--- a/MyNotes/OriginalDocs/AWS TRAINING NOTES - Part B.docx
+++ b/MyNotes/OriginalDocs/AWS TRAINING NOTES - Part B.docx
@@ -1472,12 +1472,14 @@
           <w:lang w:val="en-US"/>
         </w:rPr>
       </w:pPr>
+      <w:proofErr w:type="spellStart"/>
       <w:r>
         <w:rPr>
           <w:lang w:val="en-US"/>
         </w:rPr>
         <w:t>PostgresSQL</w:t>
       </w:r>
+      <w:proofErr w:type="spellEnd"/>
     </w:p>
     <w:p>
       <w:pPr>
@@ -1622,6 +1624,7 @@
         </w:rPr>
         <w:t xml:space="preserve"> Max of 40 </w:t>
       </w:r>
+      <w:proofErr w:type="spellStart"/>
       <w:r>
         <w:rPr>
           <w:b/>
@@ -1629,8 +1632,9 @@
           <w:color w:val="FF0000"/>
           <w:lang w:val="en-US"/>
         </w:rPr>
-        <w:t xml:space="preserve">db </w:t>
-      </w:r>
+        <w:t>db</w:t>
+      </w:r>
+      <w:proofErr w:type="spellEnd"/>
       <w:r>
         <w:rPr>
           <w:b/>
@@ -1638,7 +1642,7 @@
           <w:color w:val="FF0000"/>
           <w:lang w:val="en-US"/>
         </w:rPr>
-        <w:t>instance</w:t>
+        <w:t xml:space="preserve"> </w:t>
       </w:r>
       <w:r>
         <w:rPr>
@@ -1647,7 +1651,7 @@
           <w:color w:val="FF0000"/>
           <w:lang w:val="en-US"/>
         </w:rPr>
-        <w:t xml:space="preserve">s can be created per AWS account. </w:t>
+        <w:t>instance</w:t>
       </w:r>
       <w:r>
         <w:rPr>
@@ -1656,56 +1660,56 @@
           <w:color w:val="FF0000"/>
           <w:lang w:val="en-US"/>
         </w:rPr>
-        <w:t xml:space="preserve"> </w:t>
-      </w:r>
-    </w:p>
-    <w:p>
-      <w:pPr>
-        <w:pStyle w:val="ListParagraph"/>
-        <w:numPr>
-          <w:ilvl w:val="2"/>
-          <w:numId w:val="1"/>
-        </w:numPr>
+        <w:t xml:space="preserve">s can be created per AWS account. </w:t>
+      </w:r>
+      <w:r>
         <w:rPr>
           <w:b/>
           <w:bCs/>
           <w:color w:val="FF0000"/>
           <w:lang w:val="en-US"/>
         </w:rPr>
-      </w:pPr>
-      <w:r>
+        <w:t xml:space="preserve"> </w:t>
+      </w:r>
+    </w:p>
+    <w:p>
+      <w:pPr>
+        <w:pStyle w:val="ListParagraph"/>
+        <w:numPr>
+          <w:ilvl w:val="2"/>
+          <w:numId w:val="1"/>
+        </w:numPr>
         <w:rPr>
           <w:b/>
           <w:bCs/>
           <w:color w:val="FF0000"/>
           <w:lang w:val="en-US"/>
         </w:rPr>
-        <w:t xml:space="preserve">10 out of 40 can be of Oracle or MS SQL database type, when opted for Licenses included model </w:t>
-      </w:r>
-    </w:p>
-    <w:p>
-      <w:pPr>
-        <w:pStyle w:val="ListParagraph"/>
-        <w:numPr>
-          <w:ilvl w:val="2"/>
-          <w:numId w:val="1"/>
-        </w:numPr>
+      </w:pPr>
+      <w:r>
         <w:rPr>
           <w:b/>
           <w:bCs/>
           <w:color w:val="FF0000"/>
           <w:lang w:val="en-US"/>
         </w:rPr>
-      </w:pPr>
-      <w:r>
+        <w:t xml:space="preserve">10 out of 40 can be of Oracle or MS SQL database type, when opted for Licenses included model </w:t>
+      </w:r>
+    </w:p>
+    <w:p>
+      <w:pPr>
+        <w:pStyle w:val="ListParagraph"/>
+        <w:numPr>
+          <w:ilvl w:val="2"/>
+          <w:numId w:val="1"/>
+        </w:numPr>
         <w:rPr>
           <w:b/>
           <w:bCs/>
           <w:color w:val="FF0000"/>
           <w:lang w:val="en-US"/>
         </w:rPr>
-        <w:t>All 40 DB instances can be of type Oracle or MS SQL database type if BYOL model is opted</w:t>
-      </w:r>
+      </w:pPr>
       <w:r>
         <w:rPr>
           <w:b/>
@@ -1713,6 +1717,15 @@
           <w:color w:val="FF0000"/>
           <w:lang w:val="en-US"/>
         </w:rPr>
+        <w:t>All 40 DB instances can be of type Oracle or MS SQL database type if BYOL model is opted</w:t>
+      </w:r>
+      <w:r>
+        <w:rPr>
+          <w:b/>
+          <w:bCs/>
+          <w:color w:val="FF0000"/>
+          <w:lang w:val="en-US"/>
+        </w:rPr>
         <w:t xml:space="preserve"> instead of Licenses included model. </w:t>
       </w:r>
     </w:p>
@@ -2018,7 +2031,21 @@
         <w:rPr>
           <w:lang w:val="en-US"/>
         </w:rPr>
-        <w:t xml:space="preserve"> when db instance is getting created. </w:t>
+        <w:t xml:space="preserve"> when </w:t>
+      </w:r>
+      <w:proofErr w:type="spellStart"/>
+      <w:r>
+        <w:rPr>
+          <w:lang w:val="en-US"/>
+        </w:rPr>
+        <w:t>db</w:t>
+      </w:r>
+      <w:proofErr w:type="spellEnd"/>
+      <w:r>
+        <w:rPr>
+          <w:lang w:val="en-US"/>
+        </w:rPr>
+        <w:t xml:space="preserve"> instance is getting created. </w:t>
       </w:r>
     </w:p>
     <w:p>
@@ -2072,7 +2099,21 @@
         <w:rPr>
           <w:lang w:val="en-US"/>
         </w:rPr>
-        <w:t xml:space="preserve">NO read/write can be done on the secondary (standby) instances while primary db instance is still active. </w:t>
+        <w:t xml:space="preserve">NO read/write can be done on the secondary (standby) instances while primary </w:t>
+      </w:r>
+      <w:proofErr w:type="spellStart"/>
+      <w:r>
+        <w:rPr>
+          <w:lang w:val="en-US"/>
+        </w:rPr>
+        <w:t>db</w:t>
+      </w:r>
+      <w:proofErr w:type="spellEnd"/>
+      <w:r>
+        <w:rPr>
+          <w:lang w:val="en-US"/>
+        </w:rPr>
+        <w:t xml:space="preserve"> instance is still active. </w:t>
       </w:r>
     </w:p>
     <w:p>
@@ -2090,13 +2131,41 @@
         <w:rPr>
           <w:lang w:val="en-US"/>
         </w:rPr>
-        <w:t xml:space="preserve">AWS does not provide option to select AZ when enabling multi-az option in the database. </w:t>
-      </w:r>
-      <w:r>
-        <w:rPr>
-          <w:lang w:val="en-US"/>
-        </w:rPr>
-        <w:t>However, once created one can view the standby db instance AZ.</w:t>
+        <w:t>AWS does not provide option to select AZ when enabling multi-</w:t>
+      </w:r>
+      <w:proofErr w:type="spellStart"/>
+      <w:r>
+        <w:rPr>
+          <w:lang w:val="en-US"/>
+        </w:rPr>
+        <w:t>az</w:t>
+      </w:r>
+      <w:proofErr w:type="spellEnd"/>
+      <w:r>
+        <w:rPr>
+          <w:lang w:val="en-US"/>
+        </w:rPr>
+        <w:t xml:space="preserve"> option in the database. </w:t>
+      </w:r>
+      <w:r>
+        <w:rPr>
+          <w:lang w:val="en-US"/>
+        </w:rPr>
+        <w:t xml:space="preserve">However, once created one can view the standby </w:t>
+      </w:r>
+      <w:proofErr w:type="spellStart"/>
+      <w:r>
+        <w:rPr>
+          <w:lang w:val="en-US"/>
+        </w:rPr>
+        <w:t>db</w:t>
+      </w:r>
+      <w:proofErr w:type="spellEnd"/>
+      <w:r>
+        <w:rPr>
+          <w:lang w:val="en-US"/>
+        </w:rPr>
+        <w:t xml:space="preserve"> instance AZ.</w:t>
       </w:r>
     </w:p>
     <w:p>
@@ -2314,7 +2383,21 @@
         <w:rPr>
           <w:lang w:val="en-US"/>
         </w:rPr>
-        <w:t xml:space="preserve">Primary db instance </w:t>
+        <w:t xml:space="preserve">Primary </w:t>
+      </w:r>
+      <w:proofErr w:type="spellStart"/>
+      <w:r>
+        <w:rPr>
+          <w:lang w:val="en-US"/>
+        </w:rPr>
+        <w:t>db</w:t>
+      </w:r>
+      <w:proofErr w:type="spellEnd"/>
+      <w:r>
+        <w:rPr>
+          <w:lang w:val="en-US"/>
+        </w:rPr>
+        <w:t xml:space="preserve"> instance </w:t>
       </w:r>
       <w:r>
         <w:rPr>
@@ -2453,7 +2536,21 @@
         <w:rPr>
           <w:lang w:val="en-US"/>
         </w:rPr>
-        <w:t xml:space="preserve"> primary db instance needs to be rebooted:</w:t>
+        <w:t xml:space="preserve"> primary </w:t>
+      </w:r>
+      <w:proofErr w:type="spellStart"/>
+      <w:r>
+        <w:rPr>
+          <w:lang w:val="en-US"/>
+        </w:rPr>
+        <w:t>db</w:t>
+      </w:r>
+      <w:proofErr w:type="spellEnd"/>
+      <w:r>
+        <w:rPr>
+          <w:lang w:val="en-US"/>
+        </w:rPr>
+        <w:t xml:space="preserve"> instance needs to be rebooted:</w:t>
       </w:r>
     </w:p>
     <w:p>
@@ -2582,7 +2679,21 @@
         <w:rPr>
           <w:lang w:val="en-US"/>
         </w:rPr>
-        <w:t xml:space="preserve"> with the secondary (stand by) db instance IP address. </w:t>
+        <w:t xml:space="preserve"> with the secondary (stand by) </w:t>
+      </w:r>
+      <w:proofErr w:type="spellStart"/>
+      <w:r>
+        <w:rPr>
+          <w:lang w:val="en-US"/>
+        </w:rPr>
+        <w:t>db</w:t>
+      </w:r>
+      <w:proofErr w:type="spellEnd"/>
+      <w:r>
+        <w:rPr>
+          <w:lang w:val="en-US"/>
+        </w:rPr>
+        <w:t xml:space="preserve"> instance IP address. </w:t>
       </w:r>
     </w:p>
     <w:p>
@@ -2600,7 +2711,21 @@
         <w:rPr>
           <w:lang w:val="en-US"/>
         </w:rPr>
-        <w:t>On an event of any RDS db instance failure, AWS will send and SNS notification (</w:t>
+        <w:t xml:space="preserve">On an event of any RDS </w:t>
+      </w:r>
+      <w:proofErr w:type="spellStart"/>
+      <w:r>
+        <w:rPr>
+          <w:lang w:val="en-US"/>
+        </w:rPr>
+        <w:t>db</w:t>
+      </w:r>
+      <w:proofErr w:type="spellEnd"/>
+      <w:r>
+        <w:rPr>
+          <w:lang w:val="en-US"/>
+        </w:rPr>
+        <w:t xml:space="preserve"> instance failure, AWS will send and SNS notification (</w:t>
       </w:r>
       <w:r>
         <w:rPr>
@@ -2656,6 +2781,7 @@
         </w:rPr>
         <w:t xml:space="preserve">Using </w:t>
       </w:r>
+      <w:proofErr w:type="spellStart"/>
       <w:r>
         <w:rPr>
           <w:i/>
@@ -2664,6 +2790,7 @@
         </w:rPr>
         <w:t>DescribeEvents</w:t>
       </w:r>
+      <w:proofErr w:type="spellEnd"/>
       <w:r>
         <w:rPr>
           <w:lang w:val="en-US"/>
@@ -2902,7 +3029,21 @@
         <w:rPr>
           <w:lang w:val="en-US"/>
         </w:rPr>
-        <w:t xml:space="preserve">While taking snapshot and backup of an instance there will be a freeze in the I/o operation in case of a stand-alone instance, in case of a multi-AZ setup the snapshot and backup of an db instance will be initiated on the standby instance, to avoid any </w:t>
+        <w:t xml:space="preserve">While taking snapshot and backup of an instance there will be a freeze in the I/o operation in case of a stand-alone instance, in case of a multi-AZ setup the snapshot and backup of an </w:t>
+      </w:r>
+      <w:proofErr w:type="spellStart"/>
+      <w:r>
+        <w:rPr>
+          <w:lang w:val="en-US"/>
+        </w:rPr>
+        <w:t>db</w:t>
+      </w:r>
+      <w:proofErr w:type="spellEnd"/>
+      <w:r>
+        <w:rPr>
+          <w:lang w:val="en-US"/>
+        </w:rPr>
+        <w:t xml:space="preserve"> instance will be initiated on the standby instance, to avoid any </w:t>
       </w:r>
       <w:r>
         <w:rPr>
@@ -2952,7 +3093,25 @@
           <w:iCs/>
           <w:lang w:val="en-US"/>
         </w:rPr>
-        <w:t>modify db instance version</w:t>
+        <w:t xml:space="preserve">modify </w:t>
+      </w:r>
+      <w:proofErr w:type="spellStart"/>
+      <w:r>
+        <w:rPr>
+          <w:i/>
+          <w:iCs/>
+          <w:lang w:val="en-US"/>
+        </w:rPr>
+        <w:t>db</w:t>
+      </w:r>
+      <w:proofErr w:type="spellEnd"/>
+      <w:r>
+        <w:rPr>
+          <w:i/>
+          <w:iCs/>
+          <w:lang w:val="en-US"/>
+        </w:rPr>
+        <w:t xml:space="preserve"> instance version</w:t>
       </w:r>
       <w:r>
         <w:rPr>
@@ -2976,7 +3135,21 @@
         <w:rPr>
           <w:lang w:val="en-US"/>
         </w:rPr>
-        <w:t xml:space="preserve">User can force upgrade the db instance version, and the change will take place immediately. </w:t>
+        <w:t xml:space="preserve">User can force upgrade the </w:t>
+      </w:r>
+      <w:proofErr w:type="spellStart"/>
+      <w:r>
+        <w:rPr>
+          <w:lang w:val="en-US"/>
+        </w:rPr>
+        <w:t>db</w:t>
+      </w:r>
+      <w:proofErr w:type="spellEnd"/>
+      <w:r>
+        <w:rPr>
+          <w:lang w:val="en-US"/>
+        </w:rPr>
+        <w:t xml:space="preserve"> instance version, and the change will take place immediately. </w:t>
       </w:r>
     </w:p>
     <w:p>
@@ -2992,7 +3165,35 @@
           <w:lang w:val="en-US"/>
         </w:rPr>
         <w:lastRenderedPageBreak/>
-        <w:t xml:space="preserve">Note: During db instance upgrade the db instance will not be accessible for read/write operation for stand-alone </w:t>
+        <w:t xml:space="preserve">Note: During </w:t>
+      </w:r>
+      <w:proofErr w:type="spellStart"/>
+      <w:r>
+        <w:rPr>
+          <w:lang w:val="en-US"/>
+        </w:rPr>
+        <w:t>db</w:t>
+      </w:r>
+      <w:proofErr w:type="spellEnd"/>
+      <w:r>
+        <w:rPr>
+          <w:lang w:val="en-US"/>
+        </w:rPr>
+        <w:t xml:space="preserve"> instance upgrade the </w:t>
+      </w:r>
+      <w:proofErr w:type="spellStart"/>
+      <w:r>
+        <w:rPr>
+          <w:lang w:val="en-US"/>
+        </w:rPr>
+        <w:t>db</w:t>
+      </w:r>
+      <w:proofErr w:type="spellEnd"/>
+      <w:r>
+        <w:rPr>
+          <w:lang w:val="en-US"/>
+        </w:rPr>
+        <w:t xml:space="preserve"> instance will not be accessible for read/write operation for stand-alone </w:t>
       </w:r>
       <w:r>
         <w:rPr>
@@ -3034,7 +3235,27 @@
           <w:color w:val="FF0000"/>
           <w:lang w:val="en-US"/>
         </w:rPr>
-        <w:t xml:space="preserve">In case of multi-AZ setup use needs to make sure the Application is allowed to communicate to both the primary and secondary (standby) db instance subnets. </w:t>
+        <w:t xml:space="preserve">In case of multi-AZ setup use needs to make sure the Application is allowed to communicate to both the primary and secondary (standby) </w:t>
+      </w:r>
+      <w:proofErr w:type="spellStart"/>
+      <w:r>
+        <w:rPr>
+          <w:b/>
+          <w:bCs/>
+          <w:color w:val="FF0000"/>
+          <w:lang w:val="en-US"/>
+        </w:rPr>
+        <w:t>db</w:t>
+      </w:r>
+      <w:proofErr w:type="spellEnd"/>
+      <w:r>
+        <w:rPr>
+          <w:b/>
+          <w:bCs/>
+          <w:color w:val="FF0000"/>
+          <w:lang w:val="en-US"/>
+        </w:rPr>
+        <w:t xml:space="preserve"> instance subnets. </w:t>
       </w:r>
     </w:p>
     <w:p>
@@ -3196,7 +3417,21 @@
         <w:rPr>
           <w:lang w:val="en-US"/>
         </w:rPr>
-        <w:t xml:space="preserve"> entire db instance is backed up into a snapshot which can later be restored. </w:t>
+        <w:t xml:space="preserve"> entire </w:t>
+      </w:r>
+      <w:proofErr w:type="spellStart"/>
+      <w:r>
+        <w:rPr>
+          <w:lang w:val="en-US"/>
+        </w:rPr>
+        <w:t>db</w:t>
+      </w:r>
+      <w:proofErr w:type="spellEnd"/>
+      <w:r>
+        <w:rPr>
+          <w:lang w:val="en-US"/>
+        </w:rPr>
+        <w:t xml:space="preserve"> instance is backed up into a snapshot which can later be restored. </w:t>
       </w:r>
       <w:r>
         <w:rPr>
@@ -3208,7 +3443,21 @@
         <w:rPr>
           <w:lang w:val="en-US"/>
         </w:rPr>
-        <w:t xml:space="preserve">The db instance snapshots are stored in S3. </w:t>
+        <w:t xml:space="preserve">The </w:t>
+      </w:r>
+      <w:proofErr w:type="spellStart"/>
+      <w:r>
+        <w:rPr>
+          <w:lang w:val="en-US"/>
+        </w:rPr>
+        <w:t>db</w:t>
+      </w:r>
+      <w:proofErr w:type="spellEnd"/>
+      <w:r>
+        <w:rPr>
+          <w:lang w:val="en-US"/>
+        </w:rPr>
+        <w:t xml:space="preserve"> instance snapshots are stored in S3. </w:t>
       </w:r>
     </w:p>
     <w:tbl>
@@ -3289,7 +3538,21 @@
               <w:rPr>
                 <w:lang w:val="en-US"/>
               </w:rPr>
-              <w:t>Can be use for point in time recovery.</w:t>
+              <w:t xml:space="preserve">Can be </w:t>
+            </w:r>
+            <w:proofErr w:type="spellStart"/>
+            <w:r>
+              <w:rPr>
+                <w:lang w:val="en-US"/>
+              </w:rPr>
+              <w:t>use</w:t>
+            </w:r>
+            <w:proofErr w:type="spellEnd"/>
+            <w:r>
+              <w:rPr>
+                <w:lang w:val="en-US"/>
+              </w:rPr>
+              <w:t xml:space="preserve"> for point in time recovery.</w:t>
             </w:r>
           </w:p>
         </w:tc>
@@ -3468,7 +3731,25 @@
           <w:bCs/>
           <w:lang w:val="en-US"/>
         </w:rPr>
-        <w:t xml:space="preserve"> no charges for enabling automated backup for a db instance, however </w:t>
+        <w:t xml:space="preserve"> no charges for enabling automated backup for a </w:t>
+      </w:r>
+      <w:proofErr w:type="spellStart"/>
+      <w:r>
+        <w:rPr>
+          <w:b/>
+          <w:bCs/>
+          <w:lang w:val="en-US"/>
+        </w:rPr>
+        <w:t>db</w:t>
+      </w:r>
+      <w:proofErr w:type="spellEnd"/>
+      <w:r>
+        <w:rPr>
+          <w:b/>
+          <w:bCs/>
+          <w:lang w:val="en-US"/>
+        </w:rPr>
+        <w:t xml:space="preserve"> instance, however </w:t>
       </w:r>
       <w:r>
         <w:rPr>
@@ -3537,6 +3818,7 @@
         </w:rPr>
         <w:t xml:space="preserve"> state for automated backup to take place, if the instance is in “</w:t>
       </w:r>
+      <w:proofErr w:type="spellStart"/>
       <w:r>
         <w:rPr>
           <w:b/>
@@ -3549,6 +3831,7 @@
         </w:rPr>
         <w:t>Storage_Full</w:t>
       </w:r>
+      <w:proofErr w:type="spellEnd"/>
       <w:r>
         <w:rPr>
           <w:b/>
@@ -3720,7 +4003,21 @@
         <w:rPr>
           <w:lang w:val="en-US"/>
         </w:rPr>
-        <w:t xml:space="preserve"> is the timeframe till when the db instance backup is retained. </w:t>
+        <w:t xml:space="preserve"> is the timeframe till when the </w:t>
+      </w:r>
+      <w:proofErr w:type="spellStart"/>
+      <w:r>
+        <w:rPr>
+          <w:lang w:val="en-US"/>
+        </w:rPr>
+        <w:t>db</w:t>
+      </w:r>
+      <w:proofErr w:type="spellEnd"/>
+      <w:r>
+        <w:rPr>
+          <w:lang w:val="en-US"/>
+        </w:rPr>
+        <w:t xml:space="preserve"> instance backup is retained. </w:t>
       </w:r>
     </w:p>
     <w:p>
@@ -3771,46 +4068,66 @@
           <w:color w:val="FF0000"/>
           <w:lang w:val="en-US"/>
         </w:rPr>
-        <w:t>for aurora db its 1 day</w:t>
-      </w:r>
-      <w:r>
-        <w:rPr>
-          <w:lang w:val="en-US"/>
-        </w:rPr>
-        <w:t>)</w:t>
-      </w:r>
-    </w:p>
-    <w:p>
-      <w:pPr>
-        <w:pStyle w:val="ListParagraph"/>
-        <w:numPr>
-          <w:ilvl w:val="2"/>
-          <w:numId w:val="1"/>
-        </w:numPr>
-        <w:rPr>
-          <w:lang w:val="en-US"/>
-        </w:rPr>
-      </w:pPr>
-      <w:r>
-        <w:rPr>
-          <w:lang w:val="en-US"/>
-        </w:rPr>
-        <w:t xml:space="preserve">Default retention period from AWS CLI = 1 day </w:t>
-      </w:r>
-    </w:p>
-    <w:p>
-      <w:pPr>
-        <w:pStyle w:val="ListParagraph"/>
-        <w:numPr>
-          <w:ilvl w:val="2"/>
-          <w:numId w:val="1"/>
-        </w:numPr>
+        <w:t xml:space="preserve">for aurora </w:t>
+      </w:r>
+      <w:proofErr w:type="spellStart"/>
+      <w:r>
         <w:rPr>
           <w:b/>
           <w:bCs/>
           <w:color w:val="FF0000"/>
           <w:lang w:val="en-US"/>
         </w:rPr>
+        <w:t>db</w:t>
+      </w:r>
+      <w:proofErr w:type="spellEnd"/>
+      <w:r>
+        <w:rPr>
+          <w:b/>
+          <w:bCs/>
+          <w:color w:val="FF0000"/>
+          <w:lang w:val="en-US"/>
+        </w:rPr>
+        <w:t xml:space="preserve"> its 1 day</w:t>
+      </w:r>
+      <w:r>
+        <w:rPr>
+          <w:lang w:val="en-US"/>
+        </w:rPr>
+        <w:t>)</w:t>
+      </w:r>
+    </w:p>
+    <w:p>
+      <w:pPr>
+        <w:pStyle w:val="ListParagraph"/>
+        <w:numPr>
+          <w:ilvl w:val="2"/>
+          <w:numId w:val="1"/>
+        </w:numPr>
+        <w:rPr>
+          <w:lang w:val="en-US"/>
+        </w:rPr>
+      </w:pPr>
+      <w:r>
+        <w:rPr>
+          <w:lang w:val="en-US"/>
+        </w:rPr>
+        <w:t xml:space="preserve">Default retention period from AWS CLI = 1 day </w:t>
+      </w:r>
+    </w:p>
+    <w:p>
+      <w:pPr>
+        <w:pStyle w:val="ListParagraph"/>
+        <w:numPr>
+          <w:ilvl w:val="2"/>
+          <w:numId w:val="1"/>
+        </w:numPr>
+        <w:rPr>
+          <w:b/>
+          <w:bCs/>
+          <w:color w:val="FF0000"/>
+          <w:lang w:val="en-US"/>
+        </w:rPr>
       </w:pPr>
       <w:r>
         <w:rPr>
@@ -3838,23 +4155,59 @@
           <w:highlight w:val="yellow"/>
           <w:lang w:val="en-US"/>
         </w:rPr>
-        <w:t xml:space="preserve">For MySQL automated backup is supported only for InnoDB storage engine, currently </w:t>
-      </w:r>
+        <w:t xml:space="preserve">For MySQL automated backup is supported only for </w:t>
+      </w:r>
+      <w:proofErr w:type="spellStart"/>
       <w:r>
         <w:rPr>
           <w:color w:val="FF0000"/>
           <w:highlight w:val="yellow"/>
           <w:lang w:val="en-US"/>
         </w:rPr>
-        <w:t>it’s</w:t>
-      </w:r>
+        <w:t>InnoDB</w:t>
+      </w:r>
+      <w:proofErr w:type="spellEnd"/>
       <w:r>
         <w:rPr>
           <w:color w:val="FF0000"/>
           <w:highlight w:val="yellow"/>
           <w:lang w:val="en-US"/>
         </w:rPr>
-        <w:t xml:space="preserve"> not supported for MyISAM storage engine. </w:t>
+        <w:t xml:space="preserve"> storage engine, currently </w:t>
+      </w:r>
+      <w:r>
+        <w:rPr>
+          <w:color w:val="FF0000"/>
+          <w:highlight w:val="yellow"/>
+          <w:lang w:val="en-US"/>
+        </w:rPr>
+        <w:t>it’s</w:t>
+      </w:r>
+      <w:r>
+        <w:rPr>
+          <w:color w:val="FF0000"/>
+          <w:highlight w:val="yellow"/>
+          <w:lang w:val="en-US"/>
+        </w:rPr>
+        <w:t xml:space="preserve"> not supported for </w:t>
+      </w:r>
+      <w:proofErr w:type="spellStart"/>
+      <w:r>
+        <w:rPr>
+          <w:color w:val="FF0000"/>
+          <w:highlight w:val="yellow"/>
+          <w:lang w:val="en-US"/>
+        </w:rPr>
+        <w:t>MyISAM</w:t>
+      </w:r>
+      <w:proofErr w:type="spellEnd"/>
+      <w:r>
+        <w:rPr>
+          <w:color w:val="FF0000"/>
+          <w:highlight w:val="yellow"/>
+          <w:lang w:val="en-US"/>
+        </w:rPr>
+        <w:t xml:space="preserve"> storage engine. </w:t>
       </w:r>
     </w:p>
     <w:p>
@@ -4003,13 +4356,29 @@
           <w:color w:val="FF0000"/>
           <w:lang w:val="en-US"/>
         </w:rPr>
-        <w:t xml:space="preserve"> Group – collection on subnets where db instance can be launch. </w:t>
-      </w:r>
+        <w:t xml:space="preserve"> Group – collection on subnets where </w:t>
+      </w:r>
+      <w:proofErr w:type="spellStart"/>
       <w:r>
         <w:rPr>
           <w:color w:val="FF0000"/>
           <w:lang w:val="en-US"/>
         </w:rPr>
+        <w:t>db</w:t>
+      </w:r>
+      <w:proofErr w:type="spellEnd"/>
+      <w:r>
+        <w:rPr>
+          <w:color w:val="FF0000"/>
+          <w:lang w:val="en-US"/>
+        </w:rPr>
+        <w:t xml:space="preserve"> instance can be launch. </w:t>
+      </w:r>
+      <w:r>
+        <w:rPr>
+          <w:color w:val="FF0000"/>
+          <w:lang w:val="en-US"/>
+        </w:rPr>
         <w:t xml:space="preserve">When </w:t>
       </w:r>
       <w:r>
@@ -4024,7 +4393,23 @@
           <w:color w:val="FF0000"/>
           <w:lang w:val="en-US"/>
         </w:rPr>
-        <w:t xml:space="preserve"> db instance is launch user have option to select the subnet</w:t>
+        <w:t xml:space="preserve"> </w:t>
+      </w:r>
+      <w:proofErr w:type="spellStart"/>
+      <w:r>
+        <w:rPr>
+          <w:color w:val="FF0000"/>
+          <w:lang w:val="en-US"/>
+        </w:rPr>
+        <w:t>db</w:t>
+      </w:r>
+      <w:proofErr w:type="spellEnd"/>
+      <w:r>
+        <w:rPr>
+          <w:color w:val="FF0000"/>
+          <w:lang w:val="en-US"/>
+        </w:rPr>
+        <w:t xml:space="preserve"> instance is launch user have option to select the subnet</w:t>
       </w:r>
       <w:r>
         <w:rPr>
@@ -4964,7 +5349,21 @@
         <w:rPr>
           <w:lang w:val="en-US"/>
         </w:rPr>
-        <w:t xml:space="preserve">One can also set ColudWatch alarms </w:t>
+        <w:t xml:space="preserve">One can also set </w:t>
+      </w:r>
+      <w:proofErr w:type="spellStart"/>
+      <w:r>
+        <w:rPr>
+          <w:lang w:val="en-US"/>
+        </w:rPr>
+        <w:t>ColudWatch</w:t>
+      </w:r>
+      <w:proofErr w:type="spellEnd"/>
+      <w:r>
+        <w:rPr>
+          <w:lang w:val="en-US"/>
+        </w:rPr>
+        <w:t xml:space="preserve"> alarms </w:t>
       </w:r>
       <w:r>
         <w:rPr>
@@ -5002,7 +5401,21 @@
         <w:rPr>
           <w:lang w:val="en-US"/>
         </w:rPr>
-        <w:t xml:space="preserve">duplicate RDS instance of the primary db instance, which can be primarily use for scaling heavy read operation. The following DB engine supports read replicas. </w:t>
+        <w:t xml:space="preserve">duplicate RDS instance of the primary </w:t>
+      </w:r>
+      <w:proofErr w:type="spellStart"/>
+      <w:r>
+        <w:rPr>
+          <w:lang w:val="en-US"/>
+        </w:rPr>
+        <w:t>db</w:t>
+      </w:r>
+      <w:proofErr w:type="spellEnd"/>
+      <w:r>
+        <w:rPr>
+          <w:lang w:val="en-US"/>
+        </w:rPr>
+        <w:t xml:space="preserve"> instance, which can be primarily use for scaling heavy read operation. The following DB engine supports read replicas. </w:t>
       </w:r>
     </w:p>
     <w:p>
@@ -5456,7 +5869,21 @@
         <w:rPr>
           <w:lang w:val="en-US"/>
         </w:rPr>
-        <w:t>n that of the primary database storage and instance (but it should have minimum storage and compute of the primary database, if primary db instance is scale-out the read replicas should also be scale-out to meet the minimum requirement)</w:t>
+        <w:t xml:space="preserve">n that of the primary database storage and instance (but it should have minimum storage and compute of the primary database, if primary </w:t>
+      </w:r>
+      <w:proofErr w:type="spellStart"/>
+      <w:r>
+        <w:rPr>
+          <w:lang w:val="en-US"/>
+        </w:rPr>
+        <w:t>db</w:t>
+      </w:r>
+      <w:proofErr w:type="spellEnd"/>
+      <w:r>
+        <w:rPr>
+          <w:lang w:val="en-US"/>
+        </w:rPr>
+        <w:t xml:space="preserve"> instance is scale-out the read replicas should also be scale-out to meet the minimum requirement)</w:t>
       </w:r>
     </w:p>
     <w:p>
@@ -5667,8 +6094,30 @@
         <w:rPr>
           <w:lang w:val="en-US"/>
         </w:rPr>
-        <w:t>Once a read replica is promoted to primary db, the following parameters it inherited from the primary db</w:t>
-      </w:r>
+        <w:t xml:space="preserve">Once a read replica is promoted to primary </w:t>
+      </w:r>
+      <w:proofErr w:type="spellStart"/>
+      <w:r>
+        <w:rPr>
+          <w:lang w:val="en-US"/>
+        </w:rPr>
+        <w:t>db</w:t>
+      </w:r>
+      <w:proofErr w:type="spellEnd"/>
+      <w:r>
+        <w:rPr>
+          <w:lang w:val="en-US"/>
+        </w:rPr>
+        <w:t xml:space="preserve">, the following parameters it inherited from the primary </w:t>
+      </w:r>
+      <w:proofErr w:type="spellStart"/>
+      <w:r>
+        <w:rPr>
+          <w:lang w:val="en-US"/>
+        </w:rPr>
+        <w:t>db</w:t>
+      </w:r>
+      <w:proofErr w:type="spellEnd"/>
     </w:p>
     <w:p>
       <w:pPr>
@@ -5745,7 +6194,35 @@
         <w:rPr>
           <w:lang w:val="en-US"/>
         </w:rPr>
-        <w:t>Once a read replica is promoted to primary db the other read replicas of the existing primary db continues to work as is without any changes.</w:t>
+        <w:t xml:space="preserve">Once a read replica is promoted to primary </w:t>
+      </w:r>
+      <w:proofErr w:type="spellStart"/>
+      <w:r>
+        <w:rPr>
+          <w:lang w:val="en-US"/>
+        </w:rPr>
+        <w:t>db</w:t>
+      </w:r>
+      <w:proofErr w:type="spellEnd"/>
+      <w:r>
+        <w:rPr>
+          <w:lang w:val="en-US"/>
+        </w:rPr>
+        <w:t xml:space="preserve"> the other read replicas of the existing primary </w:t>
+      </w:r>
+      <w:proofErr w:type="spellStart"/>
+      <w:r>
+        <w:rPr>
+          <w:lang w:val="en-US"/>
+        </w:rPr>
+        <w:t>db</w:t>
+      </w:r>
+      <w:proofErr w:type="spellEnd"/>
+      <w:r>
+        <w:rPr>
+          <w:lang w:val="en-US"/>
+        </w:rPr>
+        <w:t xml:space="preserve"> continues to work as is without any changes.</w:t>
       </w:r>
     </w:p>
     <w:p>
@@ -5759,11 +6236,19 @@
           <w:lang w:val="en-US"/>
         </w:rPr>
       </w:pPr>
-      <w:r>
-        <w:rPr>
-          <w:lang w:val="en-US"/>
-        </w:rPr>
-        <w:t xml:space="preserve">InnoDB DB transaction storage engine supported for RDS replication. </w:t>
+      <w:proofErr w:type="spellStart"/>
+      <w:r>
+        <w:rPr>
+          <w:lang w:val="en-US"/>
+        </w:rPr>
+        <w:t>InnoDB</w:t>
+      </w:r>
+      <w:proofErr w:type="spellEnd"/>
+      <w:r>
+        <w:rPr>
+          <w:lang w:val="en-US"/>
+        </w:rPr>
+        <w:t xml:space="preserve"> DB transaction storage engine supported for RDS replication. </w:t>
       </w:r>
       <w:r>
         <w:rPr>
@@ -5841,7 +6326,21 @@
         <w:rPr>
           <w:lang w:val="en-US"/>
         </w:rPr>
-        <w:t>When upgrading the db engine (applicable even to multi AZ setup)</w:t>
+        <w:t xml:space="preserve">When upgrading the </w:t>
+      </w:r>
+      <w:proofErr w:type="spellStart"/>
+      <w:r>
+        <w:rPr>
+          <w:lang w:val="en-US"/>
+        </w:rPr>
+        <w:t>db</w:t>
+      </w:r>
+      <w:proofErr w:type="spellEnd"/>
+      <w:r>
+        <w:rPr>
+          <w:lang w:val="en-US"/>
+        </w:rPr>
+        <w:t xml:space="preserve"> engine (applicable even to multi AZ setup)</w:t>
       </w:r>
     </w:p>
     <w:p>
@@ -5859,7 +6358,35 @@
         <w:rPr>
           <w:lang w:val="en-US"/>
         </w:rPr>
-        <w:t>When changing db parameters (applicable only to standalone db instances NOT applicable to multi AZ setup)</w:t>
+        <w:t xml:space="preserve">When changing </w:t>
+      </w:r>
+      <w:proofErr w:type="spellStart"/>
+      <w:r>
+        <w:rPr>
+          <w:lang w:val="en-US"/>
+        </w:rPr>
+        <w:t>db</w:t>
+      </w:r>
+      <w:proofErr w:type="spellEnd"/>
+      <w:r>
+        <w:rPr>
+          <w:lang w:val="en-US"/>
+        </w:rPr>
+        <w:t xml:space="preserve"> parameters (applicable only to standalone </w:t>
+      </w:r>
+      <w:proofErr w:type="spellStart"/>
+      <w:r>
+        <w:rPr>
+          <w:lang w:val="en-US"/>
+        </w:rPr>
+        <w:t>db</w:t>
+      </w:r>
+      <w:proofErr w:type="spellEnd"/>
+      <w:r>
+        <w:rPr>
+          <w:lang w:val="en-US"/>
+        </w:rPr>
+        <w:t xml:space="preserve"> instances NOT applicable to multi AZ setup)</w:t>
       </w:r>
       <w:r>
         <w:rPr>
@@ -6272,7 +6799,21 @@
               <w:rPr>
                 <w:lang w:val="en-US"/>
               </w:rPr>
-              <w:t xml:space="preserve"> DB snapshots, AWS cloudTrail logs  </w:t>
+              <w:t xml:space="preserve"> DB snapshots, AWS </w:t>
+            </w:r>
+            <w:proofErr w:type="spellStart"/>
+            <w:r>
+              <w:rPr>
+                <w:lang w:val="en-US"/>
+              </w:rPr>
+              <w:t>cloudTrail</w:t>
+            </w:r>
+            <w:proofErr w:type="spellEnd"/>
+            <w:r>
+              <w:rPr>
+                <w:lang w:val="en-US"/>
+              </w:rPr>
+              <w:t xml:space="preserve"> logs  </w:t>
             </w:r>
           </w:p>
         </w:tc>
@@ -6306,8 +6847,6 @@
               </w:rPr>
               <w:t>.</w:t>
             </w:r>
-            <w:bookmarkStart w:id="2" w:name="_GoBack"/>
-            <w:bookmarkEnd w:id="2"/>
           </w:p>
         </w:tc>
         <w:tc>
@@ -6379,6 +6918,7 @@
           <w:ilvl w:val="1"/>
           <w:numId w:val="1"/>
         </w:numPr>
+        <w:jc w:val="both"/>
         <w:rPr>
           <w:b/>
           <w:bCs/>
@@ -6447,6 +6987,7 @@
           <w:ilvl w:val="1"/>
           <w:numId w:val="1"/>
         </w:numPr>
+        <w:jc w:val="both"/>
         <w:rPr>
           <w:b/>
           <w:bCs/>
@@ -6489,7 +7030,19 @@
         <w:rPr>
           <w:lang w:val="en-US"/>
         </w:rPr>
-        <w:t xml:space="preserve"> the same response from all the system then, its called eventual consistency model. </w:t>
+        <w:t xml:space="preserve"> the same response from all the system then, </w:t>
+      </w:r>
+      <w:r>
+        <w:rPr>
+          <w:lang w:val="en-US"/>
+        </w:rPr>
+        <w:t>it’s</w:t>
+      </w:r>
+      <w:r>
+        <w:rPr>
+          <w:lang w:val="en-US"/>
+        </w:rPr>
+        <w:t xml:space="preserve"> called eventual consistency model. </w:t>
       </w:r>
       <w:r>
         <w:rPr>
@@ -6592,13 +7145,13 @@
         <w:rPr>
           <w:lang w:val="en-US"/>
         </w:rPr>
-        <w:t xml:space="preserve">S3 when a new object is first written (PUT) into S3 storage it will ensure read-after-write consistency model (immediate consistency model) </w:t>
-      </w:r>
-      <w:r>
-        <w:rPr>
-          <w:lang w:val="en-US"/>
-        </w:rPr>
-        <w:t>.</w:t>
+        <w:t>S3 when a new object is first written (PUT) into S3 storage it will ensure read-after-write consistency model (immediate consistency model</w:t>
+      </w:r>
+      <w:r>
+        <w:rPr>
+          <w:lang w:val="en-US"/>
+        </w:rPr>
+        <w:t>).</w:t>
       </w:r>
     </w:p>
     <w:p>
@@ -6754,6 +7307,7 @@
           <w:ilvl w:val="0"/>
           <w:numId w:val="1"/>
         </w:numPr>
+        <w:jc w:val="both"/>
         <w:rPr>
           <w:lang w:val="en-US"/>
         </w:rPr>
@@ -6802,6 +7356,7 @@
           <w:ilvl w:val="0"/>
           <w:numId w:val="1"/>
         </w:numPr>
+        <w:jc w:val="both"/>
         <w:rPr>
           <w:lang w:val="en-US"/>
         </w:rPr>
@@ -6826,6 +7381,7 @@
           <w:ilvl w:val="0"/>
           <w:numId w:val="1"/>
         </w:numPr>
+        <w:jc w:val="both"/>
         <w:rPr>
           <w:lang w:val="en-US"/>
         </w:rPr>
@@ -6856,6 +7412,7 @@
           <w:ilvl w:val="0"/>
           <w:numId w:val="1"/>
         </w:numPr>
+        <w:jc w:val="both"/>
         <w:rPr>
           <w:lang w:val="en-US"/>
         </w:rPr>
@@ -6886,6 +7443,7 @@
           <w:ilvl w:val="0"/>
           <w:numId w:val="1"/>
         </w:numPr>
+        <w:jc w:val="both"/>
         <w:rPr>
           <w:lang w:val="en-US"/>
         </w:rPr>
@@ -7376,12 +7934,15 @@
           <w:ilvl w:val="1"/>
           <w:numId w:val="1"/>
         </w:numPr>
-        <w:rPr>
-          <w:lang w:val="en-US"/>
-        </w:rPr>
-      </w:pPr>
-      <w:r>
-        <w:rPr>
+        <w:jc w:val="both"/>
+        <w:rPr>
+          <w:color w:val="000000" w:themeColor="text1"/>
+          <w:lang w:val="en-US"/>
+        </w:rPr>
+      </w:pPr>
+      <w:r>
+        <w:rPr>
+          <w:color w:val="000000" w:themeColor="text1"/>
           <w:lang w:val="en-US"/>
         </w:rPr>
         <w:t>Under cross account access, account from which the object was uploaded owns the object not the bucker owner.</w:t>
@@ -7394,12 +7955,15 @@
           <w:ilvl w:val="1"/>
           <w:numId w:val="1"/>
         </w:numPr>
-        <w:rPr>
-          <w:lang w:val="en-US"/>
-        </w:rPr>
-      </w:pPr>
-      <w:r>
-        <w:rPr>
+        <w:jc w:val="both"/>
+        <w:rPr>
+          <w:color w:val="000000" w:themeColor="text1"/>
+          <w:lang w:val="en-US"/>
+        </w:rPr>
+      </w:pPr>
+      <w:r>
+        <w:rPr>
+          <w:color w:val="000000" w:themeColor="text1"/>
           <w:lang w:val="en-US"/>
         </w:rPr>
         <w:t xml:space="preserve">Bucket owner still pays for the object storage, uploaded by another account. </w:t>
@@ -7412,14 +7976,15 @@
           <w:ilvl w:val="1"/>
           <w:numId w:val="1"/>
         </w:numPr>
-        <w:rPr>
-          <w:color w:val="FF0000"/>
-          <w:lang w:val="en-US"/>
-        </w:rPr>
-      </w:pPr>
-      <w:r>
-        <w:rPr>
-          <w:color w:val="FF0000"/>
+        <w:jc w:val="both"/>
+        <w:rPr>
+          <w:color w:val="000000" w:themeColor="text1"/>
+          <w:lang w:val="en-US"/>
+        </w:rPr>
+      </w:pPr>
+      <w:r>
+        <w:rPr>
+          <w:color w:val="000000" w:themeColor="text1"/>
           <w:lang w:val="en-US"/>
         </w:rPr>
         <w:t xml:space="preserve">Bucket owner can deny access to object which are NOT owned by them. </w:t>
@@ -7432,14 +7997,15 @@
           <w:ilvl w:val="1"/>
           <w:numId w:val="1"/>
         </w:numPr>
-        <w:rPr>
-          <w:color w:val="FF0000"/>
-          <w:lang w:val="en-US"/>
-        </w:rPr>
-      </w:pPr>
-      <w:r>
-        <w:rPr>
-          <w:color w:val="FF0000"/>
+        <w:jc w:val="both"/>
+        <w:rPr>
+          <w:color w:val="000000" w:themeColor="text1"/>
+          <w:lang w:val="en-US"/>
+        </w:rPr>
+      </w:pPr>
+      <w:r>
+        <w:rPr>
+          <w:color w:val="000000" w:themeColor="text1"/>
           <w:lang w:val="en-US"/>
         </w:rPr>
         <w:t>Bucket owner can delete/archive the object which are NOT owned by them.</w:t>
@@ -7803,6 +8369,14 @@
         </w:rPr>
         <w:t xml:space="preserve"> (bucket and objects)</w:t>
       </w:r>
+      <w:r>
+        <w:rPr>
+          <w:lang w:val="en-US"/>
+        </w:rPr>
+        <w:t>.</w:t>
+      </w:r>
+      <w:bookmarkStart w:id="2" w:name="_GoBack"/>
+      <w:bookmarkEnd w:id="2"/>
     </w:p>
     <w:p>
       <w:pPr>
@@ -11813,6 +12387,7 @@
           <w:lang w:val="en-US"/>
         </w:rPr>
       </w:pPr>
+      <w:proofErr w:type="spellStart"/>
       <w:r>
         <w:rPr>
           <w:b/>
@@ -11821,6 +12396,7 @@
         </w:rPr>
         <w:t>RetrievalByteRange</w:t>
       </w:r>
+      <w:proofErr w:type="spellEnd"/>
       <w:r>
         <w:rPr>
           <w:lang w:val="en-US"/>
@@ -11845,6 +12421,7 @@
         </w:rPr>
         <w:t xml:space="preserve"> one can request to download a portion of the data using </w:t>
       </w:r>
+      <w:proofErr w:type="spellStart"/>
       <w:r>
         <w:rPr>
           <w:b/>
@@ -11853,6 +12430,7 @@
         </w:rPr>
         <w:t>RetrievalByteRange</w:t>
       </w:r>
+      <w:proofErr w:type="spellEnd"/>
       <w:r>
         <w:rPr>
           <w:lang w:val="en-US"/>
@@ -11871,6 +12449,7 @@
         </w:rPr>
         <w:t xml:space="preserve">while sending the request it should be in multiple of 100MB. In order to retrieve the correct </w:t>
       </w:r>
+      <w:proofErr w:type="spellStart"/>
       <w:r>
         <w:rPr>
           <w:lang w:val="en-US"/>
@@ -11893,7 +12472,14 @@
         <w:rPr>
           <w:lang w:val="en-US"/>
         </w:rPr>
-        <w:t xml:space="preserve">ange its advisable to maintain a repository outside glacier about the archive data. </w:t>
+        <w:t>ange</w:t>
+      </w:r>
+      <w:proofErr w:type="spellEnd"/>
+      <w:r>
+        <w:rPr>
+          <w:lang w:val="en-US"/>
+        </w:rPr>
+        <w:t xml:space="preserve"> its advisable to maintain a repository outside glacier about the archive data. </w:t>
       </w:r>
     </w:p>
     <w:p>
@@ -12736,11 +13322,19 @@
           <w:lang w:val="en-US"/>
         </w:rPr>
       </w:pPr>
-      <w:r>
-        <w:rPr>
-          <w:lang w:val="en-US"/>
-        </w:rPr>
-        <w:t xml:space="preserve">Its advisable to create own customer master key instead of using </w:t>
+      <w:proofErr w:type="spellStart"/>
+      <w:r>
+        <w:rPr>
+          <w:lang w:val="en-US"/>
+        </w:rPr>
+        <w:t>Its</w:t>
+      </w:r>
+      <w:proofErr w:type="spellEnd"/>
+      <w:r>
+        <w:rPr>
+          <w:lang w:val="en-US"/>
+        </w:rPr>
+        <w:t xml:space="preserve"> advisable to create own customer master key instead of using </w:t>
       </w:r>
       <w:r>
         <w:rPr>
@@ -12862,7 +13456,25 @@
           <w:bCs/>
           <w:lang w:val="en-US"/>
         </w:rPr>
-        <w:t>x-amz-server-side-encryption header</w:t>
+        <w:t>x-</w:t>
+      </w:r>
+      <w:proofErr w:type="spellStart"/>
+      <w:r>
+        <w:rPr>
+          <w:b/>
+          <w:bCs/>
+          <w:lang w:val="en-US"/>
+        </w:rPr>
+        <w:t>amz</w:t>
+      </w:r>
+      <w:proofErr w:type="spellEnd"/>
+      <w:r>
+        <w:rPr>
+          <w:b/>
+          <w:bCs/>
+          <w:lang w:val="en-US"/>
+        </w:rPr>
+        <w:t>-server-side-encryption header</w:t>
       </w:r>
       <w:r>
         <w:rPr>
@@ -13699,7 +14311,21 @@
         <w:rPr>
           <w:lang w:val="en-US"/>
         </w:rPr>
-        <w:t xml:space="preserve">Pre-Signed S3 URL can be use for both uploading and downloading object into S3 buckets. </w:t>
+        <w:t xml:space="preserve">Pre-Signed S3 URL can be </w:t>
+      </w:r>
+      <w:proofErr w:type="spellStart"/>
+      <w:r>
+        <w:rPr>
+          <w:lang w:val="en-US"/>
+        </w:rPr>
+        <w:t>use</w:t>
+      </w:r>
+      <w:proofErr w:type="spellEnd"/>
+      <w:r>
+        <w:rPr>
+          <w:lang w:val="en-US"/>
+        </w:rPr>
+        <w:t xml:space="preserve"> for both uploading and downloading object into S3 buckets. </w:t>
       </w:r>
     </w:p>
     <w:p>
@@ -14376,7 +15002,21 @@
         <w:rPr>
           <w:lang w:val="en-US"/>
         </w:rPr>
-        <w:t xml:space="preserve"> Its advisable to add random prefix to the object-name this way the object will be scattered across different portion within S3 storage resulting in better performance. </w:t>
+        <w:t xml:space="preserve"> </w:t>
+      </w:r>
+      <w:proofErr w:type="spellStart"/>
+      <w:r>
+        <w:rPr>
+          <w:lang w:val="en-US"/>
+        </w:rPr>
+        <w:t>Its</w:t>
+      </w:r>
+      <w:proofErr w:type="spellEnd"/>
+      <w:r>
+        <w:rPr>
+          <w:lang w:val="en-US"/>
+        </w:rPr>
+        <w:t xml:space="preserve"> advisable to add random prefix to the object-name this way the object will be scattered across different portion within S3 storage resulting in better performance. </w:t>
       </w:r>
     </w:p>
     <w:p>
@@ -14406,7 +15046,21 @@
         <w:rPr>
           <w:lang w:val="en-US"/>
         </w:rPr>
-        <w:t xml:space="preserve">: To improve download performance its advisable to configure </w:t>
+        <w:t xml:space="preserve">: To improve download performance </w:t>
+      </w:r>
+      <w:proofErr w:type="spellStart"/>
+      <w:r>
+        <w:rPr>
+          <w:lang w:val="en-US"/>
+        </w:rPr>
+        <w:t>its</w:t>
+      </w:r>
+      <w:proofErr w:type="spellEnd"/>
+      <w:r>
+        <w:rPr>
+          <w:lang w:val="en-US"/>
+        </w:rPr>
+        <w:t xml:space="preserve"> advisable to configure </w:t>
       </w:r>
       <w:r>
         <w:rPr>
@@ -14890,6 +15544,7 @@
         </w:rPr>
         <w:t xml:space="preserve">In case of </w:t>
       </w:r>
+      <w:proofErr w:type="spellStart"/>
       <w:r>
         <w:rPr>
           <w:b/>
@@ -14900,6 +15555,7 @@
         </w:rPr>
         <w:t>requesterPay</w:t>
       </w:r>
+      <w:proofErr w:type="spellEnd"/>
       <w:r>
         <w:rPr>
           <w:color w:val="FF0000"/>
@@ -14955,11 +15611,19 @@
         </w:rPr>
         <w:t xml:space="preserve"> [</w:t>
       </w:r>
-      <w:r>
-        <w:rPr>
-          <w:lang w:val="en-US"/>
-        </w:rPr>
-        <w:t>requesterPay option needs to be enable at the bucket level from AWS console</w:t>
+      <w:proofErr w:type="spellStart"/>
+      <w:r>
+        <w:rPr>
+          <w:lang w:val="en-US"/>
+        </w:rPr>
+        <w:t>requesterPay</w:t>
+      </w:r>
+      <w:proofErr w:type="spellEnd"/>
+      <w:r>
+        <w:rPr>
+          <w:lang w:val="en-US"/>
+        </w:rPr>
+        <w:t xml:space="preserve"> option needs to be enable at the bucket level from AWS console</w:t>
       </w:r>
       <w:r>
         <w:rPr>
@@ -15518,11 +16182,19 @@
           <w:lang w:val="en-US"/>
         </w:rPr>
       </w:pPr>
-      <w:r>
-        <w:rPr>
-          <w:lang w:val="en-US"/>
-        </w:rPr>
-        <w:t xml:space="preserve">Its also a domain name register, it routes internet traffic to the domain resources </w:t>
+      <w:proofErr w:type="spellStart"/>
+      <w:r>
+        <w:rPr>
+          <w:lang w:val="en-US"/>
+        </w:rPr>
+        <w:t>Its</w:t>
+      </w:r>
+      <w:proofErr w:type="spellEnd"/>
+      <w:r>
+        <w:rPr>
+          <w:lang w:val="en-US"/>
+        </w:rPr>
+        <w:t xml:space="preserve"> also a domain name register, it routes internet traffic to the domain resources </w:t>
       </w:r>
     </w:p>
     <w:p>
@@ -16065,20 +16737,30 @@
           <w:lang w:val="en-US"/>
         </w:rPr>
       </w:pPr>
+      <w:proofErr w:type="spellStart"/>
       <w:r>
         <w:rPr>
           <w:b/>
           <w:bCs/>
           <w:lang w:val="en-US"/>
         </w:rPr>
-        <w:t xml:space="preserve">CName </w:t>
-      </w:r>
+        <w:t>CName</w:t>
+      </w:r>
+      <w:proofErr w:type="spellEnd"/>
       <w:r>
         <w:rPr>
           <w:b/>
           <w:bCs/>
           <w:lang w:val="en-US"/>
         </w:rPr>
+        <w:t xml:space="preserve"> </w:t>
+      </w:r>
+      <w:r>
+        <w:rPr>
+          <w:b/>
+          <w:bCs/>
+          <w:lang w:val="en-US"/>
+        </w:rPr>
         <w:t>Record</w:t>
       </w:r>
       <w:r>
@@ -16097,7 +16779,21 @@
         <w:rPr>
           <w:lang w:val="en-US"/>
         </w:rPr>
-        <w:t xml:space="preserve">, this are use to translate the actual domain name to its alias name. </w:t>
+        <w:t xml:space="preserve">, this are </w:t>
+      </w:r>
+      <w:proofErr w:type="spellStart"/>
+      <w:r>
+        <w:rPr>
+          <w:lang w:val="en-US"/>
+        </w:rPr>
+        <w:t>use</w:t>
+      </w:r>
+      <w:proofErr w:type="spellEnd"/>
+      <w:r>
+        <w:rPr>
+          <w:lang w:val="en-US"/>
+        </w:rPr>
+        <w:t xml:space="preserve"> to translate the actual domain name to its alias name. </w:t>
       </w:r>
       <w:r>
         <w:rPr>
@@ -16232,11 +16928,33 @@
         </w:rPr>
         <w:t xml:space="preserve">Domain Owner information: </w:t>
       </w:r>
-      <w:r>
-        <w:rPr>
-          <w:lang w:val="en-US"/>
-        </w:rPr>
-        <w:t xml:space="preserve">its usually a email ID </w:t>
+      <w:proofErr w:type="spellStart"/>
+      <w:r>
+        <w:rPr>
+          <w:lang w:val="en-US"/>
+        </w:rPr>
+        <w:t>its</w:t>
+      </w:r>
+      <w:proofErr w:type="spellEnd"/>
+      <w:r>
+        <w:rPr>
+          <w:lang w:val="en-US"/>
+        </w:rPr>
+        <w:t xml:space="preserve"> usually </w:t>
+      </w:r>
+      <w:proofErr w:type="spellStart"/>
+      <w:r>
+        <w:rPr>
+          <w:lang w:val="en-US"/>
+        </w:rPr>
+        <w:t>a</w:t>
+      </w:r>
+      <w:proofErr w:type="spellEnd"/>
+      <w:r>
+        <w:rPr>
+          <w:lang w:val="en-US"/>
+        </w:rPr>
+        <w:t xml:space="preserve"> email ID </w:t>
       </w:r>
     </w:p>
     <w:p>
@@ -17101,7 +17819,35 @@
               <w:rPr>
                 <w:lang w:val="en-US"/>
               </w:rPr>
-              <w:t>Alias name record can only points to a cloudFront distribution, and ELB loadbalancer , an Amazon S3 bucket that is configure as static website OR to another record within the same Route 53 hosted zone where alias is created.</w:t>
+              <w:t xml:space="preserve">Alias name record can only points to a </w:t>
+            </w:r>
+            <w:proofErr w:type="spellStart"/>
+            <w:r>
+              <w:rPr>
+                <w:lang w:val="en-US"/>
+              </w:rPr>
+              <w:t>cloudFront</w:t>
+            </w:r>
+            <w:proofErr w:type="spellEnd"/>
+            <w:r>
+              <w:rPr>
+                <w:lang w:val="en-US"/>
+              </w:rPr>
+              <w:t xml:space="preserve"> distribution, and ELB </w:t>
+            </w:r>
+            <w:proofErr w:type="spellStart"/>
+            <w:r>
+              <w:rPr>
+                <w:lang w:val="en-US"/>
+              </w:rPr>
+              <w:t>loadbalancer</w:t>
+            </w:r>
+            <w:proofErr w:type="spellEnd"/>
+            <w:r>
+              <w:rPr>
+                <w:lang w:val="en-US"/>
+              </w:rPr>
+              <w:t xml:space="preserve"> , an Amazon S3 bucket that is configure as static website OR to another record within the same Route 53 hosted zone where alias is created.</w:t>
             </w:r>
           </w:p>
           <w:p>
@@ -17125,7 +17871,21 @@
               <w:rPr>
                 <w:lang w:val="en-US"/>
               </w:rPr>
-              <w:t>One can’t create a alias to that point to the record that route 53 automatically creates when you create a policy record.</w:t>
+              <w:t xml:space="preserve">One can’t create </w:t>
+            </w:r>
+            <w:proofErr w:type="spellStart"/>
+            <w:r>
+              <w:rPr>
+                <w:lang w:val="en-US"/>
+              </w:rPr>
+              <w:t>a</w:t>
+            </w:r>
+            <w:proofErr w:type="spellEnd"/>
+            <w:r>
+              <w:rPr>
+                <w:lang w:val="en-US"/>
+              </w:rPr>
+              <w:t xml:space="preserve"> alias to that point to the record that route 53 automatically creates when you create a policy record.</w:t>
             </w:r>
           </w:p>
         </w:tc>
@@ -17351,21 +18111,49 @@
         </w:rPr>
         <w:t xml:space="preserve">  </w:t>
       </w:r>
+      <w:proofErr w:type="spellStart"/>
       <w:r>
         <w:rPr>
           <w:i/>
           <w:iCs/>
           <w:lang w:val="en-US"/>
         </w:rPr>
-        <w:t xml:space="preserve">Incase of the geolocation routing, always the location which is more accurate will be preferred. </w:t>
-      </w:r>
+        <w:t>Incase</w:t>
+      </w:r>
+      <w:proofErr w:type="spellEnd"/>
       <w:r>
         <w:rPr>
           <w:i/>
           <w:iCs/>
           <w:lang w:val="en-US"/>
         </w:rPr>
-        <w:t xml:space="preserve">Default routing policy needs to be added for those IPs which cannot me mapped or mapping is not available. </w:t>
+        <w:t xml:space="preserve"> of the geolocation routing, always the location which is more accurate will be preferred. </w:t>
+      </w:r>
+      <w:r>
+        <w:rPr>
+          <w:i/>
+          <w:iCs/>
+          <w:lang w:val="en-US"/>
+        </w:rPr>
+        <w:t xml:space="preserve">Default routing policy needs to be added for those IPs which cannot </w:t>
+      </w:r>
+      <w:proofErr w:type="spellStart"/>
+      <w:r>
+        <w:rPr>
+          <w:i/>
+          <w:iCs/>
+          <w:lang w:val="en-US"/>
+        </w:rPr>
+        <w:t>me</w:t>
+      </w:r>
+      <w:proofErr w:type="spellEnd"/>
+      <w:r>
+        <w:rPr>
+          <w:i/>
+          <w:iCs/>
+          <w:lang w:val="en-US"/>
+        </w:rPr>
+        <w:t xml:space="preserve"> mapped or mapping is not available. </w:t>
       </w:r>
     </w:p>
     <w:p>
@@ -17474,6 +18262,7 @@
           <w:lang w:val="en-US"/>
         </w:rPr>
       </w:pPr>
+      <w:proofErr w:type="spellStart"/>
       <w:r>
         <w:rPr>
           <w:b/>
@@ -17481,7 +18270,17 @@
           <w:highlight w:val="yellow"/>
           <w:lang w:val="en-US"/>
         </w:rPr>
-        <w:t>Geoproximity routing policy</w:t>
+        <w:t>Geoproximity</w:t>
+      </w:r>
+      <w:proofErr w:type="spellEnd"/>
+      <w:r>
+        <w:rPr>
+          <w:b/>
+          <w:bCs/>
+          <w:highlight w:val="yellow"/>
+          <w:lang w:val="en-US"/>
+        </w:rPr>
+        <w:t xml:space="preserve"> routing policy</w:t>
       </w:r>
       <w:r>
         <w:rPr>
@@ -17694,11 +18493,19 @@
           <w:lang w:val="en-US"/>
         </w:rPr>
       </w:pPr>
-      <w:r>
-        <w:rPr>
-          <w:lang w:val="en-US"/>
-        </w:rPr>
-        <w:t xml:space="preserve">Geoproximity and Geolocation base DNS query will be charge more than latency base DNS query and Standard DNS query. </w:t>
+      <w:proofErr w:type="spellStart"/>
+      <w:r>
+        <w:rPr>
+          <w:lang w:val="en-US"/>
+        </w:rPr>
+        <w:t>Geoproximity</w:t>
+      </w:r>
+      <w:proofErr w:type="spellEnd"/>
+      <w:r>
+        <w:rPr>
+          <w:lang w:val="en-US"/>
+        </w:rPr>
+        <w:t xml:space="preserve"> and Geolocation base DNS query will be charge more than latency base DNS query and Standard DNS query. </w:t>
       </w:r>
     </w:p>
     <w:p>
@@ -18053,7 +18860,21 @@
         <w:rPr>
           <w:lang w:val="en-US"/>
         </w:rPr>
-        <w:t>with AWS WAF (Web Application Firewall) and AWS Shield to provide required protection from refine threats like DoSS (Denial of Service)</w:t>
+        <w:t xml:space="preserve">with AWS WAF (Web Application Firewall) and AWS Shield to provide required protection from refine threats like </w:t>
+      </w:r>
+      <w:proofErr w:type="spellStart"/>
+      <w:r>
+        <w:rPr>
+          <w:lang w:val="en-US"/>
+        </w:rPr>
+        <w:t>DoSS</w:t>
+      </w:r>
+      <w:proofErr w:type="spellEnd"/>
+      <w:r>
+        <w:rPr>
+          <w:lang w:val="en-US"/>
+        </w:rPr>
+        <w:t xml:space="preserve"> (Denial of Service)</w:t>
       </w:r>
       <w:r>
         <w:rPr>
@@ -18182,7 +19003,23 @@
           <w:highlight w:val="yellow"/>
           <w:lang w:val="en-US"/>
         </w:rPr>
-        <w:t>AWS Lambda@edge helps the lambda functions to run near requester location, ensure lower latency.</w:t>
+        <w:t xml:space="preserve">AWS </w:t>
+      </w:r>
+      <w:proofErr w:type="spellStart"/>
+      <w:r>
+        <w:rPr>
+          <w:highlight w:val="yellow"/>
+          <w:lang w:val="en-US"/>
+        </w:rPr>
+        <w:t>Lambda@edge</w:t>
+      </w:r>
+      <w:proofErr w:type="spellEnd"/>
+      <w:r>
+        <w:rPr>
+          <w:highlight w:val="yellow"/>
+          <w:lang w:val="en-US"/>
+        </w:rPr>
+        <w:t xml:space="preserve"> helps the lambda functions to run near requester location, ensure lower latency.</w:t>
       </w:r>
     </w:p>
     <w:p>
@@ -18225,7 +19062,23 @@
           <w:highlight w:val="yellow"/>
           <w:lang w:val="en-US"/>
         </w:rPr>
-        <w:t xml:space="preserve"> through it network, there is additional fee associated with the configuration or setup or </w:t>
+        <w:t xml:space="preserve"> through </w:t>
+      </w:r>
+      <w:proofErr w:type="spellStart"/>
+      <w:r>
+        <w:rPr>
+          <w:highlight w:val="yellow"/>
+          <w:lang w:val="en-US"/>
+        </w:rPr>
+        <w:t>it</w:t>
+      </w:r>
+      <w:proofErr w:type="spellEnd"/>
+      <w:r>
+        <w:rPr>
+          <w:highlight w:val="yellow"/>
+          <w:lang w:val="en-US"/>
+        </w:rPr>
+        <w:t xml:space="preserve"> network, there is additional fee associated with the configuration or setup or </w:t>
       </w:r>
       <w:r>
         <w:rPr>
@@ -19150,7 +20003,21 @@
         <w:rPr>
           <w:lang w:val="en-US"/>
         </w:rPr>
-        <w:t xml:space="preserve">The DNS name of the HTTP sever for which you want CloudFront to get object from this origin. </w:t>
+        <w:t xml:space="preserve">The DNS name of the HTTP </w:t>
+      </w:r>
+      <w:proofErr w:type="spellStart"/>
+      <w:r>
+        <w:rPr>
+          <w:lang w:val="en-US"/>
+        </w:rPr>
+        <w:t>sever</w:t>
+      </w:r>
+      <w:proofErr w:type="spellEnd"/>
+      <w:r>
+        <w:rPr>
+          <w:lang w:val="en-US"/>
+        </w:rPr>
+        <w:t xml:space="preserve"> for which you want CloudFront to get object from this origin. </w:t>
       </w:r>
       <w:r>
         <w:rPr>
@@ -22060,7 +22927,21 @@
         <w:rPr>
           <w:lang w:val="en-US"/>
         </w:rPr>
-        <w:t xml:space="preserve">Amazon KMS – Managed service by Amazon which is supported by FIPS 140-2 level 3 validated module (HSM). This can be leveraged by most of the Amazon services for there encryption and decryption needs. </w:t>
+        <w:t xml:space="preserve">Amazon KMS – Managed service by Amazon which is supported by FIPS 140-2 level 3 validated module (HSM). This can be leveraged by most of the Amazon services for </w:t>
+      </w:r>
+      <w:proofErr w:type="spellStart"/>
+      <w:r>
+        <w:rPr>
+          <w:lang w:val="en-US"/>
+        </w:rPr>
+        <w:t>there</w:t>
+      </w:r>
+      <w:proofErr w:type="spellEnd"/>
+      <w:r>
+        <w:rPr>
+          <w:lang w:val="en-US"/>
+        </w:rPr>
+        <w:t xml:space="preserve"> encryption and decryption needs. </w:t>
       </w:r>
       <w:r>
         <w:rPr>
@@ -22549,7 +23430,35 @@
         <w:rPr>
           <w:lang w:val="en-US"/>
         </w:rPr>
-        <w:t xml:space="preserve"> aws/[service-name] e.g. aws/lamda or aws/rds etc.</w:t>
+        <w:t xml:space="preserve"> aws/[service-name] e.g. aws/</w:t>
+      </w:r>
+      <w:proofErr w:type="spellStart"/>
+      <w:r>
+        <w:rPr>
+          <w:lang w:val="en-US"/>
+        </w:rPr>
+        <w:t>lamda</w:t>
+      </w:r>
+      <w:proofErr w:type="spellEnd"/>
+      <w:r>
+        <w:rPr>
+          <w:lang w:val="en-US"/>
+        </w:rPr>
+        <w:t xml:space="preserve"> or aws/</w:t>
+      </w:r>
+      <w:proofErr w:type="spellStart"/>
+      <w:r>
+        <w:rPr>
+          <w:lang w:val="en-US"/>
+        </w:rPr>
+        <w:t>rds</w:t>
+      </w:r>
+      <w:proofErr w:type="spellEnd"/>
+      <w:r>
+        <w:rPr>
+          <w:lang w:val="en-US"/>
+        </w:rPr>
+        <w:t xml:space="preserve"> etc.</w:t>
       </w:r>
     </w:p>
     <w:p>
@@ -23302,7 +24211,21 @@
         <w:rPr>
           <w:lang w:val="en-US"/>
         </w:rPr>
-        <w:t xml:space="preserve">Amazon BeanStalk provide easy way to deploying application as it manages all the underline </w:t>
+        <w:t xml:space="preserve">Amazon </w:t>
+      </w:r>
+      <w:proofErr w:type="spellStart"/>
+      <w:r>
+        <w:rPr>
+          <w:lang w:val="en-US"/>
+        </w:rPr>
+        <w:t>BeanStalk</w:t>
+      </w:r>
+      <w:proofErr w:type="spellEnd"/>
+      <w:r>
+        <w:rPr>
+          <w:lang w:val="en-US"/>
+        </w:rPr>
+        <w:t xml:space="preserve"> provide easy way to deploying application as it manages all the underline </w:t>
       </w:r>
       <w:r>
         <w:rPr>
@@ -23503,12 +24426,14 @@
                 <w:lang w:val="en-US"/>
               </w:rPr>
             </w:pPr>
+            <w:proofErr w:type="spellStart"/>
             <w:r>
               <w:rPr>
                 <w:lang w:val="en-US"/>
               </w:rPr>
               <w:t>OpsWorks</w:t>
             </w:r>
+            <w:proofErr w:type="spellEnd"/>
           </w:p>
         </w:tc>
         <w:tc>
@@ -23522,11 +24447,19 @@
                 <w:lang w:val="en-US"/>
               </w:rPr>
             </w:pPr>
+            <w:proofErr w:type="spellStart"/>
             <w:r>
               <w:rPr>
                 <w:lang w:val="en-US"/>
               </w:rPr>
-              <w:t xml:space="preserve">BeanStalk </w:t>
+              <w:t>BeanStalk</w:t>
+            </w:r>
+            <w:proofErr w:type="spellEnd"/>
+            <w:r>
+              <w:rPr>
+                <w:lang w:val="en-US"/>
+              </w:rPr>
+              <w:t xml:space="preserve"> </w:t>
             </w:r>
           </w:p>
         </w:tc>
@@ -23684,11 +24617,19 @@
               </w:rPr>
               <w:t xml:space="preserve">In case of </w:t>
             </w:r>
+            <w:proofErr w:type="spellStart"/>
             <w:r>
               <w:rPr>
                 <w:lang w:val="en-US"/>
               </w:rPr>
-              <w:t>BeanStalk application</w:t>
+              <w:t>BeanStalk</w:t>
+            </w:r>
+            <w:proofErr w:type="spellEnd"/>
+            <w:r>
+              <w:rPr>
+                <w:lang w:val="en-US"/>
+              </w:rPr>
+              <w:t xml:space="preserve"> application</w:t>
             </w:r>
             <w:r>
               <w:rPr>
@@ -23913,7 +24854,21 @@
         <w:rPr>
           <w:lang w:val="en-US"/>
         </w:rPr>
-        <w:t xml:space="preserve"> dynomoDB, </w:t>
+        <w:t xml:space="preserve"> </w:t>
+      </w:r>
+      <w:proofErr w:type="spellStart"/>
+      <w:r>
+        <w:rPr>
+          <w:lang w:val="en-US"/>
+        </w:rPr>
+        <w:t>dynomoDB</w:t>
+      </w:r>
+      <w:proofErr w:type="spellEnd"/>
+      <w:r>
+        <w:rPr>
+          <w:lang w:val="en-US"/>
+        </w:rPr>
+        <w:t xml:space="preserve">, </w:t>
       </w:r>
       <w:r>
         <w:rPr>
@@ -24147,11 +25102,19 @@
         </w:rPr>
         <w:t xml:space="preserve"> </w:t>
       </w:r>
-      <w:r>
-        <w:rPr>
-          <w:lang w:val="en-US"/>
-        </w:rPr>
-        <w:t xml:space="preserve">iterable </w:t>
+      <w:proofErr w:type="spellStart"/>
+      <w:r>
+        <w:rPr>
+          <w:lang w:val="en-US"/>
+        </w:rPr>
+        <w:t>iterable</w:t>
+      </w:r>
+      <w:proofErr w:type="spellEnd"/>
+      <w:r>
+        <w:rPr>
+          <w:lang w:val="en-US"/>
+        </w:rPr>
+        <w:t xml:space="preserve"> </w:t>
       </w:r>
       <w:r>
         <w:rPr>
@@ -29912,7 +30875,7 @@
 </file>
 
 <file path=customXml/itemProps1.xml><?xml version="1.0" encoding="utf-8"?>
-<ds:datastoreItem xmlns:ds="http://schemas.openxmlformats.org/officeDocument/2006/customXml" ds:itemID="{48A6211A-3209-4652-8A12-F0F8047ACDDA}">
+<ds:datastoreItem xmlns:ds="http://schemas.openxmlformats.org/officeDocument/2006/customXml" ds:itemID="{03A45FE8-E0A6-4E51-8EFA-8ABF6A394F6C}">
   <ds:schemaRefs>
     <ds:schemaRef ds:uri="http://schemas.openxmlformats.org/officeDocument/2006/bibliography"/>
   </ds:schemaRefs>

--- a/MyNotes/OriginalDocs/AWS TRAINING NOTES - Part B.docx
+++ b/MyNotes/OriginalDocs/AWS TRAINING NOTES - Part B.docx
@@ -719,6 +719,14 @@
         </w:rPr>
         <w:t>OLTP (online transaction processing)</w:t>
       </w:r>
+      <w:r>
+        <w:rPr>
+          <w:lang w:val="en-US"/>
+        </w:rPr>
+        <w:t>.</w:t>
+      </w:r>
+      <w:bookmarkStart w:id="1" w:name="_GoBack"/>
+      <w:bookmarkEnd w:id="1"/>
     </w:p>
     <w:p>
       <w:pPr>
@@ -735,7 +743,13 @@
         <w:rPr>
           <w:lang w:val="en-US"/>
         </w:rPr>
-        <w:t xml:space="preserve">OLAP (online analytical processing) </w:t>
+        <w:t>OLAP (online analytical processing)</w:t>
+      </w:r>
+      <w:r>
+        <w:rPr>
+          <w:lang w:val="en-US"/>
+        </w:rPr>
+        <w:t>.</w:t>
       </w:r>
     </w:p>
     <w:p>
@@ -1472,14 +1486,12 @@
           <w:lang w:val="en-US"/>
         </w:rPr>
       </w:pPr>
-      <w:proofErr w:type="spellStart"/>
       <w:r>
         <w:rPr>
           <w:lang w:val="en-US"/>
         </w:rPr>
         <w:t>PostgresSQL</w:t>
       </w:r>
-      <w:proofErr w:type="spellEnd"/>
     </w:p>
     <w:p>
       <w:pPr>
@@ -1624,7 +1636,6 @@
         </w:rPr>
         <w:t xml:space="preserve"> Max of 40 </w:t>
       </w:r>
-      <w:proofErr w:type="spellStart"/>
       <w:r>
         <w:rPr>
           <w:b/>
@@ -1632,9 +1643,8 @@
           <w:color w:val="FF0000"/>
           <w:lang w:val="en-US"/>
         </w:rPr>
-        <w:t>db</w:t>
-      </w:r>
-      <w:proofErr w:type="spellEnd"/>
+        <w:t xml:space="preserve">db </w:t>
+      </w:r>
       <w:r>
         <w:rPr>
           <w:b/>
@@ -1642,7 +1652,7 @@
           <w:color w:val="FF0000"/>
           <w:lang w:val="en-US"/>
         </w:rPr>
-        <w:t xml:space="preserve"> </w:t>
+        <w:t>instance</w:t>
       </w:r>
       <w:r>
         <w:rPr>
@@ -1651,7 +1661,7 @@
           <w:color w:val="FF0000"/>
           <w:lang w:val="en-US"/>
         </w:rPr>
-        <w:t>instance</w:t>
+        <w:t xml:space="preserve">s can be created per AWS account. </w:t>
       </w:r>
       <w:r>
         <w:rPr>
@@ -1660,56 +1670,56 @@
           <w:color w:val="FF0000"/>
           <w:lang w:val="en-US"/>
         </w:rPr>
-        <w:t xml:space="preserve">s can be created per AWS account. </w:t>
-      </w:r>
-      <w:r>
+        <w:t xml:space="preserve"> </w:t>
+      </w:r>
+    </w:p>
+    <w:p>
+      <w:pPr>
+        <w:pStyle w:val="ListParagraph"/>
+        <w:numPr>
+          <w:ilvl w:val="2"/>
+          <w:numId w:val="1"/>
+        </w:numPr>
         <w:rPr>
           <w:b/>
           <w:bCs/>
           <w:color w:val="FF0000"/>
           <w:lang w:val="en-US"/>
         </w:rPr>
-        <w:t xml:space="preserve"> </w:t>
-      </w:r>
-    </w:p>
-    <w:p>
-      <w:pPr>
-        <w:pStyle w:val="ListParagraph"/>
-        <w:numPr>
-          <w:ilvl w:val="2"/>
-          <w:numId w:val="1"/>
-        </w:numPr>
+      </w:pPr>
+      <w:r>
         <w:rPr>
           <w:b/>
           <w:bCs/>
           <w:color w:val="FF0000"/>
           <w:lang w:val="en-US"/>
         </w:rPr>
-      </w:pPr>
-      <w:r>
+        <w:t xml:space="preserve">10 out of 40 can be of Oracle or MS SQL database type, when opted for Licenses included model </w:t>
+      </w:r>
+    </w:p>
+    <w:p>
+      <w:pPr>
+        <w:pStyle w:val="ListParagraph"/>
+        <w:numPr>
+          <w:ilvl w:val="2"/>
+          <w:numId w:val="1"/>
+        </w:numPr>
         <w:rPr>
           <w:b/>
           <w:bCs/>
           <w:color w:val="FF0000"/>
           <w:lang w:val="en-US"/>
         </w:rPr>
-        <w:t xml:space="preserve">10 out of 40 can be of Oracle or MS SQL database type, when opted for Licenses included model </w:t>
-      </w:r>
-    </w:p>
-    <w:p>
-      <w:pPr>
-        <w:pStyle w:val="ListParagraph"/>
-        <w:numPr>
-          <w:ilvl w:val="2"/>
-          <w:numId w:val="1"/>
-        </w:numPr>
+      </w:pPr>
+      <w:r>
         <w:rPr>
           <w:b/>
           <w:bCs/>
           <w:color w:val="FF0000"/>
           <w:lang w:val="en-US"/>
         </w:rPr>
-      </w:pPr>
+        <w:t>All 40 DB instances can be of type Oracle or MS SQL database type if BYOL model is opted</w:t>
+      </w:r>
       <w:r>
         <w:rPr>
           <w:b/>
@@ -1717,1233 +1727,1119 @@
           <w:color w:val="FF0000"/>
           <w:lang w:val="en-US"/>
         </w:rPr>
-        <w:t>All 40 DB instances can be of type Oracle or MS SQL database type if BYOL model is opted</w:t>
-      </w:r>
-      <w:r>
+        <w:t xml:space="preserve"> instead of Licenses included model. </w:t>
+      </w:r>
+    </w:p>
+    <w:p>
+      <w:pPr>
+        <w:pStyle w:val="ListParagraph"/>
+        <w:numPr>
+          <w:ilvl w:val="1"/>
+          <w:numId w:val="1"/>
+        </w:numPr>
+        <w:rPr>
+          <w:b/>
+          <w:bCs/>
+          <w:lang w:val="en-US"/>
+        </w:rPr>
+      </w:pPr>
+      <w:r>
+        <w:rPr>
+          <w:b/>
+          <w:bCs/>
+          <w:lang w:val="en-US"/>
+        </w:rPr>
+        <w:t xml:space="preserve">Amazon RDS uses EBS volumes as databases block store </w:t>
+      </w:r>
+    </w:p>
+    <w:p>
+      <w:pPr>
+        <w:pStyle w:val="ListParagraph"/>
+        <w:numPr>
+          <w:ilvl w:val="2"/>
+          <w:numId w:val="1"/>
+        </w:numPr>
+        <w:rPr>
+          <w:b/>
+          <w:bCs/>
+          <w:lang w:val="en-US"/>
+        </w:rPr>
+      </w:pPr>
+      <w:r>
+        <w:rPr>
+          <w:b/>
+          <w:bCs/>
+          <w:lang w:val="en-US"/>
+        </w:rPr>
+        <w:t xml:space="preserve">General Purpose RDS storage </w:t>
+      </w:r>
+      <w:r>
+        <w:rPr>
+          <w:lang w:val="en-US"/>
+        </w:rPr>
+        <w:t>is mainly suited for DB workloads for moderate I/O requirements.</w:t>
+      </w:r>
+      <w:r>
+        <w:rPr>
+          <w:b/>
+          <w:bCs/>
+          <w:lang w:val="en-US"/>
+        </w:rPr>
+        <w:t xml:space="preserve"> </w:t>
+      </w:r>
+    </w:p>
+    <w:p>
+      <w:pPr>
+        <w:pStyle w:val="ListParagraph"/>
+        <w:numPr>
+          <w:ilvl w:val="2"/>
+          <w:numId w:val="1"/>
+        </w:numPr>
+        <w:rPr>
+          <w:lang w:val="en-US"/>
+        </w:rPr>
+      </w:pPr>
+      <w:r>
+        <w:rPr>
+          <w:b/>
+          <w:bCs/>
+          <w:lang w:val="en-US"/>
+        </w:rPr>
+        <w:t xml:space="preserve">Provision IOPS RDS storage </w:t>
+      </w:r>
+      <w:r>
+        <w:rPr>
+          <w:lang w:val="en-US"/>
+        </w:rPr>
+        <w:t>is mainly use for high performance OLTP workload.</w:t>
+      </w:r>
+    </w:p>
+    <w:p>
+      <w:pPr>
+        <w:pStyle w:val="ListParagraph"/>
+        <w:numPr>
+          <w:ilvl w:val="2"/>
+          <w:numId w:val="1"/>
+        </w:numPr>
+        <w:rPr>
+          <w:lang w:val="en-US"/>
+        </w:rPr>
+      </w:pPr>
+      <w:r>
+        <w:rPr>
+          <w:b/>
+          <w:bCs/>
+          <w:lang w:val="en-US"/>
+        </w:rPr>
+        <w:t>Magnetic Disk RDS storage</w:t>
+      </w:r>
+      <w:r>
+        <w:rPr>
+          <w:lang w:val="en-US"/>
+        </w:rPr>
+        <w:t xml:space="preserve"> is ONLY use for smaller databases.</w:t>
+      </w:r>
+    </w:p>
+    <w:p>
+      <w:pPr>
+        <w:pStyle w:val="ListParagraph"/>
+        <w:numPr>
+          <w:ilvl w:val="1"/>
+          <w:numId w:val="1"/>
+        </w:numPr>
+        <w:rPr>
+          <w:lang w:val="en-US"/>
+        </w:rPr>
+      </w:pPr>
+      <w:r>
+        <w:rPr>
+          <w:lang w:val="en-US"/>
+        </w:rPr>
+        <w:t xml:space="preserve">Maximum capacity of the RDS storage capacity </w:t>
+      </w:r>
+    </w:p>
+    <w:p>
+      <w:pPr>
+        <w:pStyle w:val="ListParagraph"/>
+        <w:numPr>
+          <w:ilvl w:val="2"/>
+          <w:numId w:val="1"/>
+        </w:numPr>
+        <w:rPr>
+          <w:b/>
+          <w:bCs/>
+          <w:highlight w:val="yellow"/>
+          <w:lang w:val="en-US"/>
+        </w:rPr>
+      </w:pPr>
+      <w:r>
+        <w:rPr>
+          <w:b/>
+          <w:bCs/>
+          <w:highlight w:val="yellow"/>
+          <w:lang w:val="en-US"/>
+        </w:rPr>
+        <w:t>Up to</w:t>
+      </w:r>
+      <w:r>
+        <w:rPr>
+          <w:b/>
+          <w:bCs/>
+          <w:highlight w:val="yellow"/>
+          <w:lang w:val="en-US"/>
+        </w:rPr>
+        <w:t xml:space="preserve"> </w:t>
+      </w:r>
+      <w:r>
+        <w:rPr>
+          <w:b/>
+          <w:bCs/>
+          <w:highlight w:val="yellow"/>
+          <w:lang w:val="en-US"/>
+        </w:rPr>
+        <w:t xml:space="preserve">4 TB for MS SQL server </w:t>
+      </w:r>
+    </w:p>
+    <w:p>
+      <w:pPr>
+        <w:pStyle w:val="ListParagraph"/>
+        <w:numPr>
+          <w:ilvl w:val="2"/>
+          <w:numId w:val="1"/>
+        </w:numPr>
+        <w:rPr>
+          <w:b/>
+          <w:bCs/>
+          <w:highlight w:val="yellow"/>
+          <w:lang w:val="en-US"/>
+        </w:rPr>
+      </w:pPr>
+      <w:r>
+        <w:rPr>
+          <w:b/>
+          <w:bCs/>
+          <w:highlight w:val="yellow"/>
+          <w:lang w:val="en-US"/>
+        </w:rPr>
+        <w:t>Up to</w:t>
+      </w:r>
+      <w:r>
+        <w:rPr>
+          <w:b/>
+          <w:bCs/>
+          <w:highlight w:val="yellow"/>
+          <w:lang w:val="en-US"/>
+        </w:rPr>
+        <w:t xml:space="preserve"> </w:t>
+      </w:r>
+      <w:r>
+        <w:rPr>
+          <w:b/>
+          <w:bCs/>
+          <w:highlight w:val="yellow"/>
+          <w:lang w:val="en-US"/>
+        </w:rPr>
+        <w:t xml:space="preserve">6 TB for other RDS engines. </w:t>
+      </w:r>
+    </w:p>
+    <w:p>
+      <w:pPr>
+        <w:pStyle w:val="ListParagraph"/>
+        <w:ind w:left="1800"/>
+        <w:rPr>
+          <w:lang w:val="en-US"/>
+        </w:rPr>
+      </w:pPr>
+      <w:r>
+        <w:rPr>
+          <w:lang w:val="en-US"/>
+        </w:rPr>
+        <w:t>MS SQL storage limit is because of the limitation of strip</w:t>
+      </w:r>
+      <w:r>
+        <w:rPr>
+          <w:lang w:val="en-US"/>
+        </w:rPr>
+        <w:t>ed</w:t>
+      </w:r>
+      <w:r>
+        <w:rPr>
+          <w:lang w:val="en-US"/>
+        </w:rPr>
+        <w:t xml:space="preserve"> storage </w:t>
+      </w:r>
+      <w:r>
+        <w:rPr>
+          <w:lang w:val="en-US"/>
+        </w:rPr>
+        <w:t xml:space="preserve">that can be </w:t>
+      </w:r>
+      <w:r>
+        <w:rPr>
+          <w:lang w:val="en-US"/>
+        </w:rPr>
+        <w:t xml:space="preserve">attached to the Microsoft windows server.  </w:t>
+      </w:r>
+    </w:p>
+    <w:p>
+      <w:pPr>
+        <w:pStyle w:val="ListParagraph"/>
+        <w:numPr>
+          <w:ilvl w:val="1"/>
+          <w:numId w:val="1"/>
+        </w:numPr>
+        <w:rPr>
+          <w:lang w:val="en-US"/>
+        </w:rPr>
+      </w:pPr>
+      <w:r>
+        <w:rPr>
+          <w:lang w:val="en-US"/>
+        </w:rPr>
+        <w:t xml:space="preserve">Multi AZ </w:t>
+      </w:r>
+      <w:r>
+        <w:rPr>
+          <w:lang w:val="en-US"/>
+        </w:rPr>
+        <w:t xml:space="preserve">configuration </w:t>
+      </w:r>
+    </w:p>
+    <w:p>
+      <w:pPr>
+        <w:pStyle w:val="ListParagraph"/>
+        <w:numPr>
+          <w:ilvl w:val="2"/>
+          <w:numId w:val="1"/>
+        </w:numPr>
+        <w:rPr>
+          <w:lang w:val="en-US"/>
+        </w:rPr>
+      </w:pPr>
+      <w:r>
+        <w:rPr>
+          <w:lang w:val="en-US"/>
+        </w:rPr>
+        <w:t xml:space="preserve">This can be </w:t>
+      </w:r>
+      <w:r>
+        <w:rPr>
+          <w:lang w:val="en-US"/>
+        </w:rPr>
+        <w:t>enabled</w:t>
+      </w:r>
+      <w:r>
+        <w:rPr>
+          <w:lang w:val="en-US"/>
+        </w:rPr>
+        <w:t xml:space="preserve"> when db instance is getting created. </w:t>
+      </w:r>
+    </w:p>
+    <w:p>
+      <w:pPr>
+        <w:pStyle w:val="ListParagraph"/>
+        <w:numPr>
+          <w:ilvl w:val="2"/>
+          <w:numId w:val="1"/>
+        </w:numPr>
+        <w:rPr>
+          <w:lang w:val="en-US"/>
+        </w:rPr>
+      </w:pPr>
+      <w:r>
+        <w:rPr>
+          <w:lang w:val="en-US"/>
+        </w:rPr>
+        <w:t xml:space="preserve">When enabled, an instance of the DB will be created on a separate AZ within the same region. </w:t>
+      </w:r>
+    </w:p>
+    <w:p>
+      <w:pPr>
+        <w:pStyle w:val="ListParagraph"/>
+        <w:numPr>
+          <w:ilvl w:val="2"/>
+          <w:numId w:val="1"/>
+        </w:numPr>
+        <w:rPr>
+          <w:lang w:val="en-US"/>
+        </w:rPr>
+      </w:pPr>
+      <w:r>
+        <w:rPr>
+          <w:lang w:val="en-US"/>
+        </w:rPr>
+        <w:t xml:space="preserve">The secondary (standby) instances will be automatically synchronized with the primary (main) instance. </w:t>
+      </w:r>
+    </w:p>
+    <w:p>
+      <w:pPr>
+        <w:pStyle w:val="ListParagraph"/>
+        <w:numPr>
+          <w:ilvl w:val="2"/>
+          <w:numId w:val="1"/>
+        </w:numPr>
+        <w:rPr>
+          <w:lang w:val="en-US"/>
+        </w:rPr>
+      </w:pPr>
+      <w:r>
+        <w:rPr>
+          <w:lang w:val="en-US"/>
+        </w:rPr>
+        <w:t xml:space="preserve">NO read/write can be done on the secondary (standby) instances while primary db instance is still active. </w:t>
+      </w:r>
+    </w:p>
+    <w:p>
+      <w:pPr>
+        <w:pStyle w:val="ListParagraph"/>
+        <w:numPr>
+          <w:ilvl w:val="2"/>
+          <w:numId w:val="1"/>
+        </w:numPr>
+        <w:rPr>
+          <w:lang w:val="en-US"/>
+        </w:rPr>
+      </w:pPr>
+      <w:r>
+        <w:rPr>
+          <w:lang w:val="en-US"/>
+        </w:rPr>
+        <w:t xml:space="preserve">AWS does not provide option to select AZ when enabling multi-az option in the database. </w:t>
+      </w:r>
+      <w:r>
+        <w:rPr>
+          <w:lang w:val="en-US"/>
+        </w:rPr>
+        <w:t>However, once created one can view the standby db instance AZ.</w:t>
+      </w:r>
+    </w:p>
+    <w:p>
+      <w:pPr>
+        <w:pStyle w:val="ListParagraph"/>
+        <w:numPr>
+          <w:ilvl w:val="2"/>
+          <w:numId w:val="1"/>
+        </w:numPr>
+        <w:rPr>
+          <w:lang w:val="en-US"/>
+        </w:rPr>
+      </w:pPr>
+      <w:r>
+        <w:rPr>
+          <w:lang w:val="en-US"/>
+        </w:rPr>
+        <w:lastRenderedPageBreak/>
+        <w:t xml:space="preserve">Depending upon the instance type, it can take 1 to few minutes for the DB instance to </w:t>
+      </w:r>
+      <w:r>
+        <w:rPr>
+          <w:lang w:val="en-US"/>
+        </w:rPr>
+        <w:t>failover.</w:t>
+      </w:r>
+    </w:p>
+    <w:p>
+      <w:pPr>
+        <w:pStyle w:val="ListParagraph"/>
+        <w:numPr>
+          <w:ilvl w:val="2"/>
+          <w:numId w:val="1"/>
+        </w:numPr>
+        <w:rPr>
+          <w:lang w:val="en-US"/>
+        </w:rPr>
+      </w:pPr>
+      <w:r>
+        <w:rPr>
+          <w:lang w:val="en-US"/>
+        </w:rPr>
+        <w:t>AWS recommended provision-IOPS for multi-AZ base set up.</w:t>
+      </w:r>
+    </w:p>
+    <w:p>
+      <w:pPr>
+        <w:pStyle w:val="ListParagraph"/>
+        <w:numPr>
+          <w:ilvl w:val="1"/>
+          <w:numId w:val="1"/>
+        </w:numPr>
+        <w:rPr>
+          <w:lang w:val="en-US"/>
+        </w:rPr>
+      </w:pPr>
+      <w:r>
+        <w:rPr>
+          <w:lang w:val="en-US"/>
+        </w:rPr>
+        <w:t xml:space="preserve">In case of Multi-AZ </w:t>
+      </w:r>
+      <w:r>
+        <w:rPr>
+          <w:lang w:val="en-US"/>
+        </w:rPr>
+        <w:t>setup,</w:t>
+      </w:r>
+      <w:r>
+        <w:rPr>
+          <w:lang w:val="en-US"/>
+        </w:rPr>
+        <w:t xml:space="preserve"> the failover will be triggered on the following scenario:</w:t>
+      </w:r>
+    </w:p>
+    <w:p>
+      <w:pPr>
+        <w:pStyle w:val="ListParagraph"/>
+        <w:ind w:left="1080"/>
+        <w:rPr>
+          <w:b/>
+          <w:bCs/>
+          <w:lang w:val="en-US"/>
+        </w:rPr>
+      </w:pPr>
+      <w:r>
+        <w:rPr>
+          <w:b/>
+          <w:bCs/>
+          <w:lang w:val="en-US"/>
+        </w:rPr>
+        <w:t xml:space="preserve">Automated failover trigger </w:t>
+      </w:r>
+    </w:p>
+    <w:p>
+      <w:pPr>
+        <w:pStyle w:val="ListParagraph"/>
+        <w:numPr>
+          <w:ilvl w:val="2"/>
+          <w:numId w:val="1"/>
+        </w:numPr>
+        <w:rPr>
+          <w:lang w:val="en-US"/>
+        </w:rPr>
+      </w:pPr>
+      <w:r>
+        <w:rPr>
+          <w:lang w:val="en-US"/>
+        </w:rPr>
+        <w:t>Loss of Primary database AZ or Primary DB instance failure</w:t>
+      </w:r>
+      <w:r>
+        <w:rPr>
+          <w:lang w:val="en-US"/>
+        </w:rPr>
+        <w:t>.</w:t>
+      </w:r>
+    </w:p>
+    <w:p>
+      <w:pPr>
+        <w:pStyle w:val="ListParagraph"/>
+        <w:numPr>
+          <w:ilvl w:val="2"/>
+          <w:numId w:val="1"/>
+        </w:numPr>
+        <w:rPr>
+          <w:lang w:val="en-US"/>
+        </w:rPr>
+      </w:pPr>
+      <w:r>
+        <w:rPr>
+          <w:lang w:val="en-US"/>
+        </w:rPr>
+        <w:t xml:space="preserve">Loss of Primary instance network failure </w:t>
+      </w:r>
+    </w:p>
+    <w:p>
+      <w:pPr>
+        <w:pStyle w:val="ListParagraph"/>
+        <w:numPr>
+          <w:ilvl w:val="2"/>
+          <w:numId w:val="1"/>
+        </w:numPr>
+        <w:rPr>
+          <w:lang w:val="en-US"/>
+        </w:rPr>
+      </w:pPr>
+      <w:r>
+        <w:rPr>
+          <w:lang w:val="en-US"/>
+        </w:rPr>
+        <w:t xml:space="preserve">Loss of Primary instance compute failure </w:t>
+      </w:r>
+    </w:p>
+    <w:p>
+      <w:pPr>
+        <w:pStyle w:val="ListParagraph"/>
+        <w:numPr>
+          <w:ilvl w:val="2"/>
+          <w:numId w:val="1"/>
+        </w:numPr>
+        <w:rPr>
+          <w:lang w:val="en-US"/>
+        </w:rPr>
+      </w:pPr>
+      <w:r>
+        <w:rPr>
+          <w:lang w:val="en-US"/>
+        </w:rPr>
+        <w:t xml:space="preserve">Loss of Primary instances storage failure </w:t>
+      </w:r>
+    </w:p>
+    <w:p>
+      <w:pPr>
+        <w:pStyle w:val="ListParagraph"/>
+        <w:numPr>
+          <w:ilvl w:val="2"/>
+          <w:numId w:val="1"/>
+        </w:numPr>
+        <w:rPr>
+          <w:lang w:val="en-US"/>
+        </w:rPr>
+      </w:pPr>
+      <w:r>
+        <w:rPr>
+          <w:lang w:val="en-US"/>
+        </w:rPr>
+        <w:t>The primary DB instance change</w:t>
+      </w:r>
+    </w:p>
+    <w:p>
+      <w:pPr>
+        <w:pStyle w:val="ListParagraph"/>
+        <w:numPr>
+          <w:ilvl w:val="2"/>
+          <w:numId w:val="1"/>
+        </w:numPr>
+        <w:rPr>
+          <w:lang w:val="en-US"/>
+        </w:rPr>
+      </w:pPr>
+      <w:r>
+        <w:rPr>
+          <w:lang w:val="en-US"/>
+        </w:rPr>
+        <w:t>Patching of the</w:t>
+      </w:r>
+      <w:r>
+        <w:rPr>
+          <w:lang w:val="en-US"/>
+        </w:rPr>
+        <w:t xml:space="preserve"> </w:t>
+      </w:r>
+      <w:r>
+        <w:rPr>
+          <w:lang w:val="en-US"/>
+        </w:rPr>
+        <w:t xml:space="preserve">Primary db instance </w:t>
+      </w:r>
+      <w:r>
+        <w:rPr>
+          <w:lang w:val="en-US"/>
+        </w:rPr>
+        <w:tab/>
+        <w:t>OS.</w:t>
+      </w:r>
+    </w:p>
+    <w:p>
+      <w:pPr>
+        <w:pStyle w:val="ListParagraph"/>
+        <w:rPr>
+          <w:b/>
+          <w:bCs/>
+          <w:lang w:val="en-US"/>
+        </w:rPr>
+      </w:pPr>
+      <w:r>
+        <w:rPr>
+          <w:lang w:val="en-US"/>
+        </w:rPr>
+        <w:t xml:space="preserve">      </w:t>
+      </w:r>
+      <w:r>
+        <w:rPr>
+          <w:b/>
+          <w:bCs/>
+          <w:lang w:val="en-US"/>
+        </w:rPr>
+        <w:t xml:space="preserve">Manual failover trigger </w:t>
+      </w:r>
+    </w:p>
+    <w:p>
+      <w:pPr>
+        <w:pStyle w:val="ListParagraph"/>
+        <w:numPr>
+          <w:ilvl w:val="2"/>
+          <w:numId w:val="1"/>
+        </w:numPr>
+        <w:rPr>
+          <w:lang w:val="en-US"/>
+        </w:rPr>
+      </w:pPr>
+      <w:r>
+        <w:rPr>
+          <w:lang w:val="en-US"/>
+        </w:rPr>
+        <w:t xml:space="preserve">This can only </w:t>
+      </w:r>
+      <w:r>
+        <w:rPr>
+          <w:lang w:val="en-US"/>
+        </w:rPr>
+        <w:t>happen</w:t>
+      </w:r>
+      <w:r>
+        <w:rPr>
+          <w:lang w:val="en-US"/>
+        </w:rPr>
+        <w:t xml:space="preserve"> </w:t>
+      </w:r>
+      <w:r>
+        <w:rPr>
+          <w:lang w:val="en-US"/>
+        </w:rPr>
+        <w:t>when;</w:t>
+      </w:r>
+      <w:r>
+        <w:rPr>
+          <w:lang w:val="en-US"/>
+        </w:rPr>
+        <w:t xml:space="preserve"> primary instance is </w:t>
+      </w:r>
+      <w:r>
+        <w:rPr>
+          <w:lang w:val="en-US"/>
+        </w:rPr>
+        <w:t>rebooted with “</w:t>
+      </w:r>
+      <w:r>
+        <w:rPr>
+          <w:lang w:val="en-US"/>
+        </w:rPr>
+        <w:t>reboot with failover</w:t>
+      </w:r>
+      <w:r>
+        <w:rPr>
+          <w:lang w:val="en-US"/>
+        </w:rPr>
+        <w:t>”</w:t>
+      </w:r>
+      <w:r>
+        <w:rPr>
+          <w:lang w:val="en-US"/>
+        </w:rPr>
+        <w:t xml:space="preserve"> </w:t>
+      </w:r>
+      <w:r>
+        <w:rPr>
+          <w:lang w:val="en-US"/>
+        </w:rPr>
+        <w:t>option</w:t>
+      </w:r>
+      <w:r>
+        <w:rPr>
+          <w:lang w:val="en-US"/>
+        </w:rPr>
+        <w:t xml:space="preserve">. </w:t>
+      </w:r>
+    </w:p>
+    <w:p>
+      <w:pPr>
+        <w:pStyle w:val="ListParagraph"/>
+        <w:numPr>
+          <w:ilvl w:val="2"/>
+          <w:numId w:val="1"/>
+        </w:numPr>
+        <w:rPr>
+          <w:lang w:val="en-US"/>
+        </w:rPr>
+      </w:pPr>
+      <w:r>
+        <w:rPr>
+          <w:lang w:val="en-US"/>
+        </w:rPr>
+        <w:t xml:space="preserve">The following are the reason when </w:t>
+      </w:r>
+      <w:r>
+        <w:rPr>
+          <w:lang w:val="en-US"/>
+        </w:rPr>
+        <w:t>a</w:t>
+      </w:r>
+      <w:r>
+        <w:rPr>
+          <w:lang w:val="en-US"/>
+        </w:rPr>
+        <w:t xml:space="preserve"> primary db instance needs to be rebooted:</w:t>
+      </w:r>
+    </w:p>
+    <w:p>
+      <w:pPr>
+        <w:pStyle w:val="ListParagraph"/>
+        <w:numPr>
+          <w:ilvl w:val="3"/>
+          <w:numId w:val="1"/>
+        </w:numPr>
+        <w:rPr>
+          <w:lang w:val="en-US"/>
+        </w:rPr>
+      </w:pPr>
+      <w:r>
+        <w:rPr>
+          <w:lang w:val="en-US"/>
+        </w:rPr>
+        <w:t>When there is a change in the parameter group</w:t>
+      </w:r>
+      <w:r>
+        <w:rPr>
+          <w:lang w:val="en-US"/>
+        </w:rPr>
+        <w:t>.</w:t>
+      </w:r>
+    </w:p>
+    <w:p>
+      <w:pPr>
+        <w:pStyle w:val="ListParagraph"/>
+        <w:numPr>
+          <w:ilvl w:val="3"/>
+          <w:numId w:val="1"/>
+        </w:numPr>
+        <w:rPr>
+          <w:lang w:val="en-US"/>
+        </w:rPr>
+      </w:pPr>
+      <w:r>
+        <w:rPr>
+          <w:lang w:val="en-US"/>
+        </w:rPr>
+        <w:t>When there is a change in the static DB parameter</w:t>
+      </w:r>
+      <w:r>
+        <w:rPr>
+          <w:lang w:val="en-US"/>
+        </w:rPr>
+        <w:t>.</w:t>
+      </w:r>
+    </w:p>
+    <w:p>
+      <w:pPr>
+        <w:pStyle w:val="ListParagraph"/>
+        <w:ind w:left="2520"/>
+        <w:rPr>
+          <w:lang w:val="en-US"/>
+        </w:rPr>
+      </w:pPr>
+      <w:r>
+        <w:rPr>
+          <w:lang w:val="en-US"/>
+        </w:rPr>
+        <w:t>Note:</w:t>
+      </w:r>
+      <w:r>
+        <w:rPr>
+          <w:lang w:val="en-US"/>
+        </w:rPr>
+        <w:t xml:space="preserve"> parameter group is the container for the DB instance configuration, which needs to be change to tune performance. </w:t>
+      </w:r>
+    </w:p>
+    <w:p>
+      <w:pPr>
+        <w:pStyle w:val="ListParagraph"/>
+        <w:numPr>
+          <w:ilvl w:val="1"/>
+          <w:numId w:val="1"/>
+        </w:numPr>
+        <w:rPr>
+          <w:lang w:val="en-US"/>
+        </w:rPr>
+      </w:pPr>
+      <w:r>
+        <w:rPr>
+          <w:lang w:val="en-US"/>
+        </w:rPr>
+        <w:t>When instance is failover to work seamlessly, its recommended to refer the DB instance with its CNAME</w:t>
+      </w:r>
+      <w:r>
+        <w:rPr>
+          <w:lang w:val="en-US"/>
+        </w:rPr>
+        <w:t xml:space="preserve"> (endpoint)</w:t>
+      </w:r>
+      <w:r>
+        <w:rPr>
+          <w:lang w:val="en-US"/>
+        </w:rPr>
+        <w:t xml:space="preserve"> instead of DB IP address.</w:t>
+      </w:r>
+    </w:p>
+    <w:p>
+      <w:pPr>
+        <w:pStyle w:val="ListParagraph"/>
+        <w:numPr>
+          <w:ilvl w:val="1"/>
+          <w:numId w:val="1"/>
+        </w:numPr>
+        <w:rPr>
+          <w:lang w:val="en-US"/>
+        </w:rPr>
+      </w:pPr>
+      <w:r>
+        <w:rPr>
+          <w:lang w:val="en-US"/>
+        </w:rPr>
+        <w:t>During failure, AWS automatically update the CNAME</w:t>
+      </w:r>
+      <w:r>
+        <w:rPr>
+          <w:lang w:val="en-US"/>
+        </w:rPr>
+        <w:t xml:space="preserve"> (endpoint)</w:t>
+      </w:r>
+      <w:r>
+        <w:rPr>
+          <w:lang w:val="en-US"/>
+        </w:rPr>
+        <w:t xml:space="preserve"> with the secondary (stand by) db instance IP address. </w:t>
+      </w:r>
+    </w:p>
+    <w:p>
+      <w:pPr>
+        <w:pStyle w:val="ListParagraph"/>
+        <w:numPr>
+          <w:ilvl w:val="1"/>
+          <w:numId w:val="1"/>
+        </w:numPr>
+        <w:rPr>
+          <w:lang w:val="en-US"/>
+        </w:rPr>
+      </w:pPr>
+      <w:r>
+        <w:rPr>
+          <w:lang w:val="en-US"/>
+        </w:rPr>
+        <w:t>On an event of any RDS db instance failure, AWS will send and SNS notification (</w:t>
+      </w:r>
+      <w:r>
+        <w:rPr>
+          <w:i/>
+          <w:iCs/>
+          <w:lang w:val="en-US"/>
+        </w:rPr>
+        <w:t xml:space="preserve">this needs to be enabled, not </w:t>
+      </w:r>
+      <w:r>
+        <w:rPr>
+          <w:i/>
+          <w:iCs/>
+          <w:lang w:val="en-US"/>
+        </w:rPr>
+        <w:t>enable by</w:t>
+      </w:r>
+      <w:r>
+        <w:rPr>
+          <w:i/>
+          <w:iCs/>
+          <w:lang w:val="en-US"/>
+        </w:rPr>
+        <w:t xml:space="preserve"> default</w:t>
+      </w:r>
+      <w:r>
+        <w:rPr>
+          <w:lang w:val="en-US"/>
+        </w:rPr>
+        <w:t>).</w:t>
+      </w:r>
+      <w:r>
+        <w:rPr>
+          <w:lang w:val="en-US"/>
+        </w:rPr>
+        <w:tab/>
+      </w:r>
+    </w:p>
+    <w:p>
+      <w:pPr>
+        <w:pStyle w:val="ListParagraph"/>
+        <w:numPr>
+          <w:ilvl w:val="2"/>
+          <w:numId w:val="1"/>
+        </w:numPr>
+        <w:rPr>
+          <w:lang w:val="en-US"/>
+        </w:rPr>
+      </w:pPr>
+      <w:r>
+        <w:rPr>
+          <w:lang w:val="en-US"/>
+        </w:rPr>
+        <w:t xml:space="preserve">Using </w:t>
+      </w:r>
+      <w:r>
+        <w:rPr>
+          <w:i/>
+          <w:iCs/>
+          <w:lang w:val="en-US"/>
+        </w:rPr>
+        <w:t>DescribeEvents</w:t>
+      </w:r>
+      <w:r>
+        <w:rPr>
+          <w:lang w:val="en-US"/>
+        </w:rPr>
+        <w:t xml:space="preserve"> API call one can view RDS failure events of PAST 14 days.</w:t>
+      </w:r>
+    </w:p>
+    <w:p>
+      <w:pPr>
+        <w:pStyle w:val="ListParagraph"/>
+        <w:numPr>
+          <w:ilvl w:val="2"/>
+          <w:numId w:val="1"/>
+        </w:numPr>
+        <w:rPr>
+          <w:lang w:val="en-US"/>
+        </w:rPr>
+      </w:pPr>
+      <w:r>
+        <w:rPr>
+          <w:lang w:val="en-US"/>
+        </w:rPr>
+        <w:t>Using AWS CLI, one can view RDS failure events of PAST 14 days.</w:t>
+      </w:r>
+    </w:p>
+    <w:p>
+      <w:pPr>
+        <w:pStyle w:val="ListParagraph"/>
+        <w:numPr>
+          <w:ilvl w:val="2"/>
+          <w:numId w:val="1"/>
+        </w:numPr>
+        <w:rPr>
+          <w:lang w:val="en-US"/>
+        </w:rPr>
+      </w:pPr>
+      <w:r>
+        <w:rPr>
+          <w:lang w:val="en-US"/>
+        </w:rPr>
+        <w:t>Using AWS console one can view ONLY RDS failure events of PAST 24 Hours (1 day).</w:t>
+      </w:r>
+    </w:p>
+    <w:p>
+      <w:pPr>
+        <w:pStyle w:val="ListParagraph"/>
+        <w:numPr>
+          <w:ilvl w:val="1"/>
+          <w:numId w:val="1"/>
+        </w:numPr>
+        <w:rPr>
+          <w:lang w:val="en-US"/>
+        </w:rPr>
+      </w:pPr>
+      <w:r>
+        <w:rPr>
+          <w:lang w:val="en-US"/>
+        </w:rPr>
+        <w:t xml:space="preserve">DB instance OS level changes are done on the STANDBY first then promote the standby to </w:t>
+      </w:r>
+      <w:r>
+        <w:rPr>
+          <w:lang w:val="en-US"/>
+        </w:rPr>
+        <w:t>PRIMARY</w:t>
+      </w:r>
+      <w:r>
+        <w:rPr>
+          <w:lang w:val="en-US"/>
+        </w:rPr>
+        <w:t xml:space="preserve"> before applying the changes to the STANDBY instance</w:t>
+      </w:r>
+      <w:r>
+        <w:rPr>
+          <w:lang w:val="en-US"/>
+        </w:rPr>
+        <w:t xml:space="preserve">. </w:t>
+      </w:r>
+      <w:r>
+        <w:rPr>
+          <w:lang w:val="en-US"/>
+        </w:rPr>
+        <w:t xml:space="preserve">Following are the OS level changes. </w:t>
+      </w:r>
+    </w:p>
+    <w:p>
+      <w:pPr>
+        <w:pStyle w:val="ListParagraph"/>
+        <w:numPr>
+          <w:ilvl w:val="2"/>
+          <w:numId w:val="1"/>
+        </w:numPr>
+        <w:rPr>
+          <w:lang w:val="en-US"/>
+        </w:rPr>
+      </w:pPr>
+      <w:r>
+        <w:rPr>
+          <w:lang w:val="en-US"/>
+        </w:rPr>
+        <w:t xml:space="preserve">OS Patching </w:t>
+      </w:r>
+    </w:p>
+    <w:p>
+      <w:pPr>
+        <w:pStyle w:val="ListParagraph"/>
+        <w:numPr>
+          <w:ilvl w:val="2"/>
+          <w:numId w:val="1"/>
+        </w:numPr>
+        <w:rPr>
+          <w:lang w:val="en-US"/>
+        </w:rPr>
+      </w:pPr>
+      <w:r>
+        <w:rPr>
+          <w:lang w:val="en-US"/>
+        </w:rPr>
+        <w:t xml:space="preserve">System Upgrade </w:t>
+      </w:r>
+    </w:p>
+    <w:p>
+      <w:pPr>
+        <w:pStyle w:val="ListParagraph"/>
+        <w:numPr>
+          <w:ilvl w:val="2"/>
+          <w:numId w:val="1"/>
+        </w:numPr>
+        <w:rPr>
+          <w:lang w:val="en-US"/>
+        </w:rPr>
+      </w:pPr>
+      <w:r>
+        <w:rPr>
+          <w:lang w:val="en-US"/>
+        </w:rPr>
+        <w:t xml:space="preserve">DB Scaling </w:t>
+      </w:r>
+    </w:p>
+    <w:p>
+      <w:pPr>
+        <w:pStyle w:val="ListParagraph"/>
+        <w:numPr>
+          <w:ilvl w:val="1"/>
+          <w:numId w:val="1"/>
+        </w:numPr>
         <w:rPr>
           <w:b/>
           <w:bCs/>
           <w:color w:val="FF0000"/>
           <w:lang w:val="en-US"/>
         </w:rPr>
-        <w:t xml:space="preserve"> instead of Licenses included model. </w:t>
-      </w:r>
-    </w:p>
-    <w:p>
-      <w:pPr>
-        <w:pStyle w:val="ListParagraph"/>
-        <w:numPr>
-          <w:ilvl w:val="1"/>
-          <w:numId w:val="1"/>
-        </w:numPr>
-        <w:rPr>
-          <w:b/>
-          <w:bCs/>
-          <w:lang w:val="en-US"/>
-        </w:rPr>
-      </w:pPr>
-      <w:r>
-        <w:rPr>
-          <w:b/>
-          <w:bCs/>
-          <w:lang w:val="en-US"/>
-        </w:rPr>
-        <w:t xml:space="preserve">Amazon RDS uses EBS volumes as databases block store </w:t>
-      </w:r>
-    </w:p>
-    <w:p>
-      <w:pPr>
-        <w:pStyle w:val="ListParagraph"/>
-        <w:numPr>
-          <w:ilvl w:val="2"/>
-          <w:numId w:val="1"/>
-        </w:numPr>
-        <w:rPr>
-          <w:b/>
-          <w:bCs/>
-          <w:lang w:val="en-US"/>
-        </w:rPr>
-      </w:pPr>
-      <w:r>
-        <w:rPr>
-          <w:b/>
-          <w:bCs/>
-          <w:lang w:val="en-US"/>
-        </w:rPr>
-        <w:t xml:space="preserve">General Purpose RDS storage </w:t>
-      </w:r>
-      <w:r>
-        <w:rPr>
-          <w:lang w:val="en-US"/>
-        </w:rPr>
-        <w:t>is mainly suited for DB workloads for moderate I/O requirements.</w:t>
-      </w:r>
-      <w:r>
-        <w:rPr>
-          <w:b/>
-          <w:bCs/>
-          <w:lang w:val="en-US"/>
-        </w:rPr>
-        <w:t xml:space="preserve"> </w:t>
-      </w:r>
-    </w:p>
-    <w:p>
-      <w:pPr>
-        <w:pStyle w:val="ListParagraph"/>
-        <w:numPr>
-          <w:ilvl w:val="2"/>
-          <w:numId w:val="1"/>
-        </w:numPr>
-        <w:rPr>
-          <w:lang w:val="en-US"/>
-        </w:rPr>
-      </w:pPr>
-      <w:r>
-        <w:rPr>
-          <w:b/>
-          <w:bCs/>
-          <w:lang w:val="en-US"/>
-        </w:rPr>
-        <w:t xml:space="preserve">Provision IOPS RDS storage </w:t>
-      </w:r>
-      <w:r>
-        <w:rPr>
-          <w:lang w:val="en-US"/>
-        </w:rPr>
-        <w:t>is mainly use for high performance OLTP workload.</w:t>
-      </w:r>
-    </w:p>
-    <w:p>
-      <w:pPr>
-        <w:pStyle w:val="ListParagraph"/>
-        <w:numPr>
-          <w:ilvl w:val="2"/>
-          <w:numId w:val="1"/>
-        </w:numPr>
-        <w:rPr>
-          <w:lang w:val="en-US"/>
-        </w:rPr>
-      </w:pPr>
-      <w:r>
-        <w:rPr>
-          <w:b/>
-          <w:bCs/>
-          <w:lang w:val="en-US"/>
-        </w:rPr>
-        <w:t>Magnetic Disk RDS storage</w:t>
-      </w:r>
-      <w:r>
-        <w:rPr>
-          <w:lang w:val="en-US"/>
-        </w:rPr>
-        <w:t xml:space="preserve"> is ONLY use for smaller databases.</w:t>
-      </w:r>
-    </w:p>
-    <w:p>
-      <w:pPr>
-        <w:pStyle w:val="ListParagraph"/>
-        <w:numPr>
-          <w:ilvl w:val="1"/>
-          <w:numId w:val="1"/>
-        </w:numPr>
-        <w:rPr>
-          <w:lang w:val="en-US"/>
-        </w:rPr>
-      </w:pPr>
-      <w:r>
-        <w:rPr>
-          <w:lang w:val="en-US"/>
-        </w:rPr>
-        <w:t xml:space="preserve">Maximum capacity of the RDS storage capacity </w:t>
-      </w:r>
-    </w:p>
-    <w:p>
-      <w:pPr>
-        <w:pStyle w:val="ListParagraph"/>
-        <w:numPr>
-          <w:ilvl w:val="2"/>
-          <w:numId w:val="1"/>
-        </w:numPr>
-        <w:rPr>
-          <w:b/>
-          <w:bCs/>
-          <w:highlight w:val="yellow"/>
-          <w:lang w:val="en-US"/>
-        </w:rPr>
-      </w:pPr>
-      <w:r>
-        <w:rPr>
-          <w:b/>
-          <w:bCs/>
-          <w:highlight w:val="yellow"/>
-          <w:lang w:val="en-US"/>
-        </w:rPr>
-        <w:t>Up to</w:t>
-      </w:r>
-      <w:r>
-        <w:rPr>
-          <w:b/>
-          <w:bCs/>
-          <w:highlight w:val="yellow"/>
-          <w:lang w:val="en-US"/>
-        </w:rPr>
-        <w:t xml:space="preserve"> </w:t>
-      </w:r>
-      <w:r>
-        <w:rPr>
-          <w:b/>
-          <w:bCs/>
-          <w:highlight w:val="yellow"/>
-          <w:lang w:val="en-US"/>
-        </w:rPr>
-        <w:t xml:space="preserve">4 TB for MS SQL server </w:t>
-      </w:r>
-    </w:p>
-    <w:p>
-      <w:pPr>
-        <w:pStyle w:val="ListParagraph"/>
-        <w:numPr>
-          <w:ilvl w:val="2"/>
-          <w:numId w:val="1"/>
-        </w:numPr>
-        <w:rPr>
-          <w:b/>
-          <w:bCs/>
-          <w:highlight w:val="yellow"/>
-          <w:lang w:val="en-US"/>
-        </w:rPr>
-      </w:pPr>
-      <w:r>
-        <w:rPr>
-          <w:b/>
-          <w:bCs/>
-          <w:highlight w:val="yellow"/>
-          <w:lang w:val="en-US"/>
-        </w:rPr>
-        <w:t>Up to</w:t>
-      </w:r>
-      <w:r>
-        <w:rPr>
-          <w:b/>
-          <w:bCs/>
-          <w:highlight w:val="yellow"/>
-          <w:lang w:val="en-US"/>
-        </w:rPr>
-        <w:t xml:space="preserve"> </w:t>
-      </w:r>
-      <w:r>
-        <w:rPr>
-          <w:b/>
-          <w:bCs/>
-          <w:highlight w:val="yellow"/>
-          <w:lang w:val="en-US"/>
-        </w:rPr>
-        <w:t xml:space="preserve">6 TB for other RDS engines. </w:t>
-      </w:r>
-    </w:p>
-    <w:p>
-      <w:pPr>
-        <w:pStyle w:val="ListParagraph"/>
-        <w:ind w:left="1800"/>
-        <w:rPr>
-          <w:lang w:val="en-US"/>
-        </w:rPr>
-      </w:pPr>
-      <w:r>
-        <w:rPr>
-          <w:lang w:val="en-US"/>
-        </w:rPr>
-        <w:t>MS SQL storage limit is because of the limitation of strip</w:t>
-      </w:r>
-      <w:r>
-        <w:rPr>
-          <w:lang w:val="en-US"/>
-        </w:rPr>
-        <w:t>ed</w:t>
-      </w:r>
-      <w:r>
-        <w:rPr>
-          <w:lang w:val="en-US"/>
-        </w:rPr>
-        <w:t xml:space="preserve"> storage </w:t>
-      </w:r>
-      <w:r>
-        <w:rPr>
-          <w:lang w:val="en-US"/>
-        </w:rPr>
-        <w:t xml:space="preserve">that can be </w:t>
-      </w:r>
-      <w:r>
-        <w:rPr>
-          <w:lang w:val="en-US"/>
-        </w:rPr>
-        <w:t xml:space="preserve">attached to the Microsoft windows server.  </w:t>
-      </w:r>
-    </w:p>
-    <w:p>
-      <w:pPr>
-        <w:pStyle w:val="ListParagraph"/>
-        <w:numPr>
-          <w:ilvl w:val="1"/>
-          <w:numId w:val="1"/>
-        </w:numPr>
-        <w:rPr>
-          <w:lang w:val="en-US"/>
-        </w:rPr>
-      </w:pPr>
-      <w:r>
-        <w:rPr>
-          <w:lang w:val="en-US"/>
-        </w:rPr>
-        <w:t xml:space="preserve">Multi AZ </w:t>
-      </w:r>
-      <w:r>
-        <w:rPr>
-          <w:lang w:val="en-US"/>
-        </w:rPr>
-        <w:t xml:space="preserve">configuration </w:t>
-      </w:r>
-    </w:p>
-    <w:p>
-      <w:pPr>
-        <w:pStyle w:val="ListParagraph"/>
-        <w:numPr>
-          <w:ilvl w:val="2"/>
-          <w:numId w:val="1"/>
-        </w:numPr>
-        <w:rPr>
-          <w:lang w:val="en-US"/>
-        </w:rPr>
-      </w:pPr>
-      <w:r>
-        <w:rPr>
-          <w:lang w:val="en-US"/>
-        </w:rPr>
-        <w:t xml:space="preserve">This can be </w:t>
-      </w:r>
-      <w:r>
-        <w:rPr>
-          <w:lang w:val="en-US"/>
-        </w:rPr>
-        <w:t>enabled</w:t>
-      </w:r>
-      <w:r>
-        <w:rPr>
-          <w:lang w:val="en-US"/>
-        </w:rPr>
-        <w:t xml:space="preserve"> when </w:t>
-      </w:r>
-      <w:proofErr w:type="spellStart"/>
-      <w:r>
-        <w:rPr>
-          <w:lang w:val="en-US"/>
-        </w:rPr>
-        <w:t>db</w:t>
-      </w:r>
-      <w:proofErr w:type="spellEnd"/>
-      <w:r>
-        <w:rPr>
-          <w:lang w:val="en-US"/>
-        </w:rPr>
-        <w:t xml:space="preserve"> instance is getting created. </w:t>
-      </w:r>
-    </w:p>
-    <w:p>
-      <w:pPr>
-        <w:pStyle w:val="ListParagraph"/>
-        <w:numPr>
-          <w:ilvl w:val="2"/>
-          <w:numId w:val="1"/>
-        </w:numPr>
-        <w:rPr>
-          <w:lang w:val="en-US"/>
-        </w:rPr>
-      </w:pPr>
-      <w:r>
-        <w:rPr>
-          <w:lang w:val="en-US"/>
-        </w:rPr>
-        <w:t xml:space="preserve">When enabled, an instance of the DB will be created on a separate AZ within the same region. </w:t>
-      </w:r>
-    </w:p>
-    <w:p>
-      <w:pPr>
-        <w:pStyle w:val="ListParagraph"/>
-        <w:numPr>
-          <w:ilvl w:val="2"/>
-          <w:numId w:val="1"/>
-        </w:numPr>
-        <w:rPr>
-          <w:lang w:val="en-US"/>
-        </w:rPr>
-      </w:pPr>
-      <w:r>
-        <w:rPr>
-          <w:lang w:val="en-US"/>
-        </w:rPr>
-        <w:t xml:space="preserve">The secondary (standby) instances will be automatically synchronized with the primary (main) instance. </w:t>
-      </w:r>
-    </w:p>
-    <w:p>
-      <w:pPr>
-        <w:pStyle w:val="ListParagraph"/>
-        <w:numPr>
-          <w:ilvl w:val="2"/>
-          <w:numId w:val="1"/>
-        </w:numPr>
-        <w:rPr>
-          <w:lang w:val="en-US"/>
-        </w:rPr>
-      </w:pPr>
-      <w:r>
-        <w:rPr>
-          <w:lang w:val="en-US"/>
-        </w:rPr>
-        <w:t xml:space="preserve">NO read/write can be done on the secondary (standby) instances while primary </w:t>
-      </w:r>
-      <w:proofErr w:type="spellStart"/>
-      <w:r>
-        <w:rPr>
-          <w:lang w:val="en-US"/>
-        </w:rPr>
-        <w:t>db</w:t>
-      </w:r>
-      <w:proofErr w:type="spellEnd"/>
-      <w:r>
-        <w:rPr>
-          <w:lang w:val="en-US"/>
-        </w:rPr>
-        <w:t xml:space="preserve"> instance is still active. </w:t>
-      </w:r>
-    </w:p>
-    <w:p>
-      <w:pPr>
-        <w:pStyle w:val="ListParagraph"/>
-        <w:numPr>
-          <w:ilvl w:val="2"/>
-          <w:numId w:val="1"/>
-        </w:numPr>
-        <w:rPr>
-          <w:lang w:val="en-US"/>
-        </w:rPr>
-      </w:pPr>
-      <w:r>
-        <w:rPr>
-          <w:lang w:val="en-US"/>
-        </w:rPr>
-        <w:t>AWS does not provide option to select AZ when enabling multi-</w:t>
-      </w:r>
-      <w:proofErr w:type="spellStart"/>
-      <w:r>
-        <w:rPr>
-          <w:lang w:val="en-US"/>
-        </w:rPr>
-        <w:t>az</w:t>
-      </w:r>
-      <w:proofErr w:type="spellEnd"/>
-      <w:r>
-        <w:rPr>
-          <w:lang w:val="en-US"/>
-        </w:rPr>
-        <w:t xml:space="preserve"> option in the database. </w:t>
-      </w:r>
-      <w:r>
-        <w:rPr>
-          <w:lang w:val="en-US"/>
-        </w:rPr>
-        <w:t xml:space="preserve">However, once created one can view the standby </w:t>
-      </w:r>
-      <w:proofErr w:type="spellStart"/>
-      <w:r>
-        <w:rPr>
-          <w:lang w:val="en-US"/>
-        </w:rPr>
-        <w:t>db</w:t>
-      </w:r>
-      <w:proofErr w:type="spellEnd"/>
-      <w:r>
-        <w:rPr>
-          <w:lang w:val="en-US"/>
-        </w:rPr>
-        <w:t xml:space="preserve"> instance AZ.</w:t>
-      </w:r>
-    </w:p>
-    <w:p>
-      <w:pPr>
-        <w:pStyle w:val="ListParagraph"/>
-        <w:numPr>
-          <w:ilvl w:val="2"/>
-          <w:numId w:val="1"/>
-        </w:numPr>
-        <w:rPr>
-          <w:lang w:val="en-US"/>
-        </w:rPr>
-      </w:pPr>
-      <w:r>
-        <w:rPr>
-          <w:lang w:val="en-US"/>
-        </w:rPr>
-        <w:lastRenderedPageBreak/>
-        <w:t xml:space="preserve">Depending upon the instance type, it can take 1 to few minutes for the DB instance to </w:t>
-      </w:r>
-      <w:r>
-        <w:rPr>
-          <w:lang w:val="en-US"/>
-        </w:rPr>
-        <w:t>failover.</w:t>
-      </w:r>
-    </w:p>
-    <w:p>
-      <w:pPr>
-        <w:pStyle w:val="ListParagraph"/>
-        <w:numPr>
-          <w:ilvl w:val="2"/>
-          <w:numId w:val="1"/>
-        </w:numPr>
-        <w:rPr>
-          <w:lang w:val="en-US"/>
-        </w:rPr>
-      </w:pPr>
-      <w:r>
-        <w:rPr>
-          <w:lang w:val="en-US"/>
-        </w:rPr>
-        <w:t>AWS recommended provision-IOPS for multi-AZ base set up.</w:t>
-      </w:r>
-    </w:p>
-    <w:p>
-      <w:pPr>
-        <w:pStyle w:val="ListParagraph"/>
-        <w:numPr>
-          <w:ilvl w:val="1"/>
-          <w:numId w:val="1"/>
-        </w:numPr>
-        <w:rPr>
-          <w:lang w:val="en-US"/>
-        </w:rPr>
-      </w:pPr>
-      <w:r>
-        <w:rPr>
-          <w:lang w:val="en-US"/>
-        </w:rPr>
-        <w:t xml:space="preserve">In case of Multi-AZ </w:t>
-      </w:r>
-      <w:r>
-        <w:rPr>
-          <w:lang w:val="en-US"/>
-        </w:rPr>
-        <w:t>setup,</w:t>
-      </w:r>
-      <w:r>
-        <w:rPr>
-          <w:lang w:val="en-US"/>
-        </w:rPr>
-        <w:t xml:space="preserve"> the failover will be triggered on the following scenario:</w:t>
-      </w:r>
-    </w:p>
-    <w:p>
-      <w:pPr>
-        <w:pStyle w:val="ListParagraph"/>
-        <w:ind w:left="1080"/>
-        <w:rPr>
-          <w:b/>
-          <w:bCs/>
-          <w:lang w:val="en-US"/>
-        </w:rPr>
-      </w:pPr>
-      <w:r>
-        <w:rPr>
-          <w:b/>
-          <w:bCs/>
-          <w:lang w:val="en-US"/>
-        </w:rPr>
-        <w:t xml:space="preserve">Automated failover trigger </w:t>
-      </w:r>
-    </w:p>
-    <w:p>
-      <w:pPr>
-        <w:pStyle w:val="ListParagraph"/>
-        <w:numPr>
-          <w:ilvl w:val="2"/>
-          <w:numId w:val="1"/>
-        </w:numPr>
-        <w:rPr>
-          <w:lang w:val="en-US"/>
-        </w:rPr>
-      </w:pPr>
-      <w:r>
-        <w:rPr>
-          <w:lang w:val="en-US"/>
-        </w:rPr>
-        <w:t>Loss of Primary database AZ or Primary DB instance failure</w:t>
-      </w:r>
-      <w:r>
-        <w:rPr>
-          <w:lang w:val="en-US"/>
-        </w:rPr>
-        <w:t>.</w:t>
-      </w:r>
-    </w:p>
-    <w:p>
-      <w:pPr>
-        <w:pStyle w:val="ListParagraph"/>
-        <w:numPr>
-          <w:ilvl w:val="2"/>
-          <w:numId w:val="1"/>
-        </w:numPr>
-        <w:rPr>
-          <w:lang w:val="en-US"/>
-        </w:rPr>
-      </w:pPr>
-      <w:r>
-        <w:rPr>
-          <w:lang w:val="en-US"/>
-        </w:rPr>
-        <w:t xml:space="preserve">Loss of Primary instance network failure </w:t>
-      </w:r>
-    </w:p>
-    <w:p>
-      <w:pPr>
-        <w:pStyle w:val="ListParagraph"/>
-        <w:numPr>
-          <w:ilvl w:val="2"/>
-          <w:numId w:val="1"/>
-        </w:numPr>
-        <w:rPr>
-          <w:lang w:val="en-US"/>
-        </w:rPr>
-      </w:pPr>
-      <w:r>
-        <w:rPr>
-          <w:lang w:val="en-US"/>
-        </w:rPr>
-        <w:t xml:space="preserve">Loss of Primary instance compute failure </w:t>
-      </w:r>
-    </w:p>
-    <w:p>
-      <w:pPr>
-        <w:pStyle w:val="ListParagraph"/>
-        <w:numPr>
-          <w:ilvl w:val="2"/>
-          <w:numId w:val="1"/>
-        </w:numPr>
-        <w:rPr>
-          <w:lang w:val="en-US"/>
-        </w:rPr>
-      </w:pPr>
-      <w:r>
-        <w:rPr>
-          <w:lang w:val="en-US"/>
-        </w:rPr>
-        <w:t xml:space="preserve">Loss of Primary instances storage failure </w:t>
-      </w:r>
-    </w:p>
-    <w:p>
-      <w:pPr>
-        <w:pStyle w:val="ListParagraph"/>
-        <w:numPr>
-          <w:ilvl w:val="2"/>
-          <w:numId w:val="1"/>
-        </w:numPr>
-        <w:rPr>
-          <w:lang w:val="en-US"/>
-        </w:rPr>
-      </w:pPr>
-      <w:r>
-        <w:rPr>
-          <w:lang w:val="en-US"/>
-        </w:rPr>
-        <w:t>The primary DB instance change</w:t>
-      </w:r>
-    </w:p>
-    <w:p>
-      <w:pPr>
-        <w:pStyle w:val="ListParagraph"/>
-        <w:numPr>
-          <w:ilvl w:val="2"/>
-          <w:numId w:val="1"/>
-        </w:numPr>
-        <w:rPr>
-          <w:lang w:val="en-US"/>
-        </w:rPr>
-      </w:pPr>
-      <w:r>
-        <w:rPr>
-          <w:lang w:val="en-US"/>
-        </w:rPr>
-        <w:t>Patching of the</w:t>
-      </w:r>
-      <w:r>
-        <w:rPr>
-          <w:lang w:val="en-US"/>
-        </w:rPr>
-        <w:t xml:space="preserve"> </w:t>
-      </w:r>
-      <w:r>
-        <w:rPr>
-          <w:lang w:val="en-US"/>
-        </w:rPr>
-        <w:t xml:space="preserve">Primary </w:t>
-      </w:r>
-      <w:proofErr w:type="spellStart"/>
-      <w:r>
-        <w:rPr>
-          <w:lang w:val="en-US"/>
-        </w:rPr>
-        <w:t>db</w:t>
-      </w:r>
-      <w:proofErr w:type="spellEnd"/>
-      <w:r>
-        <w:rPr>
-          <w:lang w:val="en-US"/>
-        </w:rPr>
-        <w:t xml:space="preserve"> instance </w:t>
-      </w:r>
-      <w:r>
-        <w:rPr>
-          <w:lang w:val="en-US"/>
-        </w:rPr>
-        <w:tab/>
-        <w:t>OS.</w:t>
-      </w:r>
-    </w:p>
-    <w:p>
-      <w:pPr>
-        <w:pStyle w:val="ListParagraph"/>
-        <w:rPr>
-          <w:b/>
-          <w:bCs/>
-          <w:lang w:val="en-US"/>
-        </w:rPr>
-      </w:pPr>
-      <w:r>
-        <w:rPr>
-          <w:lang w:val="en-US"/>
-        </w:rPr>
-        <w:t xml:space="preserve">      </w:t>
-      </w:r>
-      <w:r>
-        <w:rPr>
-          <w:b/>
-          <w:bCs/>
-          <w:lang w:val="en-US"/>
-        </w:rPr>
-        <w:t xml:space="preserve">Manual failover trigger </w:t>
-      </w:r>
-    </w:p>
-    <w:p>
-      <w:pPr>
-        <w:pStyle w:val="ListParagraph"/>
-        <w:numPr>
-          <w:ilvl w:val="2"/>
-          <w:numId w:val="1"/>
-        </w:numPr>
-        <w:rPr>
-          <w:lang w:val="en-US"/>
-        </w:rPr>
-      </w:pPr>
-      <w:r>
-        <w:rPr>
-          <w:lang w:val="en-US"/>
-        </w:rPr>
-        <w:t xml:space="preserve">This can only </w:t>
-      </w:r>
-      <w:r>
-        <w:rPr>
-          <w:lang w:val="en-US"/>
-        </w:rPr>
-        <w:t>happen</w:t>
-      </w:r>
-      <w:r>
-        <w:rPr>
-          <w:lang w:val="en-US"/>
-        </w:rPr>
-        <w:t xml:space="preserve"> </w:t>
-      </w:r>
-      <w:r>
-        <w:rPr>
-          <w:lang w:val="en-US"/>
-        </w:rPr>
-        <w:t>when;</w:t>
-      </w:r>
-      <w:r>
-        <w:rPr>
-          <w:lang w:val="en-US"/>
-        </w:rPr>
-        <w:t xml:space="preserve"> primary instance is </w:t>
-      </w:r>
-      <w:r>
-        <w:rPr>
-          <w:lang w:val="en-US"/>
-        </w:rPr>
-        <w:t>rebooted with “</w:t>
-      </w:r>
-      <w:r>
-        <w:rPr>
-          <w:lang w:val="en-US"/>
-        </w:rPr>
-        <w:t>reboot with failover</w:t>
-      </w:r>
-      <w:r>
-        <w:rPr>
-          <w:lang w:val="en-US"/>
-        </w:rPr>
-        <w:t>”</w:t>
-      </w:r>
-      <w:r>
-        <w:rPr>
-          <w:lang w:val="en-US"/>
-        </w:rPr>
-        <w:t xml:space="preserve"> </w:t>
-      </w:r>
-      <w:r>
-        <w:rPr>
-          <w:lang w:val="en-US"/>
-        </w:rPr>
-        <w:t>option</w:t>
-      </w:r>
-      <w:r>
-        <w:rPr>
-          <w:lang w:val="en-US"/>
-        </w:rPr>
-        <w:t xml:space="preserve">. </w:t>
-      </w:r>
-    </w:p>
-    <w:p>
-      <w:pPr>
-        <w:pStyle w:val="ListParagraph"/>
-        <w:numPr>
-          <w:ilvl w:val="2"/>
-          <w:numId w:val="1"/>
-        </w:numPr>
-        <w:rPr>
-          <w:lang w:val="en-US"/>
-        </w:rPr>
-      </w:pPr>
-      <w:r>
-        <w:rPr>
-          <w:lang w:val="en-US"/>
-        </w:rPr>
-        <w:t xml:space="preserve">The following are the reason when </w:t>
-      </w:r>
-      <w:r>
-        <w:rPr>
-          <w:lang w:val="en-US"/>
-        </w:rPr>
-        <w:t>a</w:t>
-      </w:r>
-      <w:r>
-        <w:rPr>
-          <w:lang w:val="en-US"/>
-        </w:rPr>
-        <w:t xml:space="preserve"> primary </w:t>
-      </w:r>
-      <w:proofErr w:type="spellStart"/>
-      <w:r>
-        <w:rPr>
-          <w:lang w:val="en-US"/>
-        </w:rPr>
-        <w:t>db</w:t>
-      </w:r>
-      <w:proofErr w:type="spellEnd"/>
-      <w:r>
-        <w:rPr>
-          <w:lang w:val="en-US"/>
-        </w:rPr>
-        <w:t xml:space="preserve"> instance needs to be rebooted:</w:t>
-      </w:r>
-    </w:p>
-    <w:p>
-      <w:pPr>
-        <w:pStyle w:val="ListParagraph"/>
-        <w:numPr>
-          <w:ilvl w:val="3"/>
-          <w:numId w:val="1"/>
-        </w:numPr>
-        <w:rPr>
-          <w:lang w:val="en-US"/>
-        </w:rPr>
-      </w:pPr>
-      <w:r>
-        <w:rPr>
-          <w:lang w:val="en-US"/>
-        </w:rPr>
-        <w:t>When there is a change in the parameter group</w:t>
-      </w:r>
-      <w:r>
-        <w:rPr>
-          <w:lang w:val="en-US"/>
-        </w:rPr>
-        <w:t>.</w:t>
-      </w:r>
-    </w:p>
-    <w:p>
-      <w:pPr>
-        <w:pStyle w:val="ListParagraph"/>
-        <w:numPr>
-          <w:ilvl w:val="3"/>
-          <w:numId w:val="1"/>
-        </w:numPr>
-        <w:rPr>
-          <w:lang w:val="en-US"/>
-        </w:rPr>
-      </w:pPr>
-      <w:r>
-        <w:rPr>
-          <w:lang w:val="en-US"/>
-        </w:rPr>
-        <w:t>When there is a change in the static DB parameter</w:t>
-      </w:r>
-      <w:r>
-        <w:rPr>
-          <w:lang w:val="en-US"/>
-        </w:rPr>
-        <w:t>.</w:t>
-      </w:r>
-    </w:p>
-    <w:p>
-      <w:pPr>
-        <w:pStyle w:val="ListParagraph"/>
-        <w:ind w:left="2520"/>
-        <w:rPr>
-          <w:lang w:val="en-US"/>
-        </w:rPr>
-      </w:pPr>
-      <w:r>
-        <w:rPr>
-          <w:lang w:val="en-US"/>
-        </w:rPr>
-        <w:t>Note:</w:t>
-      </w:r>
-      <w:r>
-        <w:rPr>
-          <w:lang w:val="en-US"/>
-        </w:rPr>
-        <w:t xml:space="preserve"> parameter group is the container for the DB instance configuration, which needs to be change to tune performance. </w:t>
-      </w:r>
-    </w:p>
-    <w:p>
-      <w:pPr>
-        <w:pStyle w:val="ListParagraph"/>
-        <w:numPr>
-          <w:ilvl w:val="1"/>
-          <w:numId w:val="1"/>
-        </w:numPr>
-        <w:rPr>
-          <w:lang w:val="en-US"/>
-        </w:rPr>
-      </w:pPr>
-      <w:r>
-        <w:rPr>
-          <w:lang w:val="en-US"/>
-        </w:rPr>
-        <w:t>When instance is failover to work seamlessly, its recommended to refer the DB instance with its CNAME</w:t>
-      </w:r>
-      <w:r>
-        <w:rPr>
-          <w:lang w:val="en-US"/>
-        </w:rPr>
-        <w:t xml:space="preserve"> (endpoint)</w:t>
-      </w:r>
-      <w:r>
-        <w:rPr>
-          <w:lang w:val="en-US"/>
-        </w:rPr>
-        <w:t xml:space="preserve"> instead of DB IP address.</w:t>
-      </w:r>
-    </w:p>
-    <w:p>
-      <w:pPr>
-        <w:pStyle w:val="ListParagraph"/>
-        <w:numPr>
-          <w:ilvl w:val="1"/>
-          <w:numId w:val="1"/>
-        </w:numPr>
-        <w:rPr>
-          <w:lang w:val="en-US"/>
-        </w:rPr>
-      </w:pPr>
-      <w:r>
-        <w:rPr>
-          <w:lang w:val="en-US"/>
-        </w:rPr>
-        <w:t>During failure, AWS automatically update the CNAME</w:t>
-      </w:r>
-      <w:r>
-        <w:rPr>
-          <w:lang w:val="en-US"/>
-        </w:rPr>
-        <w:t xml:space="preserve"> (endpoint)</w:t>
-      </w:r>
-      <w:r>
-        <w:rPr>
-          <w:lang w:val="en-US"/>
-        </w:rPr>
-        <w:t xml:space="preserve"> with the secondary (stand by) </w:t>
-      </w:r>
-      <w:proofErr w:type="spellStart"/>
-      <w:r>
-        <w:rPr>
-          <w:lang w:val="en-US"/>
-        </w:rPr>
-        <w:t>db</w:t>
-      </w:r>
-      <w:proofErr w:type="spellEnd"/>
-      <w:r>
-        <w:rPr>
-          <w:lang w:val="en-US"/>
-        </w:rPr>
-        <w:t xml:space="preserve"> instance IP address. </w:t>
-      </w:r>
-    </w:p>
-    <w:p>
-      <w:pPr>
-        <w:pStyle w:val="ListParagraph"/>
-        <w:numPr>
-          <w:ilvl w:val="1"/>
-          <w:numId w:val="1"/>
-        </w:numPr>
-        <w:rPr>
-          <w:lang w:val="en-US"/>
-        </w:rPr>
-      </w:pPr>
-      <w:r>
-        <w:rPr>
-          <w:lang w:val="en-US"/>
-        </w:rPr>
-        <w:t xml:space="preserve">On an event of any RDS </w:t>
-      </w:r>
-      <w:proofErr w:type="spellStart"/>
-      <w:r>
-        <w:rPr>
-          <w:lang w:val="en-US"/>
-        </w:rPr>
-        <w:t>db</w:t>
-      </w:r>
-      <w:proofErr w:type="spellEnd"/>
-      <w:r>
-        <w:rPr>
-          <w:lang w:val="en-US"/>
-        </w:rPr>
-        <w:t xml:space="preserve"> instance failure, AWS will send and SNS notification (</w:t>
-      </w:r>
-      <w:r>
-        <w:rPr>
-          <w:i/>
-          <w:iCs/>
-          <w:lang w:val="en-US"/>
-        </w:rPr>
-        <w:t xml:space="preserve">this needs to be enabled, not </w:t>
-      </w:r>
-      <w:r>
-        <w:rPr>
-          <w:i/>
-          <w:iCs/>
-          <w:lang w:val="en-US"/>
-        </w:rPr>
-        <w:t>enable by</w:t>
-      </w:r>
-      <w:r>
-        <w:rPr>
-          <w:i/>
-          <w:iCs/>
-          <w:lang w:val="en-US"/>
-        </w:rPr>
-        <w:t xml:space="preserve"> default</w:t>
-      </w:r>
-      <w:r>
-        <w:rPr>
-          <w:lang w:val="en-US"/>
-        </w:rPr>
-        <w:t>).</w:t>
-      </w:r>
-      <w:r>
-        <w:rPr>
-          <w:lang w:val="en-US"/>
-        </w:rPr>
-        <w:tab/>
-      </w:r>
-    </w:p>
-    <w:p>
-      <w:pPr>
-        <w:pStyle w:val="ListParagraph"/>
-        <w:numPr>
-          <w:ilvl w:val="2"/>
-          <w:numId w:val="1"/>
-        </w:numPr>
-        <w:rPr>
-          <w:lang w:val="en-US"/>
-        </w:rPr>
-      </w:pPr>
-      <w:r>
-        <w:rPr>
-          <w:lang w:val="en-US"/>
-        </w:rPr>
-        <w:t xml:space="preserve">Using </w:t>
-      </w:r>
-      <w:proofErr w:type="spellStart"/>
-      <w:r>
-        <w:rPr>
-          <w:i/>
-          <w:iCs/>
-          <w:lang w:val="en-US"/>
-        </w:rPr>
-        <w:t>DescribeEvents</w:t>
-      </w:r>
-      <w:proofErr w:type="spellEnd"/>
-      <w:r>
-        <w:rPr>
-          <w:lang w:val="en-US"/>
-        </w:rPr>
-        <w:t xml:space="preserve"> API call one can view RDS failure events of PAST 14 days.</w:t>
-      </w:r>
-    </w:p>
-    <w:p>
-      <w:pPr>
-        <w:pStyle w:val="ListParagraph"/>
-        <w:numPr>
-          <w:ilvl w:val="2"/>
-          <w:numId w:val="1"/>
-        </w:numPr>
-        <w:rPr>
-          <w:lang w:val="en-US"/>
-        </w:rPr>
-      </w:pPr>
-      <w:r>
-        <w:rPr>
-          <w:lang w:val="en-US"/>
-        </w:rPr>
-        <w:t>Using AWS CLI, one can view RDS failure events of PAST 14 days.</w:t>
-      </w:r>
-    </w:p>
-    <w:p>
-      <w:pPr>
-        <w:pStyle w:val="ListParagraph"/>
-        <w:numPr>
-          <w:ilvl w:val="2"/>
-          <w:numId w:val="1"/>
-        </w:numPr>
-        <w:rPr>
-          <w:lang w:val="en-US"/>
-        </w:rPr>
-      </w:pPr>
-      <w:r>
-        <w:rPr>
-          <w:lang w:val="en-US"/>
-        </w:rPr>
-        <w:t>Using AWS console one can view ONLY RDS failure events of PAST 24 Hours (1 day).</w:t>
-      </w:r>
-    </w:p>
-    <w:p>
-      <w:pPr>
-        <w:pStyle w:val="ListParagraph"/>
-        <w:numPr>
-          <w:ilvl w:val="1"/>
-          <w:numId w:val="1"/>
-        </w:numPr>
-        <w:rPr>
-          <w:lang w:val="en-US"/>
-        </w:rPr>
-      </w:pPr>
-      <w:r>
-        <w:rPr>
-          <w:lang w:val="en-US"/>
-        </w:rPr>
-        <w:t xml:space="preserve">DB instance OS level changes are done on the STANDBY first then promote the standby to </w:t>
-      </w:r>
-      <w:r>
-        <w:rPr>
-          <w:lang w:val="en-US"/>
-        </w:rPr>
-        <w:t>PRIMARY</w:t>
-      </w:r>
-      <w:r>
-        <w:rPr>
-          <w:lang w:val="en-US"/>
-        </w:rPr>
-        <w:t xml:space="preserve"> before applying the changes to the STANDBY instance</w:t>
-      </w:r>
-      <w:r>
-        <w:rPr>
-          <w:lang w:val="en-US"/>
-        </w:rPr>
-        <w:t xml:space="preserve">. </w:t>
-      </w:r>
-      <w:r>
-        <w:rPr>
-          <w:lang w:val="en-US"/>
-        </w:rPr>
-        <w:t xml:space="preserve">Following are the OS level changes. </w:t>
-      </w:r>
-    </w:p>
-    <w:p>
-      <w:pPr>
-        <w:pStyle w:val="ListParagraph"/>
-        <w:numPr>
-          <w:ilvl w:val="2"/>
-          <w:numId w:val="1"/>
-        </w:numPr>
-        <w:rPr>
-          <w:lang w:val="en-US"/>
-        </w:rPr>
-      </w:pPr>
-      <w:r>
-        <w:rPr>
-          <w:lang w:val="en-US"/>
-        </w:rPr>
-        <w:t xml:space="preserve">OS Patching </w:t>
-      </w:r>
-    </w:p>
-    <w:p>
-      <w:pPr>
-        <w:pStyle w:val="ListParagraph"/>
-        <w:numPr>
-          <w:ilvl w:val="2"/>
-          <w:numId w:val="1"/>
-        </w:numPr>
-        <w:rPr>
-          <w:lang w:val="en-US"/>
-        </w:rPr>
-      </w:pPr>
-      <w:r>
-        <w:rPr>
-          <w:lang w:val="en-US"/>
-        </w:rPr>
-        <w:t xml:space="preserve">System Upgrade </w:t>
-      </w:r>
-    </w:p>
-    <w:p>
-      <w:pPr>
-        <w:pStyle w:val="ListParagraph"/>
-        <w:numPr>
-          <w:ilvl w:val="2"/>
-          <w:numId w:val="1"/>
-        </w:numPr>
-        <w:rPr>
-          <w:lang w:val="en-US"/>
-        </w:rPr>
-      </w:pPr>
-      <w:r>
-        <w:rPr>
-          <w:lang w:val="en-US"/>
-        </w:rPr>
-        <w:t xml:space="preserve">DB Scaling </w:t>
-      </w:r>
-    </w:p>
-    <w:p>
-      <w:pPr>
-        <w:pStyle w:val="ListParagraph"/>
-        <w:numPr>
-          <w:ilvl w:val="1"/>
-          <w:numId w:val="1"/>
-        </w:numPr>
+      </w:pPr>
+      <w:r>
         <w:rPr>
           <w:b/>
           <w:bCs/>
           <w:color w:val="FF0000"/>
           <w:lang w:val="en-US"/>
         </w:rPr>
-      </w:pPr>
+        <w:t xml:space="preserve">AWS can restore DB backup up to </w:t>
+      </w:r>
       <w:r>
         <w:rPr>
           <w:b/>
@@ -2951,7 +2847,7 @@
           <w:color w:val="FF0000"/>
           <w:lang w:val="en-US"/>
         </w:rPr>
-        <w:t xml:space="preserve">AWS can restore DB backup up to </w:t>
+        <w:t>RPO</w:t>
       </w:r>
       <w:r>
         <w:rPr>
@@ -2960,383 +2856,280 @@
           <w:color w:val="FF0000"/>
           <w:lang w:val="en-US"/>
         </w:rPr>
-        <w:t>RPO</w:t>
-      </w:r>
-      <w:r>
+        <w:t xml:space="preserve"> of 5 min. </w:t>
+      </w:r>
+    </w:p>
+    <w:p>
+      <w:pPr>
+        <w:pStyle w:val="ListParagraph"/>
+        <w:ind w:left="1080"/>
         <w:rPr>
           <w:b/>
           <w:bCs/>
           <w:color w:val="FF0000"/>
           <w:lang w:val="en-US"/>
         </w:rPr>
-        <w:t xml:space="preserve"> of 5 min. </w:t>
-      </w:r>
-    </w:p>
-    <w:p>
-      <w:pPr>
-        <w:pStyle w:val="ListParagraph"/>
-        <w:ind w:left="1080"/>
+      </w:pPr>
+      <w:r>
         <w:rPr>
           <w:b/>
           <w:bCs/>
           <w:color w:val="FF0000"/>
           <w:lang w:val="en-US"/>
         </w:rPr>
-      </w:pPr>
-      <w:r>
+        <w:t>(Recover Point Objective – time in past till when the instance can be restored).</w:t>
+      </w:r>
+    </w:p>
+    <w:p>
+      <w:pPr>
+        <w:pStyle w:val="ListParagraph"/>
+        <w:ind w:left="1080"/>
         <w:rPr>
           <w:b/>
           <w:bCs/>
           <w:color w:val="FF0000"/>
           <w:lang w:val="en-US"/>
         </w:rPr>
-        <w:t>(Recover Point Objective – time in past till when the instance can be restored).</w:t>
-      </w:r>
-    </w:p>
-    <w:p>
-      <w:pPr>
-        <w:pStyle w:val="ListParagraph"/>
-        <w:ind w:left="1080"/>
+      </w:pPr>
+      <w:r>
         <w:rPr>
           <w:b/>
           <w:bCs/>
           <w:color w:val="FF0000"/>
           <w:lang w:val="en-US"/>
         </w:rPr>
-      </w:pPr>
-      <w:r>
+        <w:t>(Recover Time Objective – time taken to recover).</w:t>
+      </w:r>
+    </w:p>
+    <w:p>
+      <w:pPr>
+        <w:pStyle w:val="ListParagraph"/>
+        <w:numPr>
+          <w:ilvl w:val="1"/>
+          <w:numId w:val="1"/>
+        </w:numPr>
+        <w:rPr>
+          <w:lang w:val="en-US"/>
+        </w:rPr>
+      </w:pPr>
+      <w:r>
+        <w:rPr>
+          <w:lang w:val="en-US"/>
+        </w:rPr>
+        <w:t xml:space="preserve">While taking snapshot and backup of an instance there will be a freeze in the I/o operation in case of a stand-alone instance, in case of a multi-AZ setup the snapshot and backup of an db instance will be initiated on the standby instance, to avoid any </w:t>
+      </w:r>
+      <w:r>
+        <w:rPr>
+          <w:lang w:val="en-US"/>
+        </w:rPr>
+        <w:t xml:space="preserve">a freeze in the I/o operation in the primary instances. </w:t>
+      </w:r>
+    </w:p>
+    <w:p>
+      <w:pPr>
+        <w:pStyle w:val="ListParagraph"/>
+        <w:numPr>
+          <w:ilvl w:val="1"/>
+          <w:numId w:val="1"/>
+        </w:numPr>
+        <w:rPr>
+          <w:lang w:val="en-US"/>
+        </w:rPr>
+      </w:pPr>
+      <w:r>
+        <w:rPr>
+          <w:lang w:val="en-US"/>
+        </w:rPr>
+        <w:t xml:space="preserve">RDS versions can be upgraded to any other supported RDS version </w:t>
+      </w:r>
+    </w:p>
+    <w:p>
+      <w:pPr>
+        <w:pStyle w:val="ListParagraph"/>
+        <w:numPr>
+          <w:ilvl w:val="2"/>
+          <w:numId w:val="1"/>
+        </w:numPr>
+        <w:rPr>
+          <w:lang w:val="en-US"/>
+        </w:rPr>
+      </w:pPr>
+      <w:r>
+        <w:rPr>
+          <w:lang w:val="en-US"/>
+        </w:rPr>
+        <w:t>User can trigger the upgrade (</w:t>
+      </w:r>
+      <w:r>
+        <w:rPr>
+          <w:i/>
+          <w:iCs/>
+          <w:lang w:val="en-US"/>
+        </w:rPr>
+        <w:t>modify db instance version</w:t>
+      </w:r>
+      <w:r>
+        <w:rPr>
+          <w:lang w:val="en-US"/>
+        </w:rPr>
+        <w:t>), and the change will take place in the next maintenance window.</w:t>
+      </w:r>
+    </w:p>
+    <w:p>
+      <w:pPr>
+        <w:pStyle w:val="ListParagraph"/>
+        <w:numPr>
+          <w:ilvl w:val="2"/>
+          <w:numId w:val="1"/>
+        </w:numPr>
+        <w:rPr>
+          <w:lang w:val="en-US"/>
+        </w:rPr>
+      </w:pPr>
+      <w:r>
+        <w:rPr>
+          <w:lang w:val="en-US"/>
+        </w:rPr>
+        <w:t xml:space="preserve">User can force upgrade the db instance version, and the change will take place immediately. </w:t>
+      </w:r>
+    </w:p>
+    <w:p>
+      <w:pPr>
+        <w:pStyle w:val="ListParagraph"/>
+        <w:ind w:left="1800"/>
+        <w:rPr>
+          <w:lang w:val="en-US"/>
+        </w:rPr>
+      </w:pPr>
+      <w:r>
+        <w:rPr>
+          <w:lang w:val="en-US"/>
+        </w:rPr>
+        <w:lastRenderedPageBreak/>
+        <w:t xml:space="preserve">Note: During db instance upgrade the db instance will not be accessible for read/write operation for stand-alone </w:t>
+      </w:r>
+      <w:r>
+        <w:rPr>
+          <w:lang w:val="en-US"/>
+        </w:rPr>
+        <w:t>as well as</w:t>
+      </w:r>
+      <w:r>
+        <w:rPr>
+          <w:lang w:val="en-US"/>
+        </w:rPr>
+        <w:t xml:space="preserve"> multi-AZ setup</w:t>
+      </w:r>
+      <w:r>
+        <w:rPr>
+          <w:lang w:val="en-US"/>
+        </w:rPr>
+        <w:t xml:space="preserve"> as both the instances will be simultaneously upgraded.</w:t>
+      </w:r>
+    </w:p>
+    <w:p>
+      <w:pPr>
+        <w:pStyle w:val="ListParagraph"/>
+        <w:numPr>
+          <w:ilvl w:val="1"/>
+          <w:numId w:val="1"/>
+        </w:numPr>
         <w:rPr>
           <w:b/>
           <w:bCs/>
           <w:color w:val="FF0000"/>
           <w:lang w:val="en-US"/>
         </w:rPr>
-        <w:t>(Recover Time Objective – time taken to recover).</w:t>
-      </w:r>
-    </w:p>
-    <w:p>
-      <w:pPr>
-        <w:pStyle w:val="ListParagraph"/>
-        <w:numPr>
-          <w:ilvl w:val="1"/>
-          <w:numId w:val="1"/>
-        </w:numPr>
-        <w:rPr>
-          <w:lang w:val="en-US"/>
-        </w:rPr>
-      </w:pPr>
-      <w:r>
-        <w:rPr>
-          <w:lang w:val="en-US"/>
-        </w:rPr>
-        <w:t xml:space="preserve">While taking snapshot and backup of an instance there will be a freeze in the I/o operation in case of a stand-alone instance, in case of a multi-AZ setup the snapshot and backup of an </w:t>
-      </w:r>
-      <w:proofErr w:type="spellStart"/>
-      <w:r>
-        <w:rPr>
-          <w:lang w:val="en-US"/>
-        </w:rPr>
-        <w:t>db</w:t>
-      </w:r>
-      <w:proofErr w:type="spellEnd"/>
-      <w:r>
-        <w:rPr>
-          <w:lang w:val="en-US"/>
-        </w:rPr>
-        <w:t xml:space="preserve"> instance will be initiated on the standby instance, to avoid any </w:t>
-      </w:r>
-      <w:r>
-        <w:rPr>
-          <w:lang w:val="en-US"/>
-        </w:rPr>
-        <w:t xml:space="preserve">a freeze in the I/o operation in the primary instances. </w:t>
-      </w:r>
-    </w:p>
-    <w:p>
-      <w:pPr>
-        <w:pStyle w:val="ListParagraph"/>
-        <w:numPr>
-          <w:ilvl w:val="1"/>
-          <w:numId w:val="1"/>
-        </w:numPr>
-        <w:rPr>
-          <w:lang w:val="en-US"/>
-        </w:rPr>
-      </w:pPr>
-      <w:r>
-        <w:rPr>
-          <w:lang w:val="en-US"/>
-        </w:rPr>
-        <w:t xml:space="preserve">RDS versions can be upgraded to any other supported RDS version </w:t>
-      </w:r>
-    </w:p>
-    <w:p>
-      <w:pPr>
-        <w:pStyle w:val="ListParagraph"/>
-        <w:numPr>
-          <w:ilvl w:val="2"/>
-          <w:numId w:val="1"/>
-        </w:numPr>
-        <w:rPr>
-          <w:lang w:val="en-US"/>
-        </w:rPr>
-      </w:pPr>
-      <w:r>
-        <w:rPr>
-          <w:lang w:val="en-US"/>
-        </w:rPr>
-        <w:t>User can trigger the upgrade (</w:t>
-      </w:r>
-      <w:r>
-        <w:rPr>
-          <w:i/>
-          <w:iCs/>
-          <w:lang w:val="en-US"/>
-        </w:rPr>
-        <w:t xml:space="preserve">modify </w:t>
-      </w:r>
-      <w:proofErr w:type="spellStart"/>
-      <w:r>
-        <w:rPr>
-          <w:i/>
-          <w:iCs/>
-          <w:lang w:val="en-US"/>
-        </w:rPr>
-        <w:t>db</w:t>
-      </w:r>
-      <w:proofErr w:type="spellEnd"/>
-      <w:r>
-        <w:rPr>
-          <w:i/>
-          <w:iCs/>
-          <w:lang w:val="en-US"/>
-        </w:rPr>
-        <w:t xml:space="preserve"> instance version</w:t>
-      </w:r>
-      <w:r>
-        <w:rPr>
-          <w:lang w:val="en-US"/>
-        </w:rPr>
-        <w:t>), and the change will take place in the next maintenance window.</w:t>
-      </w:r>
-    </w:p>
-    <w:p>
-      <w:pPr>
-        <w:pStyle w:val="ListParagraph"/>
-        <w:numPr>
-          <w:ilvl w:val="2"/>
-          <w:numId w:val="1"/>
-        </w:numPr>
-        <w:rPr>
-          <w:lang w:val="en-US"/>
-        </w:rPr>
-      </w:pPr>
-      <w:r>
-        <w:rPr>
-          <w:lang w:val="en-US"/>
-        </w:rPr>
-        <w:t xml:space="preserve">User can force upgrade the </w:t>
-      </w:r>
-      <w:proofErr w:type="spellStart"/>
-      <w:r>
-        <w:rPr>
-          <w:lang w:val="en-US"/>
-        </w:rPr>
-        <w:t>db</w:t>
-      </w:r>
-      <w:proofErr w:type="spellEnd"/>
-      <w:r>
-        <w:rPr>
-          <w:lang w:val="en-US"/>
-        </w:rPr>
-        <w:t xml:space="preserve"> instance version, and the change will take place immediately. </w:t>
-      </w:r>
-    </w:p>
-    <w:p>
-      <w:pPr>
-        <w:pStyle w:val="ListParagraph"/>
-        <w:ind w:left="1800"/>
-        <w:rPr>
-          <w:lang w:val="en-US"/>
-        </w:rPr>
-      </w:pPr>
-      <w:r>
-        <w:rPr>
-          <w:lang w:val="en-US"/>
-        </w:rPr>
-        <w:lastRenderedPageBreak/>
-        <w:t xml:space="preserve">Note: During </w:t>
-      </w:r>
-      <w:proofErr w:type="spellStart"/>
-      <w:r>
-        <w:rPr>
-          <w:lang w:val="en-US"/>
-        </w:rPr>
-        <w:t>db</w:t>
-      </w:r>
-      <w:proofErr w:type="spellEnd"/>
-      <w:r>
-        <w:rPr>
-          <w:lang w:val="en-US"/>
-        </w:rPr>
-        <w:t xml:space="preserve"> instance upgrade the </w:t>
-      </w:r>
-      <w:proofErr w:type="spellStart"/>
-      <w:r>
-        <w:rPr>
-          <w:lang w:val="en-US"/>
-        </w:rPr>
-        <w:t>db</w:t>
-      </w:r>
-      <w:proofErr w:type="spellEnd"/>
-      <w:r>
-        <w:rPr>
-          <w:lang w:val="en-US"/>
-        </w:rPr>
-        <w:t xml:space="preserve"> instance will not be accessible for read/write operation for stand-alone </w:t>
-      </w:r>
-      <w:r>
-        <w:rPr>
-          <w:lang w:val="en-US"/>
-        </w:rPr>
-        <w:t>as well as</w:t>
-      </w:r>
-      <w:r>
-        <w:rPr>
-          <w:lang w:val="en-US"/>
-        </w:rPr>
-        <w:t xml:space="preserve"> multi-AZ setup</w:t>
-      </w:r>
-      <w:r>
-        <w:rPr>
-          <w:lang w:val="en-US"/>
-        </w:rPr>
-        <w:t xml:space="preserve"> as both the instances will be simultaneously upgraded.</w:t>
-      </w:r>
-    </w:p>
-    <w:p>
-      <w:pPr>
-        <w:pStyle w:val="ListParagraph"/>
-        <w:numPr>
-          <w:ilvl w:val="1"/>
-          <w:numId w:val="1"/>
-        </w:numPr>
+      </w:pPr>
+      <w:r>
         <w:rPr>
           <w:b/>
           <w:bCs/>
           <w:color w:val="FF0000"/>
           <w:lang w:val="en-US"/>
         </w:rPr>
-      </w:pPr>
-      <w:r>
+        <w:t xml:space="preserve">In case of multi-AZ setup use needs to make sure the Application is allowed to communicate to both the primary and secondary (standby) db instance subnets. </w:t>
+      </w:r>
+    </w:p>
+    <w:p>
+      <w:pPr>
+        <w:pStyle w:val="ListParagraph"/>
+        <w:numPr>
+          <w:ilvl w:val="1"/>
+          <w:numId w:val="1"/>
+        </w:numPr>
         <w:rPr>
           <w:b/>
           <w:bCs/>
-          <w:color w:val="FF0000"/>
-          <w:lang w:val="en-US"/>
-        </w:rPr>
-        <w:t xml:space="preserve">In case of multi-AZ setup use needs to make sure the Application is allowed to communicate to both the primary and secondary (standby) </w:t>
-      </w:r>
-      <w:proofErr w:type="spellStart"/>
+          <w:lang w:val="en-US"/>
+        </w:rPr>
+      </w:pPr>
       <w:r>
         <w:rPr>
           <w:b/>
           <w:bCs/>
-          <w:color w:val="FF0000"/>
-          <w:lang w:val="en-US"/>
-        </w:rPr>
-        <w:t>db</w:t>
-      </w:r>
-      <w:proofErr w:type="spellEnd"/>
+          <w:lang w:val="en-US"/>
+        </w:rPr>
+        <w:t>RDS backup:</w:t>
+      </w:r>
+    </w:p>
+    <w:p>
+      <w:pPr>
+        <w:pStyle w:val="ListParagraph"/>
+        <w:numPr>
+          <w:ilvl w:val="2"/>
+          <w:numId w:val="1"/>
+        </w:numPr>
+        <w:rPr>
+          <w:lang w:val="en-US"/>
+        </w:rPr>
+      </w:pPr>
       <w:r>
         <w:rPr>
           <w:b/>
           <w:bCs/>
-          <w:color w:val="FF0000"/>
-          <w:lang w:val="en-US"/>
-        </w:rPr>
-        <w:t xml:space="preserve"> instance subnets. </w:t>
-      </w:r>
-    </w:p>
-    <w:p>
-      <w:pPr>
-        <w:pStyle w:val="ListParagraph"/>
-        <w:numPr>
-          <w:ilvl w:val="1"/>
+          <w:lang w:val="en-US"/>
+        </w:rPr>
+        <w:t>Automatic backup</w:t>
+      </w:r>
+      <w:r>
+        <w:rPr>
+          <w:lang w:val="en-US"/>
+        </w:rPr>
+        <w:t xml:space="preserve"> (</w:t>
+      </w:r>
+      <w:r>
+        <w:rPr>
+          <w:i/>
+          <w:iCs/>
+          <w:lang w:val="en-US"/>
+        </w:rPr>
+        <w:t>enable by default, user can disable</w:t>
+      </w:r>
+      <w:r>
+        <w:rPr>
+          <w:lang w:val="en-US"/>
+        </w:rPr>
+        <w:t xml:space="preserve"> if not required)</w:t>
+      </w:r>
+    </w:p>
+    <w:p>
+      <w:pPr>
+        <w:pStyle w:val="ListParagraph"/>
+        <w:numPr>
+          <w:ilvl w:val="2"/>
           <w:numId w:val="1"/>
         </w:numPr>
+        <w:rPr>
+          <w:lang w:val="en-US"/>
+        </w:rPr>
+      </w:pPr>
+      <w:r>
         <w:rPr>
           <w:b/>
           <w:bCs/>
           <w:lang w:val="en-US"/>
         </w:rPr>
-      </w:pPr>
-      <w:r>
-        <w:rPr>
-          <w:b/>
-          <w:bCs/>
-          <w:lang w:val="en-US"/>
-        </w:rPr>
-        <w:t>RDS backup:</w:t>
-      </w:r>
-    </w:p>
-    <w:p>
-      <w:pPr>
-        <w:pStyle w:val="ListParagraph"/>
-        <w:numPr>
-          <w:ilvl w:val="2"/>
-          <w:numId w:val="1"/>
-        </w:numPr>
-        <w:rPr>
-          <w:lang w:val="en-US"/>
-        </w:rPr>
-      </w:pPr>
-      <w:r>
-        <w:rPr>
-          <w:b/>
-          <w:bCs/>
-          <w:lang w:val="en-US"/>
-        </w:rPr>
-        <w:t>Automatic backup</w:t>
-      </w:r>
-      <w:r>
-        <w:rPr>
-          <w:lang w:val="en-US"/>
-        </w:rPr>
-        <w:t xml:space="preserve"> (</w:t>
-      </w:r>
-      <w:r>
-        <w:rPr>
-          <w:i/>
-          <w:iCs/>
-          <w:lang w:val="en-US"/>
-        </w:rPr>
-        <w:t>enable by default, user can disable</w:t>
-      </w:r>
-      <w:r>
-        <w:rPr>
-          <w:lang w:val="en-US"/>
-        </w:rPr>
-        <w:t xml:space="preserve"> if not required)</w:t>
-      </w:r>
-    </w:p>
-    <w:p>
-      <w:pPr>
-        <w:pStyle w:val="ListParagraph"/>
-        <w:numPr>
-          <w:ilvl w:val="2"/>
-          <w:numId w:val="1"/>
-        </w:numPr>
-        <w:rPr>
-          <w:lang w:val="en-US"/>
-        </w:rPr>
-      </w:pPr>
-      <w:r>
-        <w:rPr>
-          <w:b/>
-          <w:bCs/>
-          <w:lang w:val="en-US"/>
-        </w:rPr>
         <w:t>Manual backup</w:t>
       </w:r>
       <w:r>
@@ -3417,21 +3210,7 @@
         <w:rPr>
           <w:lang w:val="en-US"/>
         </w:rPr>
-        <w:t xml:space="preserve"> entire </w:t>
-      </w:r>
-      <w:proofErr w:type="spellStart"/>
-      <w:r>
-        <w:rPr>
-          <w:lang w:val="en-US"/>
-        </w:rPr>
-        <w:t>db</w:t>
-      </w:r>
-      <w:proofErr w:type="spellEnd"/>
-      <w:r>
-        <w:rPr>
-          <w:lang w:val="en-US"/>
-        </w:rPr>
-        <w:t xml:space="preserve"> instance is backed up into a snapshot which can later be restored. </w:t>
+        <w:t xml:space="preserve"> entire db instance is backed up into a snapshot which can later be restored. </w:t>
       </w:r>
       <w:r>
         <w:rPr>
@@ -3443,21 +3222,7 @@
         <w:rPr>
           <w:lang w:val="en-US"/>
         </w:rPr>
-        <w:t xml:space="preserve">The </w:t>
-      </w:r>
-      <w:proofErr w:type="spellStart"/>
-      <w:r>
-        <w:rPr>
-          <w:lang w:val="en-US"/>
-        </w:rPr>
-        <w:t>db</w:t>
-      </w:r>
-      <w:proofErr w:type="spellEnd"/>
-      <w:r>
-        <w:rPr>
-          <w:lang w:val="en-US"/>
-        </w:rPr>
-        <w:t xml:space="preserve"> instance snapshots are stored in S3. </w:t>
+        <w:t xml:space="preserve">The db instance snapshots are stored in S3. </w:t>
       </w:r>
     </w:p>
     <w:tbl>
@@ -3538,21 +3303,7 @@
               <w:rPr>
                 <w:lang w:val="en-US"/>
               </w:rPr>
-              <w:t xml:space="preserve">Can be </w:t>
-            </w:r>
-            <w:proofErr w:type="spellStart"/>
-            <w:r>
-              <w:rPr>
-                <w:lang w:val="en-US"/>
-              </w:rPr>
-              <w:t>use</w:t>
-            </w:r>
-            <w:proofErr w:type="spellEnd"/>
-            <w:r>
-              <w:rPr>
-                <w:lang w:val="en-US"/>
-              </w:rPr>
-              <w:t xml:space="preserve"> for point in time recovery.</w:t>
+              <w:t>Can be use for point in time recovery.</w:t>
             </w:r>
           </w:p>
         </w:tc>
@@ -3731,25 +3482,7 @@
           <w:bCs/>
           <w:lang w:val="en-US"/>
         </w:rPr>
-        <w:t xml:space="preserve"> no charges for enabling automated backup for a </w:t>
-      </w:r>
-      <w:proofErr w:type="spellStart"/>
-      <w:r>
-        <w:rPr>
-          <w:b/>
-          <w:bCs/>
-          <w:lang w:val="en-US"/>
-        </w:rPr>
-        <w:t>db</w:t>
-      </w:r>
-      <w:proofErr w:type="spellEnd"/>
-      <w:r>
-        <w:rPr>
-          <w:b/>
-          <w:bCs/>
-          <w:lang w:val="en-US"/>
-        </w:rPr>
-        <w:t xml:space="preserve"> instance, however </w:t>
+        <w:t xml:space="preserve"> no charges for enabling automated backup for a db instance, however </w:t>
       </w:r>
       <w:r>
         <w:rPr>
@@ -3818,7 +3551,6 @@
         </w:rPr>
         <w:t xml:space="preserve"> state for automated backup to take place, if the instance is in “</w:t>
       </w:r>
-      <w:proofErr w:type="spellStart"/>
       <w:r>
         <w:rPr>
           <w:b/>
@@ -3831,7 +3563,6 @@
         </w:rPr>
         <w:t>Storage_Full</w:t>
       </w:r>
-      <w:proofErr w:type="spellEnd"/>
       <w:r>
         <w:rPr>
           <w:b/>
@@ -4003,21 +3734,7 @@
         <w:rPr>
           <w:lang w:val="en-US"/>
         </w:rPr>
-        <w:t xml:space="preserve"> is the timeframe till when the </w:t>
-      </w:r>
-      <w:proofErr w:type="spellStart"/>
-      <w:r>
-        <w:rPr>
-          <w:lang w:val="en-US"/>
-        </w:rPr>
-        <w:t>db</w:t>
-      </w:r>
-      <w:proofErr w:type="spellEnd"/>
-      <w:r>
-        <w:rPr>
-          <w:lang w:val="en-US"/>
-        </w:rPr>
-        <w:t xml:space="preserve"> instance backup is retained. </w:t>
+        <w:t xml:space="preserve"> is the timeframe till when the db instance backup is retained. </w:t>
       </w:r>
     </w:p>
     <w:p>
@@ -4068,33 +3785,1238 @@
           <w:color w:val="FF0000"/>
           <w:lang w:val="en-US"/>
         </w:rPr>
-        <w:t xml:space="preserve">for aurora </w:t>
-      </w:r>
-      <w:proofErr w:type="spellStart"/>
-      <w:r>
+        <w:t>for aurora db its 1 day</w:t>
+      </w:r>
+      <w:r>
+        <w:rPr>
+          <w:lang w:val="en-US"/>
+        </w:rPr>
+        <w:t>)</w:t>
+      </w:r>
+    </w:p>
+    <w:p>
+      <w:pPr>
+        <w:pStyle w:val="ListParagraph"/>
+        <w:numPr>
+          <w:ilvl w:val="2"/>
+          <w:numId w:val="1"/>
+        </w:numPr>
+        <w:rPr>
+          <w:lang w:val="en-US"/>
+        </w:rPr>
+      </w:pPr>
+      <w:r>
+        <w:rPr>
+          <w:lang w:val="en-US"/>
+        </w:rPr>
+        <w:t xml:space="preserve">Default retention period from AWS CLI = 1 day </w:t>
+      </w:r>
+    </w:p>
+    <w:p>
+      <w:pPr>
+        <w:pStyle w:val="ListParagraph"/>
+        <w:numPr>
+          <w:ilvl w:val="2"/>
+          <w:numId w:val="1"/>
+        </w:numPr>
         <w:rPr>
           <w:b/>
           <w:bCs/>
           <w:color w:val="FF0000"/>
           <w:lang w:val="en-US"/>
         </w:rPr>
-        <w:t>db</w:t>
-      </w:r>
-      <w:proofErr w:type="spellEnd"/>
-      <w:r>
+      </w:pPr>
+      <w:r>
+        <w:rPr>
+          <w:lang w:val="en-US"/>
+        </w:rPr>
+        <w:t>When set retention period =0 automated backup will be disable.</w:t>
+      </w:r>
+    </w:p>
+    <w:p>
+      <w:pPr>
+        <w:pStyle w:val="ListParagraph"/>
+        <w:numPr>
+          <w:ilvl w:val="1"/>
+          <w:numId w:val="1"/>
+        </w:numPr>
+        <w:rPr>
+          <w:color w:val="FF0000"/>
+          <w:highlight w:val="yellow"/>
+          <w:lang w:val="en-US"/>
+        </w:rPr>
+      </w:pPr>
+      <w:r>
+        <w:rPr>
+          <w:color w:val="FF0000"/>
+          <w:highlight w:val="yellow"/>
+          <w:lang w:val="en-US"/>
+        </w:rPr>
+        <w:t xml:space="preserve">For MySQL automated backup is supported only for InnoDB storage engine, currently </w:t>
+      </w:r>
+      <w:r>
+        <w:rPr>
+          <w:color w:val="FF0000"/>
+          <w:highlight w:val="yellow"/>
+          <w:lang w:val="en-US"/>
+        </w:rPr>
+        <w:t>it’s</w:t>
+      </w:r>
+      <w:r>
+        <w:rPr>
+          <w:color w:val="FF0000"/>
+          <w:highlight w:val="yellow"/>
+          <w:lang w:val="en-US"/>
+        </w:rPr>
+        <w:t xml:space="preserve"> not supported for MyISAM storage engine. </w:t>
+      </w:r>
+    </w:p>
+    <w:p>
+      <w:pPr>
+        <w:pStyle w:val="ListParagraph"/>
+        <w:numPr>
+          <w:ilvl w:val="1"/>
+          <w:numId w:val="1"/>
+        </w:numPr>
+        <w:rPr>
+          <w:color w:val="FF0000"/>
+          <w:lang w:val="en-US"/>
+        </w:rPr>
+      </w:pPr>
+      <w:r>
+        <w:rPr>
+          <w:color w:val="FF0000"/>
+          <w:lang w:val="en-US"/>
+        </w:rPr>
+        <w:t xml:space="preserve">Automated backup cannot be shared within other AWS account. One need to copy the automated backup copy and share it with other AWS account. </w:t>
+      </w:r>
+    </w:p>
+    <w:p>
+      <w:pPr>
+        <w:pStyle w:val="ListParagraph"/>
+        <w:numPr>
+          <w:ilvl w:val="1"/>
+          <w:numId w:val="1"/>
+        </w:numPr>
+        <w:rPr>
+          <w:color w:val="FF0000"/>
+          <w:lang w:val="en-US"/>
+        </w:rPr>
+      </w:pPr>
+      <w:r>
+        <w:rPr>
+          <w:color w:val="FF0000"/>
+          <w:lang w:val="en-US"/>
+        </w:rPr>
+        <w:t xml:space="preserve">DB instance restore </w:t>
+      </w:r>
+    </w:p>
+    <w:p>
+      <w:pPr>
+        <w:pStyle w:val="ListParagraph"/>
+        <w:numPr>
+          <w:ilvl w:val="2"/>
+          <w:numId w:val="1"/>
+        </w:numPr>
+        <w:rPr>
+          <w:color w:val="FF0000"/>
+          <w:lang w:val="en-US"/>
+        </w:rPr>
+      </w:pPr>
+      <w:r>
+        <w:rPr>
+          <w:color w:val="FF0000"/>
+          <w:lang w:val="en-US"/>
+        </w:rPr>
+        <w:t xml:space="preserve">When the DB instance is </w:t>
+      </w:r>
+      <w:r>
+        <w:rPr>
+          <w:color w:val="FF0000"/>
+          <w:lang w:val="en-US"/>
+        </w:rPr>
+        <w:t>restored</w:t>
+      </w:r>
+      <w:r>
+        <w:rPr>
+          <w:color w:val="FF0000"/>
+          <w:lang w:val="en-US"/>
+        </w:rPr>
+        <w:t xml:space="preserve"> it restore back to default DB parameters, one needs to manually apply the DB parameter changes and also the security group.</w:t>
+      </w:r>
+    </w:p>
+    <w:p>
+      <w:pPr>
+        <w:pStyle w:val="ListParagraph"/>
+        <w:numPr>
+          <w:ilvl w:val="2"/>
+          <w:numId w:val="1"/>
+        </w:numPr>
+        <w:rPr>
+          <w:color w:val="FF0000"/>
+          <w:lang w:val="en-US"/>
+        </w:rPr>
+      </w:pPr>
+      <w:r>
+        <w:rPr>
+          <w:color w:val="FF0000"/>
+          <w:lang w:val="en-US"/>
+        </w:rPr>
+        <w:t>The restore DB instance will have different endpoint then that of the original DB.</w:t>
+      </w:r>
+    </w:p>
+    <w:p>
+      <w:pPr>
+        <w:pStyle w:val="ListParagraph"/>
+        <w:numPr>
+          <w:ilvl w:val="2"/>
+          <w:numId w:val="1"/>
+        </w:numPr>
+        <w:rPr>
+          <w:color w:val="FF0000"/>
+          <w:lang w:val="en-US"/>
+        </w:rPr>
+      </w:pPr>
+      <w:r>
+        <w:rPr>
+          <w:color w:val="FF0000"/>
+          <w:lang w:val="en-US"/>
+        </w:rPr>
+        <w:lastRenderedPageBreak/>
+        <w:t xml:space="preserve">When restoring DB instance one can change the storage type. </w:t>
+      </w:r>
+    </w:p>
+    <w:p>
+      <w:pPr>
+        <w:pStyle w:val="ListParagraph"/>
+        <w:numPr>
+          <w:ilvl w:val="1"/>
+          <w:numId w:val="1"/>
+        </w:numPr>
+        <w:rPr>
+          <w:color w:val="FF0000"/>
+          <w:lang w:val="en-US"/>
+        </w:rPr>
+      </w:pPr>
+      <w:r>
+        <w:rPr>
+          <w:color w:val="FF0000"/>
+          <w:lang w:val="en-US"/>
+        </w:rPr>
+        <w:t xml:space="preserve">DB </w:t>
+      </w:r>
+      <w:r>
+        <w:rPr>
+          <w:color w:val="FF0000"/>
+          <w:lang w:val="en-US"/>
+        </w:rPr>
+        <w:t>Subnet</w:t>
+      </w:r>
+      <w:r>
+        <w:rPr>
+          <w:color w:val="FF0000"/>
+          <w:lang w:val="en-US"/>
+        </w:rPr>
+        <w:t xml:space="preserve"> Group – collection on subnets where db instance can be launch. </w:t>
+      </w:r>
+      <w:r>
+        <w:rPr>
+          <w:color w:val="FF0000"/>
+          <w:lang w:val="en-US"/>
+        </w:rPr>
+        <w:t xml:space="preserve">When </w:t>
+      </w:r>
+      <w:r>
+        <w:rPr>
+          <w:color w:val="FF0000"/>
+          <w:lang w:val="en-US"/>
+        </w:rPr>
+        <w:t>a</w:t>
+      </w:r>
+      <w:r>
+        <w:rPr>
+          <w:color w:val="FF0000"/>
+          <w:lang w:val="en-US"/>
+        </w:rPr>
+        <w:t xml:space="preserve"> db instance is launch user have option to select the subnet</w:t>
+      </w:r>
+      <w:r>
+        <w:rPr>
+          <w:color w:val="FF0000"/>
+          <w:lang w:val="en-US"/>
+        </w:rPr>
+        <w:t xml:space="preserve"> group</w:t>
+      </w:r>
+      <w:r>
+        <w:rPr>
+          <w:color w:val="FF0000"/>
+          <w:lang w:val="en-US"/>
+        </w:rPr>
+        <w:t xml:space="preserve"> and a specific subnet from the subnet group. </w:t>
+      </w:r>
+      <w:r>
+        <w:rPr>
+          <w:color w:val="FF0000"/>
+          <w:lang w:val="en-US"/>
+        </w:rPr>
+        <w:t xml:space="preserve">This give better control over the NACL and security group configuration. </w:t>
+      </w:r>
+      <w:r>
+        <w:rPr>
+          <w:color w:val="FF0000"/>
+          <w:lang w:val="en-US"/>
+        </w:rPr>
+        <w:t>However,</w:t>
+      </w:r>
+      <w:r>
+        <w:rPr>
+          <w:color w:val="FF0000"/>
+          <w:lang w:val="en-US"/>
+        </w:rPr>
+        <w:t xml:space="preserve"> one cannot control in which IP address of the specified subnet the DB instance will be launch.</w:t>
+      </w:r>
+      <w:r>
+        <w:rPr>
+          <w:color w:val="FF0000"/>
+          <w:lang w:val="en-US"/>
+        </w:rPr>
+        <w:t xml:space="preserve">  </w:t>
+      </w:r>
+    </w:p>
+    <w:p>
+      <w:pPr>
+        <w:pStyle w:val="ListParagraph"/>
+        <w:numPr>
+          <w:ilvl w:val="1"/>
+          <w:numId w:val="1"/>
+        </w:numPr>
+        <w:rPr>
+          <w:color w:val="FF0000"/>
+          <w:lang w:val="en-US"/>
+        </w:rPr>
+      </w:pPr>
+      <w:r>
+        <w:rPr>
+          <w:color w:val="FF0000"/>
+          <w:lang w:val="en-US"/>
+        </w:rPr>
+        <w:t xml:space="preserve">RDS database encryption  </w:t>
+      </w:r>
+    </w:p>
+    <w:p>
+      <w:pPr>
+        <w:pStyle w:val="ListParagraph"/>
+        <w:numPr>
+          <w:ilvl w:val="2"/>
+          <w:numId w:val="1"/>
+        </w:numPr>
+        <w:rPr>
+          <w:color w:val="FF0000"/>
+          <w:lang w:val="en-US"/>
+        </w:rPr>
+      </w:pPr>
+      <w:r>
+        <w:rPr>
+          <w:color w:val="FF0000"/>
+          <w:lang w:val="en-US"/>
+        </w:rPr>
+        <w:t xml:space="preserve">When RDS DB instance is created one can enable encryption. </w:t>
+      </w:r>
+    </w:p>
+    <w:p>
+      <w:pPr>
+        <w:pStyle w:val="ListParagraph"/>
+        <w:numPr>
+          <w:ilvl w:val="2"/>
+          <w:numId w:val="1"/>
+        </w:numPr>
+        <w:rPr>
+          <w:color w:val="FF0000"/>
+          <w:lang w:val="en-US"/>
+        </w:rPr>
+      </w:pPr>
+      <w:r>
+        <w:rPr>
+          <w:color w:val="FF0000"/>
+          <w:lang w:val="en-US"/>
+        </w:rPr>
+        <w:t>For already existing DB instances</w:t>
+      </w:r>
+      <w:r>
+        <w:rPr>
+          <w:color w:val="FF0000"/>
+          <w:lang w:val="en-US"/>
+        </w:rPr>
+        <w:tab/>
+      </w:r>
+    </w:p>
+    <w:p>
+      <w:pPr>
+        <w:pStyle w:val="ListParagraph"/>
+        <w:numPr>
+          <w:ilvl w:val="3"/>
+          <w:numId w:val="1"/>
+        </w:numPr>
+        <w:rPr>
+          <w:color w:val="FF0000"/>
+          <w:lang w:val="en-US"/>
+        </w:rPr>
+      </w:pPr>
+      <w:r>
+        <w:rPr>
+          <w:color w:val="FF0000"/>
+          <w:lang w:val="en-US"/>
+        </w:rPr>
+        <w:t>Create a new encrypted DB instances then migrate existing (unencrypted) DB instances data to it.</w:t>
+      </w:r>
+    </w:p>
+    <w:p>
+      <w:pPr>
+        <w:pStyle w:val="ListParagraph"/>
+        <w:numPr>
+          <w:ilvl w:val="3"/>
+          <w:numId w:val="1"/>
+        </w:numPr>
+        <w:rPr>
+          <w:color w:val="FF0000"/>
+          <w:lang w:val="en-US"/>
+        </w:rPr>
+      </w:pPr>
+      <w:r>
+        <w:rPr>
+          <w:color w:val="FF0000"/>
+          <w:lang w:val="en-US"/>
+        </w:rPr>
+        <w:t>Restore the existing (unencrypted) DB instances to a new DB instances with encryption</w:t>
+      </w:r>
+      <w:r>
+        <w:rPr>
+          <w:color w:val="FF0000"/>
+          <w:lang w:val="en-US"/>
+        </w:rPr>
+        <w:t xml:space="preserve"> enable.</w:t>
+      </w:r>
+    </w:p>
+    <w:p>
+      <w:pPr>
+        <w:pStyle w:val="ListParagraph"/>
+        <w:numPr>
+          <w:ilvl w:val="2"/>
+          <w:numId w:val="1"/>
+        </w:numPr>
+        <w:rPr>
+          <w:color w:val="FF0000"/>
+          <w:lang w:val="en-US"/>
+        </w:rPr>
+      </w:pPr>
+      <w:r>
+        <w:rPr>
+          <w:color w:val="FF0000"/>
+          <w:lang w:val="en-US"/>
+        </w:rPr>
+        <w:t xml:space="preserve">When encryption is </w:t>
+      </w:r>
+      <w:r>
+        <w:rPr>
+          <w:color w:val="FF0000"/>
+          <w:lang w:val="en-US"/>
+        </w:rPr>
+        <w:t>enabled,</w:t>
+      </w:r>
+      <w:r>
+        <w:rPr>
+          <w:color w:val="FF0000"/>
+          <w:lang w:val="en-US"/>
+        </w:rPr>
+        <w:t xml:space="preserve"> all the following will be encrypted </w:t>
+      </w:r>
+    </w:p>
+    <w:p>
+      <w:pPr>
+        <w:pStyle w:val="ListParagraph"/>
+        <w:numPr>
+          <w:ilvl w:val="3"/>
+          <w:numId w:val="1"/>
+        </w:numPr>
+        <w:rPr>
+          <w:color w:val="FF0000"/>
+          <w:lang w:val="en-US"/>
+        </w:rPr>
+      </w:pPr>
+      <w:r>
+        <w:rPr>
+          <w:color w:val="FF0000"/>
+          <w:lang w:val="en-US"/>
+        </w:rPr>
+        <w:t xml:space="preserve">All its snapshot </w:t>
+      </w:r>
+    </w:p>
+    <w:p>
+      <w:pPr>
+        <w:pStyle w:val="ListParagraph"/>
+        <w:numPr>
+          <w:ilvl w:val="3"/>
+          <w:numId w:val="1"/>
+        </w:numPr>
+        <w:rPr>
+          <w:color w:val="FF0000"/>
+          <w:lang w:val="en-US"/>
+        </w:rPr>
+      </w:pPr>
+      <w:r>
+        <w:rPr>
+          <w:color w:val="FF0000"/>
+          <w:lang w:val="en-US"/>
+        </w:rPr>
+        <w:t xml:space="preserve">Backups </w:t>
+      </w:r>
+    </w:p>
+    <w:p>
+      <w:pPr>
+        <w:pStyle w:val="ListParagraph"/>
+        <w:numPr>
+          <w:ilvl w:val="3"/>
+          <w:numId w:val="1"/>
+        </w:numPr>
+        <w:rPr>
+          <w:color w:val="FF0000"/>
+          <w:lang w:val="en-US"/>
+        </w:rPr>
+      </w:pPr>
+      <w:r>
+        <w:rPr>
+          <w:color w:val="FF0000"/>
+          <w:lang w:val="en-US"/>
+        </w:rPr>
+        <w:t>Data storage (on DB instance)</w:t>
+      </w:r>
+    </w:p>
+    <w:p>
+      <w:pPr>
+        <w:pStyle w:val="ListParagraph"/>
+        <w:numPr>
+          <w:ilvl w:val="3"/>
+          <w:numId w:val="1"/>
+        </w:numPr>
+        <w:rPr>
+          <w:color w:val="FF0000"/>
+          <w:lang w:val="en-US"/>
+        </w:rPr>
+      </w:pPr>
+      <w:r>
+        <w:rPr>
+          <w:color w:val="FF0000"/>
+          <w:lang w:val="en-US"/>
+        </w:rPr>
+        <w:t xml:space="preserve">Read replicas created from the DB instances </w:t>
+      </w:r>
+    </w:p>
+    <w:p>
+      <w:pPr>
+        <w:pStyle w:val="ListParagraph"/>
+        <w:numPr>
+          <w:ilvl w:val="1"/>
+          <w:numId w:val="1"/>
+        </w:numPr>
+        <w:rPr>
+          <w:lang w:val="en-US"/>
+        </w:rPr>
+      </w:pPr>
+      <w:r>
+        <w:rPr>
+          <w:lang w:val="en-US"/>
+        </w:rPr>
+        <w:t>RDS DB instance cost</w:t>
+      </w:r>
+      <w:r>
+        <w:rPr>
+          <w:lang w:val="en-US"/>
+        </w:rPr>
+        <w:t xml:space="preserve">ing </w:t>
+      </w:r>
+      <w:r>
+        <w:rPr>
+          <w:lang w:val="en-US"/>
+        </w:rPr>
+        <w:t xml:space="preserve"> </w:t>
+      </w:r>
+    </w:p>
+    <w:p>
+      <w:pPr>
+        <w:pStyle w:val="ListParagraph"/>
+        <w:numPr>
+          <w:ilvl w:val="2"/>
+          <w:numId w:val="1"/>
+        </w:numPr>
+        <w:rPr>
+          <w:lang w:val="en-US"/>
+        </w:rPr>
+      </w:pPr>
+      <w:r>
+        <w:rPr>
+          <w:lang w:val="en-US"/>
+        </w:rPr>
+        <w:t>DB instance hours (for partial hours it needs to pay for full hours)</w:t>
+      </w:r>
+    </w:p>
+    <w:p>
+      <w:pPr>
+        <w:pStyle w:val="ListParagraph"/>
+        <w:numPr>
+          <w:ilvl w:val="2"/>
+          <w:numId w:val="1"/>
+        </w:numPr>
+        <w:rPr>
+          <w:lang w:val="en-US"/>
+        </w:rPr>
+      </w:pPr>
+      <w:r>
+        <w:rPr>
+          <w:lang w:val="en-US"/>
+        </w:rPr>
+        <w:t>Storage (</w:t>
+      </w:r>
+      <w:r>
+        <w:rPr>
+          <w:i/>
+          <w:iCs/>
+          <w:lang w:val="en-US"/>
+        </w:rPr>
+        <w:t>EBS storage</w:t>
+      </w:r>
+      <w:r>
+        <w:rPr>
+          <w:lang w:val="en-US"/>
+        </w:rPr>
+        <w:t>) per GB/month</w:t>
+      </w:r>
+    </w:p>
+    <w:p>
+      <w:pPr>
+        <w:pStyle w:val="ListParagraph"/>
+        <w:numPr>
+          <w:ilvl w:val="2"/>
+          <w:numId w:val="1"/>
+        </w:numPr>
+        <w:rPr>
+          <w:lang w:val="en-US"/>
+        </w:rPr>
+      </w:pPr>
+      <w:r>
+        <w:rPr>
+          <w:lang w:val="en-US"/>
+        </w:rPr>
+        <w:t xml:space="preserve">I/O request/month (this is only for </w:t>
+      </w:r>
+      <w:r>
+        <w:rPr>
+          <w:lang w:val="en-US"/>
+        </w:rPr>
+        <w:t>magnetic RDS instance type)</w:t>
+      </w:r>
+    </w:p>
+    <w:p>
+      <w:pPr>
+        <w:pStyle w:val="ListParagraph"/>
+        <w:numPr>
+          <w:ilvl w:val="2"/>
+          <w:numId w:val="1"/>
+        </w:numPr>
+        <w:rPr>
+          <w:lang w:val="en-US"/>
+        </w:rPr>
+      </w:pPr>
+      <w:r>
+        <w:rPr>
+          <w:lang w:val="en-US"/>
+        </w:rPr>
+        <w:t>Provision I/O request/month (this is only for provision IOPS SSD instance)</w:t>
+      </w:r>
+    </w:p>
+    <w:p>
+      <w:pPr>
+        <w:pStyle w:val="ListParagraph"/>
+        <w:numPr>
+          <w:ilvl w:val="2"/>
+          <w:numId w:val="1"/>
+        </w:numPr>
+        <w:rPr>
+          <w:lang w:val="en-US"/>
+        </w:rPr>
+      </w:pPr>
+      <w:r>
+        <w:rPr>
+          <w:lang w:val="en-US"/>
+        </w:rPr>
+        <w:t xml:space="preserve">Internet database transfer </w:t>
+      </w:r>
+    </w:p>
+    <w:p>
+      <w:pPr>
+        <w:pStyle w:val="ListParagraph"/>
+        <w:numPr>
+          <w:ilvl w:val="2"/>
+          <w:numId w:val="1"/>
+        </w:numPr>
+        <w:rPr>
+          <w:lang w:val="en-US"/>
+        </w:rPr>
+      </w:pPr>
+      <w:r>
+        <w:rPr>
+          <w:lang w:val="en-US"/>
+        </w:rPr>
+        <w:t xml:space="preserve">Backup storage  </w:t>
+      </w:r>
+      <w:r>
+        <w:rPr>
+          <w:lang w:val="en-US"/>
+        </w:rPr>
+        <w:t xml:space="preserve"> </w:t>
+      </w:r>
+      <w:r>
+        <w:rPr>
+          <w:lang w:val="en-US"/>
+        </w:rPr>
+        <w:t>- automated backup storage equal to the sized of the DB instance size is FREE</w:t>
+      </w:r>
+      <w:r>
+        <w:rPr>
+          <w:lang w:val="en-US"/>
+        </w:rPr>
+        <w:t xml:space="preserve"> for the same AZ where the RDS instance is launched</w:t>
+      </w:r>
+      <w:r>
+        <w:rPr>
+          <w:lang w:val="en-US"/>
+        </w:rPr>
+        <w:t>.</w:t>
+      </w:r>
+      <w:r>
+        <w:rPr>
+          <w:lang w:val="en-US"/>
+        </w:rPr>
+        <w:t xml:space="preserve"> AWS store the backup in multiple AZ for </w:t>
+      </w:r>
+      <w:r>
+        <w:rPr>
+          <w:lang w:val="en-US"/>
+        </w:rPr>
+        <w:t>durability,</w:t>
+      </w:r>
+      <w:r>
+        <w:rPr>
+          <w:lang w:val="en-US"/>
+        </w:rPr>
+        <w:t xml:space="preserve"> </w:t>
+      </w:r>
+      <w:r>
+        <w:rPr>
+          <w:lang w:val="en-US"/>
+        </w:rPr>
+        <w:t xml:space="preserve">backup stored in </w:t>
+      </w:r>
+      <w:r>
+        <w:rPr>
+          <w:lang w:val="en-US"/>
+        </w:rPr>
+        <w:t xml:space="preserve">AZ </w:t>
+      </w:r>
+      <w:r>
+        <w:rPr>
+          <w:lang w:val="en-US"/>
+        </w:rPr>
+        <w:t>other than the AZ where RDS is launched will be chargeable</w:t>
+      </w:r>
+      <w:r>
+        <w:rPr>
+          <w:lang w:val="en-US"/>
+        </w:rPr>
+        <w:t xml:space="preserve">. </w:t>
+      </w:r>
+      <w:r>
+        <w:rPr>
+          <w:lang w:val="en-US"/>
+        </w:rPr>
+        <w:t xml:space="preserve"> </w:t>
+      </w:r>
+    </w:p>
+    <w:p>
+      <w:pPr>
+        <w:pStyle w:val="ListParagraph"/>
+        <w:numPr>
+          <w:ilvl w:val="2"/>
+          <w:numId w:val="1"/>
+        </w:numPr>
+        <w:rPr>
+          <w:color w:val="FF0000"/>
+          <w:lang w:val="en-US"/>
+        </w:rPr>
+      </w:pPr>
+      <w:r>
+        <w:rPr>
+          <w:color w:val="FF0000"/>
+          <w:lang w:val="en-US"/>
+        </w:rPr>
+        <w:t xml:space="preserve">For Multi-AZ setup additional cost will be applicable </w:t>
+      </w:r>
+    </w:p>
+    <w:p>
+      <w:pPr>
+        <w:pStyle w:val="ListParagraph"/>
+        <w:numPr>
+          <w:ilvl w:val="3"/>
+          <w:numId w:val="1"/>
+        </w:numPr>
+        <w:rPr>
+          <w:color w:val="FF0000"/>
+          <w:lang w:val="en-US"/>
+        </w:rPr>
+      </w:pPr>
+      <w:r>
+        <w:rPr>
+          <w:color w:val="FF0000"/>
+          <w:lang w:val="en-US"/>
+        </w:rPr>
+        <w:t xml:space="preserve">RDS instance hours for the standby database </w:t>
+      </w:r>
+    </w:p>
+    <w:p>
+      <w:pPr>
+        <w:pStyle w:val="ListParagraph"/>
+        <w:numPr>
+          <w:ilvl w:val="3"/>
+          <w:numId w:val="1"/>
+        </w:numPr>
+        <w:rPr>
+          <w:color w:val="FF0000"/>
+          <w:lang w:val="en-US"/>
+        </w:rPr>
+      </w:pPr>
+      <w:r>
+        <w:rPr>
+          <w:color w:val="FF0000"/>
+          <w:lang w:val="en-US"/>
+        </w:rPr>
+        <w:t xml:space="preserve">Storage for the standby database </w:t>
+      </w:r>
+    </w:p>
+    <w:p>
+      <w:pPr>
+        <w:pStyle w:val="ListParagraph"/>
+        <w:numPr>
+          <w:ilvl w:val="3"/>
+          <w:numId w:val="1"/>
+        </w:numPr>
+        <w:rPr>
+          <w:color w:val="FF0000"/>
+          <w:lang w:val="en-US"/>
+        </w:rPr>
+      </w:pPr>
+      <w:r>
+        <w:rPr>
+          <w:color w:val="FF0000"/>
+          <w:lang w:val="en-US"/>
+        </w:rPr>
+        <w:t>Additional I</w:t>
+      </w:r>
+      <w:r>
+        <w:rPr>
+          <w:color w:val="FF0000"/>
+          <w:lang w:val="en-US"/>
+        </w:rPr>
+        <w:t>OPS per month for synchronization</w:t>
+      </w:r>
+    </w:p>
+    <w:p>
+      <w:pPr>
+        <w:pStyle w:val="ListParagraph"/>
+        <w:numPr>
+          <w:ilvl w:val="3"/>
+          <w:numId w:val="1"/>
+        </w:numPr>
+        <w:rPr>
+          <w:color w:val="FF0000"/>
+          <w:lang w:val="en-US"/>
+        </w:rPr>
+      </w:pPr>
+      <w:r>
+        <w:rPr>
+          <w:color w:val="FF0000"/>
+          <w:lang w:val="en-US"/>
+        </w:rPr>
+        <w:t xml:space="preserve">Data transfer between primary and secondary is NOT CHARGEABLE. </w:t>
+      </w:r>
+    </w:p>
+    <w:p>
+      <w:pPr>
+        <w:pStyle w:val="ListParagraph"/>
+        <w:numPr>
+          <w:ilvl w:val="1"/>
+          <w:numId w:val="1"/>
+        </w:numPr>
+        <w:rPr>
+          <w:lang w:val="en-US"/>
+        </w:rPr>
+      </w:pPr>
+      <w:r>
+        <w:rPr>
+          <w:lang w:val="en-US"/>
+        </w:rPr>
+        <w:t xml:space="preserve">Reserved Instance for RDS instance </w:t>
+      </w:r>
+      <w:r>
+        <w:rPr>
+          <w:lang w:val="en-US"/>
+        </w:rPr>
+        <w:tab/>
+      </w:r>
+    </w:p>
+    <w:p>
+      <w:pPr>
+        <w:pStyle w:val="ListParagraph"/>
+        <w:numPr>
+          <w:ilvl w:val="2"/>
+          <w:numId w:val="1"/>
+        </w:numPr>
+        <w:rPr>
+          <w:lang w:val="en-US"/>
+        </w:rPr>
+      </w:pPr>
+      <w:r>
+        <w:rPr>
+          <w:lang w:val="en-US"/>
+        </w:rPr>
+        <w:t xml:space="preserve">Reserved instance should have exact match </w:t>
+      </w:r>
+    </w:p>
+    <w:p>
+      <w:pPr>
+        <w:pStyle w:val="ListParagraph"/>
+        <w:numPr>
+          <w:ilvl w:val="3"/>
+          <w:numId w:val="1"/>
+        </w:numPr>
+        <w:rPr>
+          <w:lang w:val="en-US"/>
+        </w:rPr>
+      </w:pPr>
+      <w:r>
+        <w:rPr>
+          <w:lang w:val="en-US"/>
+        </w:rPr>
+        <w:t>Instance Type</w:t>
+      </w:r>
+    </w:p>
+    <w:p>
+      <w:pPr>
+        <w:pStyle w:val="ListParagraph"/>
+        <w:numPr>
+          <w:ilvl w:val="3"/>
+          <w:numId w:val="1"/>
+        </w:numPr>
+        <w:rPr>
+          <w:lang w:val="en-US"/>
+        </w:rPr>
+      </w:pPr>
+      <w:r>
+        <w:rPr>
+          <w:lang w:val="en-US"/>
+        </w:rPr>
+        <w:t>Storage</w:t>
+      </w:r>
+    </w:p>
+    <w:p>
+      <w:pPr>
+        <w:pStyle w:val="ListParagraph"/>
+        <w:numPr>
+          <w:ilvl w:val="3"/>
+          <w:numId w:val="1"/>
+        </w:numPr>
+        <w:rPr>
+          <w:lang w:val="en-US"/>
+        </w:rPr>
+      </w:pPr>
+      <w:r>
+        <w:rPr>
+          <w:lang w:val="en-US"/>
+        </w:rPr>
+        <w:t xml:space="preserve">DB Engine </w:t>
+      </w:r>
+    </w:p>
+    <w:p>
+      <w:pPr>
+        <w:pStyle w:val="ListParagraph"/>
+        <w:numPr>
+          <w:ilvl w:val="3"/>
+          <w:numId w:val="1"/>
+        </w:numPr>
+        <w:rPr>
+          <w:lang w:val="en-US"/>
+        </w:rPr>
+      </w:pPr>
+      <w:r>
+        <w:rPr>
+          <w:lang w:val="en-US"/>
+        </w:rPr>
+        <w:t>Standalone or Multi-AZ</w:t>
+      </w:r>
+    </w:p>
+    <w:p>
+      <w:pPr>
+        <w:pStyle w:val="ListParagraph"/>
+        <w:numPr>
+          <w:ilvl w:val="2"/>
+          <w:numId w:val="1"/>
+        </w:numPr>
+        <w:rPr>
+          <w:lang w:val="en-US"/>
+        </w:rPr>
+      </w:pPr>
+      <w:r>
+        <w:rPr>
+          <w:lang w:val="en-US"/>
+        </w:rPr>
+        <w:t xml:space="preserve">Reserved instance </w:t>
+      </w:r>
+      <w:r>
+        <w:rPr>
+          <w:lang w:val="en-US"/>
+        </w:rPr>
+        <w:t>is</w:t>
+      </w:r>
+      <w:r>
+        <w:rPr>
+          <w:lang w:val="en-US"/>
+        </w:rPr>
+        <w:t xml:space="preserve"> region </w:t>
+      </w:r>
+      <w:r>
+        <w:rPr>
+          <w:lang w:val="en-US"/>
+        </w:rPr>
+        <w:t>specific,</w:t>
+      </w:r>
+      <w:r>
+        <w:rPr>
+          <w:lang w:val="en-US"/>
+        </w:rPr>
+        <w:t xml:space="preserve"> cannot be move from one region to another region. </w:t>
+      </w:r>
+      <w:r>
+        <w:rPr>
+          <w:lang w:val="en-US"/>
+        </w:rPr>
+        <w:t>However,</w:t>
+      </w:r>
+      <w:r>
+        <w:rPr>
+          <w:lang w:val="en-US"/>
+        </w:rPr>
+        <w:t xml:space="preserve"> they can be move from one AZ to another AZ within a same region. </w:t>
+      </w:r>
+    </w:p>
+    <w:p>
+      <w:pPr>
+        <w:pStyle w:val="ListParagraph"/>
+        <w:numPr>
+          <w:ilvl w:val="1"/>
+          <w:numId w:val="1"/>
+        </w:numPr>
         <w:rPr>
           <w:b/>
           <w:bCs/>
-          <w:color w:val="FF0000"/>
-          <w:lang w:val="en-US"/>
-        </w:rPr>
-        <w:t xml:space="preserve"> its 1 day</w:t>
-      </w:r>
-      <w:r>
-        <w:rPr>
-          <w:lang w:val="en-US"/>
-        </w:rPr>
-        <w:t>)</w:t>
+          <w:lang w:val="en-US"/>
+        </w:rPr>
+      </w:pPr>
+      <w:r>
+        <w:rPr>
+          <w:b/>
+          <w:bCs/>
+          <w:lang w:val="en-US"/>
+        </w:rPr>
+        <w:t xml:space="preserve">Standby instance should be made in the </w:t>
+      </w:r>
+      <w:r>
+        <w:rPr>
+          <w:b/>
+          <w:bCs/>
+          <w:lang w:val="en-US"/>
+        </w:rPr>
+        <w:t xml:space="preserve">same </w:t>
+      </w:r>
+      <w:r>
+        <w:rPr>
+          <w:b/>
+          <w:bCs/>
+          <w:lang w:val="en-US"/>
+        </w:rPr>
+        <w:t>region</w:t>
+      </w:r>
+      <w:r>
+        <w:rPr>
+          <w:b/>
+          <w:bCs/>
+          <w:lang w:val="en-US"/>
+        </w:rPr>
+        <w:t xml:space="preserve"> (across multiple AZ)</w:t>
+      </w:r>
+      <w:r>
+        <w:rPr>
+          <w:b/>
+          <w:bCs/>
+          <w:lang w:val="en-US"/>
+        </w:rPr>
+        <w:t>,</w:t>
+      </w:r>
+      <w:r>
+        <w:rPr>
+          <w:b/>
+          <w:bCs/>
+          <w:lang w:val="en-US"/>
+        </w:rPr>
+        <w:t xml:space="preserve"> Read </w:t>
+      </w:r>
+      <w:r>
+        <w:rPr>
+          <w:b/>
+          <w:bCs/>
+          <w:lang w:val="en-US"/>
+        </w:rPr>
+        <w:t>r</w:t>
+      </w:r>
+      <w:r>
+        <w:rPr>
+          <w:b/>
+          <w:bCs/>
+          <w:lang w:val="en-US"/>
+        </w:rPr>
+        <w:t xml:space="preserve">eplication can be done across region. </w:t>
+      </w:r>
+    </w:p>
+    <w:p>
+      <w:pPr>
+        <w:pStyle w:val="ListParagraph"/>
+        <w:numPr>
+          <w:ilvl w:val="1"/>
+          <w:numId w:val="1"/>
+        </w:numPr>
+        <w:rPr>
+          <w:b/>
+          <w:bCs/>
+          <w:lang w:val="en-US"/>
+        </w:rPr>
+      </w:pPr>
+      <w:r>
+        <w:rPr>
+          <w:b/>
+          <w:bCs/>
+          <w:lang w:val="en-US"/>
+        </w:rPr>
+        <w:t xml:space="preserve">The Standby and Primary has same endpoint with different IP addresses, in case of failure the IPs will be swap in </w:t>
+      </w:r>
+      <w:r>
+        <w:rPr>
+          <w:b/>
+          <w:bCs/>
+          <w:lang w:val="en-US"/>
+        </w:rPr>
+        <w:t>DNS.</w:t>
+      </w:r>
+    </w:p>
+    <w:p>
+      <w:pPr>
+        <w:pStyle w:val="ListParagraph"/>
+        <w:numPr>
+          <w:ilvl w:val="1"/>
+          <w:numId w:val="1"/>
+        </w:numPr>
+        <w:rPr>
+          <w:b/>
+          <w:bCs/>
+          <w:lang w:val="en-US"/>
+        </w:rPr>
+      </w:pPr>
+      <w:r>
+        <w:rPr>
+          <w:b/>
+          <w:bCs/>
+          <w:lang w:val="en-US"/>
+        </w:rPr>
+        <w:lastRenderedPageBreak/>
+        <w:t xml:space="preserve">On an event of an RDS instance failure, RDS will send SNS notification to RDS event category group by RDS service – one needs to subscribe to </w:t>
+      </w:r>
+      <w:r>
+        <w:rPr>
+          <w:b/>
+          <w:bCs/>
+          <w:lang w:val="en-US"/>
+        </w:rPr>
+        <w:t>these event categories</w:t>
+      </w:r>
+      <w:r>
+        <w:rPr>
+          <w:b/>
+          <w:bCs/>
+          <w:lang w:val="en-US"/>
+        </w:rPr>
+        <w:t xml:space="preserve">. </w:t>
+      </w:r>
+    </w:p>
+    <w:p>
+      <w:pPr>
+        <w:pStyle w:val="ListParagraph"/>
+        <w:numPr>
+          <w:ilvl w:val="1"/>
+          <w:numId w:val="1"/>
+        </w:numPr>
+        <w:rPr>
+          <w:lang w:val="en-US"/>
+        </w:rPr>
+      </w:pPr>
+      <w:r>
+        <w:rPr>
+          <w:lang w:val="en-US"/>
+        </w:rPr>
+        <w:t xml:space="preserve">One can also set ColudWatch alarms </w:t>
+      </w:r>
+      <w:r>
+        <w:rPr>
+          <w:lang w:val="en-US"/>
+        </w:rPr>
+        <w:t>based on certain metrics (single alarm/single metrics)</w:t>
+      </w:r>
+      <w:r>
+        <w:rPr>
+          <w:lang w:val="en-US"/>
+        </w:rPr>
+        <w:t xml:space="preserve"> which can be sent to SNS or take specific actions. </w:t>
+      </w:r>
+    </w:p>
+    <w:p>
+      <w:pPr>
+        <w:pStyle w:val="ListParagraph"/>
+        <w:numPr>
+          <w:ilvl w:val="1"/>
+          <w:numId w:val="1"/>
+        </w:numPr>
+        <w:rPr>
+          <w:lang w:val="en-US"/>
+        </w:rPr>
+      </w:pPr>
+      <w:r>
+        <w:rPr>
+          <w:b/>
+          <w:bCs/>
+          <w:lang w:val="en-US"/>
+        </w:rPr>
+        <w:t xml:space="preserve">Read Replicas: </w:t>
+      </w:r>
+      <w:r>
+        <w:rPr>
+          <w:lang w:val="en-US"/>
+        </w:rPr>
+        <w:t xml:space="preserve">duplicate RDS instance of the primary db instance, which can be primarily use for scaling heavy read operation. The following DB engine supports read replicas. </w:t>
       </w:r>
     </w:p>
     <w:p>
@@ -4112,7 +5034,61 @@
         <w:rPr>
           <w:lang w:val="en-US"/>
         </w:rPr>
-        <w:t xml:space="preserve">Default retention period from AWS CLI = 1 day </w:t>
+        <w:t>Read Replicas use cases</w:t>
+      </w:r>
+    </w:p>
+    <w:p>
+      <w:pPr>
+        <w:pStyle w:val="ListParagraph"/>
+        <w:numPr>
+          <w:ilvl w:val="3"/>
+          <w:numId w:val="1"/>
+        </w:numPr>
+        <w:rPr>
+          <w:lang w:val="en-US"/>
+        </w:rPr>
+      </w:pPr>
+      <w:r>
+        <w:rPr>
+          <w:lang w:val="en-US"/>
+        </w:rPr>
+        <w:t xml:space="preserve">Catering to read heavy operation </w:t>
+      </w:r>
+    </w:p>
+    <w:p>
+      <w:pPr>
+        <w:pStyle w:val="ListParagraph"/>
+        <w:numPr>
+          <w:ilvl w:val="3"/>
+          <w:numId w:val="1"/>
+        </w:numPr>
+        <w:rPr>
+          <w:lang w:val="en-US"/>
+        </w:rPr>
+      </w:pPr>
+      <w:r>
+        <w:rPr>
+          <w:lang w:val="en-US"/>
+        </w:rPr>
+        <w:t xml:space="preserve">For supporting higher I/O demand which cannot be meet by the DB engine specification </w:t>
+      </w:r>
+    </w:p>
+    <w:p>
+      <w:pPr>
+        <w:pStyle w:val="ListParagraph"/>
+        <w:numPr>
+          <w:ilvl w:val="3"/>
+          <w:numId w:val="1"/>
+        </w:numPr>
+        <w:rPr>
+          <w:lang w:val="en-US"/>
+        </w:rPr>
+      </w:pPr>
+      <w:r>
+        <w:rPr>
+          <w:lang w:val="en-US"/>
+        </w:rPr>
+        <w:t>Supporting read operation in case of a network failure with the primary database engine.</w:t>
       </w:r>
     </w:p>
     <w:p>
@@ -4123,17 +5099,703 @@
           <w:numId w:val="1"/>
         </w:numPr>
         <w:rPr>
+          <w:lang w:val="en-US"/>
+        </w:rPr>
+      </w:pPr>
+      <w:r>
+        <w:rPr>
           <w:b/>
           <w:bCs/>
-          <w:color w:val="FF0000"/>
-          <w:lang w:val="en-US"/>
-        </w:rPr>
-      </w:pPr>
-      <w:r>
-        <w:rPr>
-          <w:lang w:val="en-US"/>
-        </w:rPr>
-        <w:t>When set retention period =0 automated backup will be disable.</w:t>
+          <w:lang w:val="en-US"/>
+        </w:rPr>
+        <w:t>Postgres SQL</w:t>
+      </w:r>
+      <w:r>
+        <w:rPr>
+          <w:lang w:val="en-US"/>
+        </w:rPr>
+        <w:t xml:space="preserve">, </w:t>
+      </w:r>
+      <w:r>
+        <w:rPr>
+          <w:b/>
+          <w:bCs/>
+          <w:lang w:val="en-US"/>
+        </w:rPr>
+        <w:t>MariaDB</w:t>
+      </w:r>
+      <w:r>
+        <w:rPr>
+          <w:lang w:val="en-US"/>
+        </w:rPr>
+        <w:t>,</w:t>
+      </w:r>
+      <w:r>
+        <w:rPr>
+          <w:lang w:val="en-US"/>
+        </w:rPr>
+        <w:t xml:space="preserve"> </w:t>
+      </w:r>
+      <w:r>
+        <w:rPr>
+          <w:b/>
+          <w:bCs/>
+          <w:lang w:val="en-US"/>
+        </w:rPr>
+        <w:t>MySQL</w:t>
+      </w:r>
+      <w:r>
+        <w:rPr>
+          <w:lang w:val="en-US"/>
+        </w:rPr>
+        <w:t>,</w:t>
+      </w:r>
+      <w:r>
+        <w:rPr>
+          <w:lang w:val="en-US"/>
+        </w:rPr>
+        <w:t xml:space="preserve"> </w:t>
+      </w:r>
+      <w:r>
+        <w:rPr>
+          <w:b/>
+          <w:bCs/>
+          <w:lang w:val="en-US"/>
+        </w:rPr>
+        <w:t>Aurora DB</w:t>
+      </w:r>
+    </w:p>
+    <w:p>
+      <w:pPr>
+        <w:pStyle w:val="ListParagraph"/>
+        <w:numPr>
+          <w:ilvl w:val="2"/>
+          <w:numId w:val="1"/>
+        </w:numPr>
+        <w:rPr>
+          <w:lang w:val="en-US"/>
+        </w:rPr>
+      </w:pPr>
+      <w:r>
+        <w:rPr>
+          <w:lang w:val="en-US"/>
+        </w:rPr>
+        <w:t>MariaDB,</w:t>
+      </w:r>
+      <w:r>
+        <w:rPr>
+          <w:lang w:val="en-US"/>
+        </w:rPr>
+        <w:t xml:space="preserve"> </w:t>
+      </w:r>
+      <w:r>
+        <w:rPr>
+          <w:lang w:val="en-US"/>
+        </w:rPr>
+        <w:t>MySQL</w:t>
+      </w:r>
+      <w:r>
+        <w:rPr>
+          <w:lang w:val="en-US"/>
+        </w:rPr>
+        <w:t xml:space="preserve"> and PostgreSQL one can have read replicas in other region, Aurora does not support multiple region read replicas. </w:t>
+      </w:r>
+    </w:p>
+    <w:p>
+      <w:pPr>
+        <w:pStyle w:val="ListParagraph"/>
+        <w:numPr>
+          <w:ilvl w:val="2"/>
+          <w:numId w:val="1"/>
+        </w:numPr>
+        <w:rPr>
+          <w:lang w:val="en-US"/>
+        </w:rPr>
+      </w:pPr>
+      <w:r>
+        <w:rPr>
+          <w:lang w:val="en-US"/>
+        </w:rPr>
+        <w:t>One needs to enable automatic backup (</w:t>
+      </w:r>
+      <w:r>
+        <w:rPr>
+          <w:i/>
+          <w:iCs/>
+          <w:lang w:val="en-US"/>
+        </w:rPr>
+        <w:t>retention period not be equal to zero</w:t>
+      </w:r>
+      <w:r>
+        <w:rPr>
+          <w:lang w:val="en-US"/>
+        </w:rPr>
+        <w:t xml:space="preserve">) </w:t>
+      </w:r>
+    </w:p>
+    <w:p>
+      <w:pPr>
+        <w:pStyle w:val="ListParagraph"/>
+        <w:numPr>
+          <w:ilvl w:val="2"/>
+          <w:numId w:val="1"/>
+        </w:numPr>
+        <w:rPr>
+          <w:lang w:val="en-US"/>
+        </w:rPr>
+      </w:pPr>
+      <w:r>
+        <w:rPr>
+          <w:lang w:val="en-US"/>
+        </w:rPr>
+        <w:t xml:space="preserve">For </w:t>
+      </w:r>
+      <w:r>
+        <w:rPr>
+          <w:lang w:val="en-US"/>
+        </w:rPr>
+        <w:t>Postgres SQL, MariaDB,</w:t>
+      </w:r>
+      <w:r>
+        <w:rPr>
+          <w:lang w:val="en-US"/>
+        </w:rPr>
+        <w:t xml:space="preserve"> </w:t>
+      </w:r>
+      <w:r>
+        <w:rPr>
+          <w:lang w:val="en-US"/>
+        </w:rPr>
+        <w:t>MySQL</w:t>
+      </w:r>
+      <w:r>
+        <w:rPr>
+          <w:lang w:val="en-US"/>
+        </w:rPr>
+        <w:t xml:space="preserve"> the max up to 5 replicas can be created for each primary database instances</w:t>
+      </w:r>
+    </w:p>
+    <w:p>
+      <w:pPr>
+        <w:pStyle w:val="ListParagraph"/>
+        <w:numPr>
+          <w:ilvl w:val="2"/>
+          <w:numId w:val="1"/>
+        </w:numPr>
+        <w:rPr>
+          <w:lang w:val="en-US"/>
+        </w:rPr>
+      </w:pPr>
+      <w:r>
+        <w:rPr>
+          <w:lang w:val="en-US"/>
+        </w:rPr>
+        <w:t xml:space="preserve">Aurora DB supports up to 15 read replicas </w:t>
+      </w:r>
+    </w:p>
+    <w:p>
+      <w:pPr>
+        <w:pStyle w:val="ListParagraph"/>
+        <w:numPr>
+          <w:ilvl w:val="2"/>
+          <w:numId w:val="1"/>
+        </w:numPr>
+        <w:rPr>
+          <w:lang w:val="en-US"/>
+        </w:rPr>
+      </w:pPr>
+      <w:r>
+        <w:rPr>
+          <w:lang w:val="en-US"/>
+        </w:rPr>
+        <w:t>MariaDB,</w:t>
+      </w:r>
+      <w:r>
+        <w:rPr>
+          <w:lang w:val="en-US"/>
+        </w:rPr>
+        <w:t xml:space="preserve"> </w:t>
+      </w:r>
+      <w:r>
+        <w:rPr>
+          <w:lang w:val="en-US"/>
+        </w:rPr>
+        <w:t>MySQL</w:t>
+      </w:r>
+      <w:r>
+        <w:rPr>
+          <w:lang w:val="en-US"/>
+        </w:rPr>
+        <w:t xml:space="preserve"> supports writing in the read replicas </w:t>
+      </w:r>
+    </w:p>
+    <w:p>
+      <w:pPr>
+        <w:pStyle w:val="ListParagraph"/>
+        <w:numPr>
+          <w:ilvl w:val="2"/>
+          <w:numId w:val="1"/>
+        </w:numPr>
+        <w:rPr>
+          <w:lang w:val="en-US"/>
+        </w:rPr>
+      </w:pPr>
+      <w:r>
+        <w:rPr>
+          <w:lang w:val="en-US"/>
+        </w:rPr>
+        <w:t>MariaDB,</w:t>
+      </w:r>
+      <w:r>
+        <w:rPr>
+          <w:lang w:val="en-US"/>
+        </w:rPr>
+        <w:t xml:space="preserve"> </w:t>
+      </w:r>
+      <w:r>
+        <w:rPr>
+          <w:lang w:val="en-US"/>
+        </w:rPr>
+        <w:t>MySQL</w:t>
+      </w:r>
+      <w:r>
+        <w:rPr>
+          <w:lang w:val="en-US"/>
+        </w:rPr>
+        <w:t xml:space="preserve"> supports creating of read replicas of read replicas </w:t>
+      </w:r>
+      <w:r>
+        <w:rPr>
+          <w:lang w:val="en-US"/>
+        </w:rPr>
+        <w:t>– max up to 4 replication level can be created.</w:t>
+      </w:r>
+    </w:p>
+    <w:p>
+      <w:pPr>
+        <w:pStyle w:val="ListParagraph"/>
+        <w:numPr>
+          <w:ilvl w:val="2"/>
+          <w:numId w:val="1"/>
+        </w:numPr>
+        <w:rPr>
+          <w:lang w:val="en-US"/>
+        </w:rPr>
+      </w:pPr>
+      <w:r>
+        <w:rPr>
+          <w:lang w:val="en-US"/>
+        </w:rPr>
+        <w:t xml:space="preserve">In case of Multi AZ failover – one the primary DB instance failover to standby instance – read replicas automatically points to new primary DB instances. </w:t>
+      </w:r>
+    </w:p>
+    <w:p>
+      <w:pPr>
+        <w:pStyle w:val="ListParagraph"/>
+        <w:numPr>
+          <w:ilvl w:val="2"/>
+          <w:numId w:val="1"/>
+        </w:numPr>
+        <w:rPr>
+          <w:lang w:val="en-US"/>
+        </w:rPr>
+      </w:pPr>
+      <w:r>
+        <w:rPr>
+          <w:lang w:val="en-US"/>
+        </w:rPr>
+        <w:t xml:space="preserve">While creating read replicas </w:t>
+      </w:r>
+    </w:p>
+    <w:p>
+      <w:pPr>
+        <w:pStyle w:val="ListParagraph"/>
+        <w:numPr>
+          <w:ilvl w:val="3"/>
+          <w:numId w:val="1"/>
+        </w:numPr>
+        <w:rPr>
+          <w:lang w:val="en-US"/>
+        </w:rPr>
+      </w:pPr>
+      <w:r>
+        <w:rPr>
+          <w:lang w:val="en-US"/>
+        </w:rPr>
+        <w:t>Read replicas can be created from AWS console / AWS CLI</w:t>
+      </w:r>
+    </w:p>
+    <w:p>
+      <w:pPr>
+        <w:pStyle w:val="ListParagraph"/>
+        <w:numPr>
+          <w:ilvl w:val="3"/>
+          <w:numId w:val="1"/>
+        </w:numPr>
+        <w:rPr>
+          <w:lang w:val="en-US"/>
+        </w:rPr>
+      </w:pPr>
+      <w:r>
+        <w:rPr>
+          <w:lang w:val="en-US"/>
+        </w:rPr>
+        <w:t xml:space="preserve">One can select the AZ where read replicas needs to be hosted </w:t>
+      </w:r>
+    </w:p>
+    <w:p>
+      <w:pPr>
+        <w:pStyle w:val="ListParagraph"/>
+        <w:numPr>
+          <w:ilvl w:val="3"/>
+          <w:numId w:val="1"/>
+        </w:numPr>
+        <w:rPr>
+          <w:lang w:val="en-US"/>
+        </w:rPr>
+      </w:pPr>
+      <w:r>
+        <w:rPr>
+          <w:lang w:val="en-US"/>
+        </w:rPr>
+        <w:t>Read replicas storage &amp; instance type can be different th</w:t>
+      </w:r>
+      <w:r>
+        <w:rPr>
+          <w:lang w:val="en-US"/>
+        </w:rPr>
+        <w:t>a</w:t>
+      </w:r>
+      <w:r>
+        <w:rPr>
+          <w:lang w:val="en-US"/>
+        </w:rPr>
+        <w:t>n that of the primary database storage and instance (but it should have minimum storage and compute of the primary database, if primary db instance is scale-out the read replicas should also be scale-out to meet the minimum requirement)</w:t>
+      </w:r>
+    </w:p>
+    <w:p>
+      <w:pPr>
+        <w:pStyle w:val="ListParagraph"/>
+        <w:numPr>
+          <w:ilvl w:val="3"/>
+          <w:numId w:val="1"/>
+        </w:numPr>
+        <w:rPr>
+          <w:lang w:val="en-US"/>
+        </w:rPr>
+      </w:pPr>
+      <w:r>
+        <w:rPr>
+          <w:lang w:val="en-US"/>
+        </w:rPr>
+        <w:t xml:space="preserve">Maria DB and MySQL supports read replicas of read replicas, however maximum of 4 level can be created as chain. </w:t>
+      </w:r>
+    </w:p>
+    <w:p>
+      <w:pPr>
+        <w:pStyle w:val="ListParagraph"/>
+        <w:numPr>
+          <w:ilvl w:val="3"/>
+          <w:numId w:val="1"/>
+        </w:numPr>
+        <w:rPr>
+          <w:lang w:val="en-US"/>
+        </w:rPr>
+      </w:pPr>
+      <w:r>
+        <w:rPr>
+          <w:lang w:val="en-US"/>
+        </w:rPr>
+        <w:t>Chain read replicas will have a greater lag.</w:t>
+      </w:r>
+    </w:p>
+    <w:p>
+      <w:pPr>
+        <w:pStyle w:val="ListParagraph"/>
+        <w:numPr>
+          <w:ilvl w:val="2"/>
+          <w:numId w:val="1"/>
+        </w:numPr>
+        <w:rPr>
+          <w:lang w:val="en-US"/>
+        </w:rPr>
+      </w:pPr>
+      <w:r>
+        <w:rPr>
+          <w:lang w:val="en-US"/>
+        </w:rPr>
+        <w:t xml:space="preserve">While deleting read replicas </w:t>
+      </w:r>
+    </w:p>
+    <w:p>
+      <w:pPr>
+        <w:pStyle w:val="ListParagraph"/>
+        <w:numPr>
+          <w:ilvl w:val="3"/>
+          <w:numId w:val="1"/>
+        </w:numPr>
+        <w:rPr>
+          <w:lang w:val="en-US"/>
+        </w:rPr>
+      </w:pPr>
+      <w:r>
+        <w:rPr>
+          <w:lang w:val="en-US"/>
+        </w:rPr>
+        <w:t xml:space="preserve">When DB instance is </w:t>
+      </w:r>
+      <w:r>
+        <w:rPr>
+          <w:lang w:val="en-US"/>
+        </w:rPr>
+        <w:t>deleted</w:t>
+      </w:r>
+      <w:r>
+        <w:rPr>
+          <w:lang w:val="en-US"/>
+        </w:rPr>
+        <w:t xml:space="preserve"> – one needs to manually delete the read replicas. </w:t>
+      </w:r>
+    </w:p>
+    <w:p>
+      <w:pPr>
+        <w:pStyle w:val="ListParagraph"/>
+        <w:numPr>
+          <w:ilvl w:val="3"/>
+          <w:numId w:val="1"/>
+        </w:numPr>
+        <w:rPr>
+          <w:lang w:val="en-US"/>
+        </w:rPr>
+      </w:pPr>
+      <w:r>
+        <w:rPr>
+          <w:lang w:val="en-US"/>
+        </w:rPr>
+        <w:t xml:space="preserve">If the primary DB instances is deleted – the read replicas get promoted as standalone primary databases. </w:t>
+      </w:r>
+    </w:p>
+    <w:p>
+      <w:pPr>
+        <w:pStyle w:val="ListParagraph"/>
+        <w:numPr>
+          <w:ilvl w:val="2"/>
+          <w:numId w:val="1"/>
+        </w:numPr>
+        <w:rPr>
+          <w:lang w:val="en-US"/>
+        </w:rPr>
+      </w:pPr>
+      <w:r>
+        <w:rPr>
+          <w:lang w:val="en-US"/>
+        </w:rPr>
+        <w:t xml:space="preserve">While reapplication terminated </w:t>
+      </w:r>
+    </w:p>
+    <w:p>
+      <w:pPr>
+        <w:pStyle w:val="ListParagraph"/>
+        <w:numPr>
+          <w:ilvl w:val="3"/>
+          <w:numId w:val="1"/>
+        </w:numPr>
+        <w:rPr>
+          <w:lang w:val="en-US"/>
+        </w:rPr>
+      </w:pPr>
+      <w:r>
+        <w:rPr>
+          <w:lang w:val="en-US"/>
+        </w:rPr>
+        <w:t xml:space="preserve">If more than 30 consecutive days replication is turn off (manually or due to error), AWS delete the read replicas automatically. </w:t>
+      </w:r>
+    </w:p>
+    <w:p>
+      <w:pPr>
+        <w:pStyle w:val="ListParagraph"/>
+        <w:numPr>
+          <w:ilvl w:val="2"/>
+          <w:numId w:val="1"/>
+        </w:numPr>
+        <w:rPr>
+          <w:lang w:val="en-US"/>
+        </w:rPr>
+      </w:pPr>
+      <w:r>
+        <w:rPr>
+          <w:lang w:val="en-US"/>
+        </w:rPr>
+        <w:t xml:space="preserve">When Primary DB instance is lost with read replicas </w:t>
+      </w:r>
+    </w:p>
+    <w:p>
+      <w:pPr>
+        <w:pStyle w:val="ListParagraph"/>
+        <w:numPr>
+          <w:ilvl w:val="3"/>
+          <w:numId w:val="1"/>
+        </w:numPr>
+        <w:rPr>
+          <w:lang w:val="en-US"/>
+        </w:rPr>
+      </w:pPr>
+      <w:r>
+        <w:rPr>
+          <w:lang w:val="en-US"/>
+        </w:rPr>
+        <w:t xml:space="preserve">Read replicas can be promoted as primary database – to reduce RPO and RTO. </w:t>
+      </w:r>
+    </w:p>
+    <w:p>
+      <w:pPr>
+        <w:pStyle w:val="ListParagraph"/>
+        <w:numPr>
+          <w:ilvl w:val="3"/>
+          <w:numId w:val="1"/>
+        </w:numPr>
+        <w:rPr>
+          <w:lang w:val="en-US"/>
+        </w:rPr>
+      </w:pPr>
+      <w:r>
+        <w:rPr>
+          <w:lang w:val="en-US"/>
+        </w:rPr>
+        <w:lastRenderedPageBreak/>
+        <w:t>Read replica can be promoted to standalone DB instances within a single AZ.</w:t>
+      </w:r>
+    </w:p>
+    <w:p>
+      <w:pPr>
+        <w:pStyle w:val="ListParagraph"/>
+        <w:numPr>
+          <w:ilvl w:val="3"/>
+          <w:numId w:val="1"/>
+        </w:numPr>
+        <w:rPr>
+          <w:lang w:val="en-US"/>
+        </w:rPr>
+      </w:pPr>
+      <w:r>
+        <w:rPr>
+          <w:lang w:val="en-US"/>
+        </w:rPr>
+        <w:t>Once a read replica is promoted to primary db, the following parameters it inherited from the primary db</w:t>
+      </w:r>
+    </w:p>
+    <w:p>
+      <w:pPr>
+        <w:pStyle w:val="ListParagraph"/>
+        <w:numPr>
+          <w:ilvl w:val="4"/>
+          <w:numId w:val="1"/>
+        </w:numPr>
+        <w:rPr>
+          <w:highlight w:val="yellow"/>
+          <w:lang w:val="en-US"/>
+        </w:rPr>
+      </w:pPr>
+      <w:r>
+        <w:rPr>
+          <w:highlight w:val="yellow"/>
+          <w:lang w:val="en-US"/>
+        </w:rPr>
+        <w:t>Backup Retention Period</w:t>
+      </w:r>
+    </w:p>
+    <w:p>
+      <w:pPr>
+        <w:pStyle w:val="ListParagraph"/>
+        <w:numPr>
+          <w:ilvl w:val="4"/>
+          <w:numId w:val="1"/>
+        </w:numPr>
+        <w:rPr>
+          <w:highlight w:val="yellow"/>
+          <w:lang w:val="en-US"/>
+        </w:rPr>
+      </w:pPr>
+      <w:r>
+        <w:rPr>
+          <w:highlight w:val="yellow"/>
+          <w:lang w:val="en-US"/>
+        </w:rPr>
+        <w:t>Back window</w:t>
+      </w:r>
+    </w:p>
+    <w:p>
+      <w:pPr>
+        <w:pStyle w:val="ListParagraph"/>
+        <w:numPr>
+          <w:ilvl w:val="4"/>
+          <w:numId w:val="1"/>
+        </w:numPr>
+        <w:rPr>
+          <w:highlight w:val="yellow"/>
+          <w:lang w:val="en-US"/>
+        </w:rPr>
+      </w:pPr>
+      <w:r>
+        <w:rPr>
+          <w:highlight w:val="yellow"/>
+          <w:lang w:val="en-US"/>
+        </w:rPr>
+        <w:t>DB Parameter Group</w:t>
+      </w:r>
+    </w:p>
+    <w:p>
+      <w:pPr>
+        <w:pStyle w:val="ListParagraph"/>
+        <w:numPr>
+          <w:ilvl w:val="3"/>
+          <w:numId w:val="1"/>
+        </w:numPr>
+        <w:rPr>
+          <w:lang w:val="en-US"/>
+        </w:rPr>
+      </w:pPr>
+      <w:r>
+        <w:rPr>
+          <w:lang w:val="en-US"/>
+        </w:rPr>
+        <w:t>Once a read replica is promoted to primary db the other read replicas of the existing primary db continues to work as is without any changes.</w:t>
+      </w:r>
+    </w:p>
+    <w:p>
+      <w:pPr>
+        <w:pStyle w:val="ListParagraph"/>
+        <w:numPr>
+          <w:ilvl w:val="2"/>
+          <w:numId w:val="1"/>
+        </w:numPr>
+        <w:rPr>
+          <w:lang w:val="en-US"/>
+        </w:rPr>
+      </w:pPr>
+      <w:r>
+        <w:rPr>
+          <w:lang w:val="en-US"/>
+        </w:rPr>
+        <w:t xml:space="preserve">InnoDB DB transaction storage engine supported for RDS replication. </w:t>
+      </w:r>
+      <w:r>
+        <w:rPr>
+          <w:lang w:val="en-US"/>
+        </w:rPr>
+        <w:t>Non-</w:t>
+      </w:r>
+      <w:r>
+        <w:rPr>
+          <w:lang w:val="en-US"/>
+        </w:rPr>
+        <w:t>transactional storage</w:t>
+      </w:r>
+      <w:r>
+        <w:rPr>
+          <w:lang w:val="en-US"/>
+        </w:rPr>
+        <w:t xml:space="preserve"> engine like MYISM may prevent read replicas to work as intended. </w:t>
       </w:r>
     </w:p>
     <w:p>
@@ -4144,110 +5806,14 @@
           <w:numId w:val="1"/>
         </w:numPr>
         <w:rPr>
-          <w:color w:val="FF0000"/>
-          <w:highlight w:val="yellow"/>
-          <w:lang w:val="en-US"/>
-        </w:rPr>
-      </w:pPr>
-      <w:r>
-        <w:rPr>
-          <w:color w:val="FF0000"/>
-          <w:highlight w:val="yellow"/>
-          <w:lang w:val="en-US"/>
-        </w:rPr>
-        <w:t xml:space="preserve">For MySQL automated backup is supported only for </w:t>
-      </w:r>
-      <w:proofErr w:type="spellStart"/>
-      <w:r>
-        <w:rPr>
-          <w:color w:val="FF0000"/>
-          <w:highlight w:val="yellow"/>
-          <w:lang w:val="en-US"/>
-        </w:rPr>
-        <w:t>InnoDB</w:t>
-      </w:r>
-      <w:proofErr w:type="spellEnd"/>
-      <w:r>
-        <w:rPr>
-          <w:color w:val="FF0000"/>
-          <w:highlight w:val="yellow"/>
-          <w:lang w:val="en-US"/>
-        </w:rPr>
-        <w:t xml:space="preserve"> storage engine, currently </w:t>
-      </w:r>
-      <w:r>
-        <w:rPr>
-          <w:color w:val="FF0000"/>
-          <w:highlight w:val="yellow"/>
-          <w:lang w:val="en-US"/>
-        </w:rPr>
-        <w:t>it’s</w:t>
-      </w:r>
-      <w:r>
-        <w:rPr>
-          <w:color w:val="FF0000"/>
-          <w:highlight w:val="yellow"/>
-          <w:lang w:val="en-US"/>
-        </w:rPr>
-        <w:t xml:space="preserve"> not supported for </w:t>
-      </w:r>
-      <w:proofErr w:type="spellStart"/>
-      <w:r>
-        <w:rPr>
-          <w:color w:val="FF0000"/>
-          <w:highlight w:val="yellow"/>
-          <w:lang w:val="en-US"/>
-        </w:rPr>
-        <w:t>MyISAM</w:t>
-      </w:r>
-      <w:proofErr w:type="spellEnd"/>
-      <w:r>
-        <w:rPr>
-          <w:color w:val="FF0000"/>
-          <w:highlight w:val="yellow"/>
-          <w:lang w:val="en-US"/>
-        </w:rPr>
-        <w:t xml:space="preserve"> storage engine. </w:t>
-      </w:r>
-    </w:p>
-    <w:p>
-      <w:pPr>
-        <w:pStyle w:val="ListParagraph"/>
-        <w:numPr>
-          <w:ilvl w:val="1"/>
-          <w:numId w:val="1"/>
-        </w:numPr>
-        <w:rPr>
-          <w:color w:val="FF0000"/>
-          <w:lang w:val="en-US"/>
-        </w:rPr>
-      </w:pPr>
-      <w:r>
-        <w:rPr>
-          <w:color w:val="FF0000"/>
-          <w:lang w:val="en-US"/>
-        </w:rPr>
-        <w:t xml:space="preserve">Automated backup cannot be shared within other AWS account. One need to copy the automated backup copy and share it with other AWS account. </w:t>
-      </w:r>
-    </w:p>
-    <w:p>
-      <w:pPr>
-        <w:pStyle w:val="ListParagraph"/>
-        <w:numPr>
-          <w:ilvl w:val="1"/>
-          <w:numId w:val="1"/>
-        </w:numPr>
-        <w:rPr>
-          <w:color w:val="FF0000"/>
-          <w:lang w:val="en-US"/>
-        </w:rPr>
-      </w:pPr>
-      <w:r>
-        <w:rPr>
-          <w:color w:val="FF0000"/>
-          <w:lang w:val="en-US"/>
-        </w:rPr>
-        <w:t xml:space="preserve">DB instance restore </w:t>
+          <w:lang w:val="en-US"/>
+        </w:rPr>
+      </w:pPr>
+      <w:r>
+        <w:rPr>
+          <w:lang w:val="en-US"/>
+        </w:rPr>
+        <w:t xml:space="preserve">RDS scaling </w:t>
       </w:r>
     </w:p>
     <w:p>
@@ -4258,267 +5824,20 @@
           <w:numId w:val="1"/>
         </w:numPr>
         <w:rPr>
-          <w:color w:val="FF0000"/>
-          <w:lang w:val="en-US"/>
-        </w:rPr>
-      </w:pPr>
-      <w:r>
-        <w:rPr>
-          <w:color w:val="FF0000"/>
-          <w:lang w:val="en-US"/>
-        </w:rPr>
-        <w:t xml:space="preserve">When the DB instance is </w:t>
-      </w:r>
-      <w:r>
-        <w:rPr>
-          <w:color w:val="FF0000"/>
-          <w:lang w:val="en-US"/>
-        </w:rPr>
-        <w:t>restored</w:t>
-      </w:r>
-      <w:r>
-        <w:rPr>
-          <w:color w:val="FF0000"/>
-          <w:lang w:val="en-US"/>
-        </w:rPr>
-        <w:t xml:space="preserve"> it restore back to default DB parameters, one needs to manually apply the DB parameter changes and also the security group.</w:t>
-      </w:r>
-    </w:p>
-    <w:p>
-      <w:pPr>
-        <w:pStyle w:val="ListParagraph"/>
-        <w:numPr>
-          <w:ilvl w:val="2"/>
-          <w:numId w:val="1"/>
-        </w:numPr>
-        <w:rPr>
-          <w:color w:val="FF0000"/>
-          <w:lang w:val="en-US"/>
-        </w:rPr>
-      </w:pPr>
-      <w:r>
-        <w:rPr>
-          <w:color w:val="FF0000"/>
-          <w:lang w:val="en-US"/>
-        </w:rPr>
-        <w:t>The restore DB instance will have different endpoint then that of the original DB.</w:t>
-      </w:r>
-    </w:p>
-    <w:p>
-      <w:pPr>
-        <w:pStyle w:val="ListParagraph"/>
-        <w:numPr>
-          <w:ilvl w:val="2"/>
-          <w:numId w:val="1"/>
-        </w:numPr>
-        <w:rPr>
-          <w:color w:val="FF0000"/>
-          <w:lang w:val="en-US"/>
-        </w:rPr>
-      </w:pPr>
-      <w:r>
-        <w:rPr>
-          <w:color w:val="FF0000"/>
-          <w:lang w:val="en-US"/>
-        </w:rPr>
-        <w:lastRenderedPageBreak/>
-        <w:t xml:space="preserve">When restoring DB instance one can change the storage type. </w:t>
-      </w:r>
-    </w:p>
-    <w:p>
-      <w:pPr>
-        <w:pStyle w:val="ListParagraph"/>
-        <w:numPr>
-          <w:ilvl w:val="1"/>
-          <w:numId w:val="1"/>
-        </w:numPr>
-        <w:rPr>
-          <w:color w:val="FF0000"/>
-          <w:lang w:val="en-US"/>
-        </w:rPr>
-      </w:pPr>
-      <w:r>
-        <w:rPr>
-          <w:color w:val="FF0000"/>
-          <w:lang w:val="en-US"/>
-        </w:rPr>
-        <w:t xml:space="preserve">DB </w:t>
-      </w:r>
-      <w:r>
-        <w:rPr>
-          <w:color w:val="FF0000"/>
-          <w:lang w:val="en-US"/>
-        </w:rPr>
-        <w:t>Subnet</w:t>
-      </w:r>
-      <w:r>
-        <w:rPr>
-          <w:color w:val="FF0000"/>
-          <w:lang w:val="en-US"/>
-        </w:rPr>
-        <w:t xml:space="preserve"> Group – collection on subnets where </w:t>
-      </w:r>
-      <w:proofErr w:type="spellStart"/>
-      <w:r>
-        <w:rPr>
-          <w:color w:val="FF0000"/>
-          <w:lang w:val="en-US"/>
-        </w:rPr>
-        <w:t>db</w:t>
-      </w:r>
-      <w:proofErr w:type="spellEnd"/>
-      <w:r>
-        <w:rPr>
-          <w:color w:val="FF0000"/>
-          <w:lang w:val="en-US"/>
-        </w:rPr>
-        <w:t xml:space="preserve"> instance can be launch. </w:t>
-      </w:r>
-      <w:r>
-        <w:rPr>
-          <w:color w:val="FF0000"/>
-          <w:lang w:val="en-US"/>
-        </w:rPr>
-        <w:t xml:space="preserve">When </w:t>
-      </w:r>
-      <w:r>
-        <w:rPr>
-          <w:color w:val="FF0000"/>
-          <w:lang w:val="en-US"/>
-        </w:rPr>
-        <w:t>a</w:t>
-      </w:r>
-      <w:r>
-        <w:rPr>
-          <w:color w:val="FF0000"/>
-          <w:lang w:val="en-US"/>
-        </w:rPr>
-        <w:t xml:space="preserve"> </w:t>
-      </w:r>
-      <w:proofErr w:type="spellStart"/>
-      <w:r>
-        <w:rPr>
-          <w:color w:val="FF0000"/>
-          <w:lang w:val="en-US"/>
-        </w:rPr>
-        <w:t>db</w:t>
-      </w:r>
-      <w:proofErr w:type="spellEnd"/>
-      <w:r>
-        <w:rPr>
-          <w:color w:val="FF0000"/>
-          <w:lang w:val="en-US"/>
-        </w:rPr>
-        <w:t xml:space="preserve"> instance is launch user have option to select the subnet</w:t>
-      </w:r>
-      <w:r>
-        <w:rPr>
-          <w:color w:val="FF0000"/>
-          <w:lang w:val="en-US"/>
-        </w:rPr>
-        <w:t xml:space="preserve"> group</w:t>
-      </w:r>
-      <w:r>
-        <w:rPr>
-          <w:color w:val="FF0000"/>
-          <w:lang w:val="en-US"/>
-        </w:rPr>
-        <w:t xml:space="preserve"> and a specific subnet from the subnet group. </w:t>
-      </w:r>
-      <w:r>
-        <w:rPr>
-          <w:color w:val="FF0000"/>
-          <w:lang w:val="en-US"/>
-        </w:rPr>
-        <w:t xml:space="preserve">This give better control over the NACL and security group configuration. </w:t>
-      </w:r>
-      <w:r>
-        <w:rPr>
-          <w:color w:val="FF0000"/>
-          <w:lang w:val="en-US"/>
-        </w:rPr>
-        <w:t>However,</w:t>
-      </w:r>
-      <w:r>
-        <w:rPr>
-          <w:color w:val="FF0000"/>
-          <w:lang w:val="en-US"/>
-        </w:rPr>
-        <w:t xml:space="preserve"> one cannot control in which IP address of the specified subnet the DB instance will be launch.</w:t>
-      </w:r>
-      <w:r>
-        <w:rPr>
-          <w:color w:val="FF0000"/>
-          <w:lang w:val="en-US"/>
-        </w:rPr>
-        <w:t xml:space="preserve">  </w:t>
-      </w:r>
-    </w:p>
-    <w:p>
-      <w:pPr>
-        <w:pStyle w:val="ListParagraph"/>
-        <w:numPr>
-          <w:ilvl w:val="1"/>
-          <w:numId w:val="1"/>
-        </w:numPr>
-        <w:rPr>
-          <w:color w:val="FF0000"/>
-          <w:lang w:val="en-US"/>
-        </w:rPr>
-      </w:pPr>
-      <w:r>
-        <w:rPr>
-          <w:color w:val="FF0000"/>
-          <w:lang w:val="en-US"/>
-        </w:rPr>
-        <w:t xml:space="preserve">RDS database encryption  </w:t>
-      </w:r>
-    </w:p>
-    <w:p>
-      <w:pPr>
-        <w:pStyle w:val="ListParagraph"/>
-        <w:numPr>
-          <w:ilvl w:val="2"/>
-          <w:numId w:val="1"/>
-        </w:numPr>
-        <w:rPr>
-          <w:color w:val="FF0000"/>
-          <w:lang w:val="en-US"/>
-        </w:rPr>
-      </w:pPr>
-      <w:r>
-        <w:rPr>
-          <w:color w:val="FF0000"/>
-          <w:lang w:val="en-US"/>
-        </w:rPr>
-        <w:t xml:space="preserve">When RDS DB instance is created one can enable encryption. </w:t>
-      </w:r>
-    </w:p>
-    <w:p>
-      <w:pPr>
-        <w:pStyle w:val="ListParagraph"/>
-        <w:numPr>
-          <w:ilvl w:val="2"/>
-          <w:numId w:val="1"/>
-        </w:numPr>
-        <w:rPr>
-          <w:color w:val="FF0000"/>
-          <w:lang w:val="en-US"/>
-        </w:rPr>
-      </w:pPr>
-      <w:r>
-        <w:rPr>
-          <w:color w:val="FF0000"/>
-          <w:lang w:val="en-US"/>
-        </w:rPr>
-        <w:t>For already existing DB instances</w:t>
-      </w:r>
-      <w:r>
-        <w:rPr>
-          <w:color w:val="FF0000"/>
-          <w:lang w:val="en-US"/>
-        </w:rPr>
-        <w:tab/>
+          <w:lang w:val="en-US"/>
+        </w:rPr>
+      </w:pPr>
+      <w:r>
+        <w:rPr>
+          <w:lang w:val="en-US"/>
+        </w:rPr>
+        <w:t>While scaling the RDS instance there will not be any downtime</w:t>
+      </w:r>
+      <w:r>
+        <w:rPr>
+          <w:lang w:val="en-US"/>
+        </w:rPr>
+        <w:t xml:space="preserve"> except </w:t>
       </w:r>
     </w:p>
     <w:p>
@@ -4529,16 +5848,14 @@
           <w:numId w:val="1"/>
         </w:numPr>
         <w:rPr>
-          <w:color w:val="FF0000"/>
-          <w:lang w:val="en-US"/>
-        </w:rPr>
-      </w:pPr>
-      <w:r>
-        <w:rPr>
-          <w:color w:val="FF0000"/>
-          <w:lang w:val="en-US"/>
-        </w:rPr>
-        <w:t>Create a new encrypted DB instances then migrate existing (unencrypted) DB instances data to it.</w:t>
+          <w:lang w:val="en-US"/>
+        </w:rPr>
+      </w:pPr>
+      <w:r>
+        <w:rPr>
+          <w:lang w:val="en-US"/>
+        </w:rPr>
+        <w:t>When upgrading the db engine (applicable even to multi AZ setup)</w:t>
       </w:r>
     </w:p>
     <w:p>
@@ -4549,1844 +5866,14 @@
           <w:numId w:val="1"/>
         </w:numPr>
         <w:rPr>
-          <w:color w:val="FF0000"/>
-          <w:lang w:val="en-US"/>
-        </w:rPr>
-      </w:pPr>
-      <w:r>
-        <w:rPr>
-          <w:color w:val="FF0000"/>
-          <w:lang w:val="en-US"/>
-        </w:rPr>
-        <w:t>Restore the existing (unencrypted) DB instances to a new DB instances with encryption</w:t>
-      </w:r>
-      <w:r>
-        <w:rPr>
-          <w:color w:val="FF0000"/>
-          <w:lang w:val="en-US"/>
-        </w:rPr>
-        <w:t xml:space="preserve"> enable.</w:t>
-      </w:r>
-    </w:p>
-    <w:p>
-      <w:pPr>
-        <w:pStyle w:val="ListParagraph"/>
-        <w:numPr>
-          <w:ilvl w:val="2"/>
-          <w:numId w:val="1"/>
-        </w:numPr>
-        <w:rPr>
-          <w:color w:val="FF0000"/>
-          <w:lang w:val="en-US"/>
-        </w:rPr>
-      </w:pPr>
-      <w:r>
-        <w:rPr>
-          <w:color w:val="FF0000"/>
-          <w:lang w:val="en-US"/>
-        </w:rPr>
-        <w:t xml:space="preserve">When encryption is </w:t>
-      </w:r>
-      <w:r>
-        <w:rPr>
-          <w:color w:val="FF0000"/>
-          <w:lang w:val="en-US"/>
-        </w:rPr>
-        <w:t>enabled,</w:t>
-      </w:r>
-      <w:r>
-        <w:rPr>
-          <w:color w:val="FF0000"/>
-          <w:lang w:val="en-US"/>
-        </w:rPr>
-        <w:t xml:space="preserve"> all the following will be encrypted </w:t>
-      </w:r>
-    </w:p>
-    <w:p>
-      <w:pPr>
-        <w:pStyle w:val="ListParagraph"/>
-        <w:numPr>
-          <w:ilvl w:val="3"/>
-          <w:numId w:val="1"/>
-        </w:numPr>
-        <w:rPr>
-          <w:color w:val="FF0000"/>
-          <w:lang w:val="en-US"/>
-        </w:rPr>
-      </w:pPr>
-      <w:r>
-        <w:rPr>
-          <w:color w:val="FF0000"/>
-          <w:lang w:val="en-US"/>
-        </w:rPr>
-        <w:t xml:space="preserve">All its snapshot </w:t>
-      </w:r>
-    </w:p>
-    <w:p>
-      <w:pPr>
-        <w:pStyle w:val="ListParagraph"/>
-        <w:numPr>
-          <w:ilvl w:val="3"/>
-          <w:numId w:val="1"/>
-        </w:numPr>
-        <w:rPr>
-          <w:color w:val="FF0000"/>
-          <w:lang w:val="en-US"/>
-        </w:rPr>
-      </w:pPr>
-      <w:r>
-        <w:rPr>
-          <w:color w:val="FF0000"/>
-          <w:lang w:val="en-US"/>
-        </w:rPr>
-        <w:t xml:space="preserve">Backups </w:t>
-      </w:r>
-    </w:p>
-    <w:p>
-      <w:pPr>
-        <w:pStyle w:val="ListParagraph"/>
-        <w:numPr>
-          <w:ilvl w:val="3"/>
-          <w:numId w:val="1"/>
-        </w:numPr>
-        <w:rPr>
-          <w:color w:val="FF0000"/>
-          <w:lang w:val="en-US"/>
-        </w:rPr>
-      </w:pPr>
-      <w:r>
-        <w:rPr>
-          <w:color w:val="FF0000"/>
-          <w:lang w:val="en-US"/>
-        </w:rPr>
-        <w:t>Data storage (on DB instance)</w:t>
-      </w:r>
-    </w:p>
-    <w:p>
-      <w:pPr>
-        <w:pStyle w:val="ListParagraph"/>
-        <w:numPr>
-          <w:ilvl w:val="3"/>
-          <w:numId w:val="1"/>
-        </w:numPr>
-        <w:rPr>
-          <w:color w:val="FF0000"/>
-          <w:lang w:val="en-US"/>
-        </w:rPr>
-      </w:pPr>
-      <w:r>
-        <w:rPr>
-          <w:color w:val="FF0000"/>
-          <w:lang w:val="en-US"/>
-        </w:rPr>
-        <w:t xml:space="preserve">Read replicas created from the DB instances </w:t>
-      </w:r>
-    </w:p>
-    <w:p>
-      <w:pPr>
-        <w:pStyle w:val="ListParagraph"/>
-        <w:numPr>
-          <w:ilvl w:val="1"/>
-          <w:numId w:val="1"/>
-        </w:numPr>
-        <w:rPr>
-          <w:lang w:val="en-US"/>
-        </w:rPr>
-      </w:pPr>
-      <w:r>
-        <w:rPr>
-          <w:lang w:val="en-US"/>
-        </w:rPr>
-        <w:t>RDS DB instance cost</w:t>
-      </w:r>
-      <w:r>
-        <w:rPr>
-          <w:lang w:val="en-US"/>
-        </w:rPr>
-        <w:t xml:space="preserve">ing </w:t>
-      </w:r>
-      <w:r>
-        <w:rPr>
-          <w:lang w:val="en-US"/>
-        </w:rPr>
-        <w:t xml:space="preserve"> </w:t>
-      </w:r>
-    </w:p>
-    <w:p>
-      <w:pPr>
-        <w:pStyle w:val="ListParagraph"/>
-        <w:numPr>
-          <w:ilvl w:val="2"/>
-          <w:numId w:val="1"/>
-        </w:numPr>
-        <w:rPr>
-          <w:lang w:val="en-US"/>
-        </w:rPr>
-      </w:pPr>
-      <w:r>
-        <w:rPr>
-          <w:lang w:val="en-US"/>
-        </w:rPr>
-        <w:t>DB instance hours (for partial hours it needs to pay for full hours)</w:t>
-      </w:r>
-    </w:p>
-    <w:p>
-      <w:pPr>
-        <w:pStyle w:val="ListParagraph"/>
-        <w:numPr>
-          <w:ilvl w:val="2"/>
-          <w:numId w:val="1"/>
-        </w:numPr>
-        <w:rPr>
-          <w:lang w:val="en-US"/>
-        </w:rPr>
-      </w:pPr>
-      <w:r>
-        <w:rPr>
-          <w:lang w:val="en-US"/>
-        </w:rPr>
-        <w:t>Storage (</w:t>
-      </w:r>
-      <w:r>
-        <w:rPr>
-          <w:i/>
-          <w:iCs/>
-          <w:lang w:val="en-US"/>
-        </w:rPr>
-        <w:t>EBS storage</w:t>
-      </w:r>
-      <w:r>
-        <w:rPr>
-          <w:lang w:val="en-US"/>
-        </w:rPr>
-        <w:t>) per GB/month</w:t>
-      </w:r>
-    </w:p>
-    <w:p>
-      <w:pPr>
-        <w:pStyle w:val="ListParagraph"/>
-        <w:numPr>
-          <w:ilvl w:val="2"/>
-          <w:numId w:val="1"/>
-        </w:numPr>
-        <w:rPr>
-          <w:lang w:val="en-US"/>
-        </w:rPr>
-      </w:pPr>
-      <w:r>
-        <w:rPr>
-          <w:lang w:val="en-US"/>
-        </w:rPr>
-        <w:t xml:space="preserve">I/O request/month (this is only for </w:t>
-      </w:r>
-      <w:r>
-        <w:rPr>
-          <w:lang w:val="en-US"/>
-        </w:rPr>
-        <w:t>magnetic RDS instance type)</w:t>
-      </w:r>
-    </w:p>
-    <w:p>
-      <w:pPr>
-        <w:pStyle w:val="ListParagraph"/>
-        <w:numPr>
-          <w:ilvl w:val="2"/>
-          <w:numId w:val="1"/>
-        </w:numPr>
-        <w:rPr>
-          <w:lang w:val="en-US"/>
-        </w:rPr>
-      </w:pPr>
-      <w:r>
-        <w:rPr>
-          <w:lang w:val="en-US"/>
-        </w:rPr>
-        <w:t>Provision I/O request/month (this is only for provision IOPS SSD instance)</w:t>
-      </w:r>
-    </w:p>
-    <w:p>
-      <w:pPr>
-        <w:pStyle w:val="ListParagraph"/>
-        <w:numPr>
-          <w:ilvl w:val="2"/>
-          <w:numId w:val="1"/>
-        </w:numPr>
-        <w:rPr>
-          <w:lang w:val="en-US"/>
-        </w:rPr>
-      </w:pPr>
-      <w:r>
-        <w:rPr>
-          <w:lang w:val="en-US"/>
-        </w:rPr>
-        <w:t xml:space="preserve">Internet database transfer </w:t>
-      </w:r>
-    </w:p>
-    <w:p>
-      <w:pPr>
-        <w:pStyle w:val="ListParagraph"/>
-        <w:numPr>
-          <w:ilvl w:val="2"/>
-          <w:numId w:val="1"/>
-        </w:numPr>
-        <w:rPr>
-          <w:lang w:val="en-US"/>
-        </w:rPr>
-      </w:pPr>
-      <w:r>
-        <w:rPr>
-          <w:lang w:val="en-US"/>
-        </w:rPr>
-        <w:t xml:space="preserve">Backup storage  </w:t>
-      </w:r>
-      <w:r>
-        <w:rPr>
-          <w:lang w:val="en-US"/>
-        </w:rPr>
-        <w:t xml:space="preserve"> </w:t>
-      </w:r>
-      <w:r>
-        <w:rPr>
-          <w:lang w:val="en-US"/>
-        </w:rPr>
-        <w:t>- automated backup storage equal to the sized of the DB instance size is FREE</w:t>
-      </w:r>
-      <w:r>
-        <w:rPr>
-          <w:lang w:val="en-US"/>
-        </w:rPr>
-        <w:t xml:space="preserve"> for the same AZ where the RDS instance is launched</w:t>
-      </w:r>
-      <w:r>
-        <w:rPr>
-          <w:lang w:val="en-US"/>
-        </w:rPr>
-        <w:t>.</w:t>
-      </w:r>
-      <w:r>
-        <w:rPr>
-          <w:lang w:val="en-US"/>
-        </w:rPr>
-        <w:t xml:space="preserve"> AWS store the backup in multiple AZ for </w:t>
-      </w:r>
-      <w:r>
-        <w:rPr>
-          <w:lang w:val="en-US"/>
-        </w:rPr>
-        <w:t>durability,</w:t>
-      </w:r>
-      <w:r>
-        <w:rPr>
-          <w:lang w:val="en-US"/>
-        </w:rPr>
-        <w:t xml:space="preserve"> </w:t>
-      </w:r>
-      <w:r>
-        <w:rPr>
-          <w:lang w:val="en-US"/>
-        </w:rPr>
-        <w:t xml:space="preserve">backup stored in </w:t>
-      </w:r>
-      <w:r>
-        <w:rPr>
-          <w:lang w:val="en-US"/>
-        </w:rPr>
-        <w:t xml:space="preserve">AZ </w:t>
-      </w:r>
-      <w:r>
-        <w:rPr>
-          <w:lang w:val="en-US"/>
-        </w:rPr>
-        <w:t>other than the AZ where RDS is launched will be chargeable</w:t>
-      </w:r>
-      <w:r>
-        <w:rPr>
-          <w:lang w:val="en-US"/>
-        </w:rPr>
-        <w:t xml:space="preserve">. </w:t>
-      </w:r>
-      <w:r>
-        <w:rPr>
-          <w:lang w:val="en-US"/>
-        </w:rPr>
-        <w:t xml:space="preserve"> </w:t>
-      </w:r>
-    </w:p>
-    <w:p>
-      <w:pPr>
-        <w:pStyle w:val="ListParagraph"/>
-        <w:numPr>
-          <w:ilvl w:val="2"/>
-          <w:numId w:val="1"/>
-        </w:numPr>
-        <w:rPr>
-          <w:color w:val="FF0000"/>
-          <w:lang w:val="en-US"/>
-        </w:rPr>
-      </w:pPr>
-      <w:r>
-        <w:rPr>
-          <w:color w:val="FF0000"/>
-          <w:lang w:val="en-US"/>
-        </w:rPr>
-        <w:t xml:space="preserve">For Multi-AZ setup additional cost will be applicable </w:t>
-      </w:r>
-    </w:p>
-    <w:p>
-      <w:pPr>
-        <w:pStyle w:val="ListParagraph"/>
-        <w:numPr>
-          <w:ilvl w:val="3"/>
-          <w:numId w:val="1"/>
-        </w:numPr>
-        <w:rPr>
-          <w:color w:val="FF0000"/>
-          <w:lang w:val="en-US"/>
-        </w:rPr>
-      </w:pPr>
-      <w:r>
-        <w:rPr>
-          <w:color w:val="FF0000"/>
-          <w:lang w:val="en-US"/>
-        </w:rPr>
-        <w:t xml:space="preserve">RDS instance hours for the standby database </w:t>
-      </w:r>
-    </w:p>
-    <w:p>
-      <w:pPr>
-        <w:pStyle w:val="ListParagraph"/>
-        <w:numPr>
-          <w:ilvl w:val="3"/>
-          <w:numId w:val="1"/>
-        </w:numPr>
-        <w:rPr>
-          <w:color w:val="FF0000"/>
-          <w:lang w:val="en-US"/>
-        </w:rPr>
-      </w:pPr>
-      <w:r>
-        <w:rPr>
-          <w:color w:val="FF0000"/>
-          <w:lang w:val="en-US"/>
-        </w:rPr>
-        <w:t xml:space="preserve">Storage for the standby database </w:t>
-      </w:r>
-    </w:p>
-    <w:p>
-      <w:pPr>
-        <w:pStyle w:val="ListParagraph"/>
-        <w:numPr>
-          <w:ilvl w:val="3"/>
-          <w:numId w:val="1"/>
-        </w:numPr>
-        <w:rPr>
-          <w:color w:val="FF0000"/>
-          <w:lang w:val="en-US"/>
-        </w:rPr>
-      </w:pPr>
-      <w:r>
-        <w:rPr>
-          <w:color w:val="FF0000"/>
-          <w:lang w:val="en-US"/>
-        </w:rPr>
-        <w:t>Additional I</w:t>
-      </w:r>
-      <w:r>
-        <w:rPr>
-          <w:color w:val="FF0000"/>
-          <w:lang w:val="en-US"/>
-        </w:rPr>
-        <w:t>OPS per month for synchronization</w:t>
-      </w:r>
-    </w:p>
-    <w:p>
-      <w:pPr>
-        <w:pStyle w:val="ListParagraph"/>
-        <w:numPr>
-          <w:ilvl w:val="3"/>
-          <w:numId w:val="1"/>
-        </w:numPr>
-        <w:rPr>
-          <w:color w:val="FF0000"/>
-          <w:lang w:val="en-US"/>
-        </w:rPr>
-      </w:pPr>
-      <w:r>
-        <w:rPr>
-          <w:color w:val="FF0000"/>
-          <w:lang w:val="en-US"/>
-        </w:rPr>
-        <w:t xml:space="preserve">Data transfer between primary and secondary is NOT CHARGEABLE. </w:t>
-      </w:r>
-    </w:p>
-    <w:p>
-      <w:pPr>
-        <w:pStyle w:val="ListParagraph"/>
-        <w:numPr>
-          <w:ilvl w:val="1"/>
-          <w:numId w:val="1"/>
-        </w:numPr>
-        <w:rPr>
-          <w:lang w:val="en-US"/>
-        </w:rPr>
-      </w:pPr>
-      <w:r>
-        <w:rPr>
-          <w:lang w:val="en-US"/>
-        </w:rPr>
-        <w:t xml:space="preserve">Reserved Instance for RDS instance </w:t>
-      </w:r>
-      <w:r>
-        <w:rPr>
-          <w:lang w:val="en-US"/>
-        </w:rPr>
-        <w:tab/>
-      </w:r>
-    </w:p>
-    <w:p>
-      <w:pPr>
-        <w:pStyle w:val="ListParagraph"/>
-        <w:numPr>
-          <w:ilvl w:val="2"/>
-          <w:numId w:val="1"/>
-        </w:numPr>
-        <w:rPr>
-          <w:lang w:val="en-US"/>
-        </w:rPr>
-      </w:pPr>
-      <w:r>
-        <w:rPr>
-          <w:lang w:val="en-US"/>
-        </w:rPr>
-        <w:t xml:space="preserve">Reserved instance should have exact match </w:t>
-      </w:r>
-    </w:p>
-    <w:p>
-      <w:pPr>
-        <w:pStyle w:val="ListParagraph"/>
-        <w:numPr>
-          <w:ilvl w:val="3"/>
-          <w:numId w:val="1"/>
-        </w:numPr>
-        <w:rPr>
-          <w:lang w:val="en-US"/>
-        </w:rPr>
-      </w:pPr>
-      <w:r>
-        <w:rPr>
-          <w:lang w:val="en-US"/>
-        </w:rPr>
-        <w:t>Instance Type</w:t>
-      </w:r>
-    </w:p>
-    <w:p>
-      <w:pPr>
-        <w:pStyle w:val="ListParagraph"/>
-        <w:numPr>
-          <w:ilvl w:val="3"/>
-          <w:numId w:val="1"/>
-        </w:numPr>
-        <w:rPr>
-          <w:lang w:val="en-US"/>
-        </w:rPr>
-      </w:pPr>
-      <w:r>
-        <w:rPr>
-          <w:lang w:val="en-US"/>
-        </w:rPr>
-        <w:t>Storage</w:t>
-      </w:r>
-    </w:p>
-    <w:p>
-      <w:pPr>
-        <w:pStyle w:val="ListParagraph"/>
-        <w:numPr>
-          <w:ilvl w:val="3"/>
-          <w:numId w:val="1"/>
-        </w:numPr>
-        <w:rPr>
-          <w:lang w:val="en-US"/>
-        </w:rPr>
-      </w:pPr>
-      <w:r>
-        <w:rPr>
-          <w:lang w:val="en-US"/>
-        </w:rPr>
-        <w:t xml:space="preserve">DB Engine </w:t>
-      </w:r>
-    </w:p>
-    <w:p>
-      <w:pPr>
-        <w:pStyle w:val="ListParagraph"/>
-        <w:numPr>
-          <w:ilvl w:val="3"/>
-          <w:numId w:val="1"/>
-        </w:numPr>
-        <w:rPr>
-          <w:lang w:val="en-US"/>
-        </w:rPr>
-      </w:pPr>
-      <w:r>
-        <w:rPr>
-          <w:lang w:val="en-US"/>
-        </w:rPr>
-        <w:t>Standalone or Multi-AZ</w:t>
-      </w:r>
-    </w:p>
-    <w:p>
-      <w:pPr>
-        <w:pStyle w:val="ListParagraph"/>
-        <w:numPr>
-          <w:ilvl w:val="2"/>
-          <w:numId w:val="1"/>
-        </w:numPr>
-        <w:rPr>
-          <w:lang w:val="en-US"/>
-        </w:rPr>
-      </w:pPr>
-      <w:r>
-        <w:rPr>
-          <w:lang w:val="en-US"/>
-        </w:rPr>
-        <w:t xml:space="preserve">Reserved instance </w:t>
-      </w:r>
-      <w:r>
-        <w:rPr>
-          <w:lang w:val="en-US"/>
-        </w:rPr>
-        <w:t>is</w:t>
-      </w:r>
-      <w:r>
-        <w:rPr>
-          <w:lang w:val="en-US"/>
-        </w:rPr>
-        <w:t xml:space="preserve"> region </w:t>
-      </w:r>
-      <w:r>
-        <w:rPr>
-          <w:lang w:val="en-US"/>
-        </w:rPr>
-        <w:t>specific,</w:t>
-      </w:r>
-      <w:r>
-        <w:rPr>
-          <w:lang w:val="en-US"/>
-        </w:rPr>
-        <w:t xml:space="preserve"> cannot be move from one region to another region. </w:t>
-      </w:r>
-      <w:r>
-        <w:rPr>
-          <w:lang w:val="en-US"/>
-        </w:rPr>
-        <w:t>However,</w:t>
-      </w:r>
-      <w:r>
-        <w:rPr>
-          <w:lang w:val="en-US"/>
-        </w:rPr>
-        <w:t xml:space="preserve"> they can be move from one AZ to another AZ within a same region. </w:t>
-      </w:r>
-    </w:p>
-    <w:p>
-      <w:pPr>
-        <w:pStyle w:val="ListParagraph"/>
-        <w:numPr>
-          <w:ilvl w:val="1"/>
-          <w:numId w:val="1"/>
-        </w:numPr>
-        <w:rPr>
-          <w:b/>
-          <w:bCs/>
-          <w:lang w:val="en-US"/>
-        </w:rPr>
-      </w:pPr>
-      <w:r>
-        <w:rPr>
-          <w:b/>
-          <w:bCs/>
-          <w:lang w:val="en-US"/>
-        </w:rPr>
-        <w:t xml:space="preserve">Standby instance should be made in the </w:t>
-      </w:r>
-      <w:r>
-        <w:rPr>
-          <w:b/>
-          <w:bCs/>
-          <w:lang w:val="en-US"/>
-        </w:rPr>
-        <w:t xml:space="preserve">same </w:t>
-      </w:r>
-      <w:r>
-        <w:rPr>
-          <w:b/>
-          <w:bCs/>
-          <w:lang w:val="en-US"/>
-        </w:rPr>
-        <w:t>region</w:t>
-      </w:r>
-      <w:r>
-        <w:rPr>
-          <w:b/>
-          <w:bCs/>
-          <w:lang w:val="en-US"/>
-        </w:rPr>
-        <w:t xml:space="preserve"> (across multiple AZ)</w:t>
-      </w:r>
-      <w:r>
-        <w:rPr>
-          <w:b/>
-          <w:bCs/>
-          <w:lang w:val="en-US"/>
-        </w:rPr>
-        <w:t>,</w:t>
-      </w:r>
-      <w:r>
-        <w:rPr>
-          <w:b/>
-          <w:bCs/>
-          <w:lang w:val="en-US"/>
-        </w:rPr>
-        <w:t xml:space="preserve"> Read </w:t>
-      </w:r>
-      <w:r>
-        <w:rPr>
-          <w:b/>
-          <w:bCs/>
-          <w:lang w:val="en-US"/>
-        </w:rPr>
-        <w:t>r</w:t>
-      </w:r>
-      <w:r>
-        <w:rPr>
-          <w:b/>
-          <w:bCs/>
-          <w:lang w:val="en-US"/>
-        </w:rPr>
-        <w:t xml:space="preserve">eplication can be done across region. </w:t>
-      </w:r>
-    </w:p>
-    <w:p>
-      <w:pPr>
-        <w:pStyle w:val="ListParagraph"/>
-        <w:numPr>
-          <w:ilvl w:val="1"/>
-          <w:numId w:val="1"/>
-        </w:numPr>
-        <w:rPr>
-          <w:b/>
-          <w:bCs/>
-          <w:lang w:val="en-US"/>
-        </w:rPr>
-      </w:pPr>
-      <w:r>
-        <w:rPr>
-          <w:b/>
-          <w:bCs/>
-          <w:lang w:val="en-US"/>
-        </w:rPr>
-        <w:t xml:space="preserve">The Standby and Primary has same endpoint with different IP addresses, in case of failure the IPs will be swap in </w:t>
-      </w:r>
-      <w:r>
-        <w:rPr>
-          <w:b/>
-          <w:bCs/>
-          <w:lang w:val="en-US"/>
-        </w:rPr>
-        <w:t>DNS.</w:t>
-      </w:r>
-    </w:p>
-    <w:p>
-      <w:pPr>
-        <w:pStyle w:val="ListParagraph"/>
-        <w:numPr>
-          <w:ilvl w:val="1"/>
-          <w:numId w:val="1"/>
-        </w:numPr>
-        <w:rPr>
-          <w:b/>
-          <w:bCs/>
-          <w:lang w:val="en-US"/>
-        </w:rPr>
-      </w:pPr>
-      <w:r>
-        <w:rPr>
-          <w:b/>
-          <w:bCs/>
-          <w:lang w:val="en-US"/>
-        </w:rPr>
-        <w:lastRenderedPageBreak/>
-        <w:t xml:space="preserve">On an event of an RDS instance failure, RDS will send SNS notification to RDS event category group by RDS service – one needs to subscribe to </w:t>
-      </w:r>
-      <w:r>
-        <w:rPr>
-          <w:b/>
-          <w:bCs/>
-          <w:lang w:val="en-US"/>
-        </w:rPr>
-        <w:t>these event categories</w:t>
-      </w:r>
-      <w:r>
-        <w:rPr>
-          <w:b/>
-          <w:bCs/>
-          <w:lang w:val="en-US"/>
-        </w:rPr>
-        <w:t xml:space="preserve">. </w:t>
-      </w:r>
-    </w:p>
-    <w:p>
-      <w:pPr>
-        <w:pStyle w:val="ListParagraph"/>
-        <w:numPr>
-          <w:ilvl w:val="1"/>
-          <w:numId w:val="1"/>
-        </w:numPr>
-        <w:rPr>
-          <w:lang w:val="en-US"/>
-        </w:rPr>
-      </w:pPr>
-      <w:r>
-        <w:rPr>
-          <w:lang w:val="en-US"/>
-        </w:rPr>
-        <w:t xml:space="preserve">One can also set </w:t>
-      </w:r>
-      <w:proofErr w:type="spellStart"/>
-      <w:r>
-        <w:rPr>
-          <w:lang w:val="en-US"/>
-        </w:rPr>
-        <w:t>ColudWatch</w:t>
-      </w:r>
-      <w:proofErr w:type="spellEnd"/>
-      <w:r>
-        <w:rPr>
-          <w:lang w:val="en-US"/>
-        </w:rPr>
-        <w:t xml:space="preserve"> alarms </w:t>
-      </w:r>
-      <w:r>
-        <w:rPr>
-          <w:lang w:val="en-US"/>
-        </w:rPr>
-        <w:t>based on certain metrics (single alarm/single metrics)</w:t>
-      </w:r>
-      <w:r>
-        <w:rPr>
-          <w:lang w:val="en-US"/>
-        </w:rPr>
-        <w:t xml:space="preserve"> which can be sent to SNS or take specific actions. </w:t>
-      </w:r>
-    </w:p>
-    <w:p>
-      <w:pPr>
-        <w:pStyle w:val="ListParagraph"/>
-        <w:numPr>
-          <w:ilvl w:val="1"/>
-          <w:numId w:val="1"/>
-        </w:numPr>
-        <w:rPr>
-          <w:lang w:val="en-US"/>
-        </w:rPr>
-      </w:pPr>
-      <w:r>
-        <w:rPr>
-          <w:b/>
-          <w:bCs/>
-          <w:lang w:val="en-US"/>
-        </w:rPr>
-        <w:t xml:space="preserve">Read Replicas: </w:t>
-      </w:r>
-      <w:r>
-        <w:rPr>
-          <w:lang w:val="en-US"/>
-        </w:rPr>
-        <w:t xml:space="preserve">duplicate RDS instance of the primary </w:t>
-      </w:r>
-      <w:proofErr w:type="spellStart"/>
-      <w:r>
-        <w:rPr>
-          <w:lang w:val="en-US"/>
-        </w:rPr>
-        <w:t>db</w:t>
-      </w:r>
-      <w:proofErr w:type="spellEnd"/>
-      <w:r>
-        <w:rPr>
-          <w:lang w:val="en-US"/>
-        </w:rPr>
-        <w:t xml:space="preserve"> instance, which can be primarily use for scaling heavy read operation. The following DB engine supports read replicas. </w:t>
-      </w:r>
-    </w:p>
-    <w:p>
-      <w:pPr>
-        <w:pStyle w:val="ListParagraph"/>
-        <w:numPr>
-          <w:ilvl w:val="2"/>
-          <w:numId w:val="1"/>
-        </w:numPr>
-        <w:rPr>
-          <w:lang w:val="en-US"/>
-        </w:rPr>
-      </w:pPr>
-      <w:r>
-        <w:rPr>
-          <w:lang w:val="en-US"/>
-        </w:rPr>
-        <w:t>Read Replicas use cases</w:t>
-      </w:r>
-    </w:p>
-    <w:p>
-      <w:pPr>
-        <w:pStyle w:val="ListParagraph"/>
-        <w:numPr>
-          <w:ilvl w:val="3"/>
-          <w:numId w:val="1"/>
-        </w:numPr>
-        <w:rPr>
-          <w:lang w:val="en-US"/>
-        </w:rPr>
-      </w:pPr>
-      <w:r>
-        <w:rPr>
-          <w:lang w:val="en-US"/>
-        </w:rPr>
-        <w:t xml:space="preserve">Catering to read heavy operation </w:t>
-      </w:r>
-    </w:p>
-    <w:p>
-      <w:pPr>
-        <w:pStyle w:val="ListParagraph"/>
-        <w:numPr>
-          <w:ilvl w:val="3"/>
-          <w:numId w:val="1"/>
-        </w:numPr>
-        <w:rPr>
-          <w:lang w:val="en-US"/>
-        </w:rPr>
-      </w:pPr>
-      <w:r>
-        <w:rPr>
-          <w:lang w:val="en-US"/>
-        </w:rPr>
-        <w:t xml:space="preserve">For supporting higher I/O demand which cannot be meet by the DB engine specification </w:t>
-      </w:r>
-    </w:p>
-    <w:p>
-      <w:pPr>
-        <w:pStyle w:val="ListParagraph"/>
-        <w:numPr>
-          <w:ilvl w:val="3"/>
-          <w:numId w:val="1"/>
-        </w:numPr>
-        <w:rPr>
-          <w:lang w:val="en-US"/>
-        </w:rPr>
-      </w:pPr>
-      <w:r>
-        <w:rPr>
-          <w:lang w:val="en-US"/>
-        </w:rPr>
-        <w:t>Supporting read operation in case of a network failure with the primary database engine.</w:t>
-      </w:r>
-    </w:p>
-    <w:p>
-      <w:pPr>
-        <w:pStyle w:val="ListParagraph"/>
-        <w:numPr>
-          <w:ilvl w:val="2"/>
-          <w:numId w:val="1"/>
-        </w:numPr>
-        <w:rPr>
-          <w:lang w:val="en-US"/>
-        </w:rPr>
-      </w:pPr>
-      <w:r>
-        <w:rPr>
-          <w:b/>
-          <w:bCs/>
-          <w:lang w:val="en-US"/>
-        </w:rPr>
-        <w:t>Postgres SQL</w:t>
-      </w:r>
-      <w:r>
-        <w:rPr>
-          <w:lang w:val="en-US"/>
-        </w:rPr>
-        <w:t xml:space="preserve">, </w:t>
-      </w:r>
-      <w:r>
-        <w:rPr>
-          <w:b/>
-          <w:bCs/>
-          <w:lang w:val="en-US"/>
-        </w:rPr>
-        <w:t>MariaDB</w:t>
-      </w:r>
-      <w:r>
-        <w:rPr>
-          <w:lang w:val="en-US"/>
-        </w:rPr>
-        <w:t>,</w:t>
-      </w:r>
-      <w:r>
-        <w:rPr>
-          <w:lang w:val="en-US"/>
-        </w:rPr>
-        <w:t xml:space="preserve"> </w:t>
-      </w:r>
-      <w:r>
-        <w:rPr>
-          <w:b/>
-          <w:bCs/>
-          <w:lang w:val="en-US"/>
-        </w:rPr>
-        <w:t>MySQL</w:t>
-      </w:r>
-      <w:r>
-        <w:rPr>
-          <w:lang w:val="en-US"/>
-        </w:rPr>
-        <w:t>,</w:t>
-      </w:r>
-      <w:r>
-        <w:rPr>
-          <w:lang w:val="en-US"/>
-        </w:rPr>
-        <w:t xml:space="preserve"> </w:t>
-      </w:r>
-      <w:r>
-        <w:rPr>
-          <w:b/>
-          <w:bCs/>
-          <w:lang w:val="en-US"/>
-        </w:rPr>
-        <w:t>Aurora DB</w:t>
-      </w:r>
-    </w:p>
-    <w:p>
-      <w:pPr>
-        <w:pStyle w:val="ListParagraph"/>
-        <w:numPr>
-          <w:ilvl w:val="2"/>
-          <w:numId w:val="1"/>
-        </w:numPr>
-        <w:rPr>
-          <w:lang w:val="en-US"/>
-        </w:rPr>
-      </w:pPr>
-      <w:r>
-        <w:rPr>
-          <w:lang w:val="en-US"/>
-        </w:rPr>
-        <w:t>MariaDB,</w:t>
-      </w:r>
-      <w:r>
-        <w:rPr>
-          <w:lang w:val="en-US"/>
-        </w:rPr>
-        <w:t xml:space="preserve"> </w:t>
-      </w:r>
-      <w:r>
-        <w:rPr>
-          <w:lang w:val="en-US"/>
-        </w:rPr>
-        <w:t>MySQL</w:t>
-      </w:r>
-      <w:r>
-        <w:rPr>
-          <w:lang w:val="en-US"/>
-        </w:rPr>
-        <w:t xml:space="preserve"> and PostgreSQL one can have read replicas in other region, Aurora does not support multiple region read replicas. </w:t>
-      </w:r>
-    </w:p>
-    <w:p>
-      <w:pPr>
-        <w:pStyle w:val="ListParagraph"/>
-        <w:numPr>
-          <w:ilvl w:val="2"/>
-          <w:numId w:val="1"/>
-        </w:numPr>
-        <w:rPr>
-          <w:lang w:val="en-US"/>
-        </w:rPr>
-      </w:pPr>
-      <w:r>
-        <w:rPr>
-          <w:lang w:val="en-US"/>
-        </w:rPr>
-        <w:t>One needs to enable automatic backup (</w:t>
-      </w:r>
-      <w:r>
-        <w:rPr>
-          <w:i/>
-          <w:iCs/>
-          <w:lang w:val="en-US"/>
-        </w:rPr>
-        <w:t>retention period not be equal to zero</w:t>
-      </w:r>
-      <w:r>
-        <w:rPr>
-          <w:lang w:val="en-US"/>
-        </w:rPr>
-        <w:t xml:space="preserve">) </w:t>
-      </w:r>
-    </w:p>
-    <w:p>
-      <w:pPr>
-        <w:pStyle w:val="ListParagraph"/>
-        <w:numPr>
-          <w:ilvl w:val="2"/>
-          <w:numId w:val="1"/>
-        </w:numPr>
-        <w:rPr>
-          <w:lang w:val="en-US"/>
-        </w:rPr>
-      </w:pPr>
-      <w:r>
-        <w:rPr>
-          <w:lang w:val="en-US"/>
-        </w:rPr>
-        <w:t xml:space="preserve">For </w:t>
-      </w:r>
-      <w:r>
-        <w:rPr>
-          <w:lang w:val="en-US"/>
-        </w:rPr>
-        <w:t>Postgres SQL, MariaDB,</w:t>
-      </w:r>
-      <w:r>
-        <w:rPr>
-          <w:lang w:val="en-US"/>
-        </w:rPr>
-        <w:t xml:space="preserve"> </w:t>
-      </w:r>
-      <w:r>
-        <w:rPr>
-          <w:lang w:val="en-US"/>
-        </w:rPr>
-        <w:t>MySQL</w:t>
-      </w:r>
-      <w:r>
-        <w:rPr>
-          <w:lang w:val="en-US"/>
-        </w:rPr>
-        <w:t xml:space="preserve"> the max up to 5 replicas can be created for each primary database instances</w:t>
-      </w:r>
-    </w:p>
-    <w:p>
-      <w:pPr>
-        <w:pStyle w:val="ListParagraph"/>
-        <w:numPr>
-          <w:ilvl w:val="2"/>
-          <w:numId w:val="1"/>
-        </w:numPr>
-        <w:rPr>
-          <w:lang w:val="en-US"/>
-        </w:rPr>
-      </w:pPr>
-      <w:r>
-        <w:rPr>
-          <w:lang w:val="en-US"/>
-        </w:rPr>
-        <w:t xml:space="preserve">Aurora DB supports up to 15 read replicas </w:t>
-      </w:r>
-    </w:p>
-    <w:p>
-      <w:pPr>
-        <w:pStyle w:val="ListParagraph"/>
-        <w:numPr>
-          <w:ilvl w:val="2"/>
-          <w:numId w:val="1"/>
-        </w:numPr>
-        <w:rPr>
-          <w:lang w:val="en-US"/>
-        </w:rPr>
-      </w:pPr>
-      <w:r>
-        <w:rPr>
-          <w:lang w:val="en-US"/>
-        </w:rPr>
-        <w:t>MariaDB,</w:t>
-      </w:r>
-      <w:r>
-        <w:rPr>
-          <w:lang w:val="en-US"/>
-        </w:rPr>
-        <w:t xml:space="preserve"> </w:t>
-      </w:r>
-      <w:r>
-        <w:rPr>
-          <w:lang w:val="en-US"/>
-        </w:rPr>
-        <w:t>MySQL</w:t>
-      </w:r>
-      <w:r>
-        <w:rPr>
-          <w:lang w:val="en-US"/>
-        </w:rPr>
-        <w:t xml:space="preserve"> supports writing in the read replicas </w:t>
-      </w:r>
-    </w:p>
-    <w:p>
-      <w:pPr>
-        <w:pStyle w:val="ListParagraph"/>
-        <w:numPr>
-          <w:ilvl w:val="2"/>
-          <w:numId w:val="1"/>
-        </w:numPr>
-        <w:rPr>
-          <w:lang w:val="en-US"/>
-        </w:rPr>
-      </w:pPr>
-      <w:r>
-        <w:rPr>
-          <w:lang w:val="en-US"/>
-        </w:rPr>
-        <w:t>MariaDB,</w:t>
-      </w:r>
-      <w:r>
-        <w:rPr>
-          <w:lang w:val="en-US"/>
-        </w:rPr>
-        <w:t xml:space="preserve"> </w:t>
-      </w:r>
-      <w:r>
-        <w:rPr>
-          <w:lang w:val="en-US"/>
-        </w:rPr>
-        <w:t>MySQL</w:t>
-      </w:r>
-      <w:r>
-        <w:rPr>
-          <w:lang w:val="en-US"/>
-        </w:rPr>
-        <w:t xml:space="preserve"> supports creating of read replicas of read replicas </w:t>
-      </w:r>
-      <w:r>
-        <w:rPr>
-          <w:lang w:val="en-US"/>
-        </w:rPr>
-        <w:t>– max up to 4 replication level can be created.</w:t>
-      </w:r>
-    </w:p>
-    <w:p>
-      <w:pPr>
-        <w:pStyle w:val="ListParagraph"/>
-        <w:numPr>
-          <w:ilvl w:val="2"/>
-          <w:numId w:val="1"/>
-        </w:numPr>
-        <w:rPr>
-          <w:lang w:val="en-US"/>
-        </w:rPr>
-      </w:pPr>
-      <w:r>
-        <w:rPr>
-          <w:lang w:val="en-US"/>
-        </w:rPr>
-        <w:t xml:space="preserve">In case of Multi AZ failover – one the primary DB instance failover to standby instance – read replicas automatically points to new primary DB instances. </w:t>
-      </w:r>
-    </w:p>
-    <w:p>
-      <w:pPr>
-        <w:pStyle w:val="ListParagraph"/>
-        <w:numPr>
-          <w:ilvl w:val="2"/>
-          <w:numId w:val="1"/>
-        </w:numPr>
-        <w:rPr>
-          <w:lang w:val="en-US"/>
-        </w:rPr>
-      </w:pPr>
-      <w:r>
-        <w:rPr>
-          <w:lang w:val="en-US"/>
-        </w:rPr>
-        <w:t xml:space="preserve">While creating read replicas </w:t>
-      </w:r>
-    </w:p>
-    <w:p>
-      <w:pPr>
-        <w:pStyle w:val="ListParagraph"/>
-        <w:numPr>
-          <w:ilvl w:val="3"/>
-          <w:numId w:val="1"/>
-        </w:numPr>
-        <w:rPr>
-          <w:lang w:val="en-US"/>
-        </w:rPr>
-      </w:pPr>
-      <w:r>
-        <w:rPr>
-          <w:lang w:val="en-US"/>
-        </w:rPr>
-        <w:t>Read replicas can be created from AWS console / AWS CLI</w:t>
-      </w:r>
-    </w:p>
-    <w:p>
-      <w:pPr>
-        <w:pStyle w:val="ListParagraph"/>
-        <w:numPr>
-          <w:ilvl w:val="3"/>
-          <w:numId w:val="1"/>
-        </w:numPr>
-        <w:rPr>
-          <w:lang w:val="en-US"/>
-        </w:rPr>
-      </w:pPr>
-      <w:r>
-        <w:rPr>
-          <w:lang w:val="en-US"/>
-        </w:rPr>
-        <w:t xml:space="preserve">One can select the AZ where read replicas needs to be hosted </w:t>
-      </w:r>
-    </w:p>
-    <w:p>
-      <w:pPr>
-        <w:pStyle w:val="ListParagraph"/>
-        <w:numPr>
-          <w:ilvl w:val="3"/>
-          <w:numId w:val="1"/>
-        </w:numPr>
-        <w:rPr>
-          <w:lang w:val="en-US"/>
-        </w:rPr>
-      </w:pPr>
-      <w:r>
-        <w:rPr>
-          <w:lang w:val="en-US"/>
-        </w:rPr>
-        <w:t>Read replicas storage &amp; instance type can be different th</w:t>
-      </w:r>
-      <w:r>
-        <w:rPr>
-          <w:lang w:val="en-US"/>
-        </w:rPr>
-        <w:t>a</w:t>
-      </w:r>
-      <w:r>
-        <w:rPr>
-          <w:lang w:val="en-US"/>
-        </w:rPr>
-        <w:t xml:space="preserve">n that of the primary database storage and instance (but it should have minimum storage and compute of the primary database, if primary </w:t>
-      </w:r>
-      <w:proofErr w:type="spellStart"/>
-      <w:r>
-        <w:rPr>
-          <w:lang w:val="en-US"/>
-        </w:rPr>
-        <w:t>db</w:t>
-      </w:r>
-      <w:proofErr w:type="spellEnd"/>
-      <w:r>
-        <w:rPr>
-          <w:lang w:val="en-US"/>
-        </w:rPr>
-        <w:t xml:space="preserve"> instance is scale-out the read replicas should also be scale-out to meet the minimum requirement)</w:t>
-      </w:r>
-    </w:p>
-    <w:p>
-      <w:pPr>
-        <w:pStyle w:val="ListParagraph"/>
-        <w:numPr>
-          <w:ilvl w:val="3"/>
-          <w:numId w:val="1"/>
-        </w:numPr>
-        <w:rPr>
-          <w:lang w:val="en-US"/>
-        </w:rPr>
-      </w:pPr>
-      <w:r>
-        <w:rPr>
-          <w:lang w:val="en-US"/>
-        </w:rPr>
-        <w:t xml:space="preserve">Maria DB and MySQL supports read replicas of read replicas, however maximum of 4 level can be created as chain. </w:t>
-      </w:r>
-    </w:p>
-    <w:p>
-      <w:pPr>
-        <w:pStyle w:val="ListParagraph"/>
-        <w:numPr>
-          <w:ilvl w:val="3"/>
-          <w:numId w:val="1"/>
-        </w:numPr>
-        <w:rPr>
-          <w:lang w:val="en-US"/>
-        </w:rPr>
-      </w:pPr>
-      <w:r>
-        <w:rPr>
-          <w:lang w:val="en-US"/>
-        </w:rPr>
-        <w:t>Chain read replicas will have a greater lag.</w:t>
-      </w:r>
-    </w:p>
-    <w:p>
-      <w:pPr>
-        <w:pStyle w:val="ListParagraph"/>
-        <w:numPr>
-          <w:ilvl w:val="2"/>
-          <w:numId w:val="1"/>
-        </w:numPr>
-        <w:rPr>
-          <w:lang w:val="en-US"/>
-        </w:rPr>
-      </w:pPr>
-      <w:r>
-        <w:rPr>
-          <w:lang w:val="en-US"/>
-        </w:rPr>
-        <w:t xml:space="preserve">While deleting read replicas </w:t>
-      </w:r>
-    </w:p>
-    <w:p>
-      <w:pPr>
-        <w:pStyle w:val="ListParagraph"/>
-        <w:numPr>
-          <w:ilvl w:val="3"/>
-          <w:numId w:val="1"/>
-        </w:numPr>
-        <w:rPr>
-          <w:lang w:val="en-US"/>
-        </w:rPr>
-      </w:pPr>
-      <w:r>
-        <w:rPr>
-          <w:lang w:val="en-US"/>
-        </w:rPr>
-        <w:t xml:space="preserve">When DB instance is </w:t>
-      </w:r>
-      <w:r>
-        <w:rPr>
-          <w:lang w:val="en-US"/>
-        </w:rPr>
-        <w:t>deleted</w:t>
-      </w:r>
-      <w:r>
-        <w:rPr>
-          <w:lang w:val="en-US"/>
-        </w:rPr>
-        <w:t xml:space="preserve"> – one needs to manually delete the read replicas. </w:t>
-      </w:r>
-    </w:p>
-    <w:p>
-      <w:pPr>
-        <w:pStyle w:val="ListParagraph"/>
-        <w:numPr>
-          <w:ilvl w:val="3"/>
-          <w:numId w:val="1"/>
-        </w:numPr>
-        <w:rPr>
-          <w:lang w:val="en-US"/>
-        </w:rPr>
-      </w:pPr>
-      <w:r>
-        <w:rPr>
-          <w:lang w:val="en-US"/>
-        </w:rPr>
-        <w:t xml:space="preserve">If the primary DB instances is deleted – the read replicas get promoted as standalone primary databases. </w:t>
-      </w:r>
-    </w:p>
-    <w:p>
-      <w:pPr>
-        <w:pStyle w:val="ListParagraph"/>
-        <w:numPr>
-          <w:ilvl w:val="2"/>
-          <w:numId w:val="1"/>
-        </w:numPr>
-        <w:rPr>
-          <w:lang w:val="en-US"/>
-        </w:rPr>
-      </w:pPr>
-      <w:r>
-        <w:rPr>
-          <w:lang w:val="en-US"/>
-        </w:rPr>
-        <w:t xml:space="preserve">While reapplication terminated </w:t>
-      </w:r>
-    </w:p>
-    <w:p>
-      <w:pPr>
-        <w:pStyle w:val="ListParagraph"/>
-        <w:numPr>
-          <w:ilvl w:val="3"/>
-          <w:numId w:val="1"/>
-        </w:numPr>
-        <w:rPr>
-          <w:lang w:val="en-US"/>
-        </w:rPr>
-      </w:pPr>
-      <w:r>
-        <w:rPr>
-          <w:lang w:val="en-US"/>
-        </w:rPr>
-        <w:t xml:space="preserve">If more than 30 consecutive days replication is turn off (manually or due to error), AWS delete the read replicas automatically. </w:t>
-      </w:r>
-    </w:p>
-    <w:p>
-      <w:pPr>
-        <w:pStyle w:val="ListParagraph"/>
-        <w:numPr>
-          <w:ilvl w:val="2"/>
-          <w:numId w:val="1"/>
-        </w:numPr>
-        <w:rPr>
-          <w:lang w:val="en-US"/>
-        </w:rPr>
-      </w:pPr>
-      <w:r>
-        <w:rPr>
-          <w:lang w:val="en-US"/>
-        </w:rPr>
-        <w:t xml:space="preserve">When Primary DB instance is lost with read replicas </w:t>
-      </w:r>
-    </w:p>
-    <w:p>
-      <w:pPr>
-        <w:pStyle w:val="ListParagraph"/>
-        <w:numPr>
-          <w:ilvl w:val="3"/>
-          <w:numId w:val="1"/>
-        </w:numPr>
-        <w:rPr>
-          <w:lang w:val="en-US"/>
-        </w:rPr>
-      </w:pPr>
-      <w:r>
-        <w:rPr>
-          <w:lang w:val="en-US"/>
-        </w:rPr>
-        <w:t xml:space="preserve">Read replicas can be promoted as primary database – to reduce RPO and RTO. </w:t>
-      </w:r>
-    </w:p>
-    <w:p>
-      <w:pPr>
-        <w:pStyle w:val="ListParagraph"/>
-        <w:numPr>
-          <w:ilvl w:val="3"/>
-          <w:numId w:val="1"/>
-        </w:numPr>
-        <w:rPr>
-          <w:lang w:val="en-US"/>
-        </w:rPr>
-      </w:pPr>
-      <w:r>
-        <w:rPr>
-          <w:lang w:val="en-US"/>
-        </w:rPr>
-        <w:lastRenderedPageBreak/>
-        <w:t>Read replica can be promoted to standalone DB instances within a single AZ.</w:t>
-      </w:r>
-    </w:p>
-    <w:p>
-      <w:pPr>
-        <w:pStyle w:val="ListParagraph"/>
-        <w:numPr>
-          <w:ilvl w:val="3"/>
-          <w:numId w:val="1"/>
-        </w:numPr>
-        <w:rPr>
-          <w:lang w:val="en-US"/>
-        </w:rPr>
-      </w:pPr>
-      <w:r>
-        <w:rPr>
-          <w:lang w:val="en-US"/>
-        </w:rPr>
-        <w:t xml:space="preserve">Once a read replica is promoted to primary </w:t>
-      </w:r>
-      <w:proofErr w:type="spellStart"/>
-      <w:r>
-        <w:rPr>
-          <w:lang w:val="en-US"/>
-        </w:rPr>
-        <w:t>db</w:t>
-      </w:r>
-      <w:proofErr w:type="spellEnd"/>
-      <w:r>
-        <w:rPr>
-          <w:lang w:val="en-US"/>
-        </w:rPr>
-        <w:t xml:space="preserve">, the following parameters it inherited from the primary </w:t>
-      </w:r>
-      <w:proofErr w:type="spellStart"/>
-      <w:r>
-        <w:rPr>
-          <w:lang w:val="en-US"/>
-        </w:rPr>
-        <w:t>db</w:t>
-      </w:r>
-      <w:proofErr w:type="spellEnd"/>
-    </w:p>
-    <w:p>
-      <w:pPr>
-        <w:pStyle w:val="ListParagraph"/>
-        <w:numPr>
-          <w:ilvl w:val="4"/>
-          <w:numId w:val="1"/>
-        </w:numPr>
-        <w:rPr>
-          <w:highlight w:val="yellow"/>
-          <w:lang w:val="en-US"/>
-        </w:rPr>
-      </w:pPr>
-      <w:r>
-        <w:rPr>
-          <w:highlight w:val="yellow"/>
-          <w:lang w:val="en-US"/>
-        </w:rPr>
-        <w:t>Backup Retention Period</w:t>
-      </w:r>
-    </w:p>
-    <w:p>
-      <w:pPr>
-        <w:pStyle w:val="ListParagraph"/>
-        <w:numPr>
-          <w:ilvl w:val="4"/>
-          <w:numId w:val="1"/>
-        </w:numPr>
-        <w:rPr>
-          <w:highlight w:val="yellow"/>
-          <w:lang w:val="en-US"/>
-        </w:rPr>
-      </w:pPr>
-      <w:r>
-        <w:rPr>
-          <w:highlight w:val="yellow"/>
-          <w:lang w:val="en-US"/>
-        </w:rPr>
-        <w:t>Back window</w:t>
-      </w:r>
-    </w:p>
-    <w:p>
-      <w:pPr>
-        <w:pStyle w:val="ListParagraph"/>
-        <w:numPr>
-          <w:ilvl w:val="4"/>
-          <w:numId w:val="1"/>
-        </w:numPr>
-        <w:rPr>
-          <w:highlight w:val="yellow"/>
-          <w:lang w:val="en-US"/>
-        </w:rPr>
-      </w:pPr>
-      <w:r>
-        <w:rPr>
-          <w:highlight w:val="yellow"/>
-          <w:lang w:val="en-US"/>
-        </w:rPr>
-        <w:t>DB Parameter Group</w:t>
-      </w:r>
-    </w:p>
-    <w:p>
-      <w:pPr>
-        <w:pStyle w:val="ListParagraph"/>
-        <w:numPr>
-          <w:ilvl w:val="3"/>
-          <w:numId w:val="1"/>
-        </w:numPr>
-        <w:rPr>
-          <w:lang w:val="en-US"/>
-        </w:rPr>
-      </w:pPr>
-      <w:r>
-        <w:rPr>
-          <w:lang w:val="en-US"/>
-        </w:rPr>
-        <w:t xml:space="preserve">Once a read replica is promoted to primary </w:t>
-      </w:r>
-      <w:proofErr w:type="spellStart"/>
-      <w:r>
-        <w:rPr>
-          <w:lang w:val="en-US"/>
-        </w:rPr>
-        <w:t>db</w:t>
-      </w:r>
-      <w:proofErr w:type="spellEnd"/>
-      <w:r>
-        <w:rPr>
-          <w:lang w:val="en-US"/>
-        </w:rPr>
-        <w:t xml:space="preserve"> the other read replicas of the existing primary </w:t>
-      </w:r>
-      <w:proofErr w:type="spellStart"/>
-      <w:r>
-        <w:rPr>
-          <w:lang w:val="en-US"/>
-        </w:rPr>
-        <w:t>db</w:t>
-      </w:r>
-      <w:proofErr w:type="spellEnd"/>
-      <w:r>
-        <w:rPr>
-          <w:lang w:val="en-US"/>
-        </w:rPr>
-        <w:t xml:space="preserve"> continues to work as is without any changes.</w:t>
-      </w:r>
-    </w:p>
-    <w:p>
-      <w:pPr>
-        <w:pStyle w:val="ListParagraph"/>
-        <w:numPr>
-          <w:ilvl w:val="2"/>
-          <w:numId w:val="1"/>
-        </w:numPr>
-        <w:rPr>
-          <w:lang w:val="en-US"/>
-        </w:rPr>
-      </w:pPr>
-      <w:proofErr w:type="spellStart"/>
-      <w:r>
-        <w:rPr>
-          <w:lang w:val="en-US"/>
-        </w:rPr>
-        <w:t>InnoDB</w:t>
-      </w:r>
-      <w:proofErr w:type="spellEnd"/>
-      <w:r>
-        <w:rPr>
-          <w:lang w:val="en-US"/>
-        </w:rPr>
-        <w:t xml:space="preserve"> DB transaction storage engine supported for RDS replication. </w:t>
-      </w:r>
-      <w:r>
-        <w:rPr>
-          <w:lang w:val="en-US"/>
-        </w:rPr>
-        <w:t>Non-</w:t>
-      </w:r>
-      <w:r>
-        <w:rPr>
-          <w:lang w:val="en-US"/>
-        </w:rPr>
-        <w:t>transactional storage</w:t>
-      </w:r>
-      <w:r>
-        <w:rPr>
-          <w:lang w:val="en-US"/>
-        </w:rPr>
-        <w:t xml:space="preserve"> engine like MYISM may prevent read replicas to work as intended. </w:t>
-      </w:r>
-    </w:p>
-    <w:p>
-      <w:pPr>
-        <w:pStyle w:val="ListParagraph"/>
-        <w:numPr>
-          <w:ilvl w:val="1"/>
-          <w:numId w:val="1"/>
-        </w:numPr>
-        <w:rPr>
-          <w:lang w:val="en-US"/>
-        </w:rPr>
-      </w:pPr>
-      <w:r>
-        <w:rPr>
-          <w:lang w:val="en-US"/>
-        </w:rPr>
-        <w:t xml:space="preserve">RDS scaling </w:t>
-      </w:r>
-    </w:p>
-    <w:p>
-      <w:pPr>
-        <w:pStyle w:val="ListParagraph"/>
-        <w:numPr>
-          <w:ilvl w:val="2"/>
-          <w:numId w:val="1"/>
-        </w:numPr>
-        <w:rPr>
-          <w:lang w:val="en-US"/>
-        </w:rPr>
-      </w:pPr>
-      <w:r>
-        <w:rPr>
-          <w:lang w:val="en-US"/>
-        </w:rPr>
-        <w:t>While scaling the RDS instance there will not be any downtime</w:t>
-      </w:r>
-      <w:r>
-        <w:rPr>
-          <w:lang w:val="en-US"/>
-        </w:rPr>
-        <w:t xml:space="preserve"> except </w:t>
-      </w:r>
-    </w:p>
-    <w:p>
-      <w:pPr>
-        <w:pStyle w:val="ListParagraph"/>
-        <w:numPr>
-          <w:ilvl w:val="3"/>
-          <w:numId w:val="1"/>
-        </w:numPr>
-        <w:rPr>
-          <w:lang w:val="en-US"/>
-        </w:rPr>
-      </w:pPr>
-      <w:r>
-        <w:rPr>
-          <w:lang w:val="en-US"/>
-        </w:rPr>
-        <w:t xml:space="preserve">When upgrading the </w:t>
-      </w:r>
-      <w:proofErr w:type="spellStart"/>
-      <w:r>
-        <w:rPr>
-          <w:lang w:val="en-US"/>
-        </w:rPr>
-        <w:t>db</w:t>
-      </w:r>
-      <w:proofErr w:type="spellEnd"/>
-      <w:r>
-        <w:rPr>
-          <w:lang w:val="en-US"/>
-        </w:rPr>
-        <w:t xml:space="preserve"> engine (applicable even to multi AZ setup)</w:t>
-      </w:r>
-    </w:p>
-    <w:p>
-      <w:pPr>
-        <w:pStyle w:val="ListParagraph"/>
-        <w:numPr>
-          <w:ilvl w:val="3"/>
-          <w:numId w:val="1"/>
-        </w:numPr>
-        <w:rPr>
-          <w:lang w:val="en-US"/>
-        </w:rPr>
-      </w:pPr>
-      <w:r>
-        <w:rPr>
-          <w:lang w:val="en-US"/>
-        </w:rPr>
-        <w:t xml:space="preserve">When changing </w:t>
-      </w:r>
-      <w:proofErr w:type="spellStart"/>
-      <w:r>
-        <w:rPr>
-          <w:lang w:val="en-US"/>
-        </w:rPr>
-        <w:t>db</w:t>
-      </w:r>
-      <w:proofErr w:type="spellEnd"/>
-      <w:r>
-        <w:rPr>
-          <w:lang w:val="en-US"/>
-        </w:rPr>
-        <w:t xml:space="preserve"> parameters (applicable only to standalone </w:t>
-      </w:r>
-      <w:proofErr w:type="spellStart"/>
-      <w:r>
-        <w:rPr>
-          <w:lang w:val="en-US"/>
-        </w:rPr>
-        <w:t>db</w:t>
-      </w:r>
-      <w:proofErr w:type="spellEnd"/>
-      <w:r>
-        <w:rPr>
-          <w:lang w:val="en-US"/>
-        </w:rPr>
-        <w:t xml:space="preserve"> instances NOT applicable to multi AZ setup)</w:t>
+          <w:lang w:val="en-US"/>
+        </w:rPr>
+      </w:pPr>
+      <w:r>
+        <w:rPr>
+          <w:lang w:val="en-US"/>
+        </w:rPr>
+        <w:t>When changing db parameters (applicable only to standalone db instances NOT applicable to multi AZ setup)</w:t>
       </w:r>
       <w:r>
         <w:rPr>
@@ -6538,7 +6025,7 @@
           <w:lang w:val="en-US"/>
         </w:rPr>
       </w:pPr>
-      <w:bookmarkStart w:id="1" w:name="_Toc15661691"/>
+      <w:bookmarkStart w:id="2" w:name="_Toc15661691"/>
       <w:r>
         <w:rPr>
           <w:b/>
@@ -6546,7 +6033,7 @@
         </w:rPr>
         <w:t>Simple Storage Service (S3)</w:t>
       </w:r>
-      <w:bookmarkEnd w:id="1"/>
+      <w:bookmarkEnd w:id="2"/>
       <w:r>
         <w:rPr>
           <w:b/>
@@ -6799,21 +6286,7 @@
               <w:rPr>
                 <w:lang w:val="en-US"/>
               </w:rPr>
-              <w:t xml:space="preserve"> DB snapshots, AWS </w:t>
-            </w:r>
-            <w:proofErr w:type="spellStart"/>
-            <w:r>
-              <w:rPr>
-                <w:lang w:val="en-US"/>
-              </w:rPr>
-              <w:t>cloudTrail</w:t>
-            </w:r>
-            <w:proofErr w:type="spellEnd"/>
-            <w:r>
-              <w:rPr>
-                <w:lang w:val="en-US"/>
-              </w:rPr>
-              <w:t xml:space="preserve"> logs  </w:t>
+              <w:t xml:space="preserve"> DB snapshots, AWS cloudTrail logs  </w:t>
             </w:r>
           </w:p>
         </w:tc>
@@ -8375,8 +7848,6 @@
         </w:rPr>
         <w:t>.</w:t>
       </w:r>
-      <w:bookmarkStart w:id="2" w:name="_GoBack"/>
-      <w:bookmarkEnd w:id="2"/>
     </w:p>
     <w:p>
       <w:pPr>
@@ -12387,7 +11858,6 @@
           <w:lang w:val="en-US"/>
         </w:rPr>
       </w:pPr>
-      <w:proofErr w:type="spellStart"/>
       <w:r>
         <w:rPr>
           <w:b/>
@@ -12396,7 +11866,6 @@
         </w:rPr>
         <w:t>RetrievalByteRange</w:t>
       </w:r>
-      <w:proofErr w:type="spellEnd"/>
       <w:r>
         <w:rPr>
           <w:lang w:val="en-US"/>
@@ -12421,7 +11890,6 @@
         </w:rPr>
         <w:t xml:space="preserve"> one can request to download a portion of the data using </w:t>
       </w:r>
-      <w:proofErr w:type="spellStart"/>
       <w:r>
         <w:rPr>
           <w:b/>
@@ -12430,7 +11898,6 @@
         </w:rPr>
         <w:t>RetrievalByteRange</w:t>
       </w:r>
-      <w:proofErr w:type="spellEnd"/>
       <w:r>
         <w:rPr>
           <w:lang w:val="en-US"/>
@@ -12449,7 +11916,6 @@
         </w:rPr>
         <w:t xml:space="preserve">while sending the request it should be in multiple of 100MB. In order to retrieve the correct </w:t>
       </w:r>
-      <w:proofErr w:type="spellStart"/>
       <w:r>
         <w:rPr>
           <w:lang w:val="en-US"/>
@@ -12472,14 +11938,7 @@
         <w:rPr>
           <w:lang w:val="en-US"/>
         </w:rPr>
-        <w:t>ange</w:t>
-      </w:r>
-      <w:proofErr w:type="spellEnd"/>
-      <w:r>
-        <w:rPr>
-          <w:lang w:val="en-US"/>
-        </w:rPr>
-        <w:t xml:space="preserve"> its advisable to maintain a repository outside glacier about the archive data. </w:t>
+        <w:t xml:space="preserve">ange its advisable to maintain a repository outside glacier about the archive data. </w:t>
       </w:r>
     </w:p>
     <w:p>
@@ -13322,19 +12781,11 @@
           <w:lang w:val="en-US"/>
         </w:rPr>
       </w:pPr>
-      <w:proofErr w:type="spellStart"/>
-      <w:r>
-        <w:rPr>
-          <w:lang w:val="en-US"/>
-        </w:rPr>
-        <w:t>Its</w:t>
-      </w:r>
-      <w:proofErr w:type="spellEnd"/>
-      <w:r>
-        <w:rPr>
-          <w:lang w:val="en-US"/>
-        </w:rPr>
-        <w:t xml:space="preserve"> advisable to create own customer master key instead of using </w:t>
+      <w:r>
+        <w:rPr>
+          <w:lang w:val="en-US"/>
+        </w:rPr>
+        <w:t xml:space="preserve">Its advisable to create own customer master key instead of using </w:t>
       </w:r>
       <w:r>
         <w:rPr>
@@ -13456,25 +12907,7 @@
           <w:bCs/>
           <w:lang w:val="en-US"/>
         </w:rPr>
-        <w:t>x-</w:t>
-      </w:r>
-      <w:proofErr w:type="spellStart"/>
-      <w:r>
-        <w:rPr>
-          <w:b/>
-          <w:bCs/>
-          <w:lang w:val="en-US"/>
-        </w:rPr>
-        <w:t>amz</w:t>
-      </w:r>
-      <w:proofErr w:type="spellEnd"/>
-      <w:r>
-        <w:rPr>
-          <w:b/>
-          <w:bCs/>
-          <w:lang w:val="en-US"/>
-        </w:rPr>
-        <w:t>-server-side-encryption header</w:t>
+        <w:t>x-amz-server-side-encryption header</w:t>
       </w:r>
       <w:r>
         <w:rPr>
@@ -14311,21 +13744,7 @@
         <w:rPr>
           <w:lang w:val="en-US"/>
         </w:rPr>
-        <w:t xml:space="preserve">Pre-Signed S3 URL can be </w:t>
-      </w:r>
-      <w:proofErr w:type="spellStart"/>
-      <w:r>
-        <w:rPr>
-          <w:lang w:val="en-US"/>
-        </w:rPr>
-        <w:t>use</w:t>
-      </w:r>
-      <w:proofErr w:type="spellEnd"/>
-      <w:r>
-        <w:rPr>
-          <w:lang w:val="en-US"/>
-        </w:rPr>
-        <w:t xml:space="preserve"> for both uploading and downloading object into S3 buckets. </w:t>
+        <w:t xml:space="preserve">Pre-Signed S3 URL can be use for both uploading and downloading object into S3 buckets. </w:t>
       </w:r>
     </w:p>
     <w:p>
@@ -15002,21 +14421,7 @@
         <w:rPr>
           <w:lang w:val="en-US"/>
         </w:rPr>
-        <w:t xml:space="preserve"> </w:t>
-      </w:r>
-      <w:proofErr w:type="spellStart"/>
-      <w:r>
-        <w:rPr>
-          <w:lang w:val="en-US"/>
-        </w:rPr>
-        <w:t>Its</w:t>
-      </w:r>
-      <w:proofErr w:type="spellEnd"/>
-      <w:r>
-        <w:rPr>
-          <w:lang w:val="en-US"/>
-        </w:rPr>
-        <w:t xml:space="preserve"> advisable to add random prefix to the object-name this way the object will be scattered across different portion within S3 storage resulting in better performance. </w:t>
+        <w:t xml:space="preserve"> Its advisable to add random prefix to the object-name this way the object will be scattered across different portion within S3 storage resulting in better performance. </w:t>
       </w:r>
     </w:p>
     <w:p>
@@ -15046,21 +14451,7 @@
         <w:rPr>
           <w:lang w:val="en-US"/>
         </w:rPr>
-        <w:t xml:space="preserve">: To improve download performance </w:t>
-      </w:r>
-      <w:proofErr w:type="spellStart"/>
-      <w:r>
-        <w:rPr>
-          <w:lang w:val="en-US"/>
-        </w:rPr>
-        <w:t>its</w:t>
-      </w:r>
-      <w:proofErr w:type="spellEnd"/>
-      <w:r>
-        <w:rPr>
-          <w:lang w:val="en-US"/>
-        </w:rPr>
-        <w:t xml:space="preserve"> advisable to configure </w:t>
+        <w:t xml:space="preserve">: To improve download performance its advisable to configure </w:t>
       </w:r>
       <w:r>
         <w:rPr>
@@ -15544,7 +14935,6 @@
         </w:rPr>
         <w:t xml:space="preserve">In case of </w:t>
       </w:r>
-      <w:proofErr w:type="spellStart"/>
       <w:r>
         <w:rPr>
           <w:b/>
@@ -15555,7 +14945,6 @@
         </w:rPr>
         <w:t>requesterPay</w:t>
       </w:r>
-      <w:proofErr w:type="spellEnd"/>
       <w:r>
         <w:rPr>
           <w:color w:val="FF0000"/>
@@ -15611,19 +15000,11 @@
         </w:rPr>
         <w:t xml:space="preserve"> [</w:t>
       </w:r>
-      <w:proofErr w:type="spellStart"/>
-      <w:r>
-        <w:rPr>
-          <w:lang w:val="en-US"/>
-        </w:rPr>
-        <w:t>requesterPay</w:t>
-      </w:r>
-      <w:proofErr w:type="spellEnd"/>
-      <w:r>
-        <w:rPr>
-          <w:lang w:val="en-US"/>
-        </w:rPr>
-        <w:t xml:space="preserve"> option needs to be enable at the bucket level from AWS console</w:t>
+      <w:r>
+        <w:rPr>
+          <w:lang w:val="en-US"/>
+        </w:rPr>
+        <w:t>requesterPay option needs to be enable at the bucket level from AWS console</w:t>
       </w:r>
       <w:r>
         <w:rPr>
@@ -16182,19 +15563,11 @@
           <w:lang w:val="en-US"/>
         </w:rPr>
       </w:pPr>
-      <w:proofErr w:type="spellStart"/>
-      <w:r>
-        <w:rPr>
-          <w:lang w:val="en-US"/>
-        </w:rPr>
-        <w:t>Its</w:t>
-      </w:r>
-      <w:proofErr w:type="spellEnd"/>
-      <w:r>
-        <w:rPr>
-          <w:lang w:val="en-US"/>
-        </w:rPr>
-        <w:t xml:space="preserve"> also a domain name register, it routes internet traffic to the domain resources </w:t>
+      <w:r>
+        <w:rPr>
+          <w:lang w:val="en-US"/>
+        </w:rPr>
+        <w:t xml:space="preserve">Its also a domain name register, it routes internet traffic to the domain resources </w:t>
       </w:r>
     </w:p>
     <w:p>
@@ -16737,224 +16110,178 @@
           <w:lang w:val="en-US"/>
         </w:rPr>
       </w:pPr>
-      <w:proofErr w:type="spellStart"/>
       <w:r>
         <w:rPr>
           <w:b/>
           <w:bCs/>
           <w:lang w:val="en-US"/>
         </w:rPr>
-        <w:t>CName</w:t>
-      </w:r>
-      <w:proofErr w:type="spellEnd"/>
+        <w:t xml:space="preserve">CName </w:t>
+      </w:r>
       <w:r>
         <w:rPr>
           <w:b/>
           <w:bCs/>
           <w:lang w:val="en-US"/>
         </w:rPr>
+        <w:t>Record</w:t>
+      </w:r>
+      <w:r>
+        <w:rPr>
+          <w:lang w:val="en-US"/>
+        </w:rPr>
+        <w:t>: Maps</w:t>
+      </w:r>
+      <w:r>
+        <w:rPr>
+          <w:lang w:val="en-US"/>
+        </w:rPr>
+        <w:t xml:space="preserve"> alias name to the Record</w:t>
+      </w:r>
+      <w:r>
+        <w:rPr>
+          <w:lang w:val="en-US"/>
+        </w:rPr>
+        <w:t xml:space="preserve">, this are use to translate the actual domain name to its alias name. </w:t>
+      </w:r>
+      <w:r>
+        <w:rPr>
+          <w:lang w:val="en-US"/>
+        </w:rPr>
+        <w:t xml:space="preserve">CNAME can’t be configure for the top node domain, only for secondary domain CNAME can be configured. </w:t>
+      </w:r>
+      <w:r>
+        <w:rPr>
+          <w:color w:val="FF0000"/>
+          <w:highlight w:val="yellow"/>
+          <w:lang w:val="en-US"/>
+        </w:rPr>
+        <w:t xml:space="preserve">For top </w:t>
+      </w:r>
+      <w:r>
+        <w:rPr>
+          <w:color w:val="FF0000"/>
+          <w:highlight w:val="yellow"/>
+          <w:lang w:val="en-US"/>
+        </w:rPr>
+        <w:lastRenderedPageBreak/>
+        <w:t xml:space="preserve">node domain alias name can be configure instead of CNAME. </w:t>
+      </w:r>
+      <w:r>
+        <w:rPr>
+          <w:lang w:val="en-US"/>
+        </w:rPr>
+        <w:t xml:space="preserve">When CNAME is </w:t>
+      </w:r>
+      <w:r>
+        <w:rPr>
+          <w:lang w:val="en-US"/>
+        </w:rPr>
+        <w:t>configure</w:t>
+      </w:r>
+      <w:r>
+        <w:rPr>
+          <w:lang w:val="en-US"/>
+        </w:rPr>
+        <w:t xml:space="preserve"> for subdomain, you can’t create any other record for which the value is value of the CNAME record.</w:t>
+      </w:r>
+      <w:r>
+        <w:rPr>
+          <w:color w:val="FF0000"/>
+          <w:highlight w:val="yellow"/>
+          <w:lang w:val="en-US"/>
+        </w:rPr>
         <w:t xml:space="preserve"> </w:t>
       </w:r>
+    </w:p>
+    <w:p>
+      <w:pPr>
+        <w:pStyle w:val="ListParagraph"/>
+        <w:numPr>
+          <w:ilvl w:val="1"/>
+          <w:numId w:val="33"/>
+        </w:numPr>
+        <w:rPr>
+          <w:lang w:val="en-US"/>
+        </w:rPr>
+      </w:pPr>
+      <w:r>
+        <w:rPr>
+          <w:lang w:val="en-US"/>
+        </w:rPr>
+        <w:t xml:space="preserve"> NS Records: Maps NS Servers with the Record </w:t>
+      </w:r>
+    </w:p>
+    <w:p>
+      <w:pPr>
+        <w:pStyle w:val="ListParagraph"/>
+        <w:numPr>
+          <w:ilvl w:val="1"/>
+          <w:numId w:val="33"/>
+        </w:numPr>
+        <w:rPr>
+          <w:lang w:val="en-US"/>
+        </w:rPr>
+      </w:pPr>
       <w:r>
         <w:rPr>
           <w:b/>
           <w:bCs/>
           <w:lang w:val="en-US"/>
         </w:rPr>
-        <w:t>Record</w:t>
-      </w:r>
-      <w:r>
-        <w:rPr>
-          <w:lang w:val="en-US"/>
-        </w:rPr>
-        <w:t>: Maps</w:t>
-      </w:r>
-      <w:r>
-        <w:rPr>
-          <w:lang w:val="en-US"/>
-        </w:rPr>
-        <w:t xml:space="preserve"> alias name to the Record</w:t>
-      </w:r>
-      <w:r>
-        <w:rPr>
-          <w:lang w:val="en-US"/>
-        </w:rPr>
-        <w:t xml:space="preserve">, this are </w:t>
-      </w:r>
-      <w:proofErr w:type="spellStart"/>
-      <w:r>
-        <w:rPr>
-          <w:lang w:val="en-US"/>
-        </w:rPr>
-        <w:t>use</w:t>
-      </w:r>
-      <w:proofErr w:type="spellEnd"/>
-      <w:r>
-        <w:rPr>
-          <w:lang w:val="en-US"/>
-        </w:rPr>
-        <w:t xml:space="preserve"> to translate the actual domain name to its alias name. </w:t>
-      </w:r>
-      <w:r>
-        <w:rPr>
-          <w:lang w:val="en-US"/>
-        </w:rPr>
-        <w:t xml:space="preserve">CNAME can’t be configure for the top node domain, only for secondary domain CNAME can be configured. </w:t>
-      </w:r>
-      <w:r>
-        <w:rPr>
-          <w:color w:val="FF0000"/>
-          <w:highlight w:val="yellow"/>
-          <w:lang w:val="en-US"/>
-        </w:rPr>
-        <w:t xml:space="preserve">For top </w:t>
-      </w:r>
-      <w:r>
-        <w:rPr>
-          <w:color w:val="FF0000"/>
-          <w:highlight w:val="yellow"/>
-          <w:lang w:val="en-US"/>
-        </w:rPr>
-        <w:lastRenderedPageBreak/>
-        <w:t xml:space="preserve">node domain alias name can be configure instead of CNAME. </w:t>
-      </w:r>
-      <w:r>
-        <w:rPr>
-          <w:lang w:val="en-US"/>
-        </w:rPr>
-        <w:t xml:space="preserve">When CNAME is </w:t>
-      </w:r>
-      <w:r>
-        <w:rPr>
-          <w:lang w:val="en-US"/>
-        </w:rPr>
-        <w:t>configure</w:t>
-      </w:r>
-      <w:r>
-        <w:rPr>
-          <w:lang w:val="en-US"/>
-        </w:rPr>
-        <w:t xml:space="preserve"> for subdomain, you can’t create any other record for which the value is value of the CNAME record.</w:t>
-      </w:r>
-      <w:r>
-        <w:rPr>
-          <w:color w:val="FF0000"/>
-          <w:highlight w:val="yellow"/>
-          <w:lang w:val="en-US"/>
-        </w:rPr>
-        <w:t xml:space="preserve"> </w:t>
-      </w:r>
-    </w:p>
-    <w:p>
-      <w:pPr>
-        <w:pStyle w:val="ListParagraph"/>
-        <w:numPr>
-          <w:ilvl w:val="1"/>
-          <w:numId w:val="33"/>
-        </w:numPr>
-        <w:rPr>
-          <w:lang w:val="en-US"/>
-        </w:rPr>
-      </w:pPr>
-      <w:r>
-        <w:rPr>
-          <w:lang w:val="en-US"/>
-        </w:rPr>
-        <w:t xml:space="preserve"> NS Records: Maps NS Servers with the Record </w:t>
-      </w:r>
-    </w:p>
-    <w:p>
-      <w:pPr>
-        <w:pStyle w:val="ListParagraph"/>
-        <w:numPr>
-          <w:ilvl w:val="1"/>
-          <w:numId w:val="33"/>
-        </w:numPr>
-        <w:rPr>
-          <w:lang w:val="en-US"/>
-        </w:rPr>
-      </w:pPr>
+        <w:t xml:space="preserve">SOA </w:t>
+      </w:r>
       <w:r>
         <w:rPr>
           <w:b/>
           <w:bCs/>
           <w:lang w:val="en-US"/>
         </w:rPr>
-        <w:t xml:space="preserve">SOA </w:t>
-      </w:r>
+        <w:t>Record</w:t>
+      </w:r>
+      <w:r>
+        <w:rPr>
+          <w:lang w:val="en-US"/>
+        </w:rPr>
+        <w:t>:</w:t>
+      </w:r>
+      <w:r>
+        <w:rPr>
+          <w:lang w:val="en-US"/>
+        </w:rPr>
+        <w:t xml:space="preserve"> Start of the authority Record</w:t>
+      </w:r>
+      <w:r>
+        <w:rPr>
+          <w:lang w:val="en-US"/>
+        </w:rPr>
+        <w:t xml:space="preserve">, every zone has one and only one SOA record. It contains </w:t>
+      </w:r>
+    </w:p>
+    <w:p>
+      <w:pPr>
+        <w:pStyle w:val="ListParagraph"/>
+        <w:numPr>
+          <w:ilvl w:val="2"/>
+          <w:numId w:val="33"/>
+        </w:numPr>
+        <w:rPr>
+          <w:lang w:val="en-US"/>
+        </w:rPr>
+      </w:pPr>
       <w:r>
         <w:rPr>
           <w:b/>
           <w:bCs/>
           <w:lang w:val="en-US"/>
         </w:rPr>
-        <w:t>Record</w:t>
-      </w:r>
-      <w:r>
-        <w:rPr>
-          <w:lang w:val="en-US"/>
-        </w:rPr>
-        <w:t>:</w:t>
-      </w:r>
-      <w:r>
-        <w:rPr>
-          <w:lang w:val="en-US"/>
-        </w:rPr>
-        <w:t xml:space="preserve"> Start of the authority Record</w:t>
-      </w:r>
-      <w:r>
-        <w:rPr>
-          <w:lang w:val="en-US"/>
-        </w:rPr>
-        <w:t xml:space="preserve">, every zone has one and only one SOA record. It contains </w:t>
-      </w:r>
-    </w:p>
-    <w:p>
-      <w:pPr>
-        <w:pStyle w:val="ListParagraph"/>
-        <w:numPr>
-          <w:ilvl w:val="2"/>
-          <w:numId w:val="33"/>
-        </w:numPr>
-        <w:rPr>
-          <w:lang w:val="en-US"/>
-        </w:rPr>
-      </w:pPr>
-      <w:r>
-        <w:rPr>
-          <w:b/>
-          <w:bCs/>
-          <w:lang w:val="en-US"/>
-        </w:rPr>
         <w:t xml:space="preserve">Domain Owner information: </w:t>
       </w:r>
-      <w:proofErr w:type="spellStart"/>
-      <w:r>
-        <w:rPr>
-          <w:lang w:val="en-US"/>
-        </w:rPr>
-        <w:t>its</w:t>
-      </w:r>
-      <w:proofErr w:type="spellEnd"/>
-      <w:r>
-        <w:rPr>
-          <w:lang w:val="en-US"/>
-        </w:rPr>
-        <w:t xml:space="preserve"> usually </w:t>
-      </w:r>
-      <w:proofErr w:type="spellStart"/>
-      <w:r>
-        <w:rPr>
-          <w:lang w:val="en-US"/>
-        </w:rPr>
-        <w:t>a</w:t>
-      </w:r>
-      <w:proofErr w:type="spellEnd"/>
-      <w:r>
-        <w:rPr>
-          <w:lang w:val="en-US"/>
-        </w:rPr>
-        <w:t xml:space="preserve"> email ID </w:t>
+      <w:r>
+        <w:rPr>
+          <w:lang w:val="en-US"/>
+        </w:rPr>
+        <w:t xml:space="preserve">its usually a email ID </w:t>
       </w:r>
     </w:p>
     <w:p>
@@ -17819,35 +17146,7 @@
               <w:rPr>
                 <w:lang w:val="en-US"/>
               </w:rPr>
-              <w:t xml:space="preserve">Alias name record can only points to a </w:t>
-            </w:r>
-            <w:proofErr w:type="spellStart"/>
-            <w:r>
-              <w:rPr>
-                <w:lang w:val="en-US"/>
-              </w:rPr>
-              <w:t>cloudFront</w:t>
-            </w:r>
-            <w:proofErr w:type="spellEnd"/>
-            <w:r>
-              <w:rPr>
-                <w:lang w:val="en-US"/>
-              </w:rPr>
-              <w:t xml:space="preserve"> distribution, and ELB </w:t>
-            </w:r>
-            <w:proofErr w:type="spellStart"/>
-            <w:r>
-              <w:rPr>
-                <w:lang w:val="en-US"/>
-              </w:rPr>
-              <w:t>loadbalancer</w:t>
-            </w:r>
-            <w:proofErr w:type="spellEnd"/>
-            <w:r>
-              <w:rPr>
-                <w:lang w:val="en-US"/>
-              </w:rPr>
-              <w:t xml:space="preserve"> , an Amazon S3 bucket that is configure as static website OR to another record within the same Route 53 hosted zone where alias is created.</w:t>
+              <w:t>Alias name record can only points to a cloudFront distribution, and ELB loadbalancer , an Amazon S3 bucket that is configure as static website OR to another record within the same Route 53 hosted zone where alias is created.</w:t>
             </w:r>
           </w:p>
           <w:p>
@@ -17871,21 +17170,7 @@
               <w:rPr>
                 <w:lang w:val="en-US"/>
               </w:rPr>
-              <w:t xml:space="preserve">One can’t create </w:t>
-            </w:r>
-            <w:proofErr w:type="spellStart"/>
-            <w:r>
-              <w:rPr>
-                <w:lang w:val="en-US"/>
-              </w:rPr>
-              <w:t>a</w:t>
-            </w:r>
-            <w:proofErr w:type="spellEnd"/>
-            <w:r>
-              <w:rPr>
-                <w:lang w:val="en-US"/>
-              </w:rPr>
-              <w:t xml:space="preserve"> alias to that point to the record that route 53 automatically creates when you create a policy record.</w:t>
+              <w:t>One can’t create a alias to that point to the record that route 53 automatically creates when you create a policy record.</w:t>
             </w:r>
           </w:p>
         </w:tc>
@@ -18111,23 +17396,66 @@
         </w:rPr>
         <w:t xml:space="preserve">  </w:t>
       </w:r>
-      <w:proofErr w:type="spellStart"/>
       <w:r>
         <w:rPr>
           <w:i/>
           <w:iCs/>
           <w:lang w:val="en-US"/>
         </w:rPr>
-        <w:t>Incase</w:t>
-      </w:r>
-      <w:proofErr w:type="spellEnd"/>
+        <w:t xml:space="preserve">Incase of the geolocation routing, always the location which is more accurate will be preferred. </w:t>
+      </w:r>
       <w:r>
         <w:rPr>
           <w:i/>
           <w:iCs/>
           <w:lang w:val="en-US"/>
         </w:rPr>
-        <w:t xml:space="preserve"> of the geolocation routing, always the location which is more accurate will be preferred. </w:t>
+        <w:t xml:space="preserve">Default routing policy needs to be added for those IPs which cannot me mapped or mapping is not available. </w:t>
+      </w:r>
+    </w:p>
+    <w:p>
+      <w:pPr>
+        <w:pStyle w:val="ListParagraph"/>
+        <w:numPr>
+          <w:ilvl w:val="1"/>
+          <w:numId w:val="33"/>
+        </w:numPr>
+        <w:rPr>
+          <w:lang w:val="en-US"/>
+        </w:rPr>
+      </w:pPr>
+      <w:r>
+        <w:rPr>
+          <w:b/>
+          <w:bCs/>
+          <w:lang w:val="en-US"/>
+        </w:rPr>
+        <w:lastRenderedPageBreak/>
+        <w:t xml:space="preserve"> Latency routing policy:</w:t>
+      </w:r>
+      <w:r>
+        <w:rPr>
+          <w:lang w:val="en-US"/>
+        </w:rPr>
+        <w:t xml:space="preserve"> based on the requester location, DNS query will </w:t>
+      </w:r>
+      <w:r>
+        <w:rPr>
+          <w:lang w:val="en-US"/>
+        </w:rPr>
+        <w:t>be replied</w:t>
+      </w:r>
+      <w:r>
+        <w:rPr>
+          <w:lang w:val="en-US"/>
+        </w:rPr>
+        <w:t xml:space="preserve"> with the less latency site.</w:t>
+      </w:r>
+      <w:r>
+        <w:rPr>
+          <w:lang w:val="en-US"/>
+        </w:rPr>
+        <w:t xml:space="preserve"> </w:t>
       </w:r>
       <w:r>
         <w:rPr>
@@ -18135,25 +17463,23 @@
           <w:iCs/>
           <w:lang w:val="en-US"/>
         </w:rPr>
-        <w:t xml:space="preserve">Default routing policy needs to be added for those IPs which cannot </w:t>
-      </w:r>
-      <w:proofErr w:type="spellStart"/>
+        <w:t>This is different from the geolocation routing as the routing is solely depends upon latency / performance</w:t>
+      </w:r>
       <w:r>
         <w:rPr>
           <w:i/>
           <w:iCs/>
           <w:lang w:val="en-US"/>
         </w:rPr>
-        <w:t>me</w:t>
-      </w:r>
-      <w:proofErr w:type="spellEnd"/>
+        <w:t xml:space="preserve">, for some reason if the latency is less for resources outside the geographic location then the resource will be server by that resources instead of co-located resources. </w:t>
+      </w:r>
       <w:r>
         <w:rPr>
           <w:i/>
           <w:iCs/>
           <w:lang w:val="en-US"/>
         </w:rPr>
-        <w:t xml:space="preserve"> mapped or mapping is not available. </w:t>
+        <w:t xml:space="preserve"> </w:t>
       </w:r>
     </w:p>
     <w:p>
@@ -18173,56 +17499,13 @@
           <w:bCs/>
           <w:lang w:val="en-US"/>
         </w:rPr>
-        <w:lastRenderedPageBreak/>
-        <w:t xml:space="preserve"> Latency routing policy:</w:t>
-      </w:r>
-      <w:r>
-        <w:rPr>
-          <w:lang w:val="en-US"/>
-        </w:rPr>
-        <w:t xml:space="preserve"> based on the requester location, DNS query will </w:t>
-      </w:r>
-      <w:r>
-        <w:rPr>
-          <w:lang w:val="en-US"/>
-        </w:rPr>
-        <w:t>be replied</w:t>
-      </w:r>
-      <w:r>
-        <w:rPr>
-          <w:lang w:val="en-US"/>
-        </w:rPr>
-        <w:t xml:space="preserve"> with the less latency site.</w:t>
-      </w:r>
-      <w:r>
-        <w:rPr>
-          <w:lang w:val="en-US"/>
-        </w:rPr>
-        <w:t xml:space="preserve"> </w:t>
-      </w:r>
-      <w:r>
-        <w:rPr>
-          <w:i/>
-          <w:iCs/>
-          <w:lang w:val="en-US"/>
-        </w:rPr>
-        <w:t>This is different from the geolocation routing as the routing is solely depends upon latency / performance</w:t>
-      </w:r>
-      <w:r>
-        <w:rPr>
-          <w:i/>
-          <w:iCs/>
-          <w:lang w:val="en-US"/>
-        </w:rPr>
-        <w:t xml:space="preserve">, for some reason if the latency is less for resources outside the geographic location then the resource will be server by that resources instead of co-located resources. </w:t>
-      </w:r>
-      <w:r>
-        <w:rPr>
-          <w:i/>
-          <w:iCs/>
-          <w:lang w:val="en-US"/>
-        </w:rPr>
-        <w:t xml:space="preserve"> </w:t>
+        <w:t>Weighted routing policy</w:t>
+      </w:r>
+      <w:r>
+        <w:rPr>
+          <w:lang w:val="en-US"/>
+        </w:rPr>
+        <w:t>: use the routing incoming traffic based on the weighted routing rule configured within the policy.</w:t>
       </w:r>
     </w:p>
     <w:p>
@@ -18236,33 +17519,6 @@
           <w:lang w:val="en-US"/>
         </w:rPr>
       </w:pPr>
-      <w:r>
-        <w:rPr>
-          <w:b/>
-          <w:bCs/>
-          <w:lang w:val="en-US"/>
-        </w:rPr>
-        <w:t>Weighted routing policy</w:t>
-      </w:r>
-      <w:r>
-        <w:rPr>
-          <w:lang w:val="en-US"/>
-        </w:rPr>
-        <w:t>: use the routing incoming traffic based on the weighted routing rule configured within the policy.</w:t>
-      </w:r>
-    </w:p>
-    <w:p>
-      <w:pPr>
-        <w:pStyle w:val="ListParagraph"/>
-        <w:numPr>
-          <w:ilvl w:val="1"/>
-          <w:numId w:val="33"/>
-        </w:numPr>
-        <w:rPr>
-          <w:lang w:val="en-US"/>
-        </w:rPr>
-      </w:pPr>
-      <w:proofErr w:type="spellStart"/>
       <w:r>
         <w:rPr>
           <w:b/>
@@ -18270,78 +17526,152 @@
           <w:highlight w:val="yellow"/>
           <w:lang w:val="en-US"/>
         </w:rPr>
-        <w:t>Geoproximity</w:t>
-      </w:r>
-      <w:proofErr w:type="spellEnd"/>
+        <w:t>Geoproximity routing policy</w:t>
+      </w:r>
+      <w:r>
+        <w:rPr>
+          <w:highlight w:val="yellow"/>
+          <w:lang w:val="en-US"/>
+        </w:rPr>
+        <w:t>:</w:t>
+      </w:r>
+      <w:r>
+        <w:rPr>
+          <w:lang w:val="en-US"/>
+        </w:rPr>
+        <w:t xml:space="preserve"> </w:t>
+      </w:r>
+      <w:r>
+        <w:rPr>
+          <w:lang w:val="en-US"/>
+        </w:rPr>
+        <w:t>Based on the geo location of the request</w:t>
+      </w:r>
+      <w:r>
+        <w:rPr>
+          <w:lang w:val="en-US"/>
+        </w:rPr>
+        <w:t>er and the resource AWS Route 53 will</w:t>
+      </w:r>
+      <w:r>
+        <w:rPr>
+          <w:lang w:val="en-US"/>
+        </w:rPr>
+        <w:t xml:space="preserve"> rout</w:t>
+      </w:r>
+      <w:r>
+        <w:rPr>
+          <w:lang w:val="en-US"/>
+        </w:rPr>
+        <w:t xml:space="preserve">e </w:t>
+      </w:r>
+      <w:r>
+        <w:rPr>
+          <w:lang w:val="en-US"/>
+        </w:rPr>
+        <w:t>the incoming request</w:t>
+      </w:r>
+      <w:r>
+        <w:rPr>
+          <w:lang w:val="en-US"/>
+        </w:rPr>
+        <w:t xml:space="preserve">. </w:t>
+      </w:r>
+      <w:r>
+        <w:rPr>
+          <w:lang w:val="en-US"/>
+        </w:rPr>
+        <w:t xml:space="preserve">One can optionally route more traffic or less traffic to a resource by specifying a value know as ‘Bias’. By increasing or decreasing the bias value one can decide expand or shrink a region based on which it will decide where request needs to be routed to. </w:t>
+      </w:r>
+      <w:r>
+        <w:rPr>
+          <w:lang w:val="en-US"/>
+        </w:rPr>
+        <w:t xml:space="preserve"> </w:t>
+      </w:r>
+    </w:p>
+    <w:p>
+      <w:pPr>
+        <w:pStyle w:val="ListParagraph"/>
+        <w:numPr>
+          <w:ilvl w:val="1"/>
+          <w:numId w:val="33"/>
+        </w:numPr>
+        <w:rPr>
+          <w:lang w:val="en-US"/>
+        </w:rPr>
+      </w:pPr>
       <w:r>
         <w:rPr>
           <w:b/>
           <w:bCs/>
-          <w:highlight w:val="yellow"/>
-          <w:lang w:val="en-US"/>
-        </w:rPr>
-        <w:t xml:space="preserve"> routing policy</w:t>
-      </w:r>
-      <w:r>
-        <w:rPr>
-          <w:highlight w:val="yellow"/>
-          <w:lang w:val="en-US"/>
-        </w:rPr>
-        <w:t>:</w:t>
-      </w:r>
-      <w:r>
-        <w:rPr>
+          <w:lang w:val="en-US"/>
+        </w:rPr>
+        <w:t>Multivalued</w:t>
+      </w:r>
+      <w:r>
+        <w:rPr>
+          <w:b/>
+          <w:bCs/>
           <w:lang w:val="en-US"/>
         </w:rPr>
         <w:t xml:space="preserve"> </w:t>
       </w:r>
       <w:r>
         <w:rPr>
-          <w:lang w:val="en-US"/>
-        </w:rPr>
-        <w:t>Based on the geo location of the request</w:t>
-      </w:r>
-      <w:r>
-        <w:rPr>
-          <w:lang w:val="en-US"/>
-        </w:rPr>
-        <w:t>er and the resource AWS Route 53 will</w:t>
-      </w:r>
-      <w:r>
-        <w:rPr>
-          <w:lang w:val="en-US"/>
-        </w:rPr>
-        <w:t xml:space="preserve"> rout</w:t>
-      </w:r>
-      <w:r>
-        <w:rPr>
-          <w:lang w:val="en-US"/>
-        </w:rPr>
-        <w:t xml:space="preserve">e </w:t>
-      </w:r>
-      <w:r>
-        <w:rPr>
-          <w:lang w:val="en-US"/>
-        </w:rPr>
-        <w:t>the incoming request</w:t>
-      </w:r>
-      <w:r>
-        <w:rPr>
-          <w:lang w:val="en-US"/>
-        </w:rPr>
-        <w:t xml:space="preserve">. </w:t>
-      </w:r>
-      <w:r>
-        <w:rPr>
-          <w:lang w:val="en-US"/>
-        </w:rPr>
-        <w:t xml:space="preserve">One can optionally route more traffic or less traffic to a resource by specifying a value know as ‘Bias’. By increasing or decreasing the bias value one can decide expand or shrink a region based on which it will decide where request needs to be routed to. </w:t>
-      </w:r>
-      <w:r>
-        <w:rPr>
+          <w:b/>
+          <w:bCs/>
+          <w:lang w:val="en-US"/>
+        </w:rPr>
+        <w:t>routing</w:t>
+      </w:r>
+      <w:r>
+        <w:rPr>
+          <w:b/>
+          <w:bCs/>
+          <w:lang w:val="en-US"/>
+        </w:rPr>
+        <w:t xml:space="preserve"> policy</w:t>
+      </w:r>
+      <w:r>
+        <w:rPr>
+          <w:b/>
+          <w:bCs/>
+          <w:lang w:val="en-US"/>
+        </w:rPr>
+        <w:t xml:space="preserve">: </w:t>
+      </w:r>
+      <w:r>
+        <w:rPr>
+          <w:lang w:val="en-US"/>
+        </w:rPr>
+        <w:t>Multivalued routing allows returning more than one value (IP address) in response to a DNS query, which enable the users to choose IP from list of available IPs.</w:t>
+      </w:r>
+      <w:r>
+        <w:rPr>
+          <w:b/>
+          <w:bCs/>
           <w:lang w:val="en-US"/>
         </w:rPr>
         <w:t xml:space="preserve"> </w:t>
+      </w:r>
+    </w:p>
+    <w:p>
+      <w:pPr>
+        <w:pStyle w:val="ListParagraph"/>
+        <w:numPr>
+          <w:ilvl w:val="0"/>
+          <w:numId w:val="33"/>
+        </w:numPr>
+        <w:rPr>
+          <w:lang w:val="en-US"/>
+        </w:rPr>
+      </w:pPr>
+      <w:r>
+        <w:rPr>
+          <w:lang w:val="en-US"/>
+        </w:rPr>
+        <w:t xml:space="preserve">AWS Route 53 pricing </w:t>
       </w:r>
     </w:p>
     <w:p>
@@ -18357,75 +17687,9 @@
       </w:pPr>
       <w:r>
         <w:rPr>
-          <w:b/>
-          <w:bCs/>
-          <w:lang w:val="en-US"/>
-        </w:rPr>
-        <w:t>Multivalued</w:t>
-      </w:r>
-      <w:r>
-        <w:rPr>
-          <w:b/>
-          <w:bCs/>
-          <w:lang w:val="en-US"/>
-        </w:rPr>
-        <w:t xml:space="preserve"> </w:t>
-      </w:r>
-      <w:r>
-        <w:rPr>
-          <w:b/>
-          <w:bCs/>
-          <w:lang w:val="en-US"/>
-        </w:rPr>
-        <w:t>routing</w:t>
-      </w:r>
-      <w:r>
-        <w:rPr>
-          <w:b/>
-          <w:bCs/>
-          <w:lang w:val="en-US"/>
-        </w:rPr>
-        <w:t xml:space="preserve"> policy</w:t>
-      </w:r>
-      <w:r>
-        <w:rPr>
-          <w:b/>
-          <w:bCs/>
-          <w:lang w:val="en-US"/>
-        </w:rPr>
-        <w:t xml:space="preserve">: </w:t>
-      </w:r>
-      <w:r>
-        <w:rPr>
-          <w:lang w:val="en-US"/>
-        </w:rPr>
-        <w:t>Multivalued routing allows returning more than one value (IP address) in response to a DNS query, which enable the users to choose IP from list of available IPs.</w:t>
-      </w:r>
-      <w:r>
-        <w:rPr>
-          <w:b/>
-          <w:bCs/>
-          <w:lang w:val="en-US"/>
-        </w:rPr>
-        <w:t xml:space="preserve"> </w:t>
-      </w:r>
-    </w:p>
-    <w:p>
-      <w:pPr>
-        <w:pStyle w:val="ListParagraph"/>
-        <w:numPr>
-          <w:ilvl w:val="0"/>
-          <w:numId w:val="33"/>
-        </w:numPr>
-        <w:rPr>
-          <w:lang w:val="en-US"/>
-        </w:rPr>
-      </w:pPr>
-      <w:r>
-        <w:rPr>
-          <w:lang w:val="en-US"/>
-        </w:rPr>
-        <w:t xml:space="preserve">AWS Route 53 pricing </w:t>
+          <w:lang w:val="en-US"/>
+        </w:rPr>
+        <w:t>Per Hosted zone charges (there is no prorated charges, it will be charge for whole month)</w:t>
       </w:r>
     </w:p>
     <w:p>
@@ -18443,7 +17707,7 @@
         <w:rPr>
           <w:lang w:val="en-US"/>
         </w:rPr>
-        <w:t>Per Hosted zone charges (there is no prorated charges, it will be charge for whole month)</w:t>
+        <w:t>Standard DNS query per million records</w:t>
       </w:r>
     </w:p>
     <w:p>
@@ -18461,7 +17725,7 @@
         <w:rPr>
           <w:lang w:val="en-US"/>
         </w:rPr>
-        <w:t>Standard DNS query per million records</w:t>
+        <w:t xml:space="preserve">Latency based DNS query per million record has different charges as AWS need to process more information. </w:t>
       </w:r>
     </w:p>
     <w:p>
@@ -18479,33 +17743,7 @@
         <w:rPr>
           <w:lang w:val="en-US"/>
         </w:rPr>
-        <w:t xml:space="preserve">Latency based DNS query per million record has different charges as AWS need to process more information. </w:t>
-      </w:r>
-    </w:p>
-    <w:p>
-      <w:pPr>
-        <w:pStyle w:val="ListParagraph"/>
-        <w:numPr>
-          <w:ilvl w:val="1"/>
-          <w:numId w:val="33"/>
-        </w:numPr>
-        <w:rPr>
-          <w:lang w:val="en-US"/>
-        </w:rPr>
-      </w:pPr>
-      <w:proofErr w:type="spellStart"/>
-      <w:r>
-        <w:rPr>
-          <w:lang w:val="en-US"/>
-        </w:rPr>
-        <w:t>Geoproximity</w:t>
-      </w:r>
-      <w:proofErr w:type="spellEnd"/>
-      <w:r>
-        <w:rPr>
-          <w:lang w:val="en-US"/>
-        </w:rPr>
-        <w:t xml:space="preserve"> and Geolocation base DNS query will be charge more than latency base DNS query and Standard DNS query. </w:t>
+        <w:t xml:space="preserve">Geoproximity and Geolocation base DNS query will be charge more than latency base DNS query and Standard DNS query. </w:t>
       </w:r>
     </w:p>
     <w:p>
@@ -18860,21 +18098,7 @@
         <w:rPr>
           <w:lang w:val="en-US"/>
         </w:rPr>
-        <w:t xml:space="preserve">with AWS WAF (Web Application Firewall) and AWS Shield to provide required protection from refine threats like </w:t>
-      </w:r>
-      <w:proofErr w:type="spellStart"/>
-      <w:r>
-        <w:rPr>
-          <w:lang w:val="en-US"/>
-        </w:rPr>
-        <w:t>DoSS</w:t>
-      </w:r>
-      <w:proofErr w:type="spellEnd"/>
-      <w:r>
-        <w:rPr>
-          <w:lang w:val="en-US"/>
-        </w:rPr>
-        <w:t xml:space="preserve"> (Denial of Service)</w:t>
+        <w:t>with AWS WAF (Web Application Firewall) and AWS Shield to provide required protection from refine threats like DoSS (Denial of Service)</w:t>
       </w:r>
       <w:r>
         <w:rPr>
@@ -19003,23 +18227,7 @@
           <w:highlight w:val="yellow"/>
           <w:lang w:val="en-US"/>
         </w:rPr>
-        <w:t xml:space="preserve">AWS </w:t>
-      </w:r>
-      <w:proofErr w:type="spellStart"/>
-      <w:r>
-        <w:rPr>
-          <w:highlight w:val="yellow"/>
-          <w:lang w:val="en-US"/>
-        </w:rPr>
-        <w:t>Lambda@edge</w:t>
-      </w:r>
-      <w:proofErr w:type="spellEnd"/>
-      <w:r>
-        <w:rPr>
-          <w:highlight w:val="yellow"/>
-          <w:lang w:val="en-US"/>
-        </w:rPr>
-        <w:t xml:space="preserve"> helps the lambda functions to run near requester location, ensure lower latency.</w:t>
+        <w:t>AWS Lambda@edge helps the lambda functions to run near requester location, ensure lower latency.</w:t>
       </w:r>
     </w:p>
     <w:p>
@@ -19062,23 +18270,7 @@
           <w:highlight w:val="yellow"/>
           <w:lang w:val="en-US"/>
         </w:rPr>
-        <w:t xml:space="preserve"> through </w:t>
-      </w:r>
-      <w:proofErr w:type="spellStart"/>
-      <w:r>
-        <w:rPr>
-          <w:highlight w:val="yellow"/>
-          <w:lang w:val="en-US"/>
-        </w:rPr>
-        <w:t>it</w:t>
-      </w:r>
-      <w:proofErr w:type="spellEnd"/>
-      <w:r>
-        <w:rPr>
-          <w:highlight w:val="yellow"/>
-          <w:lang w:val="en-US"/>
-        </w:rPr>
-        <w:t xml:space="preserve"> network, there is additional fee associated with the configuration or setup or </w:t>
+        <w:t xml:space="preserve"> through it network, there is additional fee associated with the configuration or setup or </w:t>
       </w:r>
       <w:r>
         <w:rPr>
@@ -20003,21 +19195,7 @@
         <w:rPr>
           <w:lang w:val="en-US"/>
         </w:rPr>
-        <w:t xml:space="preserve">The DNS name of the HTTP </w:t>
-      </w:r>
-      <w:proofErr w:type="spellStart"/>
-      <w:r>
-        <w:rPr>
-          <w:lang w:val="en-US"/>
-        </w:rPr>
-        <w:t>sever</w:t>
-      </w:r>
-      <w:proofErr w:type="spellEnd"/>
-      <w:r>
-        <w:rPr>
-          <w:lang w:val="en-US"/>
-        </w:rPr>
-        <w:t xml:space="preserve"> for which you want CloudFront to get object from this origin. </w:t>
+        <w:t xml:space="preserve">The DNS name of the HTTP sever for which you want CloudFront to get object from this origin. </w:t>
       </w:r>
       <w:r>
         <w:rPr>
@@ -22927,21 +22105,7 @@
         <w:rPr>
           <w:lang w:val="en-US"/>
         </w:rPr>
-        <w:t xml:space="preserve">Amazon KMS – Managed service by Amazon which is supported by FIPS 140-2 level 3 validated module (HSM). This can be leveraged by most of the Amazon services for </w:t>
-      </w:r>
-      <w:proofErr w:type="spellStart"/>
-      <w:r>
-        <w:rPr>
-          <w:lang w:val="en-US"/>
-        </w:rPr>
-        <w:t>there</w:t>
-      </w:r>
-      <w:proofErr w:type="spellEnd"/>
-      <w:r>
-        <w:rPr>
-          <w:lang w:val="en-US"/>
-        </w:rPr>
-        <w:t xml:space="preserve"> encryption and decryption needs. </w:t>
+        <w:t xml:space="preserve">Amazon KMS – Managed service by Amazon which is supported by FIPS 140-2 level 3 validated module (HSM). This can be leveraged by most of the Amazon services for there encryption and decryption needs. </w:t>
       </w:r>
       <w:r>
         <w:rPr>
@@ -23430,35 +22594,7 @@
         <w:rPr>
           <w:lang w:val="en-US"/>
         </w:rPr>
-        <w:t xml:space="preserve"> aws/[service-name] e.g. aws/</w:t>
-      </w:r>
-      <w:proofErr w:type="spellStart"/>
-      <w:r>
-        <w:rPr>
-          <w:lang w:val="en-US"/>
-        </w:rPr>
-        <w:t>lamda</w:t>
-      </w:r>
-      <w:proofErr w:type="spellEnd"/>
-      <w:r>
-        <w:rPr>
-          <w:lang w:val="en-US"/>
-        </w:rPr>
-        <w:t xml:space="preserve"> or aws/</w:t>
-      </w:r>
-      <w:proofErr w:type="spellStart"/>
-      <w:r>
-        <w:rPr>
-          <w:lang w:val="en-US"/>
-        </w:rPr>
-        <w:t>rds</w:t>
-      </w:r>
-      <w:proofErr w:type="spellEnd"/>
-      <w:r>
-        <w:rPr>
-          <w:lang w:val="en-US"/>
-        </w:rPr>
-        <w:t xml:space="preserve"> etc.</w:t>
+        <w:t xml:space="preserve"> aws/[service-name] e.g. aws/lamda or aws/rds etc.</w:t>
       </w:r>
     </w:p>
     <w:p>
@@ -24211,21 +23347,7 @@
         <w:rPr>
           <w:lang w:val="en-US"/>
         </w:rPr>
-        <w:t xml:space="preserve">Amazon </w:t>
-      </w:r>
-      <w:proofErr w:type="spellStart"/>
-      <w:r>
-        <w:rPr>
-          <w:lang w:val="en-US"/>
-        </w:rPr>
-        <w:t>BeanStalk</w:t>
-      </w:r>
-      <w:proofErr w:type="spellEnd"/>
-      <w:r>
-        <w:rPr>
-          <w:lang w:val="en-US"/>
-        </w:rPr>
-        <w:t xml:space="preserve"> provide easy way to deploying application as it manages all the underline </w:t>
+        <w:t xml:space="preserve">Amazon BeanStalk provide easy way to deploying application as it manages all the underline </w:t>
       </w:r>
       <w:r>
         <w:rPr>
@@ -24426,14 +23548,12 @@
                 <w:lang w:val="en-US"/>
               </w:rPr>
             </w:pPr>
-            <w:proofErr w:type="spellStart"/>
             <w:r>
               <w:rPr>
                 <w:lang w:val="en-US"/>
               </w:rPr>
               <w:t>OpsWorks</w:t>
             </w:r>
-            <w:proofErr w:type="spellEnd"/>
           </w:p>
         </w:tc>
         <w:tc>
@@ -24447,14 +23567,186 @@
                 <w:lang w:val="en-US"/>
               </w:rPr>
             </w:pPr>
-            <w:proofErr w:type="spellStart"/>
             <w:r>
               <w:rPr>
                 <w:lang w:val="en-US"/>
               </w:rPr>
-              <w:t>BeanStalk</w:t>
+              <w:t xml:space="preserve">BeanStalk </w:t>
             </w:r>
-            <w:proofErr w:type="spellEnd"/>
+          </w:p>
+        </w:tc>
+      </w:tr>
+      <w:tr>
+        <w:tc>
+          <w:tcPr>
+            <w:tcW w:w="3005" w:type="dxa"/>
+          </w:tcPr>
+          <w:p>
+            <w:pPr>
+              <w:rPr>
+                <w:lang w:val="en-US"/>
+              </w:rPr>
+            </w:pPr>
+            <w:r>
+              <w:rPr>
+                <w:lang w:val="en-US"/>
+              </w:rPr>
+              <w:t xml:space="preserve">Need control more on the infrastructure </w:t>
+            </w:r>
+          </w:p>
+        </w:tc>
+        <w:tc>
+          <w:tcPr>
+            <w:tcW w:w="3005" w:type="dxa"/>
+          </w:tcPr>
+          <w:p>
+            <w:pPr>
+              <w:rPr>
+                <w:lang w:val="en-US"/>
+              </w:rPr>
+            </w:pPr>
+            <w:r>
+              <w:rPr>
+                <w:lang w:val="en-US"/>
+              </w:rPr>
+              <w:t>Need more control over deploying application</w:t>
+            </w:r>
+          </w:p>
+        </w:tc>
+        <w:tc>
+          <w:tcPr>
+            <w:tcW w:w="3006" w:type="dxa"/>
+          </w:tcPr>
+          <w:p>
+            <w:pPr>
+              <w:rPr>
+                <w:lang w:val="en-US"/>
+              </w:rPr>
+            </w:pPr>
+            <w:r>
+              <w:rPr>
+                <w:lang w:val="en-US"/>
+              </w:rPr>
+              <w:t xml:space="preserve">Less control over deploying application </w:t>
+            </w:r>
+          </w:p>
+        </w:tc>
+      </w:tr>
+      <w:tr>
+        <w:tc>
+          <w:tcPr>
+            <w:tcW w:w="3005" w:type="dxa"/>
+          </w:tcPr>
+          <w:p>
+            <w:pPr>
+              <w:rPr>
+                <w:lang w:val="en-US"/>
+              </w:rPr>
+            </w:pPr>
+            <w:r>
+              <w:rPr>
+                <w:lang w:val="en-US"/>
+              </w:rPr>
+              <w:t>More towards – configuring infrastructure.</w:t>
+            </w:r>
+          </w:p>
+        </w:tc>
+        <w:tc>
+          <w:tcPr>
+            <w:tcW w:w="3005" w:type="dxa"/>
+          </w:tcPr>
+          <w:p>
+            <w:pPr>
+              <w:rPr>
+                <w:lang w:val="en-US"/>
+              </w:rPr>
+            </w:pPr>
+            <w:r>
+              <w:rPr>
+                <w:lang w:val="en-US"/>
+              </w:rPr>
+              <w:t xml:space="preserve">Give more control over deploying application </w:t>
+            </w:r>
+          </w:p>
+        </w:tc>
+        <w:tc>
+          <w:tcPr>
+            <w:tcW w:w="3006" w:type="dxa"/>
+          </w:tcPr>
+          <w:p>
+            <w:pPr>
+              <w:rPr>
+                <w:lang w:val="en-US"/>
+              </w:rPr>
+            </w:pPr>
+            <w:r>
+              <w:rPr>
+                <w:lang w:val="en-US"/>
+              </w:rPr>
+              <w:t xml:space="preserve">Less control, less complexity for application deployment. </w:t>
+            </w:r>
+          </w:p>
+        </w:tc>
+      </w:tr>
+      <w:tr>
+        <w:tc>
+          <w:tcPr>
+            <w:tcW w:w="3005" w:type="dxa"/>
+          </w:tcPr>
+          <w:p>
+            <w:pPr>
+              <w:rPr>
+                <w:lang w:val="en-US"/>
+              </w:rPr>
+            </w:pPr>
+          </w:p>
+        </w:tc>
+        <w:tc>
+          <w:tcPr>
+            <w:tcW w:w="3005" w:type="dxa"/>
+          </w:tcPr>
+          <w:p>
+            <w:pPr>
+              <w:rPr>
+                <w:lang w:val="en-US"/>
+              </w:rPr>
+            </w:pPr>
+          </w:p>
+        </w:tc>
+        <w:tc>
+          <w:tcPr>
+            <w:tcW w:w="3006" w:type="dxa"/>
+          </w:tcPr>
+          <w:p>
+            <w:pPr>
+              <w:rPr>
+                <w:lang w:val="en-US"/>
+              </w:rPr>
+            </w:pPr>
+            <w:r>
+              <w:rPr>
+                <w:lang w:val="en-US"/>
+              </w:rPr>
+              <w:t xml:space="preserve">In case of </w:t>
+            </w:r>
+            <w:r>
+              <w:rPr>
+                <w:lang w:val="en-US"/>
+              </w:rPr>
+              <w:t>BeanStalk application</w:t>
+            </w:r>
+            <w:r>
+              <w:rPr>
+                <w:lang w:val="en-US"/>
+              </w:rPr>
+              <w:t xml:space="preserve"> health monitoring</w:t>
+            </w:r>
+            <w:r>
+              <w:rPr>
+                <w:lang w:val="en-US"/>
+              </w:rPr>
+              <w:t xml:space="preserve"> is included. </w:t>
+            </w:r>
             <w:r>
               <w:rPr>
                 <w:lang w:val="en-US"/>
@@ -24479,194 +23771,6 @@
               <w:rPr>
                 <w:lang w:val="en-US"/>
               </w:rPr>
-              <w:t xml:space="preserve">Need control more on the infrastructure </w:t>
-            </w:r>
-          </w:p>
-        </w:tc>
-        <w:tc>
-          <w:tcPr>
-            <w:tcW w:w="3005" w:type="dxa"/>
-          </w:tcPr>
-          <w:p>
-            <w:pPr>
-              <w:rPr>
-                <w:lang w:val="en-US"/>
-              </w:rPr>
-            </w:pPr>
-            <w:r>
-              <w:rPr>
-                <w:lang w:val="en-US"/>
-              </w:rPr>
-              <w:t>Need more control over deploying application</w:t>
-            </w:r>
-          </w:p>
-        </w:tc>
-        <w:tc>
-          <w:tcPr>
-            <w:tcW w:w="3006" w:type="dxa"/>
-          </w:tcPr>
-          <w:p>
-            <w:pPr>
-              <w:rPr>
-                <w:lang w:val="en-US"/>
-              </w:rPr>
-            </w:pPr>
-            <w:r>
-              <w:rPr>
-                <w:lang w:val="en-US"/>
-              </w:rPr>
-              <w:t xml:space="preserve">Less control over deploying application </w:t>
-            </w:r>
-          </w:p>
-        </w:tc>
-      </w:tr>
-      <w:tr>
-        <w:tc>
-          <w:tcPr>
-            <w:tcW w:w="3005" w:type="dxa"/>
-          </w:tcPr>
-          <w:p>
-            <w:pPr>
-              <w:rPr>
-                <w:lang w:val="en-US"/>
-              </w:rPr>
-            </w:pPr>
-            <w:r>
-              <w:rPr>
-                <w:lang w:val="en-US"/>
-              </w:rPr>
-              <w:t>More towards – configuring infrastructure.</w:t>
-            </w:r>
-          </w:p>
-        </w:tc>
-        <w:tc>
-          <w:tcPr>
-            <w:tcW w:w="3005" w:type="dxa"/>
-          </w:tcPr>
-          <w:p>
-            <w:pPr>
-              <w:rPr>
-                <w:lang w:val="en-US"/>
-              </w:rPr>
-            </w:pPr>
-            <w:r>
-              <w:rPr>
-                <w:lang w:val="en-US"/>
-              </w:rPr>
-              <w:t xml:space="preserve">Give more control over deploying application </w:t>
-            </w:r>
-          </w:p>
-        </w:tc>
-        <w:tc>
-          <w:tcPr>
-            <w:tcW w:w="3006" w:type="dxa"/>
-          </w:tcPr>
-          <w:p>
-            <w:pPr>
-              <w:rPr>
-                <w:lang w:val="en-US"/>
-              </w:rPr>
-            </w:pPr>
-            <w:r>
-              <w:rPr>
-                <w:lang w:val="en-US"/>
-              </w:rPr>
-              <w:t xml:space="preserve">Less control, less complexity for application deployment. </w:t>
-            </w:r>
-          </w:p>
-        </w:tc>
-      </w:tr>
-      <w:tr>
-        <w:tc>
-          <w:tcPr>
-            <w:tcW w:w="3005" w:type="dxa"/>
-          </w:tcPr>
-          <w:p>
-            <w:pPr>
-              <w:rPr>
-                <w:lang w:val="en-US"/>
-              </w:rPr>
-            </w:pPr>
-          </w:p>
-        </w:tc>
-        <w:tc>
-          <w:tcPr>
-            <w:tcW w:w="3005" w:type="dxa"/>
-          </w:tcPr>
-          <w:p>
-            <w:pPr>
-              <w:rPr>
-                <w:lang w:val="en-US"/>
-              </w:rPr>
-            </w:pPr>
-          </w:p>
-        </w:tc>
-        <w:tc>
-          <w:tcPr>
-            <w:tcW w:w="3006" w:type="dxa"/>
-          </w:tcPr>
-          <w:p>
-            <w:pPr>
-              <w:rPr>
-                <w:lang w:val="en-US"/>
-              </w:rPr>
-            </w:pPr>
-            <w:r>
-              <w:rPr>
-                <w:lang w:val="en-US"/>
-              </w:rPr>
-              <w:t xml:space="preserve">In case of </w:t>
-            </w:r>
-            <w:proofErr w:type="spellStart"/>
-            <w:r>
-              <w:rPr>
-                <w:lang w:val="en-US"/>
-              </w:rPr>
-              <w:t>BeanStalk</w:t>
-            </w:r>
-            <w:proofErr w:type="spellEnd"/>
-            <w:r>
-              <w:rPr>
-                <w:lang w:val="en-US"/>
-              </w:rPr>
-              <w:t xml:space="preserve"> application</w:t>
-            </w:r>
-            <w:r>
-              <w:rPr>
-                <w:lang w:val="en-US"/>
-              </w:rPr>
-              <w:t xml:space="preserve"> health monitoring</w:t>
-            </w:r>
-            <w:r>
-              <w:rPr>
-                <w:lang w:val="en-US"/>
-              </w:rPr>
-              <w:t xml:space="preserve"> is included. </w:t>
-            </w:r>
-            <w:r>
-              <w:rPr>
-                <w:lang w:val="en-US"/>
-              </w:rPr>
-              <w:t xml:space="preserve"> </w:t>
-            </w:r>
-          </w:p>
-        </w:tc>
-      </w:tr>
-      <w:tr>
-        <w:tc>
-          <w:tcPr>
-            <w:tcW w:w="3005" w:type="dxa"/>
-          </w:tcPr>
-          <w:p>
-            <w:pPr>
-              <w:rPr>
-                <w:lang w:val="en-US"/>
-              </w:rPr>
-            </w:pPr>
-            <w:r>
-              <w:rPr>
-                <w:lang w:val="en-US"/>
-              </w:rPr>
               <w:lastRenderedPageBreak/>
               <w:t>Stack</w:t>
             </w:r>
@@ -24854,21 +23958,7 @@
         <w:rPr>
           <w:lang w:val="en-US"/>
         </w:rPr>
-        <w:t xml:space="preserve"> </w:t>
-      </w:r>
-      <w:proofErr w:type="spellStart"/>
-      <w:r>
-        <w:rPr>
-          <w:lang w:val="en-US"/>
-        </w:rPr>
-        <w:t>dynomoDB</w:t>
-      </w:r>
-      <w:proofErr w:type="spellEnd"/>
-      <w:r>
-        <w:rPr>
-          <w:lang w:val="en-US"/>
-        </w:rPr>
-        <w:t xml:space="preserve">, </w:t>
+        <w:t xml:space="preserve"> dynomoDB, </w:t>
       </w:r>
       <w:r>
         <w:rPr>
@@ -25102,19 +24192,11 @@
         </w:rPr>
         <w:t xml:space="preserve"> </w:t>
       </w:r>
-      <w:proofErr w:type="spellStart"/>
-      <w:r>
-        <w:rPr>
-          <w:lang w:val="en-US"/>
-        </w:rPr>
-        <w:t>iterable</w:t>
-      </w:r>
-      <w:proofErr w:type="spellEnd"/>
-      <w:r>
-        <w:rPr>
-          <w:lang w:val="en-US"/>
-        </w:rPr>
-        <w:t xml:space="preserve"> </w:t>
+      <w:r>
+        <w:rPr>
+          <w:lang w:val="en-US"/>
+        </w:rPr>
+        <w:t xml:space="preserve">iterable </w:t>
       </w:r>
       <w:r>
         <w:rPr>
@@ -30025,6 +29107,7 @@
     <w:lsdException w:name="HTML Sample" w:semiHidden="1" w:unhideWhenUsed="1"/>
     <w:lsdException w:name="HTML Typewriter" w:semiHidden="1" w:unhideWhenUsed="1"/>
     <w:lsdException w:name="HTML Variable" w:semiHidden="1" w:unhideWhenUsed="1"/>
+    <w:lsdException w:name="Normal Table" w:semiHidden="1" w:unhideWhenUsed="1"/>
     <w:lsdException w:name="annotation subject" w:semiHidden="1" w:unhideWhenUsed="1"/>
     <w:lsdException w:name="No List" w:semiHidden="1" w:unhideWhenUsed="1"/>
     <w:lsdException w:name="Outline List 1" w:semiHidden="1" w:unhideWhenUsed="1"/>
@@ -30071,8 +29154,10 @@
     <w:lsdException w:name="Table Subtle 2" w:semiHidden="1" w:unhideWhenUsed="1"/>
     <w:lsdException w:name="Table Web 1" w:semiHidden="1" w:unhideWhenUsed="1"/>
     <w:lsdException w:name="Table Web 2" w:semiHidden="1" w:unhideWhenUsed="1"/>
+    <w:lsdException w:name="Table Web 3" w:semiHidden="1" w:unhideWhenUsed="1"/>
     <w:lsdException w:name="Balloon Text" w:semiHidden="1" w:unhideWhenUsed="1"/>
     <w:lsdException w:name="Table Grid" w:uiPriority="39"/>
+    <w:lsdException w:name="Table Theme" w:semiHidden="1" w:unhideWhenUsed="1"/>
     <w:lsdException w:name="Placeholder Text" w:semiHidden="1"/>
     <w:lsdException w:name="No Spacing" w:uiPriority="1" w:qFormat="1"/>
     <w:lsdException w:name="Light Shading" w:uiPriority="60"/>
@@ -30875,7 +29960,7 @@
 </file>
 
 <file path=customXml/itemProps1.xml><?xml version="1.0" encoding="utf-8"?>
-<ds:datastoreItem xmlns:ds="http://schemas.openxmlformats.org/officeDocument/2006/customXml" ds:itemID="{03A45FE8-E0A6-4E51-8EFA-8ABF6A394F6C}">
+<ds:datastoreItem xmlns:ds="http://schemas.openxmlformats.org/officeDocument/2006/customXml" ds:itemID="{0BA9CD49-912C-4D8E-8FA2-B923199F1C71}">
   <ds:schemaRefs>
     <ds:schemaRef ds:uri="http://schemas.openxmlformats.org/officeDocument/2006/bibliography"/>
   </ds:schemaRefs>

--- a/MyNotes/OriginalDocs/AWS TRAINING NOTES - Part B.docx
+++ b/MyNotes/OriginalDocs/AWS TRAINING NOTES - Part B.docx
@@ -34,6 +34,8 @@
         </w:rPr>
         <w:t>NOTES - Part B</w:t>
       </w:r>
+      <w:bookmarkStart w:id="0" w:name="_GoBack"/>
+      <w:bookmarkEnd w:id="0"/>
     </w:p>
     <w:sdt>
       <w:sdtPr>
@@ -87,7 +89,7 @@
           <w:r>
             <w:fldChar w:fldCharType="separate"/>
           </w:r>
-          <w:hyperlink w:anchor="_Toc15661690" w:history="1">
+          <w:hyperlink w:anchor="_Toc18754481" w:history="1">
             <w:r>
               <w:rPr>
                 <w:rStyle w:val="Hyperlink"/>
@@ -116,7 +118,7 @@
                 <w:noProof/>
                 <w:webHidden/>
               </w:rPr>
-              <w:instrText xml:space="preserve"> PAGEREF _Toc15661690 \h </w:instrText>
+              <w:instrText xml:space="preserve"> PAGEREF _Toc18754481 \h </w:instrText>
             </w:r>
             <w:r>
               <w:rPr>
@@ -159,7 +161,7 @@
               <w:lang w:eastAsia="en-IN"/>
             </w:rPr>
           </w:pPr>
-          <w:hyperlink w:anchor="_Toc15661691" w:history="1">
+          <w:hyperlink w:anchor="_Toc18754482" w:history="1">
             <w:r>
               <w:rPr>
                 <w:rStyle w:val="Hyperlink"/>
@@ -188,7 +190,7 @@
                 <w:noProof/>
                 <w:webHidden/>
               </w:rPr>
-              <w:instrText xml:space="preserve"> PAGEREF _Toc15661691 \h </w:instrText>
+              <w:instrText xml:space="preserve"> PAGEREF _Toc18754482 \h </w:instrText>
             </w:r>
             <w:r>
               <w:rPr>
@@ -231,7 +233,7 @@
               <w:lang w:eastAsia="en-IN"/>
             </w:rPr>
           </w:pPr>
-          <w:hyperlink w:anchor="_Toc15661692" w:history="1">
+          <w:hyperlink w:anchor="_Toc18754483" w:history="1">
             <w:r>
               <w:rPr>
                 <w:rStyle w:val="Hyperlink"/>
@@ -260,7 +262,7 @@
                 <w:noProof/>
                 <w:webHidden/>
               </w:rPr>
-              <w:instrText xml:space="preserve"> PAGEREF _Toc15661692 \h </w:instrText>
+              <w:instrText xml:space="preserve"> PAGEREF _Toc18754483 \h </w:instrText>
             </w:r>
             <w:r>
               <w:rPr>
@@ -303,7 +305,7 @@
               <w:lang w:eastAsia="en-IN"/>
             </w:rPr>
           </w:pPr>
-          <w:hyperlink w:anchor="_Toc15661693" w:history="1">
+          <w:hyperlink w:anchor="_Toc18754484" w:history="1">
             <w:r>
               <w:rPr>
                 <w:rStyle w:val="Hyperlink"/>
@@ -332,7 +334,7 @@
                 <w:noProof/>
                 <w:webHidden/>
               </w:rPr>
-              <w:instrText xml:space="preserve"> PAGEREF _Toc15661693 \h </w:instrText>
+              <w:instrText xml:space="preserve"> PAGEREF _Toc18754484 \h </w:instrText>
             </w:r>
             <w:r>
               <w:rPr>
@@ -375,7 +377,7 @@
               <w:lang w:eastAsia="en-IN"/>
             </w:rPr>
           </w:pPr>
-          <w:hyperlink w:anchor="_Toc15661694" w:history="1">
+          <w:hyperlink w:anchor="_Toc18754485" w:history="1">
             <w:r>
               <w:rPr>
                 <w:rStyle w:val="Hyperlink"/>
@@ -404,7 +406,7 @@
                 <w:noProof/>
                 <w:webHidden/>
               </w:rPr>
-              <w:instrText xml:space="preserve"> PAGEREF _Toc15661694 \h </w:instrText>
+              <w:instrText xml:space="preserve"> PAGEREF _Toc18754485 \h </w:instrText>
             </w:r>
             <w:r>
               <w:rPr>
@@ -447,7 +449,7 @@
               <w:lang w:eastAsia="en-IN"/>
             </w:rPr>
           </w:pPr>
-          <w:hyperlink w:anchor="_Toc15661695" w:history="1">
+          <w:hyperlink w:anchor="_Toc18754486" w:history="1">
             <w:r>
               <w:rPr>
                 <w:rStyle w:val="Hyperlink"/>
@@ -476,7 +478,7 @@
                 <w:noProof/>
                 <w:webHidden/>
               </w:rPr>
-              <w:instrText xml:space="preserve"> PAGEREF _Toc15661695 \h </w:instrText>
+              <w:instrText xml:space="preserve"> PAGEREF _Toc18754486 \h </w:instrText>
             </w:r>
             <w:r>
               <w:rPr>
@@ -519,7 +521,7 @@
               <w:lang w:eastAsia="en-IN"/>
             </w:rPr>
           </w:pPr>
-          <w:hyperlink w:anchor="_Toc15661696" w:history="1">
+          <w:hyperlink w:anchor="_Toc18754487" w:history="1">
             <w:r>
               <w:rPr>
                 <w:rStyle w:val="Hyperlink"/>
@@ -548,7 +550,7 @@
                 <w:noProof/>
                 <w:webHidden/>
               </w:rPr>
-              <w:instrText xml:space="preserve"> PAGEREF _Toc15661696 \h </w:instrText>
+              <w:instrText xml:space="preserve"> PAGEREF _Toc18754487 \h </w:instrText>
             </w:r>
             <w:r>
               <w:rPr>
@@ -591,7 +593,7 @@
               <w:lang w:eastAsia="en-IN"/>
             </w:rPr>
           </w:pPr>
-          <w:hyperlink w:anchor="_Toc15661697" w:history="1">
+          <w:hyperlink w:anchor="_Toc18754488" w:history="1">
             <w:r>
               <w:rPr>
                 <w:rStyle w:val="Hyperlink"/>
@@ -620,7 +622,7 @@
                 <w:noProof/>
                 <w:webHidden/>
               </w:rPr>
-              <w:instrText xml:space="preserve"> PAGEREF _Toc15661697 \h </w:instrText>
+              <w:instrText xml:space="preserve"> PAGEREF _Toc18754488 \h </w:instrText>
             </w:r>
             <w:r>
               <w:rPr>
@@ -674,7 +676,7 @@
           <w:lang w:val="en-US"/>
         </w:rPr>
       </w:pPr>
-      <w:bookmarkStart w:id="0" w:name="_Toc15661690"/>
+      <w:bookmarkStart w:id="1" w:name="_Toc18754481"/>
       <w:r>
         <w:rPr>
           <w:b/>
@@ -682,7 +684,7 @@
         </w:rPr>
         <w:t>Relational Database Service</w:t>
       </w:r>
-      <w:bookmarkEnd w:id="0"/>
+      <w:bookmarkEnd w:id="1"/>
     </w:p>
     <w:p>
       <w:pPr>
@@ -725,8 +727,6 @@
         </w:rPr>
         <w:t>.</w:t>
       </w:r>
-      <w:bookmarkStart w:id="1" w:name="_GoBack"/>
-      <w:bookmarkEnd w:id="1"/>
     </w:p>
     <w:p>
       <w:pPr>
@@ -1486,12 +1486,14 @@
           <w:lang w:val="en-US"/>
         </w:rPr>
       </w:pPr>
+      <w:proofErr w:type="spellStart"/>
       <w:r>
         <w:rPr>
           <w:lang w:val="en-US"/>
         </w:rPr>
         <w:t>PostgresSQL</w:t>
       </w:r>
+      <w:proofErr w:type="spellEnd"/>
     </w:p>
     <w:p>
       <w:pPr>
@@ -1636,6 +1638,7 @@
         </w:rPr>
         <w:t xml:space="preserve"> Max of 40 </w:t>
       </w:r>
+      <w:proofErr w:type="spellStart"/>
       <w:r>
         <w:rPr>
           <w:b/>
@@ -1643,8 +1646,9 @@
           <w:color w:val="FF0000"/>
           <w:lang w:val="en-US"/>
         </w:rPr>
-        <w:t xml:space="preserve">db </w:t>
-      </w:r>
+        <w:t>db</w:t>
+      </w:r>
+      <w:proofErr w:type="spellEnd"/>
       <w:r>
         <w:rPr>
           <w:b/>
@@ -1652,7 +1656,7 @@
           <w:color w:val="FF0000"/>
           <w:lang w:val="en-US"/>
         </w:rPr>
-        <w:t>instance</w:t>
+        <w:t xml:space="preserve"> </w:t>
       </w:r>
       <w:r>
         <w:rPr>
@@ -1661,7 +1665,7 @@
           <w:color w:val="FF0000"/>
           <w:lang w:val="en-US"/>
         </w:rPr>
-        <w:t xml:space="preserve">s can be created per AWS account. </w:t>
+        <w:t>instance</w:t>
       </w:r>
       <w:r>
         <w:rPr>
@@ -1670,56 +1674,56 @@
           <w:color w:val="FF0000"/>
           <w:lang w:val="en-US"/>
         </w:rPr>
-        <w:t xml:space="preserve"> </w:t>
-      </w:r>
-    </w:p>
-    <w:p>
-      <w:pPr>
-        <w:pStyle w:val="ListParagraph"/>
-        <w:numPr>
-          <w:ilvl w:val="2"/>
-          <w:numId w:val="1"/>
-        </w:numPr>
+        <w:t xml:space="preserve">s can be created per AWS account. </w:t>
+      </w:r>
+      <w:r>
         <w:rPr>
           <w:b/>
           <w:bCs/>
           <w:color w:val="FF0000"/>
           <w:lang w:val="en-US"/>
         </w:rPr>
-      </w:pPr>
-      <w:r>
+        <w:t xml:space="preserve"> </w:t>
+      </w:r>
+    </w:p>
+    <w:p>
+      <w:pPr>
+        <w:pStyle w:val="ListParagraph"/>
+        <w:numPr>
+          <w:ilvl w:val="2"/>
+          <w:numId w:val="1"/>
+        </w:numPr>
         <w:rPr>
           <w:b/>
           <w:bCs/>
           <w:color w:val="FF0000"/>
           <w:lang w:val="en-US"/>
         </w:rPr>
-        <w:t xml:space="preserve">10 out of 40 can be of Oracle or MS SQL database type, when opted for Licenses included model </w:t>
-      </w:r>
-    </w:p>
-    <w:p>
-      <w:pPr>
-        <w:pStyle w:val="ListParagraph"/>
-        <w:numPr>
-          <w:ilvl w:val="2"/>
-          <w:numId w:val="1"/>
-        </w:numPr>
+      </w:pPr>
+      <w:r>
         <w:rPr>
           <w:b/>
           <w:bCs/>
           <w:color w:val="FF0000"/>
           <w:lang w:val="en-US"/>
         </w:rPr>
-      </w:pPr>
-      <w:r>
+        <w:t xml:space="preserve">10 out of 40 can be of Oracle or MS SQL database type, when opted for Licenses included model </w:t>
+      </w:r>
+    </w:p>
+    <w:p>
+      <w:pPr>
+        <w:pStyle w:val="ListParagraph"/>
+        <w:numPr>
+          <w:ilvl w:val="2"/>
+          <w:numId w:val="1"/>
+        </w:numPr>
         <w:rPr>
           <w:b/>
           <w:bCs/>
           <w:color w:val="FF0000"/>
           <w:lang w:val="en-US"/>
         </w:rPr>
-        <w:t>All 40 DB instances can be of type Oracle or MS SQL database type if BYOL model is opted</w:t>
-      </w:r>
+      </w:pPr>
       <w:r>
         <w:rPr>
           <w:b/>
@@ -1727,6 +1731,15 @@
           <w:color w:val="FF0000"/>
           <w:lang w:val="en-US"/>
         </w:rPr>
+        <w:t>All 40 DB instances can be of type Oracle or MS SQL database type if BYOL model is opted</w:t>
+      </w:r>
+      <w:r>
+        <w:rPr>
+          <w:b/>
+          <w:bCs/>
+          <w:color w:val="FF0000"/>
+          <w:lang w:val="en-US"/>
+        </w:rPr>
         <w:t xml:space="preserve"> instead of Licenses included model. </w:t>
       </w:r>
     </w:p>
@@ -2032,7 +2045,21 @@
         <w:rPr>
           <w:lang w:val="en-US"/>
         </w:rPr>
-        <w:t xml:space="preserve"> when db instance is getting created. </w:t>
+        <w:t xml:space="preserve"> when </w:t>
+      </w:r>
+      <w:proofErr w:type="spellStart"/>
+      <w:r>
+        <w:rPr>
+          <w:lang w:val="en-US"/>
+        </w:rPr>
+        <w:t>db</w:t>
+      </w:r>
+      <w:proofErr w:type="spellEnd"/>
+      <w:r>
+        <w:rPr>
+          <w:lang w:val="en-US"/>
+        </w:rPr>
+        <w:t xml:space="preserve"> instance is getting created. </w:t>
       </w:r>
     </w:p>
     <w:p>
@@ -2086,7 +2113,21 @@
         <w:rPr>
           <w:lang w:val="en-US"/>
         </w:rPr>
-        <w:t xml:space="preserve">NO read/write can be done on the secondary (standby) instances while primary db instance is still active. </w:t>
+        <w:t xml:space="preserve">NO read/write can be done on the secondary (standby) instances while primary </w:t>
+      </w:r>
+      <w:proofErr w:type="spellStart"/>
+      <w:r>
+        <w:rPr>
+          <w:lang w:val="en-US"/>
+        </w:rPr>
+        <w:t>db</w:t>
+      </w:r>
+      <w:proofErr w:type="spellEnd"/>
+      <w:r>
+        <w:rPr>
+          <w:lang w:val="en-US"/>
+        </w:rPr>
+        <w:t xml:space="preserve"> instance is still active. </w:t>
       </w:r>
     </w:p>
     <w:p>
@@ -2104,13 +2145,41 @@
         <w:rPr>
           <w:lang w:val="en-US"/>
         </w:rPr>
-        <w:t xml:space="preserve">AWS does not provide option to select AZ when enabling multi-az option in the database. </w:t>
-      </w:r>
-      <w:r>
-        <w:rPr>
-          <w:lang w:val="en-US"/>
-        </w:rPr>
-        <w:t>However, once created one can view the standby db instance AZ.</w:t>
+        <w:t>AWS does not provide option to select AZ when enabling multi-</w:t>
+      </w:r>
+      <w:proofErr w:type="spellStart"/>
+      <w:r>
+        <w:rPr>
+          <w:lang w:val="en-US"/>
+        </w:rPr>
+        <w:t>az</w:t>
+      </w:r>
+      <w:proofErr w:type="spellEnd"/>
+      <w:r>
+        <w:rPr>
+          <w:lang w:val="en-US"/>
+        </w:rPr>
+        <w:t xml:space="preserve"> option in the database. </w:t>
+      </w:r>
+      <w:r>
+        <w:rPr>
+          <w:lang w:val="en-US"/>
+        </w:rPr>
+        <w:t xml:space="preserve">However, once created one can view the standby </w:t>
+      </w:r>
+      <w:proofErr w:type="spellStart"/>
+      <w:r>
+        <w:rPr>
+          <w:lang w:val="en-US"/>
+        </w:rPr>
+        <w:t>db</w:t>
+      </w:r>
+      <w:proofErr w:type="spellEnd"/>
+      <w:r>
+        <w:rPr>
+          <w:lang w:val="en-US"/>
+        </w:rPr>
+        <w:t xml:space="preserve"> instance AZ.</w:t>
       </w:r>
     </w:p>
     <w:p>
@@ -2328,7 +2397,21 @@
         <w:rPr>
           <w:lang w:val="en-US"/>
         </w:rPr>
-        <w:t xml:space="preserve">Primary db instance </w:t>
+        <w:t xml:space="preserve">Primary </w:t>
+      </w:r>
+      <w:proofErr w:type="spellStart"/>
+      <w:r>
+        <w:rPr>
+          <w:lang w:val="en-US"/>
+        </w:rPr>
+        <w:t>db</w:t>
+      </w:r>
+      <w:proofErr w:type="spellEnd"/>
+      <w:r>
+        <w:rPr>
+          <w:lang w:val="en-US"/>
+        </w:rPr>
+        <w:t xml:space="preserve"> instance </w:t>
       </w:r>
       <w:r>
         <w:rPr>
@@ -2467,7 +2550,21 @@
         <w:rPr>
           <w:lang w:val="en-US"/>
         </w:rPr>
-        <w:t xml:space="preserve"> primary db instance needs to be rebooted:</w:t>
+        <w:t xml:space="preserve"> primary </w:t>
+      </w:r>
+      <w:proofErr w:type="spellStart"/>
+      <w:r>
+        <w:rPr>
+          <w:lang w:val="en-US"/>
+        </w:rPr>
+        <w:t>db</w:t>
+      </w:r>
+      <w:proofErr w:type="spellEnd"/>
+      <w:r>
+        <w:rPr>
+          <w:lang w:val="en-US"/>
+        </w:rPr>
+        <w:t xml:space="preserve"> instance needs to be rebooted:</w:t>
       </w:r>
     </w:p>
     <w:p>
@@ -2596,7 +2693,21 @@
         <w:rPr>
           <w:lang w:val="en-US"/>
         </w:rPr>
-        <w:t xml:space="preserve"> with the secondary (stand by) db instance IP address. </w:t>
+        <w:t xml:space="preserve"> with the secondary (stand by) </w:t>
+      </w:r>
+      <w:proofErr w:type="spellStart"/>
+      <w:r>
+        <w:rPr>
+          <w:lang w:val="en-US"/>
+        </w:rPr>
+        <w:t>db</w:t>
+      </w:r>
+      <w:proofErr w:type="spellEnd"/>
+      <w:r>
+        <w:rPr>
+          <w:lang w:val="en-US"/>
+        </w:rPr>
+        <w:t xml:space="preserve"> instance IP address. </w:t>
       </w:r>
     </w:p>
     <w:p>
@@ -2614,7 +2725,21 @@
         <w:rPr>
           <w:lang w:val="en-US"/>
         </w:rPr>
-        <w:t>On an event of any RDS db instance failure, AWS will send and SNS notification (</w:t>
+        <w:t xml:space="preserve">On an event of any RDS </w:t>
+      </w:r>
+      <w:proofErr w:type="spellStart"/>
+      <w:r>
+        <w:rPr>
+          <w:lang w:val="en-US"/>
+        </w:rPr>
+        <w:t>db</w:t>
+      </w:r>
+      <w:proofErr w:type="spellEnd"/>
+      <w:r>
+        <w:rPr>
+          <w:lang w:val="en-US"/>
+        </w:rPr>
+        <w:t xml:space="preserve"> instance failure, AWS will send and SNS notification (</w:t>
       </w:r>
       <w:r>
         <w:rPr>
@@ -2670,6 +2795,7 @@
         </w:rPr>
         <w:t xml:space="preserve">Using </w:t>
       </w:r>
+      <w:proofErr w:type="spellStart"/>
       <w:r>
         <w:rPr>
           <w:i/>
@@ -2678,6 +2804,7 @@
         </w:rPr>
         <w:t>DescribeEvents</w:t>
       </w:r>
+      <w:proofErr w:type="spellEnd"/>
       <w:r>
         <w:rPr>
           <w:lang w:val="en-US"/>
@@ -2916,7 +3043,21 @@
         <w:rPr>
           <w:lang w:val="en-US"/>
         </w:rPr>
-        <w:t xml:space="preserve">While taking snapshot and backup of an instance there will be a freeze in the I/o operation in case of a stand-alone instance, in case of a multi-AZ setup the snapshot and backup of an db instance will be initiated on the standby instance, to avoid any </w:t>
+        <w:t xml:space="preserve">While taking snapshot and backup of an instance there will be a freeze in the I/o operation in case of a stand-alone instance, in case of a multi-AZ setup the snapshot and backup of an </w:t>
+      </w:r>
+      <w:proofErr w:type="spellStart"/>
+      <w:r>
+        <w:rPr>
+          <w:lang w:val="en-US"/>
+        </w:rPr>
+        <w:t>db</w:t>
+      </w:r>
+      <w:proofErr w:type="spellEnd"/>
+      <w:r>
+        <w:rPr>
+          <w:lang w:val="en-US"/>
+        </w:rPr>
+        <w:t xml:space="preserve"> instance will be initiated on the standby instance, to avoid any </w:t>
       </w:r>
       <w:r>
         <w:rPr>
@@ -2966,7 +3107,25 @@
           <w:iCs/>
           <w:lang w:val="en-US"/>
         </w:rPr>
-        <w:t>modify db instance version</w:t>
+        <w:t xml:space="preserve">modify </w:t>
+      </w:r>
+      <w:proofErr w:type="spellStart"/>
+      <w:r>
+        <w:rPr>
+          <w:i/>
+          <w:iCs/>
+          <w:lang w:val="en-US"/>
+        </w:rPr>
+        <w:t>db</w:t>
+      </w:r>
+      <w:proofErr w:type="spellEnd"/>
+      <w:r>
+        <w:rPr>
+          <w:i/>
+          <w:iCs/>
+          <w:lang w:val="en-US"/>
+        </w:rPr>
+        <w:t xml:space="preserve"> instance version</w:t>
       </w:r>
       <w:r>
         <w:rPr>
@@ -2990,7 +3149,21 @@
         <w:rPr>
           <w:lang w:val="en-US"/>
         </w:rPr>
-        <w:t xml:space="preserve">User can force upgrade the db instance version, and the change will take place immediately. </w:t>
+        <w:t xml:space="preserve">User can force upgrade the </w:t>
+      </w:r>
+      <w:proofErr w:type="spellStart"/>
+      <w:r>
+        <w:rPr>
+          <w:lang w:val="en-US"/>
+        </w:rPr>
+        <w:t>db</w:t>
+      </w:r>
+      <w:proofErr w:type="spellEnd"/>
+      <w:r>
+        <w:rPr>
+          <w:lang w:val="en-US"/>
+        </w:rPr>
+        <w:t xml:space="preserve"> instance version, and the change will take place immediately. </w:t>
       </w:r>
     </w:p>
     <w:p>
@@ -3006,7 +3179,35 @@
           <w:lang w:val="en-US"/>
         </w:rPr>
         <w:lastRenderedPageBreak/>
-        <w:t xml:space="preserve">Note: During db instance upgrade the db instance will not be accessible for read/write operation for stand-alone </w:t>
+        <w:t xml:space="preserve">Note: During </w:t>
+      </w:r>
+      <w:proofErr w:type="spellStart"/>
+      <w:r>
+        <w:rPr>
+          <w:lang w:val="en-US"/>
+        </w:rPr>
+        <w:t>db</w:t>
+      </w:r>
+      <w:proofErr w:type="spellEnd"/>
+      <w:r>
+        <w:rPr>
+          <w:lang w:val="en-US"/>
+        </w:rPr>
+        <w:t xml:space="preserve"> instance upgrade the </w:t>
+      </w:r>
+      <w:proofErr w:type="spellStart"/>
+      <w:r>
+        <w:rPr>
+          <w:lang w:val="en-US"/>
+        </w:rPr>
+        <w:t>db</w:t>
+      </w:r>
+      <w:proofErr w:type="spellEnd"/>
+      <w:r>
+        <w:rPr>
+          <w:lang w:val="en-US"/>
+        </w:rPr>
+        <w:t xml:space="preserve"> instance will not be accessible for read/write operation for stand-alone </w:t>
       </w:r>
       <w:r>
         <w:rPr>
@@ -3048,7 +3249,27 @@
           <w:color w:val="FF0000"/>
           <w:lang w:val="en-US"/>
         </w:rPr>
-        <w:t xml:space="preserve">In case of multi-AZ setup use needs to make sure the Application is allowed to communicate to both the primary and secondary (standby) db instance subnets. </w:t>
+        <w:t xml:space="preserve">In case of multi-AZ setup use needs to make sure the Application is allowed to communicate to both the primary and secondary (standby) </w:t>
+      </w:r>
+      <w:proofErr w:type="spellStart"/>
+      <w:r>
+        <w:rPr>
+          <w:b/>
+          <w:bCs/>
+          <w:color w:val="FF0000"/>
+          <w:lang w:val="en-US"/>
+        </w:rPr>
+        <w:t>db</w:t>
+      </w:r>
+      <w:proofErr w:type="spellEnd"/>
+      <w:r>
+        <w:rPr>
+          <w:b/>
+          <w:bCs/>
+          <w:color w:val="FF0000"/>
+          <w:lang w:val="en-US"/>
+        </w:rPr>
+        <w:t xml:space="preserve"> instance subnets. </w:t>
       </w:r>
     </w:p>
     <w:p>
@@ -3210,7 +3431,21 @@
         <w:rPr>
           <w:lang w:val="en-US"/>
         </w:rPr>
-        <w:t xml:space="preserve"> entire db instance is backed up into a snapshot which can later be restored. </w:t>
+        <w:t xml:space="preserve"> entire </w:t>
+      </w:r>
+      <w:proofErr w:type="spellStart"/>
+      <w:r>
+        <w:rPr>
+          <w:lang w:val="en-US"/>
+        </w:rPr>
+        <w:t>db</w:t>
+      </w:r>
+      <w:proofErr w:type="spellEnd"/>
+      <w:r>
+        <w:rPr>
+          <w:lang w:val="en-US"/>
+        </w:rPr>
+        <w:t xml:space="preserve"> instance is backed up into a snapshot which can later be restored. </w:t>
       </w:r>
       <w:r>
         <w:rPr>
@@ -3222,7 +3457,21 @@
         <w:rPr>
           <w:lang w:val="en-US"/>
         </w:rPr>
-        <w:t xml:space="preserve">The db instance snapshots are stored in S3. </w:t>
+        <w:t xml:space="preserve">The </w:t>
+      </w:r>
+      <w:proofErr w:type="spellStart"/>
+      <w:r>
+        <w:rPr>
+          <w:lang w:val="en-US"/>
+        </w:rPr>
+        <w:t>db</w:t>
+      </w:r>
+      <w:proofErr w:type="spellEnd"/>
+      <w:r>
+        <w:rPr>
+          <w:lang w:val="en-US"/>
+        </w:rPr>
+        <w:t xml:space="preserve"> instance snapshots are stored in S3. </w:t>
       </w:r>
     </w:p>
     <w:tbl>
@@ -3303,7 +3552,21 @@
               <w:rPr>
                 <w:lang w:val="en-US"/>
               </w:rPr>
-              <w:t>Can be use for point in time recovery.</w:t>
+              <w:t xml:space="preserve">Can be </w:t>
+            </w:r>
+            <w:proofErr w:type="spellStart"/>
+            <w:r>
+              <w:rPr>
+                <w:lang w:val="en-US"/>
+              </w:rPr>
+              <w:t>use</w:t>
+            </w:r>
+            <w:proofErr w:type="spellEnd"/>
+            <w:r>
+              <w:rPr>
+                <w:lang w:val="en-US"/>
+              </w:rPr>
+              <w:t xml:space="preserve"> for point in time recovery.</w:t>
             </w:r>
           </w:p>
         </w:tc>
@@ -3482,7 +3745,25 @@
           <w:bCs/>
           <w:lang w:val="en-US"/>
         </w:rPr>
-        <w:t xml:space="preserve"> no charges for enabling automated backup for a db instance, however </w:t>
+        <w:t xml:space="preserve"> no charges for enabling automated backup for a </w:t>
+      </w:r>
+      <w:proofErr w:type="spellStart"/>
+      <w:r>
+        <w:rPr>
+          <w:b/>
+          <w:bCs/>
+          <w:lang w:val="en-US"/>
+        </w:rPr>
+        <w:t>db</w:t>
+      </w:r>
+      <w:proofErr w:type="spellEnd"/>
+      <w:r>
+        <w:rPr>
+          <w:b/>
+          <w:bCs/>
+          <w:lang w:val="en-US"/>
+        </w:rPr>
+        <w:t xml:space="preserve"> instance, however </w:t>
       </w:r>
       <w:r>
         <w:rPr>
@@ -3551,6 +3832,7 @@
         </w:rPr>
         <w:t xml:space="preserve"> state for automated backup to take place, if the instance is in “</w:t>
       </w:r>
+      <w:proofErr w:type="spellStart"/>
       <w:r>
         <w:rPr>
           <w:b/>
@@ -3563,6 +3845,7 @@
         </w:rPr>
         <w:t>Storage_Full</w:t>
       </w:r>
+      <w:proofErr w:type="spellEnd"/>
       <w:r>
         <w:rPr>
           <w:b/>
@@ -3701,6 +3984,7 @@
           <w:lang w:val="en-US"/>
         </w:rPr>
       </w:pPr>
+      <w:proofErr w:type="gramStart"/>
       <w:r>
         <w:rPr>
           <w:b/>
@@ -3708,76 +3992,9 @@
           <w:color w:val="FF0000"/>
           <w:lang w:val="en-US"/>
         </w:rPr>
-        <w:t xml:space="preserve">Note : Once DB is restored, ONLY default DB parameters and Security groups will be automatically restored – custom DB parameters and security group settings needs to be applied. </w:t>
-      </w:r>
-    </w:p>
-    <w:p>
-      <w:pPr>
-        <w:pStyle w:val="ListParagraph"/>
-        <w:numPr>
-          <w:ilvl w:val="1"/>
-          <w:numId w:val="1"/>
-        </w:numPr>
-        <w:rPr>
-          <w:lang w:val="en-US"/>
-        </w:rPr>
-      </w:pPr>
-      <w:r>
-        <w:rPr>
-          <w:b/>
-          <w:bCs/>
-          <w:lang w:val="en-US"/>
-        </w:rPr>
-        <w:t>Retention period</w:t>
-      </w:r>
-      <w:r>
-        <w:rPr>
-          <w:lang w:val="en-US"/>
-        </w:rPr>
-        <w:t xml:space="preserve"> is the timeframe till when the db instance backup is retained. </w:t>
-      </w:r>
-    </w:p>
-    <w:p>
-      <w:pPr>
-        <w:pStyle w:val="ListParagraph"/>
-        <w:numPr>
-          <w:ilvl w:val="2"/>
-          <w:numId w:val="1"/>
-        </w:numPr>
-        <w:rPr>
-          <w:lang w:val="en-US"/>
-        </w:rPr>
-      </w:pPr>
-      <w:r>
-        <w:rPr>
-          <w:lang w:val="en-US"/>
-        </w:rPr>
-        <w:t xml:space="preserve">Max retention period = 35 days,  </w:t>
-      </w:r>
-    </w:p>
-    <w:p>
-      <w:pPr>
-        <w:pStyle w:val="ListParagraph"/>
-        <w:numPr>
-          <w:ilvl w:val="2"/>
-          <w:numId w:val="1"/>
-        </w:numPr>
-        <w:rPr>
-          <w:lang w:val="en-US"/>
-        </w:rPr>
-      </w:pPr>
-      <w:r>
-        <w:rPr>
-          <w:lang w:val="en-US"/>
-        </w:rPr>
-        <w:t xml:space="preserve">Default retention period from AWS console = 7 days </w:t>
-      </w:r>
-      <w:r>
-        <w:rPr>
-          <w:lang w:val="en-US"/>
-        </w:rPr>
-        <w:t>(</w:t>
-      </w:r>
+        <w:t>Note :</w:t>
+      </w:r>
+      <w:proofErr w:type="gramEnd"/>
       <w:r>
         <w:rPr>
           <w:b/>
@@ -3785,13 +4002,47 @@
           <w:color w:val="FF0000"/>
           <w:lang w:val="en-US"/>
         </w:rPr>
-        <w:t>for aurora db its 1 day</w:t>
-      </w:r>
-      <w:r>
-        <w:rPr>
-          <w:lang w:val="en-US"/>
-        </w:rPr>
-        <w:t>)</w:t>
+        <w:t xml:space="preserve"> Once DB is restored, ONLY default DB parameters and Security groups will be automatically restored – custom DB parameters and security group settings needs to be applied. </w:t>
+      </w:r>
+    </w:p>
+    <w:p>
+      <w:pPr>
+        <w:pStyle w:val="ListParagraph"/>
+        <w:numPr>
+          <w:ilvl w:val="1"/>
+          <w:numId w:val="1"/>
+        </w:numPr>
+        <w:rPr>
+          <w:lang w:val="en-US"/>
+        </w:rPr>
+      </w:pPr>
+      <w:r>
+        <w:rPr>
+          <w:b/>
+          <w:bCs/>
+          <w:lang w:val="en-US"/>
+        </w:rPr>
+        <w:t>Retention period</w:t>
+      </w:r>
+      <w:r>
+        <w:rPr>
+          <w:lang w:val="en-US"/>
+        </w:rPr>
+        <w:t xml:space="preserve"> is the timeframe till when the </w:t>
+      </w:r>
+      <w:proofErr w:type="spellStart"/>
+      <w:r>
+        <w:rPr>
+          <w:lang w:val="en-US"/>
+        </w:rPr>
+        <w:t>db</w:t>
+      </w:r>
+      <w:proofErr w:type="spellEnd"/>
+      <w:r>
+        <w:rPr>
+          <w:lang w:val="en-US"/>
+        </w:rPr>
+        <w:t xml:space="preserve"> instance backup is retained. </w:t>
       </w:r>
     </w:p>
     <w:p>
@@ -3809,7 +4060,7 @@
         <w:rPr>
           <w:lang w:val="en-US"/>
         </w:rPr>
-        <w:t xml:space="preserve">Default retention period from AWS CLI = 1 day </w:t>
+        <w:t xml:space="preserve">Max retention period = 35 days,  </w:t>
       </w:r>
     </w:p>
     <w:p>
@@ -3819,12 +4070,89 @@
           <w:ilvl w:val="2"/>
           <w:numId w:val="1"/>
         </w:numPr>
+        <w:rPr>
+          <w:lang w:val="en-US"/>
+        </w:rPr>
+      </w:pPr>
+      <w:r>
+        <w:rPr>
+          <w:lang w:val="en-US"/>
+        </w:rPr>
+        <w:t xml:space="preserve">Default retention period from AWS console = 7 days </w:t>
+      </w:r>
+      <w:r>
+        <w:rPr>
+          <w:lang w:val="en-US"/>
+        </w:rPr>
+        <w:t>(</w:t>
+      </w:r>
+      <w:r>
         <w:rPr>
           <w:b/>
           <w:bCs/>
           <w:color w:val="FF0000"/>
           <w:lang w:val="en-US"/>
         </w:rPr>
+        <w:t xml:space="preserve">for aurora </w:t>
+      </w:r>
+      <w:proofErr w:type="spellStart"/>
+      <w:r>
+        <w:rPr>
+          <w:b/>
+          <w:bCs/>
+          <w:color w:val="FF0000"/>
+          <w:lang w:val="en-US"/>
+        </w:rPr>
+        <w:t>db</w:t>
+      </w:r>
+      <w:proofErr w:type="spellEnd"/>
+      <w:r>
+        <w:rPr>
+          <w:b/>
+          <w:bCs/>
+          <w:color w:val="FF0000"/>
+          <w:lang w:val="en-US"/>
+        </w:rPr>
+        <w:t xml:space="preserve"> its 1 day</w:t>
+      </w:r>
+      <w:r>
+        <w:rPr>
+          <w:lang w:val="en-US"/>
+        </w:rPr>
+        <w:t>)</w:t>
+      </w:r>
+    </w:p>
+    <w:p>
+      <w:pPr>
+        <w:pStyle w:val="ListParagraph"/>
+        <w:numPr>
+          <w:ilvl w:val="2"/>
+          <w:numId w:val="1"/>
+        </w:numPr>
+        <w:rPr>
+          <w:lang w:val="en-US"/>
+        </w:rPr>
+      </w:pPr>
+      <w:r>
+        <w:rPr>
+          <w:lang w:val="en-US"/>
+        </w:rPr>
+        <w:t xml:space="preserve">Default retention period from AWS CLI = 1 day </w:t>
+      </w:r>
+    </w:p>
+    <w:p>
+      <w:pPr>
+        <w:pStyle w:val="ListParagraph"/>
+        <w:numPr>
+          <w:ilvl w:val="2"/>
+          <w:numId w:val="1"/>
+        </w:numPr>
+        <w:rPr>
+          <w:b/>
+          <w:bCs/>
+          <w:color w:val="FF0000"/>
+          <w:lang w:val="en-US"/>
+        </w:rPr>
       </w:pPr>
       <w:r>
         <w:rPr>
@@ -3852,23 +4180,59 @@
           <w:highlight w:val="yellow"/>
           <w:lang w:val="en-US"/>
         </w:rPr>
-        <w:t xml:space="preserve">For MySQL automated backup is supported only for InnoDB storage engine, currently </w:t>
-      </w:r>
+        <w:t xml:space="preserve">For MySQL automated backup is supported only for </w:t>
+      </w:r>
+      <w:proofErr w:type="spellStart"/>
       <w:r>
         <w:rPr>
           <w:color w:val="FF0000"/>
           <w:highlight w:val="yellow"/>
           <w:lang w:val="en-US"/>
         </w:rPr>
-        <w:t>it’s</w:t>
-      </w:r>
+        <w:t>InnoDB</w:t>
+      </w:r>
+      <w:proofErr w:type="spellEnd"/>
       <w:r>
         <w:rPr>
           <w:color w:val="FF0000"/>
           <w:highlight w:val="yellow"/>
           <w:lang w:val="en-US"/>
         </w:rPr>
-        <w:t xml:space="preserve"> not supported for MyISAM storage engine. </w:t>
+        <w:t xml:space="preserve"> storage engine, currently </w:t>
+      </w:r>
+      <w:r>
+        <w:rPr>
+          <w:color w:val="FF0000"/>
+          <w:highlight w:val="yellow"/>
+          <w:lang w:val="en-US"/>
+        </w:rPr>
+        <w:t>it’s</w:t>
+      </w:r>
+      <w:r>
+        <w:rPr>
+          <w:color w:val="FF0000"/>
+          <w:highlight w:val="yellow"/>
+          <w:lang w:val="en-US"/>
+        </w:rPr>
+        <w:t xml:space="preserve"> not supported for </w:t>
+      </w:r>
+      <w:proofErr w:type="spellStart"/>
+      <w:r>
+        <w:rPr>
+          <w:color w:val="FF0000"/>
+          <w:highlight w:val="yellow"/>
+          <w:lang w:val="en-US"/>
+        </w:rPr>
+        <w:t>MyISAM</w:t>
+      </w:r>
+      <w:proofErr w:type="spellEnd"/>
+      <w:r>
+        <w:rPr>
+          <w:color w:val="FF0000"/>
+          <w:highlight w:val="yellow"/>
+          <w:lang w:val="en-US"/>
+        </w:rPr>
+        <w:t xml:space="preserve"> storage engine. </w:t>
       </w:r>
     </w:p>
     <w:p>
@@ -4017,13 +4381,29 @@
           <w:color w:val="FF0000"/>
           <w:lang w:val="en-US"/>
         </w:rPr>
-        <w:t xml:space="preserve"> Group – collection on subnets where db instance can be launch. </w:t>
-      </w:r>
+        <w:t xml:space="preserve"> Group – collection on subnets where </w:t>
+      </w:r>
+      <w:proofErr w:type="spellStart"/>
       <w:r>
         <w:rPr>
           <w:color w:val="FF0000"/>
           <w:lang w:val="en-US"/>
         </w:rPr>
+        <w:t>db</w:t>
+      </w:r>
+      <w:proofErr w:type="spellEnd"/>
+      <w:r>
+        <w:rPr>
+          <w:color w:val="FF0000"/>
+          <w:lang w:val="en-US"/>
+        </w:rPr>
+        <w:t xml:space="preserve"> instance can be launch. </w:t>
+      </w:r>
+      <w:r>
+        <w:rPr>
+          <w:color w:val="FF0000"/>
+          <w:lang w:val="en-US"/>
+        </w:rPr>
         <w:t xml:space="preserve">When </w:t>
       </w:r>
       <w:r>
@@ -4038,7 +4418,23 @@
           <w:color w:val="FF0000"/>
           <w:lang w:val="en-US"/>
         </w:rPr>
-        <w:t xml:space="preserve"> db instance is launch user have option to select the subnet</w:t>
+        <w:t xml:space="preserve"> </w:t>
+      </w:r>
+      <w:proofErr w:type="spellStart"/>
+      <w:r>
+        <w:rPr>
+          <w:color w:val="FF0000"/>
+          <w:lang w:val="en-US"/>
+        </w:rPr>
+        <w:t>db</w:t>
+      </w:r>
+      <w:proofErr w:type="spellEnd"/>
+      <w:r>
+        <w:rPr>
+          <w:color w:val="FF0000"/>
+          <w:lang w:val="en-US"/>
+        </w:rPr>
+        <w:t xml:space="preserve"> instance is launch user have option to select the subnet</w:t>
       </w:r>
       <w:r>
         <w:rPr>
@@ -4978,7 +5374,21 @@
         <w:rPr>
           <w:lang w:val="en-US"/>
         </w:rPr>
-        <w:t xml:space="preserve">One can also set ColudWatch alarms </w:t>
+        <w:t xml:space="preserve">One can also set </w:t>
+      </w:r>
+      <w:proofErr w:type="spellStart"/>
+      <w:r>
+        <w:rPr>
+          <w:lang w:val="en-US"/>
+        </w:rPr>
+        <w:t>ColudWatch</w:t>
+      </w:r>
+      <w:proofErr w:type="spellEnd"/>
+      <w:r>
+        <w:rPr>
+          <w:lang w:val="en-US"/>
+        </w:rPr>
+        <w:t xml:space="preserve"> alarms </w:t>
       </w:r>
       <w:r>
         <w:rPr>
@@ -5016,7 +5426,21 @@
         <w:rPr>
           <w:lang w:val="en-US"/>
         </w:rPr>
-        <w:t xml:space="preserve">duplicate RDS instance of the primary db instance, which can be primarily use for scaling heavy read operation. The following DB engine supports read replicas. </w:t>
+        <w:t xml:space="preserve">duplicate RDS instance of the primary </w:t>
+      </w:r>
+      <w:proofErr w:type="spellStart"/>
+      <w:r>
+        <w:rPr>
+          <w:lang w:val="en-US"/>
+        </w:rPr>
+        <w:t>db</w:t>
+      </w:r>
+      <w:proofErr w:type="spellEnd"/>
+      <w:r>
+        <w:rPr>
+          <w:lang w:val="en-US"/>
+        </w:rPr>
+        <w:t xml:space="preserve"> instance, which can be primarily use for scaling heavy read operation. The following DB engine supports read replicas. </w:t>
       </w:r>
     </w:p>
     <w:p>
@@ -5470,7 +5894,21 @@
         <w:rPr>
           <w:lang w:val="en-US"/>
         </w:rPr>
-        <w:t>n that of the primary database storage and instance (but it should have minimum storage and compute of the primary database, if primary db instance is scale-out the read replicas should also be scale-out to meet the minimum requirement)</w:t>
+        <w:t xml:space="preserve">n that of the primary database storage and instance (but it should have minimum storage and compute of the primary database, if primary </w:t>
+      </w:r>
+      <w:proofErr w:type="spellStart"/>
+      <w:r>
+        <w:rPr>
+          <w:lang w:val="en-US"/>
+        </w:rPr>
+        <w:t>db</w:t>
+      </w:r>
+      <w:proofErr w:type="spellEnd"/>
+      <w:r>
+        <w:rPr>
+          <w:lang w:val="en-US"/>
+        </w:rPr>
+        <w:t xml:space="preserve"> instance is scale-out the read replicas should also be scale-out to meet the minimum requirement)</w:t>
       </w:r>
     </w:p>
     <w:p>
@@ -5681,8 +6119,30 @@
         <w:rPr>
           <w:lang w:val="en-US"/>
         </w:rPr>
-        <w:t>Once a read replica is promoted to primary db, the following parameters it inherited from the primary db</w:t>
-      </w:r>
+        <w:t xml:space="preserve">Once a read replica is promoted to primary </w:t>
+      </w:r>
+      <w:proofErr w:type="spellStart"/>
+      <w:r>
+        <w:rPr>
+          <w:lang w:val="en-US"/>
+        </w:rPr>
+        <w:t>db</w:t>
+      </w:r>
+      <w:proofErr w:type="spellEnd"/>
+      <w:r>
+        <w:rPr>
+          <w:lang w:val="en-US"/>
+        </w:rPr>
+        <w:t xml:space="preserve">, the following parameters it inherited from the primary </w:t>
+      </w:r>
+      <w:proofErr w:type="spellStart"/>
+      <w:r>
+        <w:rPr>
+          <w:lang w:val="en-US"/>
+        </w:rPr>
+        <w:t>db</w:t>
+      </w:r>
+      <w:proofErr w:type="spellEnd"/>
     </w:p>
     <w:p>
       <w:pPr>
@@ -5759,7 +6219,35 @@
         <w:rPr>
           <w:lang w:val="en-US"/>
         </w:rPr>
-        <w:t>Once a read replica is promoted to primary db the other read replicas of the existing primary db continues to work as is without any changes.</w:t>
+        <w:t xml:space="preserve">Once a read replica is promoted to primary </w:t>
+      </w:r>
+      <w:proofErr w:type="spellStart"/>
+      <w:r>
+        <w:rPr>
+          <w:lang w:val="en-US"/>
+        </w:rPr>
+        <w:t>db</w:t>
+      </w:r>
+      <w:proofErr w:type="spellEnd"/>
+      <w:r>
+        <w:rPr>
+          <w:lang w:val="en-US"/>
+        </w:rPr>
+        <w:t xml:space="preserve"> the other read replicas of the existing primary </w:t>
+      </w:r>
+      <w:proofErr w:type="spellStart"/>
+      <w:r>
+        <w:rPr>
+          <w:lang w:val="en-US"/>
+        </w:rPr>
+        <w:t>db</w:t>
+      </w:r>
+      <w:proofErr w:type="spellEnd"/>
+      <w:r>
+        <w:rPr>
+          <w:lang w:val="en-US"/>
+        </w:rPr>
+        <w:t xml:space="preserve"> continues to work as is without any changes.</w:t>
       </w:r>
     </w:p>
     <w:p>
@@ -5773,11 +6261,19 @@
           <w:lang w:val="en-US"/>
         </w:rPr>
       </w:pPr>
-      <w:r>
-        <w:rPr>
-          <w:lang w:val="en-US"/>
-        </w:rPr>
-        <w:t xml:space="preserve">InnoDB DB transaction storage engine supported for RDS replication. </w:t>
+      <w:proofErr w:type="spellStart"/>
+      <w:r>
+        <w:rPr>
+          <w:lang w:val="en-US"/>
+        </w:rPr>
+        <w:t>InnoDB</w:t>
+      </w:r>
+      <w:proofErr w:type="spellEnd"/>
+      <w:r>
+        <w:rPr>
+          <w:lang w:val="en-US"/>
+        </w:rPr>
+        <w:t xml:space="preserve"> DB transaction storage engine supported for RDS replication. </w:t>
       </w:r>
       <w:r>
         <w:rPr>
@@ -5855,7 +6351,21 @@
         <w:rPr>
           <w:lang w:val="en-US"/>
         </w:rPr>
-        <w:t>When upgrading the db engine (applicable even to multi AZ setup)</w:t>
+        <w:t xml:space="preserve">When upgrading the </w:t>
+      </w:r>
+      <w:proofErr w:type="spellStart"/>
+      <w:r>
+        <w:rPr>
+          <w:lang w:val="en-US"/>
+        </w:rPr>
+        <w:t>db</w:t>
+      </w:r>
+      <w:proofErr w:type="spellEnd"/>
+      <w:r>
+        <w:rPr>
+          <w:lang w:val="en-US"/>
+        </w:rPr>
+        <w:t xml:space="preserve"> engine (applicable even to multi AZ setup)</w:t>
       </w:r>
     </w:p>
     <w:p>
@@ -5873,7 +6383,35 @@
         <w:rPr>
           <w:lang w:val="en-US"/>
         </w:rPr>
-        <w:t>When changing db parameters (applicable only to standalone db instances NOT applicable to multi AZ setup)</w:t>
+        <w:t xml:space="preserve">When changing </w:t>
+      </w:r>
+      <w:proofErr w:type="spellStart"/>
+      <w:r>
+        <w:rPr>
+          <w:lang w:val="en-US"/>
+        </w:rPr>
+        <w:t>db</w:t>
+      </w:r>
+      <w:proofErr w:type="spellEnd"/>
+      <w:r>
+        <w:rPr>
+          <w:lang w:val="en-US"/>
+        </w:rPr>
+        <w:t xml:space="preserve"> parameters (applicable only to standalone </w:t>
+      </w:r>
+      <w:proofErr w:type="spellStart"/>
+      <w:r>
+        <w:rPr>
+          <w:lang w:val="en-US"/>
+        </w:rPr>
+        <w:t>db</w:t>
+      </w:r>
+      <w:proofErr w:type="spellEnd"/>
+      <w:r>
+        <w:rPr>
+          <w:lang w:val="en-US"/>
+        </w:rPr>
+        <w:t xml:space="preserve"> instances NOT applicable to multi AZ setup)</w:t>
       </w:r>
       <w:r>
         <w:rPr>
@@ -6025,7 +6563,7 @@
           <w:lang w:val="en-US"/>
         </w:rPr>
       </w:pPr>
-      <w:bookmarkStart w:id="2" w:name="_Toc15661691"/>
+      <w:bookmarkStart w:id="2" w:name="_Toc18754482"/>
       <w:r>
         <w:rPr>
           <w:b/>
@@ -6286,7 +6824,21 @@
               <w:rPr>
                 <w:lang w:val="en-US"/>
               </w:rPr>
-              <w:t xml:space="preserve"> DB snapshots, AWS cloudTrail logs  </w:t>
+              <w:t xml:space="preserve"> DB snapshots, AWS </w:t>
+            </w:r>
+            <w:proofErr w:type="spellStart"/>
+            <w:r>
+              <w:rPr>
+                <w:lang w:val="en-US"/>
+              </w:rPr>
+              <w:t>cloudTrail</w:t>
+            </w:r>
+            <w:proofErr w:type="spellEnd"/>
+            <w:r>
+              <w:rPr>
+                <w:lang w:val="en-US"/>
+              </w:rPr>
+              <w:t xml:space="preserve"> logs  </w:t>
             </w:r>
           </w:p>
         </w:tc>
@@ -7271,7 +7823,14 @@
         <w:rPr>
           <w:lang w:val="en-US"/>
         </w:rPr>
-        <w:t>consist of three parts [s3-url]</w:t>
+        <w:t>consist of three parts [s3-url</w:t>
+      </w:r>
+      <w:proofErr w:type="gramStart"/>
+      <w:r>
+        <w:rPr>
+          <w:lang w:val="en-US"/>
+        </w:rPr>
+        <w:t>]</w:t>
       </w:r>
       <w:r>
         <w:rPr>
@@ -7283,7 +7842,22 @@
         <w:rPr>
           <w:lang w:val="en-US"/>
         </w:rPr>
-        <w:t>[aws-region]/[bucket</w:t>
+        <w:t>[</w:t>
+      </w:r>
+      <w:proofErr w:type="spellStart"/>
+      <w:proofErr w:type="gramEnd"/>
+      <w:r>
+        <w:rPr>
+          <w:lang w:val="en-US"/>
+        </w:rPr>
+        <w:t>aws</w:t>
+      </w:r>
+      <w:proofErr w:type="spellEnd"/>
+      <w:r>
+        <w:rPr>
+          <w:lang w:val="en-US"/>
+        </w:rPr>
+        <w:t>-region]/[bucket</w:t>
       </w:r>
       <w:r>
         <w:rPr>
@@ -7535,7 +8109,21 @@
         <w:rPr>
           <w:lang w:val="en-US"/>
         </w:rPr>
-        <w:t xml:space="preserve">Another AWS account. </w:t>
+        <w:t xml:space="preserve">Another </w:t>
+      </w:r>
+      <w:proofErr w:type="gramStart"/>
+      <w:r>
+        <w:rPr>
+          <w:lang w:val="en-US"/>
+        </w:rPr>
+        <w:t>AWS</w:t>
+      </w:r>
+      <w:proofErr w:type="gramEnd"/>
+      <w:r>
+        <w:rPr>
+          <w:lang w:val="en-US"/>
+        </w:rPr>
+        <w:t xml:space="preserve"> account. </w:t>
       </w:r>
     </w:p>
     <w:p>
@@ -9178,7 +9766,21 @@
         <w:rPr>
           <w:lang w:val="en-US"/>
         </w:rPr>
-        <w:t xml:space="preserve">Bucket ACL can be use to grant bucket policy to another AWS account </w:t>
+        <w:t xml:space="preserve">Bucket ACL can be </w:t>
+      </w:r>
+      <w:proofErr w:type="spellStart"/>
+      <w:r>
+        <w:rPr>
+          <w:lang w:val="en-US"/>
+        </w:rPr>
+        <w:t>use</w:t>
+      </w:r>
+      <w:proofErr w:type="spellEnd"/>
+      <w:r>
+        <w:rPr>
+          <w:lang w:val="en-US"/>
+        </w:rPr>
+        <w:t xml:space="preserve"> to grant bucket policy to another AWS account </w:t>
       </w:r>
     </w:p>
     <w:p>
@@ -9364,7 +9966,21 @@
         <w:rPr>
           <w:lang w:val="en-US"/>
         </w:rPr>
-        <w:t xml:space="preserve">User policy can be use to grant full range of s3 permission. </w:t>
+        <w:t xml:space="preserve">User policy can be </w:t>
+      </w:r>
+      <w:proofErr w:type="spellStart"/>
+      <w:r>
+        <w:rPr>
+          <w:lang w:val="en-US"/>
+        </w:rPr>
+        <w:t>use</w:t>
+      </w:r>
+      <w:proofErr w:type="spellEnd"/>
+      <w:r>
+        <w:rPr>
+          <w:lang w:val="en-US"/>
+        </w:rPr>
+        <w:t xml:space="preserve"> to grant full range of s3 permission. </w:t>
       </w:r>
     </w:p>
     <w:p>
@@ -11858,6 +12474,7 @@
           <w:lang w:val="en-US"/>
         </w:rPr>
       </w:pPr>
+      <w:proofErr w:type="spellStart"/>
       <w:r>
         <w:rPr>
           <w:b/>
@@ -11866,6 +12483,7 @@
         </w:rPr>
         <w:t>RetrievalByteRange</w:t>
       </w:r>
+      <w:proofErr w:type="spellEnd"/>
       <w:r>
         <w:rPr>
           <w:lang w:val="en-US"/>
@@ -11890,6 +12508,7 @@
         </w:rPr>
         <w:t xml:space="preserve"> one can request to download a portion of the data using </w:t>
       </w:r>
+      <w:proofErr w:type="spellStart"/>
       <w:r>
         <w:rPr>
           <w:b/>
@@ -11898,6 +12517,7 @@
         </w:rPr>
         <w:t>RetrievalByteRange</w:t>
       </w:r>
+      <w:proofErr w:type="spellEnd"/>
       <w:r>
         <w:rPr>
           <w:lang w:val="en-US"/>
@@ -11916,6 +12536,7 @@
         </w:rPr>
         <w:t xml:space="preserve">while sending the request it should be in multiple of 100MB. In order to retrieve the correct </w:t>
       </w:r>
+      <w:proofErr w:type="spellStart"/>
       <w:r>
         <w:rPr>
           <w:lang w:val="en-US"/>
@@ -11938,7 +12559,14 @@
         <w:rPr>
           <w:lang w:val="en-US"/>
         </w:rPr>
-        <w:t xml:space="preserve">ange its advisable to maintain a repository outside glacier about the archive data. </w:t>
+        <w:t>ange</w:t>
+      </w:r>
+      <w:proofErr w:type="spellEnd"/>
+      <w:r>
+        <w:rPr>
+          <w:lang w:val="en-US"/>
+        </w:rPr>
+        <w:t xml:space="preserve"> its advisable to maintain a repository outside glacier about the archive data. </w:t>
       </w:r>
     </w:p>
     <w:p>
@@ -12781,11 +13409,19 @@
           <w:lang w:val="en-US"/>
         </w:rPr>
       </w:pPr>
-      <w:r>
-        <w:rPr>
-          <w:lang w:val="en-US"/>
-        </w:rPr>
-        <w:t xml:space="preserve">Its advisable to create own customer master key instead of using </w:t>
+      <w:proofErr w:type="spellStart"/>
+      <w:r>
+        <w:rPr>
+          <w:lang w:val="en-US"/>
+        </w:rPr>
+        <w:t>Its</w:t>
+      </w:r>
+      <w:proofErr w:type="spellEnd"/>
+      <w:r>
+        <w:rPr>
+          <w:lang w:val="en-US"/>
+        </w:rPr>
+        <w:t xml:space="preserve"> advisable to create own customer master key instead of using </w:t>
       </w:r>
       <w:r>
         <w:rPr>
@@ -12907,7 +13543,25 @@
           <w:bCs/>
           <w:lang w:val="en-US"/>
         </w:rPr>
-        <w:t>x-amz-server-side-encryption header</w:t>
+        <w:t>x-</w:t>
+      </w:r>
+      <w:proofErr w:type="spellStart"/>
+      <w:r>
+        <w:rPr>
+          <w:b/>
+          <w:bCs/>
+          <w:lang w:val="en-US"/>
+        </w:rPr>
+        <w:t>amz</w:t>
+      </w:r>
+      <w:proofErr w:type="spellEnd"/>
+      <w:r>
+        <w:rPr>
+          <w:b/>
+          <w:bCs/>
+          <w:lang w:val="en-US"/>
+        </w:rPr>
+        <w:t>-server-side-encryption header</w:t>
       </w:r>
       <w:r>
         <w:rPr>
@@ -12955,7 +13609,21 @@
         <w:rPr>
           <w:lang w:val="en-US"/>
         </w:rPr>
-        <w:t>S3 Static website hosting feature can be use to host static content from S3 bucket.</w:t>
+        <w:t xml:space="preserve">S3 Static website hosting feature can be </w:t>
+      </w:r>
+      <w:proofErr w:type="spellStart"/>
+      <w:r>
+        <w:rPr>
+          <w:lang w:val="en-US"/>
+        </w:rPr>
+        <w:t>use</w:t>
+      </w:r>
+      <w:proofErr w:type="spellEnd"/>
+      <w:r>
+        <w:rPr>
+          <w:lang w:val="en-US"/>
+        </w:rPr>
+        <w:t xml:space="preserve"> to host static content from S3 bucket.</w:t>
       </w:r>
     </w:p>
     <w:p>
@@ -13744,7 +14412,21 @@
         <w:rPr>
           <w:lang w:val="en-US"/>
         </w:rPr>
-        <w:t xml:space="preserve">Pre-Signed S3 URL can be use for both uploading and downloading object into S3 buckets. </w:t>
+        <w:t xml:space="preserve">Pre-Signed S3 URL can be </w:t>
+      </w:r>
+      <w:proofErr w:type="spellStart"/>
+      <w:r>
+        <w:rPr>
+          <w:lang w:val="en-US"/>
+        </w:rPr>
+        <w:t>use</w:t>
+      </w:r>
+      <w:proofErr w:type="spellEnd"/>
+      <w:r>
+        <w:rPr>
+          <w:lang w:val="en-US"/>
+        </w:rPr>
+        <w:t xml:space="preserve"> for both uploading and downloading object into S3 buckets. </w:t>
       </w:r>
     </w:p>
     <w:p>
@@ -14421,7 +15103,21 @@
         <w:rPr>
           <w:lang w:val="en-US"/>
         </w:rPr>
-        <w:t xml:space="preserve"> Its advisable to add random prefix to the object-name this way the object will be scattered across different portion within S3 storage resulting in better performance. </w:t>
+        <w:t xml:space="preserve"> </w:t>
+      </w:r>
+      <w:proofErr w:type="spellStart"/>
+      <w:r>
+        <w:rPr>
+          <w:lang w:val="en-US"/>
+        </w:rPr>
+        <w:t>Its</w:t>
+      </w:r>
+      <w:proofErr w:type="spellEnd"/>
+      <w:r>
+        <w:rPr>
+          <w:lang w:val="en-US"/>
+        </w:rPr>
+        <w:t xml:space="preserve"> advisable to add random prefix to the object-name this way the object will be scattered across different portion within S3 storage resulting in better performance. </w:t>
       </w:r>
     </w:p>
     <w:p>
@@ -14451,7 +15147,21 @@
         <w:rPr>
           <w:lang w:val="en-US"/>
         </w:rPr>
-        <w:t xml:space="preserve">: To improve download performance its advisable to configure </w:t>
+        <w:t xml:space="preserve">: To improve download performance </w:t>
+      </w:r>
+      <w:proofErr w:type="spellStart"/>
+      <w:r>
+        <w:rPr>
+          <w:lang w:val="en-US"/>
+        </w:rPr>
+        <w:t>its</w:t>
+      </w:r>
+      <w:proofErr w:type="spellEnd"/>
+      <w:r>
+        <w:rPr>
+          <w:lang w:val="en-US"/>
+        </w:rPr>
+        <w:t xml:space="preserve"> advisable to configure </w:t>
       </w:r>
       <w:r>
         <w:rPr>
@@ -14935,6 +15645,7 @@
         </w:rPr>
         <w:t xml:space="preserve">In case of </w:t>
       </w:r>
+      <w:proofErr w:type="spellStart"/>
       <w:r>
         <w:rPr>
           <w:b/>
@@ -14945,6 +15656,7 @@
         </w:rPr>
         <w:t>requesterPay</w:t>
       </w:r>
+      <w:proofErr w:type="spellEnd"/>
       <w:r>
         <w:rPr>
           <w:color w:val="FF0000"/>
@@ -15000,11 +15712,19 @@
         </w:rPr>
         <w:t xml:space="preserve"> [</w:t>
       </w:r>
-      <w:r>
-        <w:rPr>
-          <w:lang w:val="en-US"/>
-        </w:rPr>
-        <w:t>requesterPay option needs to be enable at the bucket level from AWS console</w:t>
+      <w:proofErr w:type="spellStart"/>
+      <w:r>
+        <w:rPr>
+          <w:lang w:val="en-US"/>
+        </w:rPr>
+        <w:t>requesterPay</w:t>
+      </w:r>
+      <w:proofErr w:type="spellEnd"/>
+      <w:r>
+        <w:rPr>
+          <w:lang w:val="en-US"/>
+        </w:rPr>
+        <w:t xml:space="preserve"> option needs to be enable at the bucket level from AWS console</w:t>
       </w:r>
       <w:r>
         <w:rPr>
@@ -15298,7 +16018,7 @@
           <w:lang w:val="en-US"/>
         </w:rPr>
       </w:pPr>
-      <w:bookmarkStart w:id="3" w:name="_Toc15661692"/>
+      <w:bookmarkStart w:id="3" w:name="_Toc18754483"/>
       <w:r>
         <w:rPr>
           <w:b/>
@@ -15563,11 +16283,19 @@
           <w:lang w:val="en-US"/>
         </w:rPr>
       </w:pPr>
-      <w:r>
-        <w:rPr>
-          <w:lang w:val="en-US"/>
-        </w:rPr>
-        <w:t xml:space="preserve">Its also a domain name register, it routes internet traffic to the domain resources </w:t>
+      <w:proofErr w:type="spellStart"/>
+      <w:r>
+        <w:rPr>
+          <w:lang w:val="en-US"/>
+        </w:rPr>
+        <w:t>Its</w:t>
+      </w:r>
+      <w:proofErr w:type="spellEnd"/>
+      <w:r>
+        <w:rPr>
+          <w:lang w:val="en-US"/>
+        </w:rPr>
+        <w:t xml:space="preserve"> also a domain name register, it routes internet traffic to the domain resources </w:t>
       </w:r>
     </w:p>
     <w:p>
@@ -16076,7 +16804,21 @@
         <w:rPr>
           <w:lang w:val="en-US"/>
         </w:rPr>
-        <w:t xml:space="preserve">A Record: Address Record , it maps a hostname with the IP address </w:t>
+        <w:t xml:space="preserve">A Record: Address </w:t>
+      </w:r>
+      <w:proofErr w:type="gramStart"/>
+      <w:r>
+        <w:rPr>
+          <w:lang w:val="en-US"/>
+        </w:rPr>
+        <w:t>Record ,</w:t>
+      </w:r>
+      <w:proofErr w:type="gramEnd"/>
+      <w:r>
+        <w:rPr>
+          <w:lang w:val="en-US"/>
+        </w:rPr>
+        <w:t xml:space="preserve"> it maps a hostname with the IP address </w:t>
       </w:r>
     </w:p>
     <w:p>
@@ -16110,20 +16852,30 @@
           <w:lang w:val="en-US"/>
         </w:rPr>
       </w:pPr>
+      <w:proofErr w:type="spellStart"/>
       <w:r>
         <w:rPr>
           <w:b/>
           <w:bCs/>
           <w:lang w:val="en-US"/>
         </w:rPr>
-        <w:t xml:space="preserve">CName </w:t>
-      </w:r>
+        <w:t>CName</w:t>
+      </w:r>
+      <w:proofErr w:type="spellEnd"/>
       <w:r>
         <w:rPr>
           <w:b/>
           <w:bCs/>
           <w:lang w:val="en-US"/>
         </w:rPr>
+        <w:t xml:space="preserve"> </w:t>
+      </w:r>
+      <w:r>
+        <w:rPr>
+          <w:b/>
+          <w:bCs/>
+          <w:lang w:val="en-US"/>
+        </w:rPr>
         <w:t>Record</w:t>
       </w:r>
       <w:r>
@@ -16142,7 +16894,21 @@
         <w:rPr>
           <w:lang w:val="en-US"/>
         </w:rPr>
-        <w:t xml:space="preserve">, this are use to translate the actual domain name to its alias name. </w:t>
+        <w:t xml:space="preserve">, this are </w:t>
+      </w:r>
+      <w:proofErr w:type="spellStart"/>
+      <w:r>
+        <w:rPr>
+          <w:lang w:val="en-US"/>
+        </w:rPr>
+        <w:t>use</w:t>
+      </w:r>
+      <w:proofErr w:type="spellEnd"/>
+      <w:r>
+        <w:rPr>
+          <w:lang w:val="en-US"/>
+        </w:rPr>
+        <w:t xml:space="preserve"> to translate the actual domain name to its alias name. </w:t>
       </w:r>
       <w:r>
         <w:rPr>
@@ -16277,11 +17043,35 @@
         </w:rPr>
         <w:t xml:space="preserve">Domain Owner information: </w:t>
       </w:r>
-      <w:r>
-        <w:rPr>
-          <w:lang w:val="en-US"/>
-        </w:rPr>
-        <w:t xml:space="preserve">its usually a email ID </w:t>
+      <w:proofErr w:type="spellStart"/>
+      <w:r>
+        <w:rPr>
+          <w:lang w:val="en-US"/>
+        </w:rPr>
+        <w:t>its</w:t>
+      </w:r>
+      <w:proofErr w:type="spellEnd"/>
+      <w:r>
+        <w:rPr>
+          <w:lang w:val="en-US"/>
+        </w:rPr>
+        <w:t xml:space="preserve"> usually </w:t>
+      </w:r>
+      <w:proofErr w:type="spellStart"/>
+      <w:proofErr w:type="gramStart"/>
+      <w:r>
+        <w:rPr>
+          <w:lang w:val="en-US"/>
+        </w:rPr>
+        <w:t>a</w:t>
+      </w:r>
+      <w:proofErr w:type="spellEnd"/>
+      <w:proofErr w:type="gramEnd"/>
+      <w:r>
+        <w:rPr>
+          <w:lang w:val="en-US"/>
+        </w:rPr>
+        <w:t xml:space="preserve"> email ID </w:t>
       </w:r>
     </w:p>
     <w:p>
@@ -16353,7 +17143,25 @@
           <w:bCs/>
           <w:lang w:val="en-US"/>
         </w:rPr>
-        <w:t xml:space="preserve">Refreshing time/Time To Live (TTL): </w:t>
+        <w:t xml:space="preserve">Refreshing time/Time </w:t>
+      </w:r>
+      <w:proofErr w:type="gramStart"/>
+      <w:r>
+        <w:rPr>
+          <w:b/>
+          <w:bCs/>
+          <w:lang w:val="en-US"/>
+        </w:rPr>
+        <w:t>To</w:t>
+      </w:r>
+      <w:proofErr w:type="gramEnd"/>
+      <w:r>
+        <w:rPr>
+          <w:b/>
+          <w:bCs/>
+          <w:lang w:val="en-US"/>
+        </w:rPr>
+        <w:t xml:space="preserve"> Live (TTL): </w:t>
       </w:r>
       <w:r>
         <w:rPr>
@@ -17146,7 +17954,43 @@
               <w:rPr>
                 <w:lang w:val="en-US"/>
               </w:rPr>
-              <w:t>Alias name record can only points to a cloudFront distribution, and ELB loadbalancer , an Amazon S3 bucket that is configure as static website OR to another record within the same Route 53 hosted zone where alias is created.</w:t>
+              <w:t xml:space="preserve">Alias name record can only points to a </w:t>
+            </w:r>
+            <w:proofErr w:type="spellStart"/>
+            <w:r>
+              <w:rPr>
+                <w:lang w:val="en-US"/>
+              </w:rPr>
+              <w:t>cloudFront</w:t>
+            </w:r>
+            <w:proofErr w:type="spellEnd"/>
+            <w:r>
+              <w:rPr>
+                <w:lang w:val="en-US"/>
+              </w:rPr>
+              <w:t xml:space="preserve"> distribution, and ELB </w:t>
+            </w:r>
+            <w:proofErr w:type="spellStart"/>
+            <w:proofErr w:type="gramStart"/>
+            <w:r>
+              <w:rPr>
+                <w:lang w:val="en-US"/>
+              </w:rPr>
+              <w:t>loadbalancer</w:t>
+            </w:r>
+            <w:proofErr w:type="spellEnd"/>
+            <w:r>
+              <w:rPr>
+                <w:lang w:val="en-US"/>
+              </w:rPr>
+              <w:t xml:space="preserve"> ,</w:t>
+            </w:r>
+            <w:proofErr w:type="gramEnd"/>
+            <w:r>
+              <w:rPr>
+                <w:lang w:val="en-US"/>
+              </w:rPr>
+              <w:t xml:space="preserve"> an Amazon S3 bucket that is configure as static website OR to another record within the same Route 53 hosted zone where alias is created.</w:t>
             </w:r>
           </w:p>
           <w:p>
@@ -17170,7 +18014,23 @@
               <w:rPr>
                 <w:lang w:val="en-US"/>
               </w:rPr>
-              <w:t>One can’t create a alias to that point to the record that route 53 automatically creates when you create a policy record.</w:t>
+              <w:t xml:space="preserve">One can’t create </w:t>
+            </w:r>
+            <w:proofErr w:type="spellStart"/>
+            <w:proofErr w:type="gramStart"/>
+            <w:r>
+              <w:rPr>
+                <w:lang w:val="en-US"/>
+              </w:rPr>
+              <w:t>a</w:t>
+            </w:r>
+            <w:proofErr w:type="spellEnd"/>
+            <w:proofErr w:type="gramEnd"/>
+            <w:r>
+              <w:rPr>
+                <w:lang w:val="en-US"/>
+              </w:rPr>
+              <w:t xml:space="preserve"> alias to that point to the record that route 53 automatically creates when you create a policy record.</w:t>
             </w:r>
           </w:p>
         </w:tc>
@@ -17254,7 +18114,21 @@
               <w:rPr>
                 <w:lang w:val="en-US"/>
               </w:rPr>
-              <w:t xml:space="preserve">Alias name is only followed inside Route 53, thus alias record and the target must exist in Route 53 </w:t>
+              <w:t xml:space="preserve">Alias name is only followed inside Route </w:t>
+            </w:r>
+            <w:proofErr w:type="gramStart"/>
+            <w:r>
+              <w:rPr>
+                <w:lang w:val="en-US"/>
+              </w:rPr>
+              <w:t>53,</w:t>
+            </w:r>
+            <w:proofErr w:type="gramEnd"/>
+            <w:r>
+              <w:rPr>
+                <w:lang w:val="en-US"/>
+              </w:rPr>
+              <w:t xml:space="preserve"> thus alias record and the target must exist in Route 53 </w:t>
             </w:r>
           </w:p>
         </w:tc>
@@ -17396,21 +18270,49 @@
         </w:rPr>
         <w:t xml:space="preserve">  </w:t>
       </w:r>
+      <w:proofErr w:type="spellStart"/>
       <w:r>
         <w:rPr>
           <w:i/>
           <w:iCs/>
           <w:lang w:val="en-US"/>
         </w:rPr>
-        <w:t xml:space="preserve">Incase of the geolocation routing, always the location which is more accurate will be preferred. </w:t>
-      </w:r>
+        <w:t>Incase</w:t>
+      </w:r>
+      <w:proofErr w:type="spellEnd"/>
       <w:r>
         <w:rPr>
           <w:i/>
           <w:iCs/>
           <w:lang w:val="en-US"/>
         </w:rPr>
-        <w:t xml:space="preserve">Default routing policy needs to be added for those IPs which cannot me mapped or mapping is not available. </w:t>
+        <w:t xml:space="preserve"> of the geolocation routing, always the location which is more accurate will be preferred. </w:t>
+      </w:r>
+      <w:r>
+        <w:rPr>
+          <w:i/>
+          <w:iCs/>
+          <w:lang w:val="en-US"/>
+        </w:rPr>
+        <w:t xml:space="preserve">Default routing policy needs to be added for those IPs which cannot </w:t>
+      </w:r>
+      <w:proofErr w:type="spellStart"/>
+      <w:r>
+        <w:rPr>
+          <w:i/>
+          <w:iCs/>
+          <w:lang w:val="en-US"/>
+        </w:rPr>
+        <w:t>me</w:t>
+      </w:r>
+      <w:proofErr w:type="spellEnd"/>
+      <w:r>
+        <w:rPr>
+          <w:i/>
+          <w:iCs/>
+          <w:lang w:val="en-US"/>
+        </w:rPr>
+        <w:t xml:space="preserve"> mapped or mapping is not available. </w:t>
       </w:r>
     </w:p>
     <w:p>
@@ -17519,6 +18421,7 @@
           <w:lang w:val="en-US"/>
         </w:rPr>
       </w:pPr>
+      <w:proofErr w:type="spellStart"/>
       <w:r>
         <w:rPr>
           <w:b/>
@@ -17526,7 +18429,17 @@
           <w:highlight w:val="yellow"/>
           <w:lang w:val="en-US"/>
         </w:rPr>
-        <w:t>Geoproximity routing policy</w:t>
+        <w:t>Geoproximity</w:t>
+      </w:r>
+      <w:proofErr w:type="spellEnd"/>
+      <w:r>
+        <w:rPr>
+          <w:b/>
+          <w:bCs/>
+          <w:highlight w:val="yellow"/>
+          <w:lang w:val="en-US"/>
+        </w:rPr>
+        <w:t xml:space="preserve"> routing policy</w:t>
       </w:r>
       <w:r>
         <w:rPr>
@@ -17739,11 +18652,19 @@
           <w:lang w:val="en-US"/>
         </w:rPr>
       </w:pPr>
-      <w:r>
-        <w:rPr>
-          <w:lang w:val="en-US"/>
-        </w:rPr>
-        <w:t xml:space="preserve">Geoproximity and Geolocation base DNS query will be charge more than latency base DNS query and Standard DNS query. </w:t>
+      <w:proofErr w:type="spellStart"/>
+      <w:r>
+        <w:rPr>
+          <w:lang w:val="en-US"/>
+        </w:rPr>
+        <w:t>Geoproximity</w:t>
+      </w:r>
+      <w:proofErr w:type="spellEnd"/>
+      <w:r>
+        <w:rPr>
+          <w:lang w:val="en-US"/>
+        </w:rPr>
+        <w:t xml:space="preserve"> and Geolocation base DNS query will be charge more than latency base DNS query and Standard DNS query. </w:t>
       </w:r>
     </w:p>
     <w:p>
@@ -17875,7 +18796,7 @@
           <w:lang w:val="en-US"/>
         </w:rPr>
       </w:pPr>
-      <w:bookmarkStart w:id="4" w:name="_Toc15661693"/>
+      <w:bookmarkStart w:id="4" w:name="_Toc18754484"/>
       <w:r>
         <w:rPr>
           <w:b/>
@@ -18098,7 +19019,21 @@
         <w:rPr>
           <w:lang w:val="en-US"/>
         </w:rPr>
-        <w:t>with AWS WAF (Web Application Firewall) and AWS Shield to provide required protection from refine threats like DoSS (Denial of Service)</w:t>
+        <w:t xml:space="preserve">with AWS WAF (Web Application Firewall) and AWS Shield to provide required protection from refine threats like </w:t>
+      </w:r>
+      <w:proofErr w:type="spellStart"/>
+      <w:r>
+        <w:rPr>
+          <w:lang w:val="en-US"/>
+        </w:rPr>
+        <w:t>DoSS</w:t>
+      </w:r>
+      <w:proofErr w:type="spellEnd"/>
+      <w:r>
+        <w:rPr>
+          <w:lang w:val="en-US"/>
+        </w:rPr>
+        <w:t xml:space="preserve"> (Denial of Service)</w:t>
       </w:r>
       <w:r>
         <w:rPr>
@@ -18227,7 +19162,23 @@
           <w:highlight w:val="yellow"/>
           <w:lang w:val="en-US"/>
         </w:rPr>
-        <w:t>AWS Lambda@edge helps the lambda functions to run near requester location, ensure lower latency.</w:t>
+        <w:t xml:space="preserve">AWS </w:t>
+      </w:r>
+      <w:proofErr w:type="spellStart"/>
+      <w:r>
+        <w:rPr>
+          <w:highlight w:val="yellow"/>
+          <w:lang w:val="en-US"/>
+        </w:rPr>
+        <w:t>Lambda@edge</w:t>
+      </w:r>
+      <w:proofErr w:type="spellEnd"/>
+      <w:r>
+        <w:rPr>
+          <w:highlight w:val="yellow"/>
+          <w:lang w:val="en-US"/>
+        </w:rPr>
+        <w:t xml:space="preserve"> helps the lambda functions to run near requester location, ensure lower latency.</w:t>
       </w:r>
     </w:p>
     <w:p>
@@ -18270,7 +19221,25 @@
           <w:highlight w:val="yellow"/>
           <w:lang w:val="en-US"/>
         </w:rPr>
-        <w:t xml:space="preserve"> through it network, there is additional fee associated with the configuration or setup or </w:t>
+        <w:t xml:space="preserve"> through </w:t>
+      </w:r>
+      <w:proofErr w:type="spellStart"/>
+      <w:proofErr w:type="gramStart"/>
+      <w:r>
+        <w:rPr>
+          <w:highlight w:val="yellow"/>
+          <w:lang w:val="en-US"/>
+        </w:rPr>
+        <w:t>it</w:t>
+      </w:r>
+      <w:proofErr w:type="spellEnd"/>
+      <w:proofErr w:type="gramEnd"/>
+      <w:r>
+        <w:rPr>
+          <w:highlight w:val="yellow"/>
+          <w:lang w:val="en-US"/>
+        </w:rPr>
+        <w:t xml:space="preserve"> network, there is additional fee associated with the configuration or setup or </w:t>
       </w:r>
       <w:r>
         <w:rPr>
@@ -18728,7 +19697,21 @@
         <w:rPr>
           <w:lang w:val="en-US"/>
         </w:rPr>
-        <w:t>Default CloudFront cache for any object is 24 hours and minimum is 0 hours, this can be set by configuring TTL (time-to-live) setting in CloudFront configuration.</w:t>
+        <w:t xml:space="preserve">Default CloudFront cache for any object is 24 hours and minimum </w:t>
+      </w:r>
+      <w:proofErr w:type="gramStart"/>
+      <w:r>
+        <w:rPr>
+          <w:lang w:val="en-US"/>
+        </w:rPr>
+        <w:t>is</w:t>
+      </w:r>
+      <w:proofErr w:type="gramEnd"/>
+      <w:r>
+        <w:rPr>
+          <w:lang w:val="en-US"/>
+        </w:rPr>
+        <w:t xml:space="preserve"> 0 hours, this can be set by configuring TTL (time-to-live) setting in CloudFront configuration.</w:t>
       </w:r>
     </w:p>
     <w:p>
@@ -18788,7 +19771,21 @@
         <w:rPr>
           <w:lang w:val="en-US"/>
         </w:rPr>
-        <w:t xml:space="preserve"> can be use to share the following over HTTP or HTTPs </w:t>
+        <w:t xml:space="preserve"> can be </w:t>
+      </w:r>
+      <w:proofErr w:type="spellStart"/>
+      <w:r>
+        <w:rPr>
+          <w:lang w:val="en-US"/>
+        </w:rPr>
+        <w:t>use</w:t>
+      </w:r>
+      <w:proofErr w:type="spellEnd"/>
+      <w:r>
+        <w:rPr>
+          <w:lang w:val="en-US"/>
+        </w:rPr>
+        <w:t xml:space="preserve"> to share the following over HTTP or HTTPs </w:t>
       </w:r>
     </w:p>
     <w:p>
@@ -19195,7 +20192,21 @@
         <w:rPr>
           <w:lang w:val="en-US"/>
         </w:rPr>
-        <w:t xml:space="preserve">The DNS name of the HTTP sever for which you want CloudFront to get object from this origin. </w:t>
+        <w:t xml:space="preserve">The DNS name of the HTTP </w:t>
+      </w:r>
+      <w:proofErr w:type="spellStart"/>
+      <w:r>
+        <w:rPr>
+          <w:lang w:val="en-US"/>
+        </w:rPr>
+        <w:t>sever</w:t>
+      </w:r>
+      <w:proofErr w:type="spellEnd"/>
+      <w:r>
+        <w:rPr>
+          <w:lang w:val="en-US"/>
+        </w:rPr>
+        <w:t xml:space="preserve"> for which you want CloudFront to get object from this origin. </w:t>
       </w:r>
       <w:r>
         <w:rPr>
@@ -19599,7 +20610,21 @@
           <w:lang w:val="en-US"/>
         </w:rPr>
         <w:lastRenderedPageBreak/>
-        <w:t>For multiple origin, it can be use to configure CloudFront distribution to specify which request needs to be forwarded to which origin.</w:t>
+        <w:t xml:space="preserve">For multiple origin, it can be </w:t>
+      </w:r>
+      <w:proofErr w:type="spellStart"/>
+      <w:r>
+        <w:rPr>
+          <w:lang w:val="en-US"/>
+        </w:rPr>
+        <w:t>use</w:t>
+      </w:r>
+      <w:proofErr w:type="spellEnd"/>
+      <w:r>
+        <w:rPr>
+          <w:lang w:val="en-US"/>
+        </w:rPr>
+        <w:t xml:space="preserve"> to configure CloudFront distribution to specify which request needs to be forwarded to which origin.</w:t>
       </w:r>
     </w:p>
     <w:p>
@@ -21116,7 +22141,7 @@
           <w:lang w:val="en-US"/>
         </w:rPr>
       </w:pPr>
-      <w:bookmarkStart w:id="5" w:name="_Toc15661694"/>
+      <w:bookmarkStart w:id="5" w:name="_Toc18754485"/>
       <w:r>
         <w:rPr>
           <w:b/>
@@ -21660,7 +22685,7 @@
           <w:lang w:val="en-US"/>
         </w:rPr>
       </w:pPr>
-      <w:bookmarkStart w:id="6" w:name="_Toc15661695"/>
+      <w:bookmarkStart w:id="6" w:name="_Toc18754486"/>
       <w:r>
         <w:rPr>
           <w:b/>
@@ -22105,7 +23130,21 @@
         <w:rPr>
           <w:lang w:val="en-US"/>
         </w:rPr>
-        <w:t xml:space="preserve">Amazon KMS – Managed service by Amazon which is supported by FIPS 140-2 level 3 validated module (HSM). This can be leveraged by most of the Amazon services for there encryption and decryption needs. </w:t>
+        <w:t xml:space="preserve">Amazon KMS – Managed service by Amazon which is supported by FIPS 140-2 level 3 validated module (HSM). This can be leveraged by most of the Amazon services for </w:t>
+      </w:r>
+      <w:proofErr w:type="spellStart"/>
+      <w:r>
+        <w:rPr>
+          <w:lang w:val="en-US"/>
+        </w:rPr>
+        <w:t>there</w:t>
+      </w:r>
+      <w:proofErr w:type="spellEnd"/>
+      <w:r>
+        <w:rPr>
+          <w:lang w:val="en-US"/>
+        </w:rPr>
+        <w:t xml:space="preserve"> encryption and decryption needs. </w:t>
       </w:r>
       <w:r>
         <w:rPr>
@@ -22251,7 +23290,35 @@
         <w:rPr>
           <w:lang w:val="en-US"/>
         </w:rPr>
-        <w:t>Customer Master Key (CMK) can be use to generate, encrypt or decrypt data up-to 4kb (4086 bytes) – they are used to encrypt data key which then can be use to encrypt data of any size.</w:t>
+        <w:t xml:space="preserve">Customer Master Key (CMK) can be </w:t>
+      </w:r>
+      <w:proofErr w:type="spellStart"/>
+      <w:r>
+        <w:rPr>
+          <w:lang w:val="en-US"/>
+        </w:rPr>
+        <w:t>use</w:t>
+      </w:r>
+      <w:proofErr w:type="spellEnd"/>
+      <w:r>
+        <w:rPr>
+          <w:lang w:val="en-US"/>
+        </w:rPr>
+        <w:t xml:space="preserve"> to generate, encrypt or decrypt data up-to 4kb (4086 bytes) – they are used to encrypt data key which then can be </w:t>
+      </w:r>
+      <w:proofErr w:type="spellStart"/>
+      <w:r>
+        <w:rPr>
+          <w:lang w:val="en-US"/>
+        </w:rPr>
+        <w:t>use</w:t>
+      </w:r>
+      <w:proofErr w:type="spellEnd"/>
+      <w:r>
+        <w:rPr>
+          <w:lang w:val="en-US"/>
+        </w:rPr>
+        <w:t xml:space="preserve"> to encrypt data of any size.</w:t>
       </w:r>
       <w:r>
         <w:rPr>
@@ -22594,7 +23661,77 @@
         <w:rPr>
           <w:lang w:val="en-US"/>
         </w:rPr>
-        <w:t xml:space="preserve"> aws/[service-name] e.g. aws/lamda or aws/rds etc.</w:t>
+        <w:t xml:space="preserve"> </w:t>
+      </w:r>
+      <w:proofErr w:type="spellStart"/>
+      <w:r>
+        <w:rPr>
+          <w:lang w:val="en-US"/>
+        </w:rPr>
+        <w:t>aws</w:t>
+      </w:r>
+      <w:proofErr w:type="spellEnd"/>
+      <w:r>
+        <w:rPr>
+          <w:lang w:val="en-US"/>
+        </w:rPr>
+        <w:t xml:space="preserve">/[service-name] e.g. </w:t>
+      </w:r>
+      <w:proofErr w:type="spellStart"/>
+      <w:r>
+        <w:rPr>
+          <w:lang w:val="en-US"/>
+        </w:rPr>
+        <w:t>aws</w:t>
+      </w:r>
+      <w:proofErr w:type="spellEnd"/>
+      <w:r>
+        <w:rPr>
+          <w:lang w:val="en-US"/>
+        </w:rPr>
+        <w:t>/</w:t>
+      </w:r>
+      <w:proofErr w:type="spellStart"/>
+      <w:r>
+        <w:rPr>
+          <w:lang w:val="en-US"/>
+        </w:rPr>
+        <w:t>lamda</w:t>
+      </w:r>
+      <w:proofErr w:type="spellEnd"/>
+      <w:r>
+        <w:rPr>
+          <w:lang w:val="en-US"/>
+        </w:rPr>
+        <w:t xml:space="preserve"> or </w:t>
+      </w:r>
+      <w:proofErr w:type="spellStart"/>
+      <w:r>
+        <w:rPr>
+          <w:lang w:val="en-US"/>
+        </w:rPr>
+        <w:t>aws</w:t>
+      </w:r>
+      <w:proofErr w:type="spellEnd"/>
+      <w:r>
+        <w:rPr>
+          <w:lang w:val="en-US"/>
+        </w:rPr>
+        <w:t>/</w:t>
+      </w:r>
+      <w:proofErr w:type="spellStart"/>
+      <w:r>
+        <w:rPr>
+          <w:lang w:val="en-US"/>
+        </w:rPr>
+        <w:t>rds</w:t>
+      </w:r>
+      <w:proofErr w:type="spellEnd"/>
+      <w:r>
+        <w:rPr>
+          <w:lang w:val="en-US"/>
+        </w:rPr>
+        <w:t xml:space="preserve"> etc.</w:t>
       </w:r>
     </w:p>
     <w:p>
@@ -22689,7 +23826,7 @@
           <w:lang w:val="en-US"/>
         </w:rPr>
       </w:pPr>
-      <w:bookmarkStart w:id="7" w:name="_Toc15661696"/>
+      <w:bookmarkStart w:id="7" w:name="_Toc18754487"/>
       <w:r>
         <w:rPr>
           <w:b/>
@@ -22900,7 +24037,21 @@
         <w:rPr>
           <w:lang w:val="en-US"/>
         </w:rPr>
-        <w:t xml:space="preserve">SNS notification can be use to push notification to the both mobile &amp; desktop. SNS Mobile push notification service supports </w:t>
+        <w:t xml:space="preserve">SNS notification can be </w:t>
+      </w:r>
+      <w:proofErr w:type="spellStart"/>
+      <w:r>
+        <w:rPr>
+          <w:lang w:val="en-US"/>
+        </w:rPr>
+        <w:t>use</w:t>
+      </w:r>
+      <w:proofErr w:type="spellEnd"/>
+      <w:r>
+        <w:rPr>
+          <w:lang w:val="en-US"/>
+        </w:rPr>
+        <w:t xml:space="preserve"> to push notification to the both mobile &amp; desktop. SNS Mobile push notification service supports </w:t>
       </w:r>
       <w:r>
         <w:rPr>
@@ -23301,7 +24452,7 @@
           <w:lang w:val="en-US"/>
         </w:rPr>
       </w:pPr>
-      <w:bookmarkStart w:id="8" w:name="_Toc15661697"/>
+      <w:bookmarkStart w:id="8" w:name="_Toc18754488"/>
       <w:r>
         <w:rPr>
           <w:b/>
@@ -23347,7 +24498,21 @@
         <w:rPr>
           <w:lang w:val="en-US"/>
         </w:rPr>
-        <w:t xml:space="preserve">Amazon BeanStalk provide easy way to deploying application as it manages all the underline </w:t>
+        <w:t xml:space="preserve">Amazon </w:t>
+      </w:r>
+      <w:proofErr w:type="spellStart"/>
+      <w:r>
+        <w:rPr>
+          <w:lang w:val="en-US"/>
+        </w:rPr>
+        <w:t>BeanStalk</w:t>
+      </w:r>
+      <w:proofErr w:type="spellEnd"/>
+      <w:r>
+        <w:rPr>
+          <w:lang w:val="en-US"/>
+        </w:rPr>
+        <w:t xml:space="preserve"> provide easy way to deploying application as it manages all the underline </w:t>
       </w:r>
       <w:r>
         <w:rPr>
@@ -23548,12 +24713,14 @@
                 <w:lang w:val="en-US"/>
               </w:rPr>
             </w:pPr>
+            <w:proofErr w:type="spellStart"/>
             <w:r>
               <w:rPr>
                 <w:lang w:val="en-US"/>
               </w:rPr>
               <w:t>OpsWorks</w:t>
             </w:r>
+            <w:proofErr w:type="spellEnd"/>
           </w:p>
         </w:tc>
         <w:tc>
@@ -23567,11 +24734,19 @@
                 <w:lang w:val="en-US"/>
               </w:rPr>
             </w:pPr>
+            <w:proofErr w:type="spellStart"/>
             <w:r>
               <w:rPr>
                 <w:lang w:val="en-US"/>
               </w:rPr>
-              <w:t xml:space="preserve">BeanStalk </w:t>
+              <w:t>BeanStalk</w:t>
+            </w:r>
+            <w:proofErr w:type="spellEnd"/>
+            <w:r>
+              <w:rPr>
+                <w:lang w:val="en-US"/>
+              </w:rPr>
+              <w:t xml:space="preserve"> </w:t>
             </w:r>
           </w:p>
         </w:tc>
@@ -23729,11 +24904,19 @@
               </w:rPr>
               <w:t xml:space="preserve">In case of </w:t>
             </w:r>
+            <w:proofErr w:type="spellStart"/>
             <w:r>
               <w:rPr>
                 <w:lang w:val="en-US"/>
               </w:rPr>
-              <w:t>BeanStalk application</w:t>
+              <w:t>BeanStalk</w:t>
+            </w:r>
+            <w:proofErr w:type="spellEnd"/>
+            <w:r>
+              <w:rPr>
+                <w:lang w:val="en-US"/>
+              </w:rPr>
+              <w:t xml:space="preserve"> application</w:t>
             </w:r>
             <w:r>
               <w:rPr>
@@ -23958,7 +25141,21 @@
         <w:rPr>
           <w:lang w:val="en-US"/>
         </w:rPr>
-        <w:t xml:space="preserve"> dynomoDB, </w:t>
+        <w:t xml:space="preserve"> </w:t>
+      </w:r>
+      <w:proofErr w:type="spellStart"/>
+      <w:r>
+        <w:rPr>
+          <w:lang w:val="en-US"/>
+        </w:rPr>
+        <w:t>dynomoDB</w:t>
+      </w:r>
+      <w:proofErr w:type="spellEnd"/>
+      <w:r>
+        <w:rPr>
+          <w:lang w:val="en-US"/>
+        </w:rPr>
+        <w:t xml:space="preserve">, </w:t>
       </w:r>
       <w:r>
         <w:rPr>
@@ -23988,7 +25185,21 @@
         <w:rPr>
           <w:lang w:val="en-US"/>
         </w:rPr>
-        <w:t xml:space="preserve">If the underline aws resources created by Elastic beanstalk are terminated or modified directly then there is a possibility that the full environment becomes unusable </w:t>
+        <w:t xml:space="preserve">If the underline </w:t>
+      </w:r>
+      <w:proofErr w:type="spellStart"/>
+      <w:r>
+        <w:rPr>
+          <w:lang w:val="en-US"/>
+        </w:rPr>
+        <w:t>aws</w:t>
+      </w:r>
+      <w:proofErr w:type="spellEnd"/>
+      <w:r>
+        <w:rPr>
+          <w:lang w:val="en-US"/>
+        </w:rPr>
+        <w:t xml:space="preserve"> resources created by Elastic beanstalk are terminated or modified directly then there is a possibility that the full environment becomes unusable </w:t>
       </w:r>
       <w:r>
         <w:rPr>
@@ -24054,7 +25265,21 @@
         <w:rPr>
           <w:lang w:val="en-US"/>
         </w:rPr>
-        <w:t>When rebuild, aws recreate all the environment with the same name and configuration (if available with the same ID).</w:t>
+        <w:t xml:space="preserve">When rebuild, </w:t>
+      </w:r>
+      <w:proofErr w:type="spellStart"/>
+      <w:r>
+        <w:rPr>
+          <w:lang w:val="en-US"/>
+        </w:rPr>
+        <w:t>aws</w:t>
+      </w:r>
+      <w:proofErr w:type="spellEnd"/>
+      <w:r>
+        <w:rPr>
+          <w:lang w:val="en-US"/>
+        </w:rPr>
+        <w:t xml:space="preserve"> recreate all the environment with the same name and configuration (if available with the same ID).</w:t>
       </w:r>
     </w:p>
     <w:p>
@@ -24192,11 +25417,19 @@
         </w:rPr>
         <w:t xml:space="preserve"> </w:t>
       </w:r>
-      <w:r>
-        <w:rPr>
-          <w:lang w:val="en-US"/>
-        </w:rPr>
-        <w:t xml:space="preserve">iterable </w:t>
+      <w:proofErr w:type="spellStart"/>
+      <w:r>
+        <w:rPr>
+          <w:lang w:val="en-US"/>
+        </w:rPr>
+        <w:t>iterable</w:t>
+      </w:r>
+      <w:proofErr w:type="spellEnd"/>
+      <w:r>
+        <w:rPr>
+          <w:lang w:val="en-US"/>
+        </w:rPr>
+        <w:t xml:space="preserve"> </w:t>
       </w:r>
       <w:r>
         <w:rPr>
@@ -24642,7 +25875,25 @@
           <w:iCs/>
           <w:lang w:val="en-US"/>
         </w:rPr>
-        <w:t>when a update failed, amazon beanstalk</w:t>
+        <w:t xml:space="preserve">when </w:t>
+      </w:r>
+      <w:proofErr w:type="gramStart"/>
+      <w:r>
+        <w:rPr>
+          <w:i/>
+          <w:iCs/>
+          <w:lang w:val="en-US"/>
+        </w:rPr>
+        <w:t>a</w:t>
+      </w:r>
+      <w:proofErr w:type="gramEnd"/>
+      <w:r>
+        <w:rPr>
+          <w:i/>
+          <w:iCs/>
+          <w:lang w:val="en-US"/>
+        </w:rPr>
+        <w:t xml:space="preserve"> update failed, amazon beanstalk</w:t>
       </w:r>
       <w:r>
         <w:rPr>
@@ -29408,7 +30659,6 @@
   <w:style w:type="character" w:default="1" w:styleId="DefaultParagraphFont">
     <w:name w:val="Default Paragraph Font"/>
     <w:uiPriority w:val="1"/>
-    <w:semiHidden/>
     <w:unhideWhenUsed/>
   </w:style>
   <w:style w:type="table" w:default="1" w:styleId="TableNormal">
@@ -29960,7 +31210,7 @@
 </file>
 
 <file path=customXml/itemProps1.xml><?xml version="1.0" encoding="utf-8"?>
-<ds:datastoreItem xmlns:ds="http://schemas.openxmlformats.org/officeDocument/2006/customXml" ds:itemID="{0BA9CD49-912C-4D8E-8FA2-B923199F1C71}">
+<ds:datastoreItem xmlns:ds="http://schemas.openxmlformats.org/officeDocument/2006/customXml" ds:itemID="{D5E51515-1522-4CDC-A628-840C47351705}">
   <ds:schemaRefs>
     <ds:schemaRef ds:uri="http://schemas.openxmlformats.org/officeDocument/2006/bibliography"/>
   </ds:schemaRefs>

--- a/MyNotes/OriginalDocs/AWS TRAINING NOTES - Part B.docx
+++ b/MyNotes/OriginalDocs/AWS TRAINING NOTES - Part B.docx
@@ -34,8 +34,6 @@
         </w:rPr>
         <w:t>NOTES - Part B</w:t>
       </w:r>
-      <w:bookmarkStart w:id="0" w:name="_GoBack"/>
-      <w:bookmarkEnd w:id="0"/>
     </w:p>
     <w:sdt>
       <w:sdtPr>
@@ -676,7 +674,7 @@
           <w:lang w:val="en-US"/>
         </w:rPr>
       </w:pPr>
-      <w:bookmarkStart w:id="1" w:name="_Toc18754481"/>
+      <w:bookmarkStart w:id="0" w:name="_Toc18754481"/>
       <w:r>
         <w:rPr>
           <w:b/>
@@ -684,7 +682,7 @@
         </w:rPr>
         <w:t>Relational Database Service</w:t>
       </w:r>
-      <w:bookmarkEnd w:id="1"/>
+      <w:bookmarkEnd w:id="0"/>
     </w:p>
     <w:p>
       <w:pPr>
@@ -3984,7 +3982,6 @@
           <w:lang w:val="en-US"/>
         </w:rPr>
       </w:pPr>
-      <w:proofErr w:type="gramStart"/>
       <w:r>
         <w:rPr>
           <w:b/>
@@ -3992,9 +3989,90 @@
           <w:color w:val="FF0000"/>
           <w:lang w:val="en-US"/>
         </w:rPr>
-        <w:t>Note :</w:t>
-      </w:r>
-      <w:proofErr w:type="gramEnd"/>
+        <w:t xml:space="preserve">Note : Once DB is restored, ONLY default DB parameters and Security groups will be automatically restored – custom DB parameters and security group settings needs to be applied. </w:t>
+      </w:r>
+    </w:p>
+    <w:p>
+      <w:pPr>
+        <w:pStyle w:val="ListParagraph"/>
+        <w:numPr>
+          <w:ilvl w:val="1"/>
+          <w:numId w:val="1"/>
+        </w:numPr>
+        <w:rPr>
+          <w:lang w:val="en-US"/>
+        </w:rPr>
+      </w:pPr>
+      <w:r>
+        <w:rPr>
+          <w:b/>
+          <w:bCs/>
+          <w:lang w:val="en-US"/>
+        </w:rPr>
+        <w:t>Retention period</w:t>
+      </w:r>
+      <w:r>
+        <w:rPr>
+          <w:lang w:val="en-US"/>
+        </w:rPr>
+        <w:t xml:space="preserve"> is the timeframe till when the </w:t>
+      </w:r>
+      <w:proofErr w:type="spellStart"/>
+      <w:r>
+        <w:rPr>
+          <w:lang w:val="en-US"/>
+        </w:rPr>
+        <w:t>db</w:t>
+      </w:r>
+      <w:proofErr w:type="spellEnd"/>
+      <w:r>
+        <w:rPr>
+          <w:lang w:val="en-US"/>
+        </w:rPr>
+        <w:t xml:space="preserve"> instance backup is retained. </w:t>
+      </w:r>
+    </w:p>
+    <w:p>
+      <w:pPr>
+        <w:pStyle w:val="ListParagraph"/>
+        <w:numPr>
+          <w:ilvl w:val="2"/>
+          <w:numId w:val="1"/>
+        </w:numPr>
+        <w:rPr>
+          <w:lang w:val="en-US"/>
+        </w:rPr>
+      </w:pPr>
+      <w:r>
+        <w:rPr>
+          <w:lang w:val="en-US"/>
+        </w:rPr>
+        <w:t xml:space="preserve">Max retention period = 35 days,  </w:t>
+      </w:r>
+    </w:p>
+    <w:p>
+      <w:pPr>
+        <w:pStyle w:val="ListParagraph"/>
+        <w:numPr>
+          <w:ilvl w:val="2"/>
+          <w:numId w:val="1"/>
+        </w:numPr>
+        <w:rPr>
+          <w:lang w:val="en-US"/>
+        </w:rPr>
+      </w:pPr>
+      <w:r>
+        <w:rPr>
+          <w:lang w:val="en-US"/>
+        </w:rPr>
+        <w:t xml:space="preserve">Default retention period from AWS console = 7 days </w:t>
+      </w:r>
+      <w:r>
+        <w:rPr>
+          <w:lang w:val="en-US"/>
+        </w:rPr>
+        <w:t>(</w:t>
+      </w:r>
       <w:r>
         <w:rPr>
           <w:b/>
@@ -4002,90 +4080,9 @@
           <w:color w:val="FF0000"/>
           <w:lang w:val="en-US"/>
         </w:rPr>
-        <w:t xml:space="preserve"> Once DB is restored, ONLY default DB parameters and Security groups will be automatically restored – custom DB parameters and security group settings needs to be applied. </w:t>
-      </w:r>
-    </w:p>
-    <w:p>
-      <w:pPr>
-        <w:pStyle w:val="ListParagraph"/>
-        <w:numPr>
-          <w:ilvl w:val="1"/>
-          <w:numId w:val="1"/>
-        </w:numPr>
-        <w:rPr>
-          <w:lang w:val="en-US"/>
-        </w:rPr>
-      </w:pPr>
-      <w:r>
-        <w:rPr>
-          <w:b/>
-          <w:bCs/>
-          <w:lang w:val="en-US"/>
-        </w:rPr>
-        <w:t>Retention period</w:t>
-      </w:r>
-      <w:r>
-        <w:rPr>
-          <w:lang w:val="en-US"/>
-        </w:rPr>
-        <w:t xml:space="preserve"> is the timeframe till when the </w:t>
+        <w:t xml:space="preserve">for aurora </w:t>
       </w:r>
       <w:proofErr w:type="spellStart"/>
-      <w:r>
-        <w:rPr>
-          <w:lang w:val="en-US"/>
-        </w:rPr>
-        <w:t>db</w:t>
-      </w:r>
-      <w:proofErr w:type="spellEnd"/>
-      <w:r>
-        <w:rPr>
-          <w:lang w:val="en-US"/>
-        </w:rPr>
-        <w:t xml:space="preserve"> instance backup is retained. </w:t>
-      </w:r>
-    </w:p>
-    <w:p>
-      <w:pPr>
-        <w:pStyle w:val="ListParagraph"/>
-        <w:numPr>
-          <w:ilvl w:val="2"/>
-          <w:numId w:val="1"/>
-        </w:numPr>
-        <w:rPr>
-          <w:lang w:val="en-US"/>
-        </w:rPr>
-      </w:pPr>
-      <w:r>
-        <w:rPr>
-          <w:lang w:val="en-US"/>
-        </w:rPr>
-        <w:t xml:space="preserve">Max retention period = 35 days,  </w:t>
-      </w:r>
-    </w:p>
-    <w:p>
-      <w:pPr>
-        <w:pStyle w:val="ListParagraph"/>
-        <w:numPr>
-          <w:ilvl w:val="2"/>
-          <w:numId w:val="1"/>
-        </w:numPr>
-        <w:rPr>
-          <w:lang w:val="en-US"/>
-        </w:rPr>
-      </w:pPr>
-      <w:r>
-        <w:rPr>
-          <w:lang w:val="en-US"/>
-        </w:rPr>
-        <w:t xml:space="preserve">Default retention period from AWS console = 7 days </w:t>
-      </w:r>
-      <w:r>
-        <w:rPr>
-          <w:lang w:val="en-US"/>
-        </w:rPr>
-        <w:t>(</w:t>
-      </w:r>
       <w:r>
         <w:rPr>
           <w:b/>
@@ -4093,9 +4090,9 @@
           <w:color w:val="FF0000"/>
           <w:lang w:val="en-US"/>
         </w:rPr>
-        <w:t xml:space="preserve">for aurora </w:t>
-      </w:r>
-      <w:proofErr w:type="spellStart"/>
+        <w:t>db</w:t>
+      </w:r>
+      <w:proofErr w:type="spellEnd"/>
       <w:r>
         <w:rPr>
           <w:b/>
@@ -4103,23 +4100,166 @@
           <w:color w:val="FF0000"/>
           <w:lang w:val="en-US"/>
         </w:rPr>
-        <w:t>db</w:t>
-      </w:r>
-      <w:proofErr w:type="spellEnd"/>
-      <w:r>
+        <w:t xml:space="preserve"> its 1 day</w:t>
+      </w:r>
+      <w:r>
+        <w:rPr>
+          <w:lang w:val="en-US"/>
+        </w:rPr>
+        <w:t>)</w:t>
+      </w:r>
+    </w:p>
+    <w:p>
+      <w:pPr>
+        <w:pStyle w:val="ListParagraph"/>
+        <w:numPr>
+          <w:ilvl w:val="2"/>
+          <w:numId w:val="1"/>
+        </w:numPr>
+        <w:rPr>
+          <w:lang w:val="en-US"/>
+        </w:rPr>
+      </w:pPr>
+      <w:r>
+        <w:rPr>
+          <w:lang w:val="en-US"/>
+        </w:rPr>
+        <w:t xml:space="preserve">Default retention period from AWS CLI = 1 day </w:t>
+      </w:r>
+    </w:p>
+    <w:p>
+      <w:pPr>
+        <w:pStyle w:val="ListParagraph"/>
+        <w:numPr>
+          <w:ilvl w:val="2"/>
+          <w:numId w:val="1"/>
+        </w:numPr>
         <w:rPr>
           <w:b/>
           <w:bCs/>
           <w:color w:val="FF0000"/>
           <w:lang w:val="en-US"/>
         </w:rPr>
-        <w:t xml:space="preserve"> its 1 day</w:t>
-      </w:r>
-      <w:r>
-        <w:rPr>
-          <w:lang w:val="en-US"/>
-        </w:rPr>
-        <w:t>)</w:t>
+      </w:pPr>
+      <w:r>
+        <w:rPr>
+          <w:lang w:val="en-US"/>
+        </w:rPr>
+        <w:t>When set retention period =0 automated backup will be disable.</w:t>
+      </w:r>
+    </w:p>
+    <w:p>
+      <w:pPr>
+        <w:pStyle w:val="ListParagraph"/>
+        <w:numPr>
+          <w:ilvl w:val="1"/>
+          <w:numId w:val="1"/>
+        </w:numPr>
+        <w:rPr>
+          <w:color w:val="FF0000"/>
+          <w:highlight w:val="yellow"/>
+          <w:lang w:val="en-US"/>
+        </w:rPr>
+      </w:pPr>
+      <w:r>
+        <w:rPr>
+          <w:color w:val="FF0000"/>
+          <w:highlight w:val="yellow"/>
+          <w:lang w:val="en-US"/>
+        </w:rPr>
+        <w:t xml:space="preserve">For MySQL automated backup is supported only for </w:t>
+      </w:r>
+      <w:proofErr w:type="spellStart"/>
+      <w:r>
+        <w:rPr>
+          <w:color w:val="FF0000"/>
+          <w:highlight w:val="yellow"/>
+          <w:lang w:val="en-US"/>
+        </w:rPr>
+        <w:t>InnoDB</w:t>
+      </w:r>
+      <w:proofErr w:type="spellEnd"/>
+      <w:r>
+        <w:rPr>
+          <w:color w:val="FF0000"/>
+          <w:highlight w:val="yellow"/>
+          <w:lang w:val="en-US"/>
+        </w:rPr>
+        <w:t xml:space="preserve"> storage engine, currently </w:t>
+      </w:r>
+      <w:r>
+        <w:rPr>
+          <w:color w:val="FF0000"/>
+          <w:highlight w:val="yellow"/>
+          <w:lang w:val="en-US"/>
+        </w:rPr>
+        <w:t>it’s</w:t>
+      </w:r>
+      <w:r>
+        <w:rPr>
+          <w:color w:val="FF0000"/>
+          <w:highlight w:val="yellow"/>
+          <w:lang w:val="en-US"/>
+        </w:rPr>
+        <w:t xml:space="preserve"> not supported for </w:t>
+      </w:r>
+      <w:proofErr w:type="spellStart"/>
+      <w:r>
+        <w:rPr>
+          <w:color w:val="FF0000"/>
+          <w:highlight w:val="yellow"/>
+          <w:lang w:val="en-US"/>
+        </w:rPr>
+        <w:t>MyISAM</w:t>
+      </w:r>
+      <w:proofErr w:type="spellEnd"/>
+      <w:r>
+        <w:rPr>
+          <w:color w:val="FF0000"/>
+          <w:highlight w:val="yellow"/>
+          <w:lang w:val="en-US"/>
+        </w:rPr>
+        <w:t xml:space="preserve"> storage engine. </w:t>
+      </w:r>
+    </w:p>
+    <w:p>
+      <w:pPr>
+        <w:pStyle w:val="ListParagraph"/>
+        <w:numPr>
+          <w:ilvl w:val="1"/>
+          <w:numId w:val="1"/>
+        </w:numPr>
+        <w:rPr>
+          <w:color w:val="FF0000"/>
+          <w:lang w:val="en-US"/>
+        </w:rPr>
+      </w:pPr>
+      <w:r>
+        <w:rPr>
+          <w:color w:val="FF0000"/>
+          <w:lang w:val="en-US"/>
+        </w:rPr>
+        <w:t xml:space="preserve">Automated backup cannot be shared within other AWS account. One need to copy the automated backup copy and share it with other AWS account. </w:t>
+      </w:r>
+    </w:p>
+    <w:p>
+      <w:pPr>
+        <w:pStyle w:val="ListParagraph"/>
+        <w:numPr>
+          <w:ilvl w:val="1"/>
+          <w:numId w:val="1"/>
+        </w:numPr>
+        <w:rPr>
+          <w:color w:val="FF0000"/>
+          <w:lang w:val="en-US"/>
+        </w:rPr>
+      </w:pPr>
+      <w:r>
+        <w:rPr>
+          <w:color w:val="FF0000"/>
+          <w:lang w:val="en-US"/>
+        </w:rPr>
+        <w:t xml:space="preserve">DB instance restore </w:t>
       </w:r>
     </w:p>
     <w:p>
@@ -4130,14 +4270,30 @@
           <w:numId w:val="1"/>
         </w:numPr>
         <w:rPr>
-          <w:lang w:val="en-US"/>
-        </w:rPr>
-      </w:pPr>
-      <w:r>
-        <w:rPr>
-          <w:lang w:val="en-US"/>
-        </w:rPr>
-        <w:t xml:space="preserve">Default retention period from AWS CLI = 1 day </w:t>
+          <w:color w:val="FF0000"/>
+          <w:lang w:val="en-US"/>
+        </w:rPr>
+      </w:pPr>
+      <w:r>
+        <w:rPr>
+          <w:color w:val="FF0000"/>
+          <w:lang w:val="en-US"/>
+        </w:rPr>
+        <w:t xml:space="preserve">When the DB instance is </w:t>
+      </w:r>
+      <w:r>
+        <w:rPr>
+          <w:color w:val="FF0000"/>
+          <w:lang w:val="en-US"/>
+        </w:rPr>
+        <w:t>restored</w:t>
+      </w:r>
+      <w:r>
+        <w:rPr>
+          <w:color w:val="FF0000"/>
+          <w:lang w:val="en-US"/>
+        </w:rPr>
+        <w:t xml:space="preserve"> it restore back to default DB parameters, one needs to manually apply the DB parameter changes and also the security group.</w:t>
       </w:r>
     </w:p>
     <w:p>
@@ -4148,17 +4304,977 @@
           <w:numId w:val="1"/>
         </w:numPr>
         <w:rPr>
+          <w:color w:val="FF0000"/>
+          <w:lang w:val="en-US"/>
+        </w:rPr>
+      </w:pPr>
+      <w:r>
+        <w:rPr>
+          <w:color w:val="FF0000"/>
+          <w:lang w:val="en-US"/>
+        </w:rPr>
+        <w:t>The restore DB instance will have different endpoint then that of the original DB.</w:t>
+      </w:r>
+    </w:p>
+    <w:p>
+      <w:pPr>
+        <w:pStyle w:val="ListParagraph"/>
+        <w:numPr>
+          <w:ilvl w:val="2"/>
+          <w:numId w:val="1"/>
+        </w:numPr>
+        <w:rPr>
+          <w:color w:val="FF0000"/>
+          <w:lang w:val="en-US"/>
+        </w:rPr>
+      </w:pPr>
+      <w:r>
+        <w:rPr>
+          <w:color w:val="FF0000"/>
+          <w:lang w:val="en-US"/>
+        </w:rPr>
+        <w:lastRenderedPageBreak/>
+        <w:t xml:space="preserve">When restoring DB instance one can change the storage type. </w:t>
+      </w:r>
+    </w:p>
+    <w:p>
+      <w:pPr>
+        <w:pStyle w:val="ListParagraph"/>
+        <w:numPr>
+          <w:ilvl w:val="1"/>
+          <w:numId w:val="1"/>
+        </w:numPr>
+        <w:rPr>
+          <w:color w:val="FF0000"/>
+          <w:lang w:val="en-US"/>
+        </w:rPr>
+      </w:pPr>
+      <w:r>
+        <w:rPr>
+          <w:color w:val="FF0000"/>
+          <w:lang w:val="en-US"/>
+        </w:rPr>
+        <w:t xml:space="preserve">DB </w:t>
+      </w:r>
+      <w:r>
+        <w:rPr>
+          <w:color w:val="FF0000"/>
+          <w:lang w:val="en-US"/>
+        </w:rPr>
+        <w:t>Subnet</w:t>
+      </w:r>
+      <w:r>
+        <w:rPr>
+          <w:color w:val="FF0000"/>
+          <w:lang w:val="en-US"/>
+        </w:rPr>
+        <w:t xml:space="preserve"> Group – collection on subnets where </w:t>
+      </w:r>
+      <w:proofErr w:type="spellStart"/>
+      <w:r>
+        <w:rPr>
+          <w:color w:val="FF0000"/>
+          <w:lang w:val="en-US"/>
+        </w:rPr>
+        <w:t>db</w:t>
+      </w:r>
+      <w:proofErr w:type="spellEnd"/>
+      <w:r>
+        <w:rPr>
+          <w:color w:val="FF0000"/>
+          <w:lang w:val="en-US"/>
+        </w:rPr>
+        <w:t xml:space="preserve"> instance can be launch. </w:t>
+      </w:r>
+      <w:r>
+        <w:rPr>
+          <w:color w:val="FF0000"/>
+          <w:lang w:val="en-US"/>
+        </w:rPr>
+        <w:t xml:space="preserve">When </w:t>
+      </w:r>
+      <w:r>
+        <w:rPr>
+          <w:color w:val="FF0000"/>
+          <w:lang w:val="en-US"/>
+        </w:rPr>
+        <w:t>a</w:t>
+      </w:r>
+      <w:r>
+        <w:rPr>
+          <w:color w:val="FF0000"/>
+          <w:lang w:val="en-US"/>
+        </w:rPr>
+        <w:t xml:space="preserve"> </w:t>
+      </w:r>
+      <w:proofErr w:type="spellStart"/>
+      <w:r>
+        <w:rPr>
+          <w:color w:val="FF0000"/>
+          <w:lang w:val="en-US"/>
+        </w:rPr>
+        <w:t>db</w:t>
+      </w:r>
+      <w:proofErr w:type="spellEnd"/>
+      <w:r>
+        <w:rPr>
+          <w:color w:val="FF0000"/>
+          <w:lang w:val="en-US"/>
+        </w:rPr>
+        <w:t xml:space="preserve"> instance is launch user have option to select the subnet</w:t>
+      </w:r>
+      <w:r>
+        <w:rPr>
+          <w:color w:val="FF0000"/>
+          <w:lang w:val="en-US"/>
+        </w:rPr>
+        <w:t xml:space="preserve"> group</w:t>
+      </w:r>
+      <w:r>
+        <w:rPr>
+          <w:color w:val="FF0000"/>
+          <w:lang w:val="en-US"/>
+        </w:rPr>
+        <w:t xml:space="preserve"> and a specific subnet from the subnet group. </w:t>
+      </w:r>
+      <w:r>
+        <w:rPr>
+          <w:color w:val="FF0000"/>
+          <w:lang w:val="en-US"/>
+        </w:rPr>
+        <w:t xml:space="preserve">This give better control over the NACL and security group configuration. </w:t>
+      </w:r>
+      <w:r>
+        <w:rPr>
+          <w:color w:val="FF0000"/>
+          <w:lang w:val="en-US"/>
+        </w:rPr>
+        <w:t>However,</w:t>
+      </w:r>
+      <w:r>
+        <w:rPr>
+          <w:color w:val="FF0000"/>
+          <w:lang w:val="en-US"/>
+        </w:rPr>
+        <w:t xml:space="preserve"> one cannot control in which IP address of the specified subnet the DB instance will be launch.</w:t>
+      </w:r>
+      <w:r>
+        <w:rPr>
+          <w:color w:val="FF0000"/>
+          <w:lang w:val="en-US"/>
+        </w:rPr>
+        <w:t xml:space="preserve">  </w:t>
+      </w:r>
+    </w:p>
+    <w:p>
+      <w:pPr>
+        <w:pStyle w:val="ListParagraph"/>
+        <w:numPr>
+          <w:ilvl w:val="1"/>
+          <w:numId w:val="1"/>
+        </w:numPr>
+        <w:rPr>
+          <w:color w:val="FF0000"/>
+          <w:lang w:val="en-US"/>
+        </w:rPr>
+      </w:pPr>
+      <w:r>
+        <w:rPr>
+          <w:color w:val="FF0000"/>
+          <w:lang w:val="en-US"/>
+        </w:rPr>
+        <w:t xml:space="preserve">RDS database encryption  </w:t>
+      </w:r>
+    </w:p>
+    <w:p>
+      <w:pPr>
+        <w:pStyle w:val="ListParagraph"/>
+        <w:numPr>
+          <w:ilvl w:val="2"/>
+          <w:numId w:val="1"/>
+        </w:numPr>
+        <w:rPr>
+          <w:color w:val="FF0000"/>
+          <w:lang w:val="en-US"/>
+        </w:rPr>
+      </w:pPr>
+      <w:r>
+        <w:rPr>
+          <w:color w:val="FF0000"/>
+          <w:lang w:val="en-US"/>
+        </w:rPr>
+        <w:t xml:space="preserve">When RDS DB instance is created one can enable encryption. </w:t>
+      </w:r>
+    </w:p>
+    <w:p>
+      <w:pPr>
+        <w:pStyle w:val="ListParagraph"/>
+        <w:numPr>
+          <w:ilvl w:val="2"/>
+          <w:numId w:val="1"/>
+        </w:numPr>
+        <w:rPr>
+          <w:color w:val="FF0000"/>
+          <w:lang w:val="en-US"/>
+        </w:rPr>
+      </w:pPr>
+      <w:r>
+        <w:rPr>
+          <w:color w:val="FF0000"/>
+          <w:lang w:val="en-US"/>
+        </w:rPr>
+        <w:t>For already existing DB instances</w:t>
+      </w:r>
+      <w:r>
+        <w:rPr>
+          <w:color w:val="FF0000"/>
+          <w:lang w:val="en-US"/>
+        </w:rPr>
+        <w:tab/>
+      </w:r>
+    </w:p>
+    <w:p>
+      <w:pPr>
+        <w:pStyle w:val="ListParagraph"/>
+        <w:numPr>
+          <w:ilvl w:val="3"/>
+          <w:numId w:val="1"/>
+        </w:numPr>
+        <w:rPr>
+          <w:color w:val="FF0000"/>
+          <w:lang w:val="en-US"/>
+        </w:rPr>
+      </w:pPr>
+      <w:r>
+        <w:rPr>
+          <w:color w:val="FF0000"/>
+          <w:lang w:val="en-US"/>
+        </w:rPr>
+        <w:t>Create a new encrypted DB instances then migrate existing (unencrypted) DB instances data to it.</w:t>
+      </w:r>
+    </w:p>
+    <w:p>
+      <w:pPr>
+        <w:pStyle w:val="ListParagraph"/>
+        <w:numPr>
+          <w:ilvl w:val="3"/>
+          <w:numId w:val="1"/>
+        </w:numPr>
+        <w:rPr>
+          <w:color w:val="FF0000"/>
+          <w:lang w:val="en-US"/>
+        </w:rPr>
+      </w:pPr>
+      <w:r>
+        <w:rPr>
+          <w:color w:val="FF0000"/>
+          <w:lang w:val="en-US"/>
+        </w:rPr>
+        <w:t>Restore the existing (unencrypted) DB instances to a new DB instances with encryption</w:t>
+      </w:r>
+      <w:r>
+        <w:rPr>
+          <w:color w:val="FF0000"/>
+          <w:lang w:val="en-US"/>
+        </w:rPr>
+        <w:t xml:space="preserve"> enable.</w:t>
+      </w:r>
+    </w:p>
+    <w:p>
+      <w:pPr>
+        <w:pStyle w:val="ListParagraph"/>
+        <w:numPr>
+          <w:ilvl w:val="2"/>
+          <w:numId w:val="1"/>
+        </w:numPr>
+        <w:rPr>
+          <w:color w:val="FF0000"/>
+          <w:lang w:val="en-US"/>
+        </w:rPr>
+      </w:pPr>
+      <w:r>
+        <w:rPr>
+          <w:color w:val="FF0000"/>
+          <w:lang w:val="en-US"/>
+        </w:rPr>
+        <w:t xml:space="preserve">When encryption is </w:t>
+      </w:r>
+      <w:r>
+        <w:rPr>
+          <w:color w:val="FF0000"/>
+          <w:lang w:val="en-US"/>
+        </w:rPr>
+        <w:t>enabled,</w:t>
+      </w:r>
+      <w:r>
+        <w:rPr>
+          <w:color w:val="FF0000"/>
+          <w:lang w:val="en-US"/>
+        </w:rPr>
+        <w:t xml:space="preserve"> all the following will be encrypted </w:t>
+      </w:r>
+    </w:p>
+    <w:p>
+      <w:pPr>
+        <w:pStyle w:val="ListParagraph"/>
+        <w:numPr>
+          <w:ilvl w:val="3"/>
+          <w:numId w:val="1"/>
+        </w:numPr>
+        <w:rPr>
+          <w:color w:val="FF0000"/>
+          <w:lang w:val="en-US"/>
+        </w:rPr>
+      </w:pPr>
+      <w:r>
+        <w:rPr>
+          <w:color w:val="FF0000"/>
+          <w:lang w:val="en-US"/>
+        </w:rPr>
+        <w:t xml:space="preserve">All its snapshot </w:t>
+      </w:r>
+    </w:p>
+    <w:p>
+      <w:pPr>
+        <w:pStyle w:val="ListParagraph"/>
+        <w:numPr>
+          <w:ilvl w:val="3"/>
+          <w:numId w:val="1"/>
+        </w:numPr>
+        <w:rPr>
+          <w:color w:val="FF0000"/>
+          <w:lang w:val="en-US"/>
+        </w:rPr>
+      </w:pPr>
+      <w:r>
+        <w:rPr>
+          <w:color w:val="FF0000"/>
+          <w:lang w:val="en-US"/>
+        </w:rPr>
+        <w:t xml:space="preserve">Backups </w:t>
+      </w:r>
+    </w:p>
+    <w:p>
+      <w:pPr>
+        <w:pStyle w:val="ListParagraph"/>
+        <w:numPr>
+          <w:ilvl w:val="3"/>
+          <w:numId w:val="1"/>
+        </w:numPr>
+        <w:rPr>
+          <w:color w:val="FF0000"/>
+          <w:lang w:val="en-US"/>
+        </w:rPr>
+      </w:pPr>
+      <w:r>
+        <w:rPr>
+          <w:color w:val="FF0000"/>
+          <w:lang w:val="en-US"/>
+        </w:rPr>
+        <w:t>Data storage (on DB instance)</w:t>
+      </w:r>
+    </w:p>
+    <w:p>
+      <w:pPr>
+        <w:pStyle w:val="ListParagraph"/>
+        <w:numPr>
+          <w:ilvl w:val="3"/>
+          <w:numId w:val="1"/>
+        </w:numPr>
+        <w:rPr>
+          <w:color w:val="FF0000"/>
+          <w:lang w:val="en-US"/>
+        </w:rPr>
+      </w:pPr>
+      <w:r>
+        <w:rPr>
+          <w:color w:val="FF0000"/>
+          <w:lang w:val="en-US"/>
+        </w:rPr>
+        <w:t xml:space="preserve">Read replicas created from the DB instances </w:t>
+      </w:r>
+    </w:p>
+    <w:p>
+      <w:pPr>
+        <w:pStyle w:val="ListParagraph"/>
+        <w:numPr>
+          <w:ilvl w:val="1"/>
+          <w:numId w:val="1"/>
+        </w:numPr>
+        <w:rPr>
+          <w:lang w:val="en-US"/>
+        </w:rPr>
+      </w:pPr>
+      <w:r>
+        <w:rPr>
+          <w:lang w:val="en-US"/>
+        </w:rPr>
+        <w:t>RDS DB instance cost</w:t>
+      </w:r>
+      <w:r>
+        <w:rPr>
+          <w:lang w:val="en-US"/>
+        </w:rPr>
+        <w:t xml:space="preserve">ing </w:t>
+      </w:r>
+      <w:r>
+        <w:rPr>
+          <w:lang w:val="en-US"/>
+        </w:rPr>
+        <w:t xml:space="preserve"> </w:t>
+      </w:r>
+    </w:p>
+    <w:p>
+      <w:pPr>
+        <w:pStyle w:val="ListParagraph"/>
+        <w:numPr>
+          <w:ilvl w:val="2"/>
+          <w:numId w:val="1"/>
+        </w:numPr>
+        <w:rPr>
+          <w:lang w:val="en-US"/>
+        </w:rPr>
+      </w:pPr>
+      <w:r>
+        <w:rPr>
+          <w:lang w:val="en-US"/>
+        </w:rPr>
+        <w:t>DB instance hours (for partial hours it needs to pay for full hours)</w:t>
+      </w:r>
+    </w:p>
+    <w:p>
+      <w:pPr>
+        <w:pStyle w:val="ListParagraph"/>
+        <w:numPr>
+          <w:ilvl w:val="2"/>
+          <w:numId w:val="1"/>
+        </w:numPr>
+        <w:rPr>
+          <w:lang w:val="en-US"/>
+        </w:rPr>
+      </w:pPr>
+      <w:r>
+        <w:rPr>
+          <w:lang w:val="en-US"/>
+        </w:rPr>
+        <w:t>Storage (</w:t>
+      </w:r>
+      <w:r>
+        <w:rPr>
+          <w:i/>
+          <w:iCs/>
+          <w:lang w:val="en-US"/>
+        </w:rPr>
+        <w:t>EBS storage</w:t>
+      </w:r>
+      <w:r>
+        <w:rPr>
+          <w:lang w:val="en-US"/>
+        </w:rPr>
+        <w:t>) per GB/month</w:t>
+      </w:r>
+    </w:p>
+    <w:p>
+      <w:pPr>
+        <w:pStyle w:val="ListParagraph"/>
+        <w:numPr>
+          <w:ilvl w:val="2"/>
+          <w:numId w:val="1"/>
+        </w:numPr>
+        <w:rPr>
+          <w:lang w:val="en-US"/>
+        </w:rPr>
+      </w:pPr>
+      <w:r>
+        <w:rPr>
+          <w:lang w:val="en-US"/>
+        </w:rPr>
+        <w:t xml:space="preserve">I/O request/month (this is only for </w:t>
+      </w:r>
+      <w:r>
+        <w:rPr>
+          <w:lang w:val="en-US"/>
+        </w:rPr>
+        <w:t>magnetic RDS instance type)</w:t>
+      </w:r>
+    </w:p>
+    <w:p>
+      <w:pPr>
+        <w:pStyle w:val="ListParagraph"/>
+        <w:numPr>
+          <w:ilvl w:val="2"/>
+          <w:numId w:val="1"/>
+        </w:numPr>
+        <w:rPr>
+          <w:lang w:val="en-US"/>
+        </w:rPr>
+      </w:pPr>
+      <w:r>
+        <w:rPr>
+          <w:lang w:val="en-US"/>
+        </w:rPr>
+        <w:t>Provision I/O request/month (this is only for provision IOPS SSD instance)</w:t>
+      </w:r>
+    </w:p>
+    <w:p>
+      <w:pPr>
+        <w:pStyle w:val="ListParagraph"/>
+        <w:numPr>
+          <w:ilvl w:val="2"/>
+          <w:numId w:val="1"/>
+        </w:numPr>
+        <w:rPr>
+          <w:lang w:val="en-US"/>
+        </w:rPr>
+      </w:pPr>
+      <w:r>
+        <w:rPr>
+          <w:lang w:val="en-US"/>
+        </w:rPr>
+        <w:t xml:space="preserve">Internet database transfer </w:t>
+      </w:r>
+    </w:p>
+    <w:p>
+      <w:pPr>
+        <w:pStyle w:val="ListParagraph"/>
+        <w:numPr>
+          <w:ilvl w:val="2"/>
+          <w:numId w:val="1"/>
+        </w:numPr>
+        <w:rPr>
+          <w:lang w:val="en-US"/>
+        </w:rPr>
+      </w:pPr>
+      <w:r>
+        <w:rPr>
+          <w:lang w:val="en-US"/>
+        </w:rPr>
+        <w:t xml:space="preserve">Backup storage  </w:t>
+      </w:r>
+      <w:r>
+        <w:rPr>
+          <w:lang w:val="en-US"/>
+        </w:rPr>
+        <w:t xml:space="preserve"> </w:t>
+      </w:r>
+      <w:r>
+        <w:rPr>
+          <w:lang w:val="en-US"/>
+        </w:rPr>
+        <w:t>- automated backup storage equal to the sized of the DB instance size is FREE</w:t>
+      </w:r>
+      <w:r>
+        <w:rPr>
+          <w:lang w:val="en-US"/>
+        </w:rPr>
+        <w:t xml:space="preserve"> for the same AZ where the RDS instance is launched</w:t>
+      </w:r>
+      <w:r>
+        <w:rPr>
+          <w:lang w:val="en-US"/>
+        </w:rPr>
+        <w:t>.</w:t>
+      </w:r>
+      <w:r>
+        <w:rPr>
+          <w:lang w:val="en-US"/>
+        </w:rPr>
+        <w:t xml:space="preserve"> AWS store the backup in multiple AZ for </w:t>
+      </w:r>
+      <w:r>
+        <w:rPr>
+          <w:lang w:val="en-US"/>
+        </w:rPr>
+        <w:t>durability,</w:t>
+      </w:r>
+      <w:r>
+        <w:rPr>
+          <w:lang w:val="en-US"/>
+        </w:rPr>
+        <w:t xml:space="preserve"> </w:t>
+      </w:r>
+      <w:r>
+        <w:rPr>
+          <w:lang w:val="en-US"/>
+        </w:rPr>
+        <w:t xml:space="preserve">backup stored in </w:t>
+      </w:r>
+      <w:r>
+        <w:rPr>
+          <w:lang w:val="en-US"/>
+        </w:rPr>
+        <w:t xml:space="preserve">AZ </w:t>
+      </w:r>
+      <w:r>
+        <w:rPr>
+          <w:lang w:val="en-US"/>
+        </w:rPr>
+        <w:t>other than the AZ where RDS is launched will be chargeable</w:t>
+      </w:r>
+      <w:r>
+        <w:rPr>
+          <w:lang w:val="en-US"/>
+        </w:rPr>
+        <w:t xml:space="preserve">. </w:t>
+      </w:r>
+      <w:r>
+        <w:rPr>
+          <w:lang w:val="en-US"/>
+        </w:rPr>
+        <w:t xml:space="preserve"> </w:t>
+      </w:r>
+    </w:p>
+    <w:p>
+      <w:pPr>
+        <w:pStyle w:val="ListParagraph"/>
+        <w:numPr>
+          <w:ilvl w:val="2"/>
+          <w:numId w:val="1"/>
+        </w:numPr>
+        <w:rPr>
+          <w:color w:val="FF0000"/>
+          <w:lang w:val="en-US"/>
+        </w:rPr>
+      </w:pPr>
+      <w:r>
+        <w:rPr>
+          <w:color w:val="FF0000"/>
+          <w:lang w:val="en-US"/>
+        </w:rPr>
+        <w:t xml:space="preserve">For Multi-AZ setup additional cost will be applicable </w:t>
+      </w:r>
+    </w:p>
+    <w:p>
+      <w:pPr>
+        <w:pStyle w:val="ListParagraph"/>
+        <w:numPr>
+          <w:ilvl w:val="3"/>
+          <w:numId w:val="1"/>
+        </w:numPr>
+        <w:rPr>
+          <w:color w:val="FF0000"/>
+          <w:lang w:val="en-US"/>
+        </w:rPr>
+      </w:pPr>
+      <w:r>
+        <w:rPr>
+          <w:color w:val="FF0000"/>
+          <w:lang w:val="en-US"/>
+        </w:rPr>
+        <w:t xml:space="preserve">RDS instance hours for the standby database </w:t>
+      </w:r>
+    </w:p>
+    <w:p>
+      <w:pPr>
+        <w:pStyle w:val="ListParagraph"/>
+        <w:numPr>
+          <w:ilvl w:val="3"/>
+          <w:numId w:val="1"/>
+        </w:numPr>
+        <w:rPr>
+          <w:color w:val="FF0000"/>
+          <w:lang w:val="en-US"/>
+        </w:rPr>
+      </w:pPr>
+      <w:r>
+        <w:rPr>
+          <w:color w:val="FF0000"/>
+          <w:lang w:val="en-US"/>
+        </w:rPr>
+        <w:t xml:space="preserve">Storage for the standby database </w:t>
+      </w:r>
+    </w:p>
+    <w:p>
+      <w:pPr>
+        <w:pStyle w:val="ListParagraph"/>
+        <w:numPr>
+          <w:ilvl w:val="3"/>
+          <w:numId w:val="1"/>
+        </w:numPr>
+        <w:rPr>
+          <w:color w:val="FF0000"/>
+          <w:lang w:val="en-US"/>
+        </w:rPr>
+      </w:pPr>
+      <w:r>
+        <w:rPr>
+          <w:color w:val="FF0000"/>
+          <w:lang w:val="en-US"/>
+        </w:rPr>
+        <w:t>Additional I</w:t>
+      </w:r>
+      <w:r>
+        <w:rPr>
+          <w:color w:val="FF0000"/>
+          <w:lang w:val="en-US"/>
+        </w:rPr>
+        <w:t>OPS per month for synchronization</w:t>
+      </w:r>
+    </w:p>
+    <w:p>
+      <w:pPr>
+        <w:pStyle w:val="ListParagraph"/>
+        <w:numPr>
+          <w:ilvl w:val="3"/>
+          <w:numId w:val="1"/>
+        </w:numPr>
+        <w:rPr>
+          <w:color w:val="FF0000"/>
+          <w:lang w:val="en-US"/>
+        </w:rPr>
+      </w:pPr>
+      <w:r>
+        <w:rPr>
+          <w:color w:val="FF0000"/>
+          <w:lang w:val="en-US"/>
+        </w:rPr>
+        <w:t xml:space="preserve">Data transfer between primary and secondary is NOT CHARGEABLE. </w:t>
+      </w:r>
+    </w:p>
+    <w:p>
+      <w:pPr>
+        <w:pStyle w:val="ListParagraph"/>
+        <w:numPr>
+          <w:ilvl w:val="1"/>
+          <w:numId w:val="1"/>
+        </w:numPr>
+        <w:rPr>
+          <w:lang w:val="en-US"/>
+        </w:rPr>
+      </w:pPr>
+      <w:r>
+        <w:rPr>
+          <w:lang w:val="en-US"/>
+        </w:rPr>
+        <w:t xml:space="preserve">Reserved Instance for RDS instance </w:t>
+      </w:r>
+      <w:r>
+        <w:rPr>
+          <w:lang w:val="en-US"/>
+        </w:rPr>
+        <w:tab/>
+      </w:r>
+    </w:p>
+    <w:p>
+      <w:pPr>
+        <w:pStyle w:val="ListParagraph"/>
+        <w:numPr>
+          <w:ilvl w:val="2"/>
+          <w:numId w:val="1"/>
+        </w:numPr>
+        <w:rPr>
+          <w:lang w:val="en-US"/>
+        </w:rPr>
+      </w:pPr>
+      <w:r>
+        <w:rPr>
+          <w:lang w:val="en-US"/>
+        </w:rPr>
+        <w:t xml:space="preserve">Reserved instance should have exact match </w:t>
+      </w:r>
+    </w:p>
+    <w:p>
+      <w:pPr>
+        <w:pStyle w:val="ListParagraph"/>
+        <w:numPr>
+          <w:ilvl w:val="3"/>
+          <w:numId w:val="1"/>
+        </w:numPr>
+        <w:rPr>
+          <w:lang w:val="en-US"/>
+        </w:rPr>
+      </w:pPr>
+      <w:r>
+        <w:rPr>
+          <w:lang w:val="en-US"/>
+        </w:rPr>
+        <w:t>Instance Type</w:t>
+      </w:r>
+    </w:p>
+    <w:p>
+      <w:pPr>
+        <w:pStyle w:val="ListParagraph"/>
+        <w:numPr>
+          <w:ilvl w:val="3"/>
+          <w:numId w:val="1"/>
+        </w:numPr>
+        <w:rPr>
+          <w:lang w:val="en-US"/>
+        </w:rPr>
+      </w:pPr>
+      <w:r>
+        <w:rPr>
+          <w:lang w:val="en-US"/>
+        </w:rPr>
+        <w:t>Storage</w:t>
+      </w:r>
+    </w:p>
+    <w:p>
+      <w:pPr>
+        <w:pStyle w:val="ListParagraph"/>
+        <w:numPr>
+          <w:ilvl w:val="3"/>
+          <w:numId w:val="1"/>
+        </w:numPr>
+        <w:rPr>
+          <w:lang w:val="en-US"/>
+        </w:rPr>
+      </w:pPr>
+      <w:r>
+        <w:rPr>
+          <w:lang w:val="en-US"/>
+        </w:rPr>
+        <w:t xml:space="preserve">DB Engine </w:t>
+      </w:r>
+    </w:p>
+    <w:p>
+      <w:pPr>
+        <w:pStyle w:val="ListParagraph"/>
+        <w:numPr>
+          <w:ilvl w:val="3"/>
+          <w:numId w:val="1"/>
+        </w:numPr>
+        <w:rPr>
+          <w:lang w:val="en-US"/>
+        </w:rPr>
+      </w:pPr>
+      <w:r>
+        <w:rPr>
+          <w:lang w:val="en-US"/>
+        </w:rPr>
+        <w:t>Standalone or Multi-AZ</w:t>
+      </w:r>
+    </w:p>
+    <w:p>
+      <w:pPr>
+        <w:pStyle w:val="ListParagraph"/>
+        <w:numPr>
+          <w:ilvl w:val="2"/>
+          <w:numId w:val="1"/>
+        </w:numPr>
+        <w:rPr>
+          <w:lang w:val="en-US"/>
+        </w:rPr>
+      </w:pPr>
+      <w:r>
+        <w:rPr>
+          <w:lang w:val="en-US"/>
+        </w:rPr>
+        <w:t xml:space="preserve">Reserved instance </w:t>
+      </w:r>
+      <w:r>
+        <w:rPr>
+          <w:lang w:val="en-US"/>
+        </w:rPr>
+        <w:t>is</w:t>
+      </w:r>
+      <w:r>
+        <w:rPr>
+          <w:lang w:val="en-US"/>
+        </w:rPr>
+        <w:t xml:space="preserve"> region </w:t>
+      </w:r>
+      <w:r>
+        <w:rPr>
+          <w:lang w:val="en-US"/>
+        </w:rPr>
+        <w:t>specific,</w:t>
+      </w:r>
+      <w:r>
+        <w:rPr>
+          <w:lang w:val="en-US"/>
+        </w:rPr>
+        <w:t xml:space="preserve"> cannot be move from one region to another region. </w:t>
+      </w:r>
+      <w:r>
+        <w:rPr>
+          <w:lang w:val="en-US"/>
+        </w:rPr>
+        <w:t>However,</w:t>
+      </w:r>
+      <w:r>
+        <w:rPr>
+          <w:lang w:val="en-US"/>
+        </w:rPr>
+        <w:t xml:space="preserve"> they can be move from one AZ to another AZ within a same region. </w:t>
+      </w:r>
+    </w:p>
+    <w:p>
+      <w:pPr>
+        <w:pStyle w:val="ListParagraph"/>
+        <w:numPr>
+          <w:ilvl w:val="1"/>
+          <w:numId w:val="1"/>
+        </w:numPr>
+        <w:rPr>
           <w:b/>
           <w:bCs/>
-          <w:color w:val="FF0000"/>
-          <w:lang w:val="en-US"/>
-        </w:rPr>
-      </w:pPr>
-      <w:r>
-        <w:rPr>
-          <w:lang w:val="en-US"/>
-        </w:rPr>
-        <w:t>When set retention period =0 automated backup will be disable.</w:t>
+          <w:lang w:val="en-US"/>
+        </w:rPr>
+      </w:pPr>
+      <w:r>
+        <w:rPr>
+          <w:b/>
+          <w:bCs/>
+          <w:lang w:val="en-US"/>
+        </w:rPr>
+        <w:t xml:space="preserve">Standby instance should be made in the </w:t>
+      </w:r>
+      <w:r>
+        <w:rPr>
+          <w:b/>
+          <w:bCs/>
+          <w:lang w:val="en-US"/>
+        </w:rPr>
+        <w:t xml:space="preserve">same </w:t>
+      </w:r>
+      <w:r>
+        <w:rPr>
+          <w:b/>
+          <w:bCs/>
+          <w:lang w:val="en-US"/>
+        </w:rPr>
+        <w:t>region</w:t>
+      </w:r>
+      <w:r>
+        <w:rPr>
+          <w:b/>
+          <w:bCs/>
+          <w:lang w:val="en-US"/>
+        </w:rPr>
+        <w:t xml:space="preserve"> (across multiple AZ)</w:t>
+      </w:r>
+      <w:r>
+        <w:rPr>
+          <w:b/>
+          <w:bCs/>
+          <w:lang w:val="en-US"/>
+        </w:rPr>
+        <w:t>,</w:t>
+      </w:r>
+      <w:r>
+        <w:rPr>
+          <w:b/>
+          <w:bCs/>
+          <w:lang w:val="en-US"/>
+        </w:rPr>
+        <w:t xml:space="preserve"> Read </w:t>
+      </w:r>
+      <w:r>
+        <w:rPr>
+          <w:b/>
+          <w:bCs/>
+          <w:lang w:val="en-US"/>
+        </w:rPr>
+        <w:t>r</w:t>
+      </w:r>
+      <w:r>
+        <w:rPr>
+          <w:b/>
+          <w:bCs/>
+          <w:lang w:val="en-US"/>
+        </w:rPr>
+        <w:t xml:space="preserve">eplication can be done across region. </w:t>
       </w:r>
     </w:p>
     <w:p>
@@ -4169,70 +5285,26 @@
           <w:numId w:val="1"/>
         </w:numPr>
         <w:rPr>
-          <w:color w:val="FF0000"/>
-          <w:highlight w:val="yellow"/>
-          <w:lang w:val="en-US"/>
-        </w:rPr>
-      </w:pPr>
-      <w:r>
-        <w:rPr>
-          <w:color w:val="FF0000"/>
-          <w:highlight w:val="yellow"/>
-          <w:lang w:val="en-US"/>
-        </w:rPr>
-        <w:t xml:space="preserve">For MySQL automated backup is supported only for </w:t>
-      </w:r>
-      <w:proofErr w:type="spellStart"/>
-      <w:r>
-        <w:rPr>
-          <w:color w:val="FF0000"/>
-          <w:highlight w:val="yellow"/>
-          <w:lang w:val="en-US"/>
-        </w:rPr>
-        <w:t>InnoDB</w:t>
-      </w:r>
-      <w:proofErr w:type="spellEnd"/>
-      <w:r>
-        <w:rPr>
-          <w:color w:val="FF0000"/>
-          <w:highlight w:val="yellow"/>
-          <w:lang w:val="en-US"/>
-        </w:rPr>
-        <w:t xml:space="preserve"> storage engine, currently </w:t>
-      </w:r>
-      <w:r>
-        <w:rPr>
-          <w:color w:val="FF0000"/>
-          <w:highlight w:val="yellow"/>
-          <w:lang w:val="en-US"/>
-        </w:rPr>
-        <w:t>it’s</w:t>
-      </w:r>
-      <w:r>
-        <w:rPr>
-          <w:color w:val="FF0000"/>
-          <w:highlight w:val="yellow"/>
-          <w:lang w:val="en-US"/>
-        </w:rPr>
-        <w:t xml:space="preserve"> not supported for </w:t>
-      </w:r>
-      <w:proofErr w:type="spellStart"/>
-      <w:r>
-        <w:rPr>
-          <w:color w:val="FF0000"/>
-          <w:highlight w:val="yellow"/>
-          <w:lang w:val="en-US"/>
-        </w:rPr>
-        <w:t>MyISAM</w:t>
-      </w:r>
-      <w:proofErr w:type="spellEnd"/>
-      <w:r>
-        <w:rPr>
-          <w:color w:val="FF0000"/>
-          <w:highlight w:val="yellow"/>
-          <w:lang w:val="en-US"/>
-        </w:rPr>
-        <w:t xml:space="preserve"> storage engine. </w:t>
+          <w:b/>
+          <w:bCs/>
+          <w:lang w:val="en-US"/>
+        </w:rPr>
+      </w:pPr>
+      <w:r>
+        <w:rPr>
+          <w:b/>
+          <w:bCs/>
+          <w:lang w:val="en-US"/>
+        </w:rPr>
+        <w:t xml:space="preserve">The Standby and Primary has same endpoint with different IP addresses, in case of failure the IPs will be swap in </w:t>
+      </w:r>
+      <w:r>
+        <w:rPr>
+          <w:b/>
+          <w:bCs/>
+          <w:lang w:val="en-US"/>
+        </w:rPr>
+        <w:t>DNS.</w:t>
       </w:r>
     </w:p>
     <w:p>
@@ -4243,16 +5315,35 @@
           <w:numId w:val="1"/>
         </w:numPr>
         <w:rPr>
-          <w:color w:val="FF0000"/>
-          <w:lang w:val="en-US"/>
-        </w:rPr>
-      </w:pPr>
-      <w:r>
-        <w:rPr>
-          <w:color w:val="FF0000"/>
-          <w:lang w:val="en-US"/>
-        </w:rPr>
-        <w:t xml:space="preserve">Automated backup cannot be shared within other AWS account. One need to copy the automated backup copy and share it with other AWS account. </w:t>
+          <w:b/>
+          <w:bCs/>
+          <w:lang w:val="en-US"/>
+        </w:rPr>
+      </w:pPr>
+      <w:r>
+        <w:rPr>
+          <w:b/>
+          <w:bCs/>
+          <w:lang w:val="en-US"/>
+        </w:rPr>
+        <w:lastRenderedPageBreak/>
+        <w:t xml:space="preserve">On an event of an RDS instance failure, RDS will send SNS notification to RDS event category group by RDS service – one needs to subscribe to </w:t>
+      </w:r>
+      <w:r>
+        <w:rPr>
+          <w:b/>
+          <w:bCs/>
+          <w:lang w:val="en-US"/>
+        </w:rPr>
+        <w:t>these event categories</w:t>
+      </w:r>
+      <w:r>
+        <w:rPr>
+          <w:b/>
+          <w:bCs/>
+          <w:lang w:val="en-US"/>
+        </w:rPr>
+        <w:t xml:space="preserve">. </w:t>
       </w:r>
     </w:p>
     <w:p>
@@ -4263,16 +5354,80 @@
           <w:numId w:val="1"/>
         </w:numPr>
         <w:rPr>
-          <w:color w:val="FF0000"/>
-          <w:lang w:val="en-US"/>
-        </w:rPr>
-      </w:pPr>
-      <w:r>
-        <w:rPr>
-          <w:color w:val="FF0000"/>
-          <w:lang w:val="en-US"/>
-        </w:rPr>
-        <w:t xml:space="preserve">DB instance restore </w:t>
+          <w:lang w:val="en-US"/>
+        </w:rPr>
+      </w:pPr>
+      <w:r>
+        <w:rPr>
+          <w:lang w:val="en-US"/>
+        </w:rPr>
+        <w:t xml:space="preserve">One can also set </w:t>
+      </w:r>
+      <w:proofErr w:type="spellStart"/>
+      <w:r>
+        <w:rPr>
+          <w:lang w:val="en-US"/>
+        </w:rPr>
+        <w:t>ColudWatch</w:t>
+      </w:r>
+      <w:proofErr w:type="spellEnd"/>
+      <w:r>
+        <w:rPr>
+          <w:lang w:val="en-US"/>
+        </w:rPr>
+        <w:t xml:space="preserve"> alarms </w:t>
+      </w:r>
+      <w:r>
+        <w:rPr>
+          <w:lang w:val="en-US"/>
+        </w:rPr>
+        <w:t>based on certain metrics (single alarm/single metrics)</w:t>
+      </w:r>
+      <w:r>
+        <w:rPr>
+          <w:lang w:val="en-US"/>
+        </w:rPr>
+        <w:t xml:space="preserve"> which can be sent to SNS or take specific actions. </w:t>
+      </w:r>
+    </w:p>
+    <w:p>
+      <w:pPr>
+        <w:pStyle w:val="ListParagraph"/>
+        <w:numPr>
+          <w:ilvl w:val="1"/>
+          <w:numId w:val="1"/>
+        </w:numPr>
+        <w:rPr>
+          <w:lang w:val="en-US"/>
+        </w:rPr>
+      </w:pPr>
+      <w:r>
+        <w:rPr>
+          <w:b/>
+          <w:bCs/>
+          <w:lang w:val="en-US"/>
+        </w:rPr>
+        <w:t xml:space="preserve">Read Replicas: </w:t>
+      </w:r>
+      <w:r>
+        <w:rPr>
+          <w:lang w:val="en-US"/>
+        </w:rPr>
+        <w:t xml:space="preserve">duplicate RDS instance of the primary </w:t>
+      </w:r>
+      <w:proofErr w:type="spellStart"/>
+      <w:r>
+        <w:rPr>
+          <w:lang w:val="en-US"/>
+        </w:rPr>
+        <w:t>db</w:t>
+      </w:r>
+      <w:proofErr w:type="spellEnd"/>
+      <w:r>
+        <w:rPr>
+          <w:lang w:val="en-US"/>
+        </w:rPr>
+        <w:t xml:space="preserve"> instance, which can be primarily use for scaling heavy read operation. The following DB engine supports read replicas. </w:t>
       </w:r>
     </w:p>
     <w:p>
@@ -4283,30 +5438,68 @@
           <w:numId w:val="1"/>
         </w:numPr>
         <w:rPr>
-          <w:color w:val="FF0000"/>
-          <w:lang w:val="en-US"/>
-        </w:rPr>
-      </w:pPr>
-      <w:r>
-        <w:rPr>
-          <w:color w:val="FF0000"/>
-          <w:lang w:val="en-US"/>
-        </w:rPr>
-        <w:t xml:space="preserve">When the DB instance is </w:t>
-      </w:r>
-      <w:r>
-        <w:rPr>
-          <w:color w:val="FF0000"/>
-          <w:lang w:val="en-US"/>
-        </w:rPr>
-        <w:t>restored</w:t>
-      </w:r>
-      <w:r>
-        <w:rPr>
-          <w:color w:val="FF0000"/>
-          <w:lang w:val="en-US"/>
-        </w:rPr>
-        <w:t xml:space="preserve"> it restore back to default DB parameters, one needs to manually apply the DB parameter changes and also the security group.</w:t>
+          <w:lang w:val="en-US"/>
+        </w:rPr>
+      </w:pPr>
+      <w:r>
+        <w:rPr>
+          <w:lang w:val="en-US"/>
+        </w:rPr>
+        <w:t>Read Replicas use cases</w:t>
+      </w:r>
+    </w:p>
+    <w:p>
+      <w:pPr>
+        <w:pStyle w:val="ListParagraph"/>
+        <w:numPr>
+          <w:ilvl w:val="3"/>
+          <w:numId w:val="1"/>
+        </w:numPr>
+        <w:rPr>
+          <w:lang w:val="en-US"/>
+        </w:rPr>
+      </w:pPr>
+      <w:r>
+        <w:rPr>
+          <w:lang w:val="en-US"/>
+        </w:rPr>
+        <w:t xml:space="preserve">Catering to read heavy operation </w:t>
+      </w:r>
+    </w:p>
+    <w:p>
+      <w:pPr>
+        <w:pStyle w:val="ListParagraph"/>
+        <w:numPr>
+          <w:ilvl w:val="3"/>
+          <w:numId w:val="1"/>
+        </w:numPr>
+        <w:rPr>
+          <w:lang w:val="en-US"/>
+        </w:rPr>
+      </w:pPr>
+      <w:r>
+        <w:rPr>
+          <w:lang w:val="en-US"/>
+        </w:rPr>
+        <w:t xml:space="preserve">For supporting higher I/O demand which cannot be meet by the DB engine specification </w:t>
+      </w:r>
+    </w:p>
+    <w:p>
+      <w:pPr>
+        <w:pStyle w:val="ListParagraph"/>
+        <w:numPr>
+          <w:ilvl w:val="3"/>
+          <w:numId w:val="1"/>
+        </w:numPr>
+        <w:rPr>
+          <w:lang w:val="en-US"/>
+        </w:rPr>
+      </w:pPr>
+      <w:r>
+        <w:rPr>
+          <w:lang w:val="en-US"/>
+        </w:rPr>
+        <w:t>Supporting read operation in case of a network failure with the primary database engine.</w:t>
       </w:r>
     </w:p>
     <w:p>
@@ -4317,16 +5510,70 @@
           <w:numId w:val="1"/>
         </w:numPr>
         <w:rPr>
-          <w:color w:val="FF0000"/>
-          <w:lang w:val="en-US"/>
-        </w:rPr>
-      </w:pPr>
-      <w:r>
-        <w:rPr>
-          <w:color w:val="FF0000"/>
-          <w:lang w:val="en-US"/>
-        </w:rPr>
-        <w:t>The restore DB instance will have different endpoint then that of the original DB.</w:t>
+          <w:lang w:val="en-US"/>
+        </w:rPr>
+      </w:pPr>
+      <w:r>
+        <w:rPr>
+          <w:b/>
+          <w:bCs/>
+          <w:lang w:val="en-US"/>
+        </w:rPr>
+        <w:t>Postgres SQL</w:t>
+      </w:r>
+      <w:r>
+        <w:rPr>
+          <w:lang w:val="en-US"/>
+        </w:rPr>
+        <w:t xml:space="preserve">, </w:t>
+      </w:r>
+      <w:r>
+        <w:rPr>
+          <w:b/>
+          <w:bCs/>
+          <w:lang w:val="en-US"/>
+        </w:rPr>
+        <w:t>MariaDB</w:t>
+      </w:r>
+      <w:r>
+        <w:rPr>
+          <w:lang w:val="en-US"/>
+        </w:rPr>
+        <w:t>,</w:t>
+      </w:r>
+      <w:r>
+        <w:rPr>
+          <w:lang w:val="en-US"/>
+        </w:rPr>
+        <w:t xml:space="preserve"> </w:t>
+      </w:r>
+      <w:r>
+        <w:rPr>
+          <w:b/>
+          <w:bCs/>
+          <w:lang w:val="en-US"/>
+        </w:rPr>
+        <w:t>MySQL</w:t>
+      </w:r>
+      <w:r>
+        <w:rPr>
+          <w:lang w:val="en-US"/>
+        </w:rPr>
+        <w:t>,</w:t>
+      </w:r>
+      <w:r>
+        <w:rPr>
+          <w:lang w:val="en-US"/>
+        </w:rPr>
+        <w:t xml:space="preserve"> </w:t>
+      </w:r>
+      <w:r>
+        <w:rPr>
+          <w:b/>
+          <w:bCs/>
+          <w:lang w:val="en-US"/>
+        </w:rPr>
+        <w:t>Aurora DB</w:t>
       </w:r>
     </w:p>
     <w:p>
@@ -4337,17 +5584,701 @@
           <w:numId w:val="1"/>
         </w:numPr>
         <w:rPr>
-          <w:color w:val="FF0000"/>
-          <w:lang w:val="en-US"/>
-        </w:rPr>
-      </w:pPr>
-      <w:r>
-        <w:rPr>
-          <w:color w:val="FF0000"/>
+          <w:lang w:val="en-US"/>
+        </w:rPr>
+      </w:pPr>
+      <w:r>
+        <w:rPr>
+          <w:lang w:val="en-US"/>
+        </w:rPr>
+        <w:t>MariaDB,</w:t>
+      </w:r>
+      <w:r>
+        <w:rPr>
+          <w:lang w:val="en-US"/>
+        </w:rPr>
+        <w:t xml:space="preserve"> </w:t>
+      </w:r>
+      <w:r>
+        <w:rPr>
+          <w:lang w:val="en-US"/>
+        </w:rPr>
+        <w:t>MySQL</w:t>
+      </w:r>
+      <w:r>
+        <w:rPr>
+          <w:lang w:val="en-US"/>
+        </w:rPr>
+        <w:t xml:space="preserve"> and PostgreSQL one can have read replicas in other region, Aurora does not support multiple region read replicas. </w:t>
+      </w:r>
+    </w:p>
+    <w:p>
+      <w:pPr>
+        <w:pStyle w:val="ListParagraph"/>
+        <w:numPr>
+          <w:ilvl w:val="2"/>
+          <w:numId w:val="1"/>
+        </w:numPr>
+        <w:rPr>
+          <w:lang w:val="en-US"/>
+        </w:rPr>
+      </w:pPr>
+      <w:r>
+        <w:rPr>
+          <w:lang w:val="en-US"/>
+        </w:rPr>
+        <w:t>One needs to enable automatic backup (</w:t>
+      </w:r>
+      <w:r>
+        <w:rPr>
+          <w:i/>
+          <w:iCs/>
+          <w:lang w:val="en-US"/>
+        </w:rPr>
+        <w:t>retention period not be equal to zero</w:t>
+      </w:r>
+      <w:r>
+        <w:rPr>
+          <w:lang w:val="en-US"/>
+        </w:rPr>
+        <w:t xml:space="preserve">) </w:t>
+      </w:r>
+    </w:p>
+    <w:p>
+      <w:pPr>
+        <w:pStyle w:val="ListParagraph"/>
+        <w:numPr>
+          <w:ilvl w:val="2"/>
+          <w:numId w:val="1"/>
+        </w:numPr>
+        <w:rPr>
+          <w:lang w:val="en-US"/>
+        </w:rPr>
+      </w:pPr>
+      <w:r>
+        <w:rPr>
+          <w:lang w:val="en-US"/>
+        </w:rPr>
+        <w:t xml:space="preserve">For </w:t>
+      </w:r>
+      <w:r>
+        <w:rPr>
+          <w:lang w:val="en-US"/>
+        </w:rPr>
+        <w:t>Postgres SQL, MariaDB,</w:t>
+      </w:r>
+      <w:r>
+        <w:rPr>
+          <w:lang w:val="en-US"/>
+        </w:rPr>
+        <w:t xml:space="preserve"> </w:t>
+      </w:r>
+      <w:r>
+        <w:rPr>
+          <w:lang w:val="en-US"/>
+        </w:rPr>
+        <w:t>MySQL</w:t>
+      </w:r>
+      <w:r>
+        <w:rPr>
+          <w:lang w:val="en-US"/>
+        </w:rPr>
+        <w:t xml:space="preserve"> the max up to 5 replicas can be created for each primary database instances</w:t>
+      </w:r>
+    </w:p>
+    <w:p>
+      <w:pPr>
+        <w:pStyle w:val="ListParagraph"/>
+        <w:numPr>
+          <w:ilvl w:val="2"/>
+          <w:numId w:val="1"/>
+        </w:numPr>
+        <w:rPr>
+          <w:lang w:val="en-US"/>
+        </w:rPr>
+      </w:pPr>
+      <w:r>
+        <w:rPr>
+          <w:lang w:val="en-US"/>
+        </w:rPr>
+        <w:t xml:space="preserve">Aurora DB supports up to 15 read replicas </w:t>
+      </w:r>
+    </w:p>
+    <w:p>
+      <w:pPr>
+        <w:pStyle w:val="ListParagraph"/>
+        <w:numPr>
+          <w:ilvl w:val="2"/>
+          <w:numId w:val="1"/>
+        </w:numPr>
+        <w:rPr>
+          <w:lang w:val="en-US"/>
+        </w:rPr>
+      </w:pPr>
+      <w:r>
+        <w:rPr>
+          <w:lang w:val="en-US"/>
+        </w:rPr>
+        <w:t>MariaDB,</w:t>
+      </w:r>
+      <w:r>
+        <w:rPr>
+          <w:lang w:val="en-US"/>
+        </w:rPr>
+        <w:t xml:space="preserve"> </w:t>
+      </w:r>
+      <w:r>
+        <w:rPr>
+          <w:lang w:val="en-US"/>
+        </w:rPr>
+        <w:t>MySQL</w:t>
+      </w:r>
+      <w:r>
+        <w:rPr>
+          <w:lang w:val="en-US"/>
+        </w:rPr>
+        <w:t xml:space="preserve"> supports writing in the read replicas </w:t>
+      </w:r>
+    </w:p>
+    <w:p>
+      <w:pPr>
+        <w:pStyle w:val="ListParagraph"/>
+        <w:numPr>
+          <w:ilvl w:val="2"/>
+          <w:numId w:val="1"/>
+        </w:numPr>
+        <w:rPr>
+          <w:lang w:val="en-US"/>
+        </w:rPr>
+      </w:pPr>
+      <w:r>
+        <w:rPr>
+          <w:lang w:val="en-US"/>
+        </w:rPr>
+        <w:t>MariaDB,</w:t>
+      </w:r>
+      <w:r>
+        <w:rPr>
+          <w:lang w:val="en-US"/>
+        </w:rPr>
+        <w:t xml:space="preserve"> </w:t>
+      </w:r>
+      <w:r>
+        <w:rPr>
+          <w:lang w:val="en-US"/>
+        </w:rPr>
+        <w:t>MySQL</w:t>
+      </w:r>
+      <w:r>
+        <w:rPr>
+          <w:lang w:val="en-US"/>
+        </w:rPr>
+        <w:t xml:space="preserve"> supports creating of read replicas of read replicas </w:t>
+      </w:r>
+      <w:r>
+        <w:rPr>
+          <w:lang w:val="en-US"/>
+        </w:rPr>
+        <w:t>– max up to 4 replication level can be created.</w:t>
+      </w:r>
+    </w:p>
+    <w:p>
+      <w:pPr>
+        <w:pStyle w:val="ListParagraph"/>
+        <w:numPr>
+          <w:ilvl w:val="2"/>
+          <w:numId w:val="1"/>
+        </w:numPr>
+        <w:rPr>
+          <w:lang w:val="en-US"/>
+        </w:rPr>
+      </w:pPr>
+      <w:r>
+        <w:rPr>
+          <w:lang w:val="en-US"/>
+        </w:rPr>
+        <w:t xml:space="preserve">In case of Multi AZ failover – one the primary DB instance failover to standby instance – read replicas automatically points to new primary DB instances. </w:t>
+      </w:r>
+    </w:p>
+    <w:p>
+      <w:pPr>
+        <w:pStyle w:val="ListParagraph"/>
+        <w:numPr>
+          <w:ilvl w:val="2"/>
+          <w:numId w:val="1"/>
+        </w:numPr>
+        <w:rPr>
+          <w:lang w:val="en-US"/>
+        </w:rPr>
+      </w:pPr>
+      <w:r>
+        <w:rPr>
+          <w:lang w:val="en-US"/>
+        </w:rPr>
+        <w:t xml:space="preserve">While creating read replicas </w:t>
+      </w:r>
+    </w:p>
+    <w:p>
+      <w:pPr>
+        <w:pStyle w:val="ListParagraph"/>
+        <w:numPr>
+          <w:ilvl w:val="3"/>
+          <w:numId w:val="1"/>
+        </w:numPr>
+        <w:rPr>
+          <w:lang w:val="en-US"/>
+        </w:rPr>
+      </w:pPr>
+      <w:r>
+        <w:rPr>
+          <w:lang w:val="en-US"/>
+        </w:rPr>
+        <w:t>Read replicas can be created from AWS console / AWS CLI</w:t>
+      </w:r>
+    </w:p>
+    <w:p>
+      <w:pPr>
+        <w:pStyle w:val="ListParagraph"/>
+        <w:numPr>
+          <w:ilvl w:val="3"/>
+          <w:numId w:val="1"/>
+        </w:numPr>
+        <w:rPr>
+          <w:lang w:val="en-US"/>
+        </w:rPr>
+      </w:pPr>
+      <w:r>
+        <w:rPr>
+          <w:lang w:val="en-US"/>
+        </w:rPr>
+        <w:t xml:space="preserve">One can select the AZ where read replicas needs to be hosted </w:t>
+      </w:r>
+    </w:p>
+    <w:p>
+      <w:pPr>
+        <w:pStyle w:val="ListParagraph"/>
+        <w:numPr>
+          <w:ilvl w:val="3"/>
+          <w:numId w:val="1"/>
+        </w:numPr>
+        <w:rPr>
+          <w:lang w:val="en-US"/>
+        </w:rPr>
+      </w:pPr>
+      <w:r>
+        <w:rPr>
+          <w:lang w:val="en-US"/>
+        </w:rPr>
+        <w:t>Read replicas storage &amp; instance type can be different th</w:t>
+      </w:r>
+      <w:r>
+        <w:rPr>
+          <w:lang w:val="en-US"/>
+        </w:rPr>
+        <w:t>a</w:t>
+      </w:r>
+      <w:r>
+        <w:rPr>
+          <w:lang w:val="en-US"/>
+        </w:rPr>
+        <w:t xml:space="preserve">n that of the primary database storage and instance (but it should have minimum storage and compute of the primary database, if primary </w:t>
+      </w:r>
+      <w:proofErr w:type="spellStart"/>
+      <w:r>
+        <w:rPr>
+          <w:lang w:val="en-US"/>
+        </w:rPr>
+        <w:t>db</w:t>
+      </w:r>
+      <w:proofErr w:type="spellEnd"/>
+      <w:r>
+        <w:rPr>
+          <w:lang w:val="en-US"/>
+        </w:rPr>
+        <w:t xml:space="preserve"> instance is scale-out the read replicas should also be scale-out to meet the minimum requirement)</w:t>
+      </w:r>
+    </w:p>
+    <w:p>
+      <w:pPr>
+        <w:pStyle w:val="ListParagraph"/>
+        <w:numPr>
+          <w:ilvl w:val="3"/>
+          <w:numId w:val="1"/>
+        </w:numPr>
+        <w:rPr>
+          <w:lang w:val="en-US"/>
+        </w:rPr>
+      </w:pPr>
+      <w:r>
+        <w:rPr>
+          <w:lang w:val="en-US"/>
+        </w:rPr>
+        <w:t xml:space="preserve">Maria DB and MySQL supports read replicas of read replicas, however maximum of 4 level can be created as chain. </w:t>
+      </w:r>
+    </w:p>
+    <w:p>
+      <w:pPr>
+        <w:pStyle w:val="ListParagraph"/>
+        <w:numPr>
+          <w:ilvl w:val="3"/>
+          <w:numId w:val="1"/>
+        </w:numPr>
+        <w:rPr>
+          <w:lang w:val="en-US"/>
+        </w:rPr>
+      </w:pPr>
+      <w:r>
+        <w:rPr>
+          <w:lang w:val="en-US"/>
+        </w:rPr>
+        <w:t>Chain read replicas will have a greater lag.</w:t>
+      </w:r>
+    </w:p>
+    <w:p>
+      <w:pPr>
+        <w:pStyle w:val="ListParagraph"/>
+        <w:numPr>
+          <w:ilvl w:val="2"/>
+          <w:numId w:val="1"/>
+        </w:numPr>
+        <w:rPr>
+          <w:lang w:val="en-US"/>
+        </w:rPr>
+      </w:pPr>
+      <w:r>
+        <w:rPr>
+          <w:lang w:val="en-US"/>
+        </w:rPr>
+        <w:t xml:space="preserve">While deleting read replicas </w:t>
+      </w:r>
+    </w:p>
+    <w:p>
+      <w:pPr>
+        <w:pStyle w:val="ListParagraph"/>
+        <w:numPr>
+          <w:ilvl w:val="3"/>
+          <w:numId w:val="1"/>
+        </w:numPr>
+        <w:rPr>
+          <w:lang w:val="en-US"/>
+        </w:rPr>
+      </w:pPr>
+      <w:r>
+        <w:rPr>
+          <w:lang w:val="en-US"/>
+        </w:rPr>
+        <w:t xml:space="preserve">When DB instance is </w:t>
+      </w:r>
+      <w:r>
+        <w:rPr>
+          <w:lang w:val="en-US"/>
+        </w:rPr>
+        <w:t>deleted</w:t>
+      </w:r>
+      <w:r>
+        <w:rPr>
+          <w:lang w:val="en-US"/>
+        </w:rPr>
+        <w:t xml:space="preserve"> – one needs to manually delete the read replicas. </w:t>
+      </w:r>
+    </w:p>
+    <w:p>
+      <w:pPr>
+        <w:pStyle w:val="ListParagraph"/>
+        <w:numPr>
+          <w:ilvl w:val="3"/>
+          <w:numId w:val="1"/>
+        </w:numPr>
+        <w:rPr>
+          <w:lang w:val="en-US"/>
+        </w:rPr>
+      </w:pPr>
+      <w:r>
+        <w:rPr>
+          <w:lang w:val="en-US"/>
+        </w:rPr>
+        <w:t xml:space="preserve">If the primary DB instances is deleted – the read replicas get promoted as standalone primary databases. </w:t>
+      </w:r>
+    </w:p>
+    <w:p>
+      <w:pPr>
+        <w:pStyle w:val="ListParagraph"/>
+        <w:numPr>
+          <w:ilvl w:val="2"/>
+          <w:numId w:val="1"/>
+        </w:numPr>
+        <w:rPr>
+          <w:lang w:val="en-US"/>
+        </w:rPr>
+      </w:pPr>
+      <w:r>
+        <w:rPr>
+          <w:lang w:val="en-US"/>
+        </w:rPr>
+        <w:t xml:space="preserve">While reapplication terminated </w:t>
+      </w:r>
+    </w:p>
+    <w:p>
+      <w:pPr>
+        <w:pStyle w:val="ListParagraph"/>
+        <w:numPr>
+          <w:ilvl w:val="3"/>
+          <w:numId w:val="1"/>
+        </w:numPr>
+        <w:rPr>
+          <w:lang w:val="en-US"/>
+        </w:rPr>
+      </w:pPr>
+      <w:r>
+        <w:rPr>
+          <w:lang w:val="en-US"/>
+        </w:rPr>
+        <w:t xml:space="preserve">If more than 30 consecutive days replication is turn off (manually or due to error), AWS delete the read replicas automatically. </w:t>
+      </w:r>
+    </w:p>
+    <w:p>
+      <w:pPr>
+        <w:pStyle w:val="ListParagraph"/>
+        <w:numPr>
+          <w:ilvl w:val="2"/>
+          <w:numId w:val="1"/>
+        </w:numPr>
+        <w:rPr>
+          <w:lang w:val="en-US"/>
+        </w:rPr>
+      </w:pPr>
+      <w:r>
+        <w:rPr>
+          <w:lang w:val="en-US"/>
+        </w:rPr>
+        <w:t xml:space="preserve">When Primary DB instance is lost with read replicas </w:t>
+      </w:r>
+    </w:p>
+    <w:p>
+      <w:pPr>
+        <w:pStyle w:val="ListParagraph"/>
+        <w:numPr>
+          <w:ilvl w:val="3"/>
+          <w:numId w:val="1"/>
+        </w:numPr>
+        <w:rPr>
+          <w:lang w:val="en-US"/>
+        </w:rPr>
+      </w:pPr>
+      <w:r>
+        <w:rPr>
+          <w:lang w:val="en-US"/>
+        </w:rPr>
+        <w:t xml:space="preserve">Read replicas can be promoted as primary database – to reduce RPO and RTO. </w:t>
+      </w:r>
+    </w:p>
+    <w:p>
+      <w:pPr>
+        <w:pStyle w:val="ListParagraph"/>
+        <w:numPr>
+          <w:ilvl w:val="3"/>
+          <w:numId w:val="1"/>
+        </w:numPr>
+        <w:rPr>
+          <w:lang w:val="en-US"/>
+        </w:rPr>
+      </w:pPr>
+      <w:r>
+        <w:rPr>
           <w:lang w:val="en-US"/>
         </w:rPr>
         <w:lastRenderedPageBreak/>
-        <w:t xml:space="preserve">When restoring DB instance one can change the storage type. </w:t>
+        <w:t>Read replica can be promoted to standalone DB instances within a single AZ.</w:t>
+      </w:r>
+    </w:p>
+    <w:p>
+      <w:pPr>
+        <w:pStyle w:val="ListParagraph"/>
+        <w:numPr>
+          <w:ilvl w:val="3"/>
+          <w:numId w:val="1"/>
+        </w:numPr>
+        <w:rPr>
+          <w:lang w:val="en-US"/>
+        </w:rPr>
+      </w:pPr>
+      <w:r>
+        <w:rPr>
+          <w:lang w:val="en-US"/>
+        </w:rPr>
+        <w:t xml:space="preserve">Once a read replica is promoted to primary </w:t>
+      </w:r>
+      <w:proofErr w:type="spellStart"/>
+      <w:r>
+        <w:rPr>
+          <w:lang w:val="en-US"/>
+        </w:rPr>
+        <w:t>db</w:t>
+      </w:r>
+      <w:proofErr w:type="spellEnd"/>
+      <w:r>
+        <w:rPr>
+          <w:lang w:val="en-US"/>
+        </w:rPr>
+        <w:t xml:space="preserve">, the following parameters it inherited from the primary </w:t>
+      </w:r>
+      <w:proofErr w:type="spellStart"/>
+      <w:r>
+        <w:rPr>
+          <w:lang w:val="en-US"/>
+        </w:rPr>
+        <w:t>db</w:t>
+      </w:r>
+      <w:proofErr w:type="spellEnd"/>
+    </w:p>
+    <w:p>
+      <w:pPr>
+        <w:pStyle w:val="ListParagraph"/>
+        <w:numPr>
+          <w:ilvl w:val="4"/>
+          <w:numId w:val="1"/>
+        </w:numPr>
+        <w:rPr>
+          <w:highlight w:val="yellow"/>
+          <w:lang w:val="en-US"/>
+        </w:rPr>
+      </w:pPr>
+      <w:r>
+        <w:rPr>
+          <w:highlight w:val="yellow"/>
+          <w:lang w:val="en-US"/>
+        </w:rPr>
+        <w:t>Backup Retention Period</w:t>
+      </w:r>
+    </w:p>
+    <w:p>
+      <w:pPr>
+        <w:pStyle w:val="ListParagraph"/>
+        <w:numPr>
+          <w:ilvl w:val="4"/>
+          <w:numId w:val="1"/>
+        </w:numPr>
+        <w:rPr>
+          <w:highlight w:val="yellow"/>
+          <w:lang w:val="en-US"/>
+        </w:rPr>
+      </w:pPr>
+      <w:r>
+        <w:rPr>
+          <w:highlight w:val="yellow"/>
+          <w:lang w:val="en-US"/>
+        </w:rPr>
+        <w:t>Back window</w:t>
+      </w:r>
+    </w:p>
+    <w:p>
+      <w:pPr>
+        <w:pStyle w:val="ListParagraph"/>
+        <w:numPr>
+          <w:ilvl w:val="4"/>
+          <w:numId w:val="1"/>
+        </w:numPr>
+        <w:rPr>
+          <w:highlight w:val="yellow"/>
+          <w:lang w:val="en-US"/>
+        </w:rPr>
+      </w:pPr>
+      <w:r>
+        <w:rPr>
+          <w:highlight w:val="yellow"/>
+          <w:lang w:val="en-US"/>
+        </w:rPr>
+        <w:t>DB Parameter Group</w:t>
+      </w:r>
+    </w:p>
+    <w:p>
+      <w:pPr>
+        <w:pStyle w:val="ListParagraph"/>
+        <w:numPr>
+          <w:ilvl w:val="3"/>
+          <w:numId w:val="1"/>
+        </w:numPr>
+        <w:rPr>
+          <w:lang w:val="en-US"/>
+        </w:rPr>
+      </w:pPr>
+      <w:r>
+        <w:rPr>
+          <w:lang w:val="en-US"/>
+        </w:rPr>
+        <w:t xml:space="preserve">Once a read replica is promoted to primary </w:t>
+      </w:r>
+      <w:proofErr w:type="spellStart"/>
+      <w:r>
+        <w:rPr>
+          <w:lang w:val="en-US"/>
+        </w:rPr>
+        <w:t>db</w:t>
+      </w:r>
+      <w:proofErr w:type="spellEnd"/>
+      <w:r>
+        <w:rPr>
+          <w:lang w:val="en-US"/>
+        </w:rPr>
+        <w:t xml:space="preserve"> the other read replicas of the existing primary </w:t>
+      </w:r>
+      <w:proofErr w:type="spellStart"/>
+      <w:r>
+        <w:rPr>
+          <w:lang w:val="en-US"/>
+        </w:rPr>
+        <w:t>db</w:t>
+      </w:r>
+      <w:proofErr w:type="spellEnd"/>
+      <w:r>
+        <w:rPr>
+          <w:lang w:val="en-US"/>
+        </w:rPr>
+        <w:t xml:space="preserve"> continues to work as is without any changes.</w:t>
+      </w:r>
+    </w:p>
+    <w:p>
+      <w:pPr>
+        <w:pStyle w:val="ListParagraph"/>
+        <w:numPr>
+          <w:ilvl w:val="2"/>
+          <w:numId w:val="1"/>
+        </w:numPr>
+        <w:rPr>
+          <w:lang w:val="en-US"/>
+        </w:rPr>
+      </w:pPr>
+      <w:proofErr w:type="spellStart"/>
+      <w:r>
+        <w:rPr>
+          <w:lang w:val="en-US"/>
+        </w:rPr>
+        <w:t>InnoDB</w:t>
+      </w:r>
+      <w:proofErr w:type="spellEnd"/>
+      <w:r>
+        <w:rPr>
+          <w:lang w:val="en-US"/>
+        </w:rPr>
+        <w:t xml:space="preserve"> DB transaction storage engine supported for RDS replication. </w:t>
+      </w:r>
+      <w:r>
+        <w:rPr>
+          <w:lang w:val="en-US"/>
+        </w:rPr>
+        <w:t>Non-</w:t>
+      </w:r>
+      <w:r>
+        <w:rPr>
+          <w:lang w:val="en-US"/>
+        </w:rPr>
+        <w:t>transactional storage</w:t>
+      </w:r>
+      <w:r>
+        <w:rPr>
+          <w:lang w:val="en-US"/>
+        </w:rPr>
+        <w:t xml:space="preserve"> engine like MYISM may prevent read replicas to work as intended. </w:t>
       </w:r>
     </w:p>
     <w:p>
@@ -4358,35 +6289,60 @@
           <w:numId w:val="1"/>
         </w:numPr>
         <w:rPr>
-          <w:color w:val="FF0000"/>
-          <w:lang w:val="en-US"/>
-        </w:rPr>
-      </w:pPr>
-      <w:r>
-        <w:rPr>
-          <w:color w:val="FF0000"/>
-          <w:lang w:val="en-US"/>
-        </w:rPr>
-        <w:t xml:space="preserve">DB </w:t>
-      </w:r>
-      <w:r>
-        <w:rPr>
-          <w:color w:val="FF0000"/>
-          <w:lang w:val="en-US"/>
-        </w:rPr>
-        <w:t>Subnet</w:t>
-      </w:r>
-      <w:r>
-        <w:rPr>
-          <w:color w:val="FF0000"/>
-          <w:lang w:val="en-US"/>
-        </w:rPr>
-        <w:t xml:space="preserve"> Group – collection on subnets where </w:t>
+          <w:lang w:val="en-US"/>
+        </w:rPr>
+      </w:pPr>
+      <w:r>
+        <w:rPr>
+          <w:lang w:val="en-US"/>
+        </w:rPr>
+        <w:t xml:space="preserve">RDS scaling </w:t>
+      </w:r>
+    </w:p>
+    <w:p>
+      <w:pPr>
+        <w:pStyle w:val="ListParagraph"/>
+        <w:numPr>
+          <w:ilvl w:val="2"/>
+          <w:numId w:val="1"/>
+        </w:numPr>
+        <w:rPr>
+          <w:lang w:val="en-US"/>
+        </w:rPr>
+      </w:pPr>
+      <w:r>
+        <w:rPr>
+          <w:lang w:val="en-US"/>
+        </w:rPr>
+        <w:t>While scaling the RDS instance there will not be any downtime</w:t>
+      </w:r>
+      <w:r>
+        <w:rPr>
+          <w:lang w:val="en-US"/>
+        </w:rPr>
+        <w:t xml:space="preserve"> except </w:t>
+      </w:r>
+    </w:p>
+    <w:p>
+      <w:pPr>
+        <w:pStyle w:val="ListParagraph"/>
+        <w:numPr>
+          <w:ilvl w:val="3"/>
+          <w:numId w:val="1"/>
+        </w:numPr>
+        <w:rPr>
+          <w:lang w:val="en-US"/>
+        </w:rPr>
+      </w:pPr>
+      <w:r>
+        <w:rPr>
+          <w:lang w:val="en-US"/>
+        </w:rPr>
+        <w:t xml:space="preserve">When upgrading the </w:t>
       </w:r>
       <w:proofErr w:type="spellStart"/>
       <w:r>
         <w:rPr>
-          <w:color w:val="FF0000"/>
           <w:lang w:val="en-US"/>
         </w:rPr>
         <w:t>db</w:t>
@@ -4394,36 +6350,31 @@
       <w:proofErr w:type="spellEnd"/>
       <w:r>
         <w:rPr>
-          <w:color w:val="FF0000"/>
-          <w:lang w:val="en-US"/>
-        </w:rPr>
-        <w:t xml:space="preserve"> instance can be launch. </w:t>
-      </w:r>
-      <w:r>
-        <w:rPr>
-          <w:color w:val="FF0000"/>
-          <w:lang w:val="en-US"/>
-        </w:rPr>
-        <w:t xml:space="preserve">When </w:t>
-      </w:r>
-      <w:r>
-        <w:rPr>
-          <w:color w:val="FF0000"/>
-          <w:lang w:val="en-US"/>
-        </w:rPr>
-        <w:t>a</w:t>
-      </w:r>
-      <w:r>
-        <w:rPr>
-          <w:color w:val="FF0000"/>
-          <w:lang w:val="en-US"/>
-        </w:rPr>
-        <w:t xml:space="preserve"> </w:t>
+          <w:lang w:val="en-US"/>
+        </w:rPr>
+        <w:t xml:space="preserve"> engine (applicable even to multi AZ setup)</w:t>
+      </w:r>
+    </w:p>
+    <w:p>
+      <w:pPr>
+        <w:pStyle w:val="ListParagraph"/>
+        <w:numPr>
+          <w:ilvl w:val="3"/>
+          <w:numId w:val="1"/>
+        </w:numPr>
+        <w:rPr>
+          <w:lang w:val="en-US"/>
+        </w:rPr>
+      </w:pPr>
+      <w:r>
+        <w:rPr>
+          <w:lang w:val="en-US"/>
+        </w:rPr>
+        <w:t xml:space="preserve">When changing </w:t>
       </w:r>
       <w:proofErr w:type="spellStart"/>
       <w:r>
         <w:rPr>
-          <w:color w:val="FF0000"/>
           <w:lang w:val="en-US"/>
         </w:rPr>
         <w:t>db</w:t>
@@ -4431,52 +6382,83 @@
       <w:proofErr w:type="spellEnd"/>
       <w:r>
         <w:rPr>
-          <w:color w:val="FF0000"/>
-          <w:lang w:val="en-US"/>
-        </w:rPr>
-        <w:t xml:space="preserve"> instance is launch user have option to select the subnet</w:t>
-      </w:r>
-      <w:r>
-        <w:rPr>
-          <w:color w:val="FF0000"/>
-          <w:lang w:val="en-US"/>
-        </w:rPr>
-        <w:t xml:space="preserve"> group</w:t>
-      </w:r>
-      <w:r>
-        <w:rPr>
-          <w:color w:val="FF0000"/>
-          <w:lang w:val="en-US"/>
-        </w:rPr>
-        <w:t xml:space="preserve"> and a specific subnet from the subnet group. </w:t>
-      </w:r>
-      <w:r>
-        <w:rPr>
-          <w:color w:val="FF0000"/>
-          <w:lang w:val="en-US"/>
-        </w:rPr>
-        <w:t xml:space="preserve">This give better control over the NACL and security group configuration. </w:t>
-      </w:r>
-      <w:r>
-        <w:rPr>
-          <w:color w:val="FF0000"/>
-          <w:lang w:val="en-US"/>
-        </w:rPr>
-        <w:t>However,</w:t>
-      </w:r>
-      <w:r>
-        <w:rPr>
-          <w:color w:val="FF0000"/>
-          <w:lang w:val="en-US"/>
-        </w:rPr>
-        <w:t xml:space="preserve"> one cannot control in which IP address of the specified subnet the DB instance will be launch.</w:t>
-      </w:r>
-      <w:r>
-        <w:rPr>
-          <w:color w:val="FF0000"/>
-          <w:lang w:val="en-US"/>
-        </w:rPr>
-        <w:t xml:space="preserve">  </w:t>
+          <w:lang w:val="en-US"/>
+        </w:rPr>
+        <w:t xml:space="preserve"> parameters (applicable only to standalone </w:t>
+      </w:r>
+      <w:proofErr w:type="spellStart"/>
+      <w:r>
+        <w:rPr>
+          <w:lang w:val="en-US"/>
+        </w:rPr>
+        <w:t>db</w:t>
+      </w:r>
+      <w:proofErr w:type="spellEnd"/>
+      <w:r>
+        <w:rPr>
+          <w:lang w:val="en-US"/>
+        </w:rPr>
+        <w:t xml:space="preserve"> instances NOT applicable to multi AZ setup)</w:t>
+      </w:r>
+      <w:r>
+        <w:rPr>
+          <w:lang w:val="en-US"/>
+        </w:rPr>
+        <w:t xml:space="preserve">. </w:t>
+      </w:r>
+    </w:p>
+    <w:p>
+      <w:pPr>
+        <w:pStyle w:val="ListParagraph"/>
+        <w:numPr>
+          <w:ilvl w:val="2"/>
+          <w:numId w:val="1"/>
+        </w:numPr>
+        <w:rPr>
+          <w:lang w:val="en-US"/>
+        </w:rPr>
+      </w:pPr>
+      <w:r>
+        <w:rPr>
+          <w:lang w:val="en-US"/>
+        </w:rPr>
+        <w:t xml:space="preserve">RDS storage can only be increase </w:t>
+      </w:r>
+    </w:p>
+    <w:p>
+      <w:pPr>
+        <w:pStyle w:val="ListParagraph"/>
+        <w:numPr>
+          <w:ilvl w:val="2"/>
+          <w:numId w:val="1"/>
+        </w:numPr>
+        <w:rPr>
+          <w:lang w:val="en-US"/>
+        </w:rPr>
+      </w:pPr>
+      <w:r>
+        <w:rPr>
+          <w:lang w:val="en-US"/>
+        </w:rPr>
+        <w:t>RDS storage type can be change (except MySQL)</w:t>
+      </w:r>
+    </w:p>
+    <w:p>
+      <w:pPr>
+        <w:pStyle w:val="ListParagraph"/>
+        <w:numPr>
+          <w:ilvl w:val="2"/>
+          <w:numId w:val="1"/>
+        </w:numPr>
+        <w:rPr>
+          <w:lang w:val="en-US"/>
+        </w:rPr>
+      </w:pPr>
+      <w:r>
+        <w:rPr>
+          <w:lang w:val="en-US"/>
+        </w:rPr>
+        <w:t xml:space="preserve">RDS scaling can be set as apply immediately OR apply during change window.  </w:t>
       </w:r>
     </w:p>
     <w:p>
@@ -4487,16 +6469,14 @@
           <w:numId w:val="1"/>
         </w:numPr>
         <w:rPr>
-          <w:color w:val="FF0000"/>
-          <w:lang w:val="en-US"/>
-        </w:rPr>
-      </w:pPr>
-      <w:r>
-        <w:rPr>
-          <w:color w:val="FF0000"/>
-          <w:lang w:val="en-US"/>
-        </w:rPr>
-        <w:t xml:space="preserve">RDS database encryption  </w:t>
+          <w:lang w:val="en-US"/>
+        </w:rPr>
+      </w:pPr>
+      <w:r>
+        <w:rPr>
+          <w:lang w:val="en-US"/>
+        </w:rPr>
+        <w:t xml:space="preserve">RDS Pricing </w:t>
       </w:r>
     </w:p>
     <w:p>
@@ -4507,16 +6487,38 @@
           <w:numId w:val="1"/>
         </w:numPr>
         <w:rPr>
-          <w:color w:val="FF0000"/>
-          <w:lang w:val="en-US"/>
-        </w:rPr>
-      </w:pPr>
-      <w:r>
-        <w:rPr>
-          <w:color w:val="FF0000"/>
-          <w:lang w:val="en-US"/>
-        </w:rPr>
-        <w:t xml:space="preserve">When RDS DB instance is created one can enable encryption. </w:t>
+          <w:lang w:val="en-US"/>
+        </w:rPr>
+      </w:pPr>
+      <w:r>
+        <w:rPr>
+          <w:lang w:val="en-US"/>
+        </w:rPr>
+        <w:t xml:space="preserve">If an RDS engine is </w:t>
+      </w:r>
+      <w:r>
+        <w:rPr>
+          <w:lang w:val="en-US"/>
+        </w:rPr>
+        <w:t>launched,</w:t>
+      </w:r>
+      <w:r>
+        <w:rPr>
+          <w:lang w:val="en-US"/>
+        </w:rPr>
+        <w:t xml:space="preserve"> regardless whether </w:t>
+      </w:r>
+      <w:r>
+        <w:rPr>
+          <w:lang w:val="en-US"/>
+        </w:rPr>
+        <w:t>it’s</w:t>
+      </w:r>
+      <w:r>
+        <w:rPr>
+          <w:lang w:val="en-US"/>
+        </w:rPr>
+        <w:t xml:space="preserve"> used or not it will be chargeable to the customer. </w:t>
       </w:r>
     </w:p>
     <w:p>
@@ -4527,23 +6529,537 @@
           <w:numId w:val="1"/>
         </w:numPr>
         <w:rPr>
-          <w:color w:val="FF0000"/>
-          <w:lang w:val="en-US"/>
-        </w:rPr>
-      </w:pPr>
-      <w:r>
-        <w:rPr>
-          <w:color w:val="FF0000"/>
-          <w:lang w:val="en-US"/>
-        </w:rPr>
-        <w:t>For already existing DB instances</w:t>
-      </w:r>
-      <w:r>
-        <w:rPr>
-          <w:color w:val="FF0000"/>
+          <w:lang w:val="en-US"/>
+        </w:rPr>
+      </w:pPr>
+      <w:r>
+        <w:rPr>
+          <w:lang w:val="en-US"/>
+        </w:rPr>
+        <w:t xml:space="preserve">Licensing option in RDS are BYOL and License included. </w:t>
+      </w:r>
+    </w:p>
+    <w:p>
+      <w:pPr>
+        <w:pStyle w:val="ListParagraph"/>
+        <w:numPr>
+          <w:ilvl w:val="0"/>
+          <w:numId w:val="1"/>
+        </w:numPr>
+        <w:rPr>
+          <w:lang w:val="en-US"/>
+        </w:rPr>
+      </w:pPr>
+      <w:r>
+        <w:rPr>
+          <w:lang w:val="en-US"/>
+        </w:rPr>
+        <w:t xml:space="preserve">Amazon Arora DB: </w:t>
+      </w:r>
+    </w:p>
+    <w:p>
+      <w:pPr>
+        <w:pStyle w:val="ListParagraph"/>
+        <w:numPr>
+          <w:ilvl w:val="1"/>
+          <w:numId w:val="1"/>
+        </w:numPr>
+        <w:rPr>
+          <w:lang w:val="en-US"/>
+        </w:rPr>
+      </w:pPr>
+      <w:r>
+        <w:rPr>
+          <w:lang w:val="en-US"/>
+        </w:rPr>
+        <w:t xml:space="preserve">Managed DB service from AWS – which is compatible with </w:t>
+      </w:r>
+      <w:proofErr w:type="spellStart"/>
+      <w:r>
+        <w:rPr>
+          <w:lang w:val="en-US"/>
+        </w:rPr>
+        <w:t>PostgresSQL</w:t>
+      </w:r>
+      <w:proofErr w:type="spellEnd"/>
+      <w:r>
+        <w:rPr>
+          <w:lang w:val="en-US"/>
+        </w:rPr>
+        <w:t xml:space="preserve"> and MYSQL</w:t>
+      </w:r>
+    </w:p>
+    <w:p>
+      <w:pPr>
+        <w:pStyle w:val="ListParagraph"/>
+        <w:numPr>
+          <w:ilvl w:val="1"/>
+          <w:numId w:val="1"/>
+        </w:numPr>
+        <w:rPr>
+          <w:lang w:val="en-US"/>
+        </w:rPr>
+      </w:pPr>
+      <w:r>
+        <w:rPr>
+          <w:lang w:val="en-US"/>
+        </w:rPr>
+        <w:t xml:space="preserve">It can grow up to 64 tera bite with </w:t>
+      </w:r>
+      <w:r>
+        <w:rPr>
+          <w:lang w:val="en-US"/>
+        </w:rPr>
+        <w:t>minimum</w:t>
+      </w:r>
+      <w:r>
+        <w:rPr>
+          <w:lang w:val="en-US"/>
+        </w:rPr>
+        <w:t xml:space="preserve"> size of 10 GB. </w:t>
+      </w:r>
+    </w:p>
+    <w:p>
+      <w:pPr>
+        <w:pStyle w:val="ListParagraph"/>
+        <w:numPr>
+          <w:ilvl w:val="1"/>
+          <w:numId w:val="1"/>
+        </w:numPr>
+        <w:rPr>
+          <w:lang w:val="en-US"/>
+        </w:rPr>
+      </w:pPr>
+      <w:r>
+        <w:rPr>
+          <w:lang w:val="en-US"/>
+        </w:rPr>
+        <w:t>Aurora DB cluster consist of multiple DB instances – group under a cluster and can be access through cluster endpoint or through instance endpoints.</w:t>
+      </w:r>
+    </w:p>
+    <w:p>
+      <w:pPr>
+        <w:pStyle w:val="ListParagraph"/>
+        <w:numPr>
+          <w:ilvl w:val="1"/>
+          <w:numId w:val="1"/>
+        </w:numPr>
+        <w:rPr>
+          <w:lang w:val="en-US"/>
+        </w:rPr>
+      </w:pPr>
+      <w:r>
+        <w:rPr>
+          <w:lang w:val="en-US"/>
+        </w:rPr>
+        <w:t>The data are stored under cluster volume which are stored under multiple AZ.</w:t>
+      </w:r>
+    </w:p>
+    <w:p>
+      <w:pPr>
+        <w:pStyle w:val="ListParagraph"/>
+        <w:numPr>
+          <w:ilvl w:val="1"/>
+          <w:numId w:val="1"/>
+        </w:numPr>
+        <w:rPr>
+          <w:lang w:val="en-US"/>
+        </w:rPr>
+      </w:pPr>
+      <w:r>
+        <w:rPr>
+          <w:lang w:val="en-US"/>
+        </w:rPr>
+        <w:t xml:space="preserve">Each Aurora DB cluster has one primary </w:t>
+      </w:r>
+      <w:proofErr w:type="spellStart"/>
+      <w:r>
+        <w:rPr>
+          <w:lang w:val="en-US"/>
+        </w:rPr>
+        <w:t>db</w:t>
+      </w:r>
+      <w:proofErr w:type="spellEnd"/>
+      <w:r>
+        <w:rPr>
+          <w:lang w:val="en-US"/>
+        </w:rPr>
+        <w:t xml:space="preserve"> instances – which can be used for performing read &amp; write operation. Aurora cluster can also have up to 15 read replicas, which offload read workload from the primary </w:t>
+      </w:r>
+      <w:proofErr w:type="spellStart"/>
+      <w:r>
+        <w:rPr>
+          <w:lang w:val="en-US"/>
+        </w:rPr>
+        <w:t>db</w:t>
+      </w:r>
+      <w:proofErr w:type="spellEnd"/>
+      <w:r>
+        <w:rPr>
+          <w:lang w:val="en-US"/>
+        </w:rPr>
+        <w:t xml:space="preserve"> instances &amp; if the primary instance fails it acts as failover.</w:t>
+      </w:r>
+    </w:p>
+    <w:p>
+      <w:pPr>
+        <w:pStyle w:val="ListParagraph"/>
+        <w:numPr>
+          <w:ilvl w:val="1"/>
+          <w:numId w:val="1"/>
+        </w:numPr>
+        <w:rPr>
+          <w:lang w:val="en-US"/>
+        </w:rPr>
+      </w:pPr>
+      <w:r>
+        <w:rPr>
+          <w:lang w:val="en-US"/>
+        </w:rPr>
+        <w:t xml:space="preserve">Aurora DB endpoints: </w:t>
+      </w:r>
+    </w:p>
+    <w:p>
+      <w:pPr>
+        <w:pStyle w:val="ListParagraph"/>
+        <w:numPr>
+          <w:ilvl w:val="2"/>
+          <w:numId w:val="1"/>
+        </w:numPr>
+        <w:rPr>
+          <w:lang w:val="en-US"/>
+        </w:rPr>
+      </w:pPr>
+      <w:r>
+        <w:rPr>
+          <w:b/>
+          <w:bCs/>
+          <w:lang w:val="en-US"/>
+        </w:rPr>
+        <w:t>Cluster Endpoints:</w:t>
+      </w:r>
+      <w:r>
+        <w:rPr>
+          <w:lang w:val="en-US"/>
+        </w:rPr>
+        <w:t xml:space="preserve"> each Aurora DB has one single primary instance and one cluster endpoint – this endpoint can be used for both read and write operation. </w:t>
+      </w:r>
+    </w:p>
+    <w:p>
+      <w:pPr>
+        <w:pStyle w:val="ListParagraph"/>
+        <w:numPr>
+          <w:ilvl w:val="2"/>
+          <w:numId w:val="1"/>
+        </w:numPr>
+        <w:rPr>
+          <w:lang w:val="en-US"/>
+        </w:rPr>
+      </w:pPr>
+      <w:r>
+        <w:rPr>
+          <w:b/>
+          <w:bCs/>
+          <w:lang w:val="en-US"/>
+        </w:rPr>
+        <w:t>Reader Endpoints:</w:t>
+      </w:r>
+      <w:r>
+        <w:rPr>
+          <w:lang w:val="en-US"/>
+        </w:rPr>
+        <w:t xml:space="preserve"> This is the read-only endpoint which load-balanced incoming request (query) and direct it to a specific Read replica. This endpoint can’t be used for write operation. </w:t>
+      </w:r>
+      <w:r>
+        <w:rPr>
           <w:lang w:val="en-US"/>
         </w:rPr>
         <w:tab/>
+      </w:r>
+    </w:p>
+    <w:p>
+      <w:pPr>
+        <w:pStyle w:val="ListParagraph"/>
+        <w:numPr>
+          <w:ilvl w:val="2"/>
+          <w:numId w:val="1"/>
+        </w:numPr>
+        <w:rPr>
+          <w:lang w:val="en-US"/>
+        </w:rPr>
+      </w:pPr>
+      <w:r>
+        <w:rPr>
+          <w:b/>
+          <w:bCs/>
+          <w:lang w:val="en-US"/>
+        </w:rPr>
+        <w:t xml:space="preserve">Custom Endpoint: </w:t>
+      </w:r>
+      <w:r>
+        <w:rPr>
+          <w:lang w:val="en-US"/>
+        </w:rPr>
+        <w:t>This helps in forwarding incoming request to a specific instance &amp; define what kind of operation can be allowed on that instance.</w:t>
+      </w:r>
+      <w:r>
+        <w:rPr>
+          <w:b/>
+          <w:bCs/>
+          <w:lang w:val="en-US"/>
+        </w:rPr>
+        <w:t xml:space="preserve">  </w:t>
+      </w:r>
+    </w:p>
+    <w:p>
+      <w:pPr>
+        <w:pStyle w:val="ListParagraph"/>
+        <w:numPr>
+          <w:ilvl w:val="2"/>
+          <w:numId w:val="1"/>
+        </w:numPr>
+        <w:rPr>
+          <w:lang w:val="en-US"/>
+        </w:rPr>
+      </w:pPr>
+      <w:r>
+        <w:rPr>
+          <w:b/>
+          <w:bCs/>
+          <w:lang w:val="en-US"/>
+        </w:rPr>
+        <w:t>Instance Endpoints:</w:t>
+      </w:r>
+      <w:r>
+        <w:rPr>
+          <w:lang w:val="en-US"/>
+        </w:rPr>
+        <w:t xml:space="preserve"> </w:t>
+      </w:r>
+      <w:r>
+        <w:rPr>
+          <w:lang w:val="en-US"/>
+        </w:rPr>
+        <w:t xml:space="preserve">Individual end point of the Aurora DB instance </w:t>
+      </w:r>
+      <w:r>
+        <w:rPr>
+          <w:lang w:val="en-US"/>
+        </w:rPr>
+        <w:t xml:space="preserve">, these are typically used for  diagnostic capacity and performance issue on a specific DB instance. </w:t>
+      </w:r>
+    </w:p>
+    <w:p>
+      <w:pPr>
+        <w:pStyle w:val="ListParagraph"/>
+        <w:numPr>
+          <w:ilvl w:val="1"/>
+          <w:numId w:val="1"/>
+        </w:numPr>
+        <w:rPr>
+          <w:lang w:val="en-US"/>
+        </w:rPr>
+      </w:pPr>
+      <w:r>
+        <w:rPr>
+          <w:lang w:val="en-US"/>
+        </w:rPr>
+        <w:t xml:space="preserve">Aurora </w:t>
+      </w:r>
+      <w:r>
+        <w:rPr>
+          <w:lang w:val="en-US"/>
+        </w:rPr>
+        <w:t>Redundancy:</w:t>
+      </w:r>
+      <w:r>
+        <w:rPr>
+          <w:lang w:val="en-US"/>
+        </w:rPr>
+        <w:t xml:space="preserve"> </w:t>
+      </w:r>
+      <w:r>
+        <w:rPr>
+          <w:lang w:val="en-US"/>
+        </w:rPr>
+        <w:t xml:space="preserve"> </w:t>
+      </w:r>
+    </w:p>
+    <w:p>
+      <w:pPr>
+        <w:pStyle w:val="ListParagraph"/>
+        <w:numPr>
+          <w:ilvl w:val="2"/>
+          <w:numId w:val="1"/>
+        </w:numPr>
+        <w:rPr>
+          <w:lang w:val="en-US"/>
+        </w:rPr>
+      </w:pPr>
+      <w:r>
+        <w:rPr>
+          <w:lang w:val="en-US"/>
+        </w:rPr>
+        <w:t>Aurora DB stores cluster volume in multiple AZ.</w:t>
+      </w:r>
+    </w:p>
+    <w:p>
+      <w:pPr>
+        <w:pStyle w:val="ListParagraph"/>
+        <w:numPr>
+          <w:ilvl w:val="2"/>
+          <w:numId w:val="1"/>
+        </w:numPr>
+        <w:rPr>
+          <w:lang w:val="en-US"/>
+        </w:rPr>
+      </w:pPr>
+      <w:r>
+        <w:rPr>
+          <w:lang w:val="en-US"/>
+        </w:rPr>
+        <w:t>Aurora DB detects disk failure and can repairs the segment on their own.</w:t>
+      </w:r>
+    </w:p>
+    <w:p>
+      <w:pPr>
+        <w:pStyle w:val="ListParagraph"/>
+        <w:numPr>
+          <w:ilvl w:val="2"/>
+          <w:numId w:val="1"/>
+        </w:numPr>
+        <w:rPr>
+          <w:lang w:val="en-US"/>
+        </w:rPr>
+      </w:pPr>
+      <w:r>
+        <w:rPr>
+          <w:lang w:val="en-US"/>
+        </w:rPr>
+        <w:lastRenderedPageBreak/>
+        <w:t xml:space="preserve">Post startup after failure, it copies the buffer pool to make the data readily available. </w:t>
+      </w:r>
+    </w:p>
+    <w:p>
+      <w:pPr>
+        <w:pStyle w:val="ListParagraph"/>
+        <w:numPr>
+          <w:ilvl w:val="2"/>
+          <w:numId w:val="1"/>
+        </w:numPr>
+        <w:rPr>
+          <w:lang w:val="en-US"/>
+        </w:rPr>
+      </w:pPr>
+      <w:r>
+        <w:rPr>
+          <w:lang w:val="en-US"/>
+        </w:rPr>
+        <w:t xml:space="preserve">It can recover instantaneously from its failure. </w:t>
+      </w:r>
+    </w:p>
+    <w:p>
+      <w:pPr>
+        <w:pStyle w:val="ListParagraph"/>
+        <w:numPr>
+          <w:ilvl w:val="1"/>
+          <w:numId w:val="1"/>
+        </w:numPr>
+        <w:rPr>
+          <w:lang w:val="en-US"/>
+        </w:rPr>
+      </w:pPr>
+      <w:r>
+        <w:rPr>
+          <w:lang w:val="en-US"/>
+        </w:rPr>
+        <w:t xml:space="preserve">Aurora </w:t>
+      </w:r>
+      <w:r>
+        <w:rPr>
+          <w:lang w:val="en-US"/>
+        </w:rPr>
+        <w:t>Fault Tolerant</w:t>
+      </w:r>
+      <w:r>
+        <w:rPr>
+          <w:lang w:val="en-US"/>
+        </w:rPr>
+        <w:t xml:space="preserve">:  </w:t>
+      </w:r>
+    </w:p>
+    <w:p>
+      <w:pPr>
+        <w:pStyle w:val="ListParagraph"/>
+        <w:numPr>
+          <w:ilvl w:val="2"/>
+          <w:numId w:val="1"/>
+        </w:numPr>
+        <w:rPr>
+          <w:lang w:val="en-US"/>
+        </w:rPr>
+      </w:pPr>
+      <w:r>
+        <w:rPr>
+          <w:lang w:val="en-US"/>
+        </w:rPr>
+        <w:t xml:space="preserve">It </w:t>
+      </w:r>
+      <w:r>
+        <w:rPr>
+          <w:lang w:val="en-US"/>
+        </w:rPr>
+        <w:t xml:space="preserve">synchronously </w:t>
+      </w:r>
+      <w:r>
+        <w:rPr>
+          <w:lang w:val="en-US"/>
+        </w:rPr>
+        <w:t xml:space="preserve">synchronized primary </w:t>
+      </w:r>
+      <w:proofErr w:type="spellStart"/>
+      <w:r>
+        <w:rPr>
+          <w:lang w:val="en-US"/>
+        </w:rPr>
+        <w:t>db</w:t>
+      </w:r>
+      <w:proofErr w:type="spellEnd"/>
+      <w:r>
+        <w:rPr>
+          <w:lang w:val="en-US"/>
+        </w:rPr>
+        <w:t xml:space="preserve"> instance with </w:t>
+      </w:r>
+      <w:r>
+        <w:rPr>
+          <w:lang w:val="en-US"/>
+        </w:rPr>
+        <w:t>another</w:t>
+      </w:r>
+      <w:r>
+        <w:rPr>
+          <w:lang w:val="en-US"/>
+        </w:rPr>
+        <w:t xml:space="preserve"> read replicas instance. </w:t>
+      </w:r>
+    </w:p>
+    <w:p>
+      <w:pPr>
+        <w:pStyle w:val="ListParagraph"/>
+        <w:numPr>
+          <w:ilvl w:val="2"/>
+          <w:numId w:val="1"/>
+        </w:numPr>
+        <w:rPr>
+          <w:lang w:val="en-US"/>
+        </w:rPr>
+      </w:pPr>
+      <w:r>
+        <w:rPr>
+          <w:lang w:val="en-US"/>
+        </w:rPr>
+        <w:t xml:space="preserve">When primary instance fails it can do one of the following </w:t>
       </w:r>
     </w:p>
     <w:p>
@@ -4554,16 +7070,14 @@
           <w:numId w:val="1"/>
         </w:numPr>
         <w:rPr>
-          <w:color w:val="FF0000"/>
-          <w:lang w:val="en-US"/>
-        </w:rPr>
-      </w:pPr>
-      <w:r>
-        <w:rPr>
-          <w:color w:val="FF0000"/>
-          <w:lang w:val="en-US"/>
-        </w:rPr>
-        <w:t>Create a new encrypted DB instances then migrate existing (unencrypted) DB instances data to it.</w:t>
+          <w:lang w:val="en-US"/>
+        </w:rPr>
+      </w:pPr>
+      <w:r>
+        <w:rPr>
+          <w:lang w:val="en-US"/>
+        </w:rPr>
+        <w:t xml:space="preserve">Either create a new primary instance </w:t>
       </w:r>
     </w:p>
     <w:p>
@@ -4574,23 +7088,14 @@
           <w:numId w:val="1"/>
         </w:numPr>
         <w:rPr>
-          <w:color w:val="FF0000"/>
-          <w:lang w:val="en-US"/>
-        </w:rPr>
-      </w:pPr>
-      <w:r>
-        <w:rPr>
-          <w:color w:val="FF0000"/>
-          <w:lang w:val="en-US"/>
-        </w:rPr>
-        <w:t>Restore the existing (unencrypted) DB instances to a new DB instances with encryption</w:t>
-      </w:r>
-      <w:r>
-        <w:rPr>
-          <w:color w:val="FF0000"/>
-          <w:lang w:val="en-US"/>
-        </w:rPr>
-        <w:t xml:space="preserve"> enable.</w:t>
+          <w:lang w:val="en-US"/>
+        </w:rPr>
+      </w:pPr>
+      <w:r>
+        <w:rPr>
+          <w:lang w:val="en-US"/>
+        </w:rPr>
+        <w:t xml:space="preserve">Or Promote a read replica as primary instance.  </w:t>
       </w:r>
     </w:p>
     <w:p>
@@ -4601,110 +7106,64 @@
           <w:numId w:val="1"/>
         </w:numPr>
         <w:rPr>
-          <w:color w:val="FF0000"/>
-          <w:lang w:val="en-US"/>
-        </w:rPr>
-      </w:pPr>
-      <w:r>
-        <w:rPr>
-          <w:color w:val="FF0000"/>
-          <w:lang w:val="en-US"/>
-        </w:rPr>
-        <w:t xml:space="preserve">When encryption is </w:t>
-      </w:r>
-      <w:r>
-        <w:rPr>
-          <w:color w:val="FF0000"/>
-          <w:lang w:val="en-US"/>
-        </w:rPr>
-        <w:t>enabled,</w:t>
-      </w:r>
-      <w:r>
-        <w:rPr>
-          <w:color w:val="FF0000"/>
-          <w:lang w:val="en-US"/>
-        </w:rPr>
-        <w:t xml:space="preserve"> all the following will be encrypted </w:t>
-      </w:r>
-    </w:p>
-    <w:p>
-      <w:pPr>
-        <w:pStyle w:val="ListParagraph"/>
-        <w:numPr>
-          <w:ilvl w:val="3"/>
+          <w:lang w:val="en-US"/>
+        </w:rPr>
+      </w:pPr>
+      <w:r>
+        <w:rPr>
+          <w:lang w:val="en-US"/>
+        </w:rPr>
+        <w:t>Data blocks are continuously scan for error and repairs automatically.</w:t>
+      </w:r>
+    </w:p>
+    <w:p>
+      <w:pPr>
+        <w:pStyle w:val="ListParagraph"/>
+        <w:numPr>
+          <w:ilvl w:val="2"/>
           <w:numId w:val="1"/>
         </w:numPr>
         <w:rPr>
-          <w:color w:val="FF0000"/>
-          <w:lang w:val="en-US"/>
-        </w:rPr>
-      </w:pPr>
-      <w:r>
-        <w:rPr>
-          <w:color w:val="FF0000"/>
-          <w:lang w:val="en-US"/>
-        </w:rPr>
-        <w:t xml:space="preserve">All its snapshot </w:t>
-      </w:r>
-    </w:p>
-    <w:p>
-      <w:pPr>
-        <w:pStyle w:val="ListParagraph"/>
-        <w:numPr>
-          <w:ilvl w:val="3"/>
+          <w:lang w:val="en-US"/>
+        </w:rPr>
+      </w:pPr>
+      <w:r>
+        <w:rPr>
+          <w:lang w:val="en-US"/>
+        </w:rPr>
+        <w:t xml:space="preserve">Aurora MYSQL supports cross region replication either by physical or logical replication. </w:t>
+      </w:r>
+    </w:p>
+    <w:p>
+      <w:pPr>
+        <w:pStyle w:val="ListParagraph"/>
+        <w:numPr>
+          <w:ilvl w:val="2"/>
           <w:numId w:val="1"/>
         </w:numPr>
         <w:rPr>
-          <w:color w:val="FF0000"/>
-          <w:lang w:val="en-US"/>
-        </w:rPr>
-      </w:pPr>
-      <w:r>
-        <w:rPr>
-          <w:color w:val="FF0000"/>
-          <w:lang w:val="en-US"/>
-        </w:rPr>
-        <w:t xml:space="preserve">Backups </w:t>
-      </w:r>
-    </w:p>
-    <w:p>
-      <w:pPr>
-        <w:pStyle w:val="ListParagraph"/>
-        <w:numPr>
-          <w:ilvl w:val="3"/>
-          <w:numId w:val="1"/>
-        </w:numPr>
-        <w:rPr>
-          <w:color w:val="FF0000"/>
-          <w:lang w:val="en-US"/>
-        </w:rPr>
-      </w:pPr>
-      <w:r>
-        <w:rPr>
-          <w:color w:val="FF0000"/>
-          <w:lang w:val="en-US"/>
-        </w:rPr>
-        <w:t>Data storage (on DB instance)</w:t>
-      </w:r>
-    </w:p>
-    <w:p>
-      <w:pPr>
-        <w:pStyle w:val="ListParagraph"/>
-        <w:numPr>
-          <w:ilvl w:val="3"/>
-          <w:numId w:val="1"/>
-        </w:numPr>
-        <w:rPr>
-          <w:color w:val="FF0000"/>
-          <w:lang w:val="en-US"/>
-        </w:rPr>
-      </w:pPr>
-      <w:r>
-        <w:rPr>
-          <w:color w:val="FF0000"/>
-          <w:lang w:val="en-US"/>
-        </w:rPr>
-        <w:t xml:space="preserve">Read replicas created from the DB instances </w:t>
+          <w:lang w:val="en-US"/>
+        </w:rPr>
+      </w:pPr>
+      <w:r>
+        <w:rPr>
+          <w:lang w:val="en-US"/>
+        </w:rPr>
+        <w:t xml:space="preserve">Aurora </w:t>
+      </w:r>
+      <w:proofErr w:type="spellStart"/>
+      <w:r>
+        <w:rPr>
+          <w:lang w:val="en-US"/>
+        </w:rPr>
+        <w:t>PostgresSQL</w:t>
+      </w:r>
+      <w:proofErr w:type="spellEnd"/>
+      <w:r>
+        <w:rPr>
+          <w:lang w:val="en-US"/>
+        </w:rPr>
+        <w:t xml:space="preserve"> doesn’t support cross region replication </w:t>
       </w:r>
     </w:p>
     <w:p>
@@ -4722,1835 +7181,50 @@
         <w:rPr>
           <w:lang w:val="en-US"/>
         </w:rPr>
-        <w:t>RDS DB instance cost</w:t>
-      </w:r>
-      <w:r>
-        <w:rPr>
-          <w:lang w:val="en-US"/>
-        </w:rPr>
-        <w:t xml:space="preserve">ing </w:t>
-      </w:r>
-      <w:r>
-        <w:rPr>
-          <w:lang w:val="en-US"/>
-        </w:rPr>
-        <w:t xml:space="preserve"> </w:t>
-      </w:r>
-    </w:p>
-    <w:p>
-      <w:pPr>
-        <w:pStyle w:val="ListParagraph"/>
-        <w:numPr>
-          <w:ilvl w:val="2"/>
-          <w:numId w:val="1"/>
-        </w:numPr>
-        <w:rPr>
-          <w:lang w:val="en-US"/>
-        </w:rPr>
-      </w:pPr>
-      <w:r>
-        <w:rPr>
-          <w:lang w:val="en-US"/>
-        </w:rPr>
-        <w:t>DB instance hours (for partial hours it needs to pay for full hours)</w:t>
-      </w:r>
-    </w:p>
-    <w:p>
-      <w:pPr>
-        <w:pStyle w:val="ListParagraph"/>
-        <w:numPr>
-          <w:ilvl w:val="2"/>
-          <w:numId w:val="1"/>
-        </w:numPr>
-        <w:rPr>
-          <w:lang w:val="en-US"/>
-        </w:rPr>
-      </w:pPr>
-      <w:r>
-        <w:rPr>
-          <w:lang w:val="en-US"/>
-        </w:rPr>
-        <w:t>Storage (</w:t>
-      </w:r>
-      <w:r>
-        <w:rPr>
-          <w:i/>
-          <w:iCs/>
-          <w:lang w:val="en-US"/>
-        </w:rPr>
-        <w:t>EBS storage</w:t>
-      </w:r>
-      <w:r>
-        <w:rPr>
-          <w:lang w:val="en-US"/>
-        </w:rPr>
-        <w:t>) per GB/month</w:t>
-      </w:r>
-    </w:p>
-    <w:p>
-      <w:pPr>
-        <w:pStyle w:val="ListParagraph"/>
-        <w:numPr>
-          <w:ilvl w:val="2"/>
-          <w:numId w:val="1"/>
-        </w:numPr>
-        <w:rPr>
-          <w:lang w:val="en-US"/>
-        </w:rPr>
-      </w:pPr>
-      <w:r>
-        <w:rPr>
-          <w:lang w:val="en-US"/>
-        </w:rPr>
-        <w:t xml:space="preserve">I/O request/month (this is only for </w:t>
-      </w:r>
-      <w:r>
-        <w:rPr>
-          <w:lang w:val="en-US"/>
-        </w:rPr>
-        <w:t>magnetic RDS instance type)</w:t>
-      </w:r>
-    </w:p>
-    <w:p>
-      <w:pPr>
-        <w:pStyle w:val="ListParagraph"/>
-        <w:numPr>
-          <w:ilvl w:val="2"/>
-          <w:numId w:val="1"/>
-        </w:numPr>
-        <w:rPr>
-          <w:lang w:val="en-US"/>
-        </w:rPr>
-      </w:pPr>
-      <w:r>
-        <w:rPr>
-          <w:lang w:val="en-US"/>
-        </w:rPr>
-        <w:t>Provision I/O request/month (this is only for provision IOPS SSD instance)</w:t>
-      </w:r>
-    </w:p>
-    <w:p>
-      <w:pPr>
-        <w:pStyle w:val="ListParagraph"/>
-        <w:numPr>
-          <w:ilvl w:val="2"/>
-          <w:numId w:val="1"/>
-        </w:numPr>
-        <w:rPr>
-          <w:lang w:val="en-US"/>
-        </w:rPr>
-      </w:pPr>
-      <w:r>
-        <w:rPr>
-          <w:lang w:val="en-US"/>
-        </w:rPr>
-        <w:t xml:space="preserve">Internet database transfer </w:t>
-      </w:r>
-    </w:p>
-    <w:p>
-      <w:pPr>
-        <w:pStyle w:val="ListParagraph"/>
-        <w:numPr>
-          <w:ilvl w:val="2"/>
-          <w:numId w:val="1"/>
-        </w:numPr>
-        <w:rPr>
-          <w:lang w:val="en-US"/>
-        </w:rPr>
-      </w:pPr>
-      <w:r>
-        <w:rPr>
-          <w:lang w:val="en-US"/>
-        </w:rPr>
-        <w:t xml:space="preserve">Backup storage  </w:t>
-      </w:r>
-      <w:r>
-        <w:rPr>
-          <w:lang w:val="en-US"/>
-        </w:rPr>
-        <w:t xml:space="preserve"> </w:t>
-      </w:r>
-      <w:r>
-        <w:rPr>
-          <w:lang w:val="en-US"/>
-        </w:rPr>
-        <w:t>- automated backup storage equal to the sized of the DB instance size is FREE</w:t>
-      </w:r>
-      <w:r>
-        <w:rPr>
-          <w:lang w:val="en-US"/>
-        </w:rPr>
-        <w:t xml:space="preserve"> for the same AZ where the RDS instance is launched</w:t>
-      </w:r>
-      <w:r>
-        <w:rPr>
-          <w:lang w:val="en-US"/>
-        </w:rPr>
-        <w:t>.</w:t>
-      </w:r>
-      <w:r>
-        <w:rPr>
-          <w:lang w:val="en-US"/>
-        </w:rPr>
-        <w:t xml:space="preserve"> AWS store the backup in multiple AZ for </w:t>
-      </w:r>
-      <w:r>
-        <w:rPr>
-          <w:lang w:val="en-US"/>
-        </w:rPr>
-        <w:t>durability,</w:t>
-      </w:r>
-      <w:r>
-        <w:rPr>
-          <w:lang w:val="en-US"/>
-        </w:rPr>
-        <w:t xml:space="preserve"> </w:t>
-      </w:r>
-      <w:r>
-        <w:rPr>
-          <w:lang w:val="en-US"/>
-        </w:rPr>
-        <w:t xml:space="preserve">backup stored in </w:t>
-      </w:r>
-      <w:r>
-        <w:rPr>
-          <w:lang w:val="en-US"/>
-        </w:rPr>
-        <w:t xml:space="preserve">AZ </w:t>
-      </w:r>
-      <w:r>
-        <w:rPr>
-          <w:lang w:val="en-US"/>
-        </w:rPr>
-        <w:t>other than the AZ where RDS is launched will be chargeable</w:t>
-      </w:r>
-      <w:r>
-        <w:rPr>
-          <w:lang w:val="en-US"/>
-        </w:rPr>
-        <w:t xml:space="preserve">. </w:t>
-      </w:r>
-      <w:r>
-        <w:rPr>
-          <w:lang w:val="en-US"/>
-        </w:rPr>
-        <w:t xml:space="preserve"> </w:t>
-      </w:r>
-    </w:p>
-    <w:p>
-      <w:pPr>
-        <w:pStyle w:val="ListParagraph"/>
-        <w:numPr>
-          <w:ilvl w:val="2"/>
-          <w:numId w:val="1"/>
-        </w:numPr>
-        <w:rPr>
-          <w:color w:val="FF0000"/>
-          <w:lang w:val="en-US"/>
-        </w:rPr>
-      </w:pPr>
-      <w:r>
-        <w:rPr>
-          <w:color w:val="FF0000"/>
-          <w:lang w:val="en-US"/>
-        </w:rPr>
-        <w:t xml:space="preserve">For Multi-AZ setup additional cost will be applicable </w:t>
-      </w:r>
-    </w:p>
-    <w:p>
-      <w:pPr>
-        <w:pStyle w:val="ListParagraph"/>
-        <w:numPr>
-          <w:ilvl w:val="3"/>
-          <w:numId w:val="1"/>
-        </w:numPr>
-        <w:rPr>
-          <w:color w:val="FF0000"/>
-          <w:lang w:val="en-US"/>
-        </w:rPr>
-      </w:pPr>
-      <w:r>
-        <w:rPr>
-          <w:color w:val="FF0000"/>
-          <w:lang w:val="en-US"/>
-        </w:rPr>
-        <w:t xml:space="preserve">RDS instance hours for the standby database </w:t>
-      </w:r>
-    </w:p>
-    <w:p>
-      <w:pPr>
-        <w:pStyle w:val="ListParagraph"/>
-        <w:numPr>
-          <w:ilvl w:val="3"/>
-          <w:numId w:val="1"/>
-        </w:numPr>
-        <w:rPr>
-          <w:color w:val="FF0000"/>
-          <w:lang w:val="en-US"/>
-        </w:rPr>
-      </w:pPr>
-      <w:r>
-        <w:rPr>
-          <w:color w:val="FF0000"/>
-          <w:lang w:val="en-US"/>
-        </w:rPr>
-        <w:t xml:space="preserve">Storage for the standby database </w:t>
-      </w:r>
-    </w:p>
-    <w:p>
-      <w:pPr>
-        <w:pStyle w:val="ListParagraph"/>
-        <w:numPr>
-          <w:ilvl w:val="3"/>
-          <w:numId w:val="1"/>
-        </w:numPr>
-        <w:rPr>
-          <w:color w:val="FF0000"/>
-          <w:lang w:val="en-US"/>
-        </w:rPr>
-      </w:pPr>
-      <w:r>
-        <w:rPr>
-          <w:color w:val="FF0000"/>
-          <w:lang w:val="en-US"/>
-        </w:rPr>
-        <w:t>Additional I</w:t>
-      </w:r>
-      <w:r>
-        <w:rPr>
-          <w:color w:val="FF0000"/>
-          <w:lang w:val="en-US"/>
-        </w:rPr>
-        <w:t>OPS per month for synchronization</w:t>
-      </w:r>
-    </w:p>
-    <w:p>
-      <w:pPr>
-        <w:pStyle w:val="ListParagraph"/>
-        <w:numPr>
-          <w:ilvl w:val="3"/>
-          <w:numId w:val="1"/>
-        </w:numPr>
-        <w:rPr>
-          <w:color w:val="FF0000"/>
-          <w:lang w:val="en-US"/>
-        </w:rPr>
-      </w:pPr>
-      <w:r>
-        <w:rPr>
-          <w:color w:val="FF0000"/>
-          <w:lang w:val="en-US"/>
-        </w:rPr>
-        <w:t xml:space="preserve">Data transfer between primary and secondary is NOT CHARGEABLE. </w:t>
-      </w:r>
-    </w:p>
-    <w:p>
-      <w:pPr>
-        <w:pStyle w:val="ListParagraph"/>
-        <w:numPr>
-          <w:ilvl w:val="1"/>
-          <w:numId w:val="1"/>
-        </w:numPr>
-        <w:rPr>
-          <w:lang w:val="en-US"/>
-        </w:rPr>
-      </w:pPr>
-      <w:r>
-        <w:rPr>
-          <w:lang w:val="en-US"/>
-        </w:rPr>
-        <w:t xml:space="preserve">Reserved Instance for RDS instance </w:t>
-      </w:r>
-      <w:r>
-        <w:rPr>
-          <w:lang w:val="en-US"/>
-        </w:rPr>
-        <w:tab/>
-      </w:r>
-    </w:p>
-    <w:p>
-      <w:pPr>
-        <w:pStyle w:val="ListParagraph"/>
-        <w:numPr>
-          <w:ilvl w:val="2"/>
-          <w:numId w:val="1"/>
-        </w:numPr>
-        <w:rPr>
-          <w:lang w:val="en-US"/>
-        </w:rPr>
-      </w:pPr>
-      <w:r>
-        <w:rPr>
-          <w:lang w:val="en-US"/>
-        </w:rPr>
-        <w:t xml:space="preserve">Reserved instance should have exact match </w:t>
-      </w:r>
-    </w:p>
-    <w:p>
-      <w:pPr>
-        <w:pStyle w:val="ListParagraph"/>
-        <w:numPr>
-          <w:ilvl w:val="3"/>
-          <w:numId w:val="1"/>
-        </w:numPr>
-        <w:rPr>
-          <w:lang w:val="en-US"/>
-        </w:rPr>
-      </w:pPr>
-      <w:r>
-        <w:rPr>
-          <w:lang w:val="en-US"/>
-        </w:rPr>
-        <w:t>Instance Type</w:t>
-      </w:r>
-    </w:p>
-    <w:p>
-      <w:pPr>
-        <w:pStyle w:val="ListParagraph"/>
-        <w:numPr>
-          <w:ilvl w:val="3"/>
-          <w:numId w:val="1"/>
-        </w:numPr>
-        <w:rPr>
-          <w:lang w:val="en-US"/>
-        </w:rPr>
-      </w:pPr>
-      <w:r>
-        <w:rPr>
-          <w:lang w:val="en-US"/>
-        </w:rPr>
-        <w:t>Storage</w:t>
-      </w:r>
-    </w:p>
-    <w:p>
-      <w:pPr>
-        <w:pStyle w:val="ListParagraph"/>
-        <w:numPr>
-          <w:ilvl w:val="3"/>
-          <w:numId w:val="1"/>
-        </w:numPr>
-        <w:rPr>
-          <w:lang w:val="en-US"/>
-        </w:rPr>
-      </w:pPr>
-      <w:r>
-        <w:rPr>
-          <w:lang w:val="en-US"/>
-        </w:rPr>
-        <w:t xml:space="preserve">DB Engine </w:t>
-      </w:r>
-    </w:p>
-    <w:p>
-      <w:pPr>
-        <w:pStyle w:val="ListParagraph"/>
-        <w:numPr>
-          <w:ilvl w:val="3"/>
-          <w:numId w:val="1"/>
-        </w:numPr>
-        <w:rPr>
-          <w:lang w:val="en-US"/>
-        </w:rPr>
-      </w:pPr>
-      <w:r>
-        <w:rPr>
-          <w:lang w:val="en-US"/>
-        </w:rPr>
-        <w:t>Standalone or Multi-AZ</w:t>
-      </w:r>
-    </w:p>
-    <w:p>
-      <w:pPr>
-        <w:pStyle w:val="ListParagraph"/>
-        <w:numPr>
-          <w:ilvl w:val="2"/>
-          <w:numId w:val="1"/>
-        </w:numPr>
-        <w:rPr>
-          <w:lang w:val="en-US"/>
-        </w:rPr>
-      </w:pPr>
-      <w:r>
-        <w:rPr>
-          <w:lang w:val="en-US"/>
-        </w:rPr>
-        <w:t xml:space="preserve">Reserved instance </w:t>
-      </w:r>
-      <w:r>
-        <w:rPr>
-          <w:lang w:val="en-US"/>
-        </w:rPr>
-        <w:t>is</w:t>
-      </w:r>
-      <w:r>
-        <w:rPr>
-          <w:lang w:val="en-US"/>
-        </w:rPr>
-        <w:t xml:space="preserve"> region </w:t>
-      </w:r>
-      <w:r>
-        <w:rPr>
-          <w:lang w:val="en-US"/>
-        </w:rPr>
-        <w:t>specific,</w:t>
-      </w:r>
-      <w:r>
-        <w:rPr>
-          <w:lang w:val="en-US"/>
-        </w:rPr>
-        <w:t xml:space="preserve"> cannot be move from one region to another region. </w:t>
-      </w:r>
-      <w:r>
-        <w:rPr>
-          <w:lang w:val="en-US"/>
-        </w:rPr>
-        <w:t>However,</w:t>
-      </w:r>
-      <w:r>
-        <w:rPr>
-          <w:lang w:val="en-US"/>
-        </w:rPr>
-        <w:t xml:space="preserve"> they can be move from one AZ to another AZ within a same region. </w:t>
-      </w:r>
-    </w:p>
-    <w:p>
-      <w:pPr>
-        <w:pStyle w:val="ListParagraph"/>
-        <w:numPr>
-          <w:ilvl w:val="1"/>
-          <w:numId w:val="1"/>
-        </w:numPr>
-        <w:rPr>
-          <w:b/>
-          <w:bCs/>
-          <w:lang w:val="en-US"/>
-        </w:rPr>
-      </w:pPr>
-      <w:r>
-        <w:rPr>
-          <w:b/>
-          <w:bCs/>
-          <w:lang w:val="en-US"/>
-        </w:rPr>
-        <w:t xml:space="preserve">Standby instance should be made in the </w:t>
-      </w:r>
-      <w:r>
-        <w:rPr>
-          <w:b/>
-          <w:bCs/>
-          <w:lang w:val="en-US"/>
-        </w:rPr>
-        <w:t xml:space="preserve">same </w:t>
-      </w:r>
-      <w:r>
-        <w:rPr>
-          <w:b/>
-          <w:bCs/>
-          <w:lang w:val="en-US"/>
-        </w:rPr>
-        <w:t>region</w:t>
-      </w:r>
-      <w:r>
-        <w:rPr>
-          <w:b/>
-          <w:bCs/>
-          <w:lang w:val="en-US"/>
-        </w:rPr>
-        <w:t xml:space="preserve"> (across multiple AZ)</w:t>
-      </w:r>
-      <w:r>
-        <w:rPr>
-          <w:b/>
-          <w:bCs/>
-          <w:lang w:val="en-US"/>
-        </w:rPr>
-        <w:t>,</w:t>
-      </w:r>
-      <w:r>
-        <w:rPr>
-          <w:b/>
-          <w:bCs/>
-          <w:lang w:val="en-US"/>
-        </w:rPr>
-        <w:t xml:space="preserve"> Read </w:t>
-      </w:r>
-      <w:r>
-        <w:rPr>
-          <w:b/>
-          <w:bCs/>
-          <w:lang w:val="en-US"/>
-        </w:rPr>
-        <w:t>r</w:t>
-      </w:r>
-      <w:r>
-        <w:rPr>
-          <w:b/>
-          <w:bCs/>
-          <w:lang w:val="en-US"/>
-        </w:rPr>
-        <w:t xml:space="preserve">eplication can be done across region. </w:t>
-      </w:r>
-    </w:p>
-    <w:p>
-      <w:pPr>
-        <w:pStyle w:val="ListParagraph"/>
-        <w:numPr>
-          <w:ilvl w:val="1"/>
-          <w:numId w:val="1"/>
-        </w:numPr>
-        <w:rPr>
-          <w:b/>
-          <w:bCs/>
-          <w:lang w:val="en-US"/>
-        </w:rPr>
-      </w:pPr>
-      <w:r>
-        <w:rPr>
-          <w:b/>
-          <w:bCs/>
-          <w:lang w:val="en-US"/>
-        </w:rPr>
-        <w:t xml:space="preserve">The Standby and Primary has same endpoint with different IP addresses, in case of failure the IPs will be swap in </w:t>
-      </w:r>
-      <w:r>
-        <w:rPr>
-          <w:b/>
-          <w:bCs/>
-          <w:lang w:val="en-US"/>
-        </w:rPr>
-        <w:t>DNS.</w:t>
-      </w:r>
-    </w:p>
-    <w:p>
-      <w:pPr>
-        <w:pStyle w:val="ListParagraph"/>
-        <w:numPr>
-          <w:ilvl w:val="1"/>
-          <w:numId w:val="1"/>
-        </w:numPr>
-        <w:rPr>
-          <w:b/>
-          <w:bCs/>
-          <w:lang w:val="en-US"/>
-        </w:rPr>
-      </w:pPr>
-      <w:r>
-        <w:rPr>
-          <w:b/>
-          <w:bCs/>
-          <w:lang w:val="en-US"/>
-        </w:rPr>
-        <w:lastRenderedPageBreak/>
-        <w:t xml:space="preserve">On an event of an RDS instance failure, RDS will send SNS notification to RDS event category group by RDS service – one needs to subscribe to </w:t>
-      </w:r>
-      <w:r>
-        <w:rPr>
-          <w:b/>
-          <w:bCs/>
-          <w:lang w:val="en-US"/>
-        </w:rPr>
-        <w:t>these event categories</w:t>
-      </w:r>
-      <w:r>
-        <w:rPr>
-          <w:b/>
-          <w:bCs/>
-          <w:lang w:val="en-US"/>
-        </w:rPr>
-        <w:t xml:space="preserve">. </w:t>
-      </w:r>
-    </w:p>
-    <w:p>
-      <w:pPr>
-        <w:pStyle w:val="ListParagraph"/>
-        <w:numPr>
-          <w:ilvl w:val="1"/>
-          <w:numId w:val="1"/>
-        </w:numPr>
-        <w:rPr>
-          <w:lang w:val="en-US"/>
-        </w:rPr>
-      </w:pPr>
-      <w:r>
-        <w:rPr>
-          <w:lang w:val="en-US"/>
-        </w:rPr>
-        <w:t xml:space="preserve">One can also set </w:t>
-      </w:r>
-      <w:proofErr w:type="spellStart"/>
-      <w:r>
-        <w:rPr>
-          <w:lang w:val="en-US"/>
-        </w:rPr>
-        <w:t>ColudWatch</w:t>
-      </w:r>
-      <w:proofErr w:type="spellEnd"/>
-      <w:r>
-        <w:rPr>
-          <w:lang w:val="en-US"/>
-        </w:rPr>
-        <w:t xml:space="preserve"> alarms </w:t>
-      </w:r>
-      <w:r>
-        <w:rPr>
-          <w:lang w:val="en-US"/>
-        </w:rPr>
-        <w:t>based on certain metrics (single alarm/single metrics)</w:t>
-      </w:r>
-      <w:r>
-        <w:rPr>
-          <w:lang w:val="en-US"/>
-        </w:rPr>
-        <w:t xml:space="preserve"> which can be sent to SNS or take specific actions. </w:t>
-      </w:r>
-    </w:p>
-    <w:p>
-      <w:pPr>
-        <w:pStyle w:val="ListParagraph"/>
-        <w:numPr>
-          <w:ilvl w:val="1"/>
-          <w:numId w:val="1"/>
-        </w:numPr>
-        <w:rPr>
-          <w:lang w:val="en-US"/>
-        </w:rPr>
-      </w:pPr>
-      <w:r>
-        <w:rPr>
-          <w:b/>
-          <w:bCs/>
-          <w:lang w:val="en-US"/>
-        </w:rPr>
-        <w:t xml:space="preserve">Read Replicas: </w:t>
-      </w:r>
-      <w:r>
-        <w:rPr>
-          <w:lang w:val="en-US"/>
-        </w:rPr>
-        <w:t xml:space="preserve">duplicate RDS instance of the primary </w:t>
-      </w:r>
-      <w:proofErr w:type="spellStart"/>
-      <w:r>
-        <w:rPr>
-          <w:lang w:val="en-US"/>
-        </w:rPr>
-        <w:t>db</w:t>
-      </w:r>
-      <w:proofErr w:type="spellEnd"/>
-      <w:r>
-        <w:rPr>
-          <w:lang w:val="en-US"/>
-        </w:rPr>
-        <w:t xml:space="preserve"> instance, which can be primarily use for scaling heavy read operation. The following DB engine supports read replicas. </w:t>
-      </w:r>
-    </w:p>
-    <w:p>
-      <w:pPr>
-        <w:pStyle w:val="ListParagraph"/>
-        <w:numPr>
-          <w:ilvl w:val="2"/>
-          <w:numId w:val="1"/>
-        </w:numPr>
-        <w:rPr>
-          <w:lang w:val="en-US"/>
-        </w:rPr>
-      </w:pPr>
-      <w:r>
-        <w:rPr>
-          <w:lang w:val="en-US"/>
-        </w:rPr>
-        <w:t>Read Replicas use cases</w:t>
-      </w:r>
-    </w:p>
-    <w:p>
-      <w:pPr>
-        <w:pStyle w:val="ListParagraph"/>
-        <w:numPr>
-          <w:ilvl w:val="3"/>
-          <w:numId w:val="1"/>
-        </w:numPr>
-        <w:rPr>
-          <w:lang w:val="en-US"/>
-        </w:rPr>
-      </w:pPr>
-      <w:r>
-        <w:rPr>
-          <w:lang w:val="en-US"/>
-        </w:rPr>
-        <w:t xml:space="preserve">Catering to read heavy operation </w:t>
-      </w:r>
-    </w:p>
-    <w:p>
-      <w:pPr>
-        <w:pStyle w:val="ListParagraph"/>
-        <w:numPr>
-          <w:ilvl w:val="3"/>
-          <w:numId w:val="1"/>
-        </w:numPr>
-        <w:rPr>
-          <w:lang w:val="en-US"/>
-        </w:rPr>
-      </w:pPr>
-      <w:r>
-        <w:rPr>
-          <w:lang w:val="en-US"/>
-        </w:rPr>
-        <w:t xml:space="preserve">For supporting higher I/O demand which cannot be meet by the DB engine specification </w:t>
-      </w:r>
-    </w:p>
-    <w:p>
-      <w:pPr>
-        <w:pStyle w:val="ListParagraph"/>
-        <w:numPr>
-          <w:ilvl w:val="3"/>
-          <w:numId w:val="1"/>
-        </w:numPr>
-        <w:rPr>
-          <w:lang w:val="en-US"/>
-        </w:rPr>
-      </w:pPr>
-      <w:r>
-        <w:rPr>
-          <w:lang w:val="en-US"/>
-        </w:rPr>
-        <w:t>Supporting read operation in case of a network failure with the primary database engine.</w:t>
-      </w:r>
-    </w:p>
-    <w:p>
-      <w:pPr>
-        <w:pStyle w:val="ListParagraph"/>
-        <w:numPr>
-          <w:ilvl w:val="2"/>
-          <w:numId w:val="1"/>
-        </w:numPr>
-        <w:rPr>
-          <w:lang w:val="en-US"/>
-        </w:rPr>
-      </w:pPr>
-      <w:r>
-        <w:rPr>
-          <w:b/>
-          <w:bCs/>
-          <w:lang w:val="en-US"/>
-        </w:rPr>
-        <w:t>Postgres SQL</w:t>
-      </w:r>
-      <w:r>
-        <w:rPr>
-          <w:lang w:val="en-US"/>
-        </w:rPr>
-        <w:t xml:space="preserve">, </w:t>
-      </w:r>
-      <w:r>
-        <w:rPr>
-          <w:b/>
-          <w:bCs/>
-          <w:lang w:val="en-US"/>
-        </w:rPr>
-        <w:t>MariaDB</w:t>
-      </w:r>
-      <w:r>
-        <w:rPr>
-          <w:lang w:val="en-US"/>
-        </w:rPr>
-        <w:t>,</w:t>
-      </w:r>
-      <w:r>
-        <w:rPr>
-          <w:lang w:val="en-US"/>
-        </w:rPr>
-        <w:t xml:space="preserve"> </w:t>
-      </w:r>
-      <w:r>
-        <w:rPr>
-          <w:b/>
-          <w:bCs/>
-          <w:lang w:val="en-US"/>
-        </w:rPr>
-        <w:t>MySQL</w:t>
-      </w:r>
-      <w:r>
-        <w:rPr>
-          <w:lang w:val="en-US"/>
-        </w:rPr>
-        <w:t>,</w:t>
-      </w:r>
-      <w:r>
-        <w:rPr>
-          <w:lang w:val="en-US"/>
-        </w:rPr>
-        <w:t xml:space="preserve"> </w:t>
-      </w:r>
-      <w:r>
-        <w:rPr>
-          <w:b/>
-          <w:bCs/>
-          <w:lang w:val="en-US"/>
-        </w:rPr>
-        <w:t>Aurora DB</w:t>
-      </w:r>
-    </w:p>
-    <w:p>
-      <w:pPr>
-        <w:pStyle w:val="ListParagraph"/>
-        <w:numPr>
-          <w:ilvl w:val="2"/>
-          <w:numId w:val="1"/>
-        </w:numPr>
-        <w:rPr>
-          <w:lang w:val="en-US"/>
-        </w:rPr>
-      </w:pPr>
-      <w:r>
-        <w:rPr>
-          <w:lang w:val="en-US"/>
-        </w:rPr>
-        <w:t>MariaDB,</w:t>
-      </w:r>
-      <w:r>
-        <w:rPr>
-          <w:lang w:val="en-US"/>
-        </w:rPr>
-        <w:t xml:space="preserve"> </w:t>
-      </w:r>
-      <w:r>
-        <w:rPr>
-          <w:lang w:val="en-US"/>
-        </w:rPr>
-        <w:t>MySQL</w:t>
-      </w:r>
-      <w:r>
-        <w:rPr>
-          <w:lang w:val="en-US"/>
-        </w:rPr>
-        <w:t xml:space="preserve"> and PostgreSQL one can have read replicas in other region, Aurora does not support multiple region read replicas. </w:t>
-      </w:r>
-    </w:p>
-    <w:p>
-      <w:pPr>
-        <w:pStyle w:val="ListParagraph"/>
-        <w:numPr>
-          <w:ilvl w:val="2"/>
-          <w:numId w:val="1"/>
-        </w:numPr>
-        <w:rPr>
-          <w:lang w:val="en-US"/>
-        </w:rPr>
-      </w:pPr>
-      <w:r>
-        <w:rPr>
-          <w:lang w:val="en-US"/>
-        </w:rPr>
-        <w:t>One needs to enable automatic backup (</w:t>
-      </w:r>
-      <w:r>
-        <w:rPr>
-          <w:i/>
-          <w:iCs/>
-          <w:lang w:val="en-US"/>
-        </w:rPr>
-        <w:t>retention period not be equal to zero</w:t>
-      </w:r>
-      <w:r>
-        <w:rPr>
-          <w:lang w:val="en-US"/>
-        </w:rPr>
-        <w:t xml:space="preserve">) </w:t>
-      </w:r>
-    </w:p>
-    <w:p>
-      <w:pPr>
-        <w:pStyle w:val="ListParagraph"/>
-        <w:numPr>
-          <w:ilvl w:val="2"/>
-          <w:numId w:val="1"/>
-        </w:numPr>
-        <w:rPr>
-          <w:lang w:val="en-US"/>
-        </w:rPr>
-      </w:pPr>
-      <w:r>
-        <w:rPr>
-          <w:lang w:val="en-US"/>
-        </w:rPr>
-        <w:t xml:space="preserve">For </w:t>
-      </w:r>
-      <w:r>
-        <w:rPr>
-          <w:lang w:val="en-US"/>
-        </w:rPr>
-        <w:t>Postgres SQL, MariaDB,</w:t>
-      </w:r>
-      <w:r>
-        <w:rPr>
-          <w:lang w:val="en-US"/>
-        </w:rPr>
-        <w:t xml:space="preserve"> </w:t>
-      </w:r>
-      <w:r>
-        <w:rPr>
-          <w:lang w:val="en-US"/>
-        </w:rPr>
-        <w:t>MySQL</w:t>
-      </w:r>
-      <w:r>
-        <w:rPr>
-          <w:lang w:val="en-US"/>
-        </w:rPr>
-        <w:t xml:space="preserve"> the max up to 5 replicas can be created for each primary database instances</w:t>
-      </w:r>
-    </w:p>
-    <w:p>
-      <w:pPr>
-        <w:pStyle w:val="ListParagraph"/>
-        <w:numPr>
-          <w:ilvl w:val="2"/>
-          <w:numId w:val="1"/>
-        </w:numPr>
-        <w:rPr>
-          <w:lang w:val="en-US"/>
-        </w:rPr>
-      </w:pPr>
-      <w:r>
-        <w:rPr>
-          <w:lang w:val="en-US"/>
-        </w:rPr>
-        <w:t xml:space="preserve">Aurora DB supports up to 15 read replicas </w:t>
-      </w:r>
-    </w:p>
-    <w:p>
-      <w:pPr>
-        <w:pStyle w:val="ListParagraph"/>
-        <w:numPr>
-          <w:ilvl w:val="2"/>
-          <w:numId w:val="1"/>
-        </w:numPr>
-        <w:rPr>
-          <w:lang w:val="en-US"/>
-        </w:rPr>
-      </w:pPr>
-      <w:r>
-        <w:rPr>
-          <w:lang w:val="en-US"/>
-        </w:rPr>
-        <w:t>MariaDB,</w:t>
-      </w:r>
-      <w:r>
-        <w:rPr>
-          <w:lang w:val="en-US"/>
-        </w:rPr>
-        <w:t xml:space="preserve"> </w:t>
-      </w:r>
-      <w:r>
-        <w:rPr>
-          <w:lang w:val="en-US"/>
-        </w:rPr>
-        <w:t>MySQL</w:t>
-      </w:r>
-      <w:r>
-        <w:rPr>
-          <w:lang w:val="en-US"/>
-        </w:rPr>
-        <w:t xml:space="preserve"> supports writing in the read replicas </w:t>
-      </w:r>
-    </w:p>
-    <w:p>
-      <w:pPr>
-        <w:pStyle w:val="ListParagraph"/>
-        <w:numPr>
-          <w:ilvl w:val="2"/>
-          <w:numId w:val="1"/>
-        </w:numPr>
-        <w:rPr>
-          <w:lang w:val="en-US"/>
-        </w:rPr>
-      </w:pPr>
-      <w:r>
-        <w:rPr>
-          <w:lang w:val="en-US"/>
-        </w:rPr>
-        <w:t>MariaDB,</w:t>
-      </w:r>
-      <w:r>
-        <w:rPr>
-          <w:lang w:val="en-US"/>
-        </w:rPr>
-        <w:t xml:space="preserve"> </w:t>
-      </w:r>
-      <w:r>
-        <w:rPr>
-          <w:lang w:val="en-US"/>
-        </w:rPr>
-        <w:t>MySQL</w:t>
-      </w:r>
-      <w:r>
-        <w:rPr>
-          <w:lang w:val="en-US"/>
-        </w:rPr>
-        <w:t xml:space="preserve"> supports creating of read replicas of read replicas </w:t>
-      </w:r>
-      <w:r>
-        <w:rPr>
-          <w:lang w:val="en-US"/>
-        </w:rPr>
-        <w:t>– max up to 4 replication level can be created.</w:t>
-      </w:r>
-    </w:p>
-    <w:p>
-      <w:pPr>
-        <w:pStyle w:val="ListParagraph"/>
-        <w:numPr>
-          <w:ilvl w:val="2"/>
-          <w:numId w:val="1"/>
-        </w:numPr>
-        <w:rPr>
-          <w:lang w:val="en-US"/>
-        </w:rPr>
-      </w:pPr>
-      <w:r>
-        <w:rPr>
-          <w:lang w:val="en-US"/>
-        </w:rPr>
-        <w:t xml:space="preserve">In case of Multi AZ failover – one the primary DB instance failover to standby instance – read replicas automatically points to new primary DB instances. </w:t>
-      </w:r>
-    </w:p>
-    <w:p>
-      <w:pPr>
-        <w:pStyle w:val="ListParagraph"/>
-        <w:numPr>
-          <w:ilvl w:val="2"/>
-          <w:numId w:val="1"/>
-        </w:numPr>
-        <w:rPr>
-          <w:lang w:val="en-US"/>
-        </w:rPr>
-      </w:pPr>
-      <w:r>
-        <w:rPr>
-          <w:lang w:val="en-US"/>
-        </w:rPr>
-        <w:t xml:space="preserve">While creating read replicas </w:t>
-      </w:r>
-    </w:p>
-    <w:p>
-      <w:pPr>
-        <w:pStyle w:val="ListParagraph"/>
-        <w:numPr>
-          <w:ilvl w:val="3"/>
-          <w:numId w:val="1"/>
-        </w:numPr>
-        <w:rPr>
-          <w:lang w:val="en-US"/>
-        </w:rPr>
-      </w:pPr>
-      <w:r>
-        <w:rPr>
-          <w:lang w:val="en-US"/>
-        </w:rPr>
-        <w:t>Read replicas can be created from AWS console / AWS CLI</w:t>
-      </w:r>
-    </w:p>
-    <w:p>
-      <w:pPr>
-        <w:pStyle w:val="ListParagraph"/>
-        <w:numPr>
-          <w:ilvl w:val="3"/>
-          <w:numId w:val="1"/>
-        </w:numPr>
-        <w:rPr>
-          <w:lang w:val="en-US"/>
-        </w:rPr>
-      </w:pPr>
-      <w:r>
-        <w:rPr>
-          <w:lang w:val="en-US"/>
-        </w:rPr>
-        <w:t xml:space="preserve">One can select the AZ where read replicas needs to be hosted </w:t>
-      </w:r>
-    </w:p>
-    <w:p>
-      <w:pPr>
-        <w:pStyle w:val="ListParagraph"/>
-        <w:numPr>
-          <w:ilvl w:val="3"/>
-          <w:numId w:val="1"/>
-        </w:numPr>
-        <w:rPr>
-          <w:lang w:val="en-US"/>
-        </w:rPr>
-      </w:pPr>
-      <w:r>
-        <w:rPr>
-          <w:lang w:val="en-US"/>
-        </w:rPr>
-        <w:t>Read replicas storage &amp; instance type can be different th</w:t>
-      </w:r>
-      <w:r>
-        <w:rPr>
-          <w:lang w:val="en-US"/>
-        </w:rPr>
-        <w:t>a</w:t>
-      </w:r>
-      <w:r>
-        <w:rPr>
-          <w:lang w:val="en-US"/>
-        </w:rPr>
-        <w:t xml:space="preserve">n that of the primary database storage and instance (but it should have minimum storage and compute of the primary database, if primary </w:t>
-      </w:r>
-      <w:proofErr w:type="spellStart"/>
-      <w:r>
-        <w:rPr>
-          <w:lang w:val="en-US"/>
-        </w:rPr>
-        <w:t>db</w:t>
-      </w:r>
-      <w:proofErr w:type="spellEnd"/>
-      <w:r>
-        <w:rPr>
-          <w:lang w:val="en-US"/>
-        </w:rPr>
-        <w:t xml:space="preserve"> instance is scale-out the read replicas should also be scale-out to meet the minimum requirement)</w:t>
-      </w:r>
-    </w:p>
-    <w:p>
-      <w:pPr>
-        <w:pStyle w:val="ListParagraph"/>
-        <w:numPr>
-          <w:ilvl w:val="3"/>
-          <w:numId w:val="1"/>
-        </w:numPr>
-        <w:rPr>
-          <w:lang w:val="en-US"/>
-        </w:rPr>
-      </w:pPr>
-      <w:r>
-        <w:rPr>
-          <w:lang w:val="en-US"/>
-        </w:rPr>
-        <w:t xml:space="preserve">Maria DB and MySQL supports read replicas of read replicas, however maximum of 4 level can be created as chain. </w:t>
-      </w:r>
-    </w:p>
-    <w:p>
-      <w:pPr>
-        <w:pStyle w:val="ListParagraph"/>
-        <w:numPr>
-          <w:ilvl w:val="3"/>
-          <w:numId w:val="1"/>
-        </w:numPr>
-        <w:rPr>
-          <w:lang w:val="en-US"/>
-        </w:rPr>
-      </w:pPr>
-      <w:r>
-        <w:rPr>
-          <w:lang w:val="en-US"/>
-        </w:rPr>
-        <w:t>Chain read replicas will have a greater lag.</w:t>
-      </w:r>
-    </w:p>
-    <w:p>
-      <w:pPr>
-        <w:pStyle w:val="ListParagraph"/>
-        <w:numPr>
-          <w:ilvl w:val="2"/>
-          <w:numId w:val="1"/>
-        </w:numPr>
-        <w:rPr>
-          <w:lang w:val="en-US"/>
-        </w:rPr>
-      </w:pPr>
-      <w:r>
-        <w:rPr>
-          <w:lang w:val="en-US"/>
-        </w:rPr>
-        <w:t xml:space="preserve">While deleting read replicas </w:t>
-      </w:r>
-    </w:p>
-    <w:p>
-      <w:pPr>
-        <w:pStyle w:val="ListParagraph"/>
-        <w:numPr>
-          <w:ilvl w:val="3"/>
-          <w:numId w:val="1"/>
-        </w:numPr>
-        <w:rPr>
-          <w:lang w:val="en-US"/>
-        </w:rPr>
-      </w:pPr>
-      <w:r>
-        <w:rPr>
-          <w:lang w:val="en-US"/>
-        </w:rPr>
-        <w:t xml:space="preserve">When DB instance is </w:t>
-      </w:r>
-      <w:r>
-        <w:rPr>
-          <w:lang w:val="en-US"/>
-        </w:rPr>
-        <w:t>deleted</w:t>
-      </w:r>
-      <w:r>
-        <w:rPr>
-          <w:lang w:val="en-US"/>
-        </w:rPr>
-        <w:t xml:space="preserve"> – one needs to manually delete the read replicas. </w:t>
-      </w:r>
-    </w:p>
-    <w:p>
-      <w:pPr>
-        <w:pStyle w:val="ListParagraph"/>
-        <w:numPr>
-          <w:ilvl w:val="3"/>
-          <w:numId w:val="1"/>
-        </w:numPr>
-        <w:rPr>
-          <w:lang w:val="en-US"/>
-        </w:rPr>
-      </w:pPr>
-      <w:r>
-        <w:rPr>
-          <w:lang w:val="en-US"/>
-        </w:rPr>
-        <w:t xml:space="preserve">If the primary DB instances is deleted – the read replicas get promoted as standalone primary databases. </w:t>
-      </w:r>
-    </w:p>
-    <w:p>
-      <w:pPr>
-        <w:pStyle w:val="ListParagraph"/>
-        <w:numPr>
-          <w:ilvl w:val="2"/>
-          <w:numId w:val="1"/>
-        </w:numPr>
-        <w:rPr>
-          <w:lang w:val="en-US"/>
-        </w:rPr>
-      </w:pPr>
-      <w:r>
-        <w:rPr>
-          <w:lang w:val="en-US"/>
-        </w:rPr>
-        <w:t xml:space="preserve">While reapplication terminated </w:t>
-      </w:r>
-    </w:p>
-    <w:p>
-      <w:pPr>
-        <w:pStyle w:val="ListParagraph"/>
-        <w:numPr>
-          <w:ilvl w:val="3"/>
-          <w:numId w:val="1"/>
-        </w:numPr>
-        <w:rPr>
-          <w:lang w:val="en-US"/>
-        </w:rPr>
-      </w:pPr>
-      <w:r>
-        <w:rPr>
-          <w:lang w:val="en-US"/>
-        </w:rPr>
-        <w:t xml:space="preserve">If more than 30 consecutive days replication is turn off (manually or due to error), AWS delete the read replicas automatically. </w:t>
-      </w:r>
-    </w:p>
-    <w:p>
-      <w:pPr>
-        <w:pStyle w:val="ListParagraph"/>
-        <w:numPr>
-          <w:ilvl w:val="2"/>
-          <w:numId w:val="1"/>
-        </w:numPr>
-        <w:rPr>
-          <w:lang w:val="en-US"/>
-        </w:rPr>
-      </w:pPr>
-      <w:r>
-        <w:rPr>
-          <w:lang w:val="en-US"/>
-        </w:rPr>
-        <w:t xml:space="preserve">When Primary DB instance is lost with read replicas </w:t>
-      </w:r>
-    </w:p>
-    <w:p>
-      <w:pPr>
-        <w:pStyle w:val="ListParagraph"/>
-        <w:numPr>
-          <w:ilvl w:val="3"/>
-          <w:numId w:val="1"/>
-        </w:numPr>
-        <w:rPr>
-          <w:lang w:val="en-US"/>
-        </w:rPr>
-      </w:pPr>
-      <w:r>
-        <w:rPr>
-          <w:lang w:val="en-US"/>
-        </w:rPr>
-        <w:t xml:space="preserve">Read replicas can be promoted as primary database – to reduce RPO and RTO. </w:t>
-      </w:r>
-    </w:p>
-    <w:p>
-      <w:pPr>
-        <w:pStyle w:val="ListParagraph"/>
-        <w:numPr>
-          <w:ilvl w:val="3"/>
-          <w:numId w:val="1"/>
-        </w:numPr>
-        <w:rPr>
-          <w:lang w:val="en-US"/>
-        </w:rPr>
-      </w:pPr>
-      <w:r>
-        <w:rPr>
-          <w:lang w:val="en-US"/>
-        </w:rPr>
-        <w:lastRenderedPageBreak/>
-        <w:t>Read replica can be promoted to standalone DB instances within a single AZ.</w:t>
-      </w:r>
-    </w:p>
-    <w:p>
-      <w:pPr>
-        <w:pStyle w:val="ListParagraph"/>
-        <w:numPr>
-          <w:ilvl w:val="3"/>
-          <w:numId w:val="1"/>
-        </w:numPr>
-        <w:rPr>
-          <w:lang w:val="en-US"/>
-        </w:rPr>
-      </w:pPr>
-      <w:r>
-        <w:rPr>
-          <w:lang w:val="en-US"/>
-        </w:rPr>
-        <w:t xml:space="preserve">Once a read replica is promoted to primary </w:t>
-      </w:r>
-      <w:proofErr w:type="spellStart"/>
-      <w:r>
-        <w:rPr>
-          <w:lang w:val="en-US"/>
-        </w:rPr>
-        <w:t>db</w:t>
-      </w:r>
-      <w:proofErr w:type="spellEnd"/>
-      <w:r>
-        <w:rPr>
-          <w:lang w:val="en-US"/>
-        </w:rPr>
-        <w:t xml:space="preserve">, the following parameters it inherited from the primary </w:t>
-      </w:r>
-      <w:proofErr w:type="spellStart"/>
-      <w:r>
-        <w:rPr>
-          <w:lang w:val="en-US"/>
-        </w:rPr>
-        <w:t>db</w:t>
-      </w:r>
-      <w:proofErr w:type="spellEnd"/>
-    </w:p>
-    <w:p>
-      <w:pPr>
-        <w:pStyle w:val="ListParagraph"/>
-        <w:numPr>
-          <w:ilvl w:val="4"/>
-          <w:numId w:val="1"/>
-        </w:numPr>
-        <w:rPr>
-          <w:highlight w:val="yellow"/>
-          <w:lang w:val="en-US"/>
-        </w:rPr>
-      </w:pPr>
-      <w:r>
-        <w:rPr>
-          <w:highlight w:val="yellow"/>
-          <w:lang w:val="en-US"/>
-        </w:rPr>
-        <w:t>Backup Retention Period</w:t>
-      </w:r>
-    </w:p>
-    <w:p>
-      <w:pPr>
-        <w:pStyle w:val="ListParagraph"/>
-        <w:numPr>
-          <w:ilvl w:val="4"/>
-          <w:numId w:val="1"/>
-        </w:numPr>
-        <w:rPr>
-          <w:highlight w:val="yellow"/>
-          <w:lang w:val="en-US"/>
-        </w:rPr>
-      </w:pPr>
-      <w:r>
-        <w:rPr>
-          <w:highlight w:val="yellow"/>
-          <w:lang w:val="en-US"/>
-        </w:rPr>
-        <w:t>Back window</w:t>
-      </w:r>
-    </w:p>
-    <w:p>
-      <w:pPr>
-        <w:pStyle w:val="ListParagraph"/>
-        <w:numPr>
-          <w:ilvl w:val="4"/>
-          <w:numId w:val="1"/>
-        </w:numPr>
-        <w:rPr>
-          <w:highlight w:val="yellow"/>
-          <w:lang w:val="en-US"/>
-        </w:rPr>
-      </w:pPr>
-      <w:r>
-        <w:rPr>
-          <w:highlight w:val="yellow"/>
-          <w:lang w:val="en-US"/>
-        </w:rPr>
-        <w:t>DB Parameter Group</w:t>
-      </w:r>
-    </w:p>
-    <w:p>
-      <w:pPr>
-        <w:pStyle w:val="ListParagraph"/>
-        <w:numPr>
-          <w:ilvl w:val="3"/>
-          <w:numId w:val="1"/>
-        </w:numPr>
-        <w:rPr>
-          <w:lang w:val="en-US"/>
-        </w:rPr>
-      </w:pPr>
-      <w:r>
-        <w:rPr>
-          <w:lang w:val="en-US"/>
-        </w:rPr>
-        <w:t xml:space="preserve">Once a read replica is promoted to primary </w:t>
-      </w:r>
-      <w:proofErr w:type="spellStart"/>
-      <w:r>
-        <w:rPr>
-          <w:lang w:val="en-US"/>
-        </w:rPr>
-        <w:t>db</w:t>
-      </w:r>
-      <w:proofErr w:type="spellEnd"/>
-      <w:r>
-        <w:rPr>
-          <w:lang w:val="en-US"/>
-        </w:rPr>
-        <w:t xml:space="preserve"> the other read replicas of the existing primary </w:t>
-      </w:r>
-      <w:proofErr w:type="spellStart"/>
-      <w:r>
-        <w:rPr>
-          <w:lang w:val="en-US"/>
-        </w:rPr>
-        <w:t>db</w:t>
-      </w:r>
-      <w:proofErr w:type="spellEnd"/>
-      <w:r>
-        <w:rPr>
-          <w:lang w:val="en-US"/>
-        </w:rPr>
-        <w:t xml:space="preserve"> continues to work as is without any changes.</w:t>
-      </w:r>
-    </w:p>
-    <w:p>
-      <w:pPr>
-        <w:pStyle w:val="ListParagraph"/>
-        <w:numPr>
-          <w:ilvl w:val="2"/>
-          <w:numId w:val="1"/>
-        </w:numPr>
-        <w:rPr>
-          <w:lang w:val="en-US"/>
-        </w:rPr>
-      </w:pPr>
-      <w:proofErr w:type="spellStart"/>
-      <w:r>
-        <w:rPr>
-          <w:lang w:val="en-US"/>
-        </w:rPr>
-        <w:t>InnoDB</w:t>
-      </w:r>
-      <w:proofErr w:type="spellEnd"/>
-      <w:r>
-        <w:rPr>
-          <w:lang w:val="en-US"/>
-        </w:rPr>
-        <w:t xml:space="preserve"> DB transaction storage engine supported for RDS replication. </w:t>
-      </w:r>
-      <w:r>
-        <w:rPr>
-          <w:lang w:val="en-US"/>
-        </w:rPr>
-        <w:t>Non-</w:t>
-      </w:r>
-      <w:r>
-        <w:rPr>
-          <w:lang w:val="en-US"/>
-        </w:rPr>
-        <w:t>transactional storage</w:t>
-      </w:r>
-      <w:r>
-        <w:rPr>
-          <w:lang w:val="en-US"/>
-        </w:rPr>
-        <w:t xml:space="preserve"> engine like MYISM may prevent read replicas to work as intended. </w:t>
-      </w:r>
-    </w:p>
-    <w:p>
-      <w:pPr>
-        <w:pStyle w:val="ListParagraph"/>
-        <w:numPr>
-          <w:ilvl w:val="1"/>
-          <w:numId w:val="1"/>
-        </w:numPr>
-        <w:rPr>
-          <w:lang w:val="en-US"/>
-        </w:rPr>
-      </w:pPr>
-      <w:r>
-        <w:rPr>
-          <w:lang w:val="en-US"/>
-        </w:rPr>
-        <w:t xml:space="preserve">RDS scaling </w:t>
-      </w:r>
-    </w:p>
-    <w:p>
-      <w:pPr>
-        <w:pStyle w:val="ListParagraph"/>
-        <w:numPr>
-          <w:ilvl w:val="2"/>
-          <w:numId w:val="1"/>
-        </w:numPr>
-        <w:rPr>
-          <w:lang w:val="en-US"/>
-        </w:rPr>
-      </w:pPr>
-      <w:r>
-        <w:rPr>
-          <w:lang w:val="en-US"/>
-        </w:rPr>
-        <w:t>While scaling the RDS instance there will not be any downtime</w:t>
-      </w:r>
-      <w:r>
-        <w:rPr>
-          <w:lang w:val="en-US"/>
-        </w:rPr>
-        <w:t xml:space="preserve"> except </w:t>
-      </w:r>
-    </w:p>
-    <w:p>
-      <w:pPr>
-        <w:pStyle w:val="ListParagraph"/>
-        <w:numPr>
-          <w:ilvl w:val="3"/>
-          <w:numId w:val="1"/>
-        </w:numPr>
-        <w:rPr>
-          <w:lang w:val="en-US"/>
-        </w:rPr>
-      </w:pPr>
-      <w:r>
-        <w:rPr>
-          <w:lang w:val="en-US"/>
-        </w:rPr>
-        <w:t xml:space="preserve">When upgrading the </w:t>
-      </w:r>
-      <w:proofErr w:type="spellStart"/>
-      <w:r>
-        <w:rPr>
-          <w:lang w:val="en-US"/>
-        </w:rPr>
-        <w:t>db</w:t>
-      </w:r>
-      <w:proofErr w:type="spellEnd"/>
-      <w:r>
-        <w:rPr>
-          <w:lang w:val="en-US"/>
-        </w:rPr>
-        <w:t xml:space="preserve"> engine (applicable even to multi AZ setup)</w:t>
-      </w:r>
-    </w:p>
-    <w:p>
-      <w:pPr>
-        <w:pStyle w:val="ListParagraph"/>
-        <w:numPr>
-          <w:ilvl w:val="3"/>
-          <w:numId w:val="1"/>
-        </w:numPr>
-        <w:rPr>
-          <w:lang w:val="en-US"/>
-        </w:rPr>
-      </w:pPr>
-      <w:r>
-        <w:rPr>
-          <w:lang w:val="en-US"/>
-        </w:rPr>
-        <w:t xml:space="preserve">When changing </w:t>
-      </w:r>
-      <w:proofErr w:type="spellStart"/>
-      <w:r>
-        <w:rPr>
-          <w:lang w:val="en-US"/>
-        </w:rPr>
-        <w:t>db</w:t>
-      </w:r>
-      <w:proofErr w:type="spellEnd"/>
-      <w:r>
-        <w:rPr>
-          <w:lang w:val="en-US"/>
-        </w:rPr>
-        <w:t xml:space="preserve"> parameters (applicable only to standalone </w:t>
-      </w:r>
-      <w:proofErr w:type="spellStart"/>
-      <w:r>
-        <w:rPr>
-          <w:lang w:val="en-US"/>
-        </w:rPr>
-        <w:t>db</w:t>
-      </w:r>
-      <w:proofErr w:type="spellEnd"/>
-      <w:r>
-        <w:rPr>
-          <w:lang w:val="en-US"/>
-        </w:rPr>
-        <w:t xml:space="preserve"> instances NOT applicable to multi AZ setup)</w:t>
-      </w:r>
-      <w:r>
-        <w:rPr>
-          <w:lang w:val="en-US"/>
-        </w:rPr>
-        <w:t xml:space="preserve">. </w:t>
-      </w:r>
-    </w:p>
-    <w:p>
-      <w:pPr>
-        <w:pStyle w:val="ListParagraph"/>
-        <w:numPr>
-          <w:ilvl w:val="2"/>
-          <w:numId w:val="1"/>
-        </w:numPr>
-        <w:rPr>
-          <w:lang w:val="en-US"/>
-        </w:rPr>
-      </w:pPr>
-      <w:r>
-        <w:rPr>
-          <w:lang w:val="en-US"/>
-        </w:rPr>
-        <w:t xml:space="preserve">RDS storage can only be increase </w:t>
-      </w:r>
-    </w:p>
-    <w:p>
-      <w:pPr>
-        <w:pStyle w:val="ListParagraph"/>
-        <w:numPr>
-          <w:ilvl w:val="2"/>
-          <w:numId w:val="1"/>
-        </w:numPr>
-        <w:rPr>
-          <w:lang w:val="en-US"/>
-        </w:rPr>
-      </w:pPr>
-      <w:r>
-        <w:rPr>
-          <w:lang w:val="en-US"/>
-        </w:rPr>
-        <w:t>RDS storage type can be change (except MySQL)</w:t>
-      </w:r>
-    </w:p>
-    <w:p>
-      <w:pPr>
-        <w:pStyle w:val="ListParagraph"/>
-        <w:numPr>
-          <w:ilvl w:val="2"/>
-          <w:numId w:val="1"/>
-        </w:numPr>
-        <w:rPr>
-          <w:lang w:val="en-US"/>
-        </w:rPr>
-      </w:pPr>
-      <w:r>
-        <w:rPr>
-          <w:lang w:val="en-US"/>
-        </w:rPr>
-        <w:t xml:space="preserve">RDS scaling can be set as apply immediately OR apply during change window.  </w:t>
-      </w:r>
-    </w:p>
-    <w:p>
-      <w:pPr>
-        <w:pStyle w:val="ListParagraph"/>
-        <w:numPr>
-          <w:ilvl w:val="1"/>
-          <w:numId w:val="1"/>
-        </w:numPr>
-        <w:rPr>
-          <w:lang w:val="en-US"/>
-        </w:rPr>
-      </w:pPr>
-      <w:r>
-        <w:rPr>
-          <w:lang w:val="en-US"/>
-        </w:rPr>
-        <w:t xml:space="preserve">RDS Pricing </w:t>
-      </w:r>
-    </w:p>
-    <w:p>
-      <w:pPr>
-        <w:pStyle w:val="ListParagraph"/>
-        <w:numPr>
-          <w:ilvl w:val="2"/>
-          <w:numId w:val="1"/>
-        </w:numPr>
-        <w:rPr>
-          <w:lang w:val="en-US"/>
-        </w:rPr>
-      </w:pPr>
-      <w:r>
-        <w:rPr>
-          <w:lang w:val="en-US"/>
-        </w:rPr>
-        <w:t xml:space="preserve">If an RDS engine is </w:t>
-      </w:r>
-      <w:r>
-        <w:rPr>
-          <w:lang w:val="en-US"/>
-        </w:rPr>
-        <w:t>launched,</w:t>
-      </w:r>
-      <w:r>
-        <w:rPr>
-          <w:lang w:val="en-US"/>
-        </w:rPr>
-        <w:t xml:space="preserve"> regardless whether </w:t>
-      </w:r>
-      <w:r>
-        <w:rPr>
-          <w:lang w:val="en-US"/>
-        </w:rPr>
-        <w:t>it’s</w:t>
-      </w:r>
-      <w:r>
-        <w:rPr>
-          <w:lang w:val="en-US"/>
-        </w:rPr>
-        <w:t xml:space="preserve"> used or not it will be chargeable to the customer. </w:t>
-      </w:r>
-    </w:p>
-    <w:p>
-      <w:pPr>
-        <w:pStyle w:val="ListParagraph"/>
-        <w:numPr>
-          <w:ilvl w:val="2"/>
-          <w:numId w:val="1"/>
-        </w:numPr>
-        <w:rPr>
-          <w:lang w:val="en-US"/>
-        </w:rPr>
-      </w:pPr>
-      <w:r>
-        <w:rPr>
-          <w:lang w:val="en-US"/>
-        </w:rPr>
-        <w:t xml:space="preserve">Licensing option in RDS are BYOL and License included. </w:t>
-      </w:r>
+        <w:t xml:space="preserve">Aurora DB configuration </w:t>
+      </w:r>
+      <w:r>
+        <w:rPr>
+          <w:lang w:val="en-US"/>
+        </w:rPr>
+        <w:t xml:space="preserve">- </w:t>
+      </w:r>
+      <w:hyperlink r:id="rId6" w:history="1">
+        <w:r>
+          <w:rPr>
+            <w:rStyle w:val="Hyperlink"/>
+          </w:rPr>
+          <w:t>https://tutorialsdojo.com/amazon-aurora/</w:t>
+        </w:r>
+      </w:hyperlink>
+      <w:bookmarkStart w:id="1" w:name="_GoBack"/>
+      <w:bookmarkEnd w:id="1"/>
+    </w:p>
+    <w:p>
+      <w:pPr>
+        <w:ind w:left="1440"/>
+        <w:rPr>
+          <w:lang w:val="en-US"/>
+        </w:rPr>
+      </w:pPr>
+    </w:p>
+    <w:p>
+      <w:pPr>
+        <w:pStyle w:val="ListParagraph"/>
+        <w:ind w:left="360"/>
+        <w:rPr>
+          <w:lang w:val="en-US"/>
+        </w:rPr>
+      </w:pPr>
+    </w:p>
+    <w:p>
+      <w:pPr>
+        <w:pStyle w:val="ListParagraph"/>
+        <w:ind w:left="360"/>
+        <w:rPr>
+          <w:lang w:val="en-US"/>
+        </w:rPr>
+      </w:pPr>
     </w:p>
     <w:p>
       <w:pPr>
@@ -7109,7 +7783,6 @@
         <w:rPr>
           <w:lang w:val="en-US"/>
         </w:rPr>
-        <w:lastRenderedPageBreak/>
         <w:t xml:space="preserve">Higher Availability </w:t>
       </w:r>
     </w:p>
@@ -7194,6 +7867,7 @@
         <w:rPr>
           <w:lang w:val="en-US"/>
         </w:rPr>
+        <w:lastRenderedPageBreak/>
         <w:t xml:space="preserve">In case of updating or deleting an existing object (PUT or DELETE) </w:t>
       </w:r>
       <w:r>
@@ -7823,14 +8497,7 @@
         <w:rPr>
           <w:lang w:val="en-US"/>
         </w:rPr>
-        <w:t>consist of three parts [s3-url</w:t>
-      </w:r>
-      <w:proofErr w:type="gramStart"/>
-      <w:r>
-        <w:rPr>
-          <w:lang w:val="en-US"/>
-        </w:rPr>
-        <w:t>]</w:t>
+        <w:t>consist of three parts [s3-url]</w:t>
       </w:r>
       <w:r>
         <w:rPr>
@@ -7845,7 +8512,6 @@
         <w:t>[</w:t>
       </w:r>
       <w:proofErr w:type="spellStart"/>
-      <w:proofErr w:type="gramEnd"/>
       <w:r>
         <w:rPr>
           <w:lang w:val="en-US"/>
@@ -8109,21 +8775,7 @@
         <w:rPr>
           <w:lang w:val="en-US"/>
         </w:rPr>
-        <w:t xml:space="preserve">Another </w:t>
-      </w:r>
-      <w:proofErr w:type="gramStart"/>
-      <w:r>
-        <w:rPr>
-          <w:lang w:val="en-US"/>
-        </w:rPr>
-        <w:t>AWS</w:t>
-      </w:r>
-      <w:proofErr w:type="gramEnd"/>
-      <w:r>
-        <w:rPr>
-          <w:lang w:val="en-US"/>
-        </w:rPr>
-        <w:t xml:space="preserve"> account. </w:t>
+        <w:t xml:space="preserve">Another AWS account. </w:t>
       </w:r>
     </w:p>
     <w:p>
@@ -8275,7 +8927,6 @@
           <w:bCs/>
           <w:lang w:val="en-US"/>
         </w:rPr>
-        <w:lastRenderedPageBreak/>
         <w:t>Account owner</w:t>
       </w:r>
       <w:r>
@@ -8416,6 +9067,7 @@
         <w:rPr>
           <w:lang w:val="en-US"/>
         </w:rPr>
+        <w:lastRenderedPageBreak/>
         <w:t xml:space="preserve">Resource base policies – policies that are attached to a </w:t>
       </w:r>
       <w:r>
@@ -9014,7 +9666,6 @@
         <w:rPr>
           <w:lang w:val="en-US"/>
         </w:rPr>
-        <w:lastRenderedPageBreak/>
         <w:t>Using ACL</w:t>
       </w:r>
       <w:r>
@@ -9255,6 +9906,7 @@
               <w:rPr>
                 <w:lang w:val="en-US"/>
               </w:rPr>
+              <w:lastRenderedPageBreak/>
               <w:t>WRITE</w:t>
             </w:r>
           </w:p>
@@ -10067,7 +10719,6 @@
         <w:rPr>
           <w:lang w:val="en-US"/>
         </w:rPr>
-        <w:lastRenderedPageBreak/>
         <w:t>Parent owner can share its access to any resource/bucket using user policy.</w:t>
       </w:r>
     </w:p>
@@ -10179,6 +10830,7 @@
           <w:bCs/>
           <w:lang w:val="en-US"/>
         </w:rPr>
+        <w:lastRenderedPageBreak/>
         <w:t>S3 versioning</w:t>
       </w:r>
       <w:r>
@@ -11426,7 +12078,6 @@
               <w:rPr>
                 <w:lang w:val="en-US"/>
               </w:rPr>
-              <w:lastRenderedPageBreak/>
               <w:t xml:space="preserve">Retention Period </w:t>
             </w:r>
           </w:p>
@@ -12367,7 +13018,6 @@
           <w:bCs/>
           <w:lang w:val="en-US"/>
         </w:rPr>
-        <w:lastRenderedPageBreak/>
         <w:t xml:space="preserve">Part </w:t>
       </w:r>
       <w:r>
@@ -12481,6 +13131,7 @@
           <w:bCs/>
           <w:lang w:val="en-US"/>
         </w:rPr>
+        <w:lastRenderedPageBreak/>
         <w:t>RetrievalByteRange</w:t>
       </w:r>
       <w:proofErr w:type="spellEnd"/>
@@ -13070,7 +13721,6 @@
         <w:rPr>
           <w:lang w:val="en-US"/>
         </w:rPr>
-        <w:lastRenderedPageBreak/>
         <w:t>S3 service encrypts the data using plain-text data key, and store the encrypted data key for future reference. Once data is encrypted it deletes the plain-text data key.</w:t>
       </w:r>
     </w:p>
@@ -13119,6 +13769,7 @@
         <w:rPr>
           <w:lang w:val="en-US"/>
         </w:rPr>
+        <w:lastRenderedPageBreak/>
         <w:t xml:space="preserve">S3 use the plain-text data key to decrypts the data and send it back to the client. </w:t>
       </w:r>
     </w:p>
@@ -13853,7 +14504,6 @@
         <w:rPr>
           <w:lang w:val="en-US"/>
         </w:rPr>
-        <w:lastRenderedPageBreak/>
         <w:t xml:space="preserve">Difference between REST API and Static website </w:t>
       </w:r>
     </w:p>
@@ -14075,6 +14725,7 @@
               <w:rPr>
                 <w:lang w:val="en-US"/>
               </w:rPr>
+              <w:lastRenderedPageBreak/>
               <w:t>Redirection Support</w:t>
             </w:r>
           </w:p>
@@ -14756,7 +15407,6 @@
         <w:rPr>
           <w:lang w:val="en-US"/>
         </w:rPr>
-        <w:lastRenderedPageBreak/>
         <w:t>Objects that are encrypted using S3-SSE KMS and S3-SSR Customer Key WILL NOT be replicated as AWS will not have the encryption key to replicate the object at the destination bucket.</w:t>
       </w:r>
     </w:p>
@@ -14793,6 +15443,7 @@
         <w:rPr>
           <w:lang w:val="en-US"/>
         </w:rPr>
+        <w:lastRenderedPageBreak/>
         <w:t xml:space="preserve">Any object deleted by the life cycle policy WILL NOT be deleted at the destination bucket (but one can manually configure the same lifecycle policy at the destination bucket to overcome this). </w:t>
       </w:r>
     </w:p>
@@ -15570,7 +16221,6 @@
         <w:rPr>
           <w:lang w:val="en-US"/>
         </w:rPr>
-        <w:lastRenderedPageBreak/>
         <w:t>Data transfer to S3 is FREE</w:t>
       </w:r>
     </w:p>
@@ -15643,6 +16293,7 @@
         <w:rPr>
           <w:lang w:val="en-US"/>
         </w:rPr>
+        <w:lastRenderedPageBreak/>
         <w:t xml:space="preserve">In case of </w:t>
       </w:r>
       <w:proofErr w:type="spellStart"/>
@@ -16106,7 +16757,7 @@
                     <pic:cNvPicPr/>
                   </pic:nvPicPr>
                   <pic:blipFill>
-                    <a:blip r:embed="rId6" cstate="print">
+                    <a:blip r:embed="rId7" cstate="print">
                       <a:extLst>
                         <a:ext uri="{28A0092B-C50C-407E-A947-70E740481C1C}">
                           <a14:useLocalDpi xmlns:a14="http://schemas.microsoft.com/office/drawing/2010/main" val="0"/>
@@ -16196,7 +16847,6 @@
         <w:rPr>
           <w:lang w:val="en-US"/>
         </w:rPr>
-        <w:lastRenderedPageBreak/>
         <w:t xml:space="preserve">Primary Name </w:t>
       </w:r>
       <w:r>
@@ -16269,6 +16919,7 @@
         <w:rPr>
           <w:lang w:val="en-US"/>
         </w:rPr>
+        <w:lastRenderedPageBreak/>
         <w:t>Register a domain for you</w:t>
       </w:r>
     </w:p>
@@ -16804,21 +17455,7 @@
         <w:rPr>
           <w:lang w:val="en-US"/>
         </w:rPr>
-        <w:t xml:space="preserve">A Record: Address </w:t>
-      </w:r>
-      <w:proofErr w:type="gramStart"/>
-      <w:r>
-        <w:rPr>
-          <w:lang w:val="en-US"/>
-        </w:rPr>
-        <w:t>Record ,</w:t>
-      </w:r>
-      <w:proofErr w:type="gramEnd"/>
-      <w:r>
-        <w:rPr>
-          <w:lang w:val="en-US"/>
-        </w:rPr>
-        <w:t xml:space="preserve"> it maps a hostname with the IP address </w:t>
+        <w:t xml:space="preserve">A Record: Address Record , it maps a hostname with the IP address </w:t>
       </w:r>
     </w:p>
     <w:p>
@@ -16922,7 +17559,25 @@
           <w:highlight w:val="yellow"/>
           <w:lang w:val="en-US"/>
         </w:rPr>
-        <w:t xml:space="preserve">For top </w:t>
+        <w:t xml:space="preserve">For top node domain alias name can be configure instead of CNAME. </w:t>
+      </w:r>
+      <w:r>
+        <w:rPr>
+          <w:lang w:val="en-US"/>
+        </w:rPr>
+        <w:t xml:space="preserve">When CNAME is </w:t>
+      </w:r>
+      <w:r>
+        <w:rPr>
+          <w:lang w:val="en-US"/>
+        </w:rPr>
+        <w:t>configure</w:t>
+      </w:r>
+      <w:r>
+        <w:rPr>
+          <w:lang w:val="en-US"/>
+        </w:rPr>
+        <w:t xml:space="preserve"> for subdomain, you can’t create any other record for which the value is value of the CNAME record.</w:t>
       </w:r>
       <w:r>
         <w:rPr>
@@ -16930,33 +17585,6 @@
           <w:highlight w:val="yellow"/>
           <w:lang w:val="en-US"/>
         </w:rPr>
-        <w:lastRenderedPageBreak/>
-        <w:t xml:space="preserve">node domain alias name can be configure instead of CNAME. </w:t>
-      </w:r>
-      <w:r>
-        <w:rPr>
-          <w:lang w:val="en-US"/>
-        </w:rPr>
-        <w:t xml:space="preserve">When CNAME is </w:t>
-      </w:r>
-      <w:r>
-        <w:rPr>
-          <w:lang w:val="en-US"/>
-        </w:rPr>
-        <w:t>configure</w:t>
-      </w:r>
-      <w:r>
-        <w:rPr>
-          <w:lang w:val="en-US"/>
-        </w:rPr>
-        <w:t xml:space="preserve"> for subdomain, you can’t create any other record for which the value is value of the CNAME record.</w:t>
-      </w:r>
-      <w:r>
-        <w:rPr>
-          <w:color w:val="FF0000"/>
-          <w:highlight w:val="yellow"/>
-          <w:lang w:val="en-US"/>
-        </w:rPr>
         <w:t xml:space="preserve"> </w:t>
       </w:r>
     </w:p>
@@ -16995,6 +17623,7 @@
           <w:bCs/>
           <w:lang w:val="en-US"/>
         </w:rPr>
+        <w:lastRenderedPageBreak/>
         <w:t xml:space="preserve">SOA </w:t>
       </w:r>
       <w:r>
@@ -17058,7 +17687,6 @@
         <w:t xml:space="preserve"> usually </w:t>
       </w:r>
       <w:proofErr w:type="spellStart"/>
-      <w:proofErr w:type="gramStart"/>
       <w:r>
         <w:rPr>
           <w:lang w:val="en-US"/>
@@ -17066,7 +17694,6 @@
         <w:t>a</w:t>
       </w:r>
       <w:proofErr w:type="spellEnd"/>
-      <w:proofErr w:type="gramEnd"/>
       <w:r>
         <w:rPr>
           <w:lang w:val="en-US"/>
@@ -17143,25 +17770,7 @@
           <w:bCs/>
           <w:lang w:val="en-US"/>
         </w:rPr>
-        <w:t xml:space="preserve">Refreshing time/Time </w:t>
-      </w:r>
-      <w:proofErr w:type="gramStart"/>
-      <w:r>
-        <w:rPr>
-          <w:b/>
-          <w:bCs/>
-          <w:lang w:val="en-US"/>
-        </w:rPr>
-        <w:t>To</w:t>
-      </w:r>
-      <w:proofErr w:type="gramEnd"/>
-      <w:r>
-        <w:rPr>
-          <w:b/>
-          <w:bCs/>
-          <w:lang w:val="en-US"/>
-        </w:rPr>
-        <w:t xml:space="preserve"> Live (TTL): </w:t>
+        <w:t xml:space="preserve">Refreshing time/Time To Live (TTL): </w:t>
       </w:r>
       <w:r>
         <w:rPr>
@@ -17802,8 +18411,14 @@
               <w:rPr>
                 <w:lang w:val="en-US"/>
               </w:rPr>
+              <w:t xml:space="preserve">In most configurations, you can create an alias record that has the same name as the hosted zone (the zone apex). The one exception is when you want to redirect </w:t>
+            </w:r>
+            <w:r>
+              <w:rPr>
+                <w:lang w:val="en-US"/>
+              </w:rPr>
               <w:lastRenderedPageBreak/>
-              <w:t>In most configurations, you can create an alias record that has the same name as the hosted zone (the zone apex). The one exception is when you want to redirect queries from the zone apex (such as example.com) to a record in the same hosted zone that has a type of CNAME (such as zenith.example.com). The alias record must have the same type as the record you're routing traffic to, and creating a CNAME record for the zone apex isn't supported even for an alias record.</w:t>
+              <w:t>queries from the zone apex (such as example.com) to a record in the same hosted zone that has a type of CNAME (such as zenith.example.com). The alias record must have the same type as the record you're routing traffic to, and creating a CNAME record for the zone apex isn't supported even for an alias record.</w:t>
             </w:r>
           </w:p>
         </w:tc>
@@ -17971,7 +18586,6 @@
               <w:t xml:space="preserve"> distribution, and ELB </w:t>
             </w:r>
             <w:proofErr w:type="spellStart"/>
-            <w:proofErr w:type="gramStart"/>
             <w:r>
               <w:rPr>
                 <w:lang w:val="en-US"/>
@@ -17983,14 +18597,7 @@
               <w:rPr>
                 <w:lang w:val="en-US"/>
               </w:rPr>
-              <w:t xml:space="preserve"> ,</w:t>
-            </w:r>
-            <w:proofErr w:type="gramEnd"/>
-            <w:r>
-              <w:rPr>
-                <w:lang w:val="en-US"/>
-              </w:rPr>
-              <w:t xml:space="preserve"> an Amazon S3 bucket that is configure as static website OR to another record within the same Route 53 hosted zone where alias is created.</w:t>
+              <w:t xml:space="preserve"> , an Amazon S3 bucket that is configure as static website OR to another record within the same Route 53 hosted zone where alias is created.</w:t>
             </w:r>
           </w:p>
           <w:p>
@@ -18017,7 +18624,6 @@
               <w:t xml:space="preserve">One can’t create </w:t>
             </w:r>
             <w:proofErr w:type="spellStart"/>
-            <w:proofErr w:type="gramStart"/>
             <w:r>
               <w:rPr>
                 <w:lang w:val="en-US"/>
@@ -18025,7 +18631,6 @@
               <w:t>a</w:t>
             </w:r>
             <w:proofErr w:type="spellEnd"/>
-            <w:proofErr w:type="gramEnd"/>
             <w:r>
               <w:rPr>
                 <w:lang w:val="en-US"/>
@@ -18114,21 +18719,7 @@
               <w:rPr>
                 <w:lang w:val="en-US"/>
               </w:rPr>
-              <w:t xml:space="preserve">Alias name is only followed inside Route </w:t>
-            </w:r>
-            <w:proofErr w:type="gramStart"/>
-            <w:r>
-              <w:rPr>
-                <w:lang w:val="en-US"/>
-              </w:rPr>
-              <w:t>53,</w:t>
-            </w:r>
-            <w:proofErr w:type="gramEnd"/>
-            <w:r>
-              <w:rPr>
-                <w:lang w:val="en-US"/>
-              </w:rPr>
-              <w:t xml:space="preserve"> thus alias record and the target must exist in Route 53 </w:t>
+              <w:t xml:space="preserve">Alias name is only followed inside Route 53, thus alias record and the target must exist in Route 53 </w:t>
             </w:r>
           </w:p>
         </w:tc>
@@ -18332,7 +18923,6 @@
           <w:bCs/>
           <w:lang w:val="en-US"/>
         </w:rPr>
-        <w:lastRenderedPageBreak/>
         <w:t xml:space="preserve"> Latency routing policy:</w:t>
       </w:r>
       <w:r>
@@ -18373,7 +18963,16 @@
           <w:iCs/>
           <w:lang w:val="en-US"/>
         </w:rPr>
-        <w:t xml:space="preserve">, for some reason if the latency is less for resources outside the geographic location then the resource will be server by that resources instead of co-located resources. </w:t>
+        <w:t xml:space="preserve">, for some reason if the </w:t>
+      </w:r>
+      <w:r>
+        <w:rPr>
+          <w:i/>
+          <w:iCs/>
+          <w:lang w:val="en-US"/>
+        </w:rPr>
+        <w:lastRenderedPageBreak/>
+        <w:t xml:space="preserve">latency is less for resources outside the geographic location then the resource will be server by that resources instead of co-located resources. </w:t>
       </w:r>
       <w:r>
         <w:rPr>
@@ -18992,7 +19591,6 @@
           <w:bCs/>
           <w:lang w:val="en-US"/>
         </w:rPr>
-        <w:lastRenderedPageBreak/>
         <w:t xml:space="preserve">Security to the </w:t>
       </w:r>
       <w:r>
@@ -19039,7 +19637,14 @@
         <w:rPr>
           <w:lang w:val="en-US"/>
         </w:rPr>
-        <w:t xml:space="preserve">, it can also be integrated with ACM (Amazon Certificate Manager) service to manage and maintain secure connection to the content without overhead of managing/renewing certificates. </w:t>
+        <w:t xml:space="preserve">, it can also be integrated with ACM (Amazon Certificate </w:t>
+      </w:r>
+      <w:r>
+        <w:rPr>
+          <w:lang w:val="en-US"/>
+        </w:rPr>
+        <w:lastRenderedPageBreak/>
+        <w:t xml:space="preserve">Manager) service to manage and maintain secure connection to the content without overhead of managing/renewing certificates. </w:t>
       </w:r>
     </w:p>
     <w:p>
@@ -19052,7 +19657,6 @@
         <w:rPr>
           <w:b/>
           <w:bCs/>
-          <w:highlight w:val="yellow"/>
           <w:lang w:val="en-US"/>
         </w:rPr>
       </w:pPr>
@@ -19060,28 +19664,24 @@
         <w:rPr>
           <w:b/>
           <w:bCs/>
-          <w:highlight w:val="yellow"/>
           <w:lang w:val="en-US"/>
         </w:rPr>
         <w:t xml:space="preserve">Delivering content over vast network: </w:t>
       </w:r>
       <w:r>
         <w:rPr>
-          <w:highlight w:val="yellow"/>
           <w:lang w:val="en-US"/>
         </w:rPr>
         <w:t>CloudFront provide content over vast network of Edge-location and Reginal Edge-Location spread all over the globe, ensure faster connectivity and lower latency</w:t>
       </w:r>
       <w:r>
         <w:rPr>
-          <w:highlight w:val="yellow"/>
           <w:lang w:val="en-US"/>
         </w:rPr>
         <w:t xml:space="preserve"> from anywhere in the world</w:t>
       </w:r>
       <w:r>
         <w:rPr>
-          <w:highlight w:val="yellow"/>
           <w:lang w:val="en-US"/>
         </w:rPr>
         <w:t>.</w:t>
@@ -19097,7 +19697,6 @@
         <w:rPr>
           <w:b/>
           <w:bCs/>
-          <w:highlight w:val="yellow"/>
           <w:lang w:val="en-US"/>
         </w:rPr>
       </w:pPr>
@@ -19105,21 +19704,18 @@
         <w:rPr>
           <w:b/>
           <w:bCs/>
-          <w:highlight w:val="yellow"/>
           <w:lang w:val="en-US"/>
         </w:rPr>
         <w:t xml:space="preserve">Greater Performance: </w:t>
       </w:r>
       <w:r>
         <w:rPr>
-          <w:highlight w:val="yellow"/>
           <w:lang w:val="en-US"/>
         </w:rPr>
         <w:t>CloudFront Edge-location and Reginal-Edge-Location ensure content can be uploaded / downloaded faster will minimum latency as Edge-location and Reginal-Edge-Location</w:t>
       </w:r>
       <w:r>
         <w:rPr>
-          <w:highlight w:val="yellow"/>
           <w:lang w:val="en-US"/>
         </w:rPr>
         <w:t xml:space="preserve"> are connected to the AWS infrastructure backend which provide high speed connectivity to the AWS services.</w:t>
@@ -19128,7 +19724,6 @@
         <w:rPr>
           <w:b/>
           <w:bCs/>
-          <w:highlight w:val="yellow"/>
           <w:lang w:val="en-US"/>
         </w:rPr>
         <w:t xml:space="preserve"> </w:t>
@@ -19144,7 +19739,6 @@
         <w:rPr>
           <w:b/>
           <w:bCs/>
-          <w:highlight w:val="yellow"/>
           <w:lang w:val="en-US"/>
         </w:rPr>
       </w:pPr>
@@ -19152,14 +19746,12 @@
         <w:rPr>
           <w:b/>
           <w:bCs/>
-          <w:highlight w:val="yellow"/>
           <w:lang w:val="en-US"/>
         </w:rPr>
         <w:t xml:space="preserve">Programable Content Delivery Network: </w:t>
       </w:r>
       <w:r>
         <w:rPr>
-          <w:highlight w:val="yellow"/>
           <w:lang w:val="en-US"/>
         </w:rPr>
         <w:t xml:space="preserve">AWS </w:t>
@@ -19167,7 +19759,6 @@
       <w:proofErr w:type="spellStart"/>
       <w:r>
         <w:rPr>
-          <w:highlight w:val="yellow"/>
           <w:lang w:val="en-US"/>
         </w:rPr>
         <w:t>Lambda@edge</w:t>
@@ -19175,7 +19766,6 @@
       <w:proofErr w:type="spellEnd"/>
       <w:r>
         <w:rPr>
-          <w:highlight w:val="yellow"/>
           <w:lang w:val="en-US"/>
         </w:rPr>
         <w:t xml:space="preserve"> helps the lambda functions to run near requester location, ensure lower latency.</w:t>
@@ -19189,7 +19779,6 @@
           <w:numId w:val="36"/>
         </w:numPr>
         <w:rPr>
-          <w:highlight w:val="yellow"/>
           <w:lang w:val="en-US"/>
         </w:rPr>
       </w:pPr>
@@ -19197,60 +19786,48 @@
         <w:rPr>
           <w:b/>
           <w:bCs/>
-          <w:highlight w:val="yellow"/>
           <w:lang w:val="en-US"/>
         </w:rPr>
         <w:t xml:space="preserve">Economical: </w:t>
       </w:r>
       <w:r>
         <w:rPr>
-          <w:highlight w:val="yellow"/>
           <w:lang w:val="en-US"/>
         </w:rPr>
         <w:t xml:space="preserve">CloudFront charges only for the content that is </w:t>
       </w:r>
       <w:r>
         <w:rPr>
-          <w:highlight w:val="yellow"/>
           <w:lang w:val="en-US"/>
         </w:rPr>
         <w:t>transferred</w:t>
       </w:r>
       <w:r>
         <w:rPr>
-          <w:highlight w:val="yellow"/>
           <w:lang w:val="en-US"/>
         </w:rPr>
         <w:t xml:space="preserve"> through </w:t>
       </w:r>
-      <w:proofErr w:type="spellStart"/>
-      <w:proofErr w:type="gramStart"/>
-      <w:r>
-        <w:rPr>
-          <w:highlight w:val="yellow"/>
-          <w:lang w:val="en-US"/>
-        </w:rPr>
-        <w:t>it</w:t>
-      </w:r>
-      <w:proofErr w:type="spellEnd"/>
-      <w:proofErr w:type="gramEnd"/>
-      <w:r>
-        <w:rPr>
-          <w:highlight w:val="yellow"/>
+      <w:r>
+        <w:rPr>
+          <w:lang w:val="en-US"/>
+        </w:rPr>
+        <w:t>its</w:t>
+      </w:r>
+      <w:r>
+        <w:rPr>
           <w:lang w:val="en-US"/>
         </w:rPr>
         <w:t xml:space="preserve"> network, there is additional fee associated with the configuration or setup or </w:t>
       </w:r>
       <w:r>
         <w:rPr>
-          <w:highlight w:val="yellow"/>
           <w:lang w:val="en-US"/>
         </w:rPr>
         <w:t>transferring dynamic</w:t>
       </w:r>
       <w:r>
         <w:rPr>
-          <w:highlight w:val="yellow"/>
           <w:lang w:val="en-US"/>
         </w:rPr>
         <w:t xml:space="preserve"> content.</w:t>
@@ -19259,14 +19836,12 @@
         <w:rPr>
           <w:b/>
           <w:bCs/>
-          <w:highlight w:val="yellow"/>
           <w:lang w:val="en-US"/>
         </w:rPr>
         <w:t xml:space="preserve">  </w:t>
       </w:r>
       <w:r>
         <w:rPr>
-          <w:highlight w:val="yellow"/>
           <w:lang w:val="en-US"/>
         </w:rPr>
         <w:t xml:space="preserve">When the download rate is very high, it’s advisable to use CloudFront as its cheaper to use CloudFront then directly accessing the content from the S3 bucket. </w:t>
@@ -19282,7 +19857,6 @@
         <w:rPr>
           <w:b/>
           <w:bCs/>
-          <w:highlight w:val="yellow"/>
           <w:lang w:val="en-US"/>
         </w:rPr>
       </w:pPr>
@@ -19290,7 +19864,6 @@
         <w:rPr>
           <w:b/>
           <w:bCs/>
-          <w:highlight w:val="yellow"/>
           <w:lang w:val="en-US"/>
         </w:rPr>
         <w:t>F</w:t>
@@ -19299,7 +19872,6 @@
         <w:rPr>
           <w:b/>
           <w:bCs/>
-          <w:highlight w:val="yellow"/>
           <w:lang w:val="en-US"/>
         </w:rPr>
         <w:t xml:space="preserve">ield level </w:t>
@@ -19308,7 +19880,6 @@
         <w:rPr>
           <w:b/>
           <w:bCs/>
-          <w:highlight w:val="yellow"/>
           <w:lang w:val="en-US"/>
         </w:rPr>
         <w:t>encryption:</w:t>
@@ -19317,56 +19888,48 @@
         <w:rPr>
           <w:b/>
           <w:bCs/>
-          <w:highlight w:val="yellow"/>
           <w:lang w:val="en-US"/>
         </w:rPr>
         <w:t xml:space="preserve"> </w:t>
       </w:r>
       <w:r>
         <w:rPr>
-          <w:highlight w:val="yellow"/>
           <w:lang w:val="en-US"/>
         </w:rPr>
         <w:t xml:space="preserve">Additional field level encryption can be turn on to encrypt sensitive data at the edge location closer to the </w:t>
       </w:r>
       <w:r>
         <w:rPr>
-          <w:highlight w:val="yellow"/>
           <w:lang w:val="en-US"/>
         </w:rPr>
         <w:t>requester</w:t>
       </w:r>
       <w:r>
         <w:rPr>
-          <w:highlight w:val="yellow"/>
           <w:lang w:val="en-US"/>
         </w:rPr>
         <w:t xml:space="preserve"> and keep it encrypted till the application layer </w:t>
       </w:r>
       <w:r>
         <w:rPr>
-          <w:highlight w:val="yellow"/>
           <w:lang w:val="en-US"/>
         </w:rPr>
         <w:t>which</w:t>
       </w:r>
       <w:r>
         <w:rPr>
-          <w:highlight w:val="yellow"/>
           <w:lang w:val="en-US"/>
         </w:rPr>
         <w:t xml:space="preserve"> </w:t>
       </w:r>
       <w:r>
         <w:rPr>
-          <w:highlight w:val="yellow"/>
           <w:lang w:val="en-US"/>
         </w:rPr>
         <w:t xml:space="preserve">has the password to decrypted the data for </w:t>
       </w:r>
       <w:r>
         <w:rPr>
-          <w:highlight w:val="yellow"/>
           <w:lang w:val="en-US"/>
         </w:rPr>
         <w:t>processing.</w:t>
@@ -19382,7 +19945,6 @@
         <w:rPr>
           <w:b/>
           <w:bCs/>
-          <w:highlight w:val="yellow"/>
           <w:lang w:val="en-US"/>
         </w:rPr>
       </w:pPr>
@@ -19390,7 +19952,6 @@
         <w:rPr>
           <w:b/>
           <w:bCs/>
-          <w:highlight w:val="yellow"/>
           <w:lang w:val="en-US"/>
         </w:rPr>
         <w:t xml:space="preserve">Applying geo-restriction or </w:t>
@@ -19399,7 +19960,6 @@
         <w:rPr>
           <w:b/>
           <w:bCs/>
-          <w:highlight w:val="yellow"/>
           <w:lang w:val="en-US"/>
         </w:rPr>
         <w:t>geo-blocking</w:t>
@@ -19408,14 +19968,12 @@
         <w:rPr>
           <w:b/>
           <w:bCs/>
-          <w:highlight w:val="yellow"/>
           <w:lang w:val="en-US"/>
         </w:rPr>
         <w:t xml:space="preserve">:  </w:t>
       </w:r>
       <w:r>
         <w:rPr>
-          <w:highlight w:val="yellow"/>
           <w:lang w:val="en-US"/>
         </w:rPr>
         <w:t>Using CloudFront one can block specific object to be access from a particular geography.</w:t>
@@ -19424,7 +19982,6 @@
         <w:rPr>
           <w:b/>
           <w:bCs/>
-          <w:highlight w:val="yellow"/>
           <w:lang w:val="en-US"/>
         </w:rPr>
         <w:t xml:space="preserve"> </w:t>
@@ -19434,7 +19991,6 @@
           <w:b/>
           <w:bCs/>
           <w:color w:val="FF0000"/>
-          <w:highlight w:val="yellow"/>
           <w:lang w:val="en-US"/>
         </w:rPr>
         <w:t xml:space="preserve">This restriction is applicable at the distribution level. </w:t>
@@ -19613,6 +20169,12 @@
         </w:rPr>
         <w:t xml:space="preserve"> service. </w:t>
       </w:r>
+      <w:r>
+        <w:rPr>
+          <w:lang w:val="en-US"/>
+        </w:rPr>
+        <w:t xml:space="preserve">CloudFront is NOT PCIDSS compliant. </w:t>
+      </w:r>
     </w:p>
     <w:p>
       <w:pPr>
@@ -19699,19 +20261,17 @@
         </w:rPr>
         <w:t xml:space="preserve">Default CloudFront cache for any object is 24 hours and minimum </w:t>
       </w:r>
-      <w:proofErr w:type="gramStart"/>
-      <w:r>
-        <w:rPr>
-          <w:lang w:val="en-US"/>
-        </w:rPr>
-        <w:t>is</w:t>
-      </w:r>
-      <w:proofErr w:type="gramEnd"/>
-      <w:r>
-        <w:rPr>
-          <w:lang w:val="en-US"/>
-        </w:rPr>
-        <w:t xml:space="preserve"> 0 hours, this can be set by configuring TTL (time-to-live) setting in CloudFront configuration.</w:t>
+      <w:r>
+        <w:rPr>
+          <w:lang w:val="en-US"/>
+        </w:rPr>
+        <w:t xml:space="preserve">cache time </w:t>
+      </w:r>
+      <w:r>
+        <w:rPr>
+          <w:lang w:val="en-US"/>
+        </w:rPr>
+        <w:t>is 0 hours, this can be set by configuring TTL (time-to-live) setting in CloudFront configuration.</w:t>
       </w:r>
     </w:p>
     <w:p>
@@ -19773,14 +20333,12 @@
         </w:rPr>
         <w:t xml:space="preserve"> can be </w:t>
       </w:r>
-      <w:proofErr w:type="spellStart"/>
-      <w:r>
-        <w:rPr>
-          <w:lang w:val="en-US"/>
-        </w:rPr>
-        <w:t>use</w:t>
-      </w:r>
-      <w:proofErr w:type="spellEnd"/>
+      <w:r>
+        <w:rPr>
+          <w:lang w:val="en-US"/>
+        </w:rPr>
+        <w:t>used</w:t>
+      </w:r>
       <w:r>
         <w:rPr>
           <w:lang w:val="en-US"/>
@@ -19803,7 +20361,6 @@
         <w:rPr>
           <w:lang w:val="en-US"/>
         </w:rPr>
-        <w:lastRenderedPageBreak/>
         <w:t xml:space="preserve">Static content like .js,.html,.css image files </w:t>
       </w:r>
     </w:p>
@@ -19870,6 +20427,7 @@
         <w:rPr>
           <w:lang w:val="en-US"/>
         </w:rPr>
+        <w:lastRenderedPageBreak/>
         <w:t xml:space="preserve">RTMP distribution </w:t>
       </w:r>
     </w:p>
@@ -20158,9 +20716,53 @@
       </w:pPr>
       <w:r>
         <w:rPr>
-          <w:lang w:val="en-US"/>
-        </w:rPr>
-        <w:t>Origin Group:</w:t>
+          <w:b/>
+          <w:bCs/>
+          <w:lang w:val="en-US"/>
+        </w:rPr>
+        <w:t>Origin Group</w:t>
+      </w:r>
+      <w:r>
+        <w:rPr>
+          <w:lang w:val="en-US"/>
+        </w:rPr>
+        <w:t>:</w:t>
+      </w:r>
+      <w:r>
+        <w:rPr>
+          <w:lang w:val="en-US"/>
+        </w:rPr>
+        <w:t xml:space="preserve"> When origin group is set, in an event of an origin failure </w:t>
+      </w:r>
+      <w:r>
+        <w:rPr>
+          <w:lang w:val="en-US"/>
+        </w:rPr>
+        <w:t xml:space="preserve">(return specific HTTP code) </w:t>
+      </w:r>
+      <w:r>
+        <w:rPr>
+          <w:lang w:val="en-US"/>
+        </w:rPr>
+        <w:t xml:space="preserve">the content will be severed to the request by forwarding the request to the </w:t>
+      </w:r>
+      <w:r>
+        <w:rPr>
+          <w:lang w:val="en-US"/>
+        </w:rPr>
+        <w:t>secondary</w:t>
+      </w:r>
+      <w:r>
+        <w:rPr>
+          <w:lang w:val="en-US"/>
+        </w:rPr>
+        <w:t xml:space="preserve"> origin within the origin group.</w:t>
+      </w:r>
+      <w:r>
+        <w:rPr>
+          <w:lang w:val="en-US"/>
+        </w:rPr>
+        <w:t xml:space="preserve"> One can designate, primary origin and secondary origin in origin group.</w:t>
       </w:r>
     </w:p>
     <w:p>
@@ -20194,14 +20796,12 @@
         </w:rPr>
         <w:t xml:space="preserve">The DNS name of the HTTP </w:t>
       </w:r>
-      <w:proofErr w:type="spellStart"/>
-      <w:r>
-        <w:rPr>
-          <w:lang w:val="en-US"/>
-        </w:rPr>
-        <w:t>sever</w:t>
-      </w:r>
-      <w:proofErr w:type="spellEnd"/>
+      <w:r>
+        <w:rPr>
+          <w:lang w:val="en-US"/>
+        </w:rPr>
+        <w:t>server</w:t>
+      </w:r>
       <w:r>
         <w:rPr>
           <w:lang w:val="en-US"/>
@@ -20612,14 +21212,12 @@
         <w:lastRenderedPageBreak/>
         <w:t xml:space="preserve">For multiple origin, it can be </w:t>
       </w:r>
-      <w:proofErr w:type="spellStart"/>
-      <w:r>
-        <w:rPr>
-          <w:lang w:val="en-US"/>
-        </w:rPr>
-        <w:t>use</w:t>
-      </w:r>
-      <w:proofErr w:type="spellEnd"/>
+      <w:r>
+        <w:rPr>
+          <w:lang w:val="en-US"/>
+        </w:rPr>
+        <w:t>used</w:t>
+      </w:r>
       <w:r>
         <w:rPr>
           <w:lang w:val="en-US"/>
@@ -20662,6 +21260,12 @@
         </w:rPr>
         <w:t>Whether, for accessing a specific file required a signed URL</w:t>
       </w:r>
+      <w:r>
+        <w:rPr>
+          <w:lang w:val="en-US"/>
+        </w:rPr>
+        <w:t>.</w:t>
+      </w:r>
     </w:p>
     <w:p>
       <w:pPr>
@@ -20679,6 +21283,12 @@
           <w:lang w:val="en-US"/>
         </w:rPr>
         <w:t>Allow HTTP or HTTPS for accessing a specific file</w:t>
+      </w:r>
+      <w:r>
+        <w:rPr>
+          <w:lang w:val="en-US"/>
+        </w:rPr>
+        <w:t>.</w:t>
       </w:r>
     </w:p>
     <w:p>
@@ -21359,9 +21969,17 @@
       </w:pPr>
       <w:r>
         <w:rPr>
-          <w:lang w:val="en-US"/>
-        </w:rPr>
-        <w:t xml:space="preserve">CloudFront Object invalidation:  The process of refreshing the cache objects from the CloudFront web distribution is called Object Invalidation. This is performed at the object level and its chargeable. </w:t>
+          <w:b/>
+          <w:bCs/>
+          <w:lang w:val="en-US"/>
+        </w:rPr>
+        <w:t>CloudFront Object invalidation</w:t>
+      </w:r>
+      <w:r>
+        <w:rPr>
+          <w:lang w:val="en-US"/>
+        </w:rPr>
+        <w:t xml:space="preserve">:  The process of refreshing the cache objects from the CloudFront web distribution is called Object Invalidation. This is performed at the object level and its chargeable. </w:t>
       </w:r>
       <w:r>
         <w:rPr>
@@ -21791,15 +22409,25 @@
       </w:pPr>
       <w:r>
         <w:rPr>
+          <w:b/>
+          <w:bCs/>
           <w:lang w:val="en-US"/>
         </w:rPr>
         <w:t xml:space="preserve">CloudFront </w:t>
       </w:r>
       <w:r>
         <w:rPr>
-          <w:lang w:val="en-US"/>
-        </w:rPr>
-        <w:t xml:space="preserve">Access Logs – CloudFront </w:t>
+          <w:b/>
+          <w:bCs/>
+          <w:lang w:val="en-US"/>
+        </w:rPr>
+        <w:t>Access Logs</w:t>
+      </w:r>
+      <w:r>
+        <w:rPr>
+          <w:lang w:val="en-US"/>
+        </w:rPr>
+        <w:t xml:space="preserve"> – CloudFront </w:t>
       </w:r>
       <w:r>
         <w:rPr>
@@ -24354,7 +24982,7 @@
                     <pic:cNvPicPr/>
                   </pic:nvPicPr>
                   <pic:blipFill>
-                    <a:blip r:embed="rId7"/>
+                    <a:blip r:embed="rId8"/>
                     <a:stretch>
                       <a:fillRect/>
                     </a:stretch>
@@ -25875,25 +26503,7 @@
           <w:iCs/>
           <w:lang w:val="en-US"/>
         </w:rPr>
-        <w:t xml:space="preserve">when </w:t>
-      </w:r>
-      <w:proofErr w:type="gramStart"/>
-      <w:r>
-        <w:rPr>
-          <w:i/>
-          <w:iCs/>
-          <w:lang w:val="en-US"/>
-        </w:rPr>
-        <w:t>a</w:t>
-      </w:r>
-      <w:proofErr w:type="gramEnd"/>
-      <w:r>
-        <w:rPr>
-          <w:i/>
-          <w:iCs/>
-          <w:lang w:val="en-US"/>
-        </w:rPr>
-        <w:t xml:space="preserve"> update failed, amazon beanstalk</w:t>
+        <w:t>when a update failed, amazon beanstalk</w:t>
       </w:r>
       <w:r>
         <w:rPr>
@@ -30659,6 +31269,7 @@
   <w:style w:type="character" w:default="1" w:styleId="DefaultParagraphFont">
     <w:name w:val="Default Paragraph Font"/>
     <w:uiPriority w:val="1"/>
+    <w:semiHidden/>
     <w:unhideWhenUsed/>
   </w:style>
   <w:style w:type="table" w:default="1" w:styleId="TableNormal">
@@ -31210,7 +31821,7 @@
 </file>
 
 <file path=customXml/itemProps1.xml><?xml version="1.0" encoding="utf-8"?>
-<ds:datastoreItem xmlns:ds="http://schemas.openxmlformats.org/officeDocument/2006/customXml" ds:itemID="{D5E51515-1522-4CDC-A628-840C47351705}">
+<ds:datastoreItem xmlns:ds="http://schemas.openxmlformats.org/officeDocument/2006/customXml" ds:itemID="{5A420F75-1512-4EE0-9BBB-FC08C4EFB704}">
   <ds:schemaRefs>
     <ds:schemaRef ds:uri="http://schemas.openxmlformats.org/officeDocument/2006/bibliography"/>
   </ds:schemaRefs>

--- a/MyNotes/OriginalDocs/AWS TRAINING NOTES - Part B.docx
+++ b/MyNotes/OriginalDocs/AWS TRAINING NOTES - Part B.docx
@@ -6876,13 +6876,7 @@
         <w:rPr>
           <w:lang w:val="en-US"/>
         </w:rPr>
-        <w:t xml:space="preserve"> </w:t>
-      </w:r>
-      <w:r>
-        <w:rPr>
-          <w:lang w:val="en-US"/>
-        </w:rPr>
-        <w:t xml:space="preserve"> </w:t>
+        <w:t xml:space="preserve">  </w:t>
       </w:r>
     </w:p>
     <w:p>
@@ -6973,19 +6967,7 @@
         <w:rPr>
           <w:lang w:val="en-US"/>
         </w:rPr>
-        <w:t xml:space="preserve">Aurora </w:t>
-      </w:r>
-      <w:r>
-        <w:rPr>
-          <w:lang w:val="en-US"/>
-        </w:rPr>
-        <w:t>Fault Tolerant</w:t>
-      </w:r>
-      <w:r>
-        <w:rPr>
-          <w:lang w:val="en-US"/>
-        </w:rPr>
-        <w:t xml:space="preserve">:  </w:t>
+        <w:t xml:space="preserve">Aurora Fault Tolerant:  </w:t>
       </w:r>
     </w:p>
     <w:p>
@@ -7183,23 +7165,1043 @@
         </w:rPr>
         <w:t xml:space="preserve">Aurora DB configuration </w:t>
       </w:r>
-      <w:r>
-        <w:rPr>
-          <w:lang w:val="en-US"/>
-        </w:rPr>
-        <w:t xml:space="preserve">- </w:t>
-      </w:r>
-      <w:hyperlink r:id="rId6" w:history="1">
-        <w:r>
-          <w:rPr>
-            <w:rStyle w:val="Hyperlink"/>
-          </w:rPr>
-          <w:t>https://tutorialsdojo.com/amazon-aurora/</w:t>
-        </w:r>
-      </w:hyperlink>
-      <w:bookmarkStart w:id="1" w:name="_GoBack"/>
-      <w:bookmarkEnd w:id="1"/>
-    </w:p>
+    </w:p>
+    <w:p>
+      <w:pPr>
+        <w:pStyle w:val="ListParagraph"/>
+        <w:numPr>
+          <w:ilvl w:val="2"/>
+          <w:numId w:val="1"/>
+        </w:numPr>
+        <w:rPr>
+          <w:lang w:val="en-US"/>
+        </w:rPr>
+      </w:pPr>
+      <w:r>
+        <w:rPr>
+          <w:lang w:val="en-US"/>
+        </w:rPr>
+        <w:t xml:space="preserve">Based on the DB instance classes Aurora DB performance are determined, there are two types of instance class available for Aurora DB instances </w:t>
+      </w:r>
+    </w:p>
+    <w:p>
+      <w:pPr>
+        <w:pStyle w:val="ListParagraph"/>
+        <w:numPr>
+          <w:ilvl w:val="3"/>
+          <w:numId w:val="1"/>
+        </w:numPr>
+        <w:rPr>
+          <w:lang w:val="en-US"/>
+        </w:rPr>
+      </w:pPr>
+      <w:r>
+        <w:rPr>
+          <w:b/>
+          <w:bCs/>
+          <w:lang w:val="en-US"/>
+        </w:rPr>
+        <w:t>Memory Optimized</w:t>
+      </w:r>
+      <w:r>
+        <w:rPr>
+          <w:lang w:val="en-US"/>
+        </w:rPr>
+        <w:t xml:space="preserve"> – Optimized for memory intensive operation. </w:t>
+      </w:r>
+    </w:p>
+    <w:p>
+      <w:pPr>
+        <w:pStyle w:val="ListParagraph"/>
+        <w:numPr>
+          <w:ilvl w:val="3"/>
+          <w:numId w:val="1"/>
+        </w:numPr>
+        <w:rPr>
+          <w:lang w:val="en-US"/>
+        </w:rPr>
+      </w:pPr>
+      <w:r>
+        <w:rPr>
+          <w:b/>
+          <w:bCs/>
+          <w:lang w:val="en-US"/>
+        </w:rPr>
+        <w:t>Burstable performance</w:t>
+      </w:r>
+      <w:r>
+        <w:rPr>
+          <w:lang w:val="en-US"/>
+        </w:rPr>
+        <w:t xml:space="preserve"> – were instance are configured to burst full CPU usages.  </w:t>
+      </w:r>
+    </w:p>
+    <w:p>
+      <w:pPr>
+        <w:pStyle w:val="ListParagraph"/>
+        <w:numPr>
+          <w:ilvl w:val="2"/>
+          <w:numId w:val="1"/>
+        </w:numPr>
+        <w:rPr>
+          <w:lang w:val="en-US"/>
+        </w:rPr>
+      </w:pPr>
+      <w:r>
+        <w:rPr>
+          <w:b/>
+          <w:bCs/>
+          <w:lang w:val="en-US"/>
+        </w:rPr>
+        <w:t>Aurora DB Serverless configuration</w:t>
+      </w:r>
+      <w:r>
+        <w:rPr>
+          <w:lang w:val="en-US"/>
+        </w:rPr>
+        <w:t xml:space="preserve"> which is an on demand autoscaling configuration for the Aurora DB compatible with MySQL and </w:t>
+      </w:r>
+      <w:proofErr w:type="spellStart"/>
+      <w:r>
+        <w:rPr>
+          <w:lang w:val="en-US"/>
+        </w:rPr>
+        <w:t>PostgresDB</w:t>
+      </w:r>
+      <w:proofErr w:type="spellEnd"/>
+      <w:r>
+        <w:rPr>
+          <w:lang w:val="en-US"/>
+        </w:rPr>
+        <w:t xml:space="preserve">. This can </w:t>
+      </w:r>
+      <w:r>
+        <w:rPr>
+          <w:lang w:val="en-US"/>
+        </w:rPr>
+        <w:t>startup,</w:t>
+      </w:r>
+      <w:r>
+        <w:rPr>
+          <w:lang w:val="en-US"/>
+        </w:rPr>
+        <w:t xml:space="preserve"> shutdown and scale as per the need</w:t>
+      </w:r>
+      <w:r>
+        <w:rPr>
+          <w:lang w:val="en-US"/>
+        </w:rPr>
+        <w:t>.</w:t>
+      </w:r>
+      <w:r>
+        <w:rPr>
+          <w:lang w:val="en-US"/>
+        </w:rPr>
+        <w:t xml:space="preserve"> One need to define </w:t>
+      </w:r>
+    </w:p>
+    <w:p>
+      <w:pPr>
+        <w:pStyle w:val="ListParagraph"/>
+        <w:numPr>
+          <w:ilvl w:val="3"/>
+          <w:numId w:val="1"/>
+        </w:numPr>
+        <w:rPr>
+          <w:lang w:val="en-US"/>
+        </w:rPr>
+      </w:pPr>
+      <w:r>
+        <w:rPr>
+          <w:lang w:val="en-US"/>
+        </w:rPr>
+        <w:t>Maximum Aurora Capacity unit</w:t>
+      </w:r>
+      <w:r>
+        <w:rPr>
+          <w:lang w:val="en-US"/>
+        </w:rPr>
+        <w:t>: Maximum limit.</w:t>
+      </w:r>
+    </w:p>
+    <w:p>
+      <w:pPr>
+        <w:pStyle w:val="ListParagraph"/>
+        <w:numPr>
+          <w:ilvl w:val="3"/>
+          <w:numId w:val="1"/>
+        </w:numPr>
+        <w:rPr>
+          <w:lang w:val="en-US"/>
+        </w:rPr>
+      </w:pPr>
+      <w:r>
+        <w:rPr>
+          <w:lang w:val="en-US"/>
+        </w:rPr>
+        <w:t xml:space="preserve">Minimum Aurora Capacity </w:t>
+      </w:r>
+      <w:r>
+        <w:rPr>
+          <w:lang w:val="en-US"/>
+        </w:rPr>
+        <w:t xml:space="preserve">unit: Minimum limit. </w:t>
+      </w:r>
+    </w:p>
+    <w:p>
+      <w:pPr>
+        <w:pStyle w:val="ListParagraph"/>
+        <w:numPr>
+          <w:ilvl w:val="3"/>
+          <w:numId w:val="1"/>
+        </w:numPr>
+        <w:rPr>
+          <w:lang w:val="en-US"/>
+        </w:rPr>
+      </w:pPr>
+      <w:r>
+        <w:rPr>
+          <w:lang w:val="en-US"/>
+        </w:rPr>
+        <w:t xml:space="preserve">Pause after </w:t>
+      </w:r>
+      <w:r>
+        <w:rPr>
+          <w:lang w:val="en-US"/>
+        </w:rPr>
+        <w:t>inactivity:</w:t>
+      </w:r>
+      <w:r>
+        <w:rPr>
+          <w:lang w:val="en-US"/>
+        </w:rPr>
+        <w:t xml:space="preserve"> the amount of time with no DB interaction the DB instance can be scaled to ZERO. </w:t>
+      </w:r>
+    </w:p>
+    <w:p>
+      <w:pPr>
+        <w:pStyle w:val="ListParagraph"/>
+        <w:numPr>
+          <w:ilvl w:val="1"/>
+          <w:numId w:val="1"/>
+        </w:numPr>
+        <w:rPr>
+          <w:lang w:val="en-US"/>
+        </w:rPr>
+      </w:pPr>
+      <w:r>
+        <w:rPr>
+          <w:b/>
+          <w:bCs/>
+          <w:lang w:val="en-US"/>
+        </w:rPr>
+        <w:t>Aurora DB Reboot</w:t>
+      </w:r>
+      <w:r>
+        <w:rPr>
+          <w:lang w:val="en-US"/>
+        </w:rPr>
+        <w:t xml:space="preserve"> – </w:t>
+      </w:r>
+      <w:r>
+        <w:rPr>
+          <w:lang w:val="en-US"/>
+        </w:rPr>
+        <w:t>NO failover occurs: W</w:t>
+      </w:r>
+      <w:r>
+        <w:rPr>
+          <w:lang w:val="en-US"/>
+        </w:rPr>
+        <w:t xml:space="preserve">hen a primary instance is rebooted, its read replicas are also rebooted </w:t>
+      </w:r>
+      <w:r>
+        <w:rPr>
+          <w:lang w:val="en-US"/>
+        </w:rPr>
+        <w:t>automatically.</w:t>
+      </w:r>
+      <w:r>
+        <w:rPr>
+          <w:lang w:val="en-US"/>
+        </w:rPr>
+        <w:t xml:space="preserve"> </w:t>
+      </w:r>
+    </w:p>
+    <w:p>
+      <w:pPr>
+        <w:pStyle w:val="ListParagraph"/>
+        <w:numPr>
+          <w:ilvl w:val="1"/>
+          <w:numId w:val="1"/>
+        </w:numPr>
+        <w:rPr>
+          <w:lang w:val="en-US"/>
+        </w:rPr>
+      </w:pPr>
+      <w:r>
+        <w:rPr>
+          <w:b/>
+          <w:bCs/>
+          <w:lang w:val="en-US"/>
+        </w:rPr>
+        <w:t>Delete Protection flag can be enabled to avoid accidental delete</w:t>
+      </w:r>
+      <w:r>
+        <w:rPr>
+          <w:lang w:val="en-US"/>
+        </w:rPr>
+        <w:t>.</w:t>
+      </w:r>
+      <w:r>
+        <w:rPr>
+          <w:lang w:val="en-US"/>
+        </w:rPr>
+        <w:t xml:space="preserve"> An Aurora DB instance can’t be deleted if BOTH the conditions are true. </w:t>
+      </w:r>
+    </w:p>
+    <w:p>
+      <w:pPr>
+        <w:pStyle w:val="ListParagraph"/>
+        <w:numPr>
+          <w:ilvl w:val="2"/>
+          <w:numId w:val="1"/>
+        </w:numPr>
+        <w:rPr>
+          <w:lang w:val="en-US"/>
+        </w:rPr>
+      </w:pPr>
+      <w:r>
+        <w:rPr>
+          <w:lang w:val="en-US"/>
+        </w:rPr>
+        <w:t xml:space="preserve">If the Aurora DB cluster is a read replica to another DB cluster </w:t>
+      </w:r>
+    </w:p>
+    <w:p>
+      <w:pPr>
+        <w:pStyle w:val="ListParagraph"/>
+        <w:numPr>
+          <w:ilvl w:val="2"/>
+          <w:numId w:val="1"/>
+        </w:numPr>
+        <w:rPr>
+          <w:lang w:val="en-US"/>
+        </w:rPr>
+      </w:pPr>
+      <w:r>
+        <w:rPr>
+          <w:lang w:val="en-US"/>
+        </w:rPr>
+        <w:t xml:space="preserve">There is ONLY one DB instance. </w:t>
+      </w:r>
+    </w:p>
+    <w:p>
+      <w:pPr>
+        <w:pStyle w:val="ListParagraph"/>
+        <w:numPr>
+          <w:ilvl w:val="1"/>
+          <w:numId w:val="1"/>
+        </w:numPr>
+        <w:rPr>
+          <w:lang w:val="en-US"/>
+        </w:rPr>
+      </w:pPr>
+      <w:r>
+        <w:rPr>
+          <w:lang w:val="en-US"/>
+        </w:rPr>
+        <w:t>Aurora DB monitoring</w:t>
+      </w:r>
+    </w:p>
+    <w:p>
+      <w:pPr>
+        <w:pStyle w:val="ListParagraph"/>
+        <w:numPr>
+          <w:ilvl w:val="2"/>
+          <w:numId w:val="1"/>
+        </w:numPr>
+        <w:rPr>
+          <w:lang w:val="en-US"/>
+        </w:rPr>
+      </w:pPr>
+      <w:r>
+        <w:rPr>
+          <w:b/>
+          <w:bCs/>
+          <w:lang w:val="en-US"/>
+        </w:rPr>
+        <w:t>Subscriber to Amazon RDS Events</w:t>
+      </w:r>
+      <w:r>
+        <w:rPr>
+          <w:lang w:val="en-US"/>
+        </w:rPr>
+        <w:t xml:space="preserve"> to know the changes occurred in DB instance, DB cluster, DB parameter group, DB cluster snapshot.</w:t>
+      </w:r>
+    </w:p>
+    <w:p>
+      <w:pPr>
+        <w:pStyle w:val="ListParagraph"/>
+        <w:numPr>
+          <w:ilvl w:val="2"/>
+          <w:numId w:val="1"/>
+        </w:numPr>
+        <w:rPr>
+          <w:lang w:val="en-US"/>
+        </w:rPr>
+      </w:pPr>
+      <w:r>
+        <w:rPr>
+          <w:b/>
+          <w:bCs/>
+          <w:lang w:val="en-US"/>
+        </w:rPr>
+        <w:t xml:space="preserve">RDS enhance </w:t>
+      </w:r>
+      <w:r>
+        <w:rPr>
+          <w:b/>
+          <w:bCs/>
+          <w:lang w:val="en-US"/>
+        </w:rPr>
+        <w:t>monitoring:</w:t>
+      </w:r>
+      <w:r>
+        <w:rPr>
+          <w:lang w:val="en-US"/>
+        </w:rPr>
+        <w:t xml:space="preserve"> Look at the metrics at real time for the operating system. </w:t>
+      </w:r>
+    </w:p>
+    <w:p>
+      <w:pPr>
+        <w:pStyle w:val="ListParagraph"/>
+        <w:numPr>
+          <w:ilvl w:val="2"/>
+          <w:numId w:val="1"/>
+        </w:numPr>
+        <w:rPr>
+          <w:lang w:val="en-US"/>
+        </w:rPr>
+      </w:pPr>
+      <w:r>
+        <w:rPr>
+          <w:b/>
+          <w:bCs/>
+          <w:lang w:val="en-US"/>
+        </w:rPr>
+        <w:t>RDS Performance insight:</w:t>
+      </w:r>
+      <w:r>
+        <w:rPr>
+          <w:lang w:val="en-US"/>
+        </w:rPr>
+        <w:t xml:space="preserve"> Monitor your Amazon DB load to analyzed and troubleshoot database performance issue.</w:t>
+      </w:r>
+    </w:p>
+    <w:p>
+      <w:pPr>
+        <w:pStyle w:val="ListParagraph"/>
+        <w:numPr>
+          <w:ilvl w:val="2"/>
+          <w:numId w:val="1"/>
+        </w:numPr>
+        <w:rPr>
+          <w:b/>
+          <w:bCs/>
+          <w:lang w:val="en-US"/>
+        </w:rPr>
+      </w:pPr>
+      <w:r>
+        <w:rPr>
+          <w:b/>
+          <w:bCs/>
+          <w:lang w:val="en-US"/>
+        </w:rPr>
+        <w:t xml:space="preserve">CloudWatch Metrics </w:t>
+      </w:r>
+      <w:r>
+        <w:rPr>
+          <w:b/>
+          <w:bCs/>
+          <w:lang w:val="en-US"/>
+        </w:rPr>
+        <w:t xml:space="preserve">– alarms, metrics and logs </w:t>
+      </w:r>
+    </w:p>
+    <w:p>
+      <w:pPr>
+        <w:pStyle w:val="ListParagraph"/>
+        <w:numPr>
+          <w:ilvl w:val="1"/>
+          <w:numId w:val="1"/>
+        </w:numPr>
+        <w:rPr>
+          <w:lang w:val="en-US"/>
+        </w:rPr>
+      </w:pPr>
+      <w:r>
+        <w:rPr>
+          <w:lang w:val="en-US"/>
+        </w:rPr>
+        <w:t xml:space="preserve">Aurora DB </w:t>
+      </w:r>
+      <w:r>
+        <w:rPr>
+          <w:lang w:val="en-US"/>
+        </w:rPr>
+        <w:t xml:space="preserve">Security </w:t>
+      </w:r>
+    </w:p>
+    <w:p>
+      <w:pPr>
+        <w:pStyle w:val="ListParagraph"/>
+        <w:numPr>
+          <w:ilvl w:val="2"/>
+          <w:numId w:val="1"/>
+        </w:numPr>
+        <w:rPr>
+          <w:b/>
+          <w:bCs/>
+          <w:lang w:val="en-US"/>
+        </w:rPr>
+      </w:pPr>
+      <w:r>
+        <w:rPr>
+          <w:b/>
+          <w:bCs/>
+          <w:lang w:val="en-US"/>
+        </w:rPr>
+        <w:t xml:space="preserve">Use IAM to control access </w:t>
+      </w:r>
+    </w:p>
+    <w:p>
+      <w:pPr>
+        <w:pStyle w:val="ListParagraph"/>
+        <w:numPr>
+          <w:ilvl w:val="2"/>
+          <w:numId w:val="1"/>
+        </w:numPr>
+        <w:rPr>
+          <w:b/>
+          <w:bCs/>
+          <w:lang w:val="en-US"/>
+        </w:rPr>
+      </w:pPr>
+      <w:r>
+        <w:rPr>
+          <w:b/>
+          <w:bCs/>
+          <w:lang w:val="en-US"/>
+        </w:rPr>
+        <w:t xml:space="preserve">Security Group can be used to control </w:t>
+      </w:r>
+      <w:r>
+        <w:rPr>
+          <w:b/>
+          <w:bCs/>
+          <w:lang w:val="en-US"/>
+        </w:rPr>
+        <w:t xml:space="preserve">which devices / EC2 instances can connect to </w:t>
+      </w:r>
+      <w:r>
+        <w:rPr>
+          <w:b/>
+          <w:bCs/>
+          <w:lang w:val="en-US"/>
+        </w:rPr>
+        <w:t>Aurora DB cluster endpoints.</w:t>
+      </w:r>
+    </w:p>
+    <w:p>
+      <w:pPr>
+        <w:pStyle w:val="ListParagraph"/>
+        <w:numPr>
+          <w:ilvl w:val="2"/>
+          <w:numId w:val="1"/>
+        </w:numPr>
+        <w:rPr>
+          <w:b/>
+          <w:bCs/>
+          <w:lang w:val="en-US"/>
+        </w:rPr>
+      </w:pPr>
+      <w:r>
+        <w:rPr>
+          <w:b/>
+          <w:bCs/>
+          <w:lang w:val="en-US"/>
+        </w:rPr>
+        <w:t xml:space="preserve">Configure SSL and TSL to connect to Cluster endpoint </w:t>
+      </w:r>
+    </w:p>
+    <w:p>
+      <w:pPr>
+        <w:pStyle w:val="ListParagraph"/>
+        <w:numPr>
+          <w:ilvl w:val="2"/>
+          <w:numId w:val="1"/>
+        </w:numPr>
+        <w:rPr>
+          <w:b/>
+          <w:bCs/>
+          <w:lang w:val="en-US"/>
+        </w:rPr>
+      </w:pPr>
+      <w:r>
+        <w:rPr>
+          <w:b/>
+          <w:bCs/>
+          <w:lang w:val="en-US"/>
+        </w:rPr>
+        <w:t>User RDS encryption to secure RDS instance and the snapshot at rest.</w:t>
+      </w:r>
+    </w:p>
+    <w:p>
+      <w:pPr>
+        <w:pStyle w:val="ListParagraph"/>
+        <w:ind w:left="1800"/>
+        <w:rPr>
+          <w:b/>
+          <w:bCs/>
+          <w:lang w:val="en-US"/>
+        </w:rPr>
+      </w:pPr>
+    </w:p>
+    <w:tbl>
+      <w:tblPr>
+        <w:tblStyle w:val="TableGrid"/>
+        <w:tblW w:w="0" w:type="auto"/>
+        <w:tblInd w:w="1440" w:type="dxa"/>
+        <w:tblLook w:val="04A0" w:firstRow="1" w:lastRow="0" w:firstColumn="1" w:lastColumn="0" w:noHBand="0" w:noVBand="1"/>
+      </w:tblPr>
+      <w:tblGrid>
+        <w:gridCol w:w="3788"/>
+        <w:gridCol w:w="3788"/>
+      </w:tblGrid>
+      <w:tr>
+        <w:tc>
+          <w:tcPr>
+            <w:tcW w:w="4508" w:type="dxa"/>
+            <w:shd w:val="clear" w:color="auto" w:fill="D0CECE" w:themeFill="background2" w:themeFillShade="E6"/>
+          </w:tcPr>
+          <w:p>
+            <w:pPr>
+              <w:rPr>
+                <w:b/>
+                <w:bCs/>
+                <w:lang w:val="en-US"/>
+              </w:rPr>
+            </w:pPr>
+            <w:r>
+              <w:rPr>
+                <w:b/>
+                <w:bCs/>
+                <w:lang w:val="en-US"/>
+              </w:rPr>
+              <w:lastRenderedPageBreak/>
+              <w:t xml:space="preserve">Aurora </w:t>
+            </w:r>
+            <w:r>
+              <w:rPr>
+                <w:b/>
+                <w:bCs/>
+                <w:lang w:val="en-US"/>
+              </w:rPr>
+              <w:t>DB for PostgreSQL</w:t>
+            </w:r>
+          </w:p>
+        </w:tc>
+        <w:tc>
+          <w:tcPr>
+            <w:tcW w:w="4508" w:type="dxa"/>
+            <w:shd w:val="clear" w:color="auto" w:fill="D0CECE" w:themeFill="background2" w:themeFillShade="E6"/>
+          </w:tcPr>
+          <w:p>
+            <w:pPr>
+              <w:rPr>
+                <w:b/>
+                <w:bCs/>
+                <w:lang w:val="en-US"/>
+              </w:rPr>
+            </w:pPr>
+            <w:r>
+              <w:rPr>
+                <w:b/>
+                <w:bCs/>
+                <w:lang w:val="en-US"/>
+              </w:rPr>
+              <w:t>Aurora DB for MySQL</w:t>
+            </w:r>
+          </w:p>
+        </w:tc>
+      </w:tr>
+      <w:tr>
+        <w:tc>
+          <w:tcPr>
+            <w:tcW w:w="4508" w:type="dxa"/>
+          </w:tcPr>
+          <w:p>
+            <w:pPr>
+              <w:rPr>
+                <w:lang w:val="en-US"/>
+              </w:rPr>
+            </w:pPr>
+            <w:r>
+              <w:rPr>
+                <w:lang w:val="en-US"/>
+              </w:rPr>
+              <w:t xml:space="preserve">Push button compute scaling </w:t>
+            </w:r>
+          </w:p>
+        </w:tc>
+        <w:tc>
+          <w:tcPr>
+            <w:tcW w:w="4508" w:type="dxa"/>
+          </w:tcPr>
+          <w:p>
+            <w:pPr>
+              <w:rPr>
+                <w:lang w:val="en-US"/>
+              </w:rPr>
+            </w:pPr>
+            <w:r>
+              <w:rPr>
+                <w:lang w:val="en-US"/>
+              </w:rPr>
+              <w:t xml:space="preserve">Push button compute scaling </w:t>
+            </w:r>
+          </w:p>
+        </w:tc>
+      </w:tr>
+      <w:tr>
+        <w:tc>
+          <w:tcPr>
+            <w:tcW w:w="4508" w:type="dxa"/>
+          </w:tcPr>
+          <w:p>
+            <w:pPr>
+              <w:rPr>
+                <w:lang w:val="en-US"/>
+              </w:rPr>
+            </w:pPr>
+            <w:r>
+              <w:rPr>
+                <w:lang w:val="en-US"/>
+              </w:rPr>
+              <w:t xml:space="preserve">Storage Autoscaling </w:t>
+            </w:r>
+          </w:p>
+        </w:tc>
+        <w:tc>
+          <w:tcPr>
+            <w:tcW w:w="4508" w:type="dxa"/>
+          </w:tcPr>
+          <w:p>
+            <w:pPr>
+              <w:rPr>
+                <w:lang w:val="en-US"/>
+              </w:rPr>
+            </w:pPr>
+            <w:r>
+              <w:rPr>
+                <w:lang w:val="en-US"/>
+              </w:rPr>
+              <w:t xml:space="preserve">Storage Autoscaling </w:t>
+            </w:r>
+          </w:p>
+        </w:tc>
+      </w:tr>
+      <w:tr>
+        <w:tc>
+          <w:tcPr>
+            <w:tcW w:w="4508" w:type="dxa"/>
+          </w:tcPr>
+          <w:p>
+            <w:pPr>
+              <w:rPr>
+                <w:lang w:val="en-US"/>
+              </w:rPr>
+            </w:pPr>
+            <w:r>
+              <w:rPr>
+                <w:lang w:val="en-US"/>
+              </w:rPr>
+              <w:t xml:space="preserve">Low latency read replicas </w:t>
+            </w:r>
+          </w:p>
+        </w:tc>
+        <w:tc>
+          <w:tcPr>
+            <w:tcW w:w="4508" w:type="dxa"/>
+          </w:tcPr>
+          <w:p>
+            <w:pPr>
+              <w:rPr>
+                <w:lang w:val="en-US"/>
+              </w:rPr>
+            </w:pPr>
+            <w:r>
+              <w:rPr>
+                <w:lang w:val="en-US"/>
+              </w:rPr>
+              <w:t>Low latency read replicas</w:t>
+            </w:r>
+          </w:p>
+        </w:tc>
+      </w:tr>
+      <w:tr>
+        <w:tc>
+          <w:tcPr>
+            <w:tcW w:w="4508" w:type="dxa"/>
+          </w:tcPr>
+          <w:p>
+            <w:pPr>
+              <w:rPr>
+                <w:lang w:val="en-US"/>
+              </w:rPr>
+            </w:pPr>
+            <w:r>
+              <w:rPr>
+                <w:lang w:val="en-US"/>
+              </w:rPr>
+              <w:t>Custom Database endpoints</w:t>
+            </w:r>
+          </w:p>
+        </w:tc>
+        <w:tc>
+          <w:tcPr>
+            <w:tcW w:w="4508" w:type="dxa"/>
+          </w:tcPr>
+          <w:p>
+            <w:pPr>
+              <w:rPr>
+                <w:lang w:val="en-US"/>
+              </w:rPr>
+            </w:pPr>
+            <w:r>
+              <w:rPr>
+                <w:lang w:val="en-US"/>
+              </w:rPr>
+              <w:t xml:space="preserve">Custom database endpoints </w:t>
+            </w:r>
+          </w:p>
+        </w:tc>
+      </w:tr>
+      <w:tr>
+        <w:tc>
+          <w:tcPr>
+            <w:tcW w:w="4508" w:type="dxa"/>
+          </w:tcPr>
+          <w:p>
+            <w:pPr>
+              <w:rPr>
+                <w:lang w:val="en-US"/>
+              </w:rPr>
+            </w:pPr>
+            <w:r>
+              <w:rPr>
+                <w:lang w:val="en-US"/>
+              </w:rPr>
+              <w:t xml:space="preserve">Scaling </w:t>
+            </w:r>
+          </w:p>
+          <w:p>
+            <w:pPr>
+              <w:pStyle w:val="ListParagraph"/>
+              <w:numPr>
+                <w:ilvl w:val="0"/>
+                <w:numId w:val="38"/>
+              </w:numPr>
+              <w:rPr>
+                <w:lang w:val="en-US"/>
+              </w:rPr>
+            </w:pPr>
+            <w:r>
+              <w:rPr>
+                <w:lang w:val="en-US"/>
+              </w:rPr>
+              <w:t xml:space="preserve">Instance scaling – modifying instance class for better performance </w:t>
+            </w:r>
+          </w:p>
+          <w:p>
+            <w:pPr>
+              <w:pStyle w:val="ListParagraph"/>
+              <w:numPr>
+                <w:ilvl w:val="0"/>
+                <w:numId w:val="38"/>
+              </w:numPr>
+              <w:rPr>
+                <w:lang w:val="en-US"/>
+              </w:rPr>
+            </w:pPr>
+            <w:r>
+              <w:rPr>
+                <w:lang w:val="en-US"/>
+              </w:rPr>
+              <w:t xml:space="preserve">Read scaling </w:t>
+            </w:r>
+            <w:r>
+              <w:rPr>
+                <w:lang w:val="en-US"/>
+              </w:rPr>
+              <w:t xml:space="preserve">– by adding read replicas </w:t>
+            </w:r>
+          </w:p>
+        </w:tc>
+        <w:tc>
+          <w:tcPr>
+            <w:tcW w:w="4508" w:type="dxa"/>
+          </w:tcPr>
+          <w:p>
+            <w:pPr>
+              <w:rPr>
+                <w:lang w:val="en-US"/>
+              </w:rPr>
+            </w:pPr>
+            <w:r>
+              <w:rPr>
+                <w:lang w:val="en-US"/>
+              </w:rPr>
+              <w:t xml:space="preserve">Scaling </w:t>
+            </w:r>
+          </w:p>
+          <w:p>
+            <w:pPr>
+              <w:pStyle w:val="ListParagraph"/>
+              <w:numPr>
+                <w:ilvl w:val="0"/>
+                <w:numId w:val="38"/>
+              </w:numPr>
+              <w:rPr>
+                <w:lang w:val="en-US"/>
+              </w:rPr>
+            </w:pPr>
+            <w:r>
+              <w:rPr>
+                <w:lang w:val="en-US"/>
+              </w:rPr>
+              <w:t xml:space="preserve">Instance scaling – modifying instance class for better performance </w:t>
+            </w:r>
+          </w:p>
+          <w:p>
+            <w:pPr>
+              <w:pStyle w:val="ListParagraph"/>
+              <w:numPr>
+                <w:ilvl w:val="0"/>
+                <w:numId w:val="38"/>
+              </w:numPr>
+              <w:rPr>
+                <w:lang w:val="en-US"/>
+              </w:rPr>
+            </w:pPr>
+            <w:r>
+              <w:rPr>
+                <w:lang w:val="en-US"/>
+              </w:rPr>
+              <w:t>Read scaling – by adding read replicas</w:t>
+            </w:r>
+          </w:p>
+        </w:tc>
+      </w:tr>
+      <w:tr>
+        <w:tc>
+          <w:tcPr>
+            <w:tcW w:w="4508" w:type="dxa"/>
+          </w:tcPr>
+          <w:p>
+            <w:pPr>
+              <w:rPr>
+                <w:lang w:val="en-US"/>
+              </w:rPr>
+            </w:pPr>
+            <w:r>
+              <w:rPr>
+                <w:lang w:val="en-US"/>
+              </w:rPr>
+              <w:t>Aurora DB for PostgreSQL supports logical data replication, data changes in</w:t>
+            </w:r>
+            <w:r>
+              <w:rPr>
+                <w:lang w:val="en-US"/>
+              </w:rPr>
+              <w:t xml:space="preserve"> </w:t>
+            </w:r>
+            <w:r>
+              <w:rPr>
+                <w:lang w:val="en-US"/>
+              </w:rPr>
+              <w:t xml:space="preserve">PostgreSQL Aurora DB </w:t>
+            </w:r>
+            <w:r>
+              <w:rPr>
+                <w:lang w:val="en-US"/>
+              </w:rPr>
+              <w:t xml:space="preserve">can be replicated to the other DB using native </w:t>
+            </w:r>
+            <w:r>
+              <w:rPr>
+                <w:lang w:val="en-US"/>
+              </w:rPr>
+              <w:t>PostgreSQL</w:t>
+            </w:r>
+            <w:r>
+              <w:rPr>
+                <w:lang w:val="en-US"/>
+              </w:rPr>
+              <w:t xml:space="preserve"> slots or other data migration tools</w:t>
+            </w:r>
+          </w:p>
+        </w:tc>
+        <w:tc>
+          <w:tcPr>
+            <w:tcW w:w="4508" w:type="dxa"/>
+          </w:tcPr>
+          <w:p>
+            <w:pPr>
+              <w:rPr>
+                <w:lang w:val="en-US"/>
+              </w:rPr>
+            </w:pPr>
+          </w:p>
+        </w:tc>
+      </w:tr>
+      <w:tr>
+        <w:tc>
+          <w:tcPr>
+            <w:tcW w:w="4508" w:type="dxa"/>
+          </w:tcPr>
+          <w:p>
+            <w:pPr>
+              <w:rPr>
+                <w:lang w:val="en-US"/>
+              </w:rPr>
+            </w:pPr>
+          </w:p>
+        </w:tc>
+        <w:tc>
+          <w:tcPr>
+            <w:tcW w:w="4508" w:type="dxa"/>
+          </w:tcPr>
+          <w:p>
+            <w:pPr>
+              <w:rPr>
+                <w:lang w:val="en-US"/>
+              </w:rPr>
+            </w:pPr>
+            <w:r>
+              <w:rPr>
+                <w:lang w:val="en-US"/>
+              </w:rPr>
+              <w:t xml:space="preserve">Global database is currently available for Aurora DB MySQL compatible version. </w:t>
+            </w:r>
+            <w:bookmarkStart w:id="1" w:name="_GoBack"/>
+            <w:bookmarkEnd w:id="1"/>
+          </w:p>
+        </w:tc>
+      </w:tr>
+    </w:tbl>
     <w:p>
       <w:pPr>
         <w:ind w:left="1440"/>
@@ -7819,6 +8821,7 @@
         <w:rPr>
           <w:lang w:val="en-US"/>
         </w:rPr>
+        <w:lastRenderedPageBreak/>
         <w:t xml:space="preserve">Lower cost </w:t>
       </w:r>
     </w:p>
@@ -7867,7 +8870,6 @@
         <w:rPr>
           <w:lang w:val="en-US"/>
         </w:rPr>
-        <w:lastRenderedPageBreak/>
         <w:t xml:space="preserve">In case of updating or deleting an existing object (PUT or DELETE) </w:t>
       </w:r>
       <w:r>
@@ -8989,6 +9991,7 @@
           <w:bCs/>
           <w:lang w:val="en-US"/>
         </w:rPr>
+        <w:lastRenderedPageBreak/>
         <w:t>Resource owner</w:t>
       </w:r>
       <w:r>
@@ -9067,7 +10070,6 @@
         <w:rPr>
           <w:lang w:val="en-US"/>
         </w:rPr>
-        <w:lastRenderedPageBreak/>
         <w:t xml:space="preserve">Resource base policies – policies that are attached to a </w:t>
       </w:r>
       <w:r>
@@ -9772,6 +10774,7 @@
                 <w:bCs/>
                 <w:lang w:val="en-US"/>
               </w:rPr>
+              <w:lastRenderedPageBreak/>
               <w:t xml:space="preserve">Permission </w:t>
             </w:r>
           </w:p>
@@ -9906,7 +10909,6 @@
               <w:rPr>
                 <w:lang w:val="en-US"/>
               </w:rPr>
-              <w:lastRenderedPageBreak/>
               <w:t>WRITE</w:t>
             </w:r>
           </w:p>
@@ -10755,6 +11757,7 @@
           <w:highlight w:val="yellow"/>
           <w:lang w:val="en-US"/>
         </w:rPr>
+        <w:lastRenderedPageBreak/>
         <w:t xml:space="preserve">AWS account </w:t>
       </w:r>
       <w:r>
@@ -10830,7 +11833,6 @@
           <w:bCs/>
           <w:lang w:val="en-US"/>
         </w:rPr>
-        <w:lastRenderedPageBreak/>
         <w:t>S3 versioning</w:t>
       </w:r>
       <w:r>
@@ -13098,6 +14100,7 @@
         <w:rPr>
           <w:lang w:val="en-US"/>
         </w:rPr>
+        <w:lastRenderedPageBreak/>
         <w:t xml:space="preserve">Data retrieved from Glacier is copied to RRS – default retention period is 24 </w:t>
       </w:r>
       <w:r>
@@ -13131,7 +14134,6 @@
           <w:bCs/>
           <w:lang w:val="en-US"/>
         </w:rPr>
-        <w:lastRenderedPageBreak/>
         <w:t>RetrievalByteRange</w:t>
       </w:r>
       <w:proofErr w:type="spellEnd"/>
@@ -13739,6 +14741,7 @@
         <w:rPr>
           <w:lang w:val="en-US"/>
         </w:rPr>
+        <w:lastRenderedPageBreak/>
         <w:t>For decryption, S3 sends the encrypted data key to the KMS service, which decrypts the encrypted data key using its master key and send back the plain-text data key back to the S3</w:t>
       </w:r>
       <w:r>
@@ -13769,7 +14772,6 @@
         <w:rPr>
           <w:lang w:val="en-US"/>
         </w:rPr>
-        <w:lastRenderedPageBreak/>
         <w:t xml:space="preserve">S3 use the plain-text data key to decrypts the data and send it back to the client. </w:t>
       </w:r>
     </w:p>
@@ -14725,7 +15727,6 @@
               <w:rPr>
                 <w:lang w:val="en-US"/>
               </w:rPr>
-              <w:lastRenderedPageBreak/>
               <w:t>Redirection Support</w:t>
             </w:r>
           </w:p>
@@ -15425,6 +16426,7 @@
         <w:rPr>
           <w:lang w:val="en-US"/>
         </w:rPr>
+        <w:lastRenderedPageBreak/>
         <w:t xml:space="preserve">Any sub-resources added to the bucket like life cycle policy or static website hosting will not be replicated to the destination bucket. </w:t>
       </w:r>
     </w:p>
@@ -15443,7 +16445,6 @@
         <w:rPr>
           <w:lang w:val="en-US"/>
         </w:rPr>
-        <w:lastRenderedPageBreak/>
         <w:t xml:space="preserve">Any object deleted by the life cycle policy WILL NOT be deleted at the destination bucket (but one can manually configure the same lifecycle policy at the destination bucket to overcome this). </w:t>
       </w:r>
     </w:p>
@@ -16275,6 +17276,7 @@
         <w:rPr>
           <w:lang w:val="en-US"/>
         </w:rPr>
+        <w:lastRenderedPageBreak/>
         <w:t>Upload/Download request (GET/PUT request) per 1000 request</w:t>
       </w:r>
     </w:p>
@@ -16293,7 +17295,6 @@
         <w:rPr>
           <w:lang w:val="en-US"/>
         </w:rPr>
-        <w:lastRenderedPageBreak/>
         <w:t xml:space="preserve">In case of </w:t>
       </w:r>
       <w:proofErr w:type="spellStart"/>
@@ -16757,7 +17758,7 @@
                     <pic:cNvPicPr/>
                   </pic:nvPicPr>
                   <pic:blipFill>
-                    <a:blip r:embed="rId7" cstate="print">
+                    <a:blip r:embed="rId6" cstate="print">
                       <a:extLst>
                         <a:ext uri="{28A0092B-C50C-407E-A947-70E740481C1C}">
                           <a14:useLocalDpi xmlns:a14="http://schemas.microsoft.com/office/drawing/2010/main" val="0"/>
@@ -16901,6 +17902,7 @@
         <w:rPr>
           <w:lang w:val="en-US"/>
         </w:rPr>
+        <w:lastRenderedPageBreak/>
         <w:t xml:space="preserve">Route 53 does the following </w:t>
       </w:r>
     </w:p>
@@ -16919,7 +17921,6 @@
         <w:rPr>
           <w:lang w:val="en-US"/>
         </w:rPr>
-        <w:lastRenderedPageBreak/>
         <w:t>Register a domain for you</w:t>
       </w:r>
     </w:p>
@@ -17603,6 +18604,7 @@
         <w:rPr>
           <w:lang w:val="en-US"/>
         </w:rPr>
+        <w:lastRenderedPageBreak/>
         <w:t xml:space="preserve"> NS Records: Maps NS Servers with the Record </w:t>
       </w:r>
     </w:p>
@@ -17623,7 +18625,6 @@
           <w:bCs/>
           <w:lang w:val="en-US"/>
         </w:rPr>
-        <w:lastRenderedPageBreak/>
         <w:t xml:space="preserve">SOA </w:t>
       </w:r>
       <w:r>
@@ -18411,14 +19412,14 @@
               <w:rPr>
                 <w:lang w:val="en-US"/>
               </w:rPr>
-              <w:t xml:space="preserve">In most configurations, you can create an alias record that has the same name as the hosted zone (the zone apex). The one exception is when you want to redirect </w:t>
+              <w:t xml:space="preserve">In most configurations, you can create an alias record that has the same name as the hosted zone (the zone apex). The one </w:t>
             </w:r>
             <w:r>
               <w:rPr>
                 <w:lang w:val="en-US"/>
               </w:rPr>
               <w:lastRenderedPageBreak/>
-              <w:t>queries from the zone apex (such as example.com) to a record in the same hosted zone that has a type of CNAME (such as zenith.example.com). The alias record must have the same type as the record you're routing traffic to, and creating a CNAME record for the zone apex isn't supported even for an alias record.</w:t>
+              <w:t>exception is when you want to redirect queries from the zone apex (such as example.com) to a record in the same hosted zone that has a type of CNAME (such as zenith.example.com). The alias record must have the same type as the record you're routing traffic to, and creating a CNAME record for the zone apex isn't supported even for an alias record.</w:t>
             </w:r>
           </w:p>
         </w:tc>
@@ -24982,7 +25983,7 @@
                     <pic:cNvPicPr/>
                   </pic:nvPicPr>
                   <pic:blipFill>
-                    <a:blip r:embed="rId8"/>
+                    <a:blip r:embed="rId7"/>
                     <a:stretch>
                       <a:fillRect/>
                     </a:stretch>
@@ -26690,6 +27691,119 @@
     </w:lvl>
   </w:abstractNum>
   <w:abstractNum w:abstractNumId="1" w15:restartNumberingAfterBreak="0">
+    <w:nsid w:val="0607762F"/>
+    <w:multiLevelType w:val="hybridMultilevel"/>
+    <w:tmpl w:val="968C2678"/>
+    <w:lvl w:ilvl="0" w:tplc="40090001">
+      <w:start w:val="1"/>
+      <w:numFmt w:val="bullet"/>
+      <w:lvlText w:val=""/>
+      <w:lvlJc w:val="left"/>
+      <w:pPr>
+        <w:ind w:left="720" w:hanging="360"/>
+      </w:pPr>
+      <w:rPr>
+        <w:rFonts w:ascii="Symbol" w:hAnsi="Symbol" w:hint="default"/>
+      </w:rPr>
+    </w:lvl>
+    <w:lvl w:ilvl="1" w:tplc="40090003" w:tentative="1">
+      <w:start w:val="1"/>
+      <w:numFmt w:val="bullet"/>
+      <w:lvlText w:val="o"/>
+      <w:lvlJc w:val="left"/>
+      <w:pPr>
+        <w:ind w:left="1440" w:hanging="360"/>
+      </w:pPr>
+      <w:rPr>
+        <w:rFonts w:ascii="Courier New" w:hAnsi="Courier New" w:cs="Courier New" w:hint="default"/>
+      </w:rPr>
+    </w:lvl>
+    <w:lvl w:ilvl="2" w:tplc="40090005" w:tentative="1">
+      <w:start w:val="1"/>
+      <w:numFmt w:val="bullet"/>
+      <w:lvlText w:val=""/>
+      <w:lvlJc w:val="left"/>
+      <w:pPr>
+        <w:ind w:left="2160" w:hanging="360"/>
+      </w:pPr>
+      <w:rPr>
+        <w:rFonts w:ascii="Wingdings" w:hAnsi="Wingdings" w:hint="default"/>
+      </w:rPr>
+    </w:lvl>
+    <w:lvl w:ilvl="3" w:tplc="40090001" w:tentative="1">
+      <w:start w:val="1"/>
+      <w:numFmt w:val="bullet"/>
+      <w:lvlText w:val=""/>
+      <w:lvlJc w:val="left"/>
+      <w:pPr>
+        <w:ind w:left="2880" w:hanging="360"/>
+      </w:pPr>
+      <w:rPr>
+        <w:rFonts w:ascii="Symbol" w:hAnsi="Symbol" w:hint="default"/>
+      </w:rPr>
+    </w:lvl>
+    <w:lvl w:ilvl="4" w:tplc="40090003" w:tentative="1">
+      <w:start w:val="1"/>
+      <w:numFmt w:val="bullet"/>
+      <w:lvlText w:val="o"/>
+      <w:lvlJc w:val="left"/>
+      <w:pPr>
+        <w:ind w:left="3600" w:hanging="360"/>
+      </w:pPr>
+      <w:rPr>
+        <w:rFonts w:ascii="Courier New" w:hAnsi="Courier New" w:cs="Courier New" w:hint="default"/>
+      </w:rPr>
+    </w:lvl>
+    <w:lvl w:ilvl="5" w:tplc="40090005" w:tentative="1">
+      <w:start w:val="1"/>
+      <w:numFmt w:val="bullet"/>
+      <w:lvlText w:val=""/>
+      <w:lvlJc w:val="left"/>
+      <w:pPr>
+        <w:ind w:left="4320" w:hanging="360"/>
+      </w:pPr>
+      <w:rPr>
+        <w:rFonts w:ascii="Wingdings" w:hAnsi="Wingdings" w:hint="default"/>
+      </w:rPr>
+    </w:lvl>
+    <w:lvl w:ilvl="6" w:tplc="40090001" w:tentative="1">
+      <w:start w:val="1"/>
+      <w:numFmt w:val="bullet"/>
+      <w:lvlText w:val=""/>
+      <w:lvlJc w:val="left"/>
+      <w:pPr>
+        <w:ind w:left="5040" w:hanging="360"/>
+      </w:pPr>
+      <w:rPr>
+        <w:rFonts w:ascii="Symbol" w:hAnsi="Symbol" w:hint="default"/>
+      </w:rPr>
+    </w:lvl>
+    <w:lvl w:ilvl="7" w:tplc="40090003" w:tentative="1">
+      <w:start w:val="1"/>
+      <w:numFmt w:val="bullet"/>
+      <w:lvlText w:val="o"/>
+      <w:lvlJc w:val="left"/>
+      <w:pPr>
+        <w:ind w:left="5760" w:hanging="360"/>
+      </w:pPr>
+      <w:rPr>
+        <w:rFonts w:ascii="Courier New" w:hAnsi="Courier New" w:cs="Courier New" w:hint="default"/>
+      </w:rPr>
+    </w:lvl>
+    <w:lvl w:ilvl="8" w:tplc="40090005" w:tentative="1">
+      <w:start w:val="1"/>
+      <w:numFmt w:val="bullet"/>
+      <w:lvlText w:val=""/>
+      <w:lvlJc w:val="left"/>
+      <w:pPr>
+        <w:ind w:left="6480" w:hanging="360"/>
+      </w:pPr>
+      <w:rPr>
+        <w:rFonts w:ascii="Wingdings" w:hAnsi="Wingdings" w:hint="default"/>
+      </w:rPr>
+    </w:lvl>
+  </w:abstractNum>
+  <w:abstractNum w:abstractNumId="2" w15:restartNumberingAfterBreak="0">
     <w:nsid w:val="096174F3"/>
     <w:multiLevelType w:val="hybridMultilevel"/>
     <w:tmpl w:val="BE30AE94"/>
@@ -26801,7 +27915,7 @@
       </w:rPr>
     </w:lvl>
   </w:abstractNum>
-  <w:abstractNum w:abstractNumId="2" w15:restartNumberingAfterBreak="0">
+  <w:abstractNum w:abstractNumId="3" w15:restartNumberingAfterBreak="0">
     <w:nsid w:val="0BCA054B"/>
     <w:multiLevelType w:val="hybridMultilevel"/>
     <w:tmpl w:val="C76AC9C0"/>
@@ -26913,7 +28027,7 @@
       </w:rPr>
     </w:lvl>
   </w:abstractNum>
-  <w:abstractNum w:abstractNumId="3" w15:restartNumberingAfterBreak="0">
+  <w:abstractNum w:abstractNumId="4" w15:restartNumberingAfterBreak="0">
     <w:nsid w:val="108B6452"/>
     <w:multiLevelType w:val="hybridMultilevel"/>
     <w:tmpl w:val="D66A1FA2"/>
@@ -27026,7 +28140,7 @@
       </w:rPr>
     </w:lvl>
   </w:abstractNum>
-  <w:abstractNum w:abstractNumId="4" w15:restartNumberingAfterBreak="0">
+  <w:abstractNum w:abstractNumId="5" w15:restartNumberingAfterBreak="0">
     <w:nsid w:val="20CE45F7"/>
     <w:multiLevelType w:val="hybridMultilevel"/>
     <w:tmpl w:val="AB94DAD4"/>
@@ -27139,7 +28253,7 @@
       </w:rPr>
     </w:lvl>
   </w:abstractNum>
-  <w:abstractNum w:abstractNumId="5" w15:restartNumberingAfterBreak="0">
+  <w:abstractNum w:abstractNumId="6" w15:restartNumberingAfterBreak="0">
     <w:nsid w:val="20E34C1B"/>
     <w:multiLevelType w:val="hybridMultilevel"/>
     <w:tmpl w:val="FD207456"/>
@@ -27251,7 +28365,7 @@
       </w:rPr>
     </w:lvl>
   </w:abstractNum>
-  <w:abstractNum w:abstractNumId="6" w15:restartNumberingAfterBreak="0">
+  <w:abstractNum w:abstractNumId="7" w15:restartNumberingAfterBreak="0">
     <w:nsid w:val="238268E7"/>
     <w:multiLevelType w:val="hybridMultilevel"/>
     <w:tmpl w:val="7686925C"/>
@@ -27364,7 +28478,7 @@
       </w:rPr>
     </w:lvl>
   </w:abstractNum>
-  <w:abstractNum w:abstractNumId="7" w15:restartNumberingAfterBreak="0">
+  <w:abstractNum w:abstractNumId="8" w15:restartNumberingAfterBreak="0">
     <w:nsid w:val="248B32DD"/>
     <w:multiLevelType w:val="hybridMultilevel"/>
     <w:tmpl w:val="FD344BBE"/>
@@ -27476,7 +28590,7 @@
       </w:rPr>
     </w:lvl>
   </w:abstractNum>
-  <w:abstractNum w:abstractNumId="8" w15:restartNumberingAfterBreak="0">
+  <w:abstractNum w:abstractNumId="9" w15:restartNumberingAfterBreak="0">
     <w:nsid w:val="2A566A73"/>
     <w:multiLevelType w:val="hybridMultilevel"/>
     <w:tmpl w:val="3D88DF2C"/>
@@ -27588,7 +28702,7 @@
       </w:rPr>
     </w:lvl>
   </w:abstractNum>
-  <w:abstractNum w:abstractNumId="9" w15:restartNumberingAfterBreak="0">
+  <w:abstractNum w:abstractNumId="10" w15:restartNumberingAfterBreak="0">
     <w:nsid w:val="2B9662F0"/>
     <w:multiLevelType w:val="hybridMultilevel"/>
     <w:tmpl w:val="CFA8DBF8"/>
@@ -27700,7 +28814,7 @@
       </w:rPr>
     </w:lvl>
   </w:abstractNum>
-  <w:abstractNum w:abstractNumId="10" w15:restartNumberingAfterBreak="0">
+  <w:abstractNum w:abstractNumId="11" w15:restartNumberingAfterBreak="0">
     <w:nsid w:val="34334A39"/>
     <w:multiLevelType w:val="hybridMultilevel"/>
     <w:tmpl w:val="7F380D7A"/>
@@ -27812,7 +28926,7 @@
       </w:rPr>
     </w:lvl>
   </w:abstractNum>
-  <w:abstractNum w:abstractNumId="11" w15:restartNumberingAfterBreak="0">
+  <w:abstractNum w:abstractNumId="12" w15:restartNumberingAfterBreak="0">
     <w:nsid w:val="35036937"/>
     <w:multiLevelType w:val="hybridMultilevel"/>
     <w:tmpl w:val="1D82683A"/>
@@ -27924,7 +29038,7 @@
       </w:rPr>
     </w:lvl>
   </w:abstractNum>
-  <w:abstractNum w:abstractNumId="12" w15:restartNumberingAfterBreak="0">
+  <w:abstractNum w:abstractNumId="13" w15:restartNumberingAfterBreak="0">
     <w:nsid w:val="36FB0449"/>
     <w:multiLevelType w:val="hybridMultilevel"/>
     <w:tmpl w:val="42725F98"/>
@@ -28037,7 +29151,7 @@
       </w:rPr>
     </w:lvl>
   </w:abstractNum>
-  <w:abstractNum w:abstractNumId="13" w15:restartNumberingAfterBreak="0">
+  <w:abstractNum w:abstractNumId="14" w15:restartNumberingAfterBreak="0">
     <w:nsid w:val="37C6781B"/>
     <w:multiLevelType w:val="hybridMultilevel"/>
     <w:tmpl w:val="E260FD6C"/>
@@ -28149,7 +29263,7 @@
       </w:rPr>
     </w:lvl>
   </w:abstractNum>
-  <w:abstractNum w:abstractNumId="14" w15:restartNumberingAfterBreak="0">
+  <w:abstractNum w:abstractNumId="15" w15:restartNumberingAfterBreak="0">
     <w:nsid w:val="3C9564D5"/>
     <w:multiLevelType w:val="hybridMultilevel"/>
     <w:tmpl w:val="F1AAB636"/>
@@ -28262,7 +29376,7 @@
       </w:rPr>
     </w:lvl>
   </w:abstractNum>
-  <w:abstractNum w:abstractNumId="15" w15:restartNumberingAfterBreak="0">
+  <w:abstractNum w:abstractNumId="16" w15:restartNumberingAfterBreak="0">
     <w:nsid w:val="3F3A56A6"/>
     <w:multiLevelType w:val="hybridMultilevel"/>
     <w:tmpl w:val="C3622276"/>
@@ -28373,7 +29487,7 @@
       </w:rPr>
     </w:lvl>
   </w:abstractNum>
-  <w:abstractNum w:abstractNumId="16" w15:restartNumberingAfterBreak="0">
+  <w:abstractNum w:abstractNumId="17" w15:restartNumberingAfterBreak="0">
     <w:nsid w:val="402222AE"/>
     <w:multiLevelType w:val="hybridMultilevel"/>
     <w:tmpl w:val="5DC273B4"/>
@@ -28485,7 +29599,7 @@
       </w:rPr>
     </w:lvl>
   </w:abstractNum>
-  <w:abstractNum w:abstractNumId="17" w15:restartNumberingAfterBreak="0">
+  <w:abstractNum w:abstractNumId="18" w15:restartNumberingAfterBreak="0">
     <w:nsid w:val="439E4FE8"/>
     <w:multiLevelType w:val="hybridMultilevel"/>
     <w:tmpl w:val="7BBA328E"/>
@@ -28597,7 +29711,7 @@
       </w:rPr>
     </w:lvl>
   </w:abstractNum>
-  <w:abstractNum w:abstractNumId="18" w15:restartNumberingAfterBreak="0">
+  <w:abstractNum w:abstractNumId="19" w15:restartNumberingAfterBreak="0">
     <w:nsid w:val="45E35DAF"/>
     <w:multiLevelType w:val="hybridMultilevel"/>
     <w:tmpl w:val="9A9CFE6E"/>
@@ -28710,7 +29824,7 @@
       </w:rPr>
     </w:lvl>
   </w:abstractNum>
-  <w:abstractNum w:abstractNumId="19" w15:restartNumberingAfterBreak="0">
+  <w:abstractNum w:abstractNumId="20" w15:restartNumberingAfterBreak="0">
     <w:nsid w:val="4694615A"/>
     <w:multiLevelType w:val="hybridMultilevel"/>
     <w:tmpl w:val="300A4A08"/>
@@ -28821,7 +29935,7 @@
       </w:rPr>
     </w:lvl>
   </w:abstractNum>
-  <w:abstractNum w:abstractNumId="20" w15:restartNumberingAfterBreak="0">
+  <w:abstractNum w:abstractNumId="21" w15:restartNumberingAfterBreak="0">
     <w:nsid w:val="481518EF"/>
     <w:multiLevelType w:val="hybridMultilevel"/>
     <w:tmpl w:val="3288DC02"/>
@@ -28933,7 +30047,7 @@
       </w:rPr>
     </w:lvl>
   </w:abstractNum>
-  <w:abstractNum w:abstractNumId="21" w15:restartNumberingAfterBreak="0">
+  <w:abstractNum w:abstractNumId="22" w15:restartNumberingAfterBreak="0">
     <w:nsid w:val="4BFF4009"/>
     <w:multiLevelType w:val="hybridMultilevel"/>
     <w:tmpl w:val="A81497A0"/>
@@ -29045,7 +30159,7 @@
       </w:rPr>
     </w:lvl>
   </w:abstractNum>
-  <w:abstractNum w:abstractNumId="22" w15:restartNumberingAfterBreak="0">
+  <w:abstractNum w:abstractNumId="23" w15:restartNumberingAfterBreak="0">
     <w:nsid w:val="522C2268"/>
     <w:multiLevelType w:val="hybridMultilevel"/>
     <w:tmpl w:val="49B2956C"/>
@@ -29158,7 +30272,7 @@
       </w:rPr>
     </w:lvl>
   </w:abstractNum>
-  <w:abstractNum w:abstractNumId="23" w15:restartNumberingAfterBreak="0">
+  <w:abstractNum w:abstractNumId="24" w15:restartNumberingAfterBreak="0">
     <w:nsid w:val="54016166"/>
     <w:multiLevelType w:val="hybridMultilevel"/>
     <w:tmpl w:val="888E42E2"/>
@@ -29271,7 +30385,7 @@
       </w:rPr>
     </w:lvl>
   </w:abstractNum>
-  <w:abstractNum w:abstractNumId="24" w15:restartNumberingAfterBreak="0">
+  <w:abstractNum w:abstractNumId="25" w15:restartNumberingAfterBreak="0">
     <w:nsid w:val="54D5261A"/>
     <w:multiLevelType w:val="hybridMultilevel"/>
     <w:tmpl w:val="005C037E"/>
@@ -29384,7 +30498,7 @@
       </w:rPr>
     </w:lvl>
   </w:abstractNum>
-  <w:abstractNum w:abstractNumId="25" w15:restartNumberingAfterBreak="0">
+  <w:abstractNum w:abstractNumId="26" w15:restartNumberingAfterBreak="0">
     <w:nsid w:val="56373D55"/>
     <w:multiLevelType w:val="hybridMultilevel"/>
     <w:tmpl w:val="55E4956C"/>
@@ -29496,7 +30610,7 @@
       </w:rPr>
     </w:lvl>
   </w:abstractNum>
-  <w:abstractNum w:abstractNumId="26" w15:restartNumberingAfterBreak="0">
+  <w:abstractNum w:abstractNumId="27" w15:restartNumberingAfterBreak="0">
     <w:nsid w:val="5B521C0C"/>
     <w:multiLevelType w:val="hybridMultilevel"/>
     <w:tmpl w:val="4712E118"/>
@@ -29609,7 +30723,7 @@
       </w:rPr>
     </w:lvl>
   </w:abstractNum>
-  <w:abstractNum w:abstractNumId="27" w15:restartNumberingAfterBreak="0">
+  <w:abstractNum w:abstractNumId="28" w15:restartNumberingAfterBreak="0">
     <w:nsid w:val="5C1976D5"/>
     <w:multiLevelType w:val="hybridMultilevel"/>
     <w:tmpl w:val="2B887C48"/>
@@ -29721,7 +30835,7 @@
       </w:rPr>
     </w:lvl>
   </w:abstractNum>
-  <w:abstractNum w:abstractNumId="28" w15:restartNumberingAfterBreak="0">
+  <w:abstractNum w:abstractNumId="29" w15:restartNumberingAfterBreak="0">
     <w:nsid w:val="5E8F5F38"/>
     <w:multiLevelType w:val="hybridMultilevel"/>
     <w:tmpl w:val="F92CD2F6"/>
@@ -29833,7 +30947,7 @@
       </w:rPr>
     </w:lvl>
   </w:abstractNum>
-  <w:abstractNum w:abstractNumId="29" w15:restartNumberingAfterBreak="0">
+  <w:abstractNum w:abstractNumId="30" w15:restartNumberingAfterBreak="0">
     <w:nsid w:val="6929097A"/>
     <w:multiLevelType w:val="hybridMultilevel"/>
     <w:tmpl w:val="6BEA5F22"/>
@@ -29945,7 +31059,7 @@
       </w:rPr>
     </w:lvl>
   </w:abstractNum>
-  <w:abstractNum w:abstractNumId="30" w15:restartNumberingAfterBreak="0">
+  <w:abstractNum w:abstractNumId="31" w15:restartNumberingAfterBreak="0">
     <w:nsid w:val="6BBB3B2E"/>
     <w:multiLevelType w:val="hybridMultilevel"/>
     <w:tmpl w:val="38AC810E"/>
@@ -30057,7 +31171,7 @@
       </w:rPr>
     </w:lvl>
   </w:abstractNum>
-  <w:abstractNum w:abstractNumId="31" w15:restartNumberingAfterBreak="0">
+  <w:abstractNum w:abstractNumId="32" w15:restartNumberingAfterBreak="0">
     <w:nsid w:val="6F9456F0"/>
     <w:multiLevelType w:val="hybridMultilevel"/>
     <w:tmpl w:val="13200CC2"/>
@@ -30169,7 +31283,7 @@
       </w:rPr>
     </w:lvl>
   </w:abstractNum>
-  <w:abstractNum w:abstractNumId="32" w15:restartNumberingAfterBreak="0">
+  <w:abstractNum w:abstractNumId="33" w15:restartNumberingAfterBreak="0">
     <w:nsid w:val="70247280"/>
     <w:multiLevelType w:val="hybridMultilevel"/>
     <w:tmpl w:val="EF3A39DC"/>
@@ -30282,7 +31396,7 @@
       </w:rPr>
     </w:lvl>
   </w:abstractNum>
-  <w:abstractNum w:abstractNumId="33" w15:restartNumberingAfterBreak="0">
+  <w:abstractNum w:abstractNumId="34" w15:restartNumberingAfterBreak="0">
     <w:nsid w:val="70675EB3"/>
     <w:multiLevelType w:val="hybridMultilevel"/>
     <w:tmpl w:val="9A0EAF88"/>
@@ -30394,7 +31508,7 @@
       </w:rPr>
     </w:lvl>
   </w:abstractNum>
-  <w:abstractNum w:abstractNumId="34" w15:restartNumberingAfterBreak="0">
+  <w:abstractNum w:abstractNumId="35" w15:restartNumberingAfterBreak="0">
     <w:nsid w:val="735A201D"/>
     <w:multiLevelType w:val="hybridMultilevel"/>
     <w:tmpl w:val="5C14D37C"/>
@@ -30506,7 +31620,7 @@
       </w:rPr>
     </w:lvl>
   </w:abstractNum>
-  <w:abstractNum w:abstractNumId="35" w15:restartNumberingAfterBreak="0">
+  <w:abstractNum w:abstractNumId="36" w15:restartNumberingAfterBreak="0">
     <w:nsid w:val="744C51C9"/>
     <w:multiLevelType w:val="hybridMultilevel"/>
     <w:tmpl w:val="7F3A563E"/>
@@ -30618,7 +31732,7 @@
       </w:rPr>
     </w:lvl>
   </w:abstractNum>
-  <w:abstractNum w:abstractNumId="36" w15:restartNumberingAfterBreak="0">
+  <w:abstractNum w:abstractNumId="37" w15:restartNumberingAfterBreak="0">
     <w:nsid w:val="7B565C61"/>
     <w:multiLevelType w:val="hybridMultilevel"/>
     <w:tmpl w:val="89C2751A"/>
@@ -30732,115 +31846,118 @@
     </w:lvl>
   </w:abstractNum>
   <w:num w:numId="1">
+    <w:abstractNumId w:val="22"/>
+  </w:num>
+  <w:num w:numId="2">
+    <w:abstractNumId w:val="3"/>
+  </w:num>
+  <w:num w:numId="3">
+    <w:abstractNumId w:val="34"/>
+  </w:num>
+  <w:num w:numId="4">
+    <w:abstractNumId w:val="13"/>
+  </w:num>
+  <w:num w:numId="5">
+    <w:abstractNumId w:val="5"/>
+  </w:num>
+  <w:num w:numId="6">
+    <w:abstractNumId w:val="29"/>
+  </w:num>
+  <w:num w:numId="7">
+    <w:abstractNumId w:val="36"/>
+  </w:num>
+  <w:num w:numId="8">
+    <w:abstractNumId w:val="16"/>
+  </w:num>
+  <w:num w:numId="9">
     <w:abstractNumId w:val="21"/>
   </w:num>
-  <w:num w:numId="2">
+  <w:num w:numId="10">
+    <w:abstractNumId w:val="8"/>
+  </w:num>
+  <w:num w:numId="11">
+    <w:abstractNumId w:val="10"/>
+  </w:num>
+  <w:num w:numId="12">
+    <w:abstractNumId w:val="9"/>
+  </w:num>
+  <w:num w:numId="13">
+    <w:abstractNumId w:val="31"/>
+  </w:num>
+  <w:num w:numId="14">
+    <w:abstractNumId w:val="6"/>
+  </w:num>
+  <w:num w:numId="15">
+    <w:abstractNumId w:val="15"/>
+  </w:num>
+  <w:num w:numId="16">
+    <w:abstractNumId w:val="28"/>
+  </w:num>
+  <w:num w:numId="17">
+    <w:abstractNumId w:val="25"/>
+  </w:num>
+  <w:num w:numId="18">
     <w:abstractNumId w:val="2"/>
   </w:num>
-  <w:num w:numId="3">
-    <w:abstractNumId w:val="33"/>
-  </w:num>
-  <w:num w:numId="4">
-    <w:abstractNumId w:val="12"/>
-  </w:num>
-  <w:num w:numId="5">
-    <w:abstractNumId w:val="4"/>
-  </w:num>
-  <w:num w:numId="6">
-    <w:abstractNumId w:val="28"/>
-  </w:num>
-  <w:num w:numId="7">
-    <w:abstractNumId w:val="35"/>
-  </w:num>
-  <w:num w:numId="8">
-    <w:abstractNumId w:val="15"/>
-  </w:num>
-  <w:num w:numId="9">
-    <w:abstractNumId w:val="20"/>
-  </w:num>
-  <w:num w:numId="10">
-    <w:abstractNumId w:val="7"/>
-  </w:num>
-  <w:num w:numId="11">
-    <w:abstractNumId w:val="9"/>
-  </w:num>
-  <w:num w:numId="12">
-    <w:abstractNumId w:val="8"/>
-  </w:num>
-  <w:num w:numId="13">
-    <w:abstractNumId w:val="30"/>
-  </w:num>
-  <w:num w:numId="14">
-    <w:abstractNumId w:val="5"/>
-  </w:num>
-  <w:num w:numId="15">
-    <w:abstractNumId w:val="14"/>
-  </w:num>
-  <w:num w:numId="16">
-    <w:abstractNumId w:val="27"/>
-  </w:num>
-  <w:num w:numId="17">
-    <w:abstractNumId w:val="24"/>
-  </w:num>
-  <w:num w:numId="18">
-    <w:abstractNumId w:val="1"/>
-  </w:num>
   <w:num w:numId="19">
-    <w:abstractNumId w:val="22"/>
+    <w:abstractNumId w:val="23"/>
   </w:num>
   <w:num w:numId="20">
     <w:abstractNumId w:val="0"/>
   </w:num>
   <w:num w:numId="21">
-    <w:abstractNumId w:val="3"/>
+    <w:abstractNumId w:val="4"/>
   </w:num>
   <w:num w:numId="22">
-    <w:abstractNumId w:val="16"/>
+    <w:abstractNumId w:val="17"/>
   </w:num>
   <w:num w:numId="23">
-    <w:abstractNumId w:val="17"/>
+    <w:abstractNumId w:val="18"/>
   </w:num>
   <w:num w:numId="24">
-    <w:abstractNumId w:val="23"/>
+    <w:abstractNumId w:val="24"/>
   </w:num>
   <w:num w:numId="25">
-    <w:abstractNumId w:val="10"/>
+    <w:abstractNumId w:val="11"/>
   </w:num>
   <w:num w:numId="26">
+    <w:abstractNumId w:val="27"/>
+  </w:num>
+  <w:num w:numId="27">
+    <w:abstractNumId w:val="30"/>
+  </w:num>
+  <w:num w:numId="28">
+    <w:abstractNumId w:val="32"/>
+  </w:num>
+  <w:num w:numId="29">
+    <w:abstractNumId w:val="19"/>
+  </w:num>
+  <w:num w:numId="30">
+    <w:abstractNumId w:val="37"/>
+  </w:num>
+  <w:num w:numId="31">
+    <w:abstractNumId w:val="33"/>
+  </w:num>
+  <w:num w:numId="32">
     <w:abstractNumId w:val="26"/>
   </w:num>
-  <w:num w:numId="27">
-    <w:abstractNumId w:val="29"/>
-  </w:num>
-  <w:num w:numId="28">
-    <w:abstractNumId w:val="31"/>
-  </w:num>
-  <w:num w:numId="29">
-    <w:abstractNumId w:val="18"/>
-  </w:num>
-  <w:num w:numId="30">
-    <w:abstractNumId w:val="36"/>
-  </w:num>
-  <w:num w:numId="31">
-    <w:abstractNumId w:val="32"/>
-  </w:num>
-  <w:num w:numId="32">
-    <w:abstractNumId w:val="25"/>
-  </w:num>
   <w:num w:numId="33">
-    <w:abstractNumId w:val="34"/>
+    <w:abstractNumId w:val="35"/>
   </w:num>
   <w:num w:numId="34">
-    <w:abstractNumId w:val="11"/>
+    <w:abstractNumId w:val="12"/>
   </w:num>
   <w:num w:numId="35">
-    <w:abstractNumId w:val="13"/>
+    <w:abstractNumId w:val="14"/>
   </w:num>
   <w:num w:numId="36">
-    <w:abstractNumId w:val="19"/>
+    <w:abstractNumId w:val="20"/>
   </w:num>
   <w:num w:numId="37">
-    <w:abstractNumId w:val="6"/>
+    <w:abstractNumId w:val="7"/>
+  </w:num>
+  <w:num w:numId="38">
+    <w:abstractNumId w:val="1"/>
   </w:num>
 </w:numbering>
 </file>
@@ -31821,7 +32938,7 @@
 </file>
 
 <file path=customXml/itemProps1.xml><?xml version="1.0" encoding="utf-8"?>
-<ds:datastoreItem xmlns:ds="http://schemas.openxmlformats.org/officeDocument/2006/customXml" ds:itemID="{5A420F75-1512-4EE0-9BBB-FC08C4EFB704}">
+<ds:datastoreItem xmlns:ds="http://schemas.openxmlformats.org/officeDocument/2006/customXml" ds:itemID="{B130A8D7-114A-4965-81F8-DEB12B4CB8AD}">
   <ds:schemaRefs>
     <ds:schemaRef ds:uri="http://schemas.openxmlformats.org/officeDocument/2006/bibliography"/>
   </ds:schemaRefs>

--- a/MyNotes/OriginalDocs/AWS TRAINING NOTES - Part B.docx
+++ b/MyNotes/OriginalDocs/AWS TRAINING NOTES - Part B.docx
@@ -87,7 +87,7 @@
           <w:r>
             <w:fldChar w:fldCharType="separate"/>
           </w:r>
-          <w:hyperlink w:anchor="_Toc18754481" w:history="1">
+          <w:hyperlink w:anchor="_Toc20092554" w:history="1">
             <w:r>
               <w:rPr>
                 <w:rStyle w:val="Hyperlink"/>
@@ -116,7 +116,7 @@
                 <w:noProof/>
                 <w:webHidden/>
               </w:rPr>
-              <w:instrText xml:space="preserve"> PAGEREF _Toc18754481 \h </w:instrText>
+              <w:instrText xml:space="preserve"> PAGEREF _Toc20092554 \h </w:instrText>
             </w:r>
             <w:r>
               <w:rPr>
@@ -159,7 +159,7 @@
               <w:lang w:eastAsia="en-IN"/>
             </w:rPr>
           </w:pPr>
-          <w:hyperlink w:anchor="_Toc18754482" w:history="1">
+          <w:hyperlink w:anchor="_Toc20092555" w:history="1">
             <w:r>
               <w:rPr>
                 <w:rStyle w:val="Hyperlink"/>
@@ -167,7 +167,25 @@
                 <w:noProof/>
                 <w:lang w:val="en-US"/>
               </w:rPr>
-              <w:t>Simple Storage Service (S3)</w:t>
+              <w:t>Simple Sto</w:t>
+            </w:r>
+            <w:r>
+              <w:rPr>
+                <w:rStyle w:val="Hyperlink"/>
+                <w:b/>
+                <w:noProof/>
+                <w:lang w:val="en-US"/>
+              </w:rPr>
+              <w:t>r</w:t>
+            </w:r>
+            <w:r>
+              <w:rPr>
+                <w:rStyle w:val="Hyperlink"/>
+                <w:b/>
+                <w:noProof/>
+                <w:lang w:val="en-US"/>
+              </w:rPr>
+              <w:t>age Service (S3)</w:t>
             </w:r>
             <w:r>
               <w:rPr>
@@ -188,7 +206,7 @@
                 <w:noProof/>
                 <w:webHidden/>
               </w:rPr>
-              <w:instrText xml:space="preserve"> PAGEREF _Toc18754482 \h </w:instrText>
+              <w:instrText xml:space="preserve"> PAGEREF _Toc20092555 \h </w:instrText>
             </w:r>
             <w:r>
               <w:rPr>
@@ -208,7 +226,7 @@
                 <w:noProof/>
                 <w:webHidden/>
               </w:rPr>
-              <w:t>7</w:t>
+              <w:t>9</w:t>
             </w:r>
             <w:r>
               <w:rPr>
@@ -231,7 +249,7 @@
               <w:lang w:eastAsia="en-IN"/>
             </w:rPr>
           </w:pPr>
-          <w:hyperlink w:anchor="_Toc18754483" w:history="1">
+          <w:hyperlink w:anchor="_Toc20092556" w:history="1">
             <w:r>
               <w:rPr>
                 <w:rStyle w:val="Hyperlink"/>
@@ -260,7 +278,7 @@
                 <w:noProof/>
                 <w:webHidden/>
               </w:rPr>
-              <w:instrText xml:space="preserve"> PAGEREF _Toc18754483 \h </w:instrText>
+              <w:instrText xml:space="preserve"> PAGEREF _Toc20092556 \h </w:instrText>
             </w:r>
             <w:r>
               <w:rPr>
@@ -280,7 +298,7 @@
                 <w:noProof/>
                 <w:webHidden/>
               </w:rPr>
-              <w:t>17</w:t>
+              <w:t>19</w:t>
             </w:r>
             <w:r>
               <w:rPr>
@@ -303,7 +321,7 @@
               <w:lang w:eastAsia="en-IN"/>
             </w:rPr>
           </w:pPr>
-          <w:hyperlink w:anchor="_Toc18754484" w:history="1">
+          <w:hyperlink w:anchor="_Toc20092557" w:history="1">
             <w:r>
               <w:rPr>
                 <w:rStyle w:val="Hyperlink"/>
@@ -332,7 +350,7 @@
                 <w:noProof/>
                 <w:webHidden/>
               </w:rPr>
-              <w:instrText xml:space="preserve"> PAGEREF _Toc18754484 \h </w:instrText>
+              <w:instrText xml:space="preserve"> PAGEREF _Toc20092557 \h </w:instrText>
             </w:r>
             <w:r>
               <w:rPr>
@@ -352,7 +370,7 @@
                 <w:noProof/>
                 <w:webHidden/>
               </w:rPr>
-              <w:t>21</w:t>
+              <w:t>23</w:t>
             </w:r>
             <w:r>
               <w:rPr>
@@ -375,7 +393,7 @@
               <w:lang w:eastAsia="en-IN"/>
             </w:rPr>
           </w:pPr>
-          <w:hyperlink w:anchor="_Toc18754485" w:history="1">
+          <w:hyperlink w:anchor="_Toc20092558" w:history="1">
             <w:r>
               <w:rPr>
                 <w:rStyle w:val="Hyperlink"/>
@@ -404,7 +422,7 @@
                 <w:noProof/>
                 <w:webHidden/>
               </w:rPr>
-              <w:instrText xml:space="preserve"> PAGEREF _Toc18754485 \h </w:instrText>
+              <w:instrText xml:space="preserve"> PAGEREF _Toc20092558 \h </w:instrText>
             </w:r>
             <w:r>
               <w:rPr>
@@ -424,7 +442,7 @@
                 <w:noProof/>
                 <w:webHidden/>
               </w:rPr>
-              <w:t>25</w:t>
+              <w:t>27</w:t>
             </w:r>
             <w:r>
               <w:rPr>
@@ -447,7 +465,7 @@
               <w:lang w:eastAsia="en-IN"/>
             </w:rPr>
           </w:pPr>
-          <w:hyperlink w:anchor="_Toc18754486" w:history="1">
+          <w:hyperlink w:anchor="_Toc20092559" w:history="1">
             <w:r>
               <w:rPr>
                 <w:rStyle w:val="Hyperlink"/>
@@ -476,7 +494,7 @@
                 <w:noProof/>
                 <w:webHidden/>
               </w:rPr>
-              <w:instrText xml:space="preserve"> PAGEREF _Toc18754486 \h </w:instrText>
+              <w:instrText xml:space="preserve"> PAGEREF _Toc20092559 \h </w:instrText>
             </w:r>
             <w:r>
               <w:rPr>
@@ -496,7 +514,7 @@
                 <w:noProof/>
                 <w:webHidden/>
               </w:rPr>
-              <w:t>26</w:t>
+              <w:t>28</w:t>
             </w:r>
             <w:r>
               <w:rPr>
@@ -519,7 +537,7 @@
               <w:lang w:eastAsia="en-IN"/>
             </w:rPr>
           </w:pPr>
-          <w:hyperlink w:anchor="_Toc18754487" w:history="1">
+          <w:hyperlink w:anchor="_Toc20092560" w:history="1">
             <w:r>
               <w:rPr>
                 <w:rStyle w:val="Hyperlink"/>
@@ -548,7 +566,7 @@
                 <w:noProof/>
                 <w:webHidden/>
               </w:rPr>
-              <w:instrText xml:space="preserve"> PAGEREF _Toc18754487 \h </w:instrText>
+              <w:instrText xml:space="preserve"> PAGEREF _Toc20092560 \h </w:instrText>
             </w:r>
             <w:r>
               <w:rPr>
@@ -568,7 +586,7 @@
                 <w:noProof/>
                 <w:webHidden/>
               </w:rPr>
-              <w:t>27</w:t>
+              <w:t>29</w:t>
             </w:r>
             <w:r>
               <w:rPr>
@@ -591,7 +609,7 @@
               <w:lang w:eastAsia="en-IN"/>
             </w:rPr>
           </w:pPr>
-          <w:hyperlink w:anchor="_Toc18754488" w:history="1">
+          <w:hyperlink w:anchor="_Toc20092561" w:history="1">
             <w:r>
               <w:rPr>
                 <w:rStyle w:val="Hyperlink"/>
@@ -620,7 +638,7 @@
                 <w:noProof/>
                 <w:webHidden/>
               </w:rPr>
-              <w:instrText xml:space="preserve"> PAGEREF _Toc18754488 \h </w:instrText>
+              <w:instrText xml:space="preserve"> PAGEREF _Toc20092561 \h </w:instrText>
             </w:r>
             <w:r>
               <w:rPr>
@@ -640,7 +658,7 @@
                 <w:noProof/>
                 <w:webHidden/>
               </w:rPr>
-              <w:t>28</w:t>
+              <w:t>30</w:t>
             </w:r>
             <w:r>
               <w:rPr>
@@ -674,7 +692,7 @@
           <w:lang w:val="en-US"/>
         </w:rPr>
       </w:pPr>
-      <w:bookmarkStart w:id="0" w:name="_Toc18754481"/>
+      <w:bookmarkStart w:id="0" w:name="_Toc20092554"/>
       <w:r>
         <w:rPr>
           <w:b/>
@@ -1125,6 +1143,7 @@
           <w:ilvl w:val="1"/>
           <w:numId w:val="1"/>
         </w:numPr>
+        <w:jc w:val="both"/>
         <w:rPr>
           <w:lang w:val="en-US"/>
         </w:rPr>
@@ -1223,7 +1242,6 @@
         <w:rPr>
           <w:lang w:val="en-US"/>
         </w:rPr>
-        <w:lastRenderedPageBreak/>
         <w:t xml:space="preserve">Hosting of DB instances </w:t>
       </w:r>
     </w:p>
@@ -1242,6 +1260,7 @@
         <w:rPr>
           <w:lang w:val="en-US"/>
         </w:rPr>
+        <w:lastRenderedPageBreak/>
         <w:t xml:space="preserve">Security &amp; patching of instances </w:t>
       </w:r>
     </w:p>
@@ -1302,22 +1321,36 @@
         <w:rPr>
           <w:lang w:val="en-US"/>
         </w:rPr>
-        <w:t xml:space="preserve">Synchronous replication of DB instances across multiple AZ (this needs to be explicitly </w:t>
-      </w:r>
-      <w:r>
-        <w:rPr>
+        <w:t>Synchronous replication of DB instances across multiple AZ (</w:t>
+      </w:r>
+      <w:r>
+        <w:rPr>
+          <w:i/>
+          <w:iCs/>
+          <w:lang w:val="en-US"/>
+        </w:rPr>
+        <w:t xml:space="preserve">this needs to be explicitly </w:t>
+      </w:r>
+      <w:r>
+        <w:rPr>
+          <w:i/>
+          <w:iCs/>
           <w:lang w:val="en-US"/>
         </w:rPr>
         <w:t>configured</w:t>
       </w:r>
       <w:r>
         <w:rPr>
+          <w:i/>
+          <w:iCs/>
           <w:lang w:val="en-US"/>
         </w:rPr>
         <w:t xml:space="preserve"> on the DB instances</w:t>
       </w:r>
       <w:r>
         <w:rPr>
+          <w:i/>
+          <w:iCs/>
           <w:lang w:val="en-US"/>
         </w:rPr>
         <w:t xml:space="preserve"> by enabling multi-AZ feature</w:t>
@@ -1484,12 +1517,14 @@
           <w:lang w:val="en-US"/>
         </w:rPr>
       </w:pPr>
+      <w:proofErr w:type="spellStart"/>
       <w:r>
         <w:rPr>
           <w:lang w:val="en-US"/>
         </w:rPr>
         <w:t>PostgresSQL</w:t>
       </w:r>
+      <w:proofErr w:type="spellEnd"/>
     </w:p>
     <w:p>
       <w:pPr>
@@ -1634,6 +1669,7 @@
         </w:rPr>
         <w:t xml:space="preserve"> Max of 40 </w:t>
       </w:r>
+      <w:proofErr w:type="spellStart"/>
       <w:r>
         <w:rPr>
           <w:b/>
@@ -1641,8 +1677,9 @@
           <w:color w:val="FF0000"/>
           <w:lang w:val="en-US"/>
         </w:rPr>
-        <w:t xml:space="preserve">db </w:t>
-      </w:r>
+        <w:t>db</w:t>
+      </w:r>
+      <w:proofErr w:type="spellEnd"/>
       <w:r>
         <w:rPr>
           <w:b/>
@@ -1650,7 +1687,7 @@
           <w:color w:val="FF0000"/>
           <w:lang w:val="en-US"/>
         </w:rPr>
-        <w:t>instance</w:t>
+        <w:t xml:space="preserve"> </w:t>
       </w:r>
       <w:r>
         <w:rPr>
@@ -1659,7 +1696,7 @@
           <w:color w:val="FF0000"/>
           <w:lang w:val="en-US"/>
         </w:rPr>
-        <w:t xml:space="preserve">s can be created per AWS account. </w:t>
+        <w:t>instance</w:t>
       </w:r>
       <w:r>
         <w:rPr>
@@ -1668,6 +1705,15 @@
           <w:color w:val="FF0000"/>
           <w:lang w:val="en-US"/>
         </w:rPr>
+        <w:t xml:space="preserve">s can be created per AWS account. </w:t>
+      </w:r>
+      <w:r>
+        <w:rPr>
+          <w:b/>
+          <w:bCs/>
+          <w:color w:val="FF0000"/>
+          <w:lang w:val="en-US"/>
+        </w:rPr>
         <w:t xml:space="preserve"> </w:t>
       </w:r>
     </w:p>
@@ -2030,7 +2076,21 @@
         <w:rPr>
           <w:lang w:val="en-US"/>
         </w:rPr>
-        <w:t xml:space="preserve"> when db instance is getting created. </w:t>
+        <w:t xml:space="preserve"> when </w:t>
+      </w:r>
+      <w:proofErr w:type="spellStart"/>
+      <w:r>
+        <w:rPr>
+          <w:lang w:val="en-US"/>
+        </w:rPr>
+        <w:t>db</w:t>
+      </w:r>
+      <w:proofErr w:type="spellEnd"/>
+      <w:r>
+        <w:rPr>
+          <w:lang w:val="en-US"/>
+        </w:rPr>
+        <w:t xml:space="preserve"> instance is getting created. </w:t>
       </w:r>
     </w:p>
     <w:p>
@@ -2084,7 +2144,21 @@
         <w:rPr>
           <w:lang w:val="en-US"/>
         </w:rPr>
-        <w:t xml:space="preserve">NO read/write can be done on the secondary (standby) instances while primary db instance is still active. </w:t>
+        <w:t xml:space="preserve">NO read/write can be done on the secondary (standby) instances while primary </w:t>
+      </w:r>
+      <w:proofErr w:type="spellStart"/>
+      <w:r>
+        <w:rPr>
+          <w:lang w:val="en-US"/>
+        </w:rPr>
+        <w:t>db</w:t>
+      </w:r>
+      <w:proofErr w:type="spellEnd"/>
+      <w:r>
+        <w:rPr>
+          <w:lang w:val="en-US"/>
+        </w:rPr>
+        <w:t xml:space="preserve"> instance is still active. </w:t>
       </w:r>
     </w:p>
     <w:p>
@@ -2095,20 +2169,69 @@
           <w:numId w:val="1"/>
         </w:numPr>
         <w:rPr>
-          <w:lang w:val="en-US"/>
-        </w:rPr>
-      </w:pPr>
-      <w:r>
-        <w:rPr>
-          <w:lang w:val="en-US"/>
-        </w:rPr>
-        <w:t xml:space="preserve">AWS does not provide option to select AZ when enabling multi-az option in the database. </w:t>
-      </w:r>
-      <w:r>
-        <w:rPr>
-          <w:lang w:val="en-US"/>
-        </w:rPr>
-        <w:t>However, once created one can view the standby db instance AZ.</w:t>
+          <w:b/>
+          <w:bCs/>
+          <w:color w:val="FF0000"/>
+          <w:lang w:val="en-US"/>
+        </w:rPr>
+      </w:pPr>
+      <w:r>
+        <w:rPr>
+          <w:b/>
+          <w:bCs/>
+          <w:color w:val="FF0000"/>
+          <w:lang w:val="en-US"/>
+        </w:rPr>
+        <w:t>AWS does not provide option to select AZ when enabling multi-</w:t>
+      </w:r>
+      <w:proofErr w:type="spellStart"/>
+      <w:r>
+        <w:rPr>
+          <w:b/>
+          <w:bCs/>
+          <w:color w:val="FF0000"/>
+          <w:lang w:val="en-US"/>
+        </w:rPr>
+        <w:t>az</w:t>
+      </w:r>
+      <w:proofErr w:type="spellEnd"/>
+      <w:r>
+        <w:rPr>
+          <w:b/>
+          <w:bCs/>
+          <w:color w:val="FF0000"/>
+          <w:lang w:val="en-US"/>
+        </w:rPr>
+        <w:t xml:space="preserve"> option in the database. </w:t>
+      </w:r>
+      <w:r>
+        <w:rPr>
+          <w:b/>
+          <w:bCs/>
+          <w:color w:val="FF0000"/>
+          <w:lang w:val="en-US"/>
+        </w:rPr>
+        <w:t xml:space="preserve">However, once created one can view the standby </w:t>
+      </w:r>
+      <w:proofErr w:type="spellStart"/>
+      <w:r>
+        <w:rPr>
+          <w:b/>
+          <w:bCs/>
+          <w:color w:val="FF0000"/>
+          <w:lang w:val="en-US"/>
+        </w:rPr>
+        <w:t>db</w:t>
+      </w:r>
+      <w:proofErr w:type="spellEnd"/>
+      <w:r>
+        <w:rPr>
+          <w:b/>
+          <w:bCs/>
+          <w:color w:val="FF0000"/>
+          <w:lang w:val="en-US"/>
+        </w:rPr>
+        <w:t xml:space="preserve"> instance AZ.</w:t>
       </w:r>
     </w:p>
     <w:p>
@@ -2126,7 +2249,6 @@
         <w:rPr>
           <w:lang w:val="en-US"/>
         </w:rPr>
-        <w:lastRenderedPageBreak/>
         <w:t xml:space="preserve">Depending upon the instance type, it can take 1 to few minutes for the DB instance to </w:t>
       </w:r>
       <w:r>
@@ -2144,14 +2266,25 @@
           <w:numId w:val="1"/>
         </w:numPr>
         <w:rPr>
-          <w:lang w:val="en-US"/>
-        </w:rPr>
-      </w:pPr>
-      <w:r>
-        <w:rPr>
-          <w:lang w:val="en-US"/>
-        </w:rPr>
-        <w:t>AWS recommended provision-IOPS for multi-AZ base set up.</w:t>
+          <w:b/>
+          <w:bCs/>
+          <w:lang w:val="en-US"/>
+        </w:rPr>
+      </w:pPr>
+      <w:r>
+        <w:rPr>
+          <w:lang w:val="en-US"/>
+        </w:rPr>
+        <w:lastRenderedPageBreak/>
+        <w:t xml:space="preserve">AWS recommended </w:t>
+      </w:r>
+      <w:r>
+        <w:rPr>
+          <w:b/>
+          <w:bCs/>
+          <w:lang w:val="en-US"/>
+        </w:rPr>
+        <w:t>provision-IOPS for multi-AZ base set up.</w:t>
       </w:r>
     </w:p>
     <w:p>
@@ -2289,11 +2422,17 @@
           <w:numId w:val="1"/>
         </w:numPr>
         <w:rPr>
-          <w:lang w:val="en-US"/>
-        </w:rPr>
-      </w:pPr>
-      <w:r>
-        <w:rPr>
+          <w:b/>
+          <w:bCs/>
+          <w:lang w:val="en-US"/>
+        </w:rPr>
+      </w:pPr>
+      <w:r>
+        <w:rPr>
+          <w:b/>
+          <w:bCs/>
+          <w:color w:val="FF0000"/>
+          <w:highlight w:val="yellow"/>
           <w:lang w:val="en-US"/>
         </w:rPr>
         <w:t>The primary DB instance change</w:t>
@@ -2326,7 +2465,21 @@
         <w:rPr>
           <w:lang w:val="en-US"/>
         </w:rPr>
-        <w:t xml:space="preserve">Primary db instance </w:t>
+        <w:t xml:space="preserve">Primary </w:t>
+      </w:r>
+      <w:proofErr w:type="spellStart"/>
+      <w:r>
+        <w:rPr>
+          <w:lang w:val="en-US"/>
+        </w:rPr>
+        <w:t>db</w:t>
+      </w:r>
+      <w:proofErr w:type="spellEnd"/>
+      <w:r>
+        <w:rPr>
+          <w:lang w:val="en-US"/>
+        </w:rPr>
+        <w:t xml:space="preserve"> instance </w:t>
       </w:r>
       <w:r>
         <w:rPr>
@@ -2409,6 +2562,8 @@
       </w:r>
       <w:r>
         <w:rPr>
+          <w:i/>
+          <w:iCs/>
           <w:lang w:val="en-US"/>
         </w:rPr>
         <w:t>reboot with failover</w:t>
@@ -2465,7 +2620,21 @@
         <w:rPr>
           <w:lang w:val="en-US"/>
         </w:rPr>
-        <w:t xml:space="preserve"> primary db instance needs to be rebooted:</w:t>
+        <w:t xml:space="preserve"> primary </w:t>
+      </w:r>
+      <w:proofErr w:type="spellStart"/>
+      <w:r>
+        <w:rPr>
+          <w:lang w:val="en-US"/>
+        </w:rPr>
+        <w:t>db</w:t>
+      </w:r>
+      <w:proofErr w:type="spellEnd"/>
+      <w:r>
+        <w:rPr>
+          <w:lang w:val="en-US"/>
+        </w:rPr>
+        <w:t xml:space="preserve"> instance needs to be rebooted:</w:t>
       </w:r>
     </w:p>
     <w:p>
@@ -2594,7 +2763,21 @@
         <w:rPr>
           <w:lang w:val="en-US"/>
         </w:rPr>
-        <w:t xml:space="preserve"> with the secondary (stand by) db instance IP address. </w:t>
+        <w:t xml:space="preserve"> with the secondary (stand by) </w:t>
+      </w:r>
+      <w:proofErr w:type="spellStart"/>
+      <w:r>
+        <w:rPr>
+          <w:lang w:val="en-US"/>
+        </w:rPr>
+        <w:t>db</w:t>
+      </w:r>
+      <w:proofErr w:type="spellEnd"/>
+      <w:r>
+        <w:rPr>
+          <w:lang w:val="en-US"/>
+        </w:rPr>
+        <w:t xml:space="preserve"> instance IP address. </w:t>
       </w:r>
     </w:p>
     <w:p>
@@ -2612,7 +2795,21 @@
         <w:rPr>
           <w:lang w:val="en-US"/>
         </w:rPr>
-        <w:t>On an event of any RDS db instance failure, AWS will send and SNS notification (</w:t>
+        <w:t xml:space="preserve">On an event of any RDS </w:t>
+      </w:r>
+      <w:proofErr w:type="spellStart"/>
+      <w:r>
+        <w:rPr>
+          <w:lang w:val="en-US"/>
+        </w:rPr>
+        <w:t>db</w:t>
+      </w:r>
+      <w:proofErr w:type="spellEnd"/>
+      <w:r>
+        <w:rPr>
+          <w:lang w:val="en-US"/>
+        </w:rPr>
+        <w:t xml:space="preserve"> instance failure, AWS will send and SNS notification (</w:t>
       </w:r>
       <w:r>
         <w:rPr>
@@ -2668,6 +2865,7 @@
         </w:rPr>
         <w:t xml:space="preserve">Using </w:t>
       </w:r>
+      <w:proofErr w:type="spellStart"/>
       <w:r>
         <w:rPr>
           <w:i/>
@@ -2676,6 +2874,7 @@
         </w:rPr>
         <w:t>DescribeEvents</w:t>
       </w:r>
+      <w:proofErr w:type="spellEnd"/>
       <w:r>
         <w:rPr>
           <w:lang w:val="en-US"/>
@@ -2914,13 +3113,51 @@
         <w:rPr>
           <w:lang w:val="en-US"/>
         </w:rPr>
-        <w:t xml:space="preserve">While taking snapshot and backup of an instance there will be a freeze in the I/o operation in case of a stand-alone instance, in case of a multi-AZ setup the snapshot and backup of an db instance will be initiated on the standby instance, to avoid any </w:t>
-      </w:r>
-      <w:r>
-        <w:rPr>
-          <w:lang w:val="en-US"/>
-        </w:rPr>
-        <w:t xml:space="preserve">a freeze in the I/o operation in the primary instances. </w:t>
+        <w:t>While taking snapshot and backup of an instance there will be a freeze in the I/</w:t>
+      </w:r>
+      <w:r>
+        <w:rPr>
+          <w:lang w:val="en-US"/>
+        </w:rPr>
+        <w:t xml:space="preserve">O </w:t>
+      </w:r>
+      <w:r>
+        <w:rPr>
+          <w:lang w:val="en-US"/>
+        </w:rPr>
+        <w:t xml:space="preserve">operation in case of a stand-alone instance, in case of a multi-AZ setup the snapshot and backup of an </w:t>
+      </w:r>
+      <w:proofErr w:type="spellStart"/>
+      <w:r>
+        <w:rPr>
+          <w:lang w:val="en-US"/>
+        </w:rPr>
+        <w:t>db</w:t>
+      </w:r>
+      <w:proofErr w:type="spellEnd"/>
+      <w:r>
+        <w:rPr>
+          <w:lang w:val="en-US"/>
+        </w:rPr>
+        <w:t xml:space="preserve"> instance will be initiated on the standby instance, to avoid any </w:t>
+      </w:r>
+      <w:r>
+        <w:rPr>
+          <w:lang w:val="en-US"/>
+        </w:rPr>
+        <w:t>a freeze in the I/</w:t>
+      </w:r>
+      <w:r>
+        <w:rPr>
+          <w:lang w:val="en-US"/>
+        </w:rPr>
+        <w:t>O</w:t>
+      </w:r>
+      <w:r>
+        <w:rPr>
+          <w:lang w:val="en-US"/>
+        </w:rPr>
+        <w:t xml:space="preserve"> operation in the primary instances. </w:t>
       </w:r>
     </w:p>
     <w:p>
@@ -2964,7 +3201,25 @@
           <w:iCs/>
           <w:lang w:val="en-US"/>
         </w:rPr>
-        <w:t>modify db instance version</w:t>
+        <w:t xml:space="preserve">modify </w:t>
+      </w:r>
+      <w:proofErr w:type="spellStart"/>
+      <w:r>
+        <w:rPr>
+          <w:i/>
+          <w:iCs/>
+          <w:lang w:val="en-US"/>
+        </w:rPr>
+        <w:t>db</w:t>
+      </w:r>
+      <w:proofErr w:type="spellEnd"/>
+      <w:r>
+        <w:rPr>
+          <w:i/>
+          <w:iCs/>
+          <w:lang w:val="en-US"/>
+        </w:rPr>
+        <w:t xml:space="preserve"> instance version</w:t>
       </w:r>
       <w:r>
         <w:rPr>
@@ -2988,7 +3243,21 @@
         <w:rPr>
           <w:lang w:val="en-US"/>
         </w:rPr>
-        <w:t xml:space="preserve">User can force upgrade the db instance version, and the change will take place immediately. </w:t>
+        <w:t xml:space="preserve">User can force upgrade the </w:t>
+      </w:r>
+      <w:proofErr w:type="spellStart"/>
+      <w:r>
+        <w:rPr>
+          <w:lang w:val="en-US"/>
+        </w:rPr>
+        <w:t>db</w:t>
+      </w:r>
+      <w:proofErr w:type="spellEnd"/>
+      <w:r>
+        <w:rPr>
+          <w:lang w:val="en-US"/>
+        </w:rPr>
+        <w:t xml:space="preserve"> instance version, and the change will take place immediately. </w:t>
       </w:r>
     </w:p>
     <w:p>
@@ -3003,8 +3272,35 @@
         <w:rPr>
           <w:lang w:val="en-US"/>
         </w:rPr>
-        <w:lastRenderedPageBreak/>
-        <w:t xml:space="preserve">Note: During db instance upgrade the db instance will not be accessible for read/write operation for stand-alone </w:t>
+        <w:t xml:space="preserve">Note: During </w:t>
+      </w:r>
+      <w:proofErr w:type="spellStart"/>
+      <w:r>
+        <w:rPr>
+          <w:lang w:val="en-US"/>
+        </w:rPr>
+        <w:t>db</w:t>
+      </w:r>
+      <w:proofErr w:type="spellEnd"/>
+      <w:r>
+        <w:rPr>
+          <w:lang w:val="en-US"/>
+        </w:rPr>
+        <w:t xml:space="preserve"> instance upgrade the </w:t>
+      </w:r>
+      <w:proofErr w:type="spellStart"/>
+      <w:r>
+        <w:rPr>
+          <w:lang w:val="en-US"/>
+        </w:rPr>
+        <w:t>db</w:t>
+      </w:r>
+      <w:proofErr w:type="spellEnd"/>
+      <w:r>
+        <w:rPr>
+          <w:lang w:val="en-US"/>
+        </w:rPr>
+        <w:t xml:space="preserve"> instance will not be accessible for read/write operation for stand-alone </w:t>
       </w:r>
       <w:r>
         <w:rPr>
@@ -3046,7 +3342,28 @@
           <w:color w:val="FF0000"/>
           <w:lang w:val="en-US"/>
         </w:rPr>
-        <w:t xml:space="preserve">In case of multi-AZ setup use needs to make sure the Application is allowed to communicate to both the primary and secondary (standby) db instance subnets. </w:t>
+        <w:lastRenderedPageBreak/>
+        <w:t xml:space="preserve">In case of multi-AZ setup use needs to make sure the Application is allowed to communicate to both the primary and secondary (standby) </w:t>
+      </w:r>
+      <w:proofErr w:type="spellStart"/>
+      <w:r>
+        <w:rPr>
+          <w:b/>
+          <w:bCs/>
+          <w:color w:val="FF0000"/>
+          <w:lang w:val="en-US"/>
+        </w:rPr>
+        <w:t>db</w:t>
+      </w:r>
+      <w:proofErr w:type="spellEnd"/>
+      <w:r>
+        <w:rPr>
+          <w:b/>
+          <w:bCs/>
+          <w:color w:val="FF0000"/>
+          <w:lang w:val="en-US"/>
+        </w:rPr>
+        <w:t xml:space="preserve"> instance subnets. </w:t>
       </w:r>
     </w:p>
     <w:p>
@@ -3208,7 +3525,21 @@
         <w:rPr>
           <w:lang w:val="en-US"/>
         </w:rPr>
-        <w:t xml:space="preserve"> entire db instance is backed up into a snapshot which can later be restored. </w:t>
+        <w:t xml:space="preserve"> entire </w:t>
+      </w:r>
+      <w:proofErr w:type="spellStart"/>
+      <w:r>
+        <w:rPr>
+          <w:lang w:val="en-US"/>
+        </w:rPr>
+        <w:t>db</w:t>
+      </w:r>
+      <w:proofErr w:type="spellEnd"/>
+      <w:r>
+        <w:rPr>
+          <w:lang w:val="en-US"/>
+        </w:rPr>
+        <w:t xml:space="preserve"> instance is backed up into a snapshot which can later be restored. </w:t>
       </w:r>
       <w:r>
         <w:rPr>
@@ -3220,7 +3551,21 @@
         <w:rPr>
           <w:lang w:val="en-US"/>
         </w:rPr>
-        <w:t xml:space="preserve">The db instance snapshots are stored in S3. </w:t>
+        <w:t xml:space="preserve">The </w:t>
+      </w:r>
+      <w:proofErr w:type="spellStart"/>
+      <w:r>
+        <w:rPr>
+          <w:lang w:val="en-US"/>
+        </w:rPr>
+        <w:t>db</w:t>
+      </w:r>
+      <w:proofErr w:type="spellEnd"/>
+      <w:r>
+        <w:rPr>
+          <w:lang w:val="en-US"/>
+        </w:rPr>
+        <w:t xml:space="preserve"> instance snapshots are stored in S3. </w:t>
       </w:r>
     </w:p>
     <w:tbl>
@@ -3301,7 +3646,19 @@
               <w:rPr>
                 <w:lang w:val="en-US"/>
               </w:rPr>
-              <w:t>Can be use for point in time recovery.</w:t>
+              <w:t xml:space="preserve">Can be </w:t>
+            </w:r>
+            <w:r>
+              <w:rPr>
+                <w:lang w:val="en-US"/>
+              </w:rPr>
+              <w:t>used</w:t>
+            </w:r>
+            <w:r>
+              <w:rPr>
+                <w:lang w:val="en-US"/>
+              </w:rPr>
+              <w:t xml:space="preserve"> for point in time recovery.</w:t>
             </w:r>
           </w:p>
         </w:tc>
@@ -3480,7 +3837,25 @@
           <w:bCs/>
           <w:lang w:val="en-US"/>
         </w:rPr>
-        <w:t xml:space="preserve"> no charges for enabling automated backup for a db instance, however </w:t>
+        <w:t xml:space="preserve"> no charges for enabling automated backup for a </w:t>
+      </w:r>
+      <w:proofErr w:type="spellStart"/>
+      <w:r>
+        <w:rPr>
+          <w:b/>
+          <w:bCs/>
+          <w:lang w:val="en-US"/>
+        </w:rPr>
+        <w:t>db</w:t>
+      </w:r>
+      <w:proofErr w:type="spellEnd"/>
+      <w:r>
+        <w:rPr>
+          <w:b/>
+          <w:bCs/>
+          <w:lang w:val="en-US"/>
+        </w:rPr>
+        <w:t xml:space="preserve"> instance, however </w:t>
       </w:r>
       <w:r>
         <w:rPr>
@@ -3549,6 +3924,7 @@
         </w:rPr>
         <w:t xml:space="preserve"> state for automated backup to take place, if the instance is in “</w:t>
       </w:r>
+      <w:proofErr w:type="spellStart"/>
       <w:r>
         <w:rPr>
           <w:b/>
@@ -3561,6 +3937,7 @@
         </w:rPr>
         <w:t>Storage_Full</w:t>
       </w:r>
+      <w:proofErr w:type="spellEnd"/>
       <w:r>
         <w:rPr>
           <w:b/>
@@ -3706,7 +4083,16 @@
           <w:color w:val="FF0000"/>
           <w:lang w:val="en-US"/>
         </w:rPr>
-        <w:t xml:space="preserve">Note : Once DB is restored, ONLY default DB parameters and Security groups will be automatically restored – custom DB parameters and security group settings needs to be applied. </w:t>
+        <w:t>Note:</w:t>
+      </w:r>
+      <w:r>
+        <w:rPr>
+          <w:b/>
+          <w:bCs/>
+          <w:color w:val="FF0000"/>
+          <w:lang w:val="en-US"/>
+        </w:rPr>
+        <w:t xml:space="preserve"> Once DB is restored, ONLY default DB parameters and Security groups will be automatically restored – custom DB parameters and security group settings needs to be applied. </w:t>
       </w:r>
     </w:p>
     <w:p>
@@ -3732,7 +4118,21 @@
         <w:rPr>
           <w:lang w:val="en-US"/>
         </w:rPr>
-        <w:t xml:space="preserve"> is the timeframe till when the db instance backup is retained. </w:t>
+        <w:t xml:space="preserve"> is the timeframe till when the </w:t>
+      </w:r>
+      <w:proofErr w:type="spellStart"/>
+      <w:r>
+        <w:rPr>
+          <w:lang w:val="en-US"/>
+        </w:rPr>
+        <w:t>db</w:t>
+      </w:r>
+      <w:proofErr w:type="spellEnd"/>
+      <w:r>
+        <w:rPr>
+          <w:lang w:val="en-US"/>
+        </w:rPr>
+        <w:t xml:space="preserve"> instance backup is retained. </w:t>
       </w:r>
     </w:p>
     <w:p>
@@ -3783,7 +4183,27 @@
           <w:color w:val="FF0000"/>
           <w:lang w:val="en-US"/>
         </w:rPr>
-        <w:t>for aurora db its 1 day</w:t>
+        <w:t xml:space="preserve">for aurora </w:t>
+      </w:r>
+      <w:proofErr w:type="spellStart"/>
+      <w:r>
+        <w:rPr>
+          <w:b/>
+          <w:bCs/>
+          <w:color w:val="FF0000"/>
+          <w:lang w:val="en-US"/>
+        </w:rPr>
+        <w:t>db</w:t>
+      </w:r>
+      <w:proofErr w:type="spellEnd"/>
+      <w:r>
+        <w:rPr>
+          <w:b/>
+          <w:bCs/>
+          <w:color w:val="FF0000"/>
+          <w:lang w:val="en-US"/>
+        </w:rPr>
+        <w:t xml:space="preserve"> its 1 day</w:t>
       </w:r>
       <w:r>
         <w:rPr>
@@ -3850,23 +4270,59 @@
           <w:highlight w:val="yellow"/>
           <w:lang w:val="en-US"/>
         </w:rPr>
-        <w:t xml:space="preserve">For MySQL automated backup is supported only for InnoDB storage engine, currently </w:t>
-      </w:r>
+        <w:t xml:space="preserve">For MySQL automated backup is supported only for </w:t>
+      </w:r>
+      <w:proofErr w:type="spellStart"/>
       <w:r>
         <w:rPr>
           <w:color w:val="FF0000"/>
           <w:highlight w:val="yellow"/>
           <w:lang w:val="en-US"/>
         </w:rPr>
-        <w:t>it’s</w:t>
-      </w:r>
+        <w:t>InnoDB</w:t>
+      </w:r>
+      <w:proofErr w:type="spellEnd"/>
       <w:r>
         <w:rPr>
           <w:color w:val="FF0000"/>
           <w:highlight w:val="yellow"/>
           <w:lang w:val="en-US"/>
         </w:rPr>
-        <w:t xml:space="preserve"> not supported for MyISAM storage engine. </w:t>
+        <w:t xml:space="preserve"> storage engine, currently </w:t>
+      </w:r>
+      <w:r>
+        <w:rPr>
+          <w:color w:val="FF0000"/>
+          <w:highlight w:val="yellow"/>
+          <w:lang w:val="en-US"/>
+        </w:rPr>
+        <w:t>it’s</w:t>
+      </w:r>
+      <w:r>
+        <w:rPr>
+          <w:color w:val="FF0000"/>
+          <w:highlight w:val="yellow"/>
+          <w:lang w:val="en-US"/>
+        </w:rPr>
+        <w:t xml:space="preserve"> not supported for </w:t>
+      </w:r>
+      <w:proofErr w:type="spellStart"/>
+      <w:r>
+        <w:rPr>
+          <w:color w:val="FF0000"/>
+          <w:highlight w:val="yellow"/>
+          <w:lang w:val="en-US"/>
+        </w:rPr>
+        <w:t>MyISAM</w:t>
+      </w:r>
+      <w:proofErr w:type="spellEnd"/>
+      <w:r>
+        <w:rPr>
+          <w:color w:val="FF0000"/>
+          <w:highlight w:val="yellow"/>
+          <w:lang w:val="en-US"/>
+        </w:rPr>
+        <w:t xml:space="preserve"> storage engine. </w:t>
       </w:r>
     </w:p>
     <w:p>
@@ -3980,7 +4436,6 @@
           <w:color w:val="FF0000"/>
           <w:lang w:val="en-US"/>
         </w:rPr>
-        <w:lastRenderedPageBreak/>
         <w:t xml:space="preserve">When restoring DB instance one can change the storage type. </w:t>
       </w:r>
     </w:p>
@@ -4015,13 +4470,29 @@
           <w:color w:val="FF0000"/>
           <w:lang w:val="en-US"/>
         </w:rPr>
-        <w:t xml:space="preserve"> Group – collection on subnets where db instance can be launch. </w:t>
-      </w:r>
+        <w:t xml:space="preserve"> Group – collection on subnets where </w:t>
+      </w:r>
+      <w:proofErr w:type="spellStart"/>
       <w:r>
         <w:rPr>
           <w:color w:val="FF0000"/>
           <w:lang w:val="en-US"/>
         </w:rPr>
+        <w:t>db</w:t>
+      </w:r>
+      <w:proofErr w:type="spellEnd"/>
+      <w:r>
+        <w:rPr>
+          <w:color w:val="FF0000"/>
+          <w:lang w:val="en-US"/>
+        </w:rPr>
+        <w:t xml:space="preserve"> instance can be launch. </w:t>
+      </w:r>
+      <w:r>
+        <w:rPr>
+          <w:color w:val="FF0000"/>
+          <w:lang w:val="en-US"/>
+        </w:rPr>
         <w:t xml:space="preserve">When </w:t>
       </w:r>
       <w:r>
@@ -4036,13 +4507,29 @@
           <w:color w:val="FF0000"/>
           <w:lang w:val="en-US"/>
         </w:rPr>
-        <w:t xml:space="preserve"> db instance is launch user have option to select the subnet</w:t>
-      </w:r>
+        <w:t xml:space="preserve"> </w:t>
+      </w:r>
+      <w:proofErr w:type="spellStart"/>
       <w:r>
         <w:rPr>
           <w:color w:val="FF0000"/>
           <w:lang w:val="en-US"/>
         </w:rPr>
+        <w:t>db</w:t>
+      </w:r>
+      <w:proofErr w:type="spellEnd"/>
+      <w:r>
+        <w:rPr>
+          <w:color w:val="FF0000"/>
+          <w:lang w:val="en-US"/>
+        </w:rPr>
+        <w:t xml:space="preserve"> instance is launch user have option to select the subnet</w:t>
+      </w:r>
+      <w:r>
+        <w:rPr>
+          <w:color w:val="FF0000"/>
+          <w:lang w:val="en-US"/>
+        </w:rPr>
         <w:t xml:space="preserve"> group</w:t>
       </w:r>
       <w:r>
@@ -4050,7 +4537,15 @@
           <w:color w:val="FF0000"/>
           <w:lang w:val="en-US"/>
         </w:rPr>
-        <w:t xml:space="preserve"> and a specific subnet from the subnet group. </w:t>
+        <w:t xml:space="preserve"> and a specific subnet from </w:t>
+      </w:r>
+      <w:r>
+        <w:rPr>
+          <w:color w:val="FF0000"/>
+          <w:lang w:val="en-US"/>
+        </w:rPr>
+        <w:lastRenderedPageBreak/>
+        <w:t xml:space="preserve">the subnet group. </w:t>
       </w:r>
       <w:r>
         <w:rPr>
@@ -4941,7 +5436,6 @@
           <w:bCs/>
           <w:lang w:val="en-US"/>
         </w:rPr>
-        <w:lastRenderedPageBreak/>
         <w:t xml:space="preserve">On an event of an RDS instance failure, RDS will send SNS notification to RDS event category group by RDS service – one needs to subscribe to </w:t>
       </w:r>
       <w:r>
@@ -4976,7 +5470,21 @@
         <w:rPr>
           <w:lang w:val="en-US"/>
         </w:rPr>
-        <w:t xml:space="preserve">One can also set ColudWatch alarms </w:t>
+        <w:t xml:space="preserve">One can also set </w:t>
+      </w:r>
+      <w:proofErr w:type="spellStart"/>
+      <w:r>
+        <w:rPr>
+          <w:lang w:val="en-US"/>
+        </w:rPr>
+        <w:t>ColudWatch</w:t>
+      </w:r>
+      <w:proofErr w:type="spellEnd"/>
+      <w:r>
+        <w:rPr>
+          <w:lang w:val="en-US"/>
+        </w:rPr>
+        <w:t xml:space="preserve"> alarms </w:t>
       </w:r>
       <w:r>
         <w:rPr>
@@ -5008,13 +5516,28 @@
           <w:bCs/>
           <w:lang w:val="en-US"/>
         </w:rPr>
+        <w:lastRenderedPageBreak/>
         <w:t xml:space="preserve">Read Replicas: </w:t>
       </w:r>
       <w:r>
         <w:rPr>
           <w:lang w:val="en-US"/>
         </w:rPr>
-        <w:t xml:space="preserve">duplicate RDS instance of the primary db instance, which can be primarily use for scaling heavy read operation. The following DB engine supports read replicas. </w:t>
+        <w:t xml:space="preserve">duplicate RDS instance of the primary </w:t>
+      </w:r>
+      <w:proofErr w:type="spellStart"/>
+      <w:r>
+        <w:rPr>
+          <w:lang w:val="en-US"/>
+        </w:rPr>
+        <w:t>db</w:t>
+      </w:r>
+      <w:proofErr w:type="spellEnd"/>
+      <w:r>
+        <w:rPr>
+          <w:lang w:val="en-US"/>
+        </w:rPr>
+        <w:t xml:space="preserve"> instance, which can be primarily use for scaling heavy read operation. The following DB engine supports read replicas. </w:t>
       </w:r>
     </w:p>
     <w:p>
@@ -5468,7 +5991,21 @@
         <w:rPr>
           <w:lang w:val="en-US"/>
         </w:rPr>
-        <w:t>n that of the primary database storage and instance (but it should have minimum storage and compute of the primary database, if primary db instance is scale-out the read replicas should also be scale-out to meet the minimum requirement)</w:t>
+        <w:t xml:space="preserve">n that of the primary database storage and instance (but it should have minimum storage and compute of the primary database, if primary </w:t>
+      </w:r>
+      <w:proofErr w:type="spellStart"/>
+      <w:r>
+        <w:rPr>
+          <w:lang w:val="en-US"/>
+        </w:rPr>
+        <w:t>db</w:t>
+      </w:r>
+      <w:proofErr w:type="spellEnd"/>
+      <w:r>
+        <w:rPr>
+          <w:lang w:val="en-US"/>
+        </w:rPr>
+        <w:t xml:space="preserve"> instance is scale-out the read replicas should also be scale-out to meet the minimum requirement)</w:t>
       </w:r>
     </w:p>
     <w:p>
@@ -5660,7 +6197,6 @@
         <w:rPr>
           <w:lang w:val="en-US"/>
         </w:rPr>
-        <w:lastRenderedPageBreak/>
         <w:t>Read replica can be promoted to standalone DB instances within a single AZ.</w:t>
       </w:r>
     </w:p>
@@ -5679,8 +6215,30 @@
         <w:rPr>
           <w:lang w:val="en-US"/>
         </w:rPr>
-        <w:t>Once a read replica is promoted to primary db, the following parameters it inherited from the primary db</w:t>
-      </w:r>
+        <w:t xml:space="preserve">Once a read replica is promoted to primary </w:t>
+      </w:r>
+      <w:proofErr w:type="spellStart"/>
+      <w:r>
+        <w:rPr>
+          <w:lang w:val="en-US"/>
+        </w:rPr>
+        <w:t>db</w:t>
+      </w:r>
+      <w:proofErr w:type="spellEnd"/>
+      <w:r>
+        <w:rPr>
+          <w:lang w:val="en-US"/>
+        </w:rPr>
+        <w:t xml:space="preserve">, the following parameters it inherited from the primary </w:t>
+      </w:r>
+      <w:proofErr w:type="spellStart"/>
+      <w:r>
+        <w:rPr>
+          <w:lang w:val="en-US"/>
+        </w:rPr>
+        <w:t>db</w:t>
+      </w:r>
+      <w:proofErr w:type="spellEnd"/>
     </w:p>
     <w:p>
       <w:pPr>
@@ -5719,6 +6277,7 @@
           <w:highlight w:val="yellow"/>
           <w:lang w:val="en-US"/>
         </w:rPr>
+        <w:lastRenderedPageBreak/>
         <w:t>Back window</w:t>
       </w:r>
     </w:p>
@@ -5757,7 +6316,35 @@
         <w:rPr>
           <w:lang w:val="en-US"/>
         </w:rPr>
-        <w:t>Once a read replica is promoted to primary db the other read replicas of the existing primary db continues to work as is without any changes.</w:t>
+        <w:t xml:space="preserve">Once a read replica is promoted to primary </w:t>
+      </w:r>
+      <w:proofErr w:type="spellStart"/>
+      <w:r>
+        <w:rPr>
+          <w:lang w:val="en-US"/>
+        </w:rPr>
+        <w:t>db</w:t>
+      </w:r>
+      <w:proofErr w:type="spellEnd"/>
+      <w:r>
+        <w:rPr>
+          <w:lang w:val="en-US"/>
+        </w:rPr>
+        <w:t xml:space="preserve"> the other read replicas of the existing primary </w:t>
+      </w:r>
+      <w:proofErr w:type="spellStart"/>
+      <w:r>
+        <w:rPr>
+          <w:lang w:val="en-US"/>
+        </w:rPr>
+        <w:t>db</w:t>
+      </w:r>
+      <w:proofErr w:type="spellEnd"/>
+      <w:r>
+        <w:rPr>
+          <w:lang w:val="en-US"/>
+        </w:rPr>
+        <w:t xml:space="preserve"> continues to work as is without any changes.</w:t>
       </w:r>
     </w:p>
     <w:p>
@@ -5771,11 +6358,19 @@
           <w:lang w:val="en-US"/>
         </w:rPr>
       </w:pPr>
-      <w:r>
-        <w:rPr>
-          <w:lang w:val="en-US"/>
-        </w:rPr>
-        <w:t xml:space="preserve">InnoDB DB transaction storage engine supported for RDS replication. </w:t>
+      <w:proofErr w:type="spellStart"/>
+      <w:r>
+        <w:rPr>
+          <w:lang w:val="en-US"/>
+        </w:rPr>
+        <w:t>InnoDB</w:t>
+      </w:r>
+      <w:proofErr w:type="spellEnd"/>
+      <w:r>
+        <w:rPr>
+          <w:lang w:val="en-US"/>
+        </w:rPr>
+        <w:t xml:space="preserve"> DB transaction storage engine supported for RDS replication. </w:t>
       </w:r>
       <w:r>
         <w:rPr>
@@ -5853,7 +6448,21 @@
         <w:rPr>
           <w:lang w:val="en-US"/>
         </w:rPr>
-        <w:t>When upgrading the db engine (applicable even to multi AZ setup)</w:t>
+        <w:t xml:space="preserve">When upgrading the </w:t>
+      </w:r>
+      <w:proofErr w:type="spellStart"/>
+      <w:r>
+        <w:rPr>
+          <w:lang w:val="en-US"/>
+        </w:rPr>
+        <w:t>db</w:t>
+      </w:r>
+      <w:proofErr w:type="spellEnd"/>
+      <w:r>
+        <w:rPr>
+          <w:lang w:val="en-US"/>
+        </w:rPr>
+        <w:t xml:space="preserve"> engine (applicable even to multi AZ setup)</w:t>
       </w:r>
     </w:p>
     <w:p>
@@ -5871,7 +6480,35 @@
         <w:rPr>
           <w:lang w:val="en-US"/>
         </w:rPr>
-        <w:t>When changing db parameters (applicable only to standalone db instances NOT applicable to multi AZ setup)</w:t>
+        <w:t xml:space="preserve">When changing </w:t>
+      </w:r>
+      <w:proofErr w:type="spellStart"/>
+      <w:r>
+        <w:rPr>
+          <w:lang w:val="en-US"/>
+        </w:rPr>
+        <w:t>db</w:t>
+      </w:r>
+      <w:proofErr w:type="spellEnd"/>
+      <w:r>
+        <w:rPr>
+          <w:lang w:val="en-US"/>
+        </w:rPr>
+        <w:t xml:space="preserve"> parameters (applicable only to standalone </w:t>
+      </w:r>
+      <w:proofErr w:type="spellStart"/>
+      <w:r>
+        <w:rPr>
+          <w:lang w:val="en-US"/>
+        </w:rPr>
+        <w:t>db</w:t>
+      </w:r>
+      <w:proofErr w:type="spellEnd"/>
+      <w:r>
+        <w:rPr>
+          <w:lang w:val="en-US"/>
+        </w:rPr>
+        <w:t xml:space="preserve"> instances NOT applicable to multi AZ setup)</w:t>
       </w:r>
       <w:r>
         <w:rPr>
@@ -6045,7 +6682,21 @@
         <w:rPr>
           <w:lang w:val="en-US"/>
         </w:rPr>
-        <w:t>Managed DB service from AWS – which is compatible with PostgresSQL and MYSQL</w:t>
+        <w:t xml:space="preserve">Managed DB service from AWS – which is compatible with </w:t>
+      </w:r>
+      <w:proofErr w:type="spellStart"/>
+      <w:r>
+        <w:rPr>
+          <w:lang w:val="en-US"/>
+        </w:rPr>
+        <w:t>PostgresSQL</w:t>
+      </w:r>
+      <w:proofErr w:type="spellEnd"/>
+      <w:r>
+        <w:rPr>
+          <w:lang w:val="en-US"/>
+        </w:rPr>
+        <w:t xml:space="preserve"> and MYSQL</w:t>
       </w:r>
     </w:p>
     <w:p>
@@ -6129,7 +6780,35 @@
         <w:rPr>
           <w:lang w:val="en-US"/>
         </w:rPr>
-        <w:t>Each Aurora DB cluster has one primary db instances – which can be used for performing read &amp; write operation. Aurora cluster can also have up to 15 read replicas, which offload read workload from the primary db instances &amp; if the primary instance fails it acts as failover.</w:t>
+        <w:t xml:space="preserve">Each Aurora DB cluster has one primary </w:t>
+      </w:r>
+      <w:proofErr w:type="spellStart"/>
+      <w:r>
+        <w:rPr>
+          <w:lang w:val="en-US"/>
+        </w:rPr>
+        <w:t>db</w:t>
+      </w:r>
+      <w:proofErr w:type="spellEnd"/>
+      <w:r>
+        <w:rPr>
+          <w:lang w:val="en-US"/>
+        </w:rPr>
+        <w:t xml:space="preserve"> instances – which can be used for performing read &amp; write operation. Aurora cluster can also have up to 15 read replicas, which offload read workload from the primary </w:t>
+      </w:r>
+      <w:proofErr w:type="spellStart"/>
+      <w:r>
+        <w:rPr>
+          <w:lang w:val="en-US"/>
+        </w:rPr>
+        <w:t>db</w:t>
+      </w:r>
+      <w:proofErr w:type="spellEnd"/>
+      <w:r>
+        <w:rPr>
+          <w:lang w:val="en-US"/>
+        </w:rPr>
+        <w:t xml:space="preserve"> instances &amp; if the primary instance fails it acts as failover.</w:t>
       </w:r>
     </w:p>
     <w:p>
@@ -6271,13 +6950,27 @@
         <w:rPr>
           <w:lang w:val="en-US"/>
         </w:rPr>
-        <w:t xml:space="preserve">Individual end point of the Aurora DB instance </w:t>
-      </w:r>
-      <w:r>
-        <w:rPr>
-          <w:lang w:val="en-US"/>
-        </w:rPr>
-        <w:t xml:space="preserve">, these are typically used for  diagnostic capacity and performance issue on a specific DB instance. </w:t>
+        <w:t xml:space="preserve">Individual end point of the Aurora DB </w:t>
+      </w:r>
+      <w:proofErr w:type="gramStart"/>
+      <w:r>
+        <w:rPr>
+          <w:lang w:val="en-US"/>
+        </w:rPr>
+        <w:t xml:space="preserve">instance </w:t>
+      </w:r>
+      <w:r>
+        <w:rPr>
+          <w:lang w:val="en-US"/>
+        </w:rPr>
+        <w:t>,</w:t>
+      </w:r>
+      <w:proofErr w:type="gramEnd"/>
+      <w:r>
+        <w:rPr>
+          <w:lang w:val="en-US"/>
+        </w:rPr>
+        <w:t xml:space="preserve"> these are typically used for  diagnostic capacity and performance issue on a specific DB instance. </w:t>
       </w:r>
     </w:p>
     <w:p>
@@ -6361,7 +7054,6 @@
         <w:rPr>
           <w:lang w:val="en-US"/>
         </w:rPr>
-        <w:lastRenderedPageBreak/>
         <w:t xml:space="preserve">Post startup after failure, it copies the buffer pool to make the data readily available. </w:t>
       </w:r>
     </w:p>
@@ -6416,6 +7108,7 @@
         <w:rPr>
           <w:lang w:val="en-US"/>
         </w:rPr>
+        <w:lastRenderedPageBreak/>
         <w:t xml:space="preserve">It </w:t>
       </w:r>
       <w:r>
@@ -6428,7 +7121,21 @@
         <w:rPr>
           <w:lang w:val="en-US"/>
         </w:rPr>
-        <w:t xml:space="preserve">synchronized primary db instance with </w:t>
+        <w:t xml:space="preserve">synchronized primary </w:t>
+      </w:r>
+      <w:proofErr w:type="spellStart"/>
+      <w:r>
+        <w:rPr>
+          <w:lang w:val="en-US"/>
+        </w:rPr>
+        <w:t>db</w:t>
+      </w:r>
+      <w:proofErr w:type="spellEnd"/>
+      <w:r>
+        <w:rPr>
+          <w:lang w:val="en-US"/>
+        </w:rPr>
+        <w:t xml:space="preserve"> instance with </w:t>
       </w:r>
       <w:r>
         <w:rPr>
@@ -6548,7 +7255,21 @@
         <w:rPr>
           <w:lang w:val="en-US"/>
         </w:rPr>
-        <w:t xml:space="preserve">Aurora PostgresSQL doesn’t support cross region replication </w:t>
+        <w:t xml:space="preserve">Aurora </w:t>
+      </w:r>
+      <w:proofErr w:type="spellStart"/>
+      <w:r>
+        <w:rPr>
+          <w:lang w:val="en-US"/>
+        </w:rPr>
+        <w:t>PostgresSQL</w:t>
+      </w:r>
+      <w:proofErr w:type="spellEnd"/>
+      <w:r>
+        <w:rPr>
+          <w:lang w:val="en-US"/>
+        </w:rPr>
+        <w:t xml:space="preserve"> doesn’t support cross region replication </w:t>
       </w:r>
     </w:p>
     <w:p>
@@ -6662,8 +7383,16 @@
         <w:rPr>
           <w:lang w:val="en-US"/>
         </w:rPr>
-        <w:t xml:space="preserve"> which is an on demand autoscaling configuration for the Aurora DB compatible with MySQL and PostgresDB</w:t>
-      </w:r>
+        <w:t xml:space="preserve"> which is an on demand autoscaling configuration for the Aurora DB compatible with MySQL and </w:t>
+      </w:r>
+      <w:proofErr w:type="spellStart"/>
+      <w:r>
+        <w:rPr>
+          <w:lang w:val="en-US"/>
+        </w:rPr>
+        <w:t>PostgresDB</w:t>
+      </w:r>
+      <w:proofErr w:type="spellEnd"/>
       <w:r>
         <w:rPr>
           <w:lang w:val="en-US"/>
@@ -6870,7 +7599,19 @@
         <w:rPr>
           <w:lang w:val="en-US"/>
         </w:rPr>
-        <w:t xml:space="preserve">If the Aurora DB cluster is a read replica to another DB cluster </w:t>
+        <w:t xml:space="preserve">If the Aurora DB cluster is </w:t>
+      </w:r>
+      <w:r>
+        <w:rPr>
+          <w:lang w:val="en-US"/>
+        </w:rPr>
+        <w:t xml:space="preserve">NOT </w:t>
+      </w:r>
+      <w:r>
+        <w:rPr>
+          <w:lang w:val="en-US"/>
+        </w:rPr>
+        <w:t xml:space="preserve">a read replica to another DB cluster </w:t>
       </w:r>
     </w:p>
     <w:p>
@@ -7189,7 +7930,6 @@
                 <w:bCs/>
                 <w:lang w:val="en-US"/>
               </w:rPr>
-              <w:lastRenderedPageBreak/>
               <w:t xml:space="preserve">Aurora </w:t>
             </w:r>
             <w:r>
@@ -7355,6 +8095,7 @@
               <w:rPr>
                 <w:lang w:val="en-US"/>
               </w:rPr>
+              <w:lastRenderedPageBreak/>
               <w:t>Custom Database endpoints</w:t>
             </w:r>
           </w:p>
@@ -7567,32 +8308,6 @@
     </w:tbl>
     <w:p>
       <w:pPr>
-        <w:ind w:left="1440"/>
-        <w:rPr>
-          <w:lang w:val="en-US"/>
-        </w:rPr>
-      </w:pPr>
-    </w:p>
-    <w:p>
-      <w:pPr>
-        <w:pStyle w:val="ListParagraph"/>
-        <w:ind w:left="360"/>
-        <w:rPr>
-          <w:lang w:val="en-US"/>
-        </w:rPr>
-      </w:pPr>
-    </w:p>
-    <w:p>
-      <w:pPr>
-        <w:pStyle w:val="ListParagraph"/>
-        <w:ind w:left="360"/>
-        <w:rPr>
-          <w:lang w:val="en-US"/>
-        </w:rPr>
-      </w:pPr>
-    </w:p>
-    <w:p>
-      <w:pPr>
         <w:pStyle w:val="Heading1"/>
         <w:pBdr>
           <w:bottom w:val="single" w:sz="12" w:space="1" w:color="auto"/>
@@ -7602,7 +8317,7 @@
           <w:lang w:val="en-US"/>
         </w:rPr>
       </w:pPr>
-      <w:bookmarkStart w:id="1" w:name="_Toc18754482"/>
+      <w:bookmarkStart w:id="1" w:name="_Toc20092555"/>
       <w:r>
         <w:rPr>
           <w:b/>
@@ -7863,7 +8578,21 @@
               <w:rPr>
                 <w:lang w:val="en-US"/>
               </w:rPr>
-              <w:t xml:space="preserve"> DB snapshots, AWS cloudTrail logs  </w:t>
+              <w:t xml:space="preserve"> DB snapshots, AWS </w:t>
+            </w:r>
+            <w:proofErr w:type="spellStart"/>
+            <w:r>
+              <w:rPr>
+                <w:lang w:val="en-US"/>
+              </w:rPr>
+              <w:t>cloudTrail</w:t>
+            </w:r>
+            <w:proofErr w:type="spellEnd"/>
+            <w:r>
+              <w:rPr>
+                <w:lang w:val="en-US"/>
+              </w:rPr>
+              <w:t xml:space="preserve"> logs  </w:t>
             </w:r>
           </w:p>
         </w:tc>
@@ -8170,7 +8899,6 @@
         <w:rPr>
           <w:lang w:val="en-US"/>
         </w:rPr>
-        <w:lastRenderedPageBreak/>
         <w:t xml:space="preserve">Lower cost </w:t>
       </w:r>
     </w:p>
@@ -8365,7 +9093,26 @@
           <w:highlight w:val="yellow"/>
           <w:lang w:val="en-US"/>
         </w:rPr>
-        <w:t>Maximum size of an object that can be stored in an S3 bucket is 5TB</w:t>
+        <w:lastRenderedPageBreak/>
+        <w:t xml:space="preserve">Maximum size of an object that can be </w:t>
+      </w:r>
+      <w:bookmarkStart w:id="2" w:name="_GoBack"/>
+      <w:r>
+        <w:rPr>
+          <w:color w:val="FF0000"/>
+          <w:highlight w:val="yellow"/>
+          <w:lang w:val="en-US"/>
+        </w:rPr>
+        <w:t xml:space="preserve">stored </w:t>
+      </w:r>
+      <w:bookmarkEnd w:id="2"/>
+      <w:r>
+        <w:rPr>
+          <w:color w:val="FF0000"/>
+          <w:highlight w:val="yellow"/>
+          <w:lang w:val="en-US"/>
+        </w:rPr>
+        <w:t>in an S3 bucket is 5TB</w:t>
       </w:r>
       <w:r>
         <w:rPr>
@@ -8968,6 +9715,7 @@
         </w:rPr>
         <w:t>-[</w:t>
       </w:r>
+      <w:proofErr w:type="spellStart"/>
       <w:r>
         <w:rPr>
           <w:i/>
@@ -8975,7 +9723,17 @@
           <w:color w:val="FF0000"/>
           <w:lang w:val="en-US"/>
         </w:rPr>
-        <w:t>aws-region</w:t>
+        <w:t>aws</w:t>
+      </w:r>
+      <w:proofErr w:type="spellEnd"/>
+      <w:r>
+        <w:rPr>
+          <w:i/>
+          <w:iCs/>
+          <w:color w:val="FF0000"/>
+          <w:lang w:val="en-US"/>
+        </w:rPr>
+        <w:t>-region</w:t>
       </w:r>
       <w:r>
         <w:rPr>
@@ -9143,7 +9901,22 @@
           <w:highlight w:val="yellow"/>
           <w:shd w:val="clear" w:color="auto" w:fill="FFFFFF"/>
         </w:rPr>
-        <w:t>bucket-name]</w:t>
+        <w:t>bucket-name</w:t>
+      </w:r>
+      <w:proofErr w:type="gramStart"/>
+      <w:r>
+        <w:rPr>
+          <w:rStyle w:val="HTMLCode"/>
+          <w:rFonts w:asciiTheme="minorHAnsi" w:eastAsiaTheme="majorEastAsia" w:hAnsiTheme="minorHAnsi" w:cstheme="minorHAnsi"/>
+          <w:i/>
+          <w:iCs/>
+          <w:color w:val="FF0000"/>
+          <w:sz w:val="22"/>
+          <w:szCs w:val="22"/>
+          <w:highlight w:val="yellow"/>
+          <w:shd w:val="clear" w:color="auto" w:fill="FFFFFF"/>
+        </w:rPr>
+        <w:t>]</w:t>
       </w:r>
       <w:r>
         <w:rPr>
@@ -9153,6 +9926,7 @@
         </w:rPr>
         <w:t>.s3.amazonaws.com</w:t>
       </w:r>
+      <w:proofErr w:type="gramEnd"/>
       <w:r>
         <w:rPr>
           <w:rFonts w:cstheme="minorHAnsi"/>
@@ -9340,7 +10114,21 @@
         <w:rPr>
           <w:lang w:val="en-US"/>
         </w:rPr>
-        <w:t xml:space="preserve">Another AWS account. </w:t>
+        <w:t xml:space="preserve">Another </w:t>
+      </w:r>
+      <w:proofErr w:type="gramStart"/>
+      <w:r>
+        <w:rPr>
+          <w:lang w:val="en-US"/>
+        </w:rPr>
+        <w:t>AWS</w:t>
+      </w:r>
+      <w:proofErr w:type="gramEnd"/>
+      <w:r>
+        <w:rPr>
+          <w:lang w:val="en-US"/>
+        </w:rPr>
+        <w:t xml:space="preserve"> account. </w:t>
       </w:r>
     </w:p>
     <w:p>
@@ -9436,7 +10224,6 @@
         <w:rPr>
           <w:lang w:val="en-US"/>
         </w:rPr>
-        <w:lastRenderedPageBreak/>
         <w:t xml:space="preserve">Resource Based Policies </w:t>
       </w:r>
     </w:p>
@@ -9555,6 +10342,7 @@
           <w:bCs/>
           <w:lang w:val="en-US"/>
         </w:rPr>
+        <w:lastRenderedPageBreak/>
         <w:t>Resource owner</w:t>
       </w:r>
       <w:r>
@@ -10243,7 +11031,6 @@
         <w:rPr>
           <w:lang w:val="en-US"/>
         </w:rPr>
-        <w:lastRenderedPageBreak/>
         <w:t xml:space="preserve">Using </w:t>
       </w:r>
       <w:r>
@@ -10357,6 +11144,7 @@
                 <w:bCs/>
                 <w:lang w:val="en-US"/>
               </w:rPr>
+              <w:lastRenderedPageBreak/>
               <w:t xml:space="preserve">Permission </w:t>
             </w:r>
           </w:p>
@@ -11299,7 +12087,6 @@
         <w:rPr>
           <w:lang w:val="en-US"/>
         </w:rPr>
-        <w:lastRenderedPageBreak/>
         <w:t>Parent owner can share its access to any resource/bucket using user policy.</w:t>
       </w:r>
     </w:p>
@@ -11336,6 +12123,7 @@
           <w:highlight w:val="yellow"/>
           <w:lang w:val="en-US"/>
         </w:rPr>
+        <w:lastRenderedPageBreak/>
         <w:t xml:space="preserve">AWS account </w:t>
       </w:r>
       <w:r>
@@ -12086,8 +12874,6 @@
               </w:rPr>
               <w:t>IA</w:t>
             </w:r>
-            <w:bookmarkStart w:id="2" w:name="_GoBack"/>
-            <w:bookmarkEnd w:id="2"/>
             <w:r>
               <w:rPr>
                 <w:b/>
@@ -12676,7 +13462,6 @@
               <w:rPr>
                 <w:lang w:val="en-US"/>
               </w:rPr>
-              <w:lastRenderedPageBreak/>
               <w:t xml:space="preserve">Retention Period </w:t>
             </w:r>
           </w:p>
@@ -13247,7 +14032,43 @@
         <w:rPr>
           <w:lang w:val="en-US"/>
         </w:rPr>
-        <w:t xml:space="preserve">Data can’t be upload to Glacier storage class AWS console ONLY using command line </w:t>
+        <w:t xml:space="preserve">Data can’t be upload to Glacier storage class </w:t>
+      </w:r>
+      <w:r>
+        <w:rPr>
+          <w:lang w:val="en-US"/>
+        </w:rPr>
+        <w:t xml:space="preserve">from </w:t>
+      </w:r>
+      <w:r>
+        <w:rPr>
+          <w:lang w:val="en-US"/>
+        </w:rPr>
+        <w:t xml:space="preserve">AWS console </w:t>
+      </w:r>
+      <w:r>
+        <w:rPr>
+          <w:lang w:val="en-US"/>
+        </w:rPr>
+        <w:t xml:space="preserve">one can </w:t>
+      </w:r>
+      <w:r>
+        <w:rPr>
+          <w:lang w:val="en-US"/>
+        </w:rPr>
+        <w:t>ONLY us</w:t>
+      </w:r>
+      <w:r>
+        <w:rPr>
+          <w:lang w:val="en-US"/>
+        </w:rPr>
+        <w:t>e</w:t>
+      </w:r>
+      <w:r>
+        <w:rPr>
+          <w:lang w:val="en-US"/>
+        </w:rPr>
+        <w:t xml:space="preserve"> command line </w:t>
       </w:r>
       <w:r>
         <w:rPr>
@@ -13617,7 +14438,6 @@
           <w:bCs/>
           <w:lang w:val="en-US"/>
         </w:rPr>
-        <w:lastRenderedPageBreak/>
         <w:t xml:space="preserve">Part </w:t>
       </w:r>
       <w:r>
@@ -13680,6 +14500,7 @@
         <w:rPr>
           <w:lang w:val="en-US"/>
         </w:rPr>
+        <w:lastRenderedPageBreak/>
         <w:t>Glacier data download is an asynchronous process – once the data is successfully retrieved then SNS notification will be sent.</w:t>
       </w:r>
     </w:p>
@@ -13724,6 +14545,7 @@
           <w:lang w:val="en-US"/>
         </w:rPr>
       </w:pPr>
+      <w:proofErr w:type="spellStart"/>
       <w:r>
         <w:rPr>
           <w:b/>
@@ -13732,6 +14554,7 @@
         </w:rPr>
         <w:t>RetrievalByteRange</w:t>
       </w:r>
+      <w:proofErr w:type="spellEnd"/>
       <w:r>
         <w:rPr>
           <w:lang w:val="en-US"/>
@@ -13756,6 +14579,7 @@
         </w:rPr>
         <w:t xml:space="preserve"> one can request to download a portion of the data using </w:t>
       </w:r>
+      <w:proofErr w:type="spellStart"/>
       <w:r>
         <w:rPr>
           <w:b/>
@@ -13764,6 +14588,7 @@
         </w:rPr>
         <w:t>RetrievalByteRange</w:t>
       </w:r>
+      <w:proofErr w:type="spellEnd"/>
       <w:r>
         <w:rPr>
           <w:lang w:val="en-US"/>
@@ -13782,6 +14607,7 @@
         </w:rPr>
         <w:t xml:space="preserve">while sending the request it should be in multiple of 100MB. In order to retrieve the correct </w:t>
       </w:r>
+      <w:proofErr w:type="spellStart"/>
       <w:r>
         <w:rPr>
           <w:lang w:val="en-US"/>
@@ -13804,7 +14630,14 @@
         <w:rPr>
           <w:lang w:val="en-US"/>
         </w:rPr>
-        <w:t xml:space="preserve">ange its advisable to maintain a repository outside glacier about the archive data. </w:t>
+        <w:t>ange</w:t>
+      </w:r>
+      <w:proofErr w:type="spellEnd"/>
+      <w:r>
+        <w:rPr>
+          <w:lang w:val="en-US"/>
+        </w:rPr>
+        <w:t xml:space="preserve"> its advisable to maintain a repository outside glacier about the archive data. </w:t>
       </w:r>
     </w:p>
     <w:p>
@@ -14308,7 +15141,6 @@
         <w:rPr>
           <w:lang w:val="en-US"/>
         </w:rPr>
-        <w:lastRenderedPageBreak/>
         <w:t>S3 service encrypts the data using plain-text data key, and store the encrypted data key for future reference. Once data is encrypted it deletes the plain-text data key.</w:t>
       </w:r>
     </w:p>
@@ -14327,6 +15159,7 @@
         <w:rPr>
           <w:lang w:val="en-US"/>
         </w:rPr>
+        <w:lastRenderedPageBreak/>
         <w:t>For decryption, S3 sends the encrypted data key to the KMS service, which decrypts the encrypted data key using its master key and send back the plain-text data key back to the S3</w:t>
       </w:r>
       <w:r>
@@ -14647,11 +15480,19 @@
           <w:lang w:val="en-US"/>
         </w:rPr>
       </w:pPr>
-      <w:r>
-        <w:rPr>
-          <w:lang w:val="en-US"/>
-        </w:rPr>
-        <w:t xml:space="preserve">Its advisable to create own customer master key instead of using </w:t>
+      <w:proofErr w:type="spellStart"/>
+      <w:r>
+        <w:rPr>
+          <w:lang w:val="en-US"/>
+        </w:rPr>
+        <w:t>Its</w:t>
+      </w:r>
+      <w:proofErr w:type="spellEnd"/>
+      <w:r>
+        <w:rPr>
+          <w:lang w:val="en-US"/>
+        </w:rPr>
+        <w:t xml:space="preserve"> advisable to create own customer master key instead of using </w:t>
       </w:r>
       <w:r>
         <w:rPr>
@@ -14773,7 +15614,25 @@
           <w:bCs/>
           <w:lang w:val="en-US"/>
         </w:rPr>
-        <w:t>x-amz-server-side-encryption header</w:t>
+        <w:t>x-</w:t>
+      </w:r>
+      <w:proofErr w:type="spellStart"/>
+      <w:r>
+        <w:rPr>
+          <w:b/>
+          <w:bCs/>
+          <w:lang w:val="en-US"/>
+        </w:rPr>
+        <w:t>amz</w:t>
+      </w:r>
+      <w:proofErr w:type="spellEnd"/>
+      <w:r>
+        <w:rPr>
+          <w:b/>
+          <w:bCs/>
+          <w:lang w:val="en-US"/>
+        </w:rPr>
+        <w:t>-server-side-encryption header</w:t>
       </w:r>
       <w:r>
         <w:rPr>
@@ -14821,7 +15680,21 @@
         <w:rPr>
           <w:lang w:val="en-US"/>
         </w:rPr>
-        <w:t>S3 Static website hosting feature can be use to host static content from S3 bucket.</w:t>
+        <w:t xml:space="preserve">S3 Static website hosting feature can be </w:t>
+      </w:r>
+      <w:proofErr w:type="spellStart"/>
+      <w:r>
+        <w:rPr>
+          <w:lang w:val="en-US"/>
+        </w:rPr>
+        <w:t>use</w:t>
+      </w:r>
+      <w:proofErr w:type="spellEnd"/>
+      <w:r>
+        <w:rPr>
+          <w:lang w:val="en-US"/>
+        </w:rPr>
+        <w:t xml:space="preserve"> to host static content from S3 bucket.</w:t>
       </w:r>
     </w:p>
     <w:p>
@@ -15051,7 +15924,6 @@
         <w:rPr>
           <w:lang w:val="en-US"/>
         </w:rPr>
-        <w:lastRenderedPageBreak/>
         <w:t xml:space="preserve">Difference between REST API and Static website </w:t>
       </w:r>
     </w:p>
@@ -15610,7 +16482,21 @@
         <w:rPr>
           <w:lang w:val="en-US"/>
         </w:rPr>
-        <w:t xml:space="preserve">Pre-Signed S3 URL can be use for both uploading and downloading object into S3 buckets. </w:t>
+        <w:t xml:space="preserve">Pre-Signed S3 URL can be </w:t>
+      </w:r>
+      <w:proofErr w:type="spellStart"/>
+      <w:r>
+        <w:rPr>
+          <w:lang w:val="en-US"/>
+        </w:rPr>
+        <w:t>use</w:t>
+      </w:r>
+      <w:proofErr w:type="spellEnd"/>
+      <w:r>
+        <w:rPr>
+          <w:lang w:val="en-US"/>
+        </w:rPr>
+        <w:t xml:space="preserve"> for both uploading and downloading object into S3 buckets. </w:t>
       </w:r>
     </w:p>
     <w:p>
@@ -15940,7 +16826,6 @@
         <w:rPr>
           <w:lang w:val="en-US"/>
         </w:rPr>
-        <w:lastRenderedPageBreak/>
         <w:t>Objects that are encrypted using S3-SSE KMS and S3-SSR Customer Key WILL NOT be replicated as AWS will not have the encryption key to replicate the object at the destination bucket.</w:t>
       </w:r>
     </w:p>
@@ -15959,6 +16844,7 @@
         <w:rPr>
           <w:lang w:val="en-US"/>
         </w:rPr>
+        <w:lastRenderedPageBreak/>
         <w:t xml:space="preserve">Any sub-resources added to the bucket like life cycle policy or static website hosting will not be replicated to the destination bucket. </w:t>
       </w:r>
     </w:p>
@@ -16287,7 +17173,21 @@
         <w:rPr>
           <w:lang w:val="en-US"/>
         </w:rPr>
-        <w:t xml:space="preserve"> Its advisable to add random prefix to the object-name this way the object will be scattered across different portion within S3 storage resulting in better performance. </w:t>
+        <w:t xml:space="preserve"> </w:t>
+      </w:r>
+      <w:proofErr w:type="spellStart"/>
+      <w:r>
+        <w:rPr>
+          <w:lang w:val="en-US"/>
+        </w:rPr>
+        <w:t>Its</w:t>
+      </w:r>
+      <w:proofErr w:type="spellEnd"/>
+      <w:r>
+        <w:rPr>
+          <w:lang w:val="en-US"/>
+        </w:rPr>
+        <w:t xml:space="preserve"> advisable to add random prefix to the object-name this way the object will be scattered across different portion within S3 storage resulting in better performance. </w:t>
       </w:r>
     </w:p>
     <w:p>
@@ -16317,7 +17217,21 @@
         <w:rPr>
           <w:lang w:val="en-US"/>
         </w:rPr>
-        <w:t xml:space="preserve">: To improve download performance its advisable to configure </w:t>
+        <w:t xml:space="preserve">: To improve download performance </w:t>
+      </w:r>
+      <w:proofErr w:type="spellStart"/>
+      <w:r>
+        <w:rPr>
+          <w:lang w:val="en-US"/>
+        </w:rPr>
+        <w:t>its</w:t>
+      </w:r>
+      <w:proofErr w:type="spellEnd"/>
+      <w:r>
+        <w:rPr>
+          <w:lang w:val="en-US"/>
+        </w:rPr>
+        <w:t xml:space="preserve"> advisable to configure </w:t>
       </w:r>
       <w:r>
         <w:rPr>
@@ -16726,7 +17640,6 @@
         <w:rPr>
           <w:lang w:val="en-US"/>
         </w:rPr>
-        <w:lastRenderedPageBreak/>
         <w:t>Data transfer to S3 is FREE</w:t>
       </w:r>
     </w:p>
@@ -16781,6 +17694,7 @@
         <w:rPr>
           <w:lang w:val="en-US"/>
         </w:rPr>
+        <w:lastRenderedPageBreak/>
         <w:t>Upload/Download request (GET/PUT request) per 1000 request</w:t>
       </w:r>
     </w:p>
@@ -16801,6 +17715,7 @@
         </w:rPr>
         <w:t xml:space="preserve">In case of </w:t>
       </w:r>
+      <w:proofErr w:type="spellStart"/>
       <w:r>
         <w:rPr>
           <w:b/>
@@ -16811,6 +17726,7 @@
         </w:rPr>
         <w:t>requesterPay</w:t>
       </w:r>
+      <w:proofErr w:type="spellEnd"/>
       <w:r>
         <w:rPr>
           <w:color w:val="FF0000"/>
@@ -16866,11 +17782,19 @@
         </w:rPr>
         <w:t xml:space="preserve"> [</w:t>
       </w:r>
-      <w:r>
-        <w:rPr>
-          <w:lang w:val="en-US"/>
-        </w:rPr>
-        <w:t>requesterPay option needs to be enable at the bucket level from AWS console</w:t>
+      <w:proofErr w:type="spellStart"/>
+      <w:r>
+        <w:rPr>
+          <w:lang w:val="en-US"/>
+        </w:rPr>
+        <w:t>requesterPay</w:t>
+      </w:r>
+      <w:proofErr w:type="spellEnd"/>
+      <w:r>
+        <w:rPr>
+          <w:lang w:val="en-US"/>
+        </w:rPr>
+        <w:t xml:space="preserve"> option needs to be enable at the bucket level from AWS console</w:t>
       </w:r>
       <w:r>
         <w:rPr>
@@ -17164,7 +18088,7 @@
           <w:lang w:val="en-US"/>
         </w:rPr>
       </w:pPr>
-      <w:bookmarkStart w:id="3" w:name="_Toc18754483"/>
+      <w:bookmarkStart w:id="3" w:name="_Toc20092556"/>
       <w:r>
         <w:rPr>
           <w:b/>
@@ -17342,7 +18266,6 @@
         <w:rPr>
           <w:lang w:val="en-US"/>
         </w:rPr>
-        <w:lastRenderedPageBreak/>
         <w:t xml:space="preserve">Primary Name </w:t>
       </w:r>
       <w:r>
@@ -17397,6 +18320,7 @@
         <w:rPr>
           <w:lang w:val="en-US"/>
         </w:rPr>
+        <w:lastRenderedPageBreak/>
         <w:t xml:space="preserve">Route 53 does the following </w:t>
       </w:r>
     </w:p>
@@ -17429,11 +18353,19 @@
           <w:lang w:val="en-US"/>
         </w:rPr>
       </w:pPr>
-      <w:r>
-        <w:rPr>
-          <w:lang w:val="en-US"/>
-        </w:rPr>
-        <w:t xml:space="preserve">Its also a domain name register, it routes internet traffic to the domain resources </w:t>
+      <w:proofErr w:type="spellStart"/>
+      <w:r>
+        <w:rPr>
+          <w:lang w:val="en-US"/>
+        </w:rPr>
+        <w:t>Its</w:t>
+      </w:r>
+      <w:proofErr w:type="spellEnd"/>
+      <w:r>
+        <w:rPr>
+          <w:lang w:val="en-US"/>
+        </w:rPr>
+        <w:t xml:space="preserve"> also a domain name register, it routes internet traffic to the domain resources </w:t>
       </w:r>
     </w:p>
     <w:p>
@@ -17942,7 +18874,21 @@
         <w:rPr>
           <w:lang w:val="en-US"/>
         </w:rPr>
-        <w:t xml:space="preserve">A Record: Address Record , it maps a hostname with the IP address </w:t>
+        <w:t xml:space="preserve">A Record: Address </w:t>
+      </w:r>
+      <w:proofErr w:type="gramStart"/>
+      <w:r>
+        <w:rPr>
+          <w:lang w:val="en-US"/>
+        </w:rPr>
+        <w:t>Record ,</w:t>
+      </w:r>
+      <w:proofErr w:type="gramEnd"/>
+      <w:r>
+        <w:rPr>
+          <w:lang w:val="en-US"/>
+        </w:rPr>
+        <w:t xml:space="preserve"> it maps a hostname with the IP address </w:t>
       </w:r>
     </w:p>
     <w:p>
@@ -17976,20 +18922,30 @@
           <w:lang w:val="en-US"/>
         </w:rPr>
       </w:pPr>
+      <w:proofErr w:type="spellStart"/>
       <w:r>
         <w:rPr>
           <w:b/>
           <w:bCs/>
           <w:lang w:val="en-US"/>
         </w:rPr>
-        <w:t xml:space="preserve">CName </w:t>
-      </w:r>
+        <w:t>CName</w:t>
+      </w:r>
+      <w:proofErr w:type="spellEnd"/>
       <w:r>
         <w:rPr>
           <w:b/>
           <w:bCs/>
           <w:lang w:val="en-US"/>
         </w:rPr>
+        <w:t xml:space="preserve"> </w:t>
+      </w:r>
+      <w:r>
+        <w:rPr>
+          <w:b/>
+          <w:bCs/>
+          <w:lang w:val="en-US"/>
+        </w:rPr>
         <w:t>Record</w:t>
       </w:r>
       <w:r>
@@ -18008,7 +18964,21 @@
         <w:rPr>
           <w:lang w:val="en-US"/>
         </w:rPr>
-        <w:t xml:space="preserve">, this are use to translate the actual domain name to its alias name. </w:t>
+        <w:t xml:space="preserve">, this are </w:t>
+      </w:r>
+      <w:proofErr w:type="spellStart"/>
+      <w:r>
+        <w:rPr>
+          <w:lang w:val="en-US"/>
+        </w:rPr>
+        <w:t>use</w:t>
+      </w:r>
+      <w:proofErr w:type="spellEnd"/>
+      <w:r>
+        <w:rPr>
+          <w:lang w:val="en-US"/>
+        </w:rPr>
+        <w:t xml:space="preserve"> to translate the actual domain name to its alias name. </w:t>
       </w:r>
       <w:r>
         <w:rPr>
@@ -18022,7 +18992,25 @@
           <w:highlight w:val="yellow"/>
           <w:lang w:val="en-US"/>
         </w:rPr>
-        <w:t xml:space="preserve">For top </w:t>
+        <w:t xml:space="preserve">For top node domain alias name can be configure instead of CNAME. </w:t>
+      </w:r>
+      <w:r>
+        <w:rPr>
+          <w:lang w:val="en-US"/>
+        </w:rPr>
+        <w:t xml:space="preserve">When CNAME is </w:t>
+      </w:r>
+      <w:r>
+        <w:rPr>
+          <w:lang w:val="en-US"/>
+        </w:rPr>
+        <w:t>configure</w:t>
+      </w:r>
+      <w:r>
+        <w:rPr>
+          <w:lang w:val="en-US"/>
+        </w:rPr>
+        <w:t xml:space="preserve"> for subdomain, you can’t create any other record for which the value is value of the CNAME record.</w:t>
       </w:r>
       <w:r>
         <w:rPr>
@@ -18030,33 +19018,6 @@
           <w:highlight w:val="yellow"/>
           <w:lang w:val="en-US"/>
         </w:rPr>
-        <w:lastRenderedPageBreak/>
-        <w:t xml:space="preserve">node domain alias name can be configure instead of CNAME. </w:t>
-      </w:r>
-      <w:r>
-        <w:rPr>
-          <w:lang w:val="en-US"/>
-        </w:rPr>
-        <w:t xml:space="preserve">When CNAME is </w:t>
-      </w:r>
-      <w:r>
-        <w:rPr>
-          <w:lang w:val="en-US"/>
-        </w:rPr>
-        <w:t>configure</w:t>
-      </w:r>
-      <w:r>
-        <w:rPr>
-          <w:lang w:val="en-US"/>
-        </w:rPr>
-        <w:t xml:space="preserve"> for subdomain, you can’t create any other record for which the value is value of the CNAME record.</w:t>
-      </w:r>
-      <w:r>
-        <w:rPr>
-          <w:color w:val="FF0000"/>
-          <w:highlight w:val="yellow"/>
-          <w:lang w:val="en-US"/>
-        </w:rPr>
         <w:t xml:space="preserve"> </w:t>
       </w:r>
     </w:p>
@@ -18075,6 +19036,7 @@
         <w:rPr>
           <w:lang w:val="en-US"/>
         </w:rPr>
+        <w:lastRenderedPageBreak/>
         <w:t xml:space="preserve"> NS Records: Maps NS Servers with the Record </w:t>
       </w:r>
     </w:p>
@@ -18143,11 +19105,35 @@
         </w:rPr>
         <w:t xml:space="preserve">Domain Owner information: </w:t>
       </w:r>
-      <w:r>
-        <w:rPr>
-          <w:lang w:val="en-US"/>
-        </w:rPr>
-        <w:t xml:space="preserve">its usually a email ID </w:t>
+      <w:proofErr w:type="spellStart"/>
+      <w:r>
+        <w:rPr>
+          <w:lang w:val="en-US"/>
+        </w:rPr>
+        <w:t>its</w:t>
+      </w:r>
+      <w:proofErr w:type="spellEnd"/>
+      <w:r>
+        <w:rPr>
+          <w:lang w:val="en-US"/>
+        </w:rPr>
+        <w:t xml:space="preserve"> usually </w:t>
+      </w:r>
+      <w:proofErr w:type="spellStart"/>
+      <w:proofErr w:type="gramStart"/>
+      <w:r>
+        <w:rPr>
+          <w:lang w:val="en-US"/>
+        </w:rPr>
+        <w:t>a</w:t>
+      </w:r>
+      <w:proofErr w:type="spellEnd"/>
+      <w:proofErr w:type="gramEnd"/>
+      <w:r>
+        <w:rPr>
+          <w:lang w:val="en-US"/>
+        </w:rPr>
+        <w:t xml:space="preserve"> email ID </w:t>
       </w:r>
     </w:p>
     <w:p>
@@ -18219,7 +19205,25 @@
           <w:bCs/>
           <w:lang w:val="en-US"/>
         </w:rPr>
-        <w:t xml:space="preserve">Refreshing time/Time To Live (TTL): </w:t>
+        <w:t xml:space="preserve">Refreshing time/Time </w:t>
+      </w:r>
+      <w:proofErr w:type="gramStart"/>
+      <w:r>
+        <w:rPr>
+          <w:b/>
+          <w:bCs/>
+          <w:lang w:val="en-US"/>
+        </w:rPr>
+        <w:t>To</w:t>
+      </w:r>
+      <w:proofErr w:type="gramEnd"/>
+      <w:r>
+        <w:rPr>
+          <w:b/>
+          <w:bCs/>
+          <w:lang w:val="en-US"/>
+        </w:rPr>
+        <w:t xml:space="preserve"> Live (TTL): </w:t>
       </w:r>
       <w:r>
         <w:rPr>
@@ -18860,8 +19864,14 @@
               <w:rPr>
                 <w:lang w:val="en-US"/>
               </w:rPr>
+              <w:t xml:space="preserve">In most configurations, you can create an alias record that has the same name as the hosted zone (the zone apex). The one </w:t>
+            </w:r>
+            <w:r>
+              <w:rPr>
+                <w:lang w:val="en-US"/>
+              </w:rPr>
               <w:lastRenderedPageBreak/>
-              <w:t>In most configurations, you can create an alias record that has the same name as the hosted zone (the zone apex). The one exception is when you want to redirect queries from the zone apex (such as example.com) to a record in the same hosted zone that has a type of CNAME (such as zenith.example.com). The alias record must have the same type as the record you're routing traffic to, and creating a CNAME record for the zone apex isn't supported even for an alias record.</w:t>
+              <w:t>exception is when you want to redirect queries from the zone apex (such as example.com) to a record in the same hosted zone that has a type of CNAME (such as zenith.example.com). The alias record must have the same type as the record you're routing traffic to, and creating a CNAME record for the zone apex isn't supported even for an alias record.</w:t>
             </w:r>
           </w:p>
         </w:tc>
@@ -19012,7 +20022,43 @@
               <w:rPr>
                 <w:lang w:val="en-US"/>
               </w:rPr>
-              <w:t>Alias name record can only points to a cloudFront distribution, and ELB loadbalancer , an Amazon S3 bucket that is configure as static website OR to another record within the same Route 53 hosted zone where alias is created.</w:t>
+              <w:t xml:space="preserve">Alias name record can only points to a </w:t>
+            </w:r>
+            <w:proofErr w:type="spellStart"/>
+            <w:r>
+              <w:rPr>
+                <w:lang w:val="en-US"/>
+              </w:rPr>
+              <w:t>cloudFront</w:t>
+            </w:r>
+            <w:proofErr w:type="spellEnd"/>
+            <w:r>
+              <w:rPr>
+                <w:lang w:val="en-US"/>
+              </w:rPr>
+              <w:t xml:space="preserve"> distribution, and ELB </w:t>
+            </w:r>
+            <w:proofErr w:type="spellStart"/>
+            <w:proofErr w:type="gramStart"/>
+            <w:r>
+              <w:rPr>
+                <w:lang w:val="en-US"/>
+              </w:rPr>
+              <w:t>loadbalancer</w:t>
+            </w:r>
+            <w:proofErr w:type="spellEnd"/>
+            <w:r>
+              <w:rPr>
+                <w:lang w:val="en-US"/>
+              </w:rPr>
+              <w:t xml:space="preserve"> ,</w:t>
+            </w:r>
+            <w:proofErr w:type="gramEnd"/>
+            <w:r>
+              <w:rPr>
+                <w:lang w:val="en-US"/>
+              </w:rPr>
+              <w:t xml:space="preserve"> an Amazon S3 bucket that is configure as static website OR to another record within the same Route 53 hosted zone where alias is created.</w:t>
             </w:r>
           </w:p>
           <w:p>
@@ -19036,7 +20082,23 @@
               <w:rPr>
                 <w:lang w:val="en-US"/>
               </w:rPr>
-              <w:t>One can’t create a alias to that point to the record that route 53 automatically creates when you create a policy record.</w:t>
+              <w:t xml:space="preserve">One can’t create </w:t>
+            </w:r>
+            <w:proofErr w:type="spellStart"/>
+            <w:proofErr w:type="gramStart"/>
+            <w:r>
+              <w:rPr>
+                <w:lang w:val="en-US"/>
+              </w:rPr>
+              <w:t>a</w:t>
+            </w:r>
+            <w:proofErr w:type="spellEnd"/>
+            <w:proofErr w:type="gramEnd"/>
+            <w:r>
+              <w:rPr>
+                <w:lang w:val="en-US"/>
+              </w:rPr>
+              <w:t xml:space="preserve"> alias to that point to the record that route 53 automatically creates when you create a policy record.</w:t>
             </w:r>
           </w:p>
         </w:tc>
@@ -19120,7 +20182,21 @@
               <w:rPr>
                 <w:lang w:val="en-US"/>
               </w:rPr>
-              <w:t xml:space="preserve">Alias name is only followed inside Route 53, thus alias record and the target must exist in Route 53 </w:t>
+              <w:t xml:space="preserve">Alias name is only followed inside Route </w:t>
+            </w:r>
+            <w:proofErr w:type="gramStart"/>
+            <w:r>
+              <w:rPr>
+                <w:lang w:val="en-US"/>
+              </w:rPr>
+              <w:t>53,</w:t>
+            </w:r>
+            <w:proofErr w:type="gramEnd"/>
+            <w:r>
+              <w:rPr>
+                <w:lang w:val="en-US"/>
+              </w:rPr>
+              <w:t xml:space="preserve"> thus alias record and the target must exist in Route 53 </w:t>
             </w:r>
           </w:p>
         </w:tc>
@@ -19262,21 +20338,49 @@
         </w:rPr>
         <w:t xml:space="preserve">  </w:t>
       </w:r>
+      <w:proofErr w:type="spellStart"/>
       <w:r>
         <w:rPr>
           <w:i/>
           <w:iCs/>
           <w:lang w:val="en-US"/>
         </w:rPr>
-        <w:t xml:space="preserve">Incase of the geolocation routing, always the location which is more accurate will be preferred. </w:t>
-      </w:r>
+        <w:t>Incase</w:t>
+      </w:r>
+      <w:proofErr w:type="spellEnd"/>
       <w:r>
         <w:rPr>
           <w:i/>
           <w:iCs/>
           <w:lang w:val="en-US"/>
         </w:rPr>
-        <w:t xml:space="preserve">Default routing policy needs to be added for those IPs which cannot me mapped or mapping is not available. </w:t>
+        <w:t xml:space="preserve"> of the geolocation routing, always the location which is more accurate will be preferred. </w:t>
+      </w:r>
+      <w:r>
+        <w:rPr>
+          <w:i/>
+          <w:iCs/>
+          <w:lang w:val="en-US"/>
+        </w:rPr>
+        <w:t xml:space="preserve">Default routing policy needs to be added for those IPs which cannot </w:t>
+      </w:r>
+      <w:proofErr w:type="spellStart"/>
+      <w:r>
+        <w:rPr>
+          <w:i/>
+          <w:iCs/>
+          <w:lang w:val="en-US"/>
+        </w:rPr>
+        <w:t>me</w:t>
+      </w:r>
+      <w:proofErr w:type="spellEnd"/>
+      <w:r>
+        <w:rPr>
+          <w:i/>
+          <w:iCs/>
+          <w:lang w:val="en-US"/>
+        </w:rPr>
+        <w:t xml:space="preserve"> mapped or mapping is not available. </w:t>
       </w:r>
     </w:p>
     <w:p>
@@ -19296,7 +20400,6 @@
           <w:bCs/>
           <w:lang w:val="en-US"/>
         </w:rPr>
-        <w:lastRenderedPageBreak/>
         <w:t xml:space="preserve"> Latency routing policy:</w:t>
       </w:r>
       <w:r>
@@ -19337,7 +20440,7 @@
           <w:iCs/>
           <w:lang w:val="en-US"/>
         </w:rPr>
-        <w:t xml:space="preserve">, for some reason if the latency is less for resources outside the geographic location then the resource will be server by that resources instead of co-located resources. </w:t>
+        <w:t xml:space="preserve">, for some reason if the </w:t>
       </w:r>
       <w:r>
         <w:rPr>
@@ -19345,6 +20448,15 @@
           <w:iCs/>
           <w:lang w:val="en-US"/>
         </w:rPr>
+        <w:lastRenderedPageBreak/>
+        <w:t xml:space="preserve">latency is less for resources outside the geographic location then the resource will be server by that resources instead of co-located resources. </w:t>
+      </w:r>
+      <w:r>
+        <w:rPr>
+          <w:i/>
+          <w:iCs/>
+          <w:lang w:val="en-US"/>
+        </w:rPr>
         <w:t xml:space="preserve"> </w:t>
       </w:r>
     </w:p>
@@ -19385,6 +20497,7 @@
           <w:lang w:val="en-US"/>
         </w:rPr>
       </w:pPr>
+      <w:proofErr w:type="spellStart"/>
       <w:r>
         <w:rPr>
           <w:b/>
@@ -19392,7 +20505,17 @@
           <w:highlight w:val="yellow"/>
           <w:lang w:val="en-US"/>
         </w:rPr>
-        <w:t>Geoproximity routing policy</w:t>
+        <w:t>Geoproximity</w:t>
+      </w:r>
+      <w:proofErr w:type="spellEnd"/>
+      <w:r>
+        <w:rPr>
+          <w:b/>
+          <w:bCs/>
+          <w:highlight w:val="yellow"/>
+          <w:lang w:val="en-US"/>
+        </w:rPr>
+        <w:t xml:space="preserve"> routing policy</w:t>
       </w:r>
       <w:r>
         <w:rPr>
@@ -19605,11 +20728,19 @@
           <w:lang w:val="en-US"/>
         </w:rPr>
       </w:pPr>
-      <w:r>
-        <w:rPr>
-          <w:lang w:val="en-US"/>
-        </w:rPr>
-        <w:t xml:space="preserve">Geoproximity and Geolocation base DNS query will be charge more than latency base DNS query and Standard DNS query. </w:t>
+      <w:proofErr w:type="spellStart"/>
+      <w:r>
+        <w:rPr>
+          <w:lang w:val="en-US"/>
+        </w:rPr>
+        <w:t>Geoproximity</w:t>
+      </w:r>
+      <w:proofErr w:type="spellEnd"/>
+      <w:r>
+        <w:rPr>
+          <w:lang w:val="en-US"/>
+        </w:rPr>
+        <w:t xml:space="preserve"> and Geolocation base DNS query will be charge more than latency base DNS query and Standard DNS query. </w:t>
       </w:r>
     </w:p>
     <w:p>
@@ -19741,7 +20872,7 @@
           <w:lang w:val="en-US"/>
         </w:rPr>
       </w:pPr>
-      <w:bookmarkStart w:id="4" w:name="_Toc18754484"/>
+      <w:bookmarkStart w:id="4" w:name="_Toc20092557"/>
       <w:r>
         <w:rPr>
           <w:b/>
@@ -19937,40 +21068,60 @@
           <w:bCs/>
           <w:lang w:val="en-US"/>
         </w:rPr>
+        <w:t xml:space="preserve">Security to the </w:t>
+      </w:r>
+      <w:r>
+        <w:rPr>
+          <w:b/>
+          <w:bCs/>
+          <w:lang w:val="en-US"/>
+        </w:rPr>
+        <w:t>content:</w:t>
+      </w:r>
+      <w:r>
+        <w:rPr>
+          <w:lang w:val="en-US"/>
+        </w:rPr>
+        <w:t xml:space="preserve"> CloudFront seamlessly </w:t>
+      </w:r>
+      <w:r>
+        <w:rPr>
+          <w:lang w:val="en-US"/>
+        </w:rPr>
+        <w:t xml:space="preserve">integrated </w:t>
+      </w:r>
+      <w:r>
+        <w:rPr>
+          <w:lang w:val="en-US"/>
+        </w:rPr>
+        <w:t xml:space="preserve">with AWS WAF (Web Application Firewall) and AWS Shield to provide required protection from refine threats like </w:t>
+      </w:r>
+      <w:proofErr w:type="spellStart"/>
+      <w:r>
+        <w:rPr>
+          <w:lang w:val="en-US"/>
+        </w:rPr>
+        <w:t>DoSS</w:t>
+      </w:r>
+      <w:proofErr w:type="spellEnd"/>
+      <w:r>
+        <w:rPr>
+          <w:lang w:val="en-US"/>
+        </w:rPr>
+        <w:t xml:space="preserve"> (Denial of Service)</w:t>
+      </w:r>
+      <w:r>
+        <w:rPr>
+          <w:lang w:val="en-US"/>
+        </w:rPr>
+        <w:t xml:space="preserve">, it can also be integrated with ACM (Amazon Certificate </w:t>
+      </w:r>
+      <w:r>
+        <w:rPr>
+          <w:lang w:val="en-US"/>
+        </w:rPr>
         <w:lastRenderedPageBreak/>
-        <w:t xml:space="preserve">Security to the </w:t>
-      </w:r>
-      <w:r>
-        <w:rPr>
-          <w:b/>
-          <w:bCs/>
-          <w:lang w:val="en-US"/>
-        </w:rPr>
-        <w:t>content:</w:t>
-      </w:r>
-      <w:r>
-        <w:rPr>
-          <w:lang w:val="en-US"/>
-        </w:rPr>
-        <w:t xml:space="preserve"> CloudFront seamlessly </w:t>
-      </w:r>
-      <w:r>
-        <w:rPr>
-          <w:lang w:val="en-US"/>
-        </w:rPr>
-        <w:t xml:space="preserve">integrated </w:t>
-      </w:r>
-      <w:r>
-        <w:rPr>
-          <w:lang w:val="en-US"/>
-        </w:rPr>
-        <w:t>with AWS WAF (Web Application Firewall) and AWS Shield to provide required protection from refine threats like DoSS (Denial of Service)</w:t>
-      </w:r>
-      <w:r>
-        <w:rPr>
-          <w:lang w:val="en-US"/>
-        </w:rPr>
-        <w:t xml:space="preserve">, it can also be integrated with ACM (Amazon Certificate Manager) service to manage and maintain secure connection to the content without overhead of managing/renewing certificates. </w:t>
+        <w:t xml:space="preserve">Manager) service to manage and maintain secure connection to the content without overhead of managing/renewing certificates. </w:t>
       </w:r>
     </w:p>
     <w:p>
@@ -20080,7 +21231,21 @@
         <w:rPr>
           <w:lang w:val="en-US"/>
         </w:rPr>
-        <w:t>AWS Lambda@edge helps the lambda functions to run near requester location, ensure lower latency.</w:t>
+        <w:t xml:space="preserve">AWS </w:t>
+      </w:r>
+      <w:proofErr w:type="spellStart"/>
+      <w:r>
+        <w:rPr>
+          <w:lang w:val="en-US"/>
+        </w:rPr>
+        <w:t>Lambda@edge</w:t>
+      </w:r>
+      <w:proofErr w:type="spellEnd"/>
+      <w:r>
+        <w:rPr>
+          <w:lang w:val="en-US"/>
+        </w:rPr>
+        <w:t xml:space="preserve"> helps the lambda functions to run near requester location, ensure lower latency.</w:t>
       </w:r>
     </w:p>
     <w:p>
@@ -20673,7 +21838,6 @@
         <w:rPr>
           <w:lang w:val="en-US"/>
         </w:rPr>
-        <w:lastRenderedPageBreak/>
         <w:t xml:space="preserve">Static content like .js,.html,.css image files </w:t>
       </w:r>
     </w:p>
@@ -20740,6 +21904,7 @@
         <w:rPr>
           <w:lang w:val="en-US"/>
         </w:rPr>
+        <w:lastRenderedPageBreak/>
         <w:t xml:space="preserve">RTMP distribution </w:t>
       </w:r>
     </w:p>
@@ -21485,7 +22650,6 @@
         <w:rPr>
           <w:lang w:val="en-US"/>
         </w:rPr>
-        <w:lastRenderedPageBreak/>
         <w:t xml:space="preserve">Path parameters the following things can be configure within the CloudFront distribution using a path parameter </w:t>
       </w:r>
     </w:p>
@@ -21522,6 +22686,7 @@
         <w:rPr>
           <w:lang w:val="en-US"/>
         </w:rPr>
+        <w:lastRenderedPageBreak/>
         <w:t xml:space="preserve">For multiple origin, it can be </w:t>
       </w:r>
       <w:r>
@@ -22389,14 +23554,7 @@
         <w:rPr>
           <w:lang w:val="en-US"/>
         </w:rPr>
-        <w:t xml:space="preserve"> themselves, once authenticated successfully, they will get their signed URL to access the private content. However, within the bucket we need to configure OAI (Origin access identity) within the object </w:t>
-      </w:r>
-      <w:r>
-        <w:rPr>
-          <w:lang w:val="en-US"/>
-        </w:rPr>
-        <w:lastRenderedPageBreak/>
-        <w:t xml:space="preserve">which are allowed so that they can only be access by CloudFront signed URL.  </w:t>
+        <w:t xml:space="preserve"> themselves, once authenticated successfully, they will get their signed URL to access the private content. However, within the bucket we need to configure OAI (Origin access identity) within the object which are allowed so that they can only be access by CloudFront signed URL.  </w:t>
       </w:r>
       <w:r>
         <w:rPr>
@@ -22440,6 +23598,7 @@
           <w:bCs/>
           <w:lang w:val="en-US"/>
         </w:rPr>
+        <w:lastRenderedPageBreak/>
         <w:t xml:space="preserve">Signed </w:t>
       </w:r>
       <w:r>
@@ -23087,7 +24246,7 @@
           <w:lang w:val="en-US"/>
         </w:rPr>
       </w:pPr>
-      <w:bookmarkStart w:id="5" w:name="_Toc18754485"/>
+      <w:bookmarkStart w:id="5" w:name="_Toc20092558"/>
       <w:r>
         <w:rPr>
           <w:b/>
@@ -23631,7 +24790,7 @@
           <w:lang w:val="en-US"/>
         </w:rPr>
       </w:pPr>
-      <w:bookmarkStart w:id="6" w:name="_Toc18754486"/>
+      <w:bookmarkStart w:id="6" w:name="_Toc20092559"/>
       <w:r>
         <w:rPr>
           <w:b/>
@@ -24076,7 +25235,21 @@
         <w:rPr>
           <w:lang w:val="en-US"/>
         </w:rPr>
-        <w:t xml:space="preserve">Amazon KMS – Managed service by Amazon which is supported by FIPS 140-2 level 3 validated module (HSM). This can be leveraged by most of the Amazon services for there encryption and decryption needs. </w:t>
+        <w:t xml:space="preserve">Amazon KMS – Managed service by Amazon which is supported by FIPS 140-2 level 3 validated module (HSM). This can be leveraged by most of the Amazon services for </w:t>
+      </w:r>
+      <w:proofErr w:type="spellStart"/>
+      <w:r>
+        <w:rPr>
+          <w:lang w:val="en-US"/>
+        </w:rPr>
+        <w:t>there</w:t>
+      </w:r>
+      <w:proofErr w:type="spellEnd"/>
+      <w:r>
+        <w:rPr>
+          <w:lang w:val="en-US"/>
+        </w:rPr>
+        <w:t xml:space="preserve"> encryption and decryption needs. </w:t>
       </w:r>
       <w:r>
         <w:rPr>
@@ -24222,7 +25395,35 @@
         <w:rPr>
           <w:lang w:val="en-US"/>
         </w:rPr>
-        <w:t>Customer Master Key (CMK) can be use to generate, encrypt or decrypt data up-to 4kb (4086 bytes) – they are used to encrypt data key which then can be use to encrypt data of any size.</w:t>
+        <w:t xml:space="preserve">Customer Master Key (CMK) can be </w:t>
+      </w:r>
+      <w:proofErr w:type="spellStart"/>
+      <w:r>
+        <w:rPr>
+          <w:lang w:val="en-US"/>
+        </w:rPr>
+        <w:t>use</w:t>
+      </w:r>
+      <w:proofErr w:type="spellEnd"/>
+      <w:r>
+        <w:rPr>
+          <w:lang w:val="en-US"/>
+        </w:rPr>
+        <w:t xml:space="preserve"> to generate, encrypt or decrypt data up-to 4kb (4086 bytes) – they are used to encrypt data key which then can be </w:t>
+      </w:r>
+      <w:proofErr w:type="spellStart"/>
+      <w:r>
+        <w:rPr>
+          <w:lang w:val="en-US"/>
+        </w:rPr>
+        <w:t>use</w:t>
+      </w:r>
+      <w:proofErr w:type="spellEnd"/>
+      <w:r>
+        <w:rPr>
+          <w:lang w:val="en-US"/>
+        </w:rPr>
+        <w:t xml:space="preserve"> to encrypt data of any size.</w:t>
       </w:r>
       <w:r>
         <w:rPr>
@@ -24565,7 +25766,77 @@
         <w:rPr>
           <w:lang w:val="en-US"/>
         </w:rPr>
-        <w:t xml:space="preserve"> aws/[service-name] e.g. aws/lamda or aws/rds etc.</w:t>
+        <w:t xml:space="preserve"> </w:t>
+      </w:r>
+      <w:proofErr w:type="spellStart"/>
+      <w:r>
+        <w:rPr>
+          <w:lang w:val="en-US"/>
+        </w:rPr>
+        <w:t>aws</w:t>
+      </w:r>
+      <w:proofErr w:type="spellEnd"/>
+      <w:r>
+        <w:rPr>
+          <w:lang w:val="en-US"/>
+        </w:rPr>
+        <w:t xml:space="preserve">/[service-name] e.g. </w:t>
+      </w:r>
+      <w:proofErr w:type="spellStart"/>
+      <w:r>
+        <w:rPr>
+          <w:lang w:val="en-US"/>
+        </w:rPr>
+        <w:t>aws</w:t>
+      </w:r>
+      <w:proofErr w:type="spellEnd"/>
+      <w:r>
+        <w:rPr>
+          <w:lang w:val="en-US"/>
+        </w:rPr>
+        <w:t>/</w:t>
+      </w:r>
+      <w:proofErr w:type="spellStart"/>
+      <w:r>
+        <w:rPr>
+          <w:lang w:val="en-US"/>
+        </w:rPr>
+        <w:t>lamda</w:t>
+      </w:r>
+      <w:proofErr w:type="spellEnd"/>
+      <w:r>
+        <w:rPr>
+          <w:lang w:val="en-US"/>
+        </w:rPr>
+        <w:t xml:space="preserve"> or </w:t>
+      </w:r>
+      <w:proofErr w:type="spellStart"/>
+      <w:r>
+        <w:rPr>
+          <w:lang w:val="en-US"/>
+        </w:rPr>
+        <w:t>aws</w:t>
+      </w:r>
+      <w:proofErr w:type="spellEnd"/>
+      <w:r>
+        <w:rPr>
+          <w:lang w:val="en-US"/>
+        </w:rPr>
+        <w:t>/</w:t>
+      </w:r>
+      <w:proofErr w:type="spellStart"/>
+      <w:r>
+        <w:rPr>
+          <w:lang w:val="en-US"/>
+        </w:rPr>
+        <w:t>rds</w:t>
+      </w:r>
+      <w:proofErr w:type="spellEnd"/>
+      <w:r>
+        <w:rPr>
+          <w:lang w:val="en-US"/>
+        </w:rPr>
+        <w:t xml:space="preserve"> etc.</w:t>
       </w:r>
     </w:p>
     <w:p>
@@ -24660,7 +25931,7 @@
           <w:lang w:val="en-US"/>
         </w:rPr>
       </w:pPr>
-      <w:bookmarkStart w:id="7" w:name="_Toc18754487"/>
+      <w:bookmarkStart w:id="7" w:name="_Toc20092560"/>
       <w:r>
         <w:rPr>
           <w:b/>
@@ -24871,7 +26142,21 @@
         <w:rPr>
           <w:lang w:val="en-US"/>
         </w:rPr>
-        <w:t xml:space="preserve">SNS notification can be use to push notification to the both mobile &amp; desktop. SNS Mobile push notification service supports </w:t>
+        <w:t xml:space="preserve">SNS notification can be </w:t>
+      </w:r>
+      <w:proofErr w:type="spellStart"/>
+      <w:r>
+        <w:rPr>
+          <w:lang w:val="en-US"/>
+        </w:rPr>
+        <w:t>use</w:t>
+      </w:r>
+      <w:proofErr w:type="spellEnd"/>
+      <w:r>
+        <w:rPr>
+          <w:lang w:val="en-US"/>
+        </w:rPr>
+        <w:t xml:space="preserve"> to push notification to the both mobile &amp; desktop. SNS Mobile push notification service supports </w:t>
       </w:r>
       <w:r>
         <w:rPr>
@@ -25272,7 +26557,7 @@
           <w:lang w:val="en-US"/>
         </w:rPr>
       </w:pPr>
-      <w:bookmarkStart w:id="8" w:name="_Toc18754488"/>
+      <w:bookmarkStart w:id="8" w:name="_Toc20092561"/>
       <w:r>
         <w:rPr>
           <w:b/>
@@ -25318,7 +26603,21 @@
         <w:rPr>
           <w:lang w:val="en-US"/>
         </w:rPr>
-        <w:t xml:space="preserve">Amazon BeanStalk provide easy way to deploying application as it manages all the underline </w:t>
+        <w:t xml:space="preserve">Amazon </w:t>
+      </w:r>
+      <w:proofErr w:type="spellStart"/>
+      <w:r>
+        <w:rPr>
+          <w:lang w:val="en-US"/>
+        </w:rPr>
+        <w:t>BeanStalk</w:t>
+      </w:r>
+      <w:proofErr w:type="spellEnd"/>
+      <w:r>
+        <w:rPr>
+          <w:lang w:val="en-US"/>
+        </w:rPr>
+        <w:t xml:space="preserve"> provide easy way to deploying application as it manages all the underline </w:t>
       </w:r>
       <w:r>
         <w:rPr>
@@ -25519,12 +26818,14 @@
                 <w:lang w:val="en-US"/>
               </w:rPr>
             </w:pPr>
+            <w:proofErr w:type="spellStart"/>
             <w:r>
               <w:rPr>
                 <w:lang w:val="en-US"/>
               </w:rPr>
               <w:t>OpsWorks</w:t>
             </w:r>
+            <w:proofErr w:type="spellEnd"/>
           </w:p>
         </w:tc>
         <w:tc>
@@ -25538,11 +26839,19 @@
                 <w:lang w:val="en-US"/>
               </w:rPr>
             </w:pPr>
+            <w:proofErr w:type="spellStart"/>
             <w:r>
               <w:rPr>
                 <w:lang w:val="en-US"/>
               </w:rPr>
-              <w:t xml:space="preserve">BeanStalk </w:t>
+              <w:t>BeanStalk</w:t>
+            </w:r>
+            <w:proofErr w:type="spellEnd"/>
+            <w:r>
+              <w:rPr>
+                <w:lang w:val="en-US"/>
+              </w:rPr>
+              <w:t xml:space="preserve"> </w:t>
             </w:r>
           </w:p>
         </w:tc>
@@ -25700,11 +27009,19 @@
               </w:rPr>
               <w:t xml:space="preserve">In case of </w:t>
             </w:r>
+            <w:proofErr w:type="spellStart"/>
             <w:r>
               <w:rPr>
                 <w:lang w:val="en-US"/>
               </w:rPr>
-              <w:t>BeanStalk application</w:t>
+              <w:t>BeanStalk</w:t>
+            </w:r>
+            <w:proofErr w:type="spellEnd"/>
+            <w:r>
+              <w:rPr>
+                <w:lang w:val="en-US"/>
+              </w:rPr>
+              <w:t xml:space="preserve"> application</w:t>
             </w:r>
             <w:r>
               <w:rPr>
@@ -25929,7 +27246,21 @@
         <w:rPr>
           <w:lang w:val="en-US"/>
         </w:rPr>
-        <w:t xml:space="preserve"> dynomoDB, </w:t>
+        <w:t xml:space="preserve"> </w:t>
+      </w:r>
+      <w:proofErr w:type="spellStart"/>
+      <w:r>
+        <w:rPr>
+          <w:lang w:val="en-US"/>
+        </w:rPr>
+        <w:t>dynomoDB</w:t>
+      </w:r>
+      <w:proofErr w:type="spellEnd"/>
+      <w:r>
+        <w:rPr>
+          <w:lang w:val="en-US"/>
+        </w:rPr>
+        <w:t xml:space="preserve">, </w:t>
       </w:r>
       <w:r>
         <w:rPr>
@@ -25959,7 +27290,21 @@
         <w:rPr>
           <w:lang w:val="en-US"/>
         </w:rPr>
-        <w:t xml:space="preserve">If the underline aws resources created by Elastic beanstalk are terminated or modified directly then there is a possibility that the full environment becomes unusable </w:t>
+        <w:t xml:space="preserve">If the underline </w:t>
+      </w:r>
+      <w:proofErr w:type="spellStart"/>
+      <w:r>
+        <w:rPr>
+          <w:lang w:val="en-US"/>
+        </w:rPr>
+        <w:t>aws</w:t>
+      </w:r>
+      <w:proofErr w:type="spellEnd"/>
+      <w:r>
+        <w:rPr>
+          <w:lang w:val="en-US"/>
+        </w:rPr>
+        <w:t xml:space="preserve"> resources created by Elastic beanstalk are terminated or modified directly then there is a possibility that the full environment becomes unusable </w:t>
       </w:r>
       <w:r>
         <w:rPr>
@@ -26025,7 +27370,21 @@
         <w:rPr>
           <w:lang w:val="en-US"/>
         </w:rPr>
-        <w:t>When rebuild, aws recreate all the environment with the same name and configuration (if available with the same ID).</w:t>
+        <w:t xml:space="preserve">When rebuild, </w:t>
+      </w:r>
+      <w:proofErr w:type="spellStart"/>
+      <w:r>
+        <w:rPr>
+          <w:lang w:val="en-US"/>
+        </w:rPr>
+        <w:t>aws</w:t>
+      </w:r>
+      <w:proofErr w:type="spellEnd"/>
+      <w:r>
+        <w:rPr>
+          <w:lang w:val="en-US"/>
+        </w:rPr>
+        <w:t xml:space="preserve"> recreate all the environment with the same name and configuration (if available with the same ID).</w:t>
       </w:r>
     </w:p>
     <w:p>
@@ -26163,11 +27522,19 @@
         </w:rPr>
         <w:t xml:space="preserve"> </w:t>
       </w:r>
-      <w:r>
-        <w:rPr>
-          <w:lang w:val="en-US"/>
-        </w:rPr>
-        <w:t xml:space="preserve">iterable </w:t>
+      <w:proofErr w:type="spellStart"/>
+      <w:r>
+        <w:rPr>
+          <w:lang w:val="en-US"/>
+        </w:rPr>
+        <w:t>iterable</w:t>
+      </w:r>
+      <w:proofErr w:type="spellEnd"/>
+      <w:r>
+        <w:rPr>
+          <w:lang w:val="en-US"/>
+        </w:rPr>
+        <w:t xml:space="preserve"> </w:t>
       </w:r>
       <w:r>
         <w:rPr>
@@ -26613,7 +27980,25 @@
           <w:iCs/>
           <w:lang w:val="en-US"/>
         </w:rPr>
-        <w:t>when a update failed, amazon beanstalk</w:t>
+        <w:t xml:space="preserve">when </w:t>
+      </w:r>
+      <w:proofErr w:type="gramStart"/>
+      <w:r>
+        <w:rPr>
+          <w:i/>
+          <w:iCs/>
+          <w:lang w:val="en-US"/>
+        </w:rPr>
+        <w:t>a</w:t>
+      </w:r>
+      <w:proofErr w:type="gramEnd"/>
+      <w:r>
+        <w:rPr>
+          <w:i/>
+          <w:iCs/>
+          <w:lang w:val="en-US"/>
+        </w:rPr>
+        <w:t xml:space="preserve"> update failed, amazon beanstalk</w:t>
       </w:r>
       <w:r>
         <w:rPr>
@@ -32060,7 +33445,7 @@
 </file>
 
 <file path=customXml/itemProps1.xml><?xml version="1.0" encoding="utf-8"?>
-<ds:datastoreItem xmlns:ds="http://schemas.openxmlformats.org/officeDocument/2006/customXml" ds:itemID="{C6176DB0-DEF0-4EE9-83FC-411BD5679102}">
+<ds:datastoreItem xmlns:ds="http://schemas.openxmlformats.org/officeDocument/2006/customXml" ds:itemID="{46E34E8A-DCBE-45C2-A64B-F25719B190EB}">
   <ds:schemaRefs>
     <ds:schemaRef ds:uri="http://schemas.openxmlformats.org/officeDocument/2006/bibliography"/>
   </ds:schemaRefs>

--- a/MyNotes/OriginalDocs/AWS TRAINING NOTES - Part B.docx
+++ b/MyNotes/OriginalDocs/AWS TRAINING NOTES - Part B.docx
@@ -167,25 +167,7 @@
                 <w:noProof/>
                 <w:lang w:val="en-US"/>
               </w:rPr>
-              <w:t>Simple Sto</w:t>
-            </w:r>
-            <w:r>
-              <w:rPr>
-                <w:rStyle w:val="Hyperlink"/>
-                <w:b/>
-                <w:noProof/>
-                <w:lang w:val="en-US"/>
-              </w:rPr>
-              <w:t>r</w:t>
-            </w:r>
-            <w:r>
-              <w:rPr>
-                <w:rStyle w:val="Hyperlink"/>
-                <w:b/>
-                <w:noProof/>
-                <w:lang w:val="en-US"/>
-              </w:rPr>
-              <w:t>age Service (S3)</w:t>
+              <w:t>Simple Storage Service (S3)</w:t>
             </w:r>
             <w:r>
               <w:rPr>
@@ -937,6 +919,7 @@
           <w:ilvl w:val="1"/>
           <w:numId w:val="1"/>
         </w:numPr>
+        <w:jc w:val="both"/>
         <w:rPr>
           <w:lang w:val="en-US"/>
         </w:rPr>
@@ -1133,7 +1116,7 @@
         <w:rPr>
           <w:lang w:val="en-US"/>
         </w:rPr>
-        <w:t xml:space="preserve"> ()</w:t>
+        <w:t xml:space="preserve"> </w:t>
       </w:r>
     </w:p>
     <w:p>
@@ -1319,9 +1302,25 @@
       </w:pPr>
       <w:r>
         <w:rPr>
-          <w:lang w:val="en-US"/>
-        </w:rPr>
-        <w:t>Synchronous replication of DB instances across multiple AZ (</w:t>
+          <w:b/>
+          <w:bCs/>
+          <w:color w:val="000000" w:themeColor="text1"/>
+          <w:lang w:val="en-US"/>
+        </w:rPr>
+        <w:t>Synchronous replication of DB instances across multiple AZ</w:t>
+      </w:r>
+      <w:r>
+        <w:rPr>
+          <w:color w:val="000000" w:themeColor="text1"/>
+          <w:lang w:val="en-US"/>
+        </w:rPr>
+        <w:t xml:space="preserve"> </w:t>
+      </w:r>
+      <w:r>
+        <w:rPr>
+          <w:lang w:val="en-US"/>
+        </w:rPr>
+        <w:t>(</w:t>
       </w:r>
       <w:r>
         <w:rPr>
@@ -1910,35 +1909,27 @@
           <w:numId w:val="1"/>
         </w:numPr>
         <w:rPr>
-          <w:b/>
-          <w:bCs/>
-          <w:highlight w:val="yellow"/>
-          <w:lang w:val="en-US"/>
-        </w:rPr>
-      </w:pPr>
-      <w:r>
-        <w:rPr>
-          <w:b/>
-          <w:bCs/>
-          <w:highlight w:val="yellow"/>
+          <w:strike/>
+          <w:lang w:val="en-US"/>
+        </w:rPr>
+      </w:pPr>
+      <w:r>
+        <w:rPr>
+          <w:strike/>
           <w:lang w:val="en-US"/>
         </w:rPr>
         <w:t>Up to</w:t>
       </w:r>
       <w:r>
         <w:rPr>
-          <w:b/>
-          <w:bCs/>
-          <w:highlight w:val="yellow"/>
+          <w:strike/>
           <w:lang w:val="en-US"/>
         </w:rPr>
         <w:t xml:space="preserve"> </w:t>
       </w:r>
       <w:r>
         <w:rPr>
-          <w:b/>
-          <w:bCs/>
-          <w:highlight w:val="yellow"/>
+          <w:strike/>
           <w:lang w:val="en-US"/>
         </w:rPr>
         <w:t xml:space="preserve">4 TB for MS SQL server </w:t>
@@ -1952,35 +1943,27 @@
           <w:numId w:val="1"/>
         </w:numPr>
         <w:rPr>
-          <w:b/>
-          <w:bCs/>
-          <w:highlight w:val="yellow"/>
-          <w:lang w:val="en-US"/>
-        </w:rPr>
-      </w:pPr>
-      <w:r>
-        <w:rPr>
-          <w:b/>
-          <w:bCs/>
-          <w:highlight w:val="yellow"/>
+          <w:strike/>
+          <w:lang w:val="en-US"/>
+        </w:rPr>
+      </w:pPr>
+      <w:r>
+        <w:rPr>
+          <w:strike/>
           <w:lang w:val="en-US"/>
         </w:rPr>
         <w:t>Up to</w:t>
       </w:r>
       <w:r>
         <w:rPr>
-          <w:b/>
-          <w:bCs/>
-          <w:highlight w:val="yellow"/>
+          <w:strike/>
           <w:lang w:val="en-US"/>
         </w:rPr>
         <w:t xml:space="preserve"> </w:t>
       </w:r>
       <w:r>
         <w:rPr>
-          <w:b/>
-          <w:bCs/>
-          <w:highlight w:val="yellow"/>
+          <w:strike/>
           <w:lang w:val="en-US"/>
         </w:rPr>
         <w:t xml:space="preserve">6 TB for other RDS engines. </w:t>
@@ -1991,38 +1974,34 @@
         <w:pStyle w:val="ListParagraph"/>
         <w:ind w:left="1800"/>
         <w:rPr>
-          <w:lang w:val="en-US"/>
-        </w:rPr>
-      </w:pPr>
-      <w:r>
-        <w:rPr>
-          <w:lang w:val="en-US"/>
-        </w:rPr>
-        <w:t>MS SQL storage limit is because of the limitation of strip</w:t>
-      </w:r>
-      <w:r>
-        <w:rPr>
-          <w:lang w:val="en-US"/>
-        </w:rPr>
-        <w:t>ed</w:t>
-      </w:r>
-      <w:r>
-        <w:rPr>
-          <w:lang w:val="en-US"/>
-        </w:rPr>
-        <w:t xml:space="preserve"> storage </w:t>
-      </w:r>
-      <w:r>
-        <w:rPr>
-          <w:lang w:val="en-US"/>
-        </w:rPr>
-        <w:t xml:space="preserve">that can be </w:t>
-      </w:r>
-      <w:r>
-        <w:rPr>
-          <w:lang w:val="en-US"/>
-        </w:rPr>
-        <w:t xml:space="preserve">attached to the Microsoft windows server.  </w:t>
+          <w:strike/>
+          <w:lang w:val="en-US"/>
+        </w:rPr>
+      </w:pPr>
+      <w:r>
+        <w:rPr>
+          <w:strike/>
+          <w:lang w:val="en-US"/>
+        </w:rPr>
+        <w:t xml:space="preserve">MS SQL storage limit is because of the limitation of striped storage that can be attached to the Microsoft windows server.  </w:t>
+      </w:r>
+    </w:p>
+    <w:p>
+      <w:pPr>
+        <w:pStyle w:val="ListParagraph"/>
+        <w:numPr>
+          <w:ilvl w:val="2"/>
+          <w:numId w:val="1"/>
+        </w:numPr>
+        <w:rPr>
+          <w:lang w:val="en-US"/>
+        </w:rPr>
+      </w:pPr>
+      <w:r>
+        <w:rPr>
+          <w:lang w:val="en-US"/>
+        </w:rPr>
+        <w:t xml:space="preserve">Maximum size of the AWS RDS DB instance is 16 TB </w:t>
       </w:r>
     </w:p>
     <w:p>
@@ -2249,6 +2228,7 @@
         <w:rPr>
           <w:lang w:val="en-US"/>
         </w:rPr>
+        <w:lastRenderedPageBreak/>
         <w:t xml:space="preserve">Depending upon the instance type, it can take 1 to few minutes for the DB instance to </w:t>
       </w:r>
       <w:r>
@@ -2275,7 +2255,6 @@
         <w:rPr>
           <w:lang w:val="en-US"/>
         </w:rPr>
-        <w:lastRenderedPageBreak/>
         <w:t xml:space="preserve">AWS recommended </w:t>
       </w:r>
       <w:r>
@@ -2429,13 +2408,749 @@
       </w:pPr>
       <w:r>
         <w:rPr>
+          <w:lang w:val="en-US"/>
+        </w:rPr>
+        <w:t>The primary DB instance change</w:t>
+      </w:r>
+    </w:p>
+    <w:p>
+      <w:pPr>
+        <w:pStyle w:val="ListParagraph"/>
+        <w:numPr>
+          <w:ilvl w:val="2"/>
+          <w:numId w:val="1"/>
+        </w:numPr>
+        <w:rPr>
+          <w:lang w:val="en-US"/>
+        </w:rPr>
+      </w:pPr>
+      <w:r>
+        <w:rPr>
+          <w:lang w:val="en-US"/>
+        </w:rPr>
+        <w:t>Patching of the</w:t>
+      </w:r>
+      <w:r>
+        <w:rPr>
+          <w:lang w:val="en-US"/>
+        </w:rPr>
+        <w:t xml:space="preserve"> </w:t>
+      </w:r>
+      <w:r>
+        <w:rPr>
+          <w:lang w:val="en-US"/>
+        </w:rPr>
+        <w:t xml:space="preserve">Primary </w:t>
+      </w:r>
+      <w:proofErr w:type="spellStart"/>
+      <w:r>
+        <w:rPr>
+          <w:lang w:val="en-US"/>
+        </w:rPr>
+        <w:t>db</w:t>
+      </w:r>
+      <w:proofErr w:type="spellEnd"/>
+      <w:r>
+        <w:rPr>
+          <w:lang w:val="en-US"/>
+        </w:rPr>
+        <w:t xml:space="preserve"> instance </w:t>
+      </w:r>
+      <w:r>
+        <w:rPr>
+          <w:lang w:val="en-US"/>
+        </w:rPr>
+        <w:tab/>
+        <w:t>OS.</w:t>
+      </w:r>
+    </w:p>
+    <w:p>
+      <w:pPr>
+        <w:pStyle w:val="ListParagraph"/>
+        <w:rPr>
+          <w:b/>
+          <w:bCs/>
+          <w:lang w:val="en-US"/>
+        </w:rPr>
+      </w:pPr>
+      <w:r>
+        <w:rPr>
+          <w:lang w:val="en-US"/>
+        </w:rPr>
+        <w:t xml:space="preserve">      </w:t>
+      </w:r>
+      <w:r>
+        <w:rPr>
+          <w:b/>
+          <w:bCs/>
+          <w:lang w:val="en-US"/>
+        </w:rPr>
+        <w:t xml:space="preserve">Manual failover trigger </w:t>
+      </w:r>
+    </w:p>
+    <w:p>
+      <w:pPr>
+        <w:pStyle w:val="ListParagraph"/>
+        <w:numPr>
+          <w:ilvl w:val="2"/>
+          <w:numId w:val="1"/>
+        </w:numPr>
+        <w:rPr>
+          <w:lang w:val="en-US"/>
+        </w:rPr>
+      </w:pPr>
+      <w:r>
+        <w:rPr>
+          <w:lang w:val="en-US"/>
+        </w:rPr>
+        <w:t xml:space="preserve">This can only </w:t>
+      </w:r>
+      <w:r>
+        <w:rPr>
+          <w:lang w:val="en-US"/>
+        </w:rPr>
+        <w:t>happen</w:t>
+      </w:r>
+      <w:r>
+        <w:rPr>
+          <w:lang w:val="en-US"/>
+        </w:rPr>
+        <w:t xml:space="preserve"> </w:t>
+      </w:r>
+      <w:r>
+        <w:rPr>
+          <w:lang w:val="en-US"/>
+        </w:rPr>
+        <w:t>when;</w:t>
+      </w:r>
+      <w:r>
+        <w:rPr>
+          <w:lang w:val="en-US"/>
+        </w:rPr>
+        <w:t xml:space="preserve"> primary instance is </w:t>
+      </w:r>
+      <w:r>
+        <w:rPr>
+          <w:lang w:val="en-US"/>
+        </w:rPr>
+        <w:t>rebooted with “</w:t>
+      </w:r>
+      <w:r>
+        <w:rPr>
+          <w:i/>
+          <w:iCs/>
+          <w:lang w:val="en-US"/>
+        </w:rPr>
+        <w:t>reboot with failover</w:t>
+      </w:r>
+      <w:r>
+        <w:rPr>
+          <w:lang w:val="en-US"/>
+        </w:rPr>
+        <w:t>”</w:t>
+      </w:r>
+      <w:r>
+        <w:rPr>
+          <w:lang w:val="en-US"/>
+        </w:rPr>
+        <w:t xml:space="preserve"> </w:t>
+      </w:r>
+      <w:r>
+        <w:rPr>
+          <w:lang w:val="en-US"/>
+        </w:rPr>
+        <w:t>option</w:t>
+      </w:r>
+      <w:r>
+        <w:rPr>
+          <w:lang w:val="en-US"/>
+        </w:rPr>
+        <w:t xml:space="preserve">. </w:t>
+      </w:r>
+    </w:p>
+    <w:p>
+      <w:pPr>
+        <w:pStyle w:val="ListParagraph"/>
+        <w:numPr>
+          <w:ilvl w:val="2"/>
+          <w:numId w:val="1"/>
+        </w:numPr>
+        <w:rPr>
+          <w:lang w:val="en-US"/>
+        </w:rPr>
+      </w:pPr>
+      <w:r>
+        <w:rPr>
+          <w:lang w:val="en-US"/>
+        </w:rPr>
+        <w:t xml:space="preserve">The following are the reason when </w:t>
+      </w:r>
+      <w:r>
+        <w:rPr>
+          <w:lang w:val="en-US"/>
+        </w:rPr>
+        <w:t>a</w:t>
+      </w:r>
+      <w:r>
+        <w:rPr>
+          <w:lang w:val="en-US"/>
+        </w:rPr>
+        <w:t xml:space="preserve"> primary </w:t>
+      </w:r>
+      <w:proofErr w:type="spellStart"/>
+      <w:r>
+        <w:rPr>
+          <w:lang w:val="en-US"/>
+        </w:rPr>
+        <w:t>db</w:t>
+      </w:r>
+      <w:proofErr w:type="spellEnd"/>
+      <w:r>
+        <w:rPr>
+          <w:lang w:val="en-US"/>
+        </w:rPr>
+        <w:t xml:space="preserve"> instance needs to be rebooted:</w:t>
+      </w:r>
+    </w:p>
+    <w:p>
+      <w:pPr>
+        <w:pStyle w:val="ListParagraph"/>
+        <w:numPr>
+          <w:ilvl w:val="3"/>
+          <w:numId w:val="1"/>
+        </w:numPr>
+        <w:rPr>
+          <w:lang w:val="en-US"/>
+        </w:rPr>
+      </w:pPr>
+      <w:r>
+        <w:rPr>
+          <w:lang w:val="en-US"/>
+        </w:rPr>
+        <w:t>When there is a change in the parameter group</w:t>
+      </w:r>
+      <w:r>
+        <w:rPr>
+          <w:lang w:val="en-US"/>
+        </w:rPr>
+        <w:t>.</w:t>
+      </w:r>
+    </w:p>
+    <w:p>
+      <w:pPr>
+        <w:pStyle w:val="ListParagraph"/>
+        <w:numPr>
+          <w:ilvl w:val="3"/>
+          <w:numId w:val="1"/>
+        </w:numPr>
+        <w:rPr>
+          <w:lang w:val="en-US"/>
+        </w:rPr>
+      </w:pPr>
+      <w:r>
+        <w:rPr>
+          <w:lang w:val="en-US"/>
+        </w:rPr>
+        <w:t>When there is a change in the static DB parameter</w:t>
+      </w:r>
+      <w:r>
+        <w:rPr>
+          <w:lang w:val="en-US"/>
+        </w:rPr>
+        <w:t>.</w:t>
+      </w:r>
+    </w:p>
+    <w:p>
+      <w:pPr>
+        <w:pStyle w:val="ListParagraph"/>
+        <w:ind w:left="2520"/>
+        <w:rPr>
+          <w:lang w:val="en-US"/>
+        </w:rPr>
+      </w:pPr>
+      <w:r>
+        <w:rPr>
+          <w:lang w:val="en-US"/>
+        </w:rPr>
+        <w:t>Note:</w:t>
+      </w:r>
+      <w:r>
+        <w:rPr>
+          <w:lang w:val="en-US"/>
+        </w:rPr>
+        <w:t xml:space="preserve"> parameter group is the container for the DB instance configuration, which needs to be change to tune performance. </w:t>
+      </w:r>
+    </w:p>
+    <w:p>
+      <w:pPr>
+        <w:pStyle w:val="ListParagraph"/>
+        <w:numPr>
+          <w:ilvl w:val="1"/>
+          <w:numId w:val="1"/>
+        </w:numPr>
+        <w:rPr>
+          <w:lang w:val="en-US"/>
+        </w:rPr>
+      </w:pPr>
+      <w:r>
+        <w:rPr>
+          <w:lang w:val="en-US"/>
+        </w:rPr>
+        <w:t>When instance is failover to work seamlessly, its recommended to refer the DB instance with its CNAME</w:t>
+      </w:r>
+      <w:r>
+        <w:rPr>
+          <w:lang w:val="en-US"/>
+        </w:rPr>
+        <w:t xml:space="preserve"> (endpoint)</w:t>
+      </w:r>
+      <w:r>
+        <w:rPr>
+          <w:lang w:val="en-US"/>
+        </w:rPr>
+        <w:t xml:space="preserve"> instead of DB IP address.</w:t>
+      </w:r>
+    </w:p>
+    <w:p>
+      <w:pPr>
+        <w:pStyle w:val="ListParagraph"/>
+        <w:numPr>
+          <w:ilvl w:val="1"/>
+          <w:numId w:val="1"/>
+        </w:numPr>
+        <w:rPr>
+          <w:lang w:val="en-US"/>
+        </w:rPr>
+      </w:pPr>
+      <w:r>
+        <w:rPr>
+          <w:lang w:val="en-US"/>
+        </w:rPr>
+        <w:t>During failure, AWS automatically update the CNAME</w:t>
+      </w:r>
+      <w:r>
+        <w:rPr>
+          <w:lang w:val="en-US"/>
+        </w:rPr>
+        <w:t xml:space="preserve"> (endpoint)</w:t>
+      </w:r>
+      <w:r>
+        <w:rPr>
+          <w:lang w:val="en-US"/>
+        </w:rPr>
+        <w:t xml:space="preserve"> with the secondary (stand by) </w:t>
+      </w:r>
+      <w:proofErr w:type="spellStart"/>
+      <w:r>
+        <w:rPr>
+          <w:lang w:val="en-US"/>
+        </w:rPr>
+        <w:t>db</w:t>
+      </w:r>
+      <w:proofErr w:type="spellEnd"/>
+      <w:r>
+        <w:rPr>
+          <w:lang w:val="en-US"/>
+        </w:rPr>
+        <w:t xml:space="preserve"> instance IP address. </w:t>
+      </w:r>
+    </w:p>
+    <w:p>
+      <w:pPr>
+        <w:pStyle w:val="ListParagraph"/>
+        <w:numPr>
+          <w:ilvl w:val="1"/>
+          <w:numId w:val="1"/>
+        </w:numPr>
+        <w:rPr>
+          <w:lang w:val="en-US"/>
+        </w:rPr>
+      </w:pPr>
+      <w:r>
+        <w:rPr>
+          <w:lang w:val="en-US"/>
+        </w:rPr>
+        <w:t xml:space="preserve">On an event of any RDS </w:t>
+      </w:r>
+      <w:proofErr w:type="spellStart"/>
+      <w:r>
+        <w:rPr>
+          <w:lang w:val="en-US"/>
+        </w:rPr>
+        <w:t>db</w:t>
+      </w:r>
+      <w:proofErr w:type="spellEnd"/>
+      <w:r>
+        <w:rPr>
+          <w:lang w:val="en-US"/>
+        </w:rPr>
+        <w:t xml:space="preserve"> instance failure, AWS will send and SNS notification (</w:t>
+      </w:r>
+      <w:r>
+        <w:rPr>
+          <w:i/>
+          <w:iCs/>
+          <w:lang w:val="en-US"/>
+        </w:rPr>
+        <w:t xml:space="preserve">this needs to be enabled, not </w:t>
+      </w:r>
+      <w:r>
+        <w:rPr>
+          <w:i/>
+          <w:iCs/>
+          <w:lang w:val="en-US"/>
+        </w:rPr>
+        <w:t>enable by</w:t>
+      </w:r>
+      <w:r>
+        <w:rPr>
+          <w:i/>
+          <w:iCs/>
+          <w:lang w:val="en-US"/>
+        </w:rPr>
+        <w:t xml:space="preserve"> default</w:t>
+      </w:r>
+      <w:r>
+        <w:rPr>
+          <w:lang w:val="en-US"/>
+        </w:rPr>
+        <w:t>).</w:t>
+      </w:r>
+      <w:r>
+        <w:rPr>
+          <w:lang w:val="en-US"/>
+        </w:rPr>
+        <w:tab/>
+      </w:r>
+    </w:p>
+    <w:p>
+      <w:pPr>
+        <w:pStyle w:val="ListParagraph"/>
+        <w:numPr>
+          <w:ilvl w:val="2"/>
+          <w:numId w:val="1"/>
+        </w:numPr>
+        <w:rPr>
+          <w:lang w:val="en-US"/>
+        </w:rPr>
+      </w:pPr>
+      <w:r>
+        <w:rPr>
+          <w:lang w:val="en-US"/>
+        </w:rPr>
+        <w:t xml:space="preserve">Using </w:t>
+      </w:r>
+      <w:proofErr w:type="spellStart"/>
+      <w:r>
+        <w:rPr>
+          <w:i/>
+          <w:iCs/>
+          <w:lang w:val="en-US"/>
+        </w:rPr>
+        <w:t>DescribeEvents</w:t>
+      </w:r>
+      <w:proofErr w:type="spellEnd"/>
+      <w:r>
+        <w:rPr>
+          <w:lang w:val="en-US"/>
+        </w:rPr>
+        <w:t xml:space="preserve"> API call one can view RDS failure events of PAST 14 days.</w:t>
+      </w:r>
+    </w:p>
+    <w:p>
+      <w:pPr>
+        <w:pStyle w:val="ListParagraph"/>
+        <w:numPr>
+          <w:ilvl w:val="2"/>
+          <w:numId w:val="1"/>
+        </w:numPr>
+        <w:rPr>
+          <w:lang w:val="en-US"/>
+        </w:rPr>
+      </w:pPr>
+      <w:r>
+        <w:rPr>
+          <w:lang w:val="en-US"/>
+        </w:rPr>
+        <w:t>Using AWS CLI, one can view RDS failure events of PAST 14 days.</w:t>
+      </w:r>
+    </w:p>
+    <w:p>
+      <w:pPr>
+        <w:pStyle w:val="ListParagraph"/>
+        <w:numPr>
+          <w:ilvl w:val="2"/>
+          <w:numId w:val="1"/>
+        </w:numPr>
+        <w:rPr>
+          <w:lang w:val="en-US"/>
+        </w:rPr>
+      </w:pPr>
+      <w:r>
+        <w:rPr>
+          <w:lang w:val="en-US"/>
+        </w:rPr>
+        <w:t>Using AWS console one can view ONLY RDS failure events of PAST 24 Hours (1 day).</w:t>
+      </w:r>
+    </w:p>
+    <w:p>
+      <w:pPr>
+        <w:pStyle w:val="ListParagraph"/>
+        <w:numPr>
+          <w:ilvl w:val="1"/>
+          <w:numId w:val="1"/>
+        </w:numPr>
+        <w:rPr>
+          <w:lang w:val="en-US"/>
+        </w:rPr>
+      </w:pPr>
+      <w:r>
+        <w:rPr>
+          <w:lang w:val="en-US"/>
+        </w:rPr>
+        <w:t xml:space="preserve">DB instance OS level changes are done on the STANDBY first then promote the standby to </w:t>
+      </w:r>
+      <w:r>
+        <w:rPr>
+          <w:lang w:val="en-US"/>
+        </w:rPr>
+        <w:t>PRIMARY</w:t>
+      </w:r>
+      <w:r>
+        <w:rPr>
+          <w:lang w:val="en-US"/>
+        </w:rPr>
+        <w:t xml:space="preserve"> before applying the changes to the STANDBY instance</w:t>
+      </w:r>
+      <w:r>
+        <w:rPr>
+          <w:lang w:val="en-US"/>
+        </w:rPr>
+        <w:t xml:space="preserve">. </w:t>
+      </w:r>
+      <w:r>
+        <w:rPr>
+          <w:lang w:val="en-US"/>
+        </w:rPr>
+        <w:t xml:space="preserve">Following are the OS level changes. </w:t>
+      </w:r>
+    </w:p>
+    <w:p>
+      <w:pPr>
+        <w:pStyle w:val="ListParagraph"/>
+        <w:numPr>
+          <w:ilvl w:val="2"/>
+          <w:numId w:val="1"/>
+        </w:numPr>
+        <w:rPr>
+          <w:lang w:val="en-US"/>
+        </w:rPr>
+      </w:pPr>
+      <w:r>
+        <w:rPr>
+          <w:lang w:val="en-US"/>
+        </w:rPr>
+        <w:t xml:space="preserve">OS Patching </w:t>
+      </w:r>
+    </w:p>
+    <w:p>
+      <w:pPr>
+        <w:pStyle w:val="ListParagraph"/>
+        <w:numPr>
+          <w:ilvl w:val="2"/>
+          <w:numId w:val="1"/>
+        </w:numPr>
+        <w:rPr>
+          <w:lang w:val="en-US"/>
+        </w:rPr>
+      </w:pPr>
+      <w:r>
+        <w:rPr>
+          <w:lang w:val="en-US"/>
+        </w:rPr>
+        <w:t xml:space="preserve">System Upgrade </w:t>
+      </w:r>
+    </w:p>
+    <w:p>
+      <w:pPr>
+        <w:pStyle w:val="ListParagraph"/>
+        <w:numPr>
+          <w:ilvl w:val="2"/>
+          <w:numId w:val="1"/>
+        </w:numPr>
+        <w:rPr>
+          <w:lang w:val="en-US"/>
+        </w:rPr>
+      </w:pPr>
+      <w:r>
+        <w:rPr>
+          <w:lang w:val="en-US"/>
+        </w:rPr>
+        <w:t xml:space="preserve">DB Scaling </w:t>
+      </w:r>
+    </w:p>
+    <w:p>
+      <w:pPr>
+        <w:pStyle w:val="ListParagraph"/>
+        <w:numPr>
+          <w:ilvl w:val="1"/>
+          <w:numId w:val="1"/>
+        </w:numPr>
+        <w:rPr>
           <w:b/>
           <w:bCs/>
           <w:color w:val="FF0000"/>
-          <w:highlight w:val="yellow"/>
-          <w:lang w:val="en-US"/>
-        </w:rPr>
-        <w:t>The primary DB instance change</w:t>
+          <w:lang w:val="en-US"/>
+        </w:rPr>
+      </w:pPr>
+      <w:r>
+        <w:rPr>
+          <w:b/>
+          <w:bCs/>
+          <w:color w:val="FF0000"/>
+          <w:lang w:val="en-US"/>
+        </w:rPr>
+        <w:t xml:space="preserve">AWS can restore DB backup up to </w:t>
+      </w:r>
+      <w:r>
+        <w:rPr>
+          <w:b/>
+          <w:bCs/>
+          <w:color w:val="FF0000"/>
+          <w:lang w:val="en-US"/>
+        </w:rPr>
+        <w:t>RPO</w:t>
+      </w:r>
+      <w:r>
+        <w:rPr>
+          <w:b/>
+          <w:bCs/>
+          <w:color w:val="FF0000"/>
+          <w:lang w:val="en-US"/>
+        </w:rPr>
+        <w:t xml:space="preserve"> of 5 min. </w:t>
+      </w:r>
+    </w:p>
+    <w:p>
+      <w:pPr>
+        <w:pStyle w:val="ListParagraph"/>
+        <w:ind w:left="1080"/>
+        <w:rPr>
+          <w:b/>
+          <w:bCs/>
+          <w:color w:val="FF0000"/>
+          <w:lang w:val="en-US"/>
+        </w:rPr>
+      </w:pPr>
+      <w:r>
+        <w:rPr>
+          <w:b/>
+          <w:bCs/>
+          <w:color w:val="FF0000"/>
+          <w:lang w:val="en-US"/>
+        </w:rPr>
+        <w:t>(Recover Point Objective – time in past till when the instance can be restored).</w:t>
+      </w:r>
+    </w:p>
+    <w:p>
+      <w:pPr>
+        <w:pStyle w:val="ListParagraph"/>
+        <w:ind w:left="1080"/>
+        <w:rPr>
+          <w:b/>
+          <w:bCs/>
+          <w:color w:val="FF0000"/>
+          <w:lang w:val="en-US"/>
+        </w:rPr>
+      </w:pPr>
+      <w:r>
+        <w:rPr>
+          <w:b/>
+          <w:bCs/>
+          <w:color w:val="FF0000"/>
+          <w:lang w:val="en-US"/>
+        </w:rPr>
+        <w:t>(Recover Time Objective – time taken to recover).</w:t>
+      </w:r>
+    </w:p>
+    <w:p>
+      <w:pPr>
+        <w:pStyle w:val="ListParagraph"/>
+        <w:numPr>
+          <w:ilvl w:val="1"/>
+          <w:numId w:val="1"/>
+        </w:numPr>
+        <w:rPr>
+          <w:lang w:val="en-US"/>
+        </w:rPr>
+      </w:pPr>
+      <w:r>
+        <w:rPr>
+          <w:lang w:val="en-US"/>
+        </w:rPr>
+        <w:t>While taking snapshot and backup of an instance there will be a freeze in the I/</w:t>
+      </w:r>
+      <w:r>
+        <w:rPr>
+          <w:lang w:val="en-US"/>
+        </w:rPr>
+        <w:t xml:space="preserve">O </w:t>
+      </w:r>
+      <w:r>
+        <w:rPr>
+          <w:lang w:val="en-US"/>
+        </w:rPr>
+        <w:t xml:space="preserve">operation in case of a stand-alone instance, in case of a multi-AZ setup the snapshot and backup of an </w:t>
+      </w:r>
+      <w:proofErr w:type="spellStart"/>
+      <w:r>
+        <w:rPr>
+          <w:lang w:val="en-US"/>
+        </w:rPr>
+        <w:t>db</w:t>
+      </w:r>
+      <w:proofErr w:type="spellEnd"/>
+      <w:r>
+        <w:rPr>
+          <w:lang w:val="en-US"/>
+        </w:rPr>
+        <w:t xml:space="preserve"> instance will be initiated on the standby instance, to avoid any </w:t>
+      </w:r>
+      <w:r>
+        <w:rPr>
+          <w:lang w:val="en-US"/>
+        </w:rPr>
+        <w:t>a freeze in the I/</w:t>
+      </w:r>
+      <w:r>
+        <w:rPr>
+          <w:lang w:val="en-US"/>
+        </w:rPr>
+        <w:t>O</w:t>
+      </w:r>
+      <w:r>
+        <w:rPr>
+          <w:lang w:val="en-US"/>
+        </w:rPr>
+        <w:t xml:space="preserve"> operation in the primary instances. </w:t>
+      </w:r>
+    </w:p>
+    <w:p>
+      <w:pPr>
+        <w:pStyle w:val="ListParagraph"/>
+        <w:numPr>
+          <w:ilvl w:val="1"/>
+          <w:numId w:val="1"/>
+        </w:numPr>
+        <w:rPr>
+          <w:lang w:val="en-US"/>
+        </w:rPr>
+      </w:pPr>
+      <w:r>
+        <w:rPr>
+          <w:lang w:val="en-US"/>
+        </w:rPr>
+        <w:t xml:space="preserve">RDS versions can be upgraded to any other supported RDS version </w:t>
       </w:r>
     </w:p>
     <w:p>
@@ -2453,23 +3168,21 @@
         <w:rPr>
           <w:lang w:val="en-US"/>
         </w:rPr>
-        <w:t>Patching of the</w:t>
-      </w:r>
-      <w:r>
-        <w:rPr>
-          <w:lang w:val="en-US"/>
-        </w:rPr>
-        <w:t xml:space="preserve"> </w:t>
-      </w:r>
-      <w:r>
-        <w:rPr>
-          <w:lang w:val="en-US"/>
-        </w:rPr>
-        <w:t xml:space="preserve">Primary </w:t>
+        <w:t>User can trigger the upgrade (</w:t>
+      </w:r>
+      <w:r>
+        <w:rPr>
+          <w:i/>
+          <w:iCs/>
+          <w:lang w:val="en-US"/>
+        </w:rPr>
+        <w:t xml:space="preserve">modify </w:t>
       </w:r>
       <w:proofErr w:type="spellStart"/>
       <w:r>
         <w:rPr>
+          <w:i/>
+          <w:iCs/>
           <w:lang w:val="en-US"/>
         </w:rPr>
         <w:t>db</w:t>
@@ -2477,40 +3190,17 @@
       <w:proofErr w:type="spellEnd"/>
       <w:r>
         <w:rPr>
-          <w:lang w:val="en-US"/>
-        </w:rPr>
-        <w:t xml:space="preserve"> instance </w:t>
-      </w:r>
-      <w:r>
-        <w:rPr>
-          <w:lang w:val="en-US"/>
-        </w:rPr>
-        <w:tab/>
-        <w:t>OS.</w:t>
-      </w:r>
-    </w:p>
-    <w:p>
-      <w:pPr>
-        <w:pStyle w:val="ListParagraph"/>
-        <w:rPr>
-          <w:b/>
-          <w:bCs/>
-          <w:lang w:val="en-US"/>
-        </w:rPr>
-      </w:pPr>
-      <w:r>
-        <w:rPr>
-          <w:lang w:val="en-US"/>
-        </w:rPr>
-        <w:t xml:space="preserve">      </w:t>
-      </w:r>
-      <w:r>
-        <w:rPr>
-          <w:b/>
-          <w:bCs/>
-          <w:lang w:val="en-US"/>
-        </w:rPr>
-        <w:t xml:space="preserve">Manual failover trigger </w:t>
+          <w:i/>
+          <w:iCs/>
+          <w:lang w:val="en-US"/>
+        </w:rPr>
+        <w:t xml:space="preserve"> instance version</w:t>
+      </w:r>
+      <w:r>
+        <w:rPr>
+          <w:lang w:val="en-US"/>
+        </w:rPr>
+        <w:t>), and the change will take place in the next maintenance window.</w:t>
       </w:r>
     </w:p>
     <w:p>
@@ -2528,99 +3218,7 @@
         <w:rPr>
           <w:lang w:val="en-US"/>
         </w:rPr>
-        <w:t xml:space="preserve">This can only </w:t>
-      </w:r>
-      <w:r>
-        <w:rPr>
-          <w:lang w:val="en-US"/>
-        </w:rPr>
-        <w:t>happen</w:t>
-      </w:r>
-      <w:r>
-        <w:rPr>
-          <w:lang w:val="en-US"/>
-        </w:rPr>
-        <w:t xml:space="preserve"> </w:t>
-      </w:r>
-      <w:r>
-        <w:rPr>
-          <w:lang w:val="en-US"/>
-        </w:rPr>
-        <w:t>when;</w:t>
-      </w:r>
-      <w:r>
-        <w:rPr>
-          <w:lang w:val="en-US"/>
-        </w:rPr>
-        <w:t xml:space="preserve"> primary instance is </w:t>
-      </w:r>
-      <w:r>
-        <w:rPr>
-          <w:lang w:val="en-US"/>
-        </w:rPr>
-        <w:t>rebooted with “</w:t>
-      </w:r>
-      <w:r>
-        <w:rPr>
-          <w:i/>
-          <w:iCs/>
-          <w:lang w:val="en-US"/>
-        </w:rPr>
-        <w:t>reboot with failover</w:t>
-      </w:r>
-      <w:r>
-        <w:rPr>
-          <w:lang w:val="en-US"/>
-        </w:rPr>
-        <w:t>”</w:t>
-      </w:r>
-      <w:r>
-        <w:rPr>
-          <w:lang w:val="en-US"/>
-        </w:rPr>
-        <w:t xml:space="preserve"> </w:t>
-      </w:r>
-      <w:r>
-        <w:rPr>
-          <w:lang w:val="en-US"/>
-        </w:rPr>
-        <w:t>option</w:t>
-      </w:r>
-      <w:r>
-        <w:rPr>
-          <w:lang w:val="en-US"/>
-        </w:rPr>
-        <w:t xml:space="preserve">. </w:t>
-      </w:r>
-    </w:p>
-    <w:p>
-      <w:pPr>
-        <w:pStyle w:val="ListParagraph"/>
-        <w:numPr>
-          <w:ilvl w:val="2"/>
-          <w:numId w:val="1"/>
-        </w:numPr>
-        <w:rPr>
-          <w:lang w:val="en-US"/>
-        </w:rPr>
-      </w:pPr>
-      <w:r>
-        <w:rPr>
-          <w:lang w:val="en-US"/>
-        </w:rPr>
-        <w:t xml:space="preserve">The following are the reason when </w:t>
-      </w:r>
-      <w:r>
-        <w:rPr>
-          <w:lang w:val="en-US"/>
-        </w:rPr>
-        <w:t>a</w:t>
-      </w:r>
-      <w:r>
-        <w:rPr>
-          <w:lang w:val="en-US"/>
-        </w:rPr>
-        <w:t xml:space="preserve"> primary </w:t>
+        <w:t xml:space="preserve">User can force upgrade the </w:t>
       </w:r>
       <w:proofErr w:type="spellStart"/>
       <w:r>
@@ -2634,76 +3232,69 @@
         <w:rPr>
           <w:lang w:val="en-US"/>
         </w:rPr>
-        <w:t xml:space="preserve"> instance needs to be rebooted:</w:t>
-      </w:r>
-    </w:p>
-    <w:p>
-      <w:pPr>
-        <w:pStyle w:val="ListParagraph"/>
-        <w:numPr>
-          <w:ilvl w:val="3"/>
-          <w:numId w:val="1"/>
-        </w:numPr>
-        <w:rPr>
-          <w:lang w:val="en-US"/>
-        </w:rPr>
-      </w:pPr>
-      <w:r>
-        <w:rPr>
-          <w:lang w:val="en-US"/>
-        </w:rPr>
-        <w:t>When there is a change in the parameter group</w:t>
-      </w:r>
-      <w:r>
-        <w:rPr>
-          <w:lang w:val="en-US"/>
-        </w:rPr>
-        <w:t>.</w:t>
-      </w:r>
-    </w:p>
-    <w:p>
-      <w:pPr>
-        <w:pStyle w:val="ListParagraph"/>
-        <w:numPr>
-          <w:ilvl w:val="3"/>
-          <w:numId w:val="1"/>
-        </w:numPr>
-        <w:rPr>
-          <w:lang w:val="en-US"/>
-        </w:rPr>
-      </w:pPr>
-      <w:r>
-        <w:rPr>
-          <w:lang w:val="en-US"/>
-        </w:rPr>
-        <w:t>When there is a change in the static DB parameter</w:t>
-      </w:r>
-      <w:r>
-        <w:rPr>
-          <w:lang w:val="en-US"/>
-        </w:rPr>
-        <w:t>.</w:t>
-      </w:r>
-    </w:p>
-    <w:p>
-      <w:pPr>
-        <w:pStyle w:val="ListParagraph"/>
-        <w:ind w:left="2520"/>
-        <w:rPr>
-          <w:lang w:val="en-US"/>
-        </w:rPr>
-      </w:pPr>
-      <w:r>
-        <w:rPr>
-          <w:lang w:val="en-US"/>
-        </w:rPr>
-        <w:t>Note:</w:t>
-      </w:r>
-      <w:r>
-        <w:rPr>
-          <w:lang w:val="en-US"/>
-        </w:rPr>
-        <w:t xml:space="preserve"> parameter group is the container for the DB instance configuration, which needs to be change to tune performance. </w:t>
+        <w:t xml:space="preserve"> instance version, and the change will take place immediately. </w:t>
+      </w:r>
+    </w:p>
+    <w:p>
+      <w:pPr>
+        <w:pStyle w:val="ListParagraph"/>
+        <w:ind w:left="1800"/>
+        <w:rPr>
+          <w:lang w:val="en-US"/>
+        </w:rPr>
+      </w:pPr>
+      <w:r>
+        <w:rPr>
+          <w:lang w:val="en-US"/>
+        </w:rPr>
+        <w:lastRenderedPageBreak/>
+        <w:t xml:space="preserve">Note: During </w:t>
+      </w:r>
+      <w:proofErr w:type="spellStart"/>
+      <w:r>
+        <w:rPr>
+          <w:lang w:val="en-US"/>
+        </w:rPr>
+        <w:t>db</w:t>
+      </w:r>
+      <w:proofErr w:type="spellEnd"/>
+      <w:r>
+        <w:rPr>
+          <w:lang w:val="en-US"/>
+        </w:rPr>
+        <w:t xml:space="preserve"> instance upgrade the </w:t>
+      </w:r>
+      <w:proofErr w:type="spellStart"/>
+      <w:r>
+        <w:rPr>
+          <w:lang w:val="en-US"/>
+        </w:rPr>
+        <w:t>db</w:t>
+      </w:r>
+      <w:proofErr w:type="spellEnd"/>
+      <w:r>
+        <w:rPr>
+          <w:lang w:val="en-US"/>
+        </w:rPr>
+        <w:t xml:space="preserve"> instance will not be accessible for read/write operation for stand-alone </w:t>
+      </w:r>
+      <w:r>
+        <w:rPr>
+          <w:lang w:val="en-US"/>
+        </w:rPr>
+        <w:t>as well as</w:t>
+      </w:r>
+      <w:r>
+        <w:rPr>
+          <w:lang w:val="en-US"/>
+        </w:rPr>
+        <w:t xml:space="preserve"> multi-AZ setup</w:t>
+      </w:r>
+      <w:r>
+        <w:rPr>
+          <w:lang w:val="en-US"/>
+        </w:rPr>
+        <w:t xml:space="preserve"> as both the instances will be simultaneously upgraded.</w:t>
       </w:r>
     </w:p>
     <w:p>
@@ -2714,314 +3305,6 @@
           <w:numId w:val="1"/>
         </w:numPr>
         <w:rPr>
-          <w:lang w:val="en-US"/>
-        </w:rPr>
-      </w:pPr>
-      <w:r>
-        <w:rPr>
-          <w:lang w:val="en-US"/>
-        </w:rPr>
-        <w:t>When instance is failover to work seamlessly, its recommended to refer the DB instance with its CNAME</w:t>
-      </w:r>
-      <w:r>
-        <w:rPr>
-          <w:lang w:val="en-US"/>
-        </w:rPr>
-        <w:t xml:space="preserve"> (endpoint)</w:t>
-      </w:r>
-      <w:r>
-        <w:rPr>
-          <w:lang w:val="en-US"/>
-        </w:rPr>
-        <w:t xml:space="preserve"> instead of DB IP address.</w:t>
-      </w:r>
-    </w:p>
-    <w:p>
-      <w:pPr>
-        <w:pStyle w:val="ListParagraph"/>
-        <w:numPr>
-          <w:ilvl w:val="1"/>
-          <w:numId w:val="1"/>
-        </w:numPr>
-        <w:rPr>
-          <w:lang w:val="en-US"/>
-        </w:rPr>
-      </w:pPr>
-      <w:r>
-        <w:rPr>
-          <w:lang w:val="en-US"/>
-        </w:rPr>
-        <w:t>During failure, AWS automatically update the CNAME</w:t>
-      </w:r>
-      <w:r>
-        <w:rPr>
-          <w:lang w:val="en-US"/>
-        </w:rPr>
-        <w:t xml:space="preserve"> (endpoint)</w:t>
-      </w:r>
-      <w:r>
-        <w:rPr>
-          <w:lang w:val="en-US"/>
-        </w:rPr>
-        <w:t xml:space="preserve"> with the secondary (stand by) </w:t>
-      </w:r>
-      <w:proofErr w:type="spellStart"/>
-      <w:r>
-        <w:rPr>
-          <w:lang w:val="en-US"/>
-        </w:rPr>
-        <w:t>db</w:t>
-      </w:r>
-      <w:proofErr w:type="spellEnd"/>
-      <w:r>
-        <w:rPr>
-          <w:lang w:val="en-US"/>
-        </w:rPr>
-        <w:t xml:space="preserve"> instance IP address. </w:t>
-      </w:r>
-    </w:p>
-    <w:p>
-      <w:pPr>
-        <w:pStyle w:val="ListParagraph"/>
-        <w:numPr>
-          <w:ilvl w:val="1"/>
-          <w:numId w:val="1"/>
-        </w:numPr>
-        <w:rPr>
-          <w:lang w:val="en-US"/>
-        </w:rPr>
-      </w:pPr>
-      <w:r>
-        <w:rPr>
-          <w:lang w:val="en-US"/>
-        </w:rPr>
-        <w:t xml:space="preserve">On an event of any RDS </w:t>
-      </w:r>
-      <w:proofErr w:type="spellStart"/>
-      <w:r>
-        <w:rPr>
-          <w:lang w:val="en-US"/>
-        </w:rPr>
-        <w:t>db</w:t>
-      </w:r>
-      <w:proofErr w:type="spellEnd"/>
-      <w:r>
-        <w:rPr>
-          <w:lang w:val="en-US"/>
-        </w:rPr>
-        <w:t xml:space="preserve"> instance failure, AWS will send and SNS notification (</w:t>
-      </w:r>
-      <w:r>
-        <w:rPr>
-          <w:i/>
-          <w:iCs/>
-          <w:lang w:val="en-US"/>
-        </w:rPr>
-        <w:t xml:space="preserve">this needs to be enabled, not </w:t>
-      </w:r>
-      <w:r>
-        <w:rPr>
-          <w:i/>
-          <w:iCs/>
-          <w:lang w:val="en-US"/>
-        </w:rPr>
-        <w:t>enable by</w:t>
-      </w:r>
-      <w:r>
-        <w:rPr>
-          <w:i/>
-          <w:iCs/>
-          <w:lang w:val="en-US"/>
-        </w:rPr>
-        <w:t xml:space="preserve"> default</w:t>
-      </w:r>
-      <w:r>
-        <w:rPr>
-          <w:lang w:val="en-US"/>
-        </w:rPr>
-        <w:t>).</w:t>
-      </w:r>
-      <w:r>
-        <w:rPr>
-          <w:lang w:val="en-US"/>
-        </w:rPr>
-        <w:tab/>
-      </w:r>
-    </w:p>
-    <w:p>
-      <w:pPr>
-        <w:pStyle w:val="ListParagraph"/>
-        <w:numPr>
-          <w:ilvl w:val="2"/>
-          <w:numId w:val="1"/>
-        </w:numPr>
-        <w:rPr>
-          <w:lang w:val="en-US"/>
-        </w:rPr>
-      </w:pPr>
-      <w:r>
-        <w:rPr>
-          <w:lang w:val="en-US"/>
-        </w:rPr>
-        <w:t xml:space="preserve">Using </w:t>
-      </w:r>
-      <w:proofErr w:type="spellStart"/>
-      <w:r>
-        <w:rPr>
-          <w:i/>
-          <w:iCs/>
-          <w:lang w:val="en-US"/>
-        </w:rPr>
-        <w:t>DescribeEvents</w:t>
-      </w:r>
-      <w:proofErr w:type="spellEnd"/>
-      <w:r>
-        <w:rPr>
-          <w:lang w:val="en-US"/>
-        </w:rPr>
-        <w:t xml:space="preserve"> API call one can view RDS failure events of PAST 14 days.</w:t>
-      </w:r>
-    </w:p>
-    <w:p>
-      <w:pPr>
-        <w:pStyle w:val="ListParagraph"/>
-        <w:numPr>
-          <w:ilvl w:val="2"/>
-          <w:numId w:val="1"/>
-        </w:numPr>
-        <w:rPr>
-          <w:lang w:val="en-US"/>
-        </w:rPr>
-      </w:pPr>
-      <w:r>
-        <w:rPr>
-          <w:lang w:val="en-US"/>
-        </w:rPr>
-        <w:t>Using AWS CLI, one can view RDS failure events of PAST 14 days.</w:t>
-      </w:r>
-    </w:p>
-    <w:p>
-      <w:pPr>
-        <w:pStyle w:val="ListParagraph"/>
-        <w:numPr>
-          <w:ilvl w:val="2"/>
-          <w:numId w:val="1"/>
-        </w:numPr>
-        <w:rPr>
-          <w:lang w:val="en-US"/>
-        </w:rPr>
-      </w:pPr>
-      <w:r>
-        <w:rPr>
-          <w:lang w:val="en-US"/>
-        </w:rPr>
-        <w:t>Using AWS console one can view ONLY RDS failure events of PAST 24 Hours (1 day).</w:t>
-      </w:r>
-    </w:p>
-    <w:p>
-      <w:pPr>
-        <w:pStyle w:val="ListParagraph"/>
-        <w:numPr>
-          <w:ilvl w:val="1"/>
-          <w:numId w:val="1"/>
-        </w:numPr>
-        <w:rPr>
-          <w:lang w:val="en-US"/>
-        </w:rPr>
-      </w:pPr>
-      <w:r>
-        <w:rPr>
-          <w:lang w:val="en-US"/>
-        </w:rPr>
-        <w:t xml:space="preserve">DB instance OS level changes are done on the STANDBY first then promote the standby to </w:t>
-      </w:r>
-      <w:r>
-        <w:rPr>
-          <w:lang w:val="en-US"/>
-        </w:rPr>
-        <w:t>PRIMARY</w:t>
-      </w:r>
-      <w:r>
-        <w:rPr>
-          <w:lang w:val="en-US"/>
-        </w:rPr>
-        <w:t xml:space="preserve"> before applying the changes to the STANDBY instance</w:t>
-      </w:r>
-      <w:r>
-        <w:rPr>
-          <w:lang w:val="en-US"/>
-        </w:rPr>
-        <w:t xml:space="preserve">. </w:t>
-      </w:r>
-      <w:r>
-        <w:rPr>
-          <w:lang w:val="en-US"/>
-        </w:rPr>
-        <w:t xml:space="preserve">Following are the OS level changes. </w:t>
-      </w:r>
-    </w:p>
-    <w:p>
-      <w:pPr>
-        <w:pStyle w:val="ListParagraph"/>
-        <w:numPr>
-          <w:ilvl w:val="2"/>
-          <w:numId w:val="1"/>
-        </w:numPr>
-        <w:rPr>
-          <w:lang w:val="en-US"/>
-        </w:rPr>
-      </w:pPr>
-      <w:r>
-        <w:rPr>
-          <w:lang w:val="en-US"/>
-        </w:rPr>
-        <w:t xml:space="preserve">OS Patching </w:t>
-      </w:r>
-    </w:p>
-    <w:p>
-      <w:pPr>
-        <w:pStyle w:val="ListParagraph"/>
-        <w:numPr>
-          <w:ilvl w:val="2"/>
-          <w:numId w:val="1"/>
-        </w:numPr>
-        <w:rPr>
-          <w:lang w:val="en-US"/>
-        </w:rPr>
-      </w:pPr>
-      <w:r>
-        <w:rPr>
-          <w:lang w:val="en-US"/>
-        </w:rPr>
-        <w:t xml:space="preserve">System Upgrade </w:t>
-      </w:r>
-    </w:p>
-    <w:p>
-      <w:pPr>
-        <w:pStyle w:val="ListParagraph"/>
-        <w:numPr>
-          <w:ilvl w:val="2"/>
-          <w:numId w:val="1"/>
-        </w:numPr>
-        <w:rPr>
-          <w:lang w:val="en-US"/>
-        </w:rPr>
-      </w:pPr>
-      <w:r>
-        <w:rPr>
-          <w:lang w:val="en-US"/>
-        </w:rPr>
-        <w:t xml:space="preserve">DB Scaling </w:t>
-      </w:r>
-    </w:p>
-    <w:p>
-      <w:pPr>
-        <w:pStyle w:val="ListParagraph"/>
-        <w:numPr>
-          <w:ilvl w:val="1"/>
-          <w:numId w:val="1"/>
-        </w:numPr>
-        <w:rPr>
           <w:b/>
           <w:bCs/>
           <w:color w:val="FF0000"/>
@@ -3035,314 +3318,6 @@
           <w:color w:val="FF0000"/>
           <w:lang w:val="en-US"/>
         </w:rPr>
-        <w:t xml:space="preserve">AWS can restore DB backup up to </w:t>
-      </w:r>
-      <w:r>
-        <w:rPr>
-          <w:b/>
-          <w:bCs/>
-          <w:color w:val="FF0000"/>
-          <w:lang w:val="en-US"/>
-        </w:rPr>
-        <w:t>RPO</w:t>
-      </w:r>
-      <w:r>
-        <w:rPr>
-          <w:b/>
-          <w:bCs/>
-          <w:color w:val="FF0000"/>
-          <w:lang w:val="en-US"/>
-        </w:rPr>
-        <w:t xml:space="preserve"> of 5 min. </w:t>
-      </w:r>
-    </w:p>
-    <w:p>
-      <w:pPr>
-        <w:pStyle w:val="ListParagraph"/>
-        <w:ind w:left="1080"/>
-        <w:rPr>
-          <w:b/>
-          <w:bCs/>
-          <w:color w:val="FF0000"/>
-          <w:lang w:val="en-US"/>
-        </w:rPr>
-      </w:pPr>
-      <w:r>
-        <w:rPr>
-          <w:b/>
-          <w:bCs/>
-          <w:color w:val="FF0000"/>
-          <w:lang w:val="en-US"/>
-        </w:rPr>
-        <w:t>(Recover Point Objective – time in past till when the instance can be restored).</w:t>
-      </w:r>
-    </w:p>
-    <w:p>
-      <w:pPr>
-        <w:pStyle w:val="ListParagraph"/>
-        <w:ind w:left="1080"/>
-        <w:rPr>
-          <w:b/>
-          <w:bCs/>
-          <w:color w:val="FF0000"/>
-          <w:lang w:val="en-US"/>
-        </w:rPr>
-      </w:pPr>
-      <w:r>
-        <w:rPr>
-          <w:b/>
-          <w:bCs/>
-          <w:color w:val="FF0000"/>
-          <w:lang w:val="en-US"/>
-        </w:rPr>
-        <w:t>(Recover Time Objective – time taken to recover).</w:t>
-      </w:r>
-    </w:p>
-    <w:p>
-      <w:pPr>
-        <w:pStyle w:val="ListParagraph"/>
-        <w:numPr>
-          <w:ilvl w:val="1"/>
-          <w:numId w:val="1"/>
-        </w:numPr>
-        <w:rPr>
-          <w:lang w:val="en-US"/>
-        </w:rPr>
-      </w:pPr>
-      <w:r>
-        <w:rPr>
-          <w:lang w:val="en-US"/>
-        </w:rPr>
-        <w:t>While taking snapshot and backup of an instance there will be a freeze in the I/</w:t>
-      </w:r>
-      <w:r>
-        <w:rPr>
-          <w:lang w:val="en-US"/>
-        </w:rPr>
-        <w:t xml:space="preserve">O </w:t>
-      </w:r>
-      <w:r>
-        <w:rPr>
-          <w:lang w:val="en-US"/>
-        </w:rPr>
-        <w:t xml:space="preserve">operation in case of a stand-alone instance, in case of a multi-AZ setup the snapshot and backup of an </w:t>
-      </w:r>
-      <w:proofErr w:type="spellStart"/>
-      <w:r>
-        <w:rPr>
-          <w:lang w:val="en-US"/>
-        </w:rPr>
-        <w:t>db</w:t>
-      </w:r>
-      <w:proofErr w:type="spellEnd"/>
-      <w:r>
-        <w:rPr>
-          <w:lang w:val="en-US"/>
-        </w:rPr>
-        <w:t xml:space="preserve"> instance will be initiated on the standby instance, to avoid any </w:t>
-      </w:r>
-      <w:r>
-        <w:rPr>
-          <w:lang w:val="en-US"/>
-        </w:rPr>
-        <w:t>a freeze in the I/</w:t>
-      </w:r>
-      <w:r>
-        <w:rPr>
-          <w:lang w:val="en-US"/>
-        </w:rPr>
-        <w:t>O</w:t>
-      </w:r>
-      <w:r>
-        <w:rPr>
-          <w:lang w:val="en-US"/>
-        </w:rPr>
-        <w:t xml:space="preserve"> operation in the primary instances. </w:t>
-      </w:r>
-    </w:p>
-    <w:p>
-      <w:pPr>
-        <w:pStyle w:val="ListParagraph"/>
-        <w:numPr>
-          <w:ilvl w:val="1"/>
-          <w:numId w:val="1"/>
-        </w:numPr>
-        <w:rPr>
-          <w:lang w:val="en-US"/>
-        </w:rPr>
-      </w:pPr>
-      <w:r>
-        <w:rPr>
-          <w:lang w:val="en-US"/>
-        </w:rPr>
-        <w:t xml:space="preserve">RDS versions can be upgraded to any other supported RDS version </w:t>
-      </w:r>
-    </w:p>
-    <w:p>
-      <w:pPr>
-        <w:pStyle w:val="ListParagraph"/>
-        <w:numPr>
-          <w:ilvl w:val="2"/>
-          <w:numId w:val="1"/>
-        </w:numPr>
-        <w:rPr>
-          <w:lang w:val="en-US"/>
-        </w:rPr>
-      </w:pPr>
-      <w:r>
-        <w:rPr>
-          <w:lang w:val="en-US"/>
-        </w:rPr>
-        <w:t>User can trigger the upgrade (</w:t>
-      </w:r>
-      <w:r>
-        <w:rPr>
-          <w:i/>
-          <w:iCs/>
-          <w:lang w:val="en-US"/>
-        </w:rPr>
-        <w:t xml:space="preserve">modify </w:t>
-      </w:r>
-      <w:proofErr w:type="spellStart"/>
-      <w:r>
-        <w:rPr>
-          <w:i/>
-          <w:iCs/>
-          <w:lang w:val="en-US"/>
-        </w:rPr>
-        <w:t>db</w:t>
-      </w:r>
-      <w:proofErr w:type="spellEnd"/>
-      <w:r>
-        <w:rPr>
-          <w:i/>
-          <w:iCs/>
-          <w:lang w:val="en-US"/>
-        </w:rPr>
-        <w:t xml:space="preserve"> instance version</w:t>
-      </w:r>
-      <w:r>
-        <w:rPr>
-          <w:lang w:val="en-US"/>
-        </w:rPr>
-        <w:t>), and the change will take place in the next maintenance window.</w:t>
-      </w:r>
-    </w:p>
-    <w:p>
-      <w:pPr>
-        <w:pStyle w:val="ListParagraph"/>
-        <w:numPr>
-          <w:ilvl w:val="2"/>
-          <w:numId w:val="1"/>
-        </w:numPr>
-        <w:rPr>
-          <w:lang w:val="en-US"/>
-        </w:rPr>
-      </w:pPr>
-      <w:r>
-        <w:rPr>
-          <w:lang w:val="en-US"/>
-        </w:rPr>
-        <w:t xml:space="preserve">User can force upgrade the </w:t>
-      </w:r>
-      <w:proofErr w:type="spellStart"/>
-      <w:r>
-        <w:rPr>
-          <w:lang w:val="en-US"/>
-        </w:rPr>
-        <w:t>db</w:t>
-      </w:r>
-      <w:proofErr w:type="spellEnd"/>
-      <w:r>
-        <w:rPr>
-          <w:lang w:val="en-US"/>
-        </w:rPr>
-        <w:t xml:space="preserve"> instance version, and the change will take place immediately. </w:t>
-      </w:r>
-    </w:p>
-    <w:p>
-      <w:pPr>
-        <w:pStyle w:val="ListParagraph"/>
-        <w:ind w:left="1800"/>
-        <w:rPr>
-          <w:lang w:val="en-US"/>
-        </w:rPr>
-      </w:pPr>
-      <w:r>
-        <w:rPr>
-          <w:lang w:val="en-US"/>
-        </w:rPr>
-        <w:t xml:space="preserve">Note: During </w:t>
-      </w:r>
-      <w:proofErr w:type="spellStart"/>
-      <w:r>
-        <w:rPr>
-          <w:lang w:val="en-US"/>
-        </w:rPr>
-        <w:t>db</w:t>
-      </w:r>
-      <w:proofErr w:type="spellEnd"/>
-      <w:r>
-        <w:rPr>
-          <w:lang w:val="en-US"/>
-        </w:rPr>
-        <w:t xml:space="preserve"> instance upgrade the </w:t>
-      </w:r>
-      <w:proofErr w:type="spellStart"/>
-      <w:r>
-        <w:rPr>
-          <w:lang w:val="en-US"/>
-        </w:rPr>
-        <w:t>db</w:t>
-      </w:r>
-      <w:proofErr w:type="spellEnd"/>
-      <w:r>
-        <w:rPr>
-          <w:lang w:val="en-US"/>
-        </w:rPr>
-        <w:t xml:space="preserve"> instance will not be accessible for read/write operation for stand-alone </w:t>
-      </w:r>
-      <w:r>
-        <w:rPr>
-          <w:lang w:val="en-US"/>
-        </w:rPr>
-        <w:t>as well as</w:t>
-      </w:r>
-      <w:r>
-        <w:rPr>
-          <w:lang w:val="en-US"/>
-        </w:rPr>
-        <w:t xml:space="preserve"> multi-AZ setup</w:t>
-      </w:r>
-      <w:r>
-        <w:rPr>
-          <w:lang w:val="en-US"/>
-        </w:rPr>
-        <w:t xml:space="preserve"> as both the instances will be simultaneously upgraded.</w:t>
-      </w:r>
-    </w:p>
-    <w:p>
-      <w:pPr>
-        <w:pStyle w:val="ListParagraph"/>
-        <w:numPr>
-          <w:ilvl w:val="1"/>
-          <w:numId w:val="1"/>
-        </w:numPr>
-        <w:rPr>
-          <w:b/>
-          <w:bCs/>
-          <w:color w:val="FF0000"/>
-          <w:lang w:val="en-US"/>
-        </w:rPr>
-      </w:pPr>
-      <w:r>
-        <w:rPr>
-          <w:b/>
-          <w:bCs/>
-          <w:color w:val="FF0000"/>
-          <w:lang w:val="en-US"/>
-        </w:rPr>
-        <w:lastRenderedPageBreak/>
         <w:t xml:space="preserve">In case of multi-AZ setup use needs to make sure the Application is allowed to communicate to both the primary and secondary (standby) </w:t>
       </w:r>
       <w:proofErr w:type="spellStart"/>
@@ -4436,6 +4411,7 @@
           <w:color w:val="FF0000"/>
           <w:lang w:val="en-US"/>
         </w:rPr>
+        <w:lastRenderedPageBreak/>
         <w:t xml:space="preserve">When restoring DB instance one can change the storage type. </w:t>
       </w:r>
     </w:p>
@@ -4537,15 +4513,7 @@
           <w:color w:val="FF0000"/>
           <w:lang w:val="en-US"/>
         </w:rPr>
-        <w:t xml:space="preserve"> and a specific subnet from </w:t>
-      </w:r>
-      <w:r>
-        <w:rPr>
-          <w:color w:val="FF0000"/>
-          <w:lang w:val="en-US"/>
-        </w:rPr>
-        <w:lastRenderedPageBreak/>
-        <w:t xml:space="preserve">the subnet group. </w:t>
+        <w:t xml:space="preserve"> and a specific subnet from the subnet group. </w:t>
       </w:r>
       <w:r>
         <w:rPr>
@@ -5436,6 +5404,7 @@
           <w:bCs/>
           <w:lang w:val="en-US"/>
         </w:rPr>
+        <w:lastRenderedPageBreak/>
         <w:t xml:space="preserve">On an event of an RDS instance failure, RDS will send SNS notification to RDS event category group by RDS service – one needs to subscribe to </w:t>
       </w:r>
       <w:r>
@@ -5516,7 +5485,6 @@
           <w:bCs/>
           <w:lang w:val="en-US"/>
         </w:rPr>
-        <w:lastRenderedPageBreak/>
         <w:t xml:space="preserve">Read Replicas: </w:t>
       </w:r>
       <w:r>
@@ -5719,7 +5687,38 @@
         <w:rPr>
           <w:lang w:val="en-US"/>
         </w:rPr>
-        <w:t xml:space="preserve"> and PostgreSQL one can have read replicas in other region, Aurora does not support multiple region read replicas. </w:t>
+        <w:t xml:space="preserve"> and PostgreSQL one can have read replicas in other region, </w:t>
+      </w:r>
+      <w:r>
+        <w:rPr>
+          <w:strike/>
+          <w:lang w:val="en-US"/>
+        </w:rPr>
+        <w:t>Aurora does not support multiple region read replicas</w:t>
+      </w:r>
+      <w:r>
+        <w:rPr>
+          <w:lang w:val="en-US"/>
+        </w:rPr>
+        <w:t xml:space="preserve">. </w:t>
+      </w:r>
+      <w:r>
+        <w:rPr>
+          <w:lang w:val="en-US"/>
+        </w:rPr>
+        <w:t xml:space="preserve">Aurora DB supports up to 5 cross region </w:t>
+      </w:r>
+      <w:r>
+        <w:rPr>
+          <w:lang w:val="en-US"/>
+        </w:rPr>
+        <w:t>replications</w:t>
+      </w:r>
+      <w:r>
+        <w:rPr>
+          <w:lang w:val="en-US"/>
+        </w:rPr>
+        <w:t>.</w:t>
       </w:r>
     </w:p>
     <w:p>
@@ -6197,6 +6196,7 @@
         <w:rPr>
           <w:lang w:val="en-US"/>
         </w:rPr>
+        <w:lastRenderedPageBreak/>
         <w:t>Read replica can be promoted to standalone DB instances within a single AZ.</w:t>
       </w:r>
     </w:p>
@@ -6277,7 +6277,6 @@
           <w:highlight w:val="yellow"/>
           <w:lang w:val="en-US"/>
         </w:rPr>
-        <w:lastRenderedPageBreak/>
         <w:t>Back window</w:t>
       </w:r>
     </w:p>
@@ -7054,6 +7053,7 @@
         <w:rPr>
           <w:lang w:val="en-US"/>
         </w:rPr>
+        <w:lastRenderedPageBreak/>
         <w:t xml:space="preserve">Post startup after failure, it copies the buffer pool to make the data readily available. </w:t>
       </w:r>
     </w:p>
@@ -7108,7 +7108,6 @@
         <w:rPr>
           <w:lang w:val="en-US"/>
         </w:rPr>
-        <w:lastRenderedPageBreak/>
         <w:t xml:space="preserve">It </w:t>
       </w:r>
       <w:r>
@@ -7930,6 +7929,7 @@
                 <w:bCs/>
                 <w:lang w:val="en-US"/>
               </w:rPr>
+              <w:lastRenderedPageBreak/>
               <w:t xml:space="preserve">Aurora </w:t>
             </w:r>
             <w:r>
@@ -8095,7 +8095,6 @@
               <w:rPr>
                 <w:lang w:val="en-US"/>
               </w:rPr>
-              <w:lastRenderedPageBreak/>
               <w:t>Custom Database endpoints</w:t>
             </w:r>
           </w:p>
@@ -8961,6 +8960,7 @@
         <w:rPr>
           <w:lang w:val="en-US"/>
         </w:rPr>
+        <w:lastRenderedPageBreak/>
         <w:t>In case of updating or deleting an existing object (</w:t>
       </w:r>
       <w:r>
@@ -9093,26 +9093,7 @@
           <w:highlight w:val="yellow"/>
           <w:lang w:val="en-US"/>
         </w:rPr>
-        <w:lastRenderedPageBreak/>
-        <w:t xml:space="preserve">Maximum size of an object that can be </w:t>
-      </w:r>
-      <w:bookmarkStart w:id="2" w:name="_GoBack"/>
-      <w:r>
-        <w:rPr>
-          <w:color w:val="FF0000"/>
-          <w:highlight w:val="yellow"/>
-          <w:lang w:val="en-US"/>
-        </w:rPr>
-        <w:t xml:space="preserve">stored </w:t>
-      </w:r>
-      <w:bookmarkEnd w:id="2"/>
-      <w:r>
-        <w:rPr>
-          <w:color w:val="FF0000"/>
-          <w:highlight w:val="yellow"/>
-          <w:lang w:val="en-US"/>
-        </w:rPr>
-        <w:t>in an S3 bucket is 5TB</w:t>
+        <w:t>Maximum size of an object that can be stored in an S3 bucket is 5TB</w:t>
       </w:r>
       <w:r>
         <w:rPr>
@@ -9854,15 +9835,6 @@
         </w:rPr>
         <w:t xml:space="preserve">bucket-name] </w:t>
       </w:r>
-    </w:p>
-    <w:p>
-      <w:pPr>
-        <w:pStyle w:val="ListParagraph"/>
-        <w:ind w:left="1080"/>
-        <w:rPr>
-          <w:lang w:val="en-US"/>
-        </w:rPr>
-      </w:pPr>
     </w:p>
     <w:p>
       <w:pPr>
@@ -10114,21 +10086,7 @@
         <w:rPr>
           <w:lang w:val="en-US"/>
         </w:rPr>
-        <w:t xml:space="preserve">Another </w:t>
-      </w:r>
-      <w:proofErr w:type="gramStart"/>
-      <w:r>
-        <w:rPr>
-          <w:lang w:val="en-US"/>
-        </w:rPr>
-        <w:t>AWS</w:t>
-      </w:r>
-      <w:proofErr w:type="gramEnd"/>
-      <w:r>
-        <w:rPr>
-          <w:lang w:val="en-US"/>
-        </w:rPr>
-        <w:t xml:space="preserve"> account. </w:t>
+        <w:t xml:space="preserve">Another AWS account. </w:t>
       </w:r>
     </w:p>
     <w:p>
@@ -10280,6 +10238,7 @@
           <w:bCs/>
           <w:lang w:val="en-US"/>
         </w:rPr>
+        <w:lastRenderedPageBreak/>
         <w:t>Account owner</w:t>
       </w:r>
       <w:r>
@@ -10342,7 +10301,6 @@
           <w:bCs/>
           <w:lang w:val="en-US"/>
         </w:rPr>
-        <w:lastRenderedPageBreak/>
         <w:t>Resource owner</w:t>
       </w:r>
       <w:r>
@@ -10419,9 +10377,17 @@
       </w:pPr>
       <w:r>
         <w:rPr>
-          <w:lang w:val="en-US"/>
-        </w:rPr>
-        <w:t xml:space="preserve">Resource base policies – policies that are attached to a </w:t>
+          <w:b/>
+          <w:bCs/>
+          <w:lang w:val="en-US"/>
+        </w:rPr>
+        <w:t>Resource base policies</w:t>
+      </w:r>
+      <w:r>
+        <w:rPr>
+          <w:lang w:val="en-US"/>
+        </w:rPr>
+        <w:t xml:space="preserve"> – policies that are attached to a </w:t>
       </w:r>
       <w:r>
         <w:rPr>
@@ -10455,9 +10421,17 @@
       </w:pPr>
       <w:r>
         <w:rPr>
-          <w:lang w:val="en-US"/>
-        </w:rPr>
-        <w:t xml:space="preserve">User base polices – polices that are attached to a user who can access the resources.  </w:t>
+          <w:b/>
+          <w:bCs/>
+          <w:lang w:val="en-US"/>
+        </w:rPr>
+        <w:t>User base polices</w:t>
+      </w:r>
+      <w:r>
+        <w:rPr>
+          <w:lang w:val="en-US"/>
+        </w:rPr>
+        <w:t xml:space="preserve"> – polices that are attached to a user who can access the resources.  </w:t>
       </w:r>
     </w:p>
     <w:p>
@@ -11104,6 +11078,7 @@
         <w:rPr>
           <w:lang w:val="en-US"/>
         </w:rPr>
+        <w:lastRenderedPageBreak/>
         <w:t>List of access that can be granted from ACL</w:t>
       </w:r>
     </w:p>
@@ -11144,7 +11119,6 @@
                 <w:bCs/>
                 <w:lang w:val="en-US"/>
               </w:rPr>
-              <w:lastRenderedPageBreak/>
               <w:t xml:space="preserve">Permission </w:t>
             </w:r>
           </w:p>
@@ -11765,14 +11739,43 @@
           <w:numId w:val="7"/>
         </w:numPr>
         <w:rPr>
-          <w:lang w:val="en-US"/>
-        </w:rPr>
-      </w:pPr>
-      <w:r>
-        <w:rPr>
-          <w:lang w:val="en-US"/>
-        </w:rPr>
-        <w:t xml:space="preserve">AWS recommended to use bucket ACL to grant access to the S3 log delivery group. </w:t>
+          <w:b/>
+          <w:bCs/>
+          <w:highlight w:val="yellow"/>
+          <w:lang w:val="en-US"/>
+        </w:rPr>
+      </w:pPr>
+      <w:r>
+        <w:rPr>
+          <w:highlight w:val="yellow"/>
+          <w:lang w:val="en-US"/>
+        </w:rPr>
+        <w:t xml:space="preserve">AWS recommended to use </w:t>
+      </w:r>
+      <w:r>
+        <w:rPr>
+          <w:b/>
+          <w:bCs/>
+          <w:highlight w:val="yellow"/>
+          <w:lang w:val="en-US"/>
+        </w:rPr>
+        <w:t>bucket ACL to grant access to</w:t>
+      </w:r>
+      <w:r>
+        <w:rPr>
+          <w:highlight w:val="yellow"/>
+          <w:lang w:val="en-US"/>
+        </w:rPr>
+        <w:t xml:space="preserve"> the </w:t>
+      </w:r>
+      <w:r>
+        <w:rPr>
+          <w:b/>
+          <w:bCs/>
+          <w:highlight w:val="yellow"/>
+          <w:lang w:val="en-US"/>
+        </w:rPr>
+        <w:t xml:space="preserve">S3 log delivery group. </w:t>
       </w:r>
     </w:p>
     <w:p>
@@ -11882,6 +11885,12 @@
         </w:rPr>
         <w:t>When AWS account owns the bucket and wants to grant access to the bucket to its users</w:t>
       </w:r>
+      <w:r>
+        <w:rPr>
+          <w:lang w:val="en-US"/>
+        </w:rPr>
+        <w:t>.</w:t>
+      </w:r>
     </w:p>
     <w:p>
       <w:pPr>
@@ -12098,14 +12107,16 @@
           <w:numId w:val="8"/>
         </w:numPr>
         <w:ind w:left="720"/>
-        <w:rPr>
-          <w:lang w:val="en-US"/>
-        </w:rPr>
-      </w:pPr>
-      <w:r>
-        <w:rPr>
-          <w:lang w:val="en-US"/>
-        </w:rPr>
+        <w:jc w:val="both"/>
+        <w:rPr>
+          <w:lang w:val="en-US"/>
+        </w:rPr>
+      </w:pPr>
+      <w:r>
+        <w:rPr>
+          <w:lang w:val="en-US"/>
+        </w:rPr>
+        <w:lastRenderedPageBreak/>
         <w:t xml:space="preserve">Resource owner can share its access to other account users using bucket policy OR share access to other account using bucket policy, bucket ACL, and object ACL which account later can share with its users. </w:t>
       </w:r>
     </w:p>
@@ -12123,7 +12134,6 @@
           <w:highlight w:val="yellow"/>
           <w:lang w:val="en-US"/>
         </w:rPr>
-        <w:lastRenderedPageBreak/>
         <w:t xml:space="preserve">AWS account </w:t>
       </w:r>
       <w:r>
@@ -13462,6 +13472,7 @@
               <w:rPr>
                 <w:lang w:val="en-US"/>
               </w:rPr>
+              <w:lastRenderedPageBreak/>
               <w:t xml:space="preserve">Retention Period </w:t>
             </w:r>
           </w:p>
@@ -14014,7 +14025,21 @@
         <w:rPr>
           <w:lang w:val="en-US"/>
         </w:rPr>
-        <w:t xml:space="preserve">If the data is more than 4GB, then it needs to be uploaded as multi part upload. Any data more than 100 MB can be uploaded as multi part upload. </w:t>
+        <w:t xml:space="preserve">If the data is more than 4GB, then it needs to be uploaded </w:t>
+      </w:r>
+      <w:r>
+        <w:rPr>
+          <w:i/>
+          <w:iCs/>
+          <w:lang w:val="en-US"/>
+        </w:rPr>
+        <w:t>as</w:t>
+      </w:r>
+      <w:r>
+        <w:rPr>
+          <w:lang w:val="en-US"/>
+        </w:rPr>
+        <w:t xml:space="preserve"> multi part upload. Any data more than 100 MB can be uploaded as multi part upload. </w:t>
       </w:r>
     </w:p>
     <w:p>
@@ -14392,6 +14417,7 @@
           <w:bCs/>
           <w:lang w:val="en-US"/>
         </w:rPr>
+        <w:lastRenderedPageBreak/>
         <w:t xml:space="preserve">Bulk </w:t>
       </w:r>
       <w:r>
@@ -14500,7 +14526,6 @@
         <w:rPr>
           <w:lang w:val="en-US"/>
         </w:rPr>
-        <w:lastRenderedPageBreak/>
         <w:t>Glacier data download is an asynchronous process – once the data is successfully retrieved then SNS notification will be sent.</w:t>
       </w:r>
     </w:p>
@@ -14983,9 +15008,17 @@
       </w:pPr>
       <w:r>
         <w:rPr>
-          <w:lang w:val="en-US"/>
-        </w:rPr>
-        <w:t>S3-SSE: In this type of encryption the S3 service manages its own key.</w:t>
+          <w:b/>
+          <w:bCs/>
+          <w:lang w:val="en-US"/>
+        </w:rPr>
+        <w:t>S3-SSE</w:t>
+      </w:r>
+      <w:r>
+        <w:rPr>
+          <w:lang w:val="en-US"/>
+        </w:rPr>
+        <w:t>: In this type of encryption the S3 service manages its own key.</w:t>
       </w:r>
     </w:p>
     <w:p>
@@ -15001,9 +15034,17 @@
       </w:pPr>
       <w:r>
         <w:rPr>
-          <w:lang w:val="en-US"/>
-        </w:rPr>
-        <w:t xml:space="preserve">S3-SSE-KMS: In this type of encryption the Key Management Service manages the key on behalf of S3 </w:t>
+          <w:b/>
+          <w:bCs/>
+          <w:lang w:val="en-US"/>
+        </w:rPr>
+        <w:t>S3-SSE-KMS</w:t>
+      </w:r>
+      <w:r>
+        <w:rPr>
+          <w:lang w:val="en-US"/>
+        </w:rPr>
+        <w:t xml:space="preserve">: In this type of encryption the Key Management Service manages the key on behalf of S3 </w:t>
       </w:r>
     </w:p>
     <w:p>
@@ -15019,9 +15060,17 @@
       </w:pPr>
       <w:r>
         <w:rPr>
-          <w:lang w:val="en-US"/>
-        </w:rPr>
-        <w:t>S3-SSE-Client: In this type of encryption the Key is managed by the client</w:t>
+          <w:b/>
+          <w:bCs/>
+          <w:lang w:val="en-US"/>
+        </w:rPr>
+        <w:t>S3-SSE-Client</w:t>
+      </w:r>
+      <w:r>
+        <w:rPr>
+          <w:lang w:val="en-US"/>
+        </w:rPr>
+        <w:t>: In this type of encryption the Key is managed by the client</w:t>
       </w:r>
       <w:r>
         <w:rPr>
@@ -15123,6 +15172,7 @@
         <w:rPr>
           <w:lang w:val="en-US"/>
         </w:rPr>
+        <w:lastRenderedPageBreak/>
         <w:t>KMS service generate the data-key and encrypts it with master key and send the encrypted data key and the plain-text data key back to the S3 service.</w:t>
       </w:r>
     </w:p>
@@ -15159,7 +15209,6 @@
         <w:rPr>
           <w:lang w:val="en-US"/>
         </w:rPr>
-        <w:lastRenderedPageBreak/>
         <w:t>For decryption, S3 sends the encrypted data key to the KMS service, which decrypts the encrypted data key using its master key and send back the plain-text data key back to the S3</w:t>
       </w:r>
       <w:r>
@@ -15480,14 +15529,12 @@
           <w:lang w:val="en-US"/>
         </w:rPr>
       </w:pPr>
-      <w:proofErr w:type="spellStart"/>
-      <w:r>
-        <w:rPr>
-          <w:lang w:val="en-US"/>
-        </w:rPr>
-        <w:t>Its</w:t>
-      </w:r>
-      <w:proofErr w:type="spellEnd"/>
+      <w:r>
+        <w:rPr>
+          <w:lang w:val="en-US"/>
+        </w:rPr>
+        <w:t>It’s</w:t>
+      </w:r>
       <w:r>
         <w:rPr>
           <w:lang w:val="en-US"/>
@@ -15682,14 +15729,12 @@
         </w:rPr>
         <w:t xml:space="preserve">S3 Static website hosting feature can be </w:t>
       </w:r>
-      <w:proofErr w:type="spellStart"/>
-      <w:r>
-        <w:rPr>
-          <w:lang w:val="en-US"/>
-        </w:rPr>
-        <w:t>use</w:t>
-      </w:r>
-      <w:proofErr w:type="spellEnd"/>
+      <w:r>
+        <w:rPr>
+          <w:lang w:val="en-US"/>
+        </w:rPr>
+        <w:t>used</w:t>
+      </w:r>
       <w:r>
         <w:rPr>
           <w:lang w:val="en-US"/>
@@ -15867,6 +15912,7 @@
         <w:rPr>
           <w:lang w:val="en-US"/>
         </w:rPr>
+        <w:lastRenderedPageBreak/>
         <w:t xml:space="preserve">There is no need to add ELB or autoscaling group to scale out the website, AWS s3 automatically scales as per the demand. </w:t>
       </w:r>
     </w:p>
@@ -15916,6 +15962,18 @@
       <w:pPr>
         <w:pStyle w:val="ListParagraph"/>
         <w:ind w:left="1800"/>
+        <w:rPr>
+          <w:lang w:val="en-US"/>
+        </w:rPr>
+      </w:pPr>
+    </w:p>
+    <w:p>
+      <w:pPr>
+        <w:pStyle w:val="ListParagraph"/>
+        <w:numPr>
+          <w:ilvl w:val="1"/>
+          <w:numId w:val="10"/>
+        </w:numPr>
         <w:rPr>
           <w:lang w:val="en-US"/>
         </w:rPr>
@@ -15931,11 +15989,11 @@
       <w:tblPr>
         <w:tblStyle w:val="TableGrid"/>
         <w:tblW w:w="0" w:type="auto"/>
-        <w:tblInd w:w="1800" w:type="dxa"/>
+        <w:tblInd w:w="1129" w:type="dxa"/>
         <w:tblLook w:val="04A0" w:firstRow="1" w:lastRow="0" w:firstColumn="1" w:lastColumn="0" w:noHBand="0" w:noVBand="1"/>
       </w:tblPr>
       <w:tblGrid>
-        <w:gridCol w:w="2240"/>
+        <w:gridCol w:w="2911"/>
         <w:gridCol w:w="2392"/>
         <w:gridCol w:w="2584"/>
       </w:tblGrid>
@@ -15945,7 +16003,7 @@
         </w:trPr>
         <w:tc>
           <w:tcPr>
-            <w:tcW w:w="2240" w:type="dxa"/>
+            <w:tcW w:w="2911" w:type="dxa"/>
             <w:shd w:val="clear" w:color="auto" w:fill="AEAAAA" w:themeFill="background2" w:themeFillShade="BF"/>
           </w:tcPr>
           <w:p>
@@ -16004,7 +16062,7 @@
       <w:tr>
         <w:tc>
           <w:tcPr>
-            <w:tcW w:w="2240" w:type="dxa"/>
+            <w:tcW w:w="2911" w:type="dxa"/>
             <w:shd w:val="clear" w:color="auto" w:fill="AEAAAA" w:themeFill="background2" w:themeFillShade="BF"/>
           </w:tcPr>
           <w:p>
@@ -16067,7 +16125,7 @@
       <w:tr>
         <w:tc>
           <w:tcPr>
-            <w:tcW w:w="2240" w:type="dxa"/>
+            <w:tcW w:w="2911" w:type="dxa"/>
             <w:shd w:val="clear" w:color="auto" w:fill="AEAAAA" w:themeFill="background2" w:themeFillShade="BF"/>
           </w:tcPr>
           <w:p>
@@ -16130,7 +16188,7 @@
       <w:tr>
         <w:tc>
           <w:tcPr>
-            <w:tcW w:w="2240" w:type="dxa"/>
+            <w:tcW w:w="2911" w:type="dxa"/>
             <w:shd w:val="clear" w:color="auto" w:fill="AEAAAA" w:themeFill="background2" w:themeFillShade="BF"/>
           </w:tcPr>
           <w:p>
@@ -16193,7 +16251,7 @@
       <w:tr>
         <w:tc>
           <w:tcPr>
-            <w:tcW w:w="2240" w:type="dxa"/>
+            <w:tcW w:w="2911" w:type="dxa"/>
             <w:shd w:val="clear" w:color="auto" w:fill="AEAAAA" w:themeFill="background2" w:themeFillShade="BF"/>
           </w:tcPr>
           <w:p>
@@ -16256,7 +16314,7 @@
       <w:tr>
         <w:tc>
           <w:tcPr>
-            <w:tcW w:w="2240" w:type="dxa"/>
+            <w:tcW w:w="2911" w:type="dxa"/>
             <w:shd w:val="clear" w:color="auto" w:fill="AEAAAA" w:themeFill="background2" w:themeFillShade="BF"/>
           </w:tcPr>
           <w:p>
@@ -16319,7 +16377,7 @@
       <w:tr>
         <w:tc>
           <w:tcPr>
-            <w:tcW w:w="2240" w:type="dxa"/>
+            <w:tcW w:w="2911" w:type="dxa"/>
             <w:shd w:val="clear" w:color="auto" w:fill="AEAAAA" w:themeFill="background2" w:themeFillShade="BF"/>
           </w:tcPr>
           <w:p>
@@ -16480,23 +16538,30 @@
       </w:pPr>
       <w:r>
         <w:rPr>
+          <w:highlight w:val="yellow"/>
           <w:lang w:val="en-US"/>
         </w:rPr>
         <w:t xml:space="preserve">Pre-Signed S3 URL can be </w:t>
       </w:r>
-      <w:proofErr w:type="spellStart"/>
-      <w:r>
-        <w:rPr>
-          <w:lang w:val="en-US"/>
-        </w:rPr>
-        <w:t>use</w:t>
-      </w:r>
-      <w:proofErr w:type="spellEnd"/>
-      <w:r>
-        <w:rPr>
-          <w:lang w:val="en-US"/>
-        </w:rPr>
-        <w:t xml:space="preserve"> for both uploading and downloading object into S3 buckets. </w:t>
+      <w:r>
+        <w:rPr>
+          <w:highlight w:val="yellow"/>
+          <w:lang w:val="en-US"/>
+        </w:rPr>
+        <w:t>used</w:t>
+      </w:r>
+      <w:r>
+        <w:rPr>
+          <w:highlight w:val="yellow"/>
+          <w:lang w:val="en-US"/>
+        </w:rPr>
+        <w:t xml:space="preserve"> for both uploading and downloading object into S3 buckets</w:t>
+      </w:r>
+      <w:r>
+        <w:rPr>
+          <w:lang w:val="en-US"/>
+        </w:rPr>
+        <w:t xml:space="preserve">. </w:t>
       </w:r>
     </w:p>
     <w:p>
@@ -16579,29 +16644,27 @@
           <w:numId w:val="10"/>
         </w:numPr>
         <w:rPr>
-          <w:lang w:val="en-US"/>
-        </w:rPr>
-      </w:pPr>
-      <w:r>
-        <w:rPr>
-          <w:lang w:val="en-US"/>
-        </w:rPr>
-        <w:t xml:space="preserve">During the replication </w:t>
-      </w:r>
-      <w:r>
-        <w:rPr>
-          <w:lang w:val="en-US"/>
-        </w:rPr>
-        <w:t xml:space="preserve">the storage class can be </w:t>
-      </w:r>
-      <w:r>
-        <w:rPr>
+          <w:highlight w:val="yellow"/>
+          <w:lang w:val="en-US"/>
+        </w:rPr>
+      </w:pPr>
+      <w:r>
+        <w:rPr>
+          <w:highlight w:val="yellow"/>
+          <w:lang w:val="en-US"/>
+        </w:rPr>
+        <w:t xml:space="preserve">During the replication the storage class can be </w:t>
+      </w:r>
+      <w:r>
+        <w:rPr>
+          <w:highlight w:val="yellow"/>
           <w:lang w:val="en-US"/>
         </w:rPr>
         <w:t>changed,</w:t>
       </w:r>
       <w:r>
         <w:rPr>
+          <w:highlight w:val="yellow"/>
           <w:lang w:val="en-US"/>
         </w:rPr>
         <w:t xml:space="preserve"> by default the storage class will be applied.</w:t>
@@ -16716,6 +16779,7 @@
           <w:ilvl w:val="1"/>
           <w:numId w:val="10"/>
         </w:numPr>
+        <w:jc w:val="both"/>
         <w:rPr>
           <w:lang w:val="en-US"/>
         </w:rPr>
@@ -16746,6 +16810,7 @@
           <w:ilvl w:val="1"/>
           <w:numId w:val="10"/>
         </w:numPr>
+        <w:jc w:val="both"/>
         <w:rPr>
           <w:lang w:val="en-US"/>
         </w:rPr>
@@ -16770,6 +16835,7 @@
           <w:ilvl w:val="1"/>
           <w:numId w:val="10"/>
         </w:numPr>
+        <w:jc w:val="both"/>
         <w:rPr>
           <w:lang w:val="en-US"/>
         </w:rPr>
@@ -16788,14 +16854,16 @@
           <w:ilvl w:val="1"/>
           <w:numId w:val="10"/>
         </w:numPr>
-        <w:rPr>
-          <w:lang w:val="en-US"/>
-        </w:rPr>
-      </w:pPr>
-      <w:r>
-        <w:rPr>
-          <w:lang w:val="en-US"/>
-        </w:rPr>
+        <w:jc w:val="both"/>
+        <w:rPr>
+          <w:lang w:val="en-US"/>
+        </w:rPr>
+      </w:pPr>
+      <w:r>
+        <w:rPr>
+          <w:lang w:val="en-US"/>
+        </w:rPr>
+        <w:lastRenderedPageBreak/>
         <w:t xml:space="preserve">If an object with specific version is deleted from the source bucket then the Cross-Region Replication WILL NOT add the delete marker to the replicated bucket (it will only </w:t>
       </w:r>
       <w:r>
@@ -16818,6 +16886,7 @@
           <w:ilvl w:val="1"/>
           <w:numId w:val="10"/>
         </w:numPr>
+        <w:jc w:val="both"/>
         <w:rPr>
           <w:lang w:val="en-US"/>
         </w:rPr>
@@ -16844,7 +16913,6 @@
         <w:rPr>
           <w:lang w:val="en-US"/>
         </w:rPr>
-        <w:lastRenderedPageBreak/>
         <w:t xml:space="preserve">Any sub-resources added to the bucket like life cycle policy or static website hosting will not be replicated to the destination bucket. </w:t>
       </w:r>
     </w:p>
@@ -16981,6 +17049,7 @@
           <w:ilvl w:val="1"/>
           <w:numId w:val="10"/>
         </w:numPr>
+        <w:jc w:val="both"/>
         <w:rPr>
           <w:lang w:val="en-US"/>
         </w:rPr>
@@ -17047,6 +17116,7 @@
           <w:ilvl w:val="1"/>
           <w:numId w:val="10"/>
         </w:numPr>
+        <w:jc w:val="both"/>
         <w:rPr>
           <w:lang w:val="en-US"/>
         </w:rPr>
@@ -17123,21 +17193,18 @@
           <w:ilvl w:val="2"/>
           <w:numId w:val="25"/>
         </w:numPr>
-        <w:rPr>
-          <w:lang w:val="en-US"/>
-        </w:rPr>
-      </w:pPr>
-      <w:r>
-        <w:rPr>
-          <w:lang w:val="en-US"/>
-        </w:rPr>
-        <w:t xml:space="preserve">Upload </w:t>
-      </w:r>
-      <w:r>
-        <w:rPr>
-          <w:lang w:val="en-US"/>
-        </w:rPr>
-        <w:t>enhancements</w:t>
+        <w:jc w:val="both"/>
+        <w:rPr>
+          <w:lang w:val="en-US"/>
+        </w:rPr>
+      </w:pPr>
+      <w:r>
+        <w:rPr>
+          <w:b/>
+          <w:bCs/>
+          <w:lang w:val="en-US"/>
+        </w:rPr>
+        <w:t>Upload enhancements</w:t>
       </w:r>
       <w:r>
         <w:rPr>
@@ -17175,14 +17242,12 @@
         </w:rPr>
         <w:t xml:space="preserve"> </w:t>
       </w:r>
-      <w:proofErr w:type="spellStart"/>
-      <w:r>
-        <w:rPr>
-          <w:lang w:val="en-US"/>
-        </w:rPr>
-        <w:t>Its</w:t>
-      </w:r>
-      <w:proofErr w:type="spellEnd"/>
+      <w:r>
+        <w:rPr>
+          <w:lang w:val="en-US"/>
+        </w:rPr>
+        <w:t>It’s</w:t>
+      </w:r>
       <w:r>
         <w:rPr>
           <w:lang w:val="en-US"/>
@@ -17197,21 +17262,18 @@
           <w:ilvl w:val="2"/>
           <w:numId w:val="25"/>
         </w:numPr>
-        <w:rPr>
-          <w:lang w:val="en-US"/>
-        </w:rPr>
-      </w:pPr>
-      <w:r>
-        <w:rPr>
-          <w:lang w:val="en-US"/>
-        </w:rPr>
-        <w:t xml:space="preserve">Download </w:t>
-      </w:r>
-      <w:r>
-        <w:rPr>
-          <w:lang w:val="en-US"/>
-        </w:rPr>
-        <w:t>enhancements</w:t>
+        <w:jc w:val="both"/>
+        <w:rPr>
+          <w:lang w:val="en-US"/>
+        </w:rPr>
+      </w:pPr>
+      <w:r>
+        <w:rPr>
+          <w:b/>
+          <w:bCs/>
+          <w:lang w:val="en-US"/>
+        </w:rPr>
+        <w:t>Download enhancements</w:t>
       </w:r>
       <w:r>
         <w:rPr>
@@ -17219,14 +17281,12 @@
         </w:rPr>
         <w:t xml:space="preserve">: To improve download performance </w:t>
       </w:r>
-      <w:proofErr w:type="spellStart"/>
-      <w:r>
-        <w:rPr>
-          <w:lang w:val="en-US"/>
-        </w:rPr>
-        <w:t>its</w:t>
-      </w:r>
-      <w:proofErr w:type="spellEnd"/>
+      <w:r>
+        <w:rPr>
+          <w:lang w:val="en-US"/>
+        </w:rPr>
+        <w:t>it’s</w:t>
+      </w:r>
       <w:r>
         <w:rPr>
           <w:lang w:val="en-US"/>
@@ -17568,6 +17628,7 @@
         <w:rPr>
           <w:lang w:val="en-US"/>
         </w:rPr>
+        <w:lastRenderedPageBreak/>
         <w:t>S3 chargeable items</w:t>
       </w:r>
     </w:p>
@@ -17694,7 +17755,6 @@
         <w:rPr>
           <w:lang w:val="en-US"/>
         </w:rPr>
-        <w:lastRenderedPageBreak/>
         <w:t>Upload/Download request (GET/PUT request) per 1000 request</w:t>
       </w:r>
     </w:p>
@@ -17912,6 +17972,7 @@
           <w:ilvl w:val="1"/>
           <w:numId w:val="25"/>
         </w:numPr>
+        <w:jc w:val="both"/>
         <w:rPr>
           <w:lang w:val="en-US"/>
         </w:rPr>
@@ -18036,6 +18097,7 @@
           <w:ilvl w:val="0"/>
           <w:numId w:val="29"/>
         </w:numPr>
+        <w:jc w:val="both"/>
         <w:rPr>
           <w:lang w:val="en-US"/>
         </w:rPr>
@@ -18066,6 +18128,7 @@
           <w:ilvl w:val="0"/>
           <w:numId w:val="29"/>
         </w:numPr>
+        <w:jc w:val="both"/>
         <w:rPr>
           <w:lang w:val="en-US"/>
         </w:rPr>
@@ -18088,7 +18151,7 @@
           <w:lang w:val="en-US"/>
         </w:rPr>
       </w:pPr>
-      <w:bookmarkStart w:id="3" w:name="_Toc20092556"/>
+      <w:bookmarkStart w:id="2" w:name="_Toc20092556"/>
       <w:r>
         <w:rPr>
           <w:b/>
@@ -18096,7 +18159,7 @@
         </w:rPr>
         <w:t>Route 53</w:t>
       </w:r>
-      <w:bookmarkEnd w:id="3"/>
+      <w:bookmarkEnd w:id="2"/>
     </w:p>
     <w:p>
       <w:pPr>
@@ -18161,8 +18224,8 @@
           <w:lang w:val="en-US"/>
         </w:rPr>
         <w:drawing>
-          <wp:inline distT="0" distB="0" distL="0" distR="0" wp14:anchorId="36DCBE98" wp14:editId="1ABF6433">
-            <wp:extent cx="3191122" cy="2100781"/>
+          <wp:inline distT="0" distB="0" distL="0" distR="0" wp14:anchorId="36DCBE98" wp14:editId="10435D81">
+            <wp:extent cx="2440378" cy="1606550"/>
             <wp:effectExtent l="0" t="0" r="0" b="0"/>
             <wp:docPr id="2" name="Picture 2"/>
             <wp:cNvGraphicFramePr>
@@ -18190,7 +18253,7 @@
                   <pic:spPr>
                     <a:xfrm>
                       <a:off x="0" y="0"/>
-                      <a:ext cx="3198049" cy="2105341"/>
+                      <a:ext cx="2550570" cy="1679092"/>
                     </a:xfrm>
                     <a:prstGeom prst="rect">
                       <a:avLst/>
@@ -18218,6 +18281,7 @@
         <w:rPr>
           <w:lang w:val="en-US"/>
         </w:rPr>
+        <w:lastRenderedPageBreak/>
         <w:t xml:space="preserve">DNS Zone: this is the administrative authority that stores the address of all its register domains.  </w:t>
       </w:r>
     </w:p>
@@ -18250,6 +18314,12 @@
         </w:rPr>
         <w:t xml:space="preserve"> This includes the DNS Zone configure rule/mappings</w:t>
       </w:r>
+      <w:r>
+        <w:rPr>
+          <w:lang w:val="en-US"/>
+        </w:rPr>
+        <w:t>.</w:t>
+      </w:r>
     </w:p>
     <w:p>
       <w:pPr>
@@ -18320,7 +18390,6 @@
         <w:rPr>
           <w:lang w:val="en-US"/>
         </w:rPr>
-        <w:lastRenderedPageBreak/>
         <w:t xml:space="preserve">Route 53 does the following </w:t>
       </w:r>
     </w:p>
@@ -18353,19 +18422,29 @@
           <w:lang w:val="en-US"/>
         </w:rPr>
       </w:pPr>
-      <w:proofErr w:type="spellStart"/>
-      <w:r>
-        <w:rPr>
-          <w:lang w:val="en-US"/>
-        </w:rPr>
-        <w:t>Its</w:t>
-      </w:r>
-      <w:proofErr w:type="spellEnd"/>
-      <w:r>
-        <w:rPr>
-          <w:lang w:val="en-US"/>
-        </w:rPr>
-        <w:t xml:space="preserve"> also a domain name register, it routes internet traffic to the domain resources </w:t>
+      <w:r>
+        <w:rPr>
+          <w:lang w:val="en-US"/>
+        </w:rPr>
+        <w:t>It’s</w:t>
+      </w:r>
+      <w:r>
+        <w:rPr>
+          <w:lang w:val="en-US"/>
+        </w:rPr>
+        <w:t xml:space="preserve"> also a domain name register, it routes internet traffic to the domain resources</w:t>
+      </w:r>
+      <w:r>
+        <w:rPr>
+          <w:lang w:val="en-US"/>
+        </w:rPr>
+        <w:t>.</w:t>
+      </w:r>
+      <w:r>
+        <w:rPr>
+          <w:lang w:val="en-US"/>
+        </w:rPr>
+        <w:t xml:space="preserve"> </w:t>
       </w:r>
     </w:p>
     <w:p>
@@ -18628,6 +18707,7 @@
     </w:p>
     <w:p>
       <w:pPr>
+        <w:jc w:val="both"/>
         <w:rPr>
           <w:lang w:val="en-US"/>
         </w:rPr>
@@ -18876,14 +18956,12 @@
         </w:rPr>
         <w:t xml:space="preserve">A Record: Address </w:t>
       </w:r>
-      <w:proofErr w:type="gramStart"/>
-      <w:r>
-        <w:rPr>
-          <w:lang w:val="en-US"/>
-        </w:rPr>
-        <w:t>Record ,</w:t>
-      </w:r>
-      <w:proofErr w:type="gramEnd"/>
+      <w:r>
+        <w:rPr>
+          <w:lang w:val="en-US"/>
+        </w:rPr>
+        <w:t>Record,</w:t>
+      </w:r>
       <w:r>
         <w:rPr>
           <w:lang w:val="en-US"/>
@@ -18929,6 +19007,7 @@
           <w:bCs/>
           <w:lang w:val="en-US"/>
         </w:rPr>
+        <w:lastRenderedPageBreak/>
         <w:t>CName</w:t>
       </w:r>
       <w:proofErr w:type="spellEnd"/>
@@ -18966,14 +19045,12 @@
         </w:rPr>
         <w:t xml:space="preserve">, this are </w:t>
       </w:r>
-      <w:proofErr w:type="spellStart"/>
-      <w:r>
-        <w:rPr>
-          <w:lang w:val="en-US"/>
-        </w:rPr>
-        <w:t>use</w:t>
-      </w:r>
-      <w:proofErr w:type="spellEnd"/>
+      <w:r>
+        <w:rPr>
+          <w:lang w:val="en-US"/>
+        </w:rPr>
+        <w:t>used</w:t>
+      </w:r>
       <w:r>
         <w:rPr>
           <w:lang w:val="en-US"/>
@@ -19036,7 +19113,6 @@
         <w:rPr>
           <w:lang w:val="en-US"/>
         </w:rPr>
-        <w:lastRenderedPageBreak/>
         <w:t xml:space="preserve"> NS Records: Maps NS Servers with the Record </w:t>
       </w:r>
     </w:p>
@@ -19105,30 +19181,24 @@
         </w:rPr>
         <w:t xml:space="preserve">Domain Owner information: </w:t>
       </w:r>
-      <w:proofErr w:type="spellStart"/>
-      <w:r>
-        <w:rPr>
-          <w:lang w:val="en-US"/>
-        </w:rPr>
-        <w:t>its</w:t>
-      </w:r>
-      <w:proofErr w:type="spellEnd"/>
+      <w:r>
+        <w:rPr>
+          <w:lang w:val="en-US"/>
+        </w:rPr>
+        <w:t>it’s</w:t>
+      </w:r>
       <w:r>
         <w:rPr>
           <w:lang w:val="en-US"/>
         </w:rPr>
         <w:t xml:space="preserve"> usually </w:t>
       </w:r>
-      <w:proofErr w:type="spellStart"/>
-      <w:proofErr w:type="gramStart"/>
-      <w:r>
-        <w:rPr>
-          <w:lang w:val="en-US"/>
-        </w:rPr>
-        <w:t>a</w:t>
-      </w:r>
-      <w:proofErr w:type="spellEnd"/>
-      <w:proofErr w:type="gramEnd"/>
+      <w:r>
+        <w:rPr>
+          <w:lang w:val="en-US"/>
+        </w:rPr>
+        <w:t>an</w:t>
+      </w:r>
       <w:r>
         <w:rPr>
           <w:lang w:val="en-US"/>
@@ -19205,25 +19275,7 @@
           <w:bCs/>
           <w:lang w:val="en-US"/>
         </w:rPr>
-        <w:t xml:space="preserve">Refreshing time/Time </w:t>
-      </w:r>
-      <w:proofErr w:type="gramStart"/>
-      <w:r>
-        <w:rPr>
-          <w:b/>
-          <w:bCs/>
-          <w:lang w:val="en-US"/>
-        </w:rPr>
-        <w:t>To</w:t>
-      </w:r>
-      <w:proofErr w:type="gramEnd"/>
-      <w:r>
-        <w:rPr>
-          <w:b/>
-          <w:bCs/>
-          <w:lang w:val="en-US"/>
-        </w:rPr>
-        <w:t xml:space="preserve"> Live (TTL): </w:t>
+        <w:t xml:space="preserve">Refreshing time/Time To Live (TTL): </w:t>
       </w:r>
       <w:r>
         <w:rPr>
@@ -19673,6 +19725,7 @@
             <w:pPr>
               <w:pStyle w:val="ListParagraph"/>
               <w:ind w:left="0"/>
+              <w:jc w:val="both"/>
               <w:rPr>
                 <w:lang w:val="en-US"/>
               </w:rPr>
@@ -19808,6 +19861,7 @@
               <w:rPr>
                 <w:lang w:val="en-US"/>
               </w:rPr>
+              <w:lastRenderedPageBreak/>
               <w:t xml:space="preserve">One can’t create CNAME for the top node a.k.a. </w:t>
             </w:r>
             <w:r>
@@ -19864,14 +19918,7 @@
               <w:rPr>
                 <w:lang w:val="en-US"/>
               </w:rPr>
-              <w:t xml:space="preserve">In most configurations, you can create an alias record that has the same name as the hosted zone (the zone apex). The one </w:t>
-            </w:r>
-            <w:r>
-              <w:rPr>
-                <w:lang w:val="en-US"/>
-              </w:rPr>
-              <w:lastRenderedPageBreak/>
-              <w:t>exception is when you want to redirect queries from the zone apex (such as example.com) to a record in the same hosted zone that has a type of CNAME (such as zenith.example.com). The alias record must have the same type as the record you're routing traffic to, and creating a CNAME record for the zone apex isn't supported even for an alias record.</w:t>
+              <w:t>In most configurations, you can create an alias record that has the same name as the hosted zone (the zone apex). The one exception is when you want to redirect queries from the zone apex (such as example.com) to a record in the same hosted zone that has a type of CNAME (such as zenith.example.com). The alias record must have the same type as the record you're routing traffic to, and creating a CNAME record for the zone apex isn't supported even for an alias record.</w:t>
             </w:r>
           </w:p>
         </w:tc>
@@ -19893,7 +19940,6 @@
               <w:rPr>
                 <w:lang w:val="en-US"/>
               </w:rPr>
-              <w:lastRenderedPageBreak/>
               <w:t>Route 53 charges for CNAME queries.</w:t>
             </w:r>
           </w:p>
@@ -19972,6 +20018,7 @@
             <w:pPr>
               <w:pStyle w:val="ListParagraph"/>
               <w:ind w:left="0"/>
+              <w:jc w:val="both"/>
               <w:rPr>
                 <w:lang w:val="en-US"/>
               </w:rPr>
@@ -19994,6 +20041,7 @@
             <w:pPr>
               <w:pStyle w:val="ListParagraph"/>
               <w:ind w:left="0"/>
+              <w:jc w:val="both"/>
               <w:rPr>
                 <w:lang w:val="en-US"/>
               </w:rPr>
@@ -20002,7 +20050,13 @@
               <w:rPr>
                 <w:lang w:val="en-US"/>
               </w:rPr>
-              <w:t xml:space="preserve">CNAME record can points to any DNS record hosted anywhere including the record that route 53 automatically creates when you create a policy record </w:t>
+              <w:t>CNAME record can points to any DNS record hosted anywhere including the record that route 53 automatically creates when you create a policy record</w:t>
+            </w:r>
+            <w:r>
+              <w:rPr>
+                <w:lang w:val="en-US"/>
+              </w:rPr>
+              <w:t>.</w:t>
             </w:r>
           </w:p>
         </w:tc>
@@ -20014,6 +20068,7 @@
             <w:pPr>
               <w:pStyle w:val="ListParagraph"/>
               <w:ind w:left="0"/>
+              <w:jc w:val="both"/>
               <w:rPr>
                 <w:lang w:val="en-US"/>
               </w:rPr>
@@ -20039,7 +20094,6 @@
               <w:t xml:space="preserve"> distribution, and ELB </w:t>
             </w:r>
             <w:proofErr w:type="spellStart"/>
-            <w:proofErr w:type="gramStart"/>
             <w:r>
               <w:rPr>
                 <w:lang w:val="en-US"/>
@@ -20051,20 +20105,14 @@
               <w:rPr>
                 <w:lang w:val="en-US"/>
               </w:rPr>
-              <w:t xml:space="preserve"> ,</w:t>
-            </w:r>
-            <w:proofErr w:type="gramEnd"/>
-            <w:r>
-              <w:rPr>
-                <w:lang w:val="en-US"/>
-              </w:rPr>
-              <w:t xml:space="preserve"> an Amazon S3 bucket that is configure as static website OR to another record within the same Route 53 hosted zone where alias is created.</w:t>
+              <w:t xml:space="preserve"> , an Amazon S3 bucket that is configure as static website OR to another record within the same Route 53 hosted zone where alias is created.</w:t>
             </w:r>
           </w:p>
           <w:p>
             <w:pPr>
               <w:pStyle w:val="ListParagraph"/>
               <w:ind w:left="0"/>
+              <w:jc w:val="both"/>
               <w:rPr>
                 <w:lang w:val="en-US"/>
               </w:rPr>
@@ -20074,6 +20122,7 @@
             <w:pPr>
               <w:pStyle w:val="ListParagraph"/>
               <w:ind w:left="0"/>
+              <w:jc w:val="both"/>
               <w:rPr>
                 <w:lang w:val="en-US"/>
               </w:rPr>
@@ -20082,18 +20131,14 @@
               <w:rPr>
                 <w:lang w:val="en-US"/>
               </w:rPr>
-              <w:t xml:space="preserve">One can’t create </w:t>
+              <w:t>One can’t create a</w:t>
             </w:r>
-            <w:proofErr w:type="spellStart"/>
-            <w:proofErr w:type="gramStart"/>
             <w:r>
               <w:rPr>
                 <w:lang w:val="en-US"/>
               </w:rPr>
-              <w:t>a</w:t>
+              <w:t>n</w:t>
             </w:r>
-            <w:proofErr w:type="spellEnd"/>
-            <w:proofErr w:type="gramEnd"/>
             <w:r>
               <w:rPr>
                 <w:lang w:val="en-US"/>
@@ -20182,21 +20227,7 @@
               <w:rPr>
                 <w:lang w:val="en-US"/>
               </w:rPr>
-              <w:t xml:space="preserve">Alias name is only followed inside Route </w:t>
-            </w:r>
-            <w:proofErr w:type="gramStart"/>
-            <w:r>
-              <w:rPr>
-                <w:lang w:val="en-US"/>
-              </w:rPr>
-              <w:t>53,</w:t>
-            </w:r>
-            <w:proofErr w:type="gramEnd"/>
-            <w:r>
-              <w:rPr>
-                <w:lang w:val="en-US"/>
-              </w:rPr>
-              <w:t xml:space="preserve"> thus alias record and the target must exist in Route 53 </w:t>
+              <w:t xml:space="preserve">Alias name is only followed inside Route 53, thus alias record and the target must exist in Route 53 </w:t>
             </w:r>
           </w:p>
         </w:tc>
@@ -20294,6 +20325,7 @@
           <w:ilvl w:val="1"/>
           <w:numId w:val="33"/>
         </w:numPr>
+        <w:jc w:val="both"/>
         <w:rPr>
           <w:i/>
           <w:iCs/>
@@ -20338,16 +20370,14 @@
         </w:rPr>
         <w:t xml:space="preserve">  </w:t>
       </w:r>
-      <w:proofErr w:type="spellStart"/>
       <w:r>
         <w:rPr>
           <w:i/>
           <w:iCs/>
           <w:lang w:val="en-US"/>
         </w:rPr>
-        <w:t>Incase</w:t>
-      </w:r>
-      <w:proofErr w:type="spellEnd"/>
+        <w:t>In case</w:t>
+      </w:r>
       <w:r>
         <w:rPr>
           <w:i/>
@@ -20362,25 +20392,24 @@
           <w:iCs/>
           <w:lang w:val="en-US"/>
         </w:rPr>
+        <w:lastRenderedPageBreak/>
         <w:t xml:space="preserve">Default routing policy needs to be added for those IPs which cannot </w:t>
       </w:r>
-      <w:proofErr w:type="spellStart"/>
       <w:r>
         <w:rPr>
           <w:i/>
           <w:iCs/>
           <w:lang w:val="en-US"/>
         </w:rPr>
-        <w:t>me</w:t>
-      </w:r>
-      <w:proofErr w:type="spellEnd"/>
+        <w:t>b</w:t>
+      </w:r>
       <w:r>
         <w:rPr>
           <w:i/>
           <w:iCs/>
           <w:lang w:val="en-US"/>
         </w:rPr>
-        <w:t xml:space="preserve"> mapped or mapping is not available. </w:t>
+        <w:t xml:space="preserve">e mapped or mapping is not available. </w:t>
       </w:r>
     </w:p>
     <w:p>
@@ -20400,7 +20429,7 @@
           <w:bCs/>
           <w:lang w:val="en-US"/>
         </w:rPr>
-        <w:t xml:space="preserve"> Latency routing policy:</w:t>
+        <w:t>Latency routing policy:</w:t>
       </w:r>
       <w:r>
         <w:rPr>
@@ -20440,7 +20469,7 @@
           <w:iCs/>
           <w:lang w:val="en-US"/>
         </w:rPr>
-        <w:t xml:space="preserve">, for some reason if the </w:t>
+        <w:t xml:space="preserve">, for some reason if the latency is less for resources outside the geographic location then the resource will be server by that resources instead of co-located resources. </w:t>
       </w:r>
       <w:r>
         <w:rPr>
@@ -20448,15 +20477,6 @@
           <w:iCs/>
           <w:lang w:val="en-US"/>
         </w:rPr>
-        <w:lastRenderedPageBreak/>
-        <w:t xml:space="preserve">latency is less for resources outside the geographic location then the resource will be server by that resources instead of co-located resources. </w:t>
-      </w:r>
-      <w:r>
-        <w:rPr>
-          <w:i/>
-          <w:iCs/>
-          <w:lang w:val="en-US"/>
-        </w:rPr>
         <w:t xml:space="preserve"> </w:t>
       </w:r>
     </w:p>
@@ -20842,12 +20862,22 @@
           <w:bCs/>
           <w:lang w:val="en-US"/>
         </w:rPr>
-        <w:t xml:space="preserve"> [Need to read about it</w:t>
+        <w:t xml:space="preserve"> </w:t>
       </w:r>
       <w:r>
         <w:rPr>
           <w:b/>
           <w:bCs/>
+          <w:highlight w:val="yellow"/>
+          <w:lang w:val="en-US"/>
+        </w:rPr>
+        <w:t>[Need to read about it</w:t>
+      </w:r>
+      <w:r>
+        <w:rPr>
+          <w:b/>
+          <w:bCs/>
+          <w:highlight w:val="yellow"/>
           <w:lang w:val="en-US"/>
         </w:rPr>
         <w:t xml:space="preserve"> - TBD</w:t>
@@ -20856,6 +20886,7 @@
         <w:rPr>
           <w:b/>
           <w:bCs/>
+          <w:highlight w:val="yellow"/>
           <w:lang w:val="en-US"/>
         </w:rPr>
         <w:t>]</w:t>
@@ -20872,7 +20903,7 @@
           <w:lang w:val="en-US"/>
         </w:rPr>
       </w:pPr>
-      <w:bookmarkStart w:id="4" w:name="_Toc20092557"/>
+      <w:bookmarkStart w:id="3" w:name="_Toc20092557"/>
       <w:r>
         <w:rPr>
           <w:b/>
@@ -20880,7 +20911,7 @@
         </w:rPr>
         <w:t>CloudFront</w:t>
       </w:r>
-      <w:bookmarkEnd w:id="4"/>
+      <w:bookmarkEnd w:id="3"/>
       <w:r>
         <w:rPr>
           <w:b/>
@@ -20896,6 +20927,7 @@
           <w:ilvl w:val="0"/>
           <w:numId w:val="34"/>
         </w:numPr>
+        <w:jc w:val="both"/>
         <w:rPr>
           <w:lang w:val="en-US"/>
         </w:rPr>
@@ -20992,6 +21024,7 @@
           <w:ilvl w:val="0"/>
           <w:numId w:val="34"/>
         </w:numPr>
+        <w:jc w:val="both"/>
         <w:rPr>
           <w:lang w:val="en-US"/>
         </w:rPr>
@@ -21058,6 +21091,7 @@
           <w:ilvl w:val="1"/>
           <w:numId w:val="34"/>
         </w:numPr>
+        <w:jc w:val="both"/>
         <w:rPr>
           <w:lang w:val="en-US"/>
         </w:rPr>
@@ -21068,6 +21102,7 @@
           <w:bCs/>
           <w:lang w:val="en-US"/>
         </w:rPr>
+        <w:lastRenderedPageBreak/>
         <w:t xml:space="preserve">Security to the </w:t>
       </w:r>
       <w:r>
@@ -21114,14 +21149,7 @@
         <w:rPr>
           <w:lang w:val="en-US"/>
         </w:rPr>
-        <w:t xml:space="preserve">, it can also be integrated with ACM (Amazon Certificate </w:t>
-      </w:r>
-      <w:r>
-        <w:rPr>
-          <w:lang w:val="en-US"/>
-        </w:rPr>
-        <w:lastRenderedPageBreak/>
-        <w:t xml:space="preserve">Manager) service to manage and maintain secure connection to the content without overhead of managing/renewing certificates. </w:t>
+        <w:t xml:space="preserve">, it can also be integrated with ACM (Amazon Certificate Manager) service to manage and maintain secure connection to the content without overhead of managing/renewing certificates. </w:t>
       </w:r>
     </w:p>
     <w:p>
@@ -21131,6 +21159,7 @@
           <w:ilvl w:val="1"/>
           <w:numId w:val="34"/>
         </w:numPr>
+        <w:jc w:val="both"/>
         <w:rPr>
           <w:b/>
           <w:bCs/>
@@ -21149,7 +21178,33 @@
         <w:rPr>
           <w:lang w:val="en-US"/>
         </w:rPr>
-        <w:t>CloudFront provide content over vast network of Edge-location and Reginal Edge-Location spread all over the globe, ensure faster connectivity and lower latency</w:t>
+        <w:t xml:space="preserve">CloudFront provide content over vast network of </w:t>
+      </w:r>
+      <w:r>
+        <w:rPr>
+          <w:highlight w:val="yellow"/>
+          <w:lang w:val="en-US"/>
+        </w:rPr>
+        <w:t>Edge-location</w:t>
+      </w:r>
+      <w:r>
+        <w:rPr>
+          <w:lang w:val="en-US"/>
+        </w:rPr>
+        <w:t xml:space="preserve"> and </w:t>
+      </w:r>
+      <w:r>
+        <w:rPr>
+          <w:highlight w:val="yellow"/>
+          <w:lang w:val="en-US"/>
+        </w:rPr>
+        <w:t>Reginal Edge-Location</w:t>
+      </w:r>
+      <w:r>
+        <w:rPr>
+          <w:lang w:val="en-US"/>
+        </w:rPr>
+        <w:t xml:space="preserve"> spread all over the globe, ensure faster connectivity and lower latency</w:t>
       </w:r>
       <w:r>
         <w:rPr>
@@ -21171,6 +21226,7 @@
           <w:ilvl w:val="1"/>
           <w:numId w:val="34"/>
         </w:numPr>
+        <w:jc w:val="both"/>
         <w:rPr>
           <w:b/>
           <w:bCs/>
@@ -21331,6 +21387,7 @@
           <w:ilvl w:val="1"/>
           <w:numId w:val="34"/>
         </w:numPr>
+        <w:jc w:val="both"/>
         <w:rPr>
           <w:b/>
           <w:bCs/>
@@ -21419,6 +21476,7 @@
           <w:ilvl w:val="1"/>
           <w:numId w:val="34"/>
         </w:numPr>
+        <w:jc w:val="both"/>
         <w:rPr>
           <w:b/>
           <w:bCs/>
@@ -21648,9 +21706,22 @@
       </w:r>
       <w:r>
         <w:rPr>
-          <w:lang w:val="en-US"/>
-        </w:rPr>
-        <w:t xml:space="preserve">CloudFront is NOT PCIDSS compliant. </w:t>
+          <w:b/>
+          <w:bCs/>
+          <w:color w:val="FF0000"/>
+          <w:highlight w:val="yellow"/>
+          <w:lang w:val="en-US"/>
+        </w:rPr>
+        <w:t>CloudFront is NOT PCIDSS compliant.</w:t>
+      </w:r>
+      <w:r>
+        <w:rPr>
+          <w:b/>
+          <w:bCs/>
+          <w:color w:val="FF0000"/>
+          <w:lang w:val="en-US"/>
+        </w:rPr>
+        <w:t xml:space="preserve"> </w:t>
       </w:r>
     </w:p>
     <w:p>
@@ -21660,6 +21731,7 @@
           <w:ilvl w:val="0"/>
           <w:numId w:val="34"/>
         </w:numPr>
+        <w:jc w:val="both"/>
         <w:rPr>
           <w:lang w:val="en-US"/>
         </w:rPr>
@@ -21820,7 +21892,19 @@
         <w:rPr>
           <w:lang w:val="en-US"/>
         </w:rPr>
-        <w:t xml:space="preserve"> to share the following over HTTP or HTTPs </w:t>
+        <w:t xml:space="preserve"> to share the following over HTTP or HTTPs</w:t>
+      </w:r>
+      <w:r>
+        <w:rPr>
+          <w:lang w:val="en-US"/>
+        </w:rPr>
+        <w:t>.</w:t>
+      </w:r>
+      <w:r>
+        <w:rPr>
+          <w:lang w:val="en-US"/>
+        </w:rPr>
+        <w:t xml:space="preserve"> </w:t>
       </w:r>
     </w:p>
     <w:p>
@@ -21838,6 +21922,7 @@
         <w:rPr>
           <w:lang w:val="en-US"/>
         </w:rPr>
+        <w:lastRenderedPageBreak/>
         <w:t xml:space="preserve">Static content like .js,.html,.css image files </w:t>
       </w:r>
     </w:p>
@@ -21904,7 +21989,6 @@
         <w:rPr>
           <w:lang w:val="en-US"/>
         </w:rPr>
-        <w:lastRenderedPageBreak/>
         <w:t xml:space="preserve">RTMP distribution </w:t>
       </w:r>
     </w:p>
@@ -22187,6 +22271,7 @@
           <w:ilvl w:val="1"/>
           <w:numId w:val="34"/>
         </w:numPr>
+        <w:jc w:val="both"/>
         <w:rPr>
           <w:lang w:val="en-US"/>
         </w:rPr>
@@ -22249,6 +22334,7 @@
           <w:ilvl w:val="1"/>
           <w:numId w:val="34"/>
         </w:numPr>
+        <w:jc w:val="both"/>
         <w:rPr>
           <w:lang w:val="en-US"/>
         </w:rPr>
@@ -22346,7 +22432,13 @@
         <w:rPr>
           <w:lang w:val="en-US"/>
         </w:rPr>
-        <w:t xml:space="preserve">Use HTTP keep-Alive header to improve performance </w:t>
+        <w:t>Use HTTP keep-Alive header to improve performance</w:t>
+      </w:r>
+      <w:r>
+        <w:rPr>
+          <w:lang w:val="en-US"/>
+        </w:rPr>
+        <w:t>.</w:t>
       </w:r>
     </w:p>
     <w:p>
@@ -22650,6 +22742,7 @@
         <w:rPr>
           <w:lang w:val="en-US"/>
         </w:rPr>
+        <w:lastRenderedPageBreak/>
         <w:t xml:space="preserve">Path parameters the following things can be configure within the CloudFront distribution using a path parameter </w:t>
       </w:r>
     </w:p>
@@ -22686,7 +22779,6 @@
         <w:rPr>
           <w:lang w:val="en-US"/>
         </w:rPr>
-        <w:lastRenderedPageBreak/>
         <w:t xml:space="preserve">For multiple origin, it can be </w:t>
       </w:r>
       <w:r>
@@ -23554,7 +23646,14 @@
         <w:rPr>
           <w:lang w:val="en-US"/>
         </w:rPr>
-        <w:t xml:space="preserve"> themselves, once authenticated successfully, they will get their signed URL to access the private content. However, within the bucket we need to configure OAI (Origin access identity) within the object which are allowed so that they can only be access by CloudFront signed URL.  </w:t>
+        <w:t xml:space="preserve"> themselves, once authenticated successfully, they will get their signed URL to access the private content. However, within the bucket we need to configure OAI (Origin access identity) within the object </w:t>
+      </w:r>
+      <w:r>
+        <w:rPr>
+          <w:lang w:val="en-US"/>
+        </w:rPr>
+        <w:lastRenderedPageBreak/>
+        <w:t xml:space="preserve">which are allowed so that they can only be access by CloudFront signed URL.  </w:t>
       </w:r>
       <w:r>
         <w:rPr>
@@ -23598,7 +23697,6 @@
           <w:bCs/>
           <w:lang w:val="en-US"/>
         </w:rPr>
-        <w:lastRenderedPageBreak/>
         <w:t xml:space="preserve">Signed </w:t>
       </w:r>
       <w:r>
@@ -24246,7 +24344,7 @@
           <w:lang w:val="en-US"/>
         </w:rPr>
       </w:pPr>
-      <w:bookmarkStart w:id="5" w:name="_Toc20092558"/>
+      <w:bookmarkStart w:id="4" w:name="_Toc20092558"/>
       <w:r>
         <w:rPr>
           <w:b/>
@@ -24254,7 +24352,7 @@
         </w:rPr>
         <w:t>CloudTrail</w:t>
       </w:r>
-      <w:bookmarkEnd w:id="5"/>
+      <w:bookmarkEnd w:id="4"/>
       <w:r>
         <w:rPr>
           <w:b/>
@@ -24767,17 +24865,6 @@
         </w:rPr>
         <w:t xml:space="preserve">Once started it logs every 5 min. </w:t>
       </w:r>
-    </w:p>
-    <w:p>
-      <w:pPr>
-        <w:pStyle w:val="ListParagraph"/>
-        <w:ind w:left="360"/>
-        <w:rPr>
-          <w:i/>
-          <w:iCs/>
-          <w:lang w:val="en-US"/>
-        </w:rPr>
-      </w:pPr>
     </w:p>
     <w:p>
       <w:pPr>
@@ -24790,7 +24877,7 @@
           <w:lang w:val="en-US"/>
         </w:rPr>
       </w:pPr>
-      <w:bookmarkStart w:id="6" w:name="_Toc20092559"/>
+      <w:bookmarkStart w:id="5" w:name="_Toc20092559"/>
       <w:r>
         <w:rPr>
           <w:b/>
@@ -24798,7 +24885,7 @@
         </w:rPr>
         <w:t>Encryption – KMS / (HSM) Hardware Security Module</w:t>
       </w:r>
-      <w:bookmarkEnd w:id="6"/>
+      <w:bookmarkEnd w:id="5"/>
       <w:r>
         <w:rPr>
           <w:b/>
@@ -25034,25 +25121,23 @@
       </w:r>
       <w:r>
         <w:rPr>
+          <w:b/>
+          <w:bCs/>
           <w:i/>
           <w:iCs/>
-          <w:lang w:val="en-US"/>
-        </w:rPr>
-        <w:t>Storage layer that protects the plaintext key(s)</w:t>
-      </w:r>
-      <w:r>
-        <w:rPr>
-          <w:lang w:val="en-US"/>
-        </w:rPr>
-        <w:t xml:space="preserve"> and </w:t>
+          <w:color w:val="000000" w:themeColor="text1"/>
+          <w:lang w:val="en-US"/>
+        </w:rPr>
+        <w:t>Storage layer</w:t>
       </w:r>
       <w:r>
         <w:rPr>
           <w:i/>
           <w:iCs/>
-          <w:lang w:val="en-US"/>
-        </w:rPr>
-        <w:t>2) Management</w:t>
+          <w:color w:val="000000" w:themeColor="text1"/>
+          <w:lang w:val="en-US"/>
+        </w:rPr>
+        <w:t xml:space="preserve"> </w:t>
       </w:r>
       <w:r>
         <w:rPr>
@@ -25060,7 +25145,49 @@
           <w:iCs/>
           <w:lang w:val="en-US"/>
         </w:rPr>
-        <w:t xml:space="preserve"> layer that authorized access to key usages.  </w:t>
+        <w:t>that protects the plaintext key(s)</w:t>
+      </w:r>
+      <w:r>
+        <w:rPr>
+          <w:lang w:val="en-US"/>
+        </w:rPr>
+        <w:t xml:space="preserve"> and </w:t>
+      </w:r>
+      <w:r>
+        <w:rPr>
+          <w:i/>
+          <w:iCs/>
+          <w:lang w:val="en-US"/>
+        </w:rPr>
+        <w:t xml:space="preserve">2) </w:t>
+      </w:r>
+      <w:r>
+        <w:rPr>
+          <w:b/>
+          <w:bCs/>
+          <w:i/>
+          <w:iCs/>
+          <w:lang w:val="en-US"/>
+        </w:rPr>
+        <w:t>Management</w:t>
+      </w:r>
+      <w:r>
+        <w:rPr>
+          <w:b/>
+          <w:bCs/>
+          <w:i/>
+          <w:iCs/>
+          <w:lang w:val="en-US"/>
+        </w:rPr>
+        <w:t xml:space="preserve"> laye</w:t>
+      </w:r>
+      <w:r>
+        <w:rPr>
+          <w:i/>
+          <w:iCs/>
+          <w:lang w:val="en-US"/>
+        </w:rPr>
+        <w:t xml:space="preserve">r that authorized access to key usages.  </w:t>
       </w:r>
     </w:p>
     <w:p>
@@ -25084,6 +25211,7 @@
         <w:rPr>
           <w:b/>
           <w:bCs/>
+          <w:highlight w:val="yellow"/>
           <w:lang w:val="en-US"/>
         </w:rPr>
         <w:t>FIPS 140-2 Level 3</w:t>
@@ -25237,14 +25365,12 @@
         </w:rPr>
         <w:t xml:space="preserve">Amazon KMS – Managed service by Amazon which is supported by FIPS 140-2 level 3 validated module (HSM). This can be leveraged by most of the Amazon services for </w:t>
       </w:r>
-      <w:proofErr w:type="spellStart"/>
-      <w:r>
-        <w:rPr>
-          <w:lang w:val="en-US"/>
-        </w:rPr>
-        <w:t>there</w:t>
-      </w:r>
-      <w:proofErr w:type="spellEnd"/>
+      <w:r>
+        <w:rPr>
+          <w:lang w:val="en-US"/>
+        </w:rPr>
+        <w:t>their</w:t>
+      </w:r>
       <w:r>
         <w:rPr>
           <w:lang w:val="en-US"/>
@@ -25266,53 +25392,62 @@
           <w:numId w:val="2"/>
         </w:numPr>
         <w:rPr>
-          <w:lang w:val="en-US"/>
-        </w:rPr>
-      </w:pPr>
-      <w:r>
-        <w:rPr>
+          <w:highlight w:val="yellow"/>
+          <w:lang w:val="en-US"/>
+        </w:rPr>
+      </w:pPr>
+      <w:r>
+        <w:rPr>
+          <w:highlight w:val="yellow"/>
           <w:lang w:val="en-US"/>
         </w:rPr>
         <w:t>[important] KMS is a global service however the key</w:t>
       </w:r>
       <w:r>
         <w:rPr>
+          <w:highlight w:val="yellow"/>
           <w:lang w:val="en-US"/>
         </w:rPr>
         <w:t>s</w:t>
       </w:r>
       <w:r>
         <w:rPr>
+          <w:highlight w:val="yellow"/>
           <w:lang w:val="en-US"/>
         </w:rPr>
         <w:t xml:space="preserve"> are confine</w:t>
       </w:r>
       <w:r>
         <w:rPr>
+          <w:highlight w:val="yellow"/>
           <w:lang w:val="en-US"/>
         </w:rPr>
         <w:t>d</w:t>
       </w:r>
       <w:r>
         <w:rPr>
+          <w:highlight w:val="yellow"/>
           <w:lang w:val="en-US"/>
         </w:rPr>
         <w:t xml:space="preserve"> to a region</w:t>
       </w:r>
       <w:r>
         <w:rPr>
+          <w:highlight w:val="yellow"/>
           <w:lang w:val="en-US"/>
         </w:rPr>
         <w:t xml:space="preserve"> where they are created</w:t>
       </w:r>
       <w:r>
         <w:rPr>
+          <w:highlight w:val="yellow"/>
           <w:lang w:val="en-US"/>
         </w:rPr>
         <w:t xml:space="preserve">. </w:t>
       </w:r>
       <w:r>
         <w:rPr>
+          <w:highlight w:val="yellow"/>
           <w:lang w:val="en-US"/>
         </w:rPr>
         <w:t>(</w:t>
@@ -25321,12 +25456,14 @@
         <w:rPr>
           <w:i/>
           <w:iCs/>
+          <w:highlight w:val="yellow"/>
           <w:lang w:val="en-US"/>
         </w:rPr>
         <w:t>they cannot be transmitted outside the region where they have been created</w:t>
       </w:r>
       <w:r>
         <w:rPr>
+          <w:highlight w:val="yellow"/>
           <w:lang w:val="en-US"/>
         </w:rPr>
         <w:t xml:space="preserve">). </w:t>
@@ -25339,6 +25476,7 @@
           <w:ilvl w:val="0"/>
           <w:numId w:val="2"/>
         </w:numPr>
+        <w:jc w:val="both"/>
         <w:rPr>
           <w:lang w:val="en-US"/>
         </w:rPr>
@@ -25397,28 +25535,24 @@
         </w:rPr>
         <w:t xml:space="preserve">Customer Master Key (CMK) can be </w:t>
       </w:r>
-      <w:proofErr w:type="spellStart"/>
-      <w:r>
-        <w:rPr>
-          <w:lang w:val="en-US"/>
-        </w:rPr>
-        <w:t>use</w:t>
-      </w:r>
-      <w:proofErr w:type="spellEnd"/>
+      <w:r>
+        <w:rPr>
+          <w:lang w:val="en-US"/>
+        </w:rPr>
+        <w:t>used</w:t>
+      </w:r>
       <w:r>
         <w:rPr>
           <w:lang w:val="en-US"/>
         </w:rPr>
         <w:t xml:space="preserve"> to generate, encrypt or decrypt data up-to 4kb (4086 bytes) – they are used to encrypt data key which then can be </w:t>
       </w:r>
-      <w:proofErr w:type="spellStart"/>
-      <w:r>
-        <w:rPr>
-          <w:lang w:val="en-US"/>
-        </w:rPr>
-        <w:t>use</w:t>
-      </w:r>
-      <w:proofErr w:type="spellEnd"/>
+      <w:r>
+        <w:rPr>
+          <w:lang w:val="en-US"/>
+        </w:rPr>
+        <w:t>used</w:t>
+      </w:r>
       <w:r>
         <w:rPr>
           <w:lang w:val="en-US"/>
@@ -25493,7 +25627,6 @@
         <w:rPr>
           <w:lang w:val="en-US"/>
         </w:rPr>
-        <w:lastRenderedPageBreak/>
         <w:t>Customer Master Key (CMK) can’t be exported outside of the KMS</w:t>
       </w:r>
       <w:r>
@@ -25542,6 +25675,7 @@
         <w:rPr>
           <w:lang w:val="en-US"/>
         </w:rPr>
+        <w:lastRenderedPageBreak/>
         <w:t xml:space="preserve">There are two types of CMK </w:t>
       </w:r>
     </w:p>
@@ -25847,11 +25981,15 @@
           <w:numId w:val="2"/>
         </w:numPr>
         <w:rPr>
-          <w:lang w:val="en-US"/>
-        </w:rPr>
-      </w:pPr>
-      <w:r>
-        <w:rPr>
+          <w:b/>
+          <w:bCs/>
+          <w:lang w:val="en-US"/>
+        </w:rPr>
+      </w:pPr>
+      <w:r>
+        <w:rPr>
+          <w:b/>
+          <w:bCs/>
           <w:lang w:val="en-US"/>
         </w:rPr>
         <w:t xml:space="preserve">Default Master Key </w:t>
@@ -25931,7 +26069,7 @@
           <w:lang w:val="en-US"/>
         </w:rPr>
       </w:pPr>
-      <w:bookmarkStart w:id="7" w:name="_Toc20092560"/>
+      <w:bookmarkStart w:id="6" w:name="_Toc20092560"/>
       <w:r>
         <w:rPr>
           <w:b/>
@@ -25939,7 +26077,7 @@
         </w:rPr>
         <w:t>SNS (Simple Notification Service)</w:t>
       </w:r>
-      <w:bookmarkEnd w:id="7"/>
+      <w:bookmarkEnd w:id="6"/>
     </w:p>
     <w:p>
       <w:pPr>
@@ -25948,6 +26086,7 @@
           <w:ilvl w:val="0"/>
           <w:numId w:val="3"/>
         </w:numPr>
+        <w:jc w:val="both"/>
         <w:rPr>
           <w:lang w:val="en-US"/>
         </w:rPr>
@@ -25978,6 +26117,7 @@
           <w:ilvl w:val="0"/>
           <w:numId w:val="3"/>
         </w:numPr>
+        <w:jc w:val="both"/>
         <w:rPr>
           <w:lang w:val="en-US"/>
         </w:rPr>
@@ -26002,6 +26142,7 @@
           <w:ilvl w:val="0"/>
           <w:numId w:val="3"/>
         </w:numPr>
+        <w:jc w:val="both"/>
         <w:rPr>
           <w:lang w:val="en-US"/>
         </w:rPr>
@@ -26050,6 +26191,7 @@
           <w:ilvl w:val="0"/>
           <w:numId w:val="3"/>
         </w:numPr>
+        <w:jc w:val="both"/>
         <w:rPr>
           <w:lang w:val="en-US"/>
         </w:rPr>
@@ -26074,6 +26216,7 @@
           <w:ilvl w:val="0"/>
           <w:numId w:val="3"/>
         </w:numPr>
+        <w:jc w:val="both"/>
         <w:rPr>
           <w:lang w:val="en-US"/>
         </w:rPr>
@@ -26144,19 +26287,30 @@
         </w:rPr>
         <w:t xml:space="preserve">SNS notification can be </w:t>
       </w:r>
-      <w:proofErr w:type="spellStart"/>
-      <w:r>
-        <w:rPr>
-          <w:lang w:val="en-US"/>
-        </w:rPr>
-        <w:t>use</w:t>
-      </w:r>
-      <w:proofErr w:type="spellEnd"/>
-      <w:r>
-        <w:rPr>
-          <w:lang w:val="en-US"/>
-        </w:rPr>
-        <w:t xml:space="preserve"> to push notification to the both mobile &amp; desktop. SNS Mobile push notification service supports </w:t>
+      <w:r>
+        <w:rPr>
+          <w:lang w:val="en-US"/>
+        </w:rPr>
+        <w:t>used</w:t>
+      </w:r>
+      <w:r>
+        <w:rPr>
+          <w:lang w:val="en-US"/>
+        </w:rPr>
+        <w:t xml:space="preserve"> to </w:t>
+      </w:r>
+      <w:r>
+        <w:rPr>
+          <w:highlight w:val="yellow"/>
+          <w:lang w:val="en-US"/>
+        </w:rPr>
+        <w:t>push notification to the both mobile &amp; desktop</w:t>
+      </w:r>
+      <w:r>
+        <w:rPr>
+          <w:lang w:val="en-US"/>
+        </w:rPr>
+        <w:t xml:space="preserve">. SNS Mobile push notification service supports </w:t>
       </w:r>
       <w:r>
         <w:rPr>
@@ -26268,6 +26422,7 @@
           <w:ilvl w:val="0"/>
           <w:numId w:val="3"/>
         </w:numPr>
+        <w:jc w:val="both"/>
         <w:rPr>
           <w:lang w:val="en-US"/>
         </w:rPr>
@@ -26298,6 +26453,7 @@
           <w:ilvl w:val="0"/>
           <w:numId w:val="3"/>
         </w:numPr>
+        <w:jc w:val="both"/>
         <w:rPr>
           <w:lang w:val="en-US"/>
         </w:rPr>
@@ -26316,6 +26472,7 @@
           <w:ilvl w:val="1"/>
           <w:numId w:val="3"/>
         </w:numPr>
+        <w:jc w:val="both"/>
         <w:rPr>
           <w:lang w:val="en-US"/>
         </w:rPr>
@@ -26334,15 +26491,15 @@
           <w:ilvl w:val="1"/>
           <w:numId w:val="3"/>
         </w:numPr>
-        <w:rPr>
-          <w:lang w:val="en-US"/>
-        </w:rPr>
-      </w:pPr>
-      <w:r>
-        <w:rPr>
-          <w:lang w:val="en-US"/>
-        </w:rPr>
-        <w:lastRenderedPageBreak/>
+        <w:jc w:val="both"/>
+        <w:rPr>
+          <w:lang w:val="en-US"/>
+        </w:rPr>
+      </w:pPr>
+      <w:r>
+        <w:rPr>
+          <w:lang w:val="en-US"/>
+        </w:rPr>
         <w:t>Apple Push notification service (APNS)</w:t>
       </w:r>
     </w:p>
@@ -26353,6 +26510,7 @@
           <w:ilvl w:val="1"/>
           <w:numId w:val="3"/>
         </w:numPr>
+        <w:jc w:val="both"/>
         <w:rPr>
           <w:lang w:val="en-US"/>
         </w:rPr>
@@ -26371,6 +26529,7 @@
           <w:ilvl w:val="1"/>
           <w:numId w:val="3"/>
         </w:numPr>
+        <w:jc w:val="both"/>
         <w:rPr>
           <w:lang w:val="en-US"/>
         </w:rPr>
@@ -26397,6 +26556,7 @@
         <w:rPr>
           <w:lang w:val="en-US"/>
         </w:rPr>
+        <w:lastRenderedPageBreak/>
         <w:t>Microsoft Push Notification Service (MPNS)</w:t>
       </w:r>
       <w:r>
@@ -26557,7 +26717,7 @@
           <w:lang w:val="en-US"/>
         </w:rPr>
       </w:pPr>
-      <w:bookmarkStart w:id="8" w:name="_Toc20092561"/>
+      <w:bookmarkStart w:id="7" w:name="_Toc20092561"/>
       <w:r>
         <w:rPr>
           <w:b/>
@@ -26579,7 +26739,7 @@
         </w:rPr>
         <w:t>talk</w:t>
       </w:r>
-      <w:bookmarkEnd w:id="8"/>
+      <w:bookmarkEnd w:id="7"/>
       <w:r>
         <w:rPr>
           <w:b/>
@@ -26663,6 +26823,7 @@
           <w:ilvl w:val="0"/>
           <w:numId w:val="4"/>
         </w:numPr>
+        <w:jc w:val="both"/>
         <w:rPr>
           <w:lang w:val="en-US"/>
         </w:rPr>
@@ -27059,7 +27220,6 @@
               <w:rPr>
                 <w:lang w:val="en-US"/>
               </w:rPr>
-              <w:lastRenderedPageBreak/>
               <w:t>Stack</w:t>
             </w:r>
           </w:p>
@@ -27144,6 +27304,7 @@
         <w:rPr>
           <w:lang w:val="en-US"/>
         </w:rPr>
+        <w:lastRenderedPageBreak/>
         <w:t>Elastic beanstalk can also be used to build custom platform, one can create their own custom build platform and use it like other build platform available</w:t>
       </w:r>
       <w:r>
@@ -27282,6 +27443,7 @@
           <w:ilvl w:val="0"/>
           <w:numId w:val="4"/>
         </w:numPr>
+        <w:jc w:val="both"/>
         <w:rPr>
           <w:lang w:val="en-US"/>
         </w:rPr>
@@ -27480,6 +27642,7 @@
           <w:ilvl w:val="0"/>
           <w:numId w:val="4"/>
         </w:numPr>
+        <w:jc w:val="both"/>
         <w:rPr>
           <w:lang w:val="en-US"/>
         </w:rPr>
@@ -27650,6 +27813,7 @@
           <w:ilvl w:val="0"/>
           <w:numId w:val="4"/>
         </w:numPr>
+        <w:jc w:val="both"/>
         <w:rPr>
           <w:lang w:val="en-US"/>
         </w:rPr>
@@ -27700,6 +27864,7 @@
           <w:ilvl w:val="0"/>
           <w:numId w:val="4"/>
         </w:numPr>
+        <w:jc w:val="both"/>
         <w:rPr>
           <w:lang w:val="en-US"/>
         </w:rPr>
@@ -27784,6 +27949,7 @@
           <w:ilvl w:val="0"/>
           <w:numId w:val="4"/>
         </w:numPr>
+        <w:jc w:val="both"/>
         <w:rPr>
           <w:lang w:val="en-US"/>
         </w:rPr>
@@ -27935,7 +28101,6 @@
         <w:rPr>
           <w:lang w:val="en-US"/>
         </w:rPr>
-        <w:lastRenderedPageBreak/>
         <w:t xml:space="preserve">Implementing application level security or any data or components that was downloaded separately and not available as part of the platform. </w:t>
       </w:r>
     </w:p>
@@ -27972,6 +28137,7 @@
         <w:rPr>
           <w:lang w:val="en-US"/>
         </w:rPr>
+        <w:lastRenderedPageBreak/>
         <w:t>Act on failed update notification, (</w:t>
       </w:r>
       <w:r>
@@ -27991,21 +28157,29 @@
         </w:rPr>
         <w:t>a</w:t>
       </w:r>
-      <w:proofErr w:type="gramEnd"/>
       <w:r>
         <w:rPr>
           <w:i/>
           <w:iCs/>
           <w:lang w:val="en-US"/>
         </w:rPr>
-        <w:t xml:space="preserve"> update failed, amazon beanstalk</w:t>
-      </w:r>
+        <w:t>n</w:t>
+      </w:r>
+      <w:proofErr w:type="gramEnd"/>
       <w:r>
         <w:rPr>
           <w:i/>
           <w:iCs/>
           <w:lang w:val="en-US"/>
         </w:rPr>
+        <w:t xml:space="preserve"> update failed, amazon beanstalk</w:t>
+      </w:r>
+      <w:r>
+        <w:rPr>
+          <w:i/>
+          <w:iCs/>
+          <w:lang w:val="en-US"/>
+        </w:rPr>
         <w:t xml:space="preserve"> notifies the customers, for them to act on it</w:t>
       </w:r>
       <w:r>
@@ -28059,6 +28233,8 @@
           <w:lang w:val="en-US"/>
         </w:rPr>
       </w:pPr>
+      <w:bookmarkStart w:id="8" w:name="_GoBack"/>
+      <w:bookmarkEnd w:id="8"/>
     </w:p>
     <w:sectPr>
       <w:pgSz w:w="11906" w:h="16838"/>
@@ -33445,7 +33621,7 @@
 </file>
 
 <file path=customXml/itemProps1.xml><?xml version="1.0" encoding="utf-8"?>
-<ds:datastoreItem xmlns:ds="http://schemas.openxmlformats.org/officeDocument/2006/customXml" ds:itemID="{46E34E8A-DCBE-45C2-A64B-F25719B190EB}">
+<ds:datastoreItem xmlns:ds="http://schemas.openxmlformats.org/officeDocument/2006/customXml" ds:itemID="{F07377FA-357C-4494-BABC-BAF75BC630FE}">
   <ds:schemaRefs>
     <ds:schemaRef ds:uri="http://schemas.openxmlformats.org/officeDocument/2006/bibliography"/>
   </ds:schemaRefs>

--- a/MyNotes/OriginalDocs/AWS TRAINING NOTES - Part B.docx
+++ b/MyNotes/OriginalDocs/AWS TRAINING NOTES - Part B.docx
@@ -6669,6 +6669,50 @@
     <w:p>
       <w:pPr>
         <w:pStyle w:val="ListParagraph"/>
+        <w:ind w:left="1080"/>
+        <w:jc w:val="both"/>
+        <w:rPr>
+          <w:rFonts w:cstheme="minorHAnsi"/>
+          <w:lang w:val="en-US"/>
+        </w:rPr>
+      </w:pPr>
+      <w:r>
+        <w:rPr>
+          <w:rFonts w:cstheme="minorHAnsi"/>
+          <w:lang w:val="en-US"/>
+        </w:rPr>
+        <w:t xml:space="preserve">Amazon Aurora employs an SSD-backed virtualized storage layer purpose-built for database workloads. Amazon Aurora automatically replicates your storage six ways, across three Availability Zones. </w:t>
+      </w:r>
+      <w:r>
+        <w:rPr>
+          <w:rFonts w:cstheme="minorHAnsi"/>
+          <w:highlight w:val="yellow"/>
+          <w:lang w:val="en-US"/>
+        </w:rPr>
+        <w:t>Amazon Aurora storage is fault-tolerant, transparently handling the loss of up to two copies of data without affecting database write availability and up to three copies without affecting read availability.</w:t>
+      </w:r>
+      <w:bookmarkStart w:id="1" w:name="_GoBack"/>
+      <w:bookmarkEnd w:id="1"/>
+      <w:r>
+        <w:rPr>
+          <w:rFonts w:cstheme="minorHAnsi"/>
+          <w:lang w:val="en-US"/>
+        </w:rPr>
+        <w:t xml:space="preserve"> Amazon Aurora storage is also self-healing. Data blocks and disks are continuously scanned for errors and replaced automatically. For more information about high availability with Amazon Aurora</w:t>
+      </w:r>
+    </w:p>
+    <w:p>
+      <w:pPr>
+        <w:pStyle w:val="ListParagraph"/>
+        <w:ind w:left="1080"/>
+        <w:rPr>
+          <w:lang w:val="en-US"/>
+        </w:rPr>
+      </w:pPr>
+    </w:p>
+    <w:p>
+      <w:pPr>
+        <w:pStyle w:val="ListParagraph"/>
         <w:numPr>
           <w:ilvl w:val="1"/>
           <w:numId w:val="1"/>
@@ -6903,6 +6947,7 @@
           <w:bCs/>
           <w:lang w:val="en-US"/>
         </w:rPr>
+        <w:lastRenderedPageBreak/>
         <w:t xml:space="preserve">Custom Endpoint: </w:t>
       </w:r>
       <w:r>
@@ -6951,25 +6996,29 @@
         </w:rPr>
         <w:t xml:space="preserve">Individual end point of the Aurora DB </w:t>
       </w:r>
-      <w:proofErr w:type="gramStart"/>
-      <w:r>
-        <w:rPr>
-          <w:lang w:val="en-US"/>
-        </w:rPr>
-        <w:t xml:space="preserve">instance </w:t>
-      </w:r>
-      <w:r>
-        <w:rPr>
-          <w:lang w:val="en-US"/>
-        </w:rPr>
-        <w:t>,</w:t>
-      </w:r>
-      <w:proofErr w:type="gramEnd"/>
-      <w:r>
-        <w:rPr>
-          <w:lang w:val="en-US"/>
-        </w:rPr>
-        <w:t xml:space="preserve"> these are typically used for  diagnostic capacity and performance issue on a specific DB instance. </w:t>
+      <w:r>
+        <w:rPr>
+          <w:lang w:val="en-US"/>
+        </w:rPr>
+        <w:t>instance,</w:t>
+      </w:r>
+      <w:r>
+        <w:rPr>
+          <w:lang w:val="en-US"/>
+        </w:rPr>
+        <w:t xml:space="preserve"> these are typically used </w:t>
+      </w:r>
+      <w:r>
+        <w:rPr>
+          <w:lang w:val="en-US"/>
+        </w:rPr>
+        <w:t>for diagnostic</w:t>
+      </w:r>
+      <w:r>
+        <w:rPr>
+          <w:lang w:val="en-US"/>
+        </w:rPr>
+        <w:t xml:space="preserve"> capacity and performance issue on a specific DB instance. </w:t>
       </w:r>
     </w:p>
     <w:p>
@@ -7053,7 +7102,6 @@
         <w:rPr>
           <w:lang w:val="en-US"/>
         </w:rPr>
-        <w:lastRenderedPageBreak/>
         <w:t xml:space="preserve">Post startup after failure, it copies the buffer pool to make the data readily available. </w:t>
       </w:r>
     </w:p>
@@ -7754,6 +7802,7 @@
           <w:bCs/>
           <w:lang w:val="en-US"/>
         </w:rPr>
+        <w:lastRenderedPageBreak/>
         <w:t xml:space="preserve">CloudWatch Metrics </w:t>
       </w:r>
       <w:r>
@@ -7929,7 +7978,6 @@
                 <w:bCs/>
                 <w:lang w:val="en-US"/>
               </w:rPr>
-              <w:lastRenderedPageBreak/>
               <w:t xml:space="preserve">Aurora </w:t>
             </w:r>
             <w:r>
@@ -8316,7 +8364,7 @@
           <w:lang w:val="en-US"/>
         </w:rPr>
       </w:pPr>
-      <w:bookmarkStart w:id="1" w:name="_Toc20092555"/>
+      <w:bookmarkStart w:id="2" w:name="_Toc20092555"/>
       <w:r>
         <w:rPr>
           <w:b/>
@@ -8324,7 +8372,7 @@
         </w:rPr>
         <w:t>Simple Storage Service (S3)</w:t>
       </w:r>
-      <w:bookmarkEnd w:id="1"/>
+      <w:bookmarkEnd w:id="2"/>
       <w:r>
         <w:rPr>
           <w:b/>
@@ -8778,6 +8826,7 @@
           <w:bCs/>
           <w:lang w:val="en-US"/>
         </w:rPr>
+        <w:lastRenderedPageBreak/>
         <w:t xml:space="preserve">Eventual Consistency model </w:t>
       </w:r>
       <w:r>
@@ -8960,7 +9009,6 @@
         <w:rPr>
           <w:lang w:val="en-US"/>
         </w:rPr>
-        <w:lastRenderedPageBreak/>
         <w:t>In case of updating or deleting an existing object (</w:t>
       </w:r>
       <w:r>
@@ -10086,6 +10134,7 @@
         <w:rPr>
           <w:lang w:val="en-US"/>
         </w:rPr>
+        <w:lastRenderedPageBreak/>
         <w:t xml:space="preserve">Another AWS account. </w:t>
       </w:r>
     </w:p>
@@ -10238,7 +10287,6 @@
           <w:bCs/>
           <w:lang w:val="en-US"/>
         </w:rPr>
-        <w:lastRenderedPageBreak/>
         <w:t>Account owner</w:t>
       </w:r>
       <w:r>
@@ -10915,6 +10963,7 @@
         <w:rPr>
           <w:lang w:val="en-US"/>
         </w:rPr>
+        <w:lastRenderedPageBreak/>
         <w:t xml:space="preserve">If the bucket and resource owner are different then -owner must use object ACL to grant permission.  </w:t>
       </w:r>
     </w:p>
@@ -11078,7 +11127,6 @@
         <w:rPr>
           <w:lang w:val="en-US"/>
         </w:rPr>
-        <w:lastRenderedPageBreak/>
         <w:t>List of access that can be granted from ACL</w:t>
       </w:r>
     </w:p>
@@ -12045,6 +12093,7 @@
         <w:rPr>
           <w:lang w:val="en-US"/>
         </w:rPr>
+        <w:lastRenderedPageBreak/>
         <w:t xml:space="preserve">To delegate the grant the it </w:t>
       </w:r>
       <w:r>
@@ -12116,7 +12165,6 @@
         <w:rPr>
           <w:lang w:val="en-US"/>
         </w:rPr>
-        <w:lastRenderedPageBreak/>
         <w:t xml:space="preserve">Resource owner can share its access to other account users using bucket policy OR share access to other account using bucket policy, bucket ACL, and object ACL which account later can share with its users. </w:t>
       </w:r>
     </w:p>
@@ -13272,6 +13320,7 @@
               <w:rPr>
                 <w:lang w:val="en-US"/>
               </w:rPr>
+              <w:lastRenderedPageBreak/>
               <w:t>Minimum Size</w:t>
             </w:r>
           </w:p>
@@ -13472,7 +13521,6 @@
               <w:rPr>
                 <w:lang w:val="en-US"/>
               </w:rPr>
-              <w:lastRenderedPageBreak/>
               <w:t xml:space="preserve">Retention Period </w:t>
             </w:r>
           </w:p>
@@ -14333,6 +14381,7 @@
         <w:rPr>
           <w:lang w:val="en-US"/>
         </w:rPr>
+        <w:lastRenderedPageBreak/>
         <w:t xml:space="preserve">Glacier data retrieval </w:t>
       </w:r>
     </w:p>
@@ -14417,7 +14466,6 @@
           <w:bCs/>
           <w:lang w:val="en-US"/>
         </w:rPr>
-        <w:lastRenderedPageBreak/>
         <w:t xml:space="preserve">Bulk </w:t>
       </w:r>
       <w:r>
@@ -15064,6 +15112,7 @@
           <w:bCs/>
           <w:lang w:val="en-US"/>
         </w:rPr>
+        <w:lastRenderedPageBreak/>
         <w:t>S3-SSE-Client</w:t>
       </w:r>
       <w:r>
@@ -15172,7 +15221,6 @@
         <w:rPr>
           <w:lang w:val="en-US"/>
         </w:rPr>
-        <w:lastRenderedPageBreak/>
         <w:t>KMS service generate the data-key and encrypts it with master key and send the encrypted data key and the plain-text data key back to the S3 service.</w:t>
       </w:r>
     </w:p>
@@ -15876,6 +15924,7 @@
         <w:rPr>
           <w:lang w:val="en-US"/>
         </w:rPr>
+        <w:lastRenderedPageBreak/>
         <w:t xml:space="preserve">S3 static website can route an incoming request based on the prefixes or the object name. </w:t>
       </w:r>
     </w:p>
@@ -15912,7 +15961,6 @@
         <w:rPr>
           <w:lang w:val="en-US"/>
         </w:rPr>
-        <w:lastRenderedPageBreak/>
         <w:t xml:space="preserve">There is no need to add ELB or autoscaling group to scale out the website, AWS s3 automatically scales as per the demand. </w:t>
       </w:r>
     </w:p>
@@ -16819,6 +16867,7 @@
         <w:rPr>
           <w:lang w:val="en-US"/>
         </w:rPr>
+        <w:lastRenderedPageBreak/>
         <w:t xml:space="preserve">Any object that are existing in the bucket before Cross Region Replication is enabled will not be replicated, </w:t>
       </w:r>
       <w:r>
@@ -16863,7 +16912,6 @@
         <w:rPr>
           <w:lang w:val="en-US"/>
         </w:rPr>
-        <w:lastRenderedPageBreak/>
         <w:t xml:space="preserve">If an object with specific version is deleted from the source bucket then the Cross-Region Replication WILL NOT add the delete marker to the replicated bucket (it will only </w:t>
       </w:r>
       <w:r>
@@ -17529,6 +17577,7 @@
               <w:rPr>
                 <w:lang w:val="en-US"/>
               </w:rPr>
+              <w:lastRenderedPageBreak/>
               <w:t xml:space="preserve">Add </w:t>
             </w:r>
             <w:r>
@@ -17557,6 +17606,7 @@
               <w:rPr>
                 <w:lang w:val="en-US"/>
               </w:rPr>
+              <w:lastRenderedPageBreak/>
               <w:t>&gt;300</w:t>
             </w:r>
           </w:p>
@@ -17628,7 +17678,6 @@
         <w:rPr>
           <w:lang w:val="en-US"/>
         </w:rPr>
-        <w:lastRenderedPageBreak/>
         <w:t>S3 chargeable items</w:t>
       </w:r>
     </w:p>
@@ -18138,6 +18187,105 @@
           <w:lang w:val="en-US"/>
         </w:rPr>
         <w:t>By default, CloudTrail logs all API call at the bucket level, Object level tracking can be enabled. One need to configure the CloudTrail to deliver logs to S3 bucket to reference later.</w:t>
+      </w:r>
+    </w:p>
+    <w:p>
+      <w:pPr>
+        <w:jc w:val="both"/>
+        <w:rPr>
+          <w:lang w:val="en-US"/>
+        </w:rPr>
+      </w:pPr>
+    </w:p>
+    <w:p>
+      <w:pPr>
+        <w:jc w:val="both"/>
+        <w:rPr>
+          <w:rStyle w:val="Date1"/>
+          <w:rFonts w:ascii="Helvetica" w:hAnsi="Helvetica" w:cs="Helvetica"/>
+          <w:color w:val="333333"/>
+          <w:sz w:val="21"/>
+          <w:szCs w:val="21"/>
+        </w:rPr>
+      </w:pPr>
+      <w:r>
+        <w:rPr>
+          <w:rStyle w:val="Date1"/>
+          <w:rFonts w:ascii="Helvetica" w:hAnsi="Helvetica" w:cs="Helvetica"/>
+          <w:color w:val="333333"/>
+          <w:sz w:val="21"/>
+          <w:szCs w:val="21"/>
+        </w:rPr>
+        <w:t>Announcement (</w:t>
+      </w:r>
+      <w:r>
+        <w:rPr>
+          <w:rStyle w:val="Date1"/>
+          <w:rFonts w:ascii="Helvetica" w:hAnsi="Helvetica" w:cs="Helvetica"/>
+          <w:color w:val="333333"/>
+          <w:sz w:val="21"/>
+          <w:szCs w:val="21"/>
+        </w:rPr>
+        <w:t>Posted On: </w:t>
+      </w:r>
+      <w:r>
+        <w:rPr>
+          <w:rStyle w:val="Date1"/>
+          <w:rFonts w:ascii="Helvetica" w:hAnsi="Helvetica" w:cs="Helvetica"/>
+          <w:color w:val="333333"/>
+          <w:sz w:val="21"/>
+          <w:szCs w:val="21"/>
+        </w:rPr>
+        <w:t>Jul 17, 2018</w:t>
+      </w:r>
+      <w:r>
+        <w:rPr>
+          <w:rStyle w:val="Date1"/>
+          <w:rFonts w:ascii="Helvetica" w:hAnsi="Helvetica" w:cs="Helvetica"/>
+          <w:color w:val="333333"/>
+          <w:sz w:val="21"/>
+          <w:szCs w:val="21"/>
+        </w:rPr>
+        <w:t>):</w:t>
+      </w:r>
+      <w:r>
+        <w:rPr>
+          <w:rStyle w:val="Date1"/>
+          <w:rFonts w:ascii="Helvetica" w:hAnsi="Helvetica" w:cs="Helvetica"/>
+          <w:color w:val="333333"/>
+          <w:sz w:val="21"/>
+          <w:szCs w:val="21"/>
+        </w:rPr>
+        <w:t xml:space="preserve"> One can use logical or sequential naming patterns in S3 object naming without any performance implications</w:t>
+      </w:r>
+      <w:r>
+        <w:rPr>
+          <w:rStyle w:val="Date1"/>
+          <w:rFonts w:ascii="Helvetica" w:hAnsi="Helvetica" w:cs="Helvetica"/>
+          <w:color w:val="333333"/>
+          <w:sz w:val="21"/>
+          <w:szCs w:val="21"/>
+        </w:rPr>
+        <w:t>. Amazon S3 now provides increased performance to support at least 3,500 requests per second to add data and 5,500 requests per second to retrieve data</w:t>
+      </w:r>
+      <w:r>
+        <w:rPr>
+          <w:rStyle w:val="Date1"/>
+          <w:rFonts w:ascii="Helvetica" w:hAnsi="Helvetica" w:cs="Helvetica"/>
+          <w:color w:val="333333"/>
+          <w:sz w:val="21"/>
+          <w:szCs w:val="21"/>
+        </w:rPr>
+        <w:t xml:space="preserve"> </w:t>
+      </w:r>
+      <w:r>
+        <w:rPr>
+          <w:rStyle w:val="Date1"/>
+          <w:rFonts w:cstheme="minorHAnsi"/>
+          <w:color w:val="333333"/>
+          <w:highlight w:val="yellow"/>
+        </w:rPr>
+        <w:t>(i.e. 3,500 PUT/COPY/POST/DELETE and 5,500 GET/HEAD requests per second per prefix)</w:t>
       </w:r>
     </w:p>
     <w:p>
@@ -18151,7 +18299,7 @@
           <w:lang w:val="en-US"/>
         </w:rPr>
       </w:pPr>
-      <w:bookmarkStart w:id="2" w:name="_Toc20092556"/>
+      <w:bookmarkStart w:id="3" w:name="_Toc20092556"/>
       <w:r>
         <w:rPr>
           <w:b/>
@@ -18159,7 +18307,7 @@
         </w:rPr>
         <w:t>Route 53</w:t>
       </w:r>
-      <w:bookmarkEnd w:id="2"/>
+      <w:bookmarkEnd w:id="3"/>
     </w:p>
     <w:p>
       <w:pPr>
@@ -18200,6 +18348,7 @@
         <w:rPr>
           <w:lang w:val="en-US"/>
         </w:rPr>
+        <w:lastRenderedPageBreak/>
         <w:t xml:space="preserve">Root-Server.org </w:t>
       </w:r>
       <w:r>
@@ -18281,7 +18430,6 @@
         <w:rPr>
           <w:lang w:val="en-US"/>
         </w:rPr>
-        <w:lastRenderedPageBreak/>
         <w:t xml:space="preserve">DNS Zone: this is the administrative authority that stores the address of all its register domains.  </w:t>
       </w:r>
     </w:p>
@@ -18880,7 +19028,14 @@
         <w:rPr>
           <w:lang w:val="en-US"/>
         </w:rPr>
-        <w:t>It will have two entries by default – nameservers and SOA (start of the authority</w:t>
+        <w:t xml:space="preserve">It will have two entries by default – nameservers </w:t>
+      </w:r>
+      <w:r>
+        <w:rPr>
+          <w:lang w:val="en-US"/>
+        </w:rPr>
+        <w:lastRenderedPageBreak/>
+        <w:t>and SOA (start of the authority</w:t>
       </w:r>
       <w:r>
         <w:rPr>
@@ -19007,7 +19162,6 @@
           <w:bCs/>
           <w:lang w:val="en-US"/>
         </w:rPr>
-        <w:lastRenderedPageBreak/>
         <w:t>CName</w:t>
       </w:r>
       <w:proofErr w:type="spellEnd"/>
@@ -19662,6 +19816,7 @@
               <w:rPr>
                 <w:lang w:val="en-US"/>
               </w:rPr>
+              <w:lastRenderedPageBreak/>
               <w:t xml:space="preserve">mydomain.com that route its request to ABC.mydomain.com. OR </w:t>
             </w:r>
           </w:p>
@@ -19734,6 +19889,7 @@
               <w:rPr>
                 <w:lang w:val="en-US"/>
               </w:rPr>
+              <w:lastRenderedPageBreak/>
               <w:t xml:space="preserve">In case of alias name, you can only redirect DNS quires to selected AWS resources </w:t>
             </w:r>
           </w:p>
@@ -19788,6 +19944,7 @@
               <w:rPr>
                 <w:lang w:val="en-US"/>
               </w:rPr>
+              <w:lastRenderedPageBreak/>
               <w:t xml:space="preserve">- another record in the route 53 hosted zone that you are creating the alias record in. </w:t>
             </w:r>
           </w:p>
@@ -20245,6 +20402,7 @@
         <w:rPr>
           <w:lang w:val="en-US"/>
         </w:rPr>
+        <w:lastRenderedPageBreak/>
         <w:t xml:space="preserve"> </w:t>
       </w:r>
     </w:p>
@@ -20392,7 +20550,6 @@
           <w:iCs/>
           <w:lang w:val="en-US"/>
         </w:rPr>
-        <w:lastRenderedPageBreak/>
         <w:t xml:space="preserve">Default routing policy needs to be added for those IPs which cannot </w:t>
       </w:r>
       <w:r>
@@ -20903,7 +21060,7 @@
           <w:lang w:val="en-US"/>
         </w:rPr>
       </w:pPr>
-      <w:bookmarkStart w:id="3" w:name="_Toc20092557"/>
+      <w:bookmarkStart w:id="4" w:name="_Toc20092557"/>
       <w:r>
         <w:rPr>
           <w:b/>
@@ -20911,7 +21068,7 @@
         </w:rPr>
         <w:t>CloudFront</w:t>
       </w:r>
-      <w:bookmarkEnd w:id="3"/>
+      <w:bookmarkEnd w:id="4"/>
       <w:r>
         <w:rPr>
           <w:b/>
@@ -20990,7 +21147,14 @@
         <w:rPr>
           <w:lang w:val="en-US"/>
         </w:rPr>
-        <w:t xml:space="preserve"> AWS CloudFront leverages AWS edge location to distribute content there by reducing the distribution load on the origin server and improve customer experience as customer will be served from a nearby location instead of actual origin location. When customer make a request Route 53 redirect the request to the nearby edge location base on the latency , once the customer receives the request at the edge location, edge location verify if the request is available in its cache if not edge location makes a request to the origin server for the content over AWS infra structure</w:t>
+        <w:t xml:space="preserve"> AWS CloudFront leverages AWS edge location to distribute content there by reducing the distribution load on the origin server and improve customer experience as customer will be served from a nearby location instead of actual origin location. When customer make a request Route 53 redirect the request to the nearby edge </w:t>
+      </w:r>
+      <w:r>
+        <w:rPr>
+          <w:lang w:val="en-US"/>
+        </w:rPr>
+        <w:lastRenderedPageBreak/>
+        <w:t>location base on the latency , once the customer receives the request at the edge location, edge location verify if the request is available in its cache if not edge location makes a request to the origin server for the content over AWS infra structure</w:t>
       </w:r>
       <w:r>
         <w:rPr>
@@ -21102,7 +21266,6 @@
           <w:bCs/>
           <w:lang w:val="en-US"/>
         </w:rPr>
-        <w:lastRenderedPageBreak/>
         <w:t xml:space="preserve">Security to the </w:t>
       </w:r>
       <w:r>
@@ -21766,7 +21929,14 @@
         <w:rPr>
           <w:lang w:val="en-US"/>
         </w:rPr>
-        <w:t xml:space="preserve">. For less frequently access data, AWS automatically moves it to the reginal Edge catch location which has more cache space then a regular Edge location. When requester request for a specific </w:t>
+        <w:t xml:space="preserve">. For less frequently access data, AWS automatically moves it to the reginal Edge catch location which has more cache space then a </w:t>
+      </w:r>
+      <w:r>
+        <w:rPr>
+          <w:lang w:val="en-US"/>
+        </w:rPr>
+        <w:lastRenderedPageBreak/>
+        <w:t xml:space="preserve">regular Edge location. When requester request for a specific </w:t>
       </w:r>
       <w:r>
         <w:rPr>
@@ -21922,7 +22092,6 @@
         <w:rPr>
           <w:lang w:val="en-US"/>
         </w:rPr>
-        <w:lastRenderedPageBreak/>
         <w:t xml:space="preserve">Static content like .js,.html,.css image files </w:t>
       </w:r>
     </w:p>
@@ -22546,6 +22715,7 @@
         <w:rPr>
           <w:lang w:val="en-US"/>
         </w:rPr>
+        <w:lastRenderedPageBreak/>
         <w:t>Define origin type - origin or custom origin</w:t>
       </w:r>
     </w:p>
@@ -22742,7 +22912,6 @@
         <w:rPr>
           <w:lang w:val="en-US"/>
         </w:rPr>
-        <w:lastRenderedPageBreak/>
         <w:t xml:space="preserve">Path parameters the following things can be configure within the CloudFront distribution using a path parameter </w:t>
       </w:r>
     </w:p>
@@ -23542,6 +23711,7 @@
           <w:bCs/>
           <w:lang w:val="en-US"/>
         </w:rPr>
+        <w:lastRenderedPageBreak/>
         <w:t>CloudFront Object invalidation</w:t>
       </w:r>
       <w:r>
@@ -23646,14 +23816,7 @@
         <w:rPr>
           <w:lang w:val="en-US"/>
         </w:rPr>
-        <w:t xml:space="preserve"> themselves, once authenticated successfully, they will get their signed URL to access the private content. However, within the bucket we need to configure OAI (Origin access identity) within the object </w:t>
-      </w:r>
-      <w:r>
-        <w:rPr>
-          <w:lang w:val="en-US"/>
-        </w:rPr>
-        <w:lastRenderedPageBreak/>
-        <w:t xml:space="preserve">which are allowed so that they can only be access by CloudFront signed URL.  </w:t>
+        <w:t xml:space="preserve"> themselves, once authenticated successfully, they will get their signed URL to access the private content. However, within the bucket we need to configure OAI (Origin access identity) within the object which are allowed so that they can only be access by CloudFront signed URL.  </w:t>
       </w:r>
       <w:r>
         <w:rPr>
@@ -24312,6 +24475,7 @@
         <w:rPr>
           <w:lang w:val="en-US"/>
         </w:rPr>
+        <w:lastRenderedPageBreak/>
         <w:t xml:space="preserve">No charges for shared CloudFront certificates </w:t>
       </w:r>
     </w:p>
@@ -24344,7 +24508,7 @@
           <w:lang w:val="en-US"/>
         </w:rPr>
       </w:pPr>
-      <w:bookmarkStart w:id="4" w:name="_Toc20092558"/>
+      <w:bookmarkStart w:id="5" w:name="_Toc20092558"/>
       <w:r>
         <w:rPr>
           <w:b/>
@@ -24352,7 +24516,7 @@
         </w:rPr>
         <w:t>CloudTrail</w:t>
       </w:r>
-      <w:bookmarkEnd w:id="4"/>
+      <w:bookmarkEnd w:id="5"/>
       <w:r>
         <w:rPr>
           <w:b/>
@@ -24532,7 +24696,6 @@
         <w:rPr>
           <w:lang w:val="en-US"/>
         </w:rPr>
-        <w:lastRenderedPageBreak/>
         <w:t xml:space="preserve">Benefit of enabling CloudTrail </w:t>
       </w:r>
       <w:r>
@@ -24877,7 +25040,7 @@
           <w:lang w:val="en-US"/>
         </w:rPr>
       </w:pPr>
-      <w:bookmarkStart w:id="5" w:name="_Toc20092559"/>
+      <w:bookmarkStart w:id="6" w:name="_Toc20092559"/>
       <w:r>
         <w:rPr>
           <w:b/>
@@ -24885,7 +25048,7 @@
         </w:rPr>
         <w:t>Encryption – KMS / (HSM) Hardware Security Module</w:t>
       </w:r>
-      <w:bookmarkEnd w:id="5"/>
+      <w:bookmarkEnd w:id="6"/>
       <w:r>
         <w:rPr>
           <w:b/>
@@ -25401,6 +25564,7 @@
           <w:highlight w:val="yellow"/>
           <w:lang w:val="en-US"/>
         </w:rPr>
+        <w:lastRenderedPageBreak/>
         <w:t>[important] KMS is a global service however the key</w:t>
       </w:r>
       <w:r>
@@ -25675,7 +25839,6 @@
         <w:rPr>
           <w:lang w:val="en-US"/>
         </w:rPr>
-        <w:lastRenderedPageBreak/>
         <w:t xml:space="preserve">There are two types of CMK </w:t>
       </w:r>
     </w:p>
@@ -26069,7 +26232,7 @@
           <w:lang w:val="en-US"/>
         </w:rPr>
       </w:pPr>
-      <w:bookmarkStart w:id="6" w:name="_Toc20092560"/>
+      <w:bookmarkStart w:id="7" w:name="_Toc20092560"/>
       <w:r>
         <w:rPr>
           <w:b/>
@@ -26077,7 +26240,7 @@
         </w:rPr>
         <w:t>SNS (Simple Notification Service)</w:t>
       </w:r>
-      <w:bookmarkEnd w:id="6"/>
+      <w:bookmarkEnd w:id="7"/>
     </w:p>
     <w:p>
       <w:pPr>
@@ -26376,6 +26539,7 @@
         <w:rPr>
           <w:lang w:val="en-US"/>
         </w:rPr>
+        <w:lastRenderedPageBreak/>
         <w:t>Fire OS</w:t>
       </w:r>
     </w:p>
@@ -26556,7 +26720,6 @@
         <w:rPr>
           <w:lang w:val="en-US"/>
         </w:rPr>
-        <w:lastRenderedPageBreak/>
         <w:t>Microsoft Push Notification Service (MPNS)</w:t>
       </w:r>
       <w:r>
@@ -26717,7 +26880,7 @@
           <w:lang w:val="en-US"/>
         </w:rPr>
       </w:pPr>
-      <w:bookmarkStart w:id="7" w:name="_Toc20092561"/>
+      <w:bookmarkStart w:id="8" w:name="_Toc20092561"/>
       <w:r>
         <w:rPr>
           <w:b/>
@@ -26739,7 +26902,7 @@
         </w:rPr>
         <w:t>talk</w:t>
       </w:r>
-      <w:bookmarkEnd w:id="7"/>
+      <w:bookmarkEnd w:id="8"/>
       <w:r>
         <w:rPr>
           <w:b/>
@@ -27032,6 +27195,7 @@
               <w:rPr>
                 <w:lang w:val="en-US"/>
               </w:rPr>
+              <w:lastRenderedPageBreak/>
               <w:t xml:space="preserve">Need control more on the infrastructure </w:t>
             </w:r>
           </w:p>
@@ -27304,7 +27468,6 @@
         <w:rPr>
           <w:lang w:val="en-US"/>
         </w:rPr>
-        <w:lastRenderedPageBreak/>
         <w:t>Elastic beanstalk can also be used to build custom platform, one can create their own custom build platform and use it like other build platform available</w:t>
       </w:r>
       <w:r>
@@ -27960,6 +28123,7 @@
           <w:bCs/>
           <w:lang w:val="en-US"/>
         </w:rPr>
+        <w:lastRenderedPageBreak/>
         <w:t>Platform:</w:t>
       </w:r>
       <w:r>
@@ -28137,7 +28301,6 @@
         <w:rPr>
           <w:lang w:val="en-US"/>
         </w:rPr>
-        <w:lastRenderedPageBreak/>
         <w:t>Act on failed update notification, (</w:t>
       </w:r>
       <w:r>
@@ -28146,16 +28309,15 @@
           <w:iCs/>
           <w:lang w:val="en-US"/>
         </w:rPr>
-        <w:t xml:space="preserve">when </w:t>
-      </w:r>
-      <w:proofErr w:type="gramStart"/>
+        <w:t>when a</w:t>
+      </w:r>
       <w:r>
         <w:rPr>
           <w:i/>
           <w:iCs/>
           <w:lang w:val="en-US"/>
         </w:rPr>
-        <w:t>a</w:t>
+        <w:t>n</w:t>
       </w:r>
       <w:r>
         <w:rPr>
@@ -28163,23 +28325,14 @@
           <w:iCs/>
           <w:lang w:val="en-US"/>
         </w:rPr>
-        <w:t>n</w:t>
-      </w:r>
-      <w:proofErr w:type="gramEnd"/>
+        <w:t xml:space="preserve"> update failed, amazon beanstalk</w:t>
+      </w:r>
       <w:r>
         <w:rPr>
           <w:i/>
           <w:iCs/>
           <w:lang w:val="en-US"/>
         </w:rPr>
-        <w:t xml:space="preserve"> update failed, amazon beanstalk</w:t>
-      </w:r>
-      <w:r>
-        <w:rPr>
-          <w:i/>
-          <w:iCs/>
-          <w:lang w:val="en-US"/>
-        </w:rPr>
         <w:t xml:space="preserve"> notifies the customers, for them to act on it</w:t>
       </w:r>
       <w:r>
@@ -28233,8 +28386,6 @@
           <w:lang w:val="en-US"/>
         </w:rPr>
       </w:pPr>
-      <w:bookmarkStart w:id="8" w:name="_GoBack"/>
-      <w:bookmarkEnd w:id="8"/>
     </w:p>
     <w:sectPr>
       <w:pgSz w:w="11906" w:h="16838"/>
@@ -33318,6 +33469,11 @@
       <w:szCs w:val="20"/>
     </w:rPr>
   </w:style>
+  <w:style w:type="character" w:customStyle="1" w:styleId="Date1">
+    <w:name w:val="Date1"/>
+    <w:basedOn w:val="DefaultParagraphFont"/>
+    <w:rsid w:val="00DB340E"/>
+  </w:style>
 </w:styles>
 </file>
 
@@ -33621,7 +33777,7 @@
 </file>
 
 <file path=customXml/itemProps1.xml><?xml version="1.0" encoding="utf-8"?>
-<ds:datastoreItem xmlns:ds="http://schemas.openxmlformats.org/officeDocument/2006/customXml" ds:itemID="{F07377FA-357C-4494-BABC-BAF75BC630FE}">
+<ds:datastoreItem xmlns:ds="http://schemas.openxmlformats.org/officeDocument/2006/customXml" ds:itemID="{6C744190-E688-4E5C-B603-F8F3B93C4548}">
   <ds:schemaRefs>
     <ds:schemaRef ds:uri="http://schemas.openxmlformats.org/officeDocument/2006/bibliography"/>
   </ds:schemaRefs>

--- a/MyNotes/OriginalDocs/AWS TRAINING NOTES - Part B.docx
+++ b/MyNotes/OriginalDocs/AWS TRAINING NOTES - Part B.docx
@@ -70,7 +70,7 @@
           <w:pPr>
             <w:pStyle w:val="TOC1"/>
             <w:tabs>
-              <w:tab w:val="right" w:leader="dot" w:pos="9016"/>
+              <w:tab w:val="right" w:leader="dot" w:pos="10456"/>
             </w:tabs>
             <w:rPr>
               <w:rFonts w:eastAsiaTheme="minorEastAsia"/>
@@ -87,7 +87,7 @@
           <w:r>
             <w:fldChar w:fldCharType="separate"/>
           </w:r>
-          <w:hyperlink w:anchor="_Toc20092554" w:history="1">
+          <w:hyperlink w:anchor="_Toc21755122" w:history="1">
             <w:r>
               <w:rPr>
                 <w:rStyle w:val="Hyperlink"/>
@@ -116,7 +116,7 @@
                 <w:noProof/>
                 <w:webHidden/>
               </w:rPr>
-              <w:instrText xml:space="preserve"> PAGEREF _Toc20092554 \h </w:instrText>
+              <w:instrText xml:space="preserve"> PAGEREF _Toc21755122 \h </w:instrText>
             </w:r>
             <w:r>
               <w:rPr>
@@ -151,7 +151,7 @@
           <w:pPr>
             <w:pStyle w:val="TOC1"/>
             <w:tabs>
-              <w:tab w:val="right" w:leader="dot" w:pos="9016"/>
+              <w:tab w:val="right" w:leader="dot" w:pos="10456"/>
             </w:tabs>
             <w:rPr>
               <w:rFonts w:eastAsiaTheme="minorEastAsia"/>
@@ -159,7 +159,7 @@
               <w:lang w:eastAsia="en-IN"/>
             </w:rPr>
           </w:pPr>
-          <w:hyperlink w:anchor="_Toc20092555" w:history="1">
+          <w:hyperlink w:anchor="_Toc21755123" w:history="1">
             <w:r>
               <w:rPr>
                 <w:rStyle w:val="Hyperlink"/>
@@ -188,7 +188,7 @@
                 <w:noProof/>
                 <w:webHidden/>
               </w:rPr>
-              <w:instrText xml:space="preserve"> PAGEREF _Toc20092555 \h </w:instrText>
+              <w:instrText xml:space="preserve"> PAGEREF _Toc21755123 \h </w:instrText>
             </w:r>
             <w:r>
               <w:rPr>
@@ -208,7 +208,7 @@
                 <w:noProof/>
                 <w:webHidden/>
               </w:rPr>
-              <w:t>9</w:t>
+              <w:t>8</w:t>
             </w:r>
             <w:r>
               <w:rPr>
@@ -223,7 +223,7 @@
           <w:pPr>
             <w:pStyle w:val="TOC1"/>
             <w:tabs>
-              <w:tab w:val="right" w:leader="dot" w:pos="9016"/>
+              <w:tab w:val="right" w:leader="dot" w:pos="10456"/>
             </w:tabs>
             <w:rPr>
               <w:rFonts w:eastAsiaTheme="minorEastAsia"/>
@@ -231,7 +231,7 @@
               <w:lang w:eastAsia="en-IN"/>
             </w:rPr>
           </w:pPr>
-          <w:hyperlink w:anchor="_Toc20092556" w:history="1">
+          <w:hyperlink w:anchor="_Toc21755124" w:history="1">
             <w:r>
               <w:rPr>
                 <w:rStyle w:val="Hyperlink"/>
@@ -260,7 +260,7 @@
                 <w:noProof/>
                 <w:webHidden/>
               </w:rPr>
-              <w:instrText xml:space="preserve"> PAGEREF _Toc20092556 \h </w:instrText>
+              <w:instrText xml:space="preserve"> PAGEREF _Toc21755124 \h </w:instrText>
             </w:r>
             <w:r>
               <w:rPr>
@@ -280,7 +280,7 @@
                 <w:noProof/>
                 <w:webHidden/>
               </w:rPr>
-              <w:t>19</w:t>
+              <w:t>16</w:t>
             </w:r>
             <w:r>
               <w:rPr>
@@ -295,7 +295,7 @@
           <w:pPr>
             <w:pStyle w:val="TOC1"/>
             <w:tabs>
-              <w:tab w:val="right" w:leader="dot" w:pos="9016"/>
+              <w:tab w:val="right" w:leader="dot" w:pos="10456"/>
             </w:tabs>
             <w:rPr>
               <w:rFonts w:eastAsiaTheme="minorEastAsia"/>
@@ -303,7 +303,7 @@
               <w:lang w:eastAsia="en-IN"/>
             </w:rPr>
           </w:pPr>
-          <w:hyperlink w:anchor="_Toc20092557" w:history="1">
+          <w:hyperlink w:anchor="_Toc21755125" w:history="1">
             <w:r>
               <w:rPr>
                 <w:rStyle w:val="Hyperlink"/>
@@ -332,7 +332,7 @@
                 <w:noProof/>
                 <w:webHidden/>
               </w:rPr>
-              <w:instrText xml:space="preserve"> PAGEREF _Toc20092557 \h </w:instrText>
+              <w:instrText xml:space="preserve"> PAGEREF _Toc21755125 \h </w:instrText>
             </w:r>
             <w:r>
               <w:rPr>
@@ -352,7 +352,7 @@
                 <w:noProof/>
                 <w:webHidden/>
               </w:rPr>
-              <w:t>23</w:t>
+              <w:t>19</w:t>
             </w:r>
             <w:r>
               <w:rPr>
@@ -367,7 +367,7 @@
           <w:pPr>
             <w:pStyle w:val="TOC1"/>
             <w:tabs>
-              <w:tab w:val="right" w:leader="dot" w:pos="9016"/>
+              <w:tab w:val="right" w:leader="dot" w:pos="10456"/>
             </w:tabs>
             <w:rPr>
               <w:rFonts w:eastAsiaTheme="minorEastAsia"/>
@@ -375,7 +375,7 @@
               <w:lang w:eastAsia="en-IN"/>
             </w:rPr>
           </w:pPr>
-          <w:hyperlink w:anchor="_Toc20092558" w:history="1">
+          <w:hyperlink w:anchor="_Toc21755126" w:history="1">
             <w:r>
               <w:rPr>
                 <w:rStyle w:val="Hyperlink"/>
@@ -404,7 +404,7 @@
                 <w:noProof/>
                 <w:webHidden/>
               </w:rPr>
-              <w:instrText xml:space="preserve"> PAGEREF _Toc20092558 \h </w:instrText>
+              <w:instrText xml:space="preserve"> PAGEREF _Toc21755126 \h </w:instrText>
             </w:r>
             <w:r>
               <w:rPr>
@@ -424,7 +424,7 @@
                 <w:noProof/>
                 <w:webHidden/>
               </w:rPr>
-              <w:t>27</w:t>
+              <w:t>22</w:t>
             </w:r>
             <w:r>
               <w:rPr>
@@ -439,7 +439,7 @@
           <w:pPr>
             <w:pStyle w:val="TOC1"/>
             <w:tabs>
-              <w:tab w:val="right" w:leader="dot" w:pos="9016"/>
+              <w:tab w:val="right" w:leader="dot" w:pos="10456"/>
             </w:tabs>
             <w:rPr>
               <w:rFonts w:eastAsiaTheme="minorEastAsia"/>
@@ -447,7 +447,7 @@
               <w:lang w:eastAsia="en-IN"/>
             </w:rPr>
           </w:pPr>
-          <w:hyperlink w:anchor="_Toc20092559" w:history="1">
+          <w:hyperlink w:anchor="_Toc21755127" w:history="1">
             <w:r>
               <w:rPr>
                 <w:rStyle w:val="Hyperlink"/>
@@ -476,7 +476,7 @@
                 <w:noProof/>
                 <w:webHidden/>
               </w:rPr>
-              <w:instrText xml:space="preserve"> PAGEREF _Toc20092559 \h </w:instrText>
+              <w:instrText xml:space="preserve"> PAGEREF _Toc21755127 \h </w:instrText>
             </w:r>
             <w:r>
               <w:rPr>
@@ -496,7 +496,7 @@
                 <w:noProof/>
                 <w:webHidden/>
               </w:rPr>
-              <w:t>28</w:t>
+              <w:t>23</w:t>
             </w:r>
             <w:r>
               <w:rPr>
@@ -511,7 +511,7 @@
           <w:pPr>
             <w:pStyle w:val="TOC1"/>
             <w:tabs>
-              <w:tab w:val="right" w:leader="dot" w:pos="9016"/>
+              <w:tab w:val="right" w:leader="dot" w:pos="10456"/>
             </w:tabs>
             <w:rPr>
               <w:rFonts w:eastAsiaTheme="minorEastAsia"/>
@@ -519,7 +519,7 @@
               <w:lang w:eastAsia="en-IN"/>
             </w:rPr>
           </w:pPr>
-          <w:hyperlink w:anchor="_Toc20092560" w:history="1">
+          <w:hyperlink w:anchor="_Toc21755128" w:history="1">
             <w:r>
               <w:rPr>
                 <w:rStyle w:val="Hyperlink"/>
@@ -548,7 +548,7 @@
                 <w:noProof/>
                 <w:webHidden/>
               </w:rPr>
-              <w:instrText xml:space="preserve"> PAGEREF _Toc20092560 \h </w:instrText>
+              <w:instrText xml:space="preserve"> PAGEREF _Toc21755128 \h </w:instrText>
             </w:r>
             <w:r>
               <w:rPr>
@@ -568,7 +568,7 @@
                 <w:noProof/>
                 <w:webHidden/>
               </w:rPr>
-              <w:t>29</w:t>
+              <w:t>24</w:t>
             </w:r>
             <w:r>
               <w:rPr>
@@ -583,7 +583,7 @@
           <w:pPr>
             <w:pStyle w:val="TOC1"/>
             <w:tabs>
-              <w:tab w:val="right" w:leader="dot" w:pos="9016"/>
+              <w:tab w:val="right" w:leader="dot" w:pos="10456"/>
             </w:tabs>
             <w:rPr>
               <w:rFonts w:eastAsiaTheme="minorEastAsia"/>
@@ -591,7 +591,7 @@
               <w:lang w:eastAsia="en-IN"/>
             </w:rPr>
           </w:pPr>
-          <w:hyperlink w:anchor="_Toc20092561" w:history="1">
+          <w:hyperlink w:anchor="_Toc21755129" w:history="1">
             <w:r>
               <w:rPr>
                 <w:rStyle w:val="Hyperlink"/>
@@ -620,7 +620,7 @@
                 <w:noProof/>
                 <w:webHidden/>
               </w:rPr>
-              <w:instrText xml:space="preserve"> PAGEREF _Toc20092561 \h </w:instrText>
+              <w:instrText xml:space="preserve"> PAGEREF _Toc21755129 \h </w:instrText>
             </w:r>
             <w:r>
               <w:rPr>
@@ -640,7 +640,7 @@
                 <w:noProof/>
                 <w:webHidden/>
               </w:rPr>
-              <w:t>30</w:t>
+              <w:t>25</w:t>
             </w:r>
             <w:r>
               <w:rPr>
@@ -674,7 +674,7 @@
           <w:lang w:val="en-US"/>
         </w:rPr>
       </w:pPr>
-      <w:bookmarkStart w:id="0" w:name="_Toc20092554"/>
+      <w:bookmarkStart w:id="0" w:name="_Toc21755122"/>
       <w:r>
         <w:rPr>
           <w:b/>
@@ -1243,7 +1243,6 @@
         <w:rPr>
           <w:lang w:val="en-US"/>
         </w:rPr>
-        <w:lastRenderedPageBreak/>
         <w:t xml:space="preserve">Security &amp; patching of instances </w:t>
       </w:r>
     </w:p>
@@ -1412,6 +1411,7 @@
         <w:rPr>
           <w:lang w:val="en-US"/>
         </w:rPr>
+        <w:lastRenderedPageBreak/>
         <w:t xml:space="preserve">Managing DB settings </w:t>
       </w:r>
     </w:p>
@@ -2228,7 +2228,6 @@
         <w:rPr>
           <w:lang w:val="en-US"/>
         </w:rPr>
-        <w:lastRenderedPageBreak/>
         <w:t xml:space="preserve">Depending upon the instance type, it can take 1 to few minutes for the DB instance to </w:t>
       </w:r>
       <w:r>
@@ -2672,6 +2671,7 @@
         <w:rPr>
           <w:lang w:val="en-US"/>
         </w:rPr>
+        <w:lastRenderedPageBreak/>
         <w:t>Note:</w:t>
       </w:r>
       <w:r>
@@ -3247,7 +3247,6 @@
         <w:rPr>
           <w:lang w:val="en-US"/>
         </w:rPr>
-        <w:lastRenderedPageBreak/>
         <w:t xml:space="preserve">Note: During </w:t>
       </w:r>
       <w:proofErr w:type="spellStart"/>
@@ -3551,8 +3550,8 @@
         <w:tblLook w:val="04A0" w:firstRow="1" w:lastRow="0" w:firstColumn="1" w:lastColumn="0" w:noHBand="0" w:noVBand="1"/>
       </w:tblPr>
       <w:tblGrid>
-        <w:gridCol w:w="4169"/>
-        <w:gridCol w:w="4127"/>
+        <w:gridCol w:w="4508"/>
+        <w:gridCol w:w="4508"/>
       </w:tblGrid>
       <w:tr>
         <w:tc>
@@ -3944,6 +3943,7 @@
           <w:color w:val="FF0000"/>
           <w:lang w:val="en-US"/>
         </w:rPr>
+        <w:lastRenderedPageBreak/>
         <w:t xml:space="preserve">Using automated </w:t>
       </w:r>
       <w:r>
@@ -4411,7 +4411,6 @@
           <w:color w:val="FF0000"/>
           <w:lang w:val="en-US"/>
         </w:rPr>
-        <w:lastRenderedPageBreak/>
         <w:t xml:space="preserve">When restoring DB instance one can change the storage type. </w:t>
       </w:r>
     </w:p>
@@ -5148,6 +5147,7 @@
         <w:rPr>
           <w:lang w:val="en-US"/>
         </w:rPr>
+        <w:lastRenderedPageBreak/>
         <w:t xml:space="preserve">Reserved instance should have exact match </w:t>
       </w:r>
     </w:p>
@@ -5404,7 +5404,6 @@
           <w:bCs/>
           <w:lang w:val="en-US"/>
         </w:rPr>
-        <w:lastRenderedPageBreak/>
         <w:t xml:space="preserve">On an event of an RDS instance failure, RDS will send SNS notification to RDS event category group by RDS service – one needs to subscribe to </w:t>
       </w:r>
       <w:r>
@@ -6178,6 +6177,7 @@
         <w:rPr>
           <w:lang w:val="en-US"/>
         </w:rPr>
+        <w:lastRenderedPageBreak/>
         <w:t xml:space="preserve">Read replicas can be promoted as primary database – to reduce RPO and RTO. </w:t>
       </w:r>
     </w:p>
@@ -6196,7 +6196,6 @@
         <w:rPr>
           <w:lang w:val="en-US"/>
         </w:rPr>
-        <w:lastRenderedPageBreak/>
         <w:t>Read replica can be promoted to standalone DB instances within a single AZ.</w:t>
       </w:r>
     </w:p>
@@ -6691,8 +6690,6 @@
         </w:rPr>
         <w:t>Amazon Aurora storage is fault-tolerant, transparently handling the loss of up to two copies of data without affecting database write availability and up to three copies without affecting read availability.</w:t>
       </w:r>
-      <w:bookmarkStart w:id="1" w:name="_GoBack"/>
-      <w:bookmarkEnd w:id="1"/>
       <w:r>
         <w:rPr>
           <w:rFonts w:cstheme="minorHAnsi"/>
@@ -6947,7 +6944,6 @@
           <w:bCs/>
           <w:lang w:val="en-US"/>
         </w:rPr>
-        <w:lastRenderedPageBreak/>
         <w:t xml:space="preserve">Custom Endpoint: </w:t>
       </w:r>
       <w:r>
@@ -7120,6 +7116,7 @@
         <w:rPr>
           <w:lang w:val="en-US"/>
         </w:rPr>
+        <w:lastRenderedPageBreak/>
         <w:t xml:space="preserve">It can recover instantaneously from its failure. </w:t>
       </w:r>
     </w:p>
@@ -7802,7 +7799,6 @@
           <w:bCs/>
           <w:lang w:val="en-US"/>
         </w:rPr>
-        <w:lastRenderedPageBreak/>
         <w:t xml:space="preserve">CloudWatch Metrics </w:t>
       </w:r>
       <w:r>
@@ -7955,8 +7951,8 @@
         <w:tblLook w:val="04A0" w:firstRow="1" w:lastRow="0" w:firstColumn="1" w:lastColumn="0" w:noHBand="0" w:noVBand="1"/>
       </w:tblPr>
       <w:tblGrid>
-        <w:gridCol w:w="3788"/>
-        <w:gridCol w:w="3788"/>
+        <w:gridCol w:w="4508"/>
+        <w:gridCol w:w="4508"/>
       </w:tblGrid>
       <w:tr>
         <w:tc>
@@ -8303,7 +8299,14 @@
               <w:rPr>
                 <w:lang w:val="en-US"/>
               </w:rPr>
-              <w:t xml:space="preserve"> PostgreSQL Aurora DB can be replicated to the other DB using native PostgreSQL slots or other data migration tools</w:t>
+              <w:t xml:space="preserve"> PostgreSQL Aurora </w:t>
+            </w:r>
+            <w:r>
+              <w:rPr>
+                <w:lang w:val="en-US"/>
+              </w:rPr>
+              <w:lastRenderedPageBreak/>
+              <w:t>DB can be replicated to the other DB using native PostgreSQL slots or other data migration tools</w:t>
             </w:r>
           </w:p>
         </w:tc>
@@ -8364,7 +8367,7 @@
           <w:lang w:val="en-US"/>
         </w:rPr>
       </w:pPr>
-      <w:bookmarkStart w:id="2" w:name="_Toc20092555"/>
+      <w:bookmarkStart w:id="1" w:name="_Toc21755123"/>
       <w:r>
         <w:rPr>
           <w:b/>
@@ -8372,7 +8375,7 @@
         </w:rPr>
         <w:t>Simple Storage Service (S3)</w:t>
       </w:r>
-      <w:bookmarkEnd w:id="2"/>
+      <w:bookmarkEnd w:id="1"/>
       <w:r>
         <w:rPr>
           <w:b/>
@@ -8406,13 +8409,13 @@
     <w:tbl>
       <w:tblPr>
         <w:tblStyle w:val="TableGrid"/>
-        <w:tblW w:w="0" w:type="auto"/>
+        <w:tblW w:w="10206" w:type="dxa"/>
         <w:tblInd w:w="421" w:type="dxa"/>
         <w:tblLook w:val="04A0" w:firstRow="1" w:lastRow="0" w:firstColumn="1" w:lastColumn="0" w:noHBand="0" w:noVBand="1"/>
       </w:tblPr>
       <w:tblGrid>
         <w:gridCol w:w="4087"/>
-        <w:gridCol w:w="4508"/>
+        <w:gridCol w:w="6119"/>
       </w:tblGrid>
       <w:tr>
         <w:tc>
@@ -8440,7 +8443,7 @@
         </w:tc>
         <w:tc>
           <w:tcPr>
-            <w:tcW w:w="4508" w:type="dxa"/>
+            <w:tcW w:w="6119" w:type="dxa"/>
             <w:shd w:val="clear" w:color="auto" w:fill="D0CECE" w:themeFill="background2" w:themeFillShade="E6"/>
           </w:tcPr>
           <w:p>
@@ -8483,7 +8486,7 @@
         </w:tc>
         <w:tc>
           <w:tcPr>
-            <w:tcW w:w="4508" w:type="dxa"/>
+            <w:tcW w:w="6119" w:type="dxa"/>
           </w:tcPr>
           <w:p>
             <w:pPr>
@@ -8551,7 +8554,7 @@
         </w:tc>
         <w:tc>
           <w:tcPr>
-            <w:tcW w:w="4508" w:type="dxa"/>
+            <w:tcW w:w="6119" w:type="dxa"/>
           </w:tcPr>
           <w:p>
             <w:pPr>
@@ -8601,7 +8604,7 @@
         </w:tc>
         <w:tc>
           <w:tcPr>
-            <w:tcW w:w="4508" w:type="dxa"/>
+            <w:tcW w:w="6119" w:type="dxa"/>
           </w:tcPr>
           <w:p>
             <w:pPr>
@@ -8677,7 +8680,7 @@
         </w:tc>
         <w:tc>
           <w:tcPr>
-            <w:tcW w:w="4508" w:type="dxa"/>
+            <w:tcW w:w="6119" w:type="dxa"/>
           </w:tcPr>
           <w:p>
             <w:pPr>
@@ -8826,7 +8829,6 @@
           <w:bCs/>
           <w:lang w:val="en-US"/>
         </w:rPr>
-        <w:lastRenderedPageBreak/>
         <w:t xml:space="preserve">Eventual Consistency model </w:t>
       </w:r>
       <w:r>
@@ -9679,6 +9681,7 @@
         <w:rPr>
           <w:lang w:val="en-US"/>
         </w:rPr>
+        <w:lastRenderedPageBreak/>
         <w:t>There are two types of s3 URLs</w:t>
       </w:r>
     </w:p>
@@ -9921,22 +9924,7 @@
           <w:highlight w:val="yellow"/>
           <w:shd w:val="clear" w:color="auto" w:fill="FFFFFF"/>
         </w:rPr>
-        <w:t>bucket-name</w:t>
-      </w:r>
-      <w:proofErr w:type="gramStart"/>
-      <w:r>
-        <w:rPr>
-          <w:rStyle w:val="HTMLCode"/>
-          <w:rFonts w:asciiTheme="minorHAnsi" w:eastAsiaTheme="majorEastAsia" w:hAnsiTheme="minorHAnsi" w:cstheme="minorHAnsi"/>
-          <w:i/>
-          <w:iCs/>
-          <w:color w:val="FF0000"/>
-          <w:sz w:val="22"/>
-          <w:szCs w:val="22"/>
-          <w:highlight w:val="yellow"/>
-          <w:shd w:val="clear" w:color="auto" w:fill="FFFFFF"/>
-        </w:rPr>
-        <w:t>]</w:t>
+        <w:t>bucket-name]</w:t>
       </w:r>
       <w:r>
         <w:rPr>
@@ -9946,7 +9934,6 @@
         </w:rPr>
         <w:t>.s3.amazonaws.com</w:t>
       </w:r>
-      <w:proofErr w:type="gramEnd"/>
       <w:r>
         <w:rPr>
           <w:rFonts w:cstheme="minorHAnsi"/>
@@ -10134,7 +10121,6 @@
         <w:rPr>
           <w:lang w:val="en-US"/>
         </w:rPr>
-        <w:lastRenderedPageBreak/>
         <w:t xml:space="preserve">Another AWS account. </w:t>
       </w:r>
     </w:p>
@@ -10889,7 +10875,10 @@
           <w:lang w:val="en-US"/>
         </w:rPr>
       </w:pPr>
-      <w:r>
+    </w:p>
+    <w:p>
+      <w:pPr>
+        <w:jc w:val="center"/>
         <w:rPr>
           <w:b/>
           <w:bCs/>
@@ -10897,6 +10886,16 @@
           <w:szCs w:val="28"/>
           <w:lang w:val="en-US"/>
         </w:rPr>
+      </w:pPr>
+      <w:r>
+        <w:rPr>
+          <w:b/>
+          <w:bCs/>
+          <w:sz w:val="28"/>
+          <w:szCs w:val="28"/>
+          <w:lang w:val="en-US"/>
+        </w:rPr>
+        <w:lastRenderedPageBreak/>
         <w:t>Note</w:t>
       </w:r>
     </w:p>
@@ -10963,7 +10962,6 @@
         <w:rPr>
           <w:lang w:val="en-US"/>
         </w:rPr>
-        <w:lastRenderedPageBreak/>
         <w:t xml:space="preserve">If the bucket and resource owner are different then -owner must use object ACL to grant permission.  </w:t>
       </w:r>
     </w:p>
@@ -11133,14 +11131,14 @@
     <w:tbl>
       <w:tblPr>
         <w:tblStyle w:val="TableGrid"/>
-        <w:tblW w:w="0" w:type="auto"/>
+        <w:tblW w:w="10267" w:type="dxa"/>
         <w:tblInd w:w="360" w:type="dxa"/>
         <w:tblLook w:val="04A0" w:firstRow="1" w:lastRow="0" w:firstColumn="1" w:lastColumn="0" w:noHBand="0" w:noVBand="1"/>
       </w:tblPr>
       <w:tblGrid>
-        <w:gridCol w:w="2903"/>
-        <w:gridCol w:w="2876"/>
-        <w:gridCol w:w="2877"/>
+        <w:gridCol w:w="3005"/>
+        <w:gridCol w:w="3005"/>
+        <w:gridCol w:w="4257"/>
       </w:tblGrid>
       <w:tr>
         <w:trPr>
@@ -11198,7 +11196,7 @@
         </w:tc>
         <w:tc>
           <w:tcPr>
-            <w:tcW w:w="3006" w:type="dxa"/>
+            <w:tcW w:w="4257" w:type="dxa"/>
             <w:shd w:val="clear" w:color="auto" w:fill="7F7F7F" w:themeFill="text1" w:themeFillTint="80"/>
           </w:tcPr>
           <w:p>
@@ -11265,7 +11263,7 @@
         </w:tc>
         <w:tc>
           <w:tcPr>
-            <w:tcW w:w="3006" w:type="dxa"/>
+            <w:tcW w:w="4257" w:type="dxa"/>
           </w:tcPr>
           <w:p>
             <w:pPr>
@@ -11327,7 +11325,7 @@
         </w:tc>
         <w:tc>
           <w:tcPr>
-            <w:tcW w:w="3006" w:type="dxa"/>
+            <w:tcW w:w="4257" w:type="dxa"/>
           </w:tcPr>
           <w:p>
             <w:pPr>
@@ -11389,7 +11387,7 @@
         </w:tc>
         <w:tc>
           <w:tcPr>
-            <w:tcW w:w="3006" w:type="dxa"/>
+            <w:tcW w:w="4257" w:type="dxa"/>
           </w:tcPr>
           <w:p>
             <w:pPr>
@@ -11451,7 +11449,7 @@
         </w:tc>
         <w:tc>
           <w:tcPr>
-            <w:tcW w:w="3006" w:type="dxa"/>
+            <w:tcW w:w="4257" w:type="dxa"/>
           </w:tcPr>
           <w:p>
             <w:pPr>
@@ -11513,7 +11511,7 @@
         </w:tc>
         <w:tc>
           <w:tcPr>
-            <w:tcW w:w="3006" w:type="dxa"/>
+            <w:tcW w:w="4257" w:type="dxa"/>
           </w:tcPr>
           <w:p>
             <w:pPr>
@@ -12093,7 +12091,6 @@
         <w:rPr>
           <w:lang w:val="en-US"/>
         </w:rPr>
-        <w:lastRenderedPageBreak/>
         <w:t xml:space="preserve">To delegate the grant the it </w:t>
       </w:r>
       <w:r>
@@ -12165,6 +12162,7 @@
         <w:rPr>
           <w:lang w:val="en-US"/>
         </w:rPr>
+        <w:lastRenderedPageBreak/>
         <w:t xml:space="preserve">Resource owner can share its access to other account users using bucket policy OR share access to other account using bucket policy, bucket ACL, and object ACL which account later can share with its users. </w:t>
       </w:r>
     </w:p>
@@ -12788,14 +12786,6 @@
           <w:lang w:val="en-US"/>
         </w:rPr>
       </w:pPr>
-      <w:r>
-        <w:rPr>
-          <w:b/>
-          <w:bCs/>
-          <w:lang w:val="en-US"/>
-        </w:rPr>
-        <w:t>Real time storage class</w:t>
-      </w:r>
     </w:p>
     <w:tbl>
       <w:tblPr>
@@ -12807,10 +12797,64 @@
       <w:tblGrid>
         <w:gridCol w:w="1410"/>
         <w:gridCol w:w="1722"/>
-        <w:gridCol w:w="2032"/>
-        <w:gridCol w:w="1785"/>
-        <w:gridCol w:w="1707"/>
+        <w:gridCol w:w="1901"/>
+        <w:gridCol w:w="1715"/>
+        <w:gridCol w:w="1626"/>
+        <w:gridCol w:w="1722"/>
       </w:tblGrid>
+      <w:tr>
+        <w:tc>
+          <w:tcPr>
+            <w:tcW w:w="8374" w:type="dxa"/>
+            <w:gridSpan w:val="5"/>
+            <w:shd w:val="clear" w:color="auto" w:fill="D0CECE" w:themeFill="background2" w:themeFillShade="E6"/>
+          </w:tcPr>
+          <w:p>
+            <w:pPr>
+              <w:pStyle w:val="ListParagraph"/>
+              <w:ind w:left="0"/>
+              <w:rPr>
+                <w:b/>
+                <w:bCs/>
+                <w:lang w:val="en-US"/>
+              </w:rPr>
+            </w:pPr>
+            <w:r>
+              <w:rPr>
+                <w:b/>
+                <w:bCs/>
+                <w:lang w:val="en-US"/>
+              </w:rPr>
+              <w:t>Real time storage class</w:t>
+            </w:r>
+          </w:p>
+        </w:tc>
+        <w:tc>
+          <w:tcPr>
+            <w:tcW w:w="1722" w:type="dxa"/>
+            <w:shd w:val="clear" w:color="auto" w:fill="D0CECE" w:themeFill="background2" w:themeFillShade="E6"/>
+          </w:tcPr>
+          <w:p>
+            <w:pPr>
+              <w:pStyle w:val="ListParagraph"/>
+              <w:ind w:left="0"/>
+              <w:rPr>
+                <w:b/>
+                <w:bCs/>
+                <w:lang w:val="en-US"/>
+              </w:rPr>
+            </w:pPr>
+            <w:r>
+              <w:rPr>
+                <w:b/>
+                <w:bCs/>
+                <w:lang w:val="en-US"/>
+              </w:rPr>
+              <w:t>Archival Storage</w:t>
+            </w:r>
+          </w:p>
+        </w:tc>
+      </w:tr>
       <w:tr>
         <w:tc>
           <w:tcPr>
@@ -12854,7 +12898,7 @@
         </w:tc>
         <w:tc>
           <w:tcPr>
-            <w:tcW w:w="2032" w:type="dxa"/>
+            <w:tcW w:w="1901" w:type="dxa"/>
             <w:shd w:val="clear" w:color="auto" w:fill="D0CECE" w:themeFill="background2" w:themeFillShade="E6"/>
           </w:tcPr>
           <w:p>
@@ -12895,7 +12939,7 @@
         </w:tc>
         <w:tc>
           <w:tcPr>
-            <w:tcW w:w="1785" w:type="dxa"/>
+            <w:tcW w:w="1715" w:type="dxa"/>
             <w:shd w:val="clear" w:color="auto" w:fill="D0CECE" w:themeFill="background2" w:themeFillShade="E6"/>
           </w:tcPr>
           <w:p>
@@ -12922,29 +12966,13 @@
                 <w:bCs/>
                 <w:lang w:val="en-US"/>
               </w:rPr>
-              <w:t xml:space="preserve">Sigle Zone - </w:t>
-            </w:r>
-            <w:r>
-              <w:rPr>
-                <w:b/>
-                <w:bCs/>
-                <w:lang w:val="en-US"/>
-              </w:rPr>
-              <w:t>IA</w:t>
-            </w:r>
-            <w:r>
-              <w:rPr>
-                <w:b/>
-                <w:bCs/>
-                <w:lang w:val="en-US"/>
-              </w:rPr>
-              <w:t xml:space="preserve"> </w:t>
+              <w:t xml:space="preserve">Sigle Zone - IA </w:t>
             </w:r>
           </w:p>
         </w:tc>
         <w:tc>
           <w:tcPr>
-            <w:tcW w:w="1707" w:type="dxa"/>
+            <w:tcW w:w="1626" w:type="dxa"/>
             <w:shd w:val="clear" w:color="auto" w:fill="D0CECE" w:themeFill="background2" w:themeFillShade="E6"/>
           </w:tcPr>
           <w:p>
@@ -12965,765 +12993,6 @@
               </w:rPr>
               <w:t xml:space="preserve">S3-Reduce Redundancy Storage </w:t>
             </w:r>
-          </w:p>
-        </w:tc>
-      </w:tr>
-      <w:tr>
-        <w:tc>
-          <w:tcPr>
-            <w:tcW w:w="1410" w:type="dxa"/>
-          </w:tcPr>
-          <w:p>
-            <w:pPr>
-              <w:pStyle w:val="ListParagraph"/>
-              <w:ind w:left="0"/>
-              <w:rPr>
-                <w:lang w:val="en-US"/>
-              </w:rPr>
-            </w:pPr>
-            <w:r>
-              <w:rPr>
-                <w:lang w:val="en-US"/>
-              </w:rPr>
-              <w:t xml:space="preserve">Sustainability </w:t>
-            </w:r>
-          </w:p>
-        </w:tc>
-        <w:tc>
-          <w:tcPr>
-            <w:tcW w:w="1722" w:type="dxa"/>
-          </w:tcPr>
-          <w:p>
-            <w:pPr>
-              <w:pStyle w:val="ListParagraph"/>
-              <w:ind w:left="0"/>
-              <w:rPr>
-                <w:lang w:val="en-US"/>
-              </w:rPr>
-            </w:pPr>
-            <w:r>
-              <w:rPr>
-                <w:lang w:val="en-US"/>
-              </w:rPr>
-              <w:t xml:space="preserve">Design to sustain data loss in </w:t>
-            </w:r>
-            <w:r>
-              <w:rPr>
-                <w:lang w:val="en-US"/>
-              </w:rPr>
-              <w:t>two</w:t>
-            </w:r>
-            <w:r>
-              <w:rPr>
-                <w:lang w:val="en-US"/>
-              </w:rPr>
-              <w:t xml:space="preserve"> facility.</w:t>
-            </w:r>
-          </w:p>
-        </w:tc>
-        <w:tc>
-          <w:tcPr>
-            <w:tcW w:w="2032" w:type="dxa"/>
-          </w:tcPr>
-          <w:p>
-            <w:pPr>
-              <w:pStyle w:val="ListParagraph"/>
-              <w:ind w:left="0"/>
-              <w:rPr>
-                <w:lang w:val="en-US"/>
-              </w:rPr>
-            </w:pPr>
-            <w:r>
-              <w:rPr>
-                <w:lang w:val="en-US"/>
-              </w:rPr>
-              <w:t>Design to sustain data loss more than 1 facility.</w:t>
-            </w:r>
-          </w:p>
-        </w:tc>
-        <w:tc>
-          <w:tcPr>
-            <w:tcW w:w="1785" w:type="dxa"/>
-          </w:tcPr>
-          <w:p>
-            <w:pPr>
-              <w:pStyle w:val="ListParagraph"/>
-              <w:ind w:left="0"/>
-              <w:rPr>
-                <w:lang w:val="en-US"/>
-              </w:rPr>
-            </w:pPr>
-            <w:r>
-              <w:rPr>
-                <w:lang w:val="en-US"/>
-              </w:rPr>
-              <w:t>Design to sustain data loss in 1 facility.</w:t>
-            </w:r>
-          </w:p>
-        </w:tc>
-        <w:tc>
-          <w:tcPr>
-            <w:tcW w:w="1707" w:type="dxa"/>
-          </w:tcPr>
-          <w:p>
-            <w:pPr>
-              <w:pStyle w:val="ListParagraph"/>
-              <w:ind w:left="0"/>
-              <w:rPr>
-                <w:lang w:val="en-US"/>
-              </w:rPr>
-            </w:pPr>
-            <w:r>
-              <w:rPr>
-                <w:lang w:val="en-US"/>
-              </w:rPr>
-              <w:t>Design to sustain data loss in 1 facility.</w:t>
-            </w:r>
-          </w:p>
-        </w:tc>
-      </w:tr>
-      <w:tr>
-        <w:tc>
-          <w:tcPr>
-            <w:tcW w:w="1410" w:type="dxa"/>
-          </w:tcPr>
-          <w:p>
-            <w:pPr>
-              <w:pStyle w:val="ListParagraph"/>
-              <w:ind w:left="0"/>
-              <w:rPr>
-                <w:lang w:val="en-US"/>
-              </w:rPr>
-            </w:pPr>
-            <w:r>
-              <w:rPr>
-                <w:lang w:val="en-US"/>
-              </w:rPr>
-              <w:t>Availability</w:t>
-            </w:r>
-          </w:p>
-        </w:tc>
-        <w:tc>
-          <w:tcPr>
-            <w:tcW w:w="1722" w:type="dxa"/>
-          </w:tcPr>
-          <w:p>
-            <w:pPr>
-              <w:pStyle w:val="ListParagraph"/>
-              <w:ind w:left="0"/>
-              <w:rPr>
-                <w:lang w:val="en-US"/>
-              </w:rPr>
-            </w:pPr>
-            <w:r>
-              <w:rPr>
-                <w:lang w:val="en-US"/>
-              </w:rPr>
-              <w:t>99.99%</w:t>
-            </w:r>
-          </w:p>
-        </w:tc>
-        <w:tc>
-          <w:tcPr>
-            <w:tcW w:w="2032" w:type="dxa"/>
-          </w:tcPr>
-          <w:p>
-            <w:pPr>
-              <w:pStyle w:val="ListParagraph"/>
-              <w:ind w:left="0"/>
-              <w:rPr>
-                <w:b/>
-                <w:bCs/>
-                <w:lang w:val="en-US"/>
-              </w:rPr>
-            </w:pPr>
-            <w:r>
-              <w:rPr>
-                <w:b/>
-                <w:bCs/>
-                <w:color w:val="FF0000"/>
-                <w:lang w:val="en-US"/>
-              </w:rPr>
-              <w:t xml:space="preserve">99.9%   </w:t>
-            </w:r>
-          </w:p>
-        </w:tc>
-        <w:tc>
-          <w:tcPr>
-            <w:tcW w:w="1785" w:type="dxa"/>
-          </w:tcPr>
-          <w:p>
-            <w:pPr>
-              <w:pStyle w:val="ListParagraph"/>
-              <w:ind w:left="0"/>
-              <w:rPr>
-                <w:b/>
-                <w:bCs/>
-                <w:lang w:val="en-US"/>
-              </w:rPr>
-            </w:pPr>
-            <w:r>
-              <w:rPr>
-                <w:b/>
-                <w:bCs/>
-                <w:color w:val="FF0000"/>
-              </w:rPr>
-              <w:t>99.95</w:t>
-            </w:r>
-          </w:p>
-        </w:tc>
-        <w:tc>
-          <w:tcPr>
-            <w:tcW w:w="1707" w:type="dxa"/>
-          </w:tcPr>
-          <w:p>
-            <w:pPr>
-              <w:pStyle w:val="ListParagraph"/>
-              <w:ind w:left="0"/>
-              <w:rPr>
-                <w:lang w:val="en-US"/>
-              </w:rPr>
-            </w:pPr>
-            <w:r>
-              <w:rPr>
-                <w:lang w:val="en-US"/>
-              </w:rPr>
-              <w:t>99.99%</w:t>
-            </w:r>
-          </w:p>
-        </w:tc>
-      </w:tr>
-      <w:tr>
-        <w:tc>
-          <w:tcPr>
-            <w:tcW w:w="1410" w:type="dxa"/>
-          </w:tcPr>
-          <w:p>
-            <w:pPr>
-              <w:pStyle w:val="ListParagraph"/>
-              <w:ind w:left="0"/>
-              <w:rPr>
-                <w:lang w:val="en-US"/>
-              </w:rPr>
-            </w:pPr>
-            <w:r>
-              <w:rPr>
-                <w:lang w:val="en-US"/>
-              </w:rPr>
-              <w:t xml:space="preserve">Durability </w:t>
-            </w:r>
-          </w:p>
-        </w:tc>
-        <w:tc>
-          <w:tcPr>
-            <w:tcW w:w="1722" w:type="dxa"/>
-          </w:tcPr>
-          <w:p>
-            <w:pPr>
-              <w:pStyle w:val="ListParagraph"/>
-              <w:ind w:left="0"/>
-              <w:rPr>
-                <w:lang w:val="en-US"/>
-              </w:rPr>
-            </w:pPr>
-            <w:r>
-              <w:rPr>
-                <w:lang w:val="en-US"/>
-              </w:rPr>
-              <w:t>99.99999999999 11 9’s</w:t>
-            </w:r>
-          </w:p>
-        </w:tc>
-        <w:tc>
-          <w:tcPr>
-            <w:tcW w:w="2032" w:type="dxa"/>
-          </w:tcPr>
-          <w:p>
-            <w:pPr>
-              <w:pStyle w:val="ListParagraph"/>
-              <w:ind w:left="0"/>
-              <w:rPr>
-                <w:lang w:val="en-US"/>
-              </w:rPr>
-            </w:pPr>
-            <w:r>
-              <w:rPr>
-                <w:lang w:val="en-US"/>
-              </w:rPr>
-              <w:t>99.999999999 9 9’s</w:t>
-            </w:r>
-          </w:p>
-        </w:tc>
-        <w:tc>
-          <w:tcPr>
-            <w:tcW w:w="1785" w:type="dxa"/>
-          </w:tcPr>
-          <w:p>
-            <w:pPr>
-              <w:pStyle w:val="ListParagraph"/>
-              <w:ind w:left="0"/>
-              <w:rPr>
-                <w:b/>
-                <w:bCs/>
-                <w:color w:val="FF0000"/>
-                <w:lang w:val="en-US"/>
-              </w:rPr>
-            </w:pPr>
-            <w:r>
-              <w:rPr>
-                <w:lang w:val="en-US"/>
-              </w:rPr>
-              <w:t>99.999999999 9 9’s</w:t>
-            </w:r>
-          </w:p>
-        </w:tc>
-        <w:tc>
-          <w:tcPr>
-            <w:tcW w:w="1707" w:type="dxa"/>
-          </w:tcPr>
-          <w:p>
-            <w:pPr>
-              <w:pStyle w:val="ListParagraph"/>
-              <w:ind w:left="0"/>
-              <w:rPr>
-                <w:b/>
-                <w:bCs/>
-                <w:lang w:val="en-US"/>
-              </w:rPr>
-            </w:pPr>
-            <w:r>
-              <w:rPr>
-                <w:b/>
-                <w:bCs/>
-                <w:color w:val="FF0000"/>
-                <w:lang w:val="en-US"/>
-              </w:rPr>
-              <w:t>99.99%</w:t>
-            </w:r>
-          </w:p>
-        </w:tc>
-      </w:tr>
-      <w:tr>
-        <w:tc>
-          <w:tcPr>
-            <w:tcW w:w="1410" w:type="dxa"/>
-          </w:tcPr>
-          <w:p>
-            <w:pPr>
-              <w:pStyle w:val="ListParagraph"/>
-              <w:ind w:left="0"/>
-              <w:rPr>
-                <w:lang w:val="en-US"/>
-              </w:rPr>
-            </w:pPr>
-            <w:r>
-              <w:rPr>
-                <w:lang w:val="en-US"/>
-              </w:rPr>
-              <w:lastRenderedPageBreak/>
-              <w:t>Minimum Size</w:t>
-            </w:r>
-          </w:p>
-        </w:tc>
-        <w:tc>
-          <w:tcPr>
-            <w:tcW w:w="1722" w:type="dxa"/>
-          </w:tcPr>
-          <w:p>
-            <w:pPr>
-              <w:pStyle w:val="ListParagraph"/>
-              <w:ind w:left="0"/>
-              <w:rPr>
-                <w:lang w:val="en-US"/>
-              </w:rPr>
-            </w:pPr>
-            <w:r>
-              <w:rPr>
-                <w:lang w:val="en-US"/>
-              </w:rPr>
-              <w:t>0 KB</w:t>
-            </w:r>
-            <w:r>
-              <w:rPr>
-                <w:lang w:val="en-US"/>
-              </w:rPr>
-              <w:t xml:space="preserve"> – 5TB</w:t>
-            </w:r>
-          </w:p>
-        </w:tc>
-        <w:tc>
-          <w:tcPr>
-            <w:tcW w:w="2032" w:type="dxa"/>
-          </w:tcPr>
-          <w:p>
-            <w:pPr>
-              <w:rPr>
-                <w:lang w:val="en-US"/>
-              </w:rPr>
-            </w:pPr>
-            <w:r>
-              <w:rPr>
-                <w:lang w:val="en-US"/>
-              </w:rPr>
-              <w:t>Greater than 128 KB</w:t>
-            </w:r>
-          </w:p>
-        </w:tc>
-        <w:tc>
-          <w:tcPr>
-            <w:tcW w:w="1785" w:type="dxa"/>
-          </w:tcPr>
-          <w:p>
-            <w:pPr>
-              <w:pStyle w:val="ListParagraph"/>
-              <w:ind w:left="0"/>
-              <w:rPr>
-                <w:lang w:val="en-US"/>
-              </w:rPr>
-            </w:pPr>
-          </w:p>
-        </w:tc>
-        <w:tc>
-          <w:tcPr>
-            <w:tcW w:w="1707" w:type="dxa"/>
-          </w:tcPr>
-          <w:p>
-            <w:pPr>
-              <w:pStyle w:val="ListParagraph"/>
-              <w:ind w:left="0"/>
-              <w:rPr>
-                <w:lang w:val="en-US"/>
-              </w:rPr>
-            </w:pPr>
-          </w:p>
-        </w:tc>
-      </w:tr>
-      <w:tr>
-        <w:tc>
-          <w:tcPr>
-            <w:tcW w:w="1410" w:type="dxa"/>
-          </w:tcPr>
-          <w:p>
-            <w:pPr>
-              <w:pStyle w:val="ListParagraph"/>
-              <w:ind w:left="0"/>
-              <w:rPr>
-                <w:lang w:val="en-US"/>
-              </w:rPr>
-            </w:pPr>
-            <w:r>
-              <w:rPr>
-                <w:lang w:val="en-US"/>
-              </w:rPr>
-              <w:t xml:space="preserve">Usages </w:t>
-            </w:r>
-          </w:p>
-        </w:tc>
-        <w:tc>
-          <w:tcPr>
-            <w:tcW w:w="1722" w:type="dxa"/>
-          </w:tcPr>
-          <w:p>
-            <w:pPr>
-              <w:pStyle w:val="ListParagraph"/>
-              <w:ind w:left="0"/>
-              <w:rPr>
-                <w:lang w:val="en-US"/>
-              </w:rPr>
-            </w:pPr>
-            <w:r>
-              <w:rPr>
-                <w:lang w:val="en-US"/>
-              </w:rPr>
-              <w:t>critical data</w:t>
-            </w:r>
-          </w:p>
-        </w:tc>
-        <w:tc>
-          <w:tcPr>
-            <w:tcW w:w="2032" w:type="dxa"/>
-          </w:tcPr>
-          <w:p>
-            <w:pPr>
-              <w:rPr>
-                <w:lang w:val="en-US"/>
-              </w:rPr>
-            </w:pPr>
-            <w:r>
-              <w:rPr>
-                <w:lang w:val="en-US"/>
-              </w:rPr>
-              <w:t>Old less frequently use data.</w:t>
-            </w:r>
-          </w:p>
-        </w:tc>
-        <w:tc>
-          <w:tcPr>
-            <w:tcW w:w="1785" w:type="dxa"/>
-          </w:tcPr>
-          <w:p>
-            <w:pPr>
-              <w:pStyle w:val="ListParagraph"/>
-              <w:ind w:left="0"/>
-              <w:rPr>
-                <w:lang w:val="en-US"/>
-              </w:rPr>
-            </w:pPr>
-            <w:r>
-              <w:rPr>
-                <w:lang w:val="en-US"/>
-              </w:rPr>
-              <w:t>Non-critical data</w:t>
-            </w:r>
-          </w:p>
-        </w:tc>
-        <w:tc>
-          <w:tcPr>
-            <w:tcW w:w="1707" w:type="dxa"/>
-          </w:tcPr>
-          <w:p>
-            <w:pPr>
-              <w:pStyle w:val="ListParagraph"/>
-              <w:ind w:left="0"/>
-              <w:rPr>
-                <w:lang w:val="en-US"/>
-              </w:rPr>
-            </w:pPr>
-            <w:r>
-              <w:rPr>
-                <w:lang w:val="en-US"/>
-              </w:rPr>
-              <w:t xml:space="preserve">Non-critical data </w:t>
-            </w:r>
-            <w:r>
-              <w:rPr>
-                <w:lang w:val="en-US"/>
-              </w:rPr>
-              <w:t>/ temp for downloading archive data</w:t>
-            </w:r>
-          </w:p>
-        </w:tc>
-      </w:tr>
-      <w:tr>
-        <w:tc>
-          <w:tcPr>
-            <w:tcW w:w="1410" w:type="dxa"/>
-          </w:tcPr>
-          <w:p>
-            <w:pPr>
-              <w:pStyle w:val="ListParagraph"/>
-              <w:ind w:left="0"/>
-              <w:rPr>
-                <w:lang w:val="en-US"/>
-              </w:rPr>
-            </w:pPr>
-            <w:r>
-              <w:rPr>
-                <w:lang w:val="en-US"/>
-              </w:rPr>
-              <w:t xml:space="preserve">Retention Period </w:t>
-            </w:r>
-          </w:p>
-        </w:tc>
-        <w:tc>
-          <w:tcPr>
-            <w:tcW w:w="1722" w:type="dxa"/>
-          </w:tcPr>
-          <w:p>
-            <w:pPr>
-              <w:pStyle w:val="ListParagraph"/>
-              <w:ind w:left="0"/>
-              <w:rPr>
-                <w:lang w:val="en-US"/>
-              </w:rPr>
-            </w:pPr>
-            <w:r>
-              <w:rPr>
-                <w:lang w:val="en-US"/>
-              </w:rPr>
-              <w:t>Minimum of 30 days charge is applicable.</w:t>
-            </w:r>
-          </w:p>
-        </w:tc>
-        <w:tc>
-          <w:tcPr>
-            <w:tcW w:w="2032" w:type="dxa"/>
-          </w:tcPr>
-          <w:p>
-            <w:pPr>
-              <w:rPr>
-                <w:lang w:val="en-US"/>
-              </w:rPr>
-            </w:pPr>
-            <w:r>
-              <w:rPr>
-                <w:lang w:val="en-US"/>
-              </w:rPr>
-              <w:t xml:space="preserve">Minimum of </w:t>
-            </w:r>
-            <w:r>
-              <w:rPr>
-                <w:lang w:val="en-US"/>
-              </w:rPr>
-              <w:t xml:space="preserve">30 days </w:t>
-            </w:r>
-            <w:r>
-              <w:rPr>
-                <w:lang w:val="en-US"/>
-              </w:rPr>
-              <w:t>charge is applicable</w:t>
-            </w:r>
-            <w:r>
-              <w:rPr>
-                <w:lang w:val="en-US"/>
-              </w:rPr>
-              <w:t>.</w:t>
-            </w:r>
-          </w:p>
-        </w:tc>
-        <w:tc>
-          <w:tcPr>
-            <w:tcW w:w="1785" w:type="dxa"/>
-          </w:tcPr>
-          <w:p>
-            <w:pPr>
-              <w:pStyle w:val="ListParagraph"/>
-              <w:ind w:left="0"/>
-              <w:rPr>
-                <w:lang w:val="en-US"/>
-              </w:rPr>
-            </w:pPr>
-            <w:r>
-              <w:rPr>
-                <w:lang w:val="en-US"/>
-              </w:rPr>
-              <w:t>Minimum of 30 days charge is applicable.</w:t>
-            </w:r>
-          </w:p>
-        </w:tc>
-        <w:tc>
-          <w:tcPr>
-            <w:tcW w:w="1707" w:type="dxa"/>
-          </w:tcPr>
-          <w:p>
-            <w:pPr>
-              <w:pStyle w:val="ListParagraph"/>
-              <w:ind w:left="0"/>
-              <w:rPr>
-                <w:lang w:val="en-US"/>
-              </w:rPr>
-            </w:pPr>
-          </w:p>
-        </w:tc>
-      </w:tr>
-    </w:tbl>
-    <w:p>
-      <w:pPr>
-        <w:pStyle w:val="ListParagraph"/>
-        <w:ind w:left="360"/>
-        <w:rPr>
-          <w:lang w:val="en-US"/>
-        </w:rPr>
-      </w:pPr>
-    </w:p>
-    <w:p>
-      <w:pPr>
-        <w:pStyle w:val="ListParagraph"/>
-        <w:ind w:left="360"/>
-        <w:rPr>
-          <w:lang w:val="en-US"/>
-        </w:rPr>
-      </w:pPr>
-    </w:p>
-    <w:p>
-      <w:pPr>
-        <w:pStyle w:val="ListParagraph"/>
-        <w:ind w:left="360"/>
-        <w:rPr>
-          <w:lang w:val="en-US"/>
-        </w:rPr>
-      </w:pPr>
-    </w:p>
-    <w:p>
-      <w:pPr>
-        <w:pStyle w:val="ListParagraph"/>
-        <w:ind w:left="360"/>
-        <w:rPr>
-          <w:lang w:val="en-US"/>
-        </w:rPr>
-      </w:pPr>
-    </w:p>
-    <w:p>
-      <w:pPr>
-        <w:pStyle w:val="ListParagraph"/>
-        <w:ind w:left="360"/>
-        <w:rPr>
-          <w:lang w:val="en-US"/>
-        </w:rPr>
-      </w:pPr>
-    </w:p>
-    <w:p>
-      <w:pPr>
-        <w:pStyle w:val="ListParagraph"/>
-        <w:ind w:left="360"/>
-        <w:rPr>
-          <w:lang w:val="en-US"/>
-        </w:rPr>
-      </w:pPr>
-    </w:p>
-    <w:p>
-      <w:pPr>
-        <w:pStyle w:val="ListParagraph"/>
-        <w:ind w:left="360"/>
-        <w:rPr>
-          <w:lang w:val="en-US"/>
-        </w:rPr>
-      </w:pPr>
-    </w:p>
-    <w:p>
-      <w:pPr>
-        <w:pStyle w:val="ListParagraph"/>
-        <w:ind w:left="360"/>
-        <w:rPr>
-          <w:b/>
-          <w:bCs/>
-          <w:lang w:val="en-US"/>
-        </w:rPr>
-      </w:pPr>
-      <w:r>
-        <w:rPr>
-          <w:b/>
-          <w:bCs/>
-          <w:lang w:val="en-US"/>
-        </w:rPr>
-        <w:t>Archival Storage:</w:t>
-      </w:r>
-    </w:p>
-    <w:tbl>
-      <w:tblPr>
-        <w:tblStyle w:val="TableGrid"/>
-        <w:tblW w:w="0" w:type="auto"/>
-        <w:tblInd w:w="360" w:type="dxa"/>
-        <w:tblLook w:val="04A0" w:firstRow="1" w:lastRow="0" w:firstColumn="1" w:lastColumn="0" w:noHBand="0" w:noVBand="1"/>
-      </w:tblPr>
-      <w:tblGrid>
-        <w:gridCol w:w="1410"/>
-        <w:gridCol w:w="1722"/>
-      </w:tblGrid>
-      <w:tr>
-        <w:tc>
-          <w:tcPr>
-            <w:tcW w:w="1410" w:type="dxa"/>
-            <w:shd w:val="clear" w:color="auto" w:fill="D0CECE" w:themeFill="background2" w:themeFillShade="E6"/>
-          </w:tcPr>
-          <w:p>
-            <w:pPr>
-              <w:pStyle w:val="ListParagraph"/>
-              <w:ind w:left="0"/>
-              <w:rPr>
-                <w:lang w:val="en-US"/>
-              </w:rPr>
-            </w:pPr>
           </w:p>
         </w:tc>
         <w:tc>
@@ -13756,6 +13025,7 @@
         <w:tc>
           <w:tcPr>
             <w:tcW w:w="1410" w:type="dxa"/>
+            <w:shd w:val="clear" w:color="auto" w:fill="D5DCE4" w:themeFill="text2" w:themeFillTint="33"/>
           </w:tcPr>
           <w:p>
             <w:pPr>
@@ -13776,6 +13046,91 @@
         <w:tc>
           <w:tcPr>
             <w:tcW w:w="1722" w:type="dxa"/>
+            <w:shd w:val="clear" w:color="auto" w:fill="D5DCE4" w:themeFill="text2" w:themeFillTint="33"/>
+          </w:tcPr>
+          <w:p>
+            <w:pPr>
+              <w:pStyle w:val="ListParagraph"/>
+              <w:ind w:left="0"/>
+              <w:rPr>
+                <w:lang w:val="en-US"/>
+              </w:rPr>
+            </w:pPr>
+            <w:r>
+              <w:rPr>
+                <w:lang w:val="en-US"/>
+              </w:rPr>
+              <w:t>Design to sustain data loss in two facility.</w:t>
+            </w:r>
+          </w:p>
+        </w:tc>
+        <w:tc>
+          <w:tcPr>
+            <w:tcW w:w="1901" w:type="dxa"/>
+            <w:shd w:val="clear" w:color="auto" w:fill="D5DCE4" w:themeFill="text2" w:themeFillTint="33"/>
+          </w:tcPr>
+          <w:p>
+            <w:pPr>
+              <w:pStyle w:val="ListParagraph"/>
+              <w:ind w:left="0"/>
+              <w:rPr>
+                <w:lang w:val="en-US"/>
+              </w:rPr>
+            </w:pPr>
+            <w:r>
+              <w:rPr>
+                <w:lang w:val="en-US"/>
+              </w:rPr>
+              <w:t>Design to sustain data loss more than 1 facility.</w:t>
+            </w:r>
+          </w:p>
+        </w:tc>
+        <w:tc>
+          <w:tcPr>
+            <w:tcW w:w="1715" w:type="dxa"/>
+            <w:shd w:val="clear" w:color="auto" w:fill="D5DCE4" w:themeFill="text2" w:themeFillTint="33"/>
+          </w:tcPr>
+          <w:p>
+            <w:pPr>
+              <w:pStyle w:val="ListParagraph"/>
+              <w:ind w:left="0"/>
+              <w:rPr>
+                <w:lang w:val="en-US"/>
+              </w:rPr>
+            </w:pPr>
+            <w:r>
+              <w:rPr>
+                <w:lang w:val="en-US"/>
+              </w:rPr>
+              <w:t>Design to sustain data loss in 1 facility.</w:t>
+            </w:r>
+          </w:p>
+        </w:tc>
+        <w:tc>
+          <w:tcPr>
+            <w:tcW w:w="1626" w:type="dxa"/>
+            <w:shd w:val="clear" w:color="auto" w:fill="D5DCE4" w:themeFill="text2" w:themeFillTint="33"/>
+          </w:tcPr>
+          <w:p>
+            <w:pPr>
+              <w:pStyle w:val="ListParagraph"/>
+              <w:ind w:left="0"/>
+              <w:rPr>
+                <w:lang w:val="en-US"/>
+              </w:rPr>
+            </w:pPr>
+            <w:r>
+              <w:rPr>
+                <w:lang w:val="en-US"/>
+              </w:rPr>
+              <w:t>Design to sustain data loss in 1 facility.</w:t>
+            </w:r>
+          </w:p>
+        </w:tc>
+        <w:tc>
+          <w:tcPr>
+            <w:tcW w:w="1722" w:type="dxa"/>
+            <w:shd w:val="clear" w:color="auto" w:fill="E2EFD9" w:themeFill="accent6" w:themeFillTint="33"/>
           </w:tcPr>
           <w:p>
             <w:pPr>
@@ -13798,6 +13153,7 @@
         <w:tc>
           <w:tcPr>
             <w:tcW w:w="1410" w:type="dxa"/>
+            <w:shd w:val="clear" w:color="auto" w:fill="D5DCE4" w:themeFill="text2" w:themeFillTint="33"/>
           </w:tcPr>
           <w:p>
             <w:pPr>
@@ -13818,6 +13174,100 @@
         <w:tc>
           <w:tcPr>
             <w:tcW w:w="1722" w:type="dxa"/>
+            <w:shd w:val="clear" w:color="auto" w:fill="D5DCE4" w:themeFill="text2" w:themeFillTint="33"/>
+          </w:tcPr>
+          <w:p>
+            <w:pPr>
+              <w:pStyle w:val="ListParagraph"/>
+              <w:ind w:left="0"/>
+              <w:rPr>
+                <w:lang w:val="en-US"/>
+              </w:rPr>
+            </w:pPr>
+            <w:r>
+              <w:rPr>
+                <w:lang w:val="en-US"/>
+              </w:rPr>
+              <w:t>99.99%</w:t>
+            </w:r>
+          </w:p>
+        </w:tc>
+        <w:tc>
+          <w:tcPr>
+            <w:tcW w:w="1901" w:type="dxa"/>
+            <w:shd w:val="clear" w:color="auto" w:fill="D5DCE4" w:themeFill="text2" w:themeFillTint="33"/>
+          </w:tcPr>
+          <w:p>
+            <w:pPr>
+              <w:pStyle w:val="ListParagraph"/>
+              <w:ind w:left="0"/>
+              <w:rPr>
+                <w:b/>
+                <w:bCs/>
+                <w:lang w:val="en-US"/>
+              </w:rPr>
+            </w:pPr>
+            <w:r>
+              <w:rPr>
+                <w:b/>
+                <w:bCs/>
+                <w:color w:val="FF0000"/>
+                <w:lang w:val="en-US"/>
+              </w:rPr>
+              <w:t xml:space="preserve">99.9%   </w:t>
+            </w:r>
+          </w:p>
+        </w:tc>
+        <w:tc>
+          <w:tcPr>
+            <w:tcW w:w="1715" w:type="dxa"/>
+            <w:shd w:val="clear" w:color="auto" w:fill="D5DCE4" w:themeFill="text2" w:themeFillTint="33"/>
+          </w:tcPr>
+          <w:p>
+            <w:pPr>
+              <w:pStyle w:val="ListParagraph"/>
+              <w:ind w:left="0"/>
+              <w:rPr>
+                <w:b/>
+                <w:bCs/>
+                <w:lang w:val="en-US"/>
+              </w:rPr>
+            </w:pPr>
+            <w:r>
+              <w:rPr>
+                <w:b/>
+                <w:bCs/>
+                <w:color w:val="FF0000"/>
+              </w:rPr>
+              <w:t>99.95</w:t>
+            </w:r>
+          </w:p>
+        </w:tc>
+        <w:tc>
+          <w:tcPr>
+            <w:tcW w:w="1626" w:type="dxa"/>
+            <w:shd w:val="clear" w:color="auto" w:fill="D5DCE4" w:themeFill="text2" w:themeFillTint="33"/>
+          </w:tcPr>
+          <w:p>
+            <w:pPr>
+              <w:pStyle w:val="ListParagraph"/>
+              <w:ind w:left="0"/>
+              <w:rPr>
+                <w:lang w:val="en-US"/>
+              </w:rPr>
+            </w:pPr>
+            <w:r>
+              <w:rPr>
+                <w:lang w:val="en-US"/>
+              </w:rPr>
+              <w:t>99.99%</w:t>
+            </w:r>
+          </w:p>
+        </w:tc>
+        <w:tc>
+          <w:tcPr>
+            <w:tcW w:w="1722" w:type="dxa"/>
+            <w:shd w:val="clear" w:color="auto" w:fill="E2EFD9" w:themeFill="accent6" w:themeFillTint="33"/>
           </w:tcPr>
           <w:p>
             <w:pPr>
@@ -13840,6 +13290,7 @@
         <w:tc>
           <w:tcPr>
             <w:tcW w:w="1410" w:type="dxa"/>
+            <w:shd w:val="clear" w:color="auto" w:fill="D5DCE4" w:themeFill="text2" w:themeFillTint="33"/>
           </w:tcPr>
           <w:p>
             <w:pPr>
@@ -13860,12 +13311,108 @@
         <w:tc>
           <w:tcPr>
             <w:tcW w:w="1722" w:type="dxa"/>
+            <w:shd w:val="clear" w:color="auto" w:fill="D5DCE4" w:themeFill="text2" w:themeFillTint="33"/>
           </w:tcPr>
           <w:p>
             <w:pPr>
               <w:pStyle w:val="ListParagraph"/>
               <w:ind w:left="0"/>
               <w:rPr>
+                <w:lang w:val="en-US"/>
+              </w:rPr>
+            </w:pPr>
+            <w:r>
+              <w:rPr>
+                <w:lang w:val="en-US"/>
+              </w:rPr>
+              <w:t>99.99999999999 11 9’s</w:t>
+            </w:r>
+          </w:p>
+        </w:tc>
+        <w:tc>
+          <w:tcPr>
+            <w:tcW w:w="1901" w:type="dxa"/>
+            <w:shd w:val="clear" w:color="auto" w:fill="D5DCE4" w:themeFill="text2" w:themeFillTint="33"/>
+          </w:tcPr>
+          <w:p>
+            <w:pPr>
+              <w:pStyle w:val="ListParagraph"/>
+              <w:ind w:left="0"/>
+              <w:rPr>
+                <w:lang w:val="en-US"/>
+              </w:rPr>
+            </w:pPr>
+            <w:r>
+              <w:rPr>
+                <w:lang w:val="en-US"/>
+              </w:rPr>
+              <w:t>99.999999999 9 9’s</w:t>
+            </w:r>
+          </w:p>
+        </w:tc>
+        <w:tc>
+          <w:tcPr>
+            <w:tcW w:w="1715" w:type="dxa"/>
+            <w:shd w:val="clear" w:color="auto" w:fill="D5DCE4" w:themeFill="text2" w:themeFillTint="33"/>
+          </w:tcPr>
+          <w:p>
+            <w:pPr>
+              <w:pStyle w:val="ListParagraph"/>
+              <w:ind w:left="0"/>
+              <w:rPr>
+                <w:b/>
+                <w:bCs/>
+                <w:color w:val="FF0000"/>
+                <w:lang w:val="en-US"/>
+              </w:rPr>
+            </w:pPr>
+            <w:r>
+              <w:rPr>
+                <w:lang w:val="en-US"/>
+              </w:rPr>
+              <w:t>99.999999999 9 9’s</w:t>
+            </w:r>
+          </w:p>
+        </w:tc>
+        <w:tc>
+          <w:tcPr>
+            <w:tcW w:w="1626" w:type="dxa"/>
+            <w:shd w:val="clear" w:color="auto" w:fill="D5DCE4" w:themeFill="text2" w:themeFillTint="33"/>
+          </w:tcPr>
+          <w:p>
+            <w:pPr>
+              <w:pStyle w:val="ListParagraph"/>
+              <w:ind w:left="0"/>
+              <w:rPr>
+                <w:b/>
+                <w:bCs/>
+                <w:lang w:val="en-US"/>
+              </w:rPr>
+            </w:pPr>
+            <w:r>
+              <w:rPr>
+                <w:b/>
+                <w:bCs/>
+                <w:color w:val="FF0000"/>
+                <w:lang w:val="en-US"/>
+              </w:rPr>
+              <w:t>99.99%</w:t>
+            </w:r>
+          </w:p>
+        </w:tc>
+        <w:tc>
+          <w:tcPr>
+            <w:tcW w:w="1722" w:type="dxa"/>
+            <w:shd w:val="clear" w:color="auto" w:fill="E2EFD9" w:themeFill="accent6" w:themeFillTint="33"/>
+          </w:tcPr>
+          <w:p>
+            <w:pPr>
+              <w:pStyle w:val="ListParagraph"/>
+              <w:ind w:left="0"/>
+              <w:rPr>
+                <w:b/>
+                <w:bCs/>
+                <w:color w:val="FF0000"/>
                 <w:lang w:val="en-US"/>
               </w:rPr>
             </w:pPr>
@@ -13882,6 +13429,7 @@
         <w:tc>
           <w:tcPr>
             <w:tcW w:w="1410" w:type="dxa"/>
+            <w:shd w:val="clear" w:color="auto" w:fill="D5DCE4" w:themeFill="text2" w:themeFillTint="33"/>
           </w:tcPr>
           <w:p>
             <w:pPr>
@@ -13902,6 +13450,77 @@
         <w:tc>
           <w:tcPr>
             <w:tcW w:w="1722" w:type="dxa"/>
+            <w:shd w:val="clear" w:color="auto" w:fill="D5DCE4" w:themeFill="text2" w:themeFillTint="33"/>
+          </w:tcPr>
+          <w:p>
+            <w:pPr>
+              <w:pStyle w:val="ListParagraph"/>
+              <w:ind w:left="0"/>
+              <w:rPr>
+                <w:lang w:val="en-US"/>
+              </w:rPr>
+            </w:pPr>
+            <w:r>
+              <w:rPr>
+                <w:lang w:val="en-US"/>
+              </w:rPr>
+              <w:t>0 KB – 5TB</w:t>
+            </w:r>
+          </w:p>
+        </w:tc>
+        <w:tc>
+          <w:tcPr>
+            <w:tcW w:w="1901" w:type="dxa"/>
+            <w:shd w:val="clear" w:color="auto" w:fill="D5DCE4" w:themeFill="text2" w:themeFillTint="33"/>
+          </w:tcPr>
+          <w:p>
+            <w:pPr>
+              <w:rPr>
+                <w:lang w:val="en-US"/>
+              </w:rPr>
+            </w:pPr>
+            <w:r>
+              <w:rPr>
+                <w:lang w:val="en-US"/>
+              </w:rPr>
+              <w:t>Greater than 128 KB</w:t>
+            </w:r>
+          </w:p>
+        </w:tc>
+        <w:tc>
+          <w:tcPr>
+            <w:tcW w:w="1715" w:type="dxa"/>
+            <w:shd w:val="clear" w:color="auto" w:fill="D5DCE4" w:themeFill="text2" w:themeFillTint="33"/>
+          </w:tcPr>
+          <w:p>
+            <w:pPr>
+              <w:pStyle w:val="ListParagraph"/>
+              <w:ind w:left="0"/>
+              <w:rPr>
+                <w:lang w:val="en-US"/>
+              </w:rPr>
+            </w:pPr>
+          </w:p>
+        </w:tc>
+        <w:tc>
+          <w:tcPr>
+            <w:tcW w:w="1626" w:type="dxa"/>
+            <w:shd w:val="clear" w:color="auto" w:fill="D5DCE4" w:themeFill="text2" w:themeFillTint="33"/>
+          </w:tcPr>
+          <w:p>
+            <w:pPr>
+              <w:pStyle w:val="ListParagraph"/>
+              <w:ind w:left="0"/>
+              <w:rPr>
+                <w:lang w:val="en-US"/>
+              </w:rPr>
+            </w:pPr>
+          </w:p>
+        </w:tc>
+        <w:tc>
+          <w:tcPr>
+            <w:tcW w:w="1722" w:type="dxa"/>
+            <w:shd w:val="clear" w:color="auto" w:fill="E2EFD9" w:themeFill="accent6" w:themeFillTint="33"/>
           </w:tcPr>
           <w:p>
             <w:pPr>
@@ -13924,6 +13543,7 @@
         <w:tc>
           <w:tcPr>
             <w:tcW w:w="1410" w:type="dxa"/>
+            <w:shd w:val="clear" w:color="auto" w:fill="D5DCE4" w:themeFill="text2" w:themeFillTint="33"/>
           </w:tcPr>
           <w:p>
             <w:pPr>
@@ -13944,6 +13564,7 @@
         <w:tc>
           <w:tcPr>
             <w:tcW w:w="1722" w:type="dxa"/>
+            <w:shd w:val="clear" w:color="auto" w:fill="D5DCE4" w:themeFill="text2" w:themeFillTint="33"/>
           </w:tcPr>
           <w:p>
             <w:pPr>
@@ -13957,19 +13578,89 @@
               <w:rPr>
                 <w:lang w:val="en-US"/>
               </w:rPr>
-              <w:t>Archiv</w:t>
+              <w:t>critical data</w:t>
             </w:r>
+          </w:p>
+        </w:tc>
+        <w:tc>
+          <w:tcPr>
+            <w:tcW w:w="1901" w:type="dxa"/>
+            <w:shd w:val="clear" w:color="auto" w:fill="D5DCE4" w:themeFill="text2" w:themeFillTint="33"/>
+          </w:tcPr>
+          <w:p>
+            <w:pPr>
+              <w:rPr>
+                <w:lang w:val="en-US"/>
+              </w:rPr>
+            </w:pPr>
             <w:r>
               <w:rPr>
                 <w:lang w:val="en-US"/>
               </w:rPr>
-              <w:t xml:space="preserve">ing </w:t>
+              <w:t>Old less frequently use data.</w:t>
             </w:r>
+          </w:p>
+        </w:tc>
+        <w:tc>
+          <w:tcPr>
+            <w:tcW w:w="1715" w:type="dxa"/>
+            <w:shd w:val="clear" w:color="auto" w:fill="D5DCE4" w:themeFill="text2" w:themeFillTint="33"/>
+          </w:tcPr>
+          <w:p>
+            <w:pPr>
+              <w:pStyle w:val="ListParagraph"/>
+              <w:ind w:left="0"/>
+              <w:rPr>
+                <w:lang w:val="en-US"/>
+              </w:rPr>
+            </w:pPr>
             <w:r>
               <w:rPr>
                 <w:lang w:val="en-US"/>
               </w:rPr>
-              <w:t>data</w:t>
+              <w:t>Non-critical data</w:t>
+            </w:r>
+          </w:p>
+        </w:tc>
+        <w:tc>
+          <w:tcPr>
+            <w:tcW w:w="1626" w:type="dxa"/>
+            <w:shd w:val="clear" w:color="auto" w:fill="D5DCE4" w:themeFill="text2" w:themeFillTint="33"/>
+          </w:tcPr>
+          <w:p>
+            <w:pPr>
+              <w:pStyle w:val="ListParagraph"/>
+              <w:ind w:left="0"/>
+              <w:rPr>
+                <w:lang w:val="en-US"/>
+              </w:rPr>
+            </w:pPr>
+            <w:r>
+              <w:rPr>
+                <w:lang w:val="en-US"/>
+              </w:rPr>
+              <w:t>Non-critical data / temp for downloading archive data</w:t>
+            </w:r>
+          </w:p>
+        </w:tc>
+        <w:tc>
+          <w:tcPr>
+            <w:tcW w:w="1722" w:type="dxa"/>
+            <w:shd w:val="clear" w:color="auto" w:fill="E2EFD9" w:themeFill="accent6" w:themeFillTint="33"/>
+          </w:tcPr>
+          <w:p>
+            <w:pPr>
+              <w:pStyle w:val="ListParagraph"/>
+              <w:ind w:left="0"/>
+              <w:rPr>
+                <w:lang w:val="en-US"/>
+              </w:rPr>
+            </w:pPr>
+            <w:r>
+              <w:rPr>
+                <w:lang w:val="en-US"/>
+              </w:rPr>
+              <w:t>Archiving data</w:t>
             </w:r>
           </w:p>
         </w:tc>
@@ -13978,6 +13669,7 @@
         <w:tc>
           <w:tcPr>
             <w:tcW w:w="1410" w:type="dxa"/>
+            <w:shd w:val="clear" w:color="auto" w:fill="D5DCE4" w:themeFill="text2" w:themeFillTint="33"/>
           </w:tcPr>
           <w:p>
             <w:pPr>
@@ -13991,13 +13683,90 @@
               <w:rPr>
                 <w:lang w:val="en-US"/>
               </w:rPr>
-              <w:t>Retention Period</w:t>
+              <w:t xml:space="preserve">Retention Period </w:t>
             </w:r>
           </w:p>
         </w:tc>
         <w:tc>
           <w:tcPr>
             <w:tcW w:w="1722" w:type="dxa"/>
+            <w:shd w:val="clear" w:color="auto" w:fill="D5DCE4" w:themeFill="text2" w:themeFillTint="33"/>
+          </w:tcPr>
+          <w:p>
+            <w:pPr>
+              <w:pStyle w:val="ListParagraph"/>
+              <w:ind w:left="0"/>
+              <w:rPr>
+                <w:lang w:val="en-US"/>
+              </w:rPr>
+            </w:pPr>
+            <w:r>
+              <w:rPr>
+                <w:lang w:val="en-US"/>
+              </w:rPr>
+              <w:t>Minimum of 30 days charge is applicable.</w:t>
+            </w:r>
+          </w:p>
+        </w:tc>
+        <w:tc>
+          <w:tcPr>
+            <w:tcW w:w="1901" w:type="dxa"/>
+            <w:shd w:val="clear" w:color="auto" w:fill="D5DCE4" w:themeFill="text2" w:themeFillTint="33"/>
+          </w:tcPr>
+          <w:p>
+            <w:pPr>
+              <w:rPr>
+                <w:lang w:val="en-US"/>
+              </w:rPr>
+            </w:pPr>
+            <w:r>
+              <w:rPr>
+                <w:lang w:val="en-US"/>
+              </w:rPr>
+              <w:t>Minimum of 30 days charge is applicable.</w:t>
+            </w:r>
+          </w:p>
+        </w:tc>
+        <w:tc>
+          <w:tcPr>
+            <w:tcW w:w="1715" w:type="dxa"/>
+            <w:shd w:val="clear" w:color="auto" w:fill="D5DCE4" w:themeFill="text2" w:themeFillTint="33"/>
+          </w:tcPr>
+          <w:p>
+            <w:pPr>
+              <w:pStyle w:val="ListParagraph"/>
+              <w:ind w:left="0"/>
+              <w:rPr>
+                <w:lang w:val="en-US"/>
+              </w:rPr>
+            </w:pPr>
+            <w:r>
+              <w:rPr>
+                <w:lang w:val="en-US"/>
+              </w:rPr>
+              <w:t>Minimum of 30 days charge is applicable.</w:t>
+            </w:r>
+          </w:p>
+        </w:tc>
+        <w:tc>
+          <w:tcPr>
+            <w:tcW w:w="1626" w:type="dxa"/>
+            <w:shd w:val="clear" w:color="auto" w:fill="D5DCE4" w:themeFill="text2" w:themeFillTint="33"/>
+          </w:tcPr>
+          <w:p>
+            <w:pPr>
+              <w:pStyle w:val="ListParagraph"/>
+              <w:ind w:left="0"/>
+              <w:rPr>
+                <w:lang w:val="en-US"/>
+              </w:rPr>
+            </w:pPr>
+          </w:p>
+        </w:tc>
+        <w:tc>
+          <w:tcPr>
+            <w:tcW w:w="1722" w:type="dxa"/>
+            <w:shd w:val="clear" w:color="auto" w:fill="E2EFD9" w:themeFill="accent6" w:themeFillTint="33"/>
           </w:tcPr>
           <w:p>
             <w:pPr>
@@ -14022,8 +13791,6 @@
         <w:pStyle w:val="ListParagraph"/>
         <w:ind w:left="360"/>
         <w:rPr>
-          <w:b/>
-          <w:bCs/>
           <w:lang w:val="en-US"/>
         </w:rPr>
       </w:pPr>
@@ -14105,6 +13872,7 @@
         <w:rPr>
           <w:lang w:val="en-US"/>
         </w:rPr>
+        <w:lastRenderedPageBreak/>
         <w:t xml:space="preserve">Data can’t be upload to Glacier storage class </w:t>
       </w:r>
       <w:r>
@@ -14381,7 +14149,6 @@
         <w:rPr>
           <w:lang w:val="en-US"/>
         </w:rPr>
-        <w:lastRenderedPageBreak/>
         <w:t xml:space="preserve">Glacier data retrieval </w:t>
       </w:r>
     </w:p>
@@ -14816,6 +14583,41 @@
         </w:rPr>
         <w:t xml:space="preserve">.  </w:t>
       </w:r>
+    </w:p>
+    <w:p>
+      <w:pPr>
+        <w:pStyle w:val="ListParagraph"/>
+        <w:numPr>
+          <w:ilvl w:val="1"/>
+          <w:numId w:val="12"/>
+        </w:numPr>
+        <w:rPr>
+          <w:b/>
+          <w:bCs/>
+          <w:color w:val="FF0000"/>
+          <w:lang w:val="en-US"/>
+        </w:rPr>
+      </w:pPr>
+      <w:r>
+        <w:rPr>
+          <w:b/>
+          <w:bCs/>
+          <w:color w:val="FF0000"/>
+          <w:lang w:val="en-US"/>
+        </w:rPr>
+        <w:t xml:space="preserve">Glacier Vault Lock Policy: Glacier Vault Lock policy can be use to enforce regulatory and compliance need for archival data – once created the policy becomes immutable hence it can’t be change. </w:t>
+      </w:r>
+      <w:r>
+        <w:rPr>
+          <w:b/>
+          <w:bCs/>
+          <w:color w:val="FF0000"/>
+          <w:lang w:val="en-US"/>
+        </w:rPr>
+        <w:t xml:space="preserve">Example of the vault lock policy – one can define </w:t>
+      </w:r>
+      <w:bookmarkStart w:id="2" w:name="_GoBack"/>
+      <w:bookmarkEnd w:id="2"/>
     </w:p>
     <w:p>
       <w:pPr>
@@ -15924,7 +15726,6 @@
         <w:rPr>
           <w:lang w:val="en-US"/>
         </w:rPr>
-        <w:lastRenderedPageBreak/>
         <w:t xml:space="preserve">S3 static website can route an incoming request based on the prefixes or the object name. </w:t>
       </w:r>
     </w:p>
@@ -16036,14 +15837,14 @@
     <w:tbl>
       <w:tblPr>
         <w:tblStyle w:val="TableGrid"/>
-        <w:tblW w:w="0" w:type="auto"/>
+        <w:tblW w:w="9498" w:type="dxa"/>
         <w:tblInd w:w="1129" w:type="dxa"/>
         <w:tblLook w:val="04A0" w:firstRow="1" w:lastRow="0" w:firstColumn="1" w:lastColumn="0" w:noHBand="0" w:noVBand="1"/>
       </w:tblPr>
       <w:tblGrid>
         <w:gridCol w:w="2911"/>
         <w:gridCol w:w="2392"/>
-        <w:gridCol w:w="2584"/>
+        <w:gridCol w:w="4195"/>
       </w:tblGrid>
       <w:tr>
         <w:trPr>
@@ -16087,7 +15888,7 @@
         </w:tc>
         <w:tc>
           <w:tcPr>
-            <w:tcW w:w="2584" w:type="dxa"/>
+            <w:tcW w:w="4195" w:type="dxa"/>
             <w:shd w:val="clear" w:color="auto" w:fill="AEAAAA" w:themeFill="background2" w:themeFillShade="BF"/>
           </w:tcPr>
           <w:p>
@@ -16151,7 +15952,7 @@
         </w:tc>
         <w:tc>
           <w:tcPr>
-            <w:tcW w:w="2584" w:type="dxa"/>
+            <w:tcW w:w="4195" w:type="dxa"/>
           </w:tcPr>
           <w:p>
             <w:pPr>
@@ -16188,6 +15989,7 @@
               <w:rPr>
                 <w:lang w:val="en-US"/>
               </w:rPr>
+              <w:lastRenderedPageBreak/>
               <w:t>Error Message handling</w:t>
             </w:r>
           </w:p>
@@ -16214,7 +16016,7 @@
         </w:tc>
         <w:tc>
           <w:tcPr>
-            <w:tcW w:w="2584" w:type="dxa"/>
+            <w:tcW w:w="4195" w:type="dxa"/>
           </w:tcPr>
           <w:p>
             <w:pPr>
@@ -16277,7 +16079,7 @@
         </w:tc>
         <w:tc>
           <w:tcPr>
-            <w:tcW w:w="2584" w:type="dxa"/>
+            <w:tcW w:w="4195" w:type="dxa"/>
           </w:tcPr>
           <w:p>
             <w:pPr>
@@ -16340,7 +16142,7 @@
         </w:tc>
         <w:tc>
           <w:tcPr>
-            <w:tcW w:w="2584" w:type="dxa"/>
+            <w:tcW w:w="4195" w:type="dxa"/>
           </w:tcPr>
           <w:p>
             <w:pPr>
@@ -16403,7 +16205,7 @@
         </w:tc>
         <w:tc>
           <w:tcPr>
-            <w:tcW w:w="2584" w:type="dxa"/>
+            <w:tcW w:w="4195" w:type="dxa"/>
           </w:tcPr>
           <w:p>
             <w:pPr>
@@ -16466,7 +16268,7 @@
         </w:tc>
         <w:tc>
           <w:tcPr>
-            <w:tcW w:w="2584" w:type="dxa"/>
+            <w:tcW w:w="4195" w:type="dxa"/>
           </w:tcPr>
           <w:p>
             <w:pPr>
@@ -16867,7 +16669,6 @@
         <w:rPr>
           <w:lang w:val="en-US"/>
         </w:rPr>
-        <w:lastRenderedPageBreak/>
         <w:t xml:space="preserve">Any object that are existing in the bucket before Cross Region Replication is enabled will not be replicated, </w:t>
       </w:r>
       <w:r>
@@ -17173,6 +16974,7 @@
         <w:rPr>
           <w:lang w:val="en-US"/>
         </w:rPr>
+        <w:lastRenderedPageBreak/>
         <w:t>By default, transfer accelerator is not enabled, bucket owner can turn on this feature once turn-on it can take up to 30 minutes to enable transfer accelerator. Once enabled user can upload their content to transfer accelerator URL instead of S3 URL.</w:t>
       </w:r>
     </w:p>
@@ -17363,14 +17165,14 @@
     <w:tbl>
       <w:tblPr>
         <w:tblStyle w:val="TableGrid"/>
-        <w:tblW w:w="0" w:type="auto"/>
+        <w:tblW w:w="8827" w:type="dxa"/>
         <w:tblInd w:w="1800" w:type="dxa"/>
         <w:tblLook w:val="04A0" w:firstRow="1" w:lastRow="0" w:firstColumn="1" w:lastColumn="0" w:noHBand="0" w:noVBand="1"/>
       </w:tblPr>
       <w:tblGrid>
         <w:gridCol w:w="1984"/>
         <w:gridCol w:w="1977"/>
-        <w:gridCol w:w="3023"/>
+        <w:gridCol w:w="4866"/>
       </w:tblGrid>
       <w:tr>
         <w:tc>
@@ -17429,7 +17231,7 @@
         </w:tc>
         <w:tc>
           <w:tcPr>
-            <w:tcW w:w="3023" w:type="dxa"/>
+            <w:tcW w:w="4866" w:type="dxa"/>
             <w:shd w:val="clear" w:color="auto" w:fill="AEAAAA" w:themeFill="background2" w:themeFillShade="BF"/>
           </w:tcPr>
           <w:p>
@@ -17492,7 +17294,7 @@
         </w:tc>
         <w:tc>
           <w:tcPr>
-            <w:tcW w:w="3023" w:type="dxa"/>
+            <w:tcW w:w="4866" w:type="dxa"/>
           </w:tcPr>
           <w:p>
             <w:pPr>
@@ -17552,7 +17354,7 @@
         </w:tc>
         <w:tc>
           <w:tcPr>
-            <w:tcW w:w="3023" w:type="dxa"/>
+            <w:tcW w:w="4866" w:type="dxa"/>
           </w:tcPr>
           <w:p>
             <w:pPr>
@@ -17577,7 +17379,6 @@
               <w:rPr>
                 <w:lang w:val="en-US"/>
               </w:rPr>
-              <w:lastRenderedPageBreak/>
               <w:t xml:space="preserve">Add </w:t>
             </w:r>
             <w:r>
@@ -17606,7 +17407,6 @@
               <w:rPr>
                 <w:lang w:val="en-US"/>
               </w:rPr>
-              <w:lastRenderedPageBreak/>
               <w:t>&gt;300</w:t>
             </w:r>
           </w:p>
@@ -17633,7 +17433,7 @@
         </w:tc>
         <w:tc>
           <w:tcPr>
-            <w:tcW w:w="3023" w:type="dxa"/>
+            <w:tcW w:w="4866" w:type="dxa"/>
           </w:tcPr>
           <w:p>
             <w:pPr>
@@ -17676,6 +17476,146 @@
       </w:pPr>
       <w:r>
         <w:rPr>
+          <w:b/>
+          <w:bCs/>
+          <w:lang w:val="en-US"/>
+        </w:rPr>
+        <w:t xml:space="preserve">S3 </w:t>
+      </w:r>
+      <w:r>
+        <w:rPr>
+          <w:b/>
+          <w:bCs/>
+          <w:lang w:val="en-US"/>
+        </w:rPr>
+        <w:t>Server Access</w:t>
+      </w:r>
+      <w:r>
+        <w:rPr>
+          <w:b/>
+          <w:bCs/>
+          <w:lang w:val="en-US"/>
+        </w:rPr>
+        <w:t xml:space="preserve"> logging</w:t>
+      </w:r>
+      <w:r>
+        <w:rPr>
+          <w:b/>
+          <w:bCs/>
+          <w:lang w:val="en-US"/>
+        </w:rPr>
+        <w:t>:</w:t>
+      </w:r>
+      <w:r>
+        <w:rPr>
+          <w:lang w:val="en-US"/>
+        </w:rPr>
+        <w:t xml:space="preserve"> </w:t>
+      </w:r>
+      <w:r>
+        <w:rPr>
+          <w:lang w:val="en-US"/>
+        </w:rPr>
+        <w:t xml:space="preserve">AWS CloudTrail gives detailed API tracking for the S3 bucket level and object level operation, while s3 server access logs provides detailed visibility on the operation on the S3 objects – Both AWS </w:t>
+      </w:r>
+      <w:r>
+        <w:rPr>
+          <w:lang w:val="en-US"/>
+        </w:rPr>
+        <w:t>CloudTrail</w:t>
+      </w:r>
+      <w:r>
+        <w:rPr>
+          <w:lang w:val="en-US"/>
+        </w:rPr>
+        <w:t xml:space="preserve"> and s3 server access logs can be use together to provide complete visibility on the S3 and its resources. </w:t>
+      </w:r>
+    </w:p>
+    <w:p>
+      <w:pPr>
+        <w:pStyle w:val="ListParagraph"/>
+        <w:ind w:left="1080"/>
+        <w:rPr>
+          <w:lang w:val="en-US"/>
+        </w:rPr>
+      </w:pPr>
+      <w:r>
+        <w:rPr>
+          <w:lang w:val="en-US"/>
+        </w:rPr>
+        <w:t xml:space="preserve">By default – s3 server access logs are disable, one can enable it at no additional logs, and configure the logs to be delivered to another S3 bucket within the same region of the on target s3 bucket. </w:t>
+      </w:r>
+    </w:p>
+    <w:p>
+      <w:pPr>
+        <w:pStyle w:val="ListParagraph"/>
+        <w:ind w:left="1080"/>
+        <w:rPr>
+          <w:lang w:val="en-US"/>
+        </w:rPr>
+      </w:pPr>
+    </w:p>
+    <w:p>
+      <w:pPr>
+        <w:pStyle w:val="ListParagraph"/>
+        <w:ind w:left="1080"/>
+        <w:rPr>
+          <w:b/>
+          <w:bCs/>
+          <w:color w:val="FF0000"/>
+          <w:lang w:val="en-US"/>
+        </w:rPr>
+      </w:pPr>
+      <w:r>
+        <w:rPr>
+          <w:b/>
+          <w:bCs/>
+          <w:color w:val="FF0000"/>
+          <w:lang w:val="en-US"/>
+        </w:rPr>
+        <w:t xml:space="preserve">Referrer and turnaround time of the s3 request are NOT available on the CloudTrail logs – for this information s3 server access logs </w:t>
+      </w:r>
+      <w:r>
+        <w:rPr>
+          <w:b/>
+          <w:bCs/>
+          <w:color w:val="FF0000"/>
+          <w:lang w:val="en-US"/>
+        </w:rPr>
+        <w:t>need</w:t>
+      </w:r>
+      <w:r>
+        <w:rPr>
+          <w:b/>
+          <w:bCs/>
+          <w:color w:val="FF0000"/>
+          <w:lang w:val="en-US"/>
+        </w:rPr>
+        <w:t xml:space="preserve"> to be enable. </w:t>
+      </w:r>
+    </w:p>
+    <w:p>
+      <w:pPr>
+        <w:pStyle w:val="ListParagraph"/>
+        <w:ind w:left="1080"/>
+        <w:rPr>
+          <w:lang w:val="en-US"/>
+        </w:rPr>
+      </w:pPr>
+    </w:p>
+    <w:p>
+      <w:pPr>
+        <w:pStyle w:val="ListParagraph"/>
+        <w:numPr>
+          <w:ilvl w:val="1"/>
+          <w:numId w:val="25"/>
+        </w:numPr>
+        <w:rPr>
+          <w:lang w:val="en-US"/>
+        </w:rPr>
+      </w:pPr>
+      <w:r>
+        <w:rPr>
           <w:lang w:val="en-US"/>
         </w:rPr>
         <w:t>S3 chargeable items</w:t>
@@ -18082,6 +18022,7 @@
         <w:rPr>
           <w:lang w:val="en-US"/>
         </w:rPr>
+        <w:lastRenderedPageBreak/>
         <w:t xml:space="preserve">Bucket Storage </w:t>
       </w:r>
     </w:p>
@@ -18299,7 +18240,7 @@
           <w:lang w:val="en-US"/>
         </w:rPr>
       </w:pPr>
-      <w:bookmarkStart w:id="3" w:name="_Toc20092556"/>
+      <w:bookmarkStart w:id="3" w:name="_Toc21755124"/>
       <w:r>
         <w:rPr>
           <w:b/>
@@ -18348,7 +18289,6 @@
         <w:rPr>
           <w:lang w:val="en-US"/>
         </w:rPr>
-        <w:lastRenderedPageBreak/>
         <w:t xml:space="preserve">Root-Server.org </w:t>
       </w:r>
       <w:r>
@@ -18388,7 +18328,7 @@
                     <pic:cNvPicPr/>
                   </pic:nvPicPr>
                   <pic:blipFill>
-                    <a:blip r:embed="rId6" cstate="print">
+                    <a:blip r:embed="rId8" cstate="print">
                       <a:extLst>
                         <a:ext uri="{28A0092B-C50C-407E-A947-70E740481C1C}">
                           <a14:useLocalDpi xmlns:a14="http://schemas.microsoft.com/office/drawing/2010/main" val="0"/>
@@ -18881,7 +18821,14 @@
         <w:rPr>
           <w:lang w:val="en-US"/>
         </w:rPr>
-        <w:t xml:space="preserve">Amazon Route 53 doesn’t support all TLDs, if the required TLD is not available with the Route 53 one can register their domain with another domain registrar where the TLD is supported and then create a hosted zone for the same domain within Route 53 which will allocate the name server for that domain. Once Route53 allocates the name server, replace the domain registrar name servers with the route 53 name servers. Any internet traffic that come to the domain then will be severed by the AWS name servers instead of the domain registrar name servers. </w:t>
+        <w:t xml:space="preserve">Amazon Route 53 doesn’t support all TLDs, if the required TLD is not available with the Route 53 one can register their domain with another domain registrar where the TLD is supported and then create a hosted zone for the same </w:t>
+      </w:r>
+      <w:r>
+        <w:rPr>
+          <w:lang w:val="en-US"/>
+        </w:rPr>
+        <w:lastRenderedPageBreak/>
+        <w:t xml:space="preserve">domain within Route 53 which will allocate the name server for that domain. Once Route53 allocates the name server, replace the domain registrar name servers with the route 53 name servers. Any internet traffic that come to the domain then will be severed by the AWS name servers instead of the domain registrar name servers. </w:t>
       </w:r>
       <w:r>
         <w:rPr>
@@ -19028,14 +18975,7 @@
         <w:rPr>
           <w:lang w:val="en-US"/>
         </w:rPr>
-        <w:t xml:space="preserve">It will have two entries by default – nameservers </w:t>
-      </w:r>
-      <w:r>
-        <w:rPr>
-          <w:lang w:val="en-US"/>
-        </w:rPr>
-        <w:lastRenderedPageBreak/>
-        <w:t>and SOA (start of the authority</w:t>
+        <w:t>It will have two entries by default – nameservers and SOA (start of the authority</w:t>
       </w:r>
       <w:r>
         <w:rPr>
@@ -19710,8 +19650,8 @@
         <w:tblLook w:val="04A0" w:firstRow="1" w:lastRow="0" w:firstColumn="1" w:lastColumn="0" w:noHBand="0" w:noVBand="1"/>
       </w:tblPr>
       <w:tblGrid>
-        <w:gridCol w:w="3961"/>
-        <w:gridCol w:w="3975"/>
+        <w:gridCol w:w="4508"/>
+        <w:gridCol w:w="4508"/>
       </w:tblGrid>
       <w:tr>
         <w:trPr>
@@ -19816,7 +19756,6 @@
               <w:rPr>
                 <w:lang w:val="en-US"/>
               </w:rPr>
-              <w:lastRenderedPageBreak/>
               <w:t xml:space="preserve">mydomain.com that route its request to ABC.mydomain.com. OR </w:t>
             </w:r>
           </w:p>
@@ -19914,6 +19853,7 @@
               <w:rPr>
                 <w:lang w:val="en-US"/>
               </w:rPr>
+              <w:lastRenderedPageBreak/>
               <w:t xml:space="preserve">- S3 bucket </w:t>
             </w:r>
           </w:p>
@@ -19944,7 +19884,6 @@
               <w:rPr>
                 <w:lang w:val="en-US"/>
               </w:rPr>
-              <w:lastRenderedPageBreak/>
               <w:t xml:space="preserve">- another record in the route 53 hosted zone that you are creating the alias record in. </w:t>
             </w:r>
           </w:p>
@@ -20402,7 +20341,6 @@
         <w:rPr>
           <w:lang w:val="en-US"/>
         </w:rPr>
-        <w:lastRenderedPageBreak/>
         <w:t xml:space="preserve"> </w:t>
       </w:r>
     </w:p>
@@ -20542,7 +20480,16 @@
           <w:iCs/>
           <w:lang w:val="en-US"/>
         </w:rPr>
-        <w:t xml:space="preserve"> of the geolocation routing, always the location which is more accurate will be preferred. </w:t>
+        <w:t xml:space="preserve"> of the geolocation routing, always the location which is more </w:t>
+      </w:r>
+      <w:r>
+        <w:rPr>
+          <w:i/>
+          <w:iCs/>
+          <w:lang w:val="en-US"/>
+        </w:rPr>
+        <w:lastRenderedPageBreak/>
+        <w:t xml:space="preserve">accurate will be preferred. </w:t>
       </w:r>
       <w:r>
         <w:rPr>
@@ -21060,7 +21007,7 @@
           <w:lang w:val="en-US"/>
         </w:rPr>
       </w:pPr>
-      <w:bookmarkStart w:id="4" w:name="_Toc20092557"/>
+      <w:bookmarkStart w:id="4" w:name="_Toc21755125"/>
       <w:r>
         <w:rPr>
           <w:b/>
@@ -21147,14 +21094,7 @@
         <w:rPr>
           <w:lang w:val="en-US"/>
         </w:rPr>
-        <w:t xml:space="preserve"> AWS CloudFront leverages AWS edge location to distribute content there by reducing the distribution load on the origin server and improve customer experience as customer will be served from a nearby location instead of actual origin location. When customer make a request Route 53 redirect the request to the nearby edge </w:t>
-      </w:r>
-      <w:r>
-        <w:rPr>
-          <w:lang w:val="en-US"/>
-        </w:rPr>
-        <w:lastRenderedPageBreak/>
-        <w:t>location base on the latency , once the customer receives the request at the edge location, edge location verify if the request is available in its cache if not edge location makes a request to the origin server for the content over AWS infra structure</w:t>
+        <w:t xml:space="preserve"> AWS CloudFront leverages AWS edge location to distribute content there by reducing the distribution load on the origin server and improve customer experience as customer will be served from a nearby location instead of actual origin location. When customer make a request Route 53 redirect the request to the nearby edge location base on the latency , once the customer receives the request at the edge location, edge location verify if the request is available in its cache if not edge location makes a request to the origin server for the content over AWS infra structure</w:t>
       </w:r>
       <w:r>
         <w:rPr>
@@ -21444,6 +21384,7 @@
           <w:bCs/>
           <w:lang w:val="en-US"/>
         </w:rPr>
+        <w:lastRenderedPageBreak/>
         <w:t xml:space="preserve">Programable Content Delivery Network: </w:t>
       </w:r>
       <w:r>
@@ -21929,14 +21870,7 @@
         <w:rPr>
           <w:lang w:val="en-US"/>
         </w:rPr>
-        <w:t xml:space="preserve">. For less frequently access data, AWS automatically moves it to the reginal Edge catch location which has more cache space then a </w:t>
-      </w:r>
-      <w:r>
-        <w:rPr>
-          <w:lang w:val="en-US"/>
-        </w:rPr>
-        <w:lastRenderedPageBreak/>
-        <w:t xml:space="preserve">regular Edge location. When requester request for a specific </w:t>
+        <w:t xml:space="preserve">. For less frequently access data, AWS automatically moves it to the reginal Edge catch location which has more cache space then a regular Edge location. When requester request for a specific </w:t>
       </w:r>
       <w:r>
         <w:rPr>
@@ -22451,6 +22385,7 @@
           <w:bCs/>
           <w:lang w:val="en-US"/>
         </w:rPr>
+        <w:lastRenderedPageBreak/>
         <w:t>Origin Group</w:t>
       </w:r>
       <w:r>
@@ -22715,7 +22650,6 @@
         <w:rPr>
           <w:lang w:val="en-US"/>
         </w:rPr>
-        <w:lastRenderedPageBreak/>
         <w:t>Define origin type - origin or custom origin</w:t>
       </w:r>
     </w:p>
@@ -23080,13 +23014,13 @@
     <w:tbl>
       <w:tblPr>
         <w:tblStyle w:val="TableGrid"/>
-        <w:tblW w:w="0" w:type="auto"/>
+        <w:tblW w:w="9045" w:type="dxa"/>
         <w:tblInd w:w="1440" w:type="dxa"/>
         <w:tblLook w:val="04A0" w:firstRow="1" w:lastRow="0" w:firstColumn="1" w:lastColumn="0" w:noHBand="0" w:noVBand="1"/>
       </w:tblPr>
       <w:tblGrid>
         <w:gridCol w:w="1674"/>
-        <w:gridCol w:w="5902"/>
+        <w:gridCol w:w="7371"/>
       </w:tblGrid>
       <w:tr>
         <w:tc>
@@ -23116,7 +23050,7 @@
         </w:tc>
         <w:tc>
           <w:tcPr>
-            <w:tcW w:w="5902" w:type="dxa"/>
+            <w:tcW w:w="7371" w:type="dxa"/>
             <w:shd w:val="clear" w:color="auto" w:fill="AEAAAA" w:themeFill="background2" w:themeFillShade="BF"/>
           </w:tcPr>
           <w:p>
@@ -23163,7 +23097,7 @@
         </w:tc>
         <w:tc>
           <w:tcPr>
-            <w:tcW w:w="5902" w:type="dxa"/>
+            <w:tcW w:w="7371" w:type="dxa"/>
           </w:tcPr>
           <w:p>
             <w:pPr>
@@ -23205,7 +23139,7 @@
         </w:tc>
         <w:tc>
           <w:tcPr>
-            <w:tcW w:w="5902" w:type="dxa"/>
+            <w:tcW w:w="7371" w:type="dxa"/>
           </w:tcPr>
           <w:p>
             <w:pPr>
@@ -23247,7 +23181,7 @@
         </w:tc>
         <w:tc>
           <w:tcPr>
-            <w:tcW w:w="5902" w:type="dxa"/>
+            <w:tcW w:w="7371" w:type="dxa"/>
           </w:tcPr>
           <w:p>
             <w:pPr>
@@ -23295,7 +23229,7 @@
         </w:tc>
         <w:tc>
           <w:tcPr>
-            <w:tcW w:w="5902" w:type="dxa"/>
+            <w:tcW w:w="7371" w:type="dxa"/>
           </w:tcPr>
           <w:p>
             <w:pPr>
@@ -23337,7 +23271,7 @@
         </w:tc>
         <w:tc>
           <w:tcPr>
-            <w:tcW w:w="5902" w:type="dxa"/>
+            <w:tcW w:w="7371" w:type="dxa"/>
           </w:tcPr>
           <w:p>
             <w:pPr>
@@ -23379,7 +23313,7 @@
         </w:tc>
         <w:tc>
           <w:tcPr>
-            <w:tcW w:w="5902" w:type="dxa"/>
+            <w:tcW w:w="7371" w:type="dxa"/>
           </w:tcPr>
           <w:p>
             <w:pPr>
@@ -23421,7 +23355,7 @@
         </w:tc>
         <w:tc>
           <w:tcPr>
-            <w:tcW w:w="5902" w:type="dxa"/>
+            <w:tcW w:w="7371" w:type="dxa"/>
           </w:tcPr>
           <w:p>
             <w:pPr>
@@ -23669,6 +23603,7 @@
         <w:rPr>
           <w:lang w:val="en-US"/>
         </w:rPr>
+        <w:lastRenderedPageBreak/>
         <w:t xml:space="preserve">Match Viewer Protocol – base on the selection of the requester protocol, communication between CloudFront and the Origin will be determined. This is mostly use in conjunction with Viewer Protocol Policy: Redirect HTTP to HTTPS or HTTPS only. </w:t>
       </w:r>
     </w:p>
@@ -23711,7 +23646,6 @@
           <w:bCs/>
           <w:lang w:val="en-US"/>
         </w:rPr>
-        <w:lastRenderedPageBreak/>
         <w:t>CloudFront Object invalidation</w:t>
       </w:r>
       <w:r>
@@ -24475,7 +24409,6 @@
         <w:rPr>
           <w:lang w:val="en-US"/>
         </w:rPr>
-        <w:lastRenderedPageBreak/>
         <w:t xml:space="preserve">No charges for shared CloudFront certificates </w:t>
       </w:r>
     </w:p>
@@ -24508,7 +24441,7 @@
           <w:lang w:val="en-US"/>
         </w:rPr>
       </w:pPr>
-      <w:bookmarkStart w:id="5" w:name="_Toc20092558"/>
+      <w:bookmarkStart w:id="5" w:name="_Toc21755126"/>
       <w:r>
         <w:rPr>
           <w:b/>
@@ -24588,6 +24521,7 @@
         <w:rPr>
           <w:lang w:val="en-US"/>
         </w:rPr>
+        <w:lastRenderedPageBreak/>
         <w:t xml:space="preserve">By </w:t>
       </w:r>
       <w:r>
@@ -25040,7 +24974,7 @@
           <w:lang w:val="en-US"/>
         </w:rPr>
       </w:pPr>
-      <w:bookmarkStart w:id="6" w:name="_Toc20092559"/>
+      <w:bookmarkStart w:id="6" w:name="_Toc21755127"/>
       <w:r>
         <w:rPr>
           <w:b/>
@@ -25564,7 +25498,6 @@
           <w:highlight w:val="yellow"/>
           <w:lang w:val="en-US"/>
         </w:rPr>
-        <w:lastRenderedPageBreak/>
         <w:t>[important] KMS is a global service however the key</w:t>
       </w:r>
       <w:r>
@@ -25915,6 +25848,7 @@
         <w:rPr>
           <w:lang w:val="en-US"/>
         </w:rPr>
+        <w:lastRenderedPageBreak/>
         <w:t>Customer needs to create IAM policies to govern access to the CMK</w:t>
       </w:r>
     </w:p>
@@ -26232,7 +26166,7 @@
           <w:lang w:val="en-US"/>
         </w:rPr>
       </w:pPr>
-      <w:bookmarkStart w:id="7" w:name="_Toc20092560"/>
+      <w:bookmarkStart w:id="7" w:name="_Toc21755128"/>
       <w:r>
         <w:rPr>
           <w:b/>
@@ -26539,7 +26473,6 @@
         <w:rPr>
           <w:lang w:val="en-US"/>
         </w:rPr>
-        <w:lastRenderedPageBreak/>
         <w:t>Fire OS</w:t>
       </w:r>
     </w:p>
@@ -26766,6 +26699,7 @@
           <w:noProof/>
           <w:lang w:val="en-US"/>
         </w:rPr>
+        <w:lastRenderedPageBreak/>
         <w:drawing>
           <wp:inline distT="0" distB="0" distL="0" distR="0" wp14:anchorId="3A8C8B67" wp14:editId="61BFF2C4">
             <wp:extent cx="3937927" cy="2505597"/>
@@ -26782,7 +26716,7 @@
                     <pic:cNvPicPr/>
                   </pic:nvPicPr>
                   <pic:blipFill>
-                    <a:blip r:embed="rId7"/>
+                    <a:blip r:embed="rId9"/>
                     <a:stretch>
                       <a:fillRect/>
                     </a:stretch>
@@ -26880,7 +26814,7 @@
           <w:lang w:val="en-US"/>
         </w:rPr>
       </w:pPr>
-      <w:bookmarkStart w:id="8" w:name="_Toc20092561"/>
+      <w:bookmarkStart w:id="8" w:name="_Toc21755129"/>
       <w:r>
         <w:rPr>
           <w:b/>
@@ -27097,13 +27031,13 @@
     <w:tbl>
       <w:tblPr>
         <w:tblStyle w:val="TableGrid"/>
-        <w:tblW w:w="0" w:type="auto"/>
+        <w:tblW w:w="10485" w:type="dxa"/>
         <w:tblLook w:val="04A0" w:firstRow="1" w:lastRow="0" w:firstColumn="1" w:lastColumn="0" w:noHBand="0" w:noVBand="1"/>
       </w:tblPr>
       <w:tblGrid>
         <w:gridCol w:w="3005"/>
         <w:gridCol w:w="3005"/>
-        <w:gridCol w:w="3006"/>
+        <w:gridCol w:w="4475"/>
       </w:tblGrid>
       <w:tr>
         <w:tc>
@@ -27154,7 +27088,7 @@
         </w:tc>
         <w:tc>
           <w:tcPr>
-            <w:tcW w:w="3006" w:type="dxa"/>
+            <w:tcW w:w="4475" w:type="dxa"/>
             <w:shd w:val="clear" w:color="auto" w:fill="AEAAAA" w:themeFill="background2" w:themeFillShade="BF"/>
           </w:tcPr>
           <w:p>
@@ -27195,7 +27129,6 @@
               <w:rPr>
                 <w:lang w:val="en-US"/>
               </w:rPr>
-              <w:lastRenderedPageBreak/>
               <w:t xml:space="preserve">Need control more on the infrastructure </w:t>
             </w:r>
           </w:p>
@@ -27220,7 +27153,7 @@
         </w:tc>
         <w:tc>
           <w:tcPr>
-            <w:tcW w:w="3006" w:type="dxa"/>
+            <w:tcW w:w="4475" w:type="dxa"/>
           </w:tcPr>
           <w:p>
             <w:pPr>
@@ -27276,7 +27209,7 @@
         </w:tc>
         <w:tc>
           <w:tcPr>
-            <w:tcW w:w="3006" w:type="dxa"/>
+            <w:tcW w:w="4475" w:type="dxa"/>
           </w:tcPr>
           <w:p>
             <w:pPr>
@@ -27320,7 +27253,7 @@
         </w:tc>
         <w:tc>
           <w:tcPr>
-            <w:tcW w:w="3006" w:type="dxa"/>
+            <w:tcW w:w="4475" w:type="dxa"/>
           </w:tcPr>
           <w:p>
             <w:pPr>
@@ -27408,7 +27341,7 @@
         </w:tc>
         <w:tc>
           <w:tcPr>
-            <w:tcW w:w="3006" w:type="dxa"/>
+            <w:tcW w:w="4475" w:type="dxa"/>
           </w:tcPr>
           <w:p>
             <w:pPr>
@@ -27615,6 +27548,7 @@
         <w:rPr>
           <w:lang w:val="en-US"/>
         </w:rPr>
+        <w:lastRenderedPageBreak/>
         <w:t xml:space="preserve">If the underline </w:t>
       </w:r>
       <w:proofErr w:type="spellStart"/>
@@ -28123,7 +28057,6 @@
           <w:bCs/>
           <w:lang w:val="en-US"/>
         </w:rPr>
-        <w:lastRenderedPageBreak/>
         <w:t>Platform:</w:t>
       </w:r>
       <w:r>
@@ -28389,12 +28322,62 @@
     </w:p>
     <w:sectPr>
       <w:pgSz w:w="11906" w:h="16838"/>
-      <w:pgMar w:top="1440" w:right="1440" w:bottom="1440" w:left="1440" w:header="708" w:footer="708" w:gutter="0"/>
+      <w:pgMar w:top="720" w:right="720" w:bottom="720" w:left="720" w:header="708" w:footer="708" w:gutter="0"/>
       <w:cols w:space="708"/>
       <w:docGrid w:linePitch="360"/>
     </w:sectPr>
   </w:body>
 </w:document>
+</file>
+
+<file path=word/endnotes.xml><?xml version="1.0" encoding="utf-8"?>
+<w:endnotes xmlns:wpc="http://schemas.microsoft.com/office/word/2010/wordprocessingCanvas" xmlns:cx="http://schemas.microsoft.com/office/drawing/2014/chartex" xmlns:cx1="http://schemas.microsoft.com/office/drawing/2015/9/8/chartex" xmlns:cx2="http://schemas.microsoft.com/office/drawing/2015/10/21/chartex" xmlns:cx3="http://schemas.microsoft.com/office/drawing/2016/5/9/chartex" xmlns:cx4="http://schemas.microsoft.com/office/drawing/2016/5/10/chartex" xmlns:cx5="http://schemas.microsoft.com/office/drawing/2016/5/11/chartex" xmlns:cx6="http://schemas.microsoft.com/office/drawing/2016/5/12/chartex" xmlns:cx7="http://schemas.microsoft.com/office/drawing/2016/5/13/chartex" xmlns:cx8="http://schemas.microsoft.com/office/drawing/2016/5/14/chartex" xmlns:mc="http://schemas.openxmlformats.org/markup-compatibility/2006" xmlns:aink="http://schemas.microsoft.com/office/drawing/2016/ink" xmlns:am3d="http://schemas.microsoft.com/office/drawing/2017/model3d" xmlns:o="urn:schemas-microsoft-com:office:office" xmlns:r="http://schemas.openxmlformats.org/officeDocument/2006/relationships" xmlns:m="http://schemas.openxmlformats.org/officeDocument/2006/math" xmlns:v="urn:schemas-microsoft-com:vml" xmlns:wp14="http://schemas.microsoft.com/office/word/2010/wordprocessingDrawing" xmlns:wp="http://schemas.openxmlformats.org/drawingml/2006/wordprocessingDrawing" xmlns:w10="urn:schemas-microsoft-com:office:word" xmlns:w="http://schemas.openxmlformats.org/wordprocessingml/2006/main" xmlns:w14="http://schemas.microsoft.com/office/word/2010/wordml" xmlns:w15="http://schemas.microsoft.com/office/word/2012/wordml" xmlns:w16cid="http://schemas.microsoft.com/office/word/2016/wordml/cid" xmlns:w16se="http://schemas.microsoft.com/office/word/2015/wordml/symex" xmlns:wpg="http://schemas.microsoft.com/office/word/2010/wordprocessingGroup" xmlns:wpi="http://schemas.microsoft.com/office/word/2010/wordprocessingInk" xmlns:wne="http://schemas.microsoft.com/office/word/2006/wordml" xmlns:wps="http://schemas.microsoft.com/office/word/2010/wordprocessingShape" mc:Ignorable="w14 w15 w16se w16cid wp14">
+  <w:endnote w:type="separator" w:id="-1">
+    <w:p>
+      <w:pPr>
+        <w:spacing w:after="0" w:line="240" w:lineRule="auto"/>
+      </w:pPr>
+      <w:r>
+        <w:separator/>
+      </w:r>
+    </w:p>
+  </w:endnote>
+  <w:endnote w:type="continuationSeparator" w:id="0">
+    <w:p>
+      <w:pPr>
+        <w:spacing w:after="0" w:line="240" w:lineRule="auto"/>
+      </w:pPr>
+      <w:r>
+        <w:continuationSeparator/>
+      </w:r>
+    </w:p>
+  </w:endnote>
+</w:endnotes>
+</file>
+
+<file path=word/footnotes.xml><?xml version="1.0" encoding="utf-8"?>
+<w:footnotes xmlns:wpc="http://schemas.microsoft.com/office/word/2010/wordprocessingCanvas" xmlns:cx="http://schemas.microsoft.com/office/drawing/2014/chartex" xmlns:cx1="http://schemas.microsoft.com/office/drawing/2015/9/8/chartex" xmlns:cx2="http://schemas.microsoft.com/office/drawing/2015/10/21/chartex" xmlns:cx3="http://schemas.microsoft.com/office/drawing/2016/5/9/chartex" xmlns:cx4="http://schemas.microsoft.com/office/drawing/2016/5/10/chartex" xmlns:cx5="http://schemas.microsoft.com/office/drawing/2016/5/11/chartex" xmlns:cx6="http://schemas.microsoft.com/office/drawing/2016/5/12/chartex" xmlns:cx7="http://schemas.microsoft.com/office/drawing/2016/5/13/chartex" xmlns:cx8="http://schemas.microsoft.com/office/drawing/2016/5/14/chartex" xmlns:mc="http://schemas.openxmlformats.org/markup-compatibility/2006" xmlns:aink="http://schemas.microsoft.com/office/drawing/2016/ink" xmlns:am3d="http://schemas.microsoft.com/office/drawing/2017/model3d" xmlns:o="urn:schemas-microsoft-com:office:office" xmlns:r="http://schemas.openxmlformats.org/officeDocument/2006/relationships" xmlns:m="http://schemas.openxmlformats.org/officeDocument/2006/math" xmlns:v="urn:schemas-microsoft-com:vml" xmlns:wp14="http://schemas.microsoft.com/office/word/2010/wordprocessingDrawing" xmlns:wp="http://schemas.openxmlformats.org/drawingml/2006/wordprocessingDrawing" xmlns:w10="urn:schemas-microsoft-com:office:word" xmlns:w="http://schemas.openxmlformats.org/wordprocessingml/2006/main" xmlns:w14="http://schemas.microsoft.com/office/word/2010/wordml" xmlns:w15="http://schemas.microsoft.com/office/word/2012/wordml" xmlns:w16cid="http://schemas.microsoft.com/office/word/2016/wordml/cid" xmlns:w16se="http://schemas.microsoft.com/office/word/2015/wordml/symex" xmlns:wpg="http://schemas.microsoft.com/office/word/2010/wordprocessingGroup" xmlns:wpi="http://schemas.microsoft.com/office/word/2010/wordprocessingInk" xmlns:wne="http://schemas.microsoft.com/office/word/2006/wordml" xmlns:wps="http://schemas.microsoft.com/office/word/2010/wordprocessingShape" mc:Ignorable="w14 w15 w16se w16cid wp14">
+  <w:footnote w:type="separator" w:id="-1">
+    <w:p>
+      <w:pPr>
+        <w:spacing w:after="0" w:line="240" w:lineRule="auto"/>
+      </w:pPr>
+      <w:r>
+        <w:separator/>
+      </w:r>
+    </w:p>
+  </w:footnote>
+  <w:footnote w:type="continuationSeparator" w:id="0">
+    <w:p>
+      <w:pPr>
+        <w:spacing w:after="0" w:line="240" w:lineRule="auto"/>
+      </w:pPr>
+      <w:r>
+        <w:continuationSeparator/>
+      </w:r>
+    </w:p>
+  </w:footnote>
+</w:footnotes>
 </file>
 
 <file path=word/numbering.xml><?xml version="1.0" encoding="utf-8"?>
@@ -33474,6 +33457,50 @@
     <w:basedOn w:val="DefaultParagraphFont"/>
     <w:rsid w:val="00DB340E"/>
   </w:style>
+  <w:style w:type="paragraph" w:styleId="Header">
+    <w:name w:val="header"/>
+    <w:basedOn w:val="Normal"/>
+    <w:link w:val="HeaderChar"/>
+    <w:uiPriority w:val="99"/>
+    <w:unhideWhenUsed/>
+    <w:rsid w:val="00AC3418"/>
+    <w:pPr>
+      <w:tabs>
+        <w:tab w:val="center" w:pos="4513"/>
+        <w:tab w:val="right" w:pos="9026"/>
+      </w:tabs>
+      <w:spacing w:after="0" w:line="240" w:lineRule="auto"/>
+    </w:pPr>
+  </w:style>
+  <w:style w:type="character" w:customStyle="1" w:styleId="HeaderChar">
+    <w:name w:val="Header Char"/>
+    <w:basedOn w:val="DefaultParagraphFont"/>
+    <w:link w:val="Header"/>
+    <w:uiPriority w:val="99"/>
+    <w:rsid w:val="00AC3418"/>
+  </w:style>
+  <w:style w:type="paragraph" w:styleId="Footer">
+    <w:name w:val="footer"/>
+    <w:basedOn w:val="Normal"/>
+    <w:link w:val="FooterChar"/>
+    <w:uiPriority w:val="99"/>
+    <w:unhideWhenUsed/>
+    <w:rsid w:val="00AC3418"/>
+    <w:pPr>
+      <w:tabs>
+        <w:tab w:val="center" w:pos="4513"/>
+        <w:tab w:val="right" w:pos="9026"/>
+      </w:tabs>
+      <w:spacing w:after="0" w:line="240" w:lineRule="auto"/>
+    </w:pPr>
+  </w:style>
+  <w:style w:type="character" w:customStyle="1" w:styleId="FooterChar">
+    <w:name w:val="Footer Char"/>
+    <w:basedOn w:val="DefaultParagraphFont"/>
+    <w:link w:val="Footer"/>
+    <w:uiPriority w:val="99"/>
+    <w:rsid w:val="00AC3418"/>
+  </w:style>
 </w:styles>
 </file>
 
@@ -33777,7 +33804,7 @@
 </file>
 
 <file path=customXml/itemProps1.xml><?xml version="1.0" encoding="utf-8"?>
-<ds:datastoreItem xmlns:ds="http://schemas.openxmlformats.org/officeDocument/2006/customXml" ds:itemID="{6C744190-E688-4E5C-B603-F8F3B93C4548}">
+<ds:datastoreItem xmlns:ds="http://schemas.openxmlformats.org/officeDocument/2006/customXml" ds:itemID="{B866F6EF-2C9F-4C28-BDB2-769ABB794F02}">
   <ds:schemaRefs>
     <ds:schemaRef ds:uri="http://schemas.openxmlformats.org/officeDocument/2006/bibliography"/>
   </ds:schemaRefs>

--- a/MyNotes/OriginalDocs/AWS TRAINING NOTES - Part B.docx
+++ b/MyNotes/OriginalDocs/AWS TRAINING NOTES - Part B.docx
@@ -6651,6 +6651,292 @@
       <w:pPr>
         <w:pStyle w:val="ListParagraph"/>
         <w:numPr>
+          <w:ilvl w:val="1"/>
+          <w:numId w:val="1"/>
+        </w:numPr>
+        <w:rPr>
+          <w:lang w:val="en-US"/>
+        </w:rPr>
+      </w:pPr>
+      <w:r>
+        <w:rPr>
+          <w:b/>
+          <w:bCs/>
+          <w:lang w:val="en-US"/>
+        </w:rPr>
+        <w:t xml:space="preserve">RDS Enhance </w:t>
+      </w:r>
+      <w:r>
+        <w:rPr>
+          <w:b/>
+          <w:bCs/>
+          <w:lang w:val="en-US"/>
+        </w:rPr>
+        <w:t xml:space="preserve">monitoring:  </w:t>
+      </w:r>
+      <w:r>
+        <w:rPr>
+          <w:lang w:val="en-US"/>
+        </w:rPr>
+        <w:t xml:space="preserve">For the following RDS engine, one can turn on the RDS enhance monitoring feature which will provide real time metrics from the OS Level through the agents deployed on the instances where the DB instance is running. These may differ slightly then those RDS CloudWatch CPU utilization metrics which are collected at the hypervisor level as small hypervisor overhead will be added to the Metric collected.  </w:t>
+      </w:r>
+      <w:r>
+        <w:rPr>
+          <w:lang w:val="en-US"/>
+        </w:rPr>
+        <w:t>For Multi-AZ configure RDS instance, enhance monitoring show result of both Primary as well as of the failover instance</w:t>
+      </w:r>
+      <w:r>
+        <w:rPr>
+          <w:lang w:val="en-US"/>
+        </w:rPr>
+        <w:t>.</w:t>
+      </w:r>
+      <w:r>
+        <w:rPr>
+          <w:lang w:val="en-US"/>
+        </w:rPr>
+        <w:t xml:space="preserve"> </w:t>
+      </w:r>
+    </w:p>
+    <w:p>
+      <w:pPr>
+        <w:pStyle w:val="ListParagraph"/>
+        <w:numPr>
+          <w:ilvl w:val="2"/>
+          <w:numId w:val="1"/>
+        </w:numPr>
+        <w:jc w:val="both"/>
+        <w:rPr>
+          <w:lang w:val="en-US"/>
+        </w:rPr>
+      </w:pPr>
+      <w:r>
+        <w:rPr>
+          <w:lang w:val="en-US"/>
+        </w:rPr>
+        <w:t>MariaDB</w:t>
+      </w:r>
+    </w:p>
+    <w:p>
+      <w:pPr>
+        <w:pStyle w:val="ListParagraph"/>
+        <w:numPr>
+          <w:ilvl w:val="2"/>
+          <w:numId w:val="1"/>
+        </w:numPr>
+        <w:jc w:val="both"/>
+        <w:rPr>
+          <w:lang w:val="en-US"/>
+        </w:rPr>
+      </w:pPr>
+      <w:r>
+        <w:rPr>
+          <w:lang w:val="en-US"/>
+        </w:rPr>
+        <w:t>Microsoft SQL Server</w:t>
+      </w:r>
+    </w:p>
+    <w:p>
+      <w:pPr>
+        <w:pStyle w:val="ListParagraph"/>
+        <w:numPr>
+          <w:ilvl w:val="2"/>
+          <w:numId w:val="1"/>
+        </w:numPr>
+        <w:jc w:val="both"/>
+        <w:rPr>
+          <w:lang w:val="en-US"/>
+        </w:rPr>
+      </w:pPr>
+      <w:r>
+        <w:rPr>
+          <w:lang w:val="en-US"/>
+        </w:rPr>
+        <w:t>MySQL version 5.5 or later</w:t>
+      </w:r>
+    </w:p>
+    <w:p>
+      <w:pPr>
+        <w:pStyle w:val="ListParagraph"/>
+        <w:numPr>
+          <w:ilvl w:val="2"/>
+          <w:numId w:val="1"/>
+        </w:numPr>
+        <w:jc w:val="both"/>
+        <w:rPr>
+          <w:lang w:val="en-US"/>
+        </w:rPr>
+      </w:pPr>
+      <w:r>
+        <w:rPr>
+          <w:lang w:val="en-US"/>
+        </w:rPr>
+        <w:t>Oracle</w:t>
+      </w:r>
+    </w:p>
+    <w:p>
+      <w:pPr>
+        <w:pStyle w:val="ListParagraph"/>
+        <w:numPr>
+          <w:ilvl w:val="2"/>
+          <w:numId w:val="1"/>
+        </w:numPr>
+        <w:jc w:val="both"/>
+        <w:rPr>
+          <w:lang w:val="en-US"/>
+        </w:rPr>
+      </w:pPr>
+      <w:r>
+        <w:rPr>
+          <w:lang w:val="en-US"/>
+        </w:rPr>
+        <w:t>PostgreSQL</w:t>
+      </w:r>
+    </w:p>
+    <w:p>
+      <w:pPr>
+        <w:pStyle w:val="ListParagraph"/>
+        <w:numPr>
+          <w:ilvl w:val="1"/>
+          <w:numId w:val="1"/>
+        </w:numPr>
+        <w:jc w:val="both"/>
+        <w:rPr>
+          <w:lang w:val="en-US"/>
+        </w:rPr>
+      </w:pPr>
+      <w:r>
+        <w:rPr>
+          <w:lang w:val="en-US"/>
+        </w:rPr>
+        <w:t xml:space="preserve">RDS Enhance monitoring process list are categorized under </w:t>
+      </w:r>
+    </w:p>
+    <w:p>
+      <w:pPr>
+        <w:pStyle w:val="ListParagraph"/>
+        <w:numPr>
+          <w:ilvl w:val="0"/>
+          <w:numId w:val="39"/>
+        </w:numPr>
+        <w:rPr>
+          <w:lang w:val="en-US"/>
+        </w:rPr>
+      </w:pPr>
+      <w:r>
+        <w:rPr>
+          <w:lang w:val="en-US"/>
+        </w:rPr>
+        <w:t>RDS Process:  Summary of the RDS Process, that are used by the RDS Management agent, diagnostic monitoring process, and other AWS processes that are required to support the RDS instance.</w:t>
+      </w:r>
+    </w:p>
+    <w:p>
+      <w:pPr>
+        <w:pStyle w:val="ListParagraph"/>
+        <w:numPr>
+          <w:ilvl w:val="0"/>
+          <w:numId w:val="39"/>
+        </w:numPr>
+        <w:rPr>
+          <w:lang w:val="en-US"/>
+        </w:rPr>
+      </w:pPr>
+      <w:r>
+        <w:rPr>
+          <w:lang w:val="en-US"/>
+        </w:rPr>
+        <w:t xml:space="preserve">RDS Child Process: Summary of the child process that support the RDS instance. </w:t>
+      </w:r>
+    </w:p>
+    <w:p>
+      <w:pPr>
+        <w:pStyle w:val="ListParagraph"/>
+        <w:numPr>
+          <w:ilvl w:val="0"/>
+          <w:numId w:val="39"/>
+        </w:numPr>
+        <w:rPr>
+          <w:lang w:val="en-US"/>
+        </w:rPr>
+      </w:pPr>
+      <w:r>
+        <w:rPr>
+          <w:lang w:val="en-US"/>
+        </w:rPr>
+        <w:t xml:space="preserve">OS Process: Summary of the </w:t>
+      </w:r>
+      <w:r>
+        <w:rPr>
+          <w:lang w:val="en-US"/>
+        </w:rPr>
+        <w:t xml:space="preserve">Kernel and system </w:t>
+      </w:r>
+      <w:r>
+        <w:rPr>
+          <w:lang w:val="en-US"/>
+        </w:rPr>
+        <w:t xml:space="preserve">level processes. </w:t>
+      </w:r>
+    </w:p>
+    <w:p>
+      <w:pPr>
+        <w:pStyle w:val="ListParagraph"/>
+        <w:numPr>
+          <w:ilvl w:val="1"/>
+          <w:numId w:val="1"/>
+        </w:numPr>
+        <w:jc w:val="both"/>
+        <w:rPr>
+          <w:lang w:val="en-US"/>
+        </w:rPr>
+      </w:pPr>
+      <w:bookmarkStart w:id="1" w:name="_GoBack"/>
+      <w:r>
+        <w:rPr>
+          <w:b/>
+          <w:bCs/>
+          <w:lang w:val="en-US"/>
+        </w:rPr>
+        <w:t xml:space="preserve">RDS </w:t>
+      </w:r>
+      <w:r>
+        <w:rPr>
+          <w:b/>
+          <w:bCs/>
+          <w:lang w:val="en-US"/>
+        </w:rPr>
+        <w:t>Performance insight</w:t>
+      </w:r>
+      <w:r>
+        <w:rPr>
+          <w:b/>
+          <w:bCs/>
+          <w:lang w:val="en-US"/>
+        </w:rPr>
+        <w:t>:</w:t>
+      </w:r>
+      <w:bookmarkEnd w:id="1"/>
+      <w:r>
+        <w:rPr>
+          <w:lang w:val="en-US"/>
+        </w:rPr>
+        <w:t xml:space="preserve"> extend the RDS monitoring illustrate the DB performance and analyzing issues by visualizing the load and filtering the load based on the wait, SQL statement, host and user.  </w:t>
+      </w:r>
+    </w:p>
+    <w:p>
+      <w:pPr>
+        <w:pStyle w:val="ListParagraph"/>
+        <w:ind w:left="1080"/>
+        <w:rPr>
+          <w:lang w:val="en-US"/>
+        </w:rPr>
+      </w:pPr>
+    </w:p>
+    <w:p>
+      <w:pPr>
+        <w:pStyle w:val="ListParagraph"/>
+        <w:numPr>
           <w:ilvl w:val="0"/>
           <w:numId w:val="1"/>
         </w:numPr>
@@ -6754,6 +7040,7 @@
         <w:rPr>
           <w:lang w:val="en-US"/>
         </w:rPr>
+        <w:lastRenderedPageBreak/>
         <w:t xml:space="preserve">It can grow up to 64 tera bite with </w:t>
       </w:r>
       <w:r>
@@ -7116,7 +7403,6 @@
         <w:rPr>
           <w:lang w:val="en-US"/>
         </w:rPr>
-        <w:lastRenderedPageBreak/>
         <w:t xml:space="preserve">It can recover instantaneously from its failure. </w:t>
       </w:r>
     </w:p>
@@ -7771,6 +8057,7 @@
           <w:bCs/>
           <w:lang w:val="en-US"/>
         </w:rPr>
+        <w:lastRenderedPageBreak/>
         <w:t>RDS Performance insight:</w:t>
       </w:r>
       <w:r>
@@ -8299,14 +8586,7 @@
               <w:rPr>
                 <w:lang w:val="en-US"/>
               </w:rPr>
-              <w:t xml:space="preserve"> PostgreSQL Aurora </w:t>
-            </w:r>
-            <w:r>
-              <w:rPr>
-                <w:lang w:val="en-US"/>
-              </w:rPr>
-              <w:lastRenderedPageBreak/>
-              <w:t>DB can be replicated to the other DB using native PostgreSQL slots or other data migration tools</w:t>
+              <w:t xml:space="preserve"> PostgreSQL Aurora DB can be replicated to the other DB using native PostgreSQL slots or other data migration tools</w:t>
             </w:r>
           </w:p>
         </w:tc>
@@ -8367,7 +8647,7 @@
           <w:lang w:val="en-US"/>
         </w:rPr>
       </w:pPr>
-      <w:bookmarkStart w:id="1" w:name="_Toc21755123"/>
+      <w:bookmarkStart w:id="2" w:name="_Toc21755123"/>
       <w:r>
         <w:rPr>
           <w:b/>
@@ -8375,7 +8655,7 @@
         </w:rPr>
         <w:t>Simple Storage Service (S3)</w:t>
       </w:r>
-      <w:bookmarkEnd w:id="1"/>
+      <w:bookmarkEnd w:id="2"/>
       <w:r>
         <w:rPr>
           <w:b/>
@@ -9011,6 +9291,7 @@
         <w:rPr>
           <w:lang w:val="en-US"/>
         </w:rPr>
+        <w:lastRenderedPageBreak/>
         <w:t>In case of updating or deleting an existing object (</w:t>
       </w:r>
       <w:r>
@@ -9681,7 +9962,6 @@
         <w:rPr>
           <w:lang w:val="en-US"/>
         </w:rPr>
-        <w:lastRenderedPageBreak/>
         <w:t>There are two types of s3 URLs</w:t>
       </w:r>
     </w:p>
@@ -9924,7 +10204,22 @@
           <w:highlight w:val="yellow"/>
           <w:shd w:val="clear" w:color="auto" w:fill="FFFFFF"/>
         </w:rPr>
-        <w:t>bucket-name]</w:t>
+        <w:t>bucket-name</w:t>
+      </w:r>
+      <w:proofErr w:type="gramStart"/>
+      <w:r>
+        <w:rPr>
+          <w:rStyle w:val="HTMLCode"/>
+          <w:rFonts w:asciiTheme="minorHAnsi" w:eastAsiaTheme="majorEastAsia" w:hAnsiTheme="minorHAnsi" w:cstheme="minorHAnsi"/>
+          <w:i/>
+          <w:iCs/>
+          <w:color w:val="FF0000"/>
+          <w:sz w:val="22"/>
+          <w:szCs w:val="22"/>
+          <w:highlight w:val="yellow"/>
+          <w:shd w:val="clear" w:color="auto" w:fill="FFFFFF"/>
+        </w:rPr>
+        <w:t>]</w:t>
       </w:r>
       <w:r>
         <w:rPr>
@@ -9934,6 +10229,7 @@
         </w:rPr>
         <w:t>.s3.amazonaws.com</w:t>
       </w:r>
+      <w:proofErr w:type="gramEnd"/>
       <w:r>
         <w:rPr>
           <w:rFonts w:cstheme="minorHAnsi"/>
@@ -10121,7 +10417,21 @@
         <w:rPr>
           <w:lang w:val="en-US"/>
         </w:rPr>
-        <w:t xml:space="preserve">Another AWS account. </w:t>
+        <w:t xml:space="preserve">Another </w:t>
+      </w:r>
+      <w:proofErr w:type="gramStart"/>
+      <w:r>
+        <w:rPr>
+          <w:lang w:val="en-US"/>
+        </w:rPr>
+        <w:t>AWS</w:t>
+      </w:r>
+      <w:proofErr w:type="gramEnd"/>
+      <w:r>
+        <w:rPr>
+          <w:lang w:val="en-US"/>
+        </w:rPr>
+        <w:t xml:space="preserve"> account. </w:t>
       </w:r>
     </w:p>
     <w:p>
@@ -10519,6 +10829,7 @@
         <w:rPr>
           <w:lang w:val="en-US"/>
         </w:rPr>
+        <w:lastRenderedPageBreak/>
         <w:t>Each bucket &amp; object can have ACL attached to it.</w:t>
       </w:r>
     </w:p>
@@ -10895,7 +11206,6 @@
           <w:szCs w:val="28"/>
           <w:lang w:val="en-US"/>
         </w:rPr>
-        <w:lastRenderedPageBreak/>
         <w:t>Note</w:t>
       </w:r>
     </w:p>
@@ -11591,6 +11901,7 @@
         <w:rPr>
           <w:lang w:val="en-US"/>
         </w:rPr>
+        <w:lastRenderedPageBreak/>
         <w:t>Object ACL are use</w:t>
       </w:r>
       <w:r>
@@ -12162,7 +12473,6 @@
         <w:rPr>
           <w:lang w:val="en-US"/>
         </w:rPr>
-        <w:lastRenderedPageBreak/>
         <w:t xml:space="preserve">Resource owner can share its access to other account users using bucket policy OR share access to other account using bucket policy, bucket ACL, and object ACL which account later can share with its users. </w:t>
       </w:r>
     </w:p>
@@ -13872,7 +14182,6 @@
         <w:rPr>
           <w:lang w:val="en-US"/>
         </w:rPr>
-        <w:lastRenderedPageBreak/>
         <w:t xml:space="preserve">Data can’t be upload to Glacier storage class </w:t>
       </w:r>
       <w:r>
@@ -14569,6 +14878,7 @@
         <w:rPr>
           <w:lang w:val="en-US"/>
         </w:rPr>
+        <w:lastRenderedPageBreak/>
         <w:t xml:space="preserve">While retrieving a data from glacier – along with the cost of data retrieval, temporary storage cost of RRS storage class will be applicable till the time retrieve data </w:t>
       </w:r>
       <w:r>
@@ -14616,8 +14926,6 @@
         </w:rPr>
         <w:t xml:space="preserve">Example of the vault lock policy – one can define </w:t>
       </w:r>
-      <w:bookmarkStart w:id="2" w:name="_GoBack"/>
-      <w:bookmarkEnd w:id="2"/>
     </w:p>
     <w:p>
       <w:pPr>
@@ -14914,7 +15222,6 @@
           <w:bCs/>
           <w:lang w:val="en-US"/>
         </w:rPr>
-        <w:lastRenderedPageBreak/>
         <w:t>S3-SSE-Client</w:t>
       </w:r>
       <w:r>
@@ -15383,6 +15690,7 @@
         <w:rPr>
           <w:lang w:val="en-US"/>
         </w:rPr>
+        <w:lastRenderedPageBreak/>
         <w:t>It’s</w:t>
       </w:r>
       <w:r>
@@ -15989,7 +16297,6 @@
               <w:rPr>
                 <w:lang w:val="en-US"/>
               </w:rPr>
-              <w:lastRenderedPageBreak/>
               <w:t>Error Message handling</w:t>
             </w:r>
           </w:p>
@@ -16638,6 +16945,7 @@
         <w:rPr>
           <w:lang w:val="en-US"/>
         </w:rPr>
+        <w:lastRenderedPageBreak/>
         <w:t xml:space="preserve">During any change in the </w:t>
       </w:r>
       <w:r>
@@ -16974,7 +17282,6 @@
         <w:rPr>
           <w:lang w:val="en-US"/>
         </w:rPr>
-        <w:lastRenderedPageBreak/>
         <w:t>By default, transfer accelerator is not enabled, bucket owner can turn on this feature once turn-on it can take up to 30 minutes to enable transfer accelerator. Once enabled user can upload their content to transfer accelerator URL instead of S3 URL.</w:t>
       </w:r>
     </w:p>
@@ -17573,6 +17880,7 @@
           <w:color w:val="FF0000"/>
           <w:lang w:val="en-US"/>
         </w:rPr>
+        <w:lastRenderedPageBreak/>
         <w:t xml:space="preserve">Referrer and turnaround time of the s3 request are NOT available on the CloudTrail logs – for this information s3 server access logs </w:t>
       </w:r>
       <w:r>
@@ -18022,7 +18330,6 @@
         <w:rPr>
           <w:lang w:val="en-US"/>
         </w:rPr>
-        <w:lastRenderedPageBreak/>
         <w:t xml:space="preserve">Bucket Storage </w:t>
       </w:r>
     </w:p>
@@ -18370,6 +18677,7 @@
         <w:rPr>
           <w:lang w:val="en-US"/>
         </w:rPr>
+        <w:lastRenderedPageBreak/>
         <w:t xml:space="preserve">DNS Zone: this is the administrative authority that stores the address of all its register domains.  </w:t>
       </w:r>
     </w:p>
@@ -18821,14 +19129,7 @@
         <w:rPr>
           <w:lang w:val="en-US"/>
         </w:rPr>
-        <w:t xml:space="preserve">Amazon Route 53 doesn’t support all TLDs, if the required TLD is not available with the Route 53 one can register their domain with another domain registrar where the TLD is supported and then create a hosted zone for the same </w:t>
-      </w:r>
-      <w:r>
-        <w:rPr>
-          <w:lang w:val="en-US"/>
-        </w:rPr>
-        <w:lastRenderedPageBreak/>
-        <w:t xml:space="preserve">domain within Route 53 which will allocate the name server for that domain. Once Route53 allocates the name server, replace the domain registrar name servers with the route 53 name servers. Any internet traffic that come to the domain then will be severed by the AWS name servers instead of the domain registrar name servers. </w:t>
+        <w:t xml:space="preserve">Amazon Route 53 doesn’t support all TLDs, if the required TLD is not available with the Route 53 one can register their domain with another domain registrar where the TLD is supported and then create a hosted zone for the same domain within Route 53 which will allocate the name server for that domain. Once Route53 allocates the name server, replace the domain registrar name servers with the route 53 name servers. Any internet traffic that come to the domain then will be severed by the AWS name servers instead of the domain registrar name servers. </w:t>
       </w:r>
       <w:r>
         <w:rPr>
@@ -19273,6 +19574,7 @@
           <w:bCs/>
           <w:lang w:val="en-US"/>
         </w:rPr>
+        <w:lastRenderedPageBreak/>
         <w:t xml:space="preserve">Domain Owner information: </w:t>
       </w:r>
       <w:r>
@@ -19369,7 +19671,25 @@
           <w:bCs/>
           <w:lang w:val="en-US"/>
         </w:rPr>
-        <w:t xml:space="preserve">Refreshing time/Time To Live (TTL): </w:t>
+        <w:t xml:space="preserve">Refreshing time/Time </w:t>
+      </w:r>
+      <w:proofErr w:type="gramStart"/>
+      <w:r>
+        <w:rPr>
+          <w:b/>
+          <w:bCs/>
+          <w:lang w:val="en-US"/>
+        </w:rPr>
+        <w:t>To</w:t>
+      </w:r>
+      <w:proofErr w:type="gramEnd"/>
+      <w:r>
+        <w:rPr>
+          <w:b/>
+          <w:bCs/>
+          <w:lang w:val="en-US"/>
+        </w:rPr>
+        <w:t xml:space="preserve"> Live (TTL): </w:t>
       </w:r>
       <w:r>
         <w:rPr>
@@ -19828,7 +20148,6 @@
               <w:rPr>
                 <w:lang w:val="en-US"/>
               </w:rPr>
-              <w:lastRenderedPageBreak/>
               <w:t xml:space="preserve">In case of alias name, you can only redirect DNS quires to selected AWS resources </w:t>
             </w:r>
           </w:p>
@@ -19853,7 +20172,6 @@
               <w:rPr>
                 <w:lang w:val="en-US"/>
               </w:rPr>
-              <w:lastRenderedPageBreak/>
               <w:t xml:space="preserve">- S3 bucket </w:t>
             </w:r>
           </w:p>
@@ -19957,7 +20275,6 @@
               <w:rPr>
                 <w:lang w:val="en-US"/>
               </w:rPr>
-              <w:lastRenderedPageBreak/>
               <w:t xml:space="preserve">One can’t create CNAME for the top node a.k.a. </w:t>
             </w:r>
             <w:r>
@@ -20123,7 +20440,14 @@
               <w:rPr>
                 <w:lang w:val="en-US"/>
               </w:rPr>
-              <w:t>Route 53 responds to a DNS query only when the name of the alias record (such as acme.example.com) and the type of the alias record (such as A or AAAA) match the name and type in the DNS query.</w:t>
+              <w:t xml:space="preserve">Route 53 responds to a DNS query only when the name of the alias record (such as acme.example.com) and the type of the alias </w:t>
+            </w:r>
+            <w:r>
+              <w:rPr>
+                <w:lang w:val="en-US"/>
+              </w:rPr>
+              <w:lastRenderedPageBreak/>
+              <w:t>record (such as A or AAAA) match the name and type in the DNS query.</w:t>
             </w:r>
           </w:p>
         </w:tc>
@@ -20146,6 +20470,7 @@
               <w:rPr>
                 <w:lang w:val="en-US"/>
               </w:rPr>
+              <w:lastRenderedPageBreak/>
               <w:t>CNAME record can points to any DNS record hosted anywhere including the record that route 53 automatically creates when you create a policy record</w:t>
             </w:r>
             <w:r>
@@ -20190,6 +20515,7 @@
               <w:t xml:space="preserve"> distribution, and ELB </w:t>
             </w:r>
             <w:proofErr w:type="spellStart"/>
+            <w:proofErr w:type="gramStart"/>
             <w:r>
               <w:rPr>
                 <w:lang w:val="en-US"/>
@@ -20201,7 +20527,14 @@
               <w:rPr>
                 <w:lang w:val="en-US"/>
               </w:rPr>
-              <w:t xml:space="preserve"> , an Amazon S3 bucket that is configure as static website OR to another record within the same Route 53 hosted zone where alias is created.</w:t>
+              <w:t xml:space="preserve"> ,</w:t>
+            </w:r>
+            <w:proofErr w:type="gramEnd"/>
+            <w:r>
+              <w:rPr>
+                <w:lang w:val="en-US"/>
+              </w:rPr>
+              <w:t xml:space="preserve"> an Amazon S3 bucket that is configure as static website OR to another record within the same Route 53 hosted zone where alias is created.</w:t>
             </w:r>
           </w:p>
           <w:p>
@@ -20323,7 +20656,21 @@
               <w:rPr>
                 <w:lang w:val="en-US"/>
               </w:rPr>
-              <w:t xml:space="preserve">Alias name is only followed inside Route 53, thus alias record and the target must exist in Route 53 </w:t>
+              <w:t xml:space="preserve">Alias name is only followed inside Route </w:t>
+            </w:r>
+            <w:proofErr w:type="gramStart"/>
+            <w:r>
+              <w:rPr>
+                <w:lang w:val="en-US"/>
+              </w:rPr>
+              <w:t>53,</w:t>
+            </w:r>
+            <w:proofErr w:type="gramEnd"/>
+            <w:r>
+              <w:rPr>
+                <w:lang w:val="en-US"/>
+              </w:rPr>
+              <w:t xml:space="preserve"> thus alias record and the target must exist in Route 53 </w:t>
             </w:r>
           </w:p>
         </w:tc>
@@ -20480,16 +20827,7 @@
           <w:iCs/>
           <w:lang w:val="en-US"/>
         </w:rPr>
-        <w:t xml:space="preserve"> of the geolocation routing, always the location which is more </w:t>
-      </w:r>
-      <w:r>
-        <w:rPr>
-          <w:i/>
-          <w:iCs/>
-          <w:lang w:val="en-US"/>
-        </w:rPr>
-        <w:lastRenderedPageBreak/>
-        <w:t xml:space="preserve">accurate will be preferred. </w:t>
+        <w:t xml:space="preserve"> of the geolocation routing, always the location which is more accurate will be preferred. </w:t>
       </w:r>
       <w:r>
         <w:rPr>
@@ -21013,6 +21351,7 @@
           <w:b/>
           <w:lang w:val="en-US"/>
         </w:rPr>
+        <w:lastRenderedPageBreak/>
         <w:t>CloudFront</w:t>
       </w:r>
       <w:bookmarkEnd w:id="4"/>
@@ -21384,7 +21723,6 @@
           <w:bCs/>
           <w:lang w:val="en-US"/>
         </w:rPr>
-        <w:lastRenderedPageBreak/>
         <w:t xml:space="preserve">Programable Content Delivery Network: </w:t>
       </w:r>
       <w:r>
@@ -21942,6 +22280,7 @@
         <w:rPr>
           <w:lang w:val="en-US"/>
         </w:rPr>
+        <w:lastRenderedPageBreak/>
         <w:t xml:space="preserve">Custom s3 origin (static website) will only be served </w:t>
       </w:r>
       <w:r>
@@ -22385,7 +22724,6 @@
           <w:bCs/>
           <w:lang w:val="en-US"/>
         </w:rPr>
-        <w:lastRenderedPageBreak/>
         <w:t>Origin Group</w:t>
       </w:r>
       <w:r>
@@ -22978,6 +23316,7 @@
         <w:rPr>
           <w:lang w:val="en-US"/>
         </w:rPr>
+        <w:lastRenderedPageBreak/>
         <w:t>The minimum time for which the file will remain in the CloudFront cache</w:t>
       </w:r>
       <w:r>
@@ -23603,7 +23942,6 @@
         <w:rPr>
           <w:lang w:val="en-US"/>
         </w:rPr>
-        <w:lastRenderedPageBreak/>
         <w:t xml:space="preserve">Match Viewer Protocol – base on the selection of the requester protocol, communication between CloudFront and the Origin will be determined. This is mostly use in conjunction with Viewer Protocol Policy: Redirect HTTP to HTTPS or HTTPS only. </w:t>
       </w:r>
     </w:p>
@@ -24085,6 +24423,7 @@
           <w:bCs/>
           <w:lang w:val="en-US"/>
         </w:rPr>
+        <w:lastRenderedPageBreak/>
         <w:t xml:space="preserve">CloudFront </w:t>
       </w:r>
       <w:r>
@@ -24521,7 +24860,6 @@
         <w:rPr>
           <w:lang w:val="en-US"/>
         </w:rPr>
-        <w:lastRenderedPageBreak/>
         <w:t xml:space="preserve">By </w:t>
       </w:r>
       <w:r>
@@ -25370,6 +25708,7 @@
         <w:rPr>
           <w:lang w:val="en-US"/>
         </w:rPr>
+        <w:lastRenderedPageBreak/>
         <w:t xml:space="preserve">Amazon HSM can be used for varieties of use cases </w:t>
       </w:r>
     </w:p>
@@ -25848,7 +26187,6 @@
         <w:rPr>
           <w:lang w:val="en-US"/>
         </w:rPr>
-        <w:lastRenderedPageBreak/>
         <w:t>Customer needs to create IAM policies to govern access to the CMK</w:t>
       </w:r>
     </w:p>
@@ -26491,6 +26829,7 @@
         <w:rPr>
           <w:lang w:val="en-US"/>
         </w:rPr>
+        <w:lastRenderedPageBreak/>
         <w:t>Windows device</w:t>
       </w:r>
     </w:p>
@@ -26699,7 +27038,6 @@
           <w:noProof/>
           <w:lang w:val="en-US"/>
         </w:rPr>
-        <w:lastRenderedPageBreak/>
         <w:drawing>
           <wp:inline distT="0" distB="0" distL="0" distR="0" wp14:anchorId="3A8C8B67" wp14:editId="61BFF2C4">
             <wp:extent cx="3937927" cy="2505597"/>
@@ -27317,6 +27655,7 @@
               <w:rPr>
                 <w:lang w:val="en-US"/>
               </w:rPr>
+              <w:lastRenderedPageBreak/>
               <w:t>Stack</w:t>
             </w:r>
           </w:p>
@@ -27548,7 +27887,6 @@
         <w:rPr>
           <w:lang w:val="en-US"/>
         </w:rPr>
-        <w:lastRenderedPageBreak/>
         <w:t xml:space="preserve">If the underline </w:t>
       </w:r>
       <w:proofErr w:type="spellStart"/>
@@ -30854,7 +31192,7 @@
   <w:abstractNum w:abstractNumId="22" w15:restartNumberingAfterBreak="0">
     <w:nsid w:val="4BFF4009"/>
     <w:multiLevelType w:val="hybridMultilevel"/>
-    <w:tmpl w:val="A81497A0"/>
+    <w:tmpl w:val="450C39F0"/>
     <w:lvl w:ilvl="0" w:tplc="40090003">
       <w:start w:val="1"/>
       <w:numFmt w:val="bullet"/>
@@ -32643,6 +32981,119 @@
       <w:lvlJc w:val="left"/>
       <w:pPr>
         <w:ind w:left="6120" w:hanging="360"/>
+      </w:pPr>
+      <w:rPr>
+        <w:rFonts w:ascii="Wingdings" w:hAnsi="Wingdings" w:hint="default"/>
+      </w:rPr>
+    </w:lvl>
+  </w:abstractNum>
+  <w:abstractNum w:abstractNumId="38" w15:restartNumberingAfterBreak="0">
+    <w:nsid w:val="7FA07651"/>
+    <w:multiLevelType w:val="hybridMultilevel"/>
+    <w:tmpl w:val="A65CC202"/>
+    <w:lvl w:ilvl="0" w:tplc="40090005">
+      <w:start w:val="1"/>
+      <w:numFmt w:val="bullet"/>
+      <w:lvlText w:val=""/>
+      <w:lvlJc w:val="left"/>
+      <w:pPr>
+        <w:ind w:left="1800" w:hanging="360"/>
+      </w:pPr>
+      <w:rPr>
+        <w:rFonts w:ascii="Wingdings" w:hAnsi="Wingdings" w:hint="default"/>
+      </w:rPr>
+    </w:lvl>
+    <w:lvl w:ilvl="1" w:tplc="40090003" w:tentative="1">
+      <w:start w:val="1"/>
+      <w:numFmt w:val="bullet"/>
+      <w:lvlText w:val="o"/>
+      <w:lvlJc w:val="left"/>
+      <w:pPr>
+        <w:ind w:left="2520" w:hanging="360"/>
+      </w:pPr>
+      <w:rPr>
+        <w:rFonts w:ascii="Courier New" w:hAnsi="Courier New" w:cs="Courier New" w:hint="default"/>
+      </w:rPr>
+    </w:lvl>
+    <w:lvl w:ilvl="2" w:tplc="40090005" w:tentative="1">
+      <w:start w:val="1"/>
+      <w:numFmt w:val="bullet"/>
+      <w:lvlText w:val=""/>
+      <w:lvlJc w:val="left"/>
+      <w:pPr>
+        <w:ind w:left="3240" w:hanging="360"/>
+      </w:pPr>
+      <w:rPr>
+        <w:rFonts w:ascii="Wingdings" w:hAnsi="Wingdings" w:hint="default"/>
+      </w:rPr>
+    </w:lvl>
+    <w:lvl w:ilvl="3" w:tplc="40090001" w:tentative="1">
+      <w:start w:val="1"/>
+      <w:numFmt w:val="bullet"/>
+      <w:lvlText w:val=""/>
+      <w:lvlJc w:val="left"/>
+      <w:pPr>
+        <w:ind w:left="3960" w:hanging="360"/>
+      </w:pPr>
+      <w:rPr>
+        <w:rFonts w:ascii="Symbol" w:hAnsi="Symbol" w:hint="default"/>
+      </w:rPr>
+    </w:lvl>
+    <w:lvl w:ilvl="4" w:tplc="40090003" w:tentative="1">
+      <w:start w:val="1"/>
+      <w:numFmt w:val="bullet"/>
+      <w:lvlText w:val="o"/>
+      <w:lvlJc w:val="left"/>
+      <w:pPr>
+        <w:ind w:left="4680" w:hanging="360"/>
+      </w:pPr>
+      <w:rPr>
+        <w:rFonts w:ascii="Courier New" w:hAnsi="Courier New" w:cs="Courier New" w:hint="default"/>
+      </w:rPr>
+    </w:lvl>
+    <w:lvl w:ilvl="5" w:tplc="40090005" w:tentative="1">
+      <w:start w:val="1"/>
+      <w:numFmt w:val="bullet"/>
+      <w:lvlText w:val=""/>
+      <w:lvlJc w:val="left"/>
+      <w:pPr>
+        <w:ind w:left="5400" w:hanging="360"/>
+      </w:pPr>
+      <w:rPr>
+        <w:rFonts w:ascii="Wingdings" w:hAnsi="Wingdings" w:hint="default"/>
+      </w:rPr>
+    </w:lvl>
+    <w:lvl w:ilvl="6" w:tplc="40090001" w:tentative="1">
+      <w:start w:val="1"/>
+      <w:numFmt w:val="bullet"/>
+      <w:lvlText w:val=""/>
+      <w:lvlJc w:val="left"/>
+      <w:pPr>
+        <w:ind w:left="6120" w:hanging="360"/>
+      </w:pPr>
+      <w:rPr>
+        <w:rFonts w:ascii="Symbol" w:hAnsi="Symbol" w:hint="default"/>
+      </w:rPr>
+    </w:lvl>
+    <w:lvl w:ilvl="7" w:tplc="40090003" w:tentative="1">
+      <w:start w:val="1"/>
+      <w:numFmt w:val="bullet"/>
+      <w:lvlText w:val="o"/>
+      <w:lvlJc w:val="left"/>
+      <w:pPr>
+        <w:ind w:left="6840" w:hanging="360"/>
+      </w:pPr>
+      <w:rPr>
+        <w:rFonts w:ascii="Courier New" w:hAnsi="Courier New" w:cs="Courier New" w:hint="default"/>
+      </w:rPr>
+    </w:lvl>
+    <w:lvl w:ilvl="8" w:tplc="40090005" w:tentative="1">
+      <w:start w:val="1"/>
+      <w:numFmt w:val="bullet"/>
+      <w:lvlText w:val=""/>
+      <w:lvlJc w:val="left"/>
+      <w:pPr>
+        <w:ind w:left="7560" w:hanging="360"/>
       </w:pPr>
       <w:rPr>
         <w:rFonts w:ascii="Wingdings" w:hAnsi="Wingdings" w:hint="default"/>
@@ -32762,6 +33213,9 @@
   </w:num>
   <w:num w:numId="38">
     <w:abstractNumId w:val="1"/>
+  </w:num>
+  <w:num w:numId="39">
+    <w:abstractNumId w:val="38"/>
   </w:num>
 </w:numbering>
 </file>
@@ -33804,7 +34258,7 @@
 </file>
 
 <file path=customXml/itemProps1.xml><?xml version="1.0" encoding="utf-8"?>
-<ds:datastoreItem xmlns:ds="http://schemas.openxmlformats.org/officeDocument/2006/customXml" ds:itemID="{B866F6EF-2C9F-4C28-BDB2-769ABB794F02}">
+<ds:datastoreItem xmlns:ds="http://schemas.openxmlformats.org/officeDocument/2006/customXml" ds:itemID="{352F073C-F543-449C-93EE-751CAC74C7DC}">
   <ds:schemaRefs>
     <ds:schemaRef ds:uri="http://schemas.openxmlformats.org/officeDocument/2006/bibliography"/>
   </ds:schemaRefs>

--- a/MyNotes/OriginalDocs/AWS TRAINING NOTES - Part B.docx
+++ b/MyNotes/OriginalDocs/AWS TRAINING NOTES - Part B.docx
@@ -6891,14 +6891,13 @@
           <w:lang w:val="en-US"/>
         </w:rPr>
       </w:pPr>
-      <w:bookmarkStart w:id="1" w:name="_GoBack"/>
       <w:r>
         <w:rPr>
           <w:b/>
           <w:bCs/>
           <w:lang w:val="en-US"/>
         </w:rPr>
-        <w:t xml:space="preserve">RDS </w:t>
+        <w:t>RDS Performance insight</w:t>
       </w:r>
       <w:r>
         <w:rPr>
@@ -6906,17 +6905,8 @@
           <w:bCs/>
           <w:lang w:val="en-US"/>
         </w:rPr>
-        <w:t>Performance insight</w:t>
-      </w:r>
-      <w:r>
-        <w:rPr>
-          <w:b/>
-          <w:bCs/>
-          <w:lang w:val="en-US"/>
-        </w:rPr>
         <w:t>:</w:t>
       </w:r>
-      <w:bookmarkEnd w:id="1"/>
       <w:r>
         <w:rPr>
           <w:lang w:val="en-US"/>
@@ -7495,7 +7485,349 @@
         <w:rPr>
           <w:lang w:val="en-US"/>
         </w:rPr>
-        <w:t xml:space="preserve">When primary instance fails it can do one of the following </w:t>
+        <w:t xml:space="preserve">When primary instance fails </w:t>
+      </w:r>
+      <w:r>
+        <w:rPr>
+          <w:lang w:val="en-US"/>
+        </w:rPr>
+        <w:t>the following things happens</w:t>
+      </w:r>
+    </w:p>
+    <w:tbl>
+      <w:tblPr>
+        <w:tblStyle w:val="TableGrid"/>
+        <w:tblW w:w="0" w:type="auto"/>
+        <w:tblInd w:w="1800" w:type="dxa"/>
+        <w:tblLook w:val="04A0" w:firstRow="1" w:lastRow="0" w:firstColumn="1" w:lastColumn="0" w:noHBand="0" w:noVBand="1"/>
+      </w:tblPr>
+      <w:tblGrid>
+        <w:gridCol w:w="2900"/>
+        <w:gridCol w:w="2856"/>
+        <w:gridCol w:w="2900"/>
+      </w:tblGrid>
+      <w:tr>
+        <w:tc>
+          <w:tcPr>
+            <w:tcW w:w="3485" w:type="dxa"/>
+            <w:shd w:val="clear" w:color="auto" w:fill="D0CECE" w:themeFill="background2" w:themeFillShade="E6"/>
+          </w:tcPr>
+          <w:p>
+            <w:pPr>
+              <w:pStyle w:val="ListParagraph"/>
+              <w:ind w:left="0"/>
+              <w:rPr>
+                <w:lang w:val="en-US"/>
+              </w:rPr>
+            </w:pPr>
+            <w:r>
+              <w:rPr>
+                <w:lang w:val="en-US"/>
+              </w:rPr>
+              <w:t xml:space="preserve">In case of the single Aurora DB instance </w:t>
+            </w:r>
+          </w:p>
+        </w:tc>
+        <w:tc>
+          <w:tcPr>
+            <w:tcW w:w="3485" w:type="dxa"/>
+            <w:shd w:val="clear" w:color="auto" w:fill="D0CECE" w:themeFill="background2" w:themeFillShade="E6"/>
+          </w:tcPr>
+          <w:p>
+            <w:pPr>
+              <w:pStyle w:val="ListParagraph"/>
+              <w:ind w:left="0"/>
+              <w:rPr>
+                <w:lang w:val="en-US"/>
+              </w:rPr>
+            </w:pPr>
+            <w:r>
+              <w:rPr>
+                <w:lang w:val="en-US"/>
+              </w:rPr>
+              <w:t xml:space="preserve">In case of DB instance with read replicas </w:t>
+            </w:r>
+          </w:p>
+        </w:tc>
+        <w:tc>
+          <w:tcPr>
+            <w:tcW w:w="3486" w:type="dxa"/>
+            <w:shd w:val="clear" w:color="auto" w:fill="D0CECE" w:themeFill="background2" w:themeFillShade="E6"/>
+          </w:tcPr>
+          <w:p>
+            <w:pPr>
+              <w:pStyle w:val="ListParagraph"/>
+              <w:ind w:left="0"/>
+              <w:rPr>
+                <w:lang w:val="en-US"/>
+              </w:rPr>
+            </w:pPr>
+            <w:r>
+              <w:rPr>
+                <w:lang w:val="en-US"/>
+              </w:rPr>
+              <w:t xml:space="preserve">In case of serverless instances </w:t>
+            </w:r>
+          </w:p>
+        </w:tc>
+      </w:tr>
+      <w:tr>
+        <w:tc>
+          <w:tcPr>
+            <w:tcW w:w="3485" w:type="dxa"/>
+          </w:tcPr>
+          <w:p>
+            <w:pPr>
+              <w:pStyle w:val="ListParagraph"/>
+              <w:ind w:left="0"/>
+              <w:rPr>
+                <w:lang w:val="en-US"/>
+              </w:rPr>
+            </w:pPr>
+            <w:r>
+              <w:rPr>
+                <w:lang w:val="en-US"/>
+              </w:rPr>
+              <w:t xml:space="preserve">It will try to create a new DB instance in the </w:t>
+            </w:r>
+            <w:r>
+              <w:rPr>
+                <w:i/>
+                <w:iCs/>
+                <w:color w:val="FF0000"/>
+                <w:lang w:val="en-US"/>
+              </w:rPr>
+              <w:t>same availability zone</w:t>
+            </w:r>
+            <w:r>
+              <w:rPr>
+                <w:color w:val="FF0000"/>
+                <w:lang w:val="en-US"/>
+              </w:rPr>
+              <w:t xml:space="preserve"> </w:t>
+            </w:r>
+            <w:r>
+              <w:rPr>
+                <w:lang w:val="en-US"/>
+              </w:rPr>
+              <w:t xml:space="preserve">as that of the </w:t>
+            </w:r>
+            <w:r>
+              <w:rPr>
+                <w:lang w:val="en-US"/>
+              </w:rPr>
+              <w:t xml:space="preserve">original </w:t>
+            </w:r>
+            <w:r>
+              <w:rPr>
+                <w:lang w:val="en-US"/>
+              </w:rPr>
+              <w:t>DB instances and replace the original instances with the new instance.</w:t>
+            </w:r>
+          </w:p>
+          <w:p>
+            <w:pPr>
+              <w:pStyle w:val="ListParagraph"/>
+              <w:ind w:left="0"/>
+              <w:rPr>
+                <w:lang w:val="en-US"/>
+              </w:rPr>
+            </w:pPr>
+          </w:p>
+          <w:p>
+            <w:pPr>
+              <w:pStyle w:val="ListParagraph"/>
+              <w:ind w:left="0"/>
+              <w:rPr>
+                <w:lang w:val="en-US"/>
+              </w:rPr>
+            </w:pPr>
+            <w:r>
+              <w:rPr>
+                <w:lang w:val="en-US"/>
+              </w:rPr>
+              <w:t>IF failed it will try to attempt to create a new DB instance in a different availability zone.</w:t>
+            </w:r>
+          </w:p>
+        </w:tc>
+        <w:tc>
+          <w:tcPr>
+            <w:tcW w:w="3485" w:type="dxa"/>
+          </w:tcPr>
+          <w:p>
+            <w:pPr>
+              <w:pStyle w:val="ListParagraph"/>
+              <w:ind w:left="0"/>
+              <w:rPr>
+                <w:lang w:val="en-US"/>
+              </w:rPr>
+            </w:pPr>
+            <w:r>
+              <w:rPr>
+                <w:lang w:val="en-US"/>
+              </w:rPr>
+              <w:t xml:space="preserve">It will flip the CNAME to a healthy read replica </w:t>
+            </w:r>
+            <w:r>
+              <w:rPr>
+                <w:lang w:val="en-US"/>
+              </w:rPr>
+              <w:t>instance</w:t>
+            </w:r>
+            <w:r>
+              <w:rPr>
+                <w:lang w:val="en-US"/>
+              </w:rPr>
+              <w:t>.</w:t>
+            </w:r>
+          </w:p>
+        </w:tc>
+        <w:tc>
+          <w:tcPr>
+            <w:tcW w:w="3486" w:type="dxa"/>
+          </w:tcPr>
+          <w:p>
+            <w:pPr>
+              <w:pStyle w:val="ListParagraph"/>
+              <w:ind w:left="0"/>
+              <w:rPr>
+                <w:lang w:val="en-US"/>
+              </w:rPr>
+            </w:pPr>
+            <w:r>
+              <w:rPr>
+                <w:lang w:val="en-US"/>
+              </w:rPr>
+              <w:t xml:space="preserve">It will create a new DB instances </w:t>
+            </w:r>
+            <w:r>
+              <w:rPr>
+                <w:i/>
+                <w:iCs/>
+                <w:color w:val="FF0000"/>
+                <w:lang w:val="en-US"/>
+              </w:rPr>
+              <w:t>in a different availability zone</w:t>
+            </w:r>
+            <w:r>
+              <w:rPr>
+                <w:color w:val="FF0000"/>
+                <w:lang w:val="en-US"/>
+              </w:rPr>
+              <w:t xml:space="preserve"> </w:t>
+            </w:r>
+            <w:r>
+              <w:rPr>
+                <w:lang w:val="en-US"/>
+              </w:rPr>
+              <w:t xml:space="preserve">as that of the original instances. </w:t>
+            </w:r>
+          </w:p>
+        </w:tc>
+      </w:tr>
+    </w:tbl>
+    <w:p>
+      <w:pPr>
+        <w:pStyle w:val="ListParagraph"/>
+        <w:numPr>
+          <w:ilvl w:val="2"/>
+          <w:numId w:val="1"/>
+        </w:numPr>
+        <w:rPr>
+          <w:lang w:val="en-US"/>
+        </w:rPr>
+      </w:pPr>
+      <w:r>
+        <w:rPr>
+          <w:lang w:val="en-US"/>
+        </w:rPr>
+        <w:t>Data blocks are continuously scan for error and repairs automatically.</w:t>
+      </w:r>
+    </w:p>
+    <w:p>
+      <w:pPr>
+        <w:pStyle w:val="ListParagraph"/>
+        <w:numPr>
+          <w:ilvl w:val="2"/>
+          <w:numId w:val="1"/>
+        </w:numPr>
+        <w:rPr>
+          <w:lang w:val="en-US"/>
+        </w:rPr>
+      </w:pPr>
+      <w:r>
+        <w:rPr>
+          <w:lang w:val="en-US"/>
+        </w:rPr>
+        <w:t xml:space="preserve">Aurora MYSQL supports cross region replication either by physical or logical replication. </w:t>
+      </w:r>
+    </w:p>
+    <w:p>
+      <w:pPr>
+        <w:pStyle w:val="ListParagraph"/>
+        <w:numPr>
+          <w:ilvl w:val="2"/>
+          <w:numId w:val="1"/>
+        </w:numPr>
+        <w:rPr>
+          <w:lang w:val="en-US"/>
+        </w:rPr>
+      </w:pPr>
+      <w:r>
+        <w:rPr>
+          <w:lang w:val="en-US"/>
+        </w:rPr>
+        <w:t xml:space="preserve">Aurora </w:t>
+      </w:r>
+      <w:proofErr w:type="spellStart"/>
+      <w:r>
+        <w:rPr>
+          <w:lang w:val="en-US"/>
+        </w:rPr>
+        <w:t>PostgresSQL</w:t>
+      </w:r>
+      <w:proofErr w:type="spellEnd"/>
+      <w:r>
+        <w:rPr>
+          <w:lang w:val="en-US"/>
+        </w:rPr>
+        <w:t xml:space="preserve"> doesn’t support cross region replication </w:t>
+      </w:r>
+    </w:p>
+    <w:p>
+      <w:pPr>
+        <w:pStyle w:val="ListParagraph"/>
+        <w:numPr>
+          <w:ilvl w:val="1"/>
+          <w:numId w:val="1"/>
+        </w:numPr>
+        <w:rPr>
+          <w:lang w:val="en-US"/>
+        </w:rPr>
+      </w:pPr>
+      <w:r>
+        <w:rPr>
+          <w:lang w:val="en-US"/>
+        </w:rPr>
+        <w:t xml:space="preserve">Aurora DB configuration </w:t>
+      </w:r>
+    </w:p>
+    <w:p>
+      <w:pPr>
+        <w:pStyle w:val="ListParagraph"/>
+        <w:numPr>
+          <w:ilvl w:val="2"/>
+          <w:numId w:val="1"/>
+        </w:numPr>
+        <w:rPr>
+          <w:lang w:val="en-US"/>
+        </w:rPr>
+      </w:pPr>
+      <w:r>
+        <w:rPr>
+          <w:lang w:val="en-US"/>
+        </w:rPr>
+        <w:t xml:space="preserve">Based on the DB instance classes Aurora DB performance are determined, there are two types of instance class available for Aurora DB instances </w:t>
       </w:r>
     </w:p>
     <w:p>
@@ -7511,9 +7843,17 @@
       </w:pPr>
       <w:r>
         <w:rPr>
-          <w:lang w:val="en-US"/>
-        </w:rPr>
-        <w:t xml:space="preserve">Either create a new primary instance </w:t>
+          <w:b/>
+          <w:bCs/>
+          <w:lang w:val="en-US"/>
+        </w:rPr>
+        <w:t>Memory Optimized</w:t>
+      </w:r>
+      <w:r>
+        <w:rPr>
+          <w:lang w:val="en-US"/>
+        </w:rPr>
+        <w:t xml:space="preserve"> – Optimized for memory intensive operation. </w:t>
       </w:r>
     </w:p>
     <w:p>
@@ -7529,9 +7869,17 @@
       </w:pPr>
       <w:r>
         <w:rPr>
-          <w:lang w:val="en-US"/>
-        </w:rPr>
-        <w:t xml:space="preserve">Or Promote a read replica as primary instance.  </w:t>
+          <w:b/>
+          <w:bCs/>
+          <w:lang w:val="en-US"/>
+        </w:rPr>
+        <w:t>Burstable performance</w:t>
+      </w:r>
+      <w:r>
+        <w:rPr>
+          <w:lang w:val="en-US"/>
+        </w:rPr>
+        <w:t xml:space="preserve"> – were instance are configured to burst full CPU usages.  </w:t>
       </w:r>
     </w:p>
     <w:p>
@@ -7547,9 +7895,216 @@
       </w:pPr>
       <w:r>
         <w:rPr>
-          <w:lang w:val="en-US"/>
-        </w:rPr>
-        <w:t>Data blocks are continuously scan for error and repairs automatically.</w:t>
+          <w:b/>
+          <w:bCs/>
+          <w:lang w:val="en-US"/>
+        </w:rPr>
+        <w:t>Aurora DB Serverless configuration</w:t>
+      </w:r>
+      <w:r>
+        <w:rPr>
+          <w:lang w:val="en-US"/>
+        </w:rPr>
+        <w:t xml:space="preserve"> which is an on demand autoscaling configuration for the Aurora DB compatible with MySQL and </w:t>
+      </w:r>
+      <w:proofErr w:type="spellStart"/>
+      <w:r>
+        <w:rPr>
+          <w:lang w:val="en-US"/>
+        </w:rPr>
+        <w:t>PostgresDB</w:t>
+      </w:r>
+      <w:proofErr w:type="spellEnd"/>
+      <w:r>
+        <w:rPr>
+          <w:lang w:val="en-US"/>
+        </w:rPr>
+        <w:t xml:space="preserve">. This can </w:t>
+      </w:r>
+      <w:r>
+        <w:rPr>
+          <w:lang w:val="en-US"/>
+        </w:rPr>
+        <w:t>startup,</w:t>
+      </w:r>
+      <w:r>
+        <w:rPr>
+          <w:lang w:val="en-US"/>
+        </w:rPr>
+        <w:t xml:space="preserve"> shutdown and scale as per the need</w:t>
+      </w:r>
+      <w:r>
+        <w:rPr>
+          <w:lang w:val="en-US"/>
+        </w:rPr>
+        <w:t>.</w:t>
+      </w:r>
+      <w:r>
+        <w:rPr>
+          <w:lang w:val="en-US"/>
+        </w:rPr>
+        <w:t xml:space="preserve"> One need to define </w:t>
+      </w:r>
+    </w:p>
+    <w:p>
+      <w:pPr>
+        <w:pStyle w:val="ListParagraph"/>
+        <w:numPr>
+          <w:ilvl w:val="3"/>
+          <w:numId w:val="1"/>
+        </w:numPr>
+        <w:rPr>
+          <w:lang w:val="en-US"/>
+        </w:rPr>
+      </w:pPr>
+      <w:r>
+        <w:rPr>
+          <w:lang w:val="en-US"/>
+        </w:rPr>
+        <w:t>Maximum Aurora Capacity unit</w:t>
+      </w:r>
+      <w:r>
+        <w:rPr>
+          <w:lang w:val="en-US"/>
+        </w:rPr>
+        <w:t>: Maximum limit.</w:t>
+      </w:r>
+    </w:p>
+    <w:p>
+      <w:pPr>
+        <w:pStyle w:val="ListParagraph"/>
+        <w:numPr>
+          <w:ilvl w:val="3"/>
+          <w:numId w:val="1"/>
+        </w:numPr>
+        <w:rPr>
+          <w:lang w:val="en-US"/>
+        </w:rPr>
+      </w:pPr>
+      <w:r>
+        <w:rPr>
+          <w:lang w:val="en-US"/>
+        </w:rPr>
+        <w:t xml:space="preserve">Minimum Aurora Capacity </w:t>
+      </w:r>
+      <w:r>
+        <w:rPr>
+          <w:lang w:val="en-US"/>
+        </w:rPr>
+        <w:t xml:space="preserve">unit: Minimum limit. </w:t>
+      </w:r>
+    </w:p>
+    <w:p>
+      <w:pPr>
+        <w:pStyle w:val="ListParagraph"/>
+        <w:numPr>
+          <w:ilvl w:val="3"/>
+          <w:numId w:val="1"/>
+        </w:numPr>
+        <w:rPr>
+          <w:lang w:val="en-US"/>
+        </w:rPr>
+      </w:pPr>
+      <w:r>
+        <w:rPr>
+          <w:lang w:val="en-US"/>
+        </w:rPr>
+        <w:t xml:space="preserve">Pause after </w:t>
+      </w:r>
+      <w:r>
+        <w:rPr>
+          <w:lang w:val="en-US"/>
+        </w:rPr>
+        <w:t>inactivity:</w:t>
+      </w:r>
+      <w:r>
+        <w:rPr>
+          <w:lang w:val="en-US"/>
+        </w:rPr>
+        <w:t xml:space="preserve"> the amount of time with no DB interaction the DB instance can be scaled to ZERO. </w:t>
+      </w:r>
+    </w:p>
+    <w:p>
+      <w:pPr>
+        <w:pStyle w:val="ListParagraph"/>
+        <w:numPr>
+          <w:ilvl w:val="1"/>
+          <w:numId w:val="1"/>
+        </w:numPr>
+        <w:rPr>
+          <w:lang w:val="en-US"/>
+        </w:rPr>
+      </w:pPr>
+      <w:r>
+        <w:rPr>
+          <w:b/>
+          <w:bCs/>
+          <w:lang w:val="en-US"/>
+        </w:rPr>
+        <w:lastRenderedPageBreak/>
+        <w:t>Aurora DB Reboot</w:t>
+      </w:r>
+      <w:r>
+        <w:rPr>
+          <w:lang w:val="en-US"/>
+        </w:rPr>
+        <w:t xml:space="preserve"> – </w:t>
+      </w:r>
+      <w:r>
+        <w:rPr>
+          <w:lang w:val="en-US"/>
+        </w:rPr>
+        <w:t>NO failover occurs: W</w:t>
+      </w:r>
+      <w:r>
+        <w:rPr>
+          <w:lang w:val="en-US"/>
+        </w:rPr>
+        <w:t xml:space="preserve">hen a primary instance is rebooted, its read replicas are also rebooted </w:t>
+      </w:r>
+      <w:r>
+        <w:rPr>
+          <w:lang w:val="en-US"/>
+        </w:rPr>
+        <w:t>automatically.</w:t>
+      </w:r>
+      <w:r>
+        <w:rPr>
+          <w:lang w:val="en-US"/>
+        </w:rPr>
+        <w:t xml:space="preserve"> </w:t>
+      </w:r>
+    </w:p>
+    <w:p>
+      <w:pPr>
+        <w:pStyle w:val="ListParagraph"/>
+        <w:numPr>
+          <w:ilvl w:val="1"/>
+          <w:numId w:val="1"/>
+        </w:numPr>
+        <w:rPr>
+          <w:lang w:val="en-US"/>
+        </w:rPr>
+      </w:pPr>
+      <w:r>
+        <w:rPr>
+          <w:b/>
+          <w:bCs/>
+          <w:lang w:val="en-US"/>
+        </w:rPr>
+        <w:t>Delete Protection flag can be enabled to avoid accidental delete</w:t>
+      </w:r>
+      <w:r>
+        <w:rPr>
+          <w:lang w:val="en-US"/>
+        </w:rPr>
+        <w:t>.</w:t>
+      </w:r>
+      <w:r>
+        <w:rPr>
+          <w:lang w:val="en-US"/>
+        </w:rPr>
+        <w:t xml:space="preserve"> An Aurora DB instance can’t be deleted if BOTH the conditions are true. </w:t>
       </w:r>
     </w:p>
     <w:p>
@@ -7567,7 +8122,19 @@
         <w:rPr>
           <w:lang w:val="en-US"/>
         </w:rPr>
-        <w:t xml:space="preserve">Aurora MYSQL supports cross region replication either by physical or logical replication. </w:t>
+        <w:t xml:space="preserve">If the Aurora DB cluster is </w:t>
+      </w:r>
+      <w:r>
+        <w:rPr>
+          <w:lang w:val="en-US"/>
+        </w:rPr>
+        <w:t xml:space="preserve">NOT </w:t>
+      </w:r>
+      <w:r>
+        <w:rPr>
+          <w:lang w:val="en-US"/>
+        </w:rPr>
+        <w:t xml:space="preserve">a read replica to another DB cluster </w:t>
       </w:r>
     </w:p>
     <w:p>
@@ -7585,21 +8152,7 @@
         <w:rPr>
           <w:lang w:val="en-US"/>
         </w:rPr>
-        <w:t xml:space="preserve">Aurora </w:t>
-      </w:r>
-      <w:proofErr w:type="spellStart"/>
-      <w:r>
-        <w:rPr>
-          <w:lang w:val="en-US"/>
-        </w:rPr>
-        <w:t>PostgresSQL</w:t>
-      </w:r>
-      <w:proofErr w:type="spellEnd"/>
-      <w:r>
-        <w:rPr>
-          <w:lang w:val="en-US"/>
-        </w:rPr>
-        <w:t xml:space="preserve"> doesn’t support cross region replication </w:t>
+        <w:t xml:space="preserve">There is ONLY one DB instance. </w:t>
       </w:r>
     </w:p>
     <w:p>
@@ -7617,7 +8170,7 @@
         <w:rPr>
           <w:lang w:val="en-US"/>
         </w:rPr>
-        <w:t xml:space="preserve">Aurora DB configuration </w:t>
+        <w:t>Aurora DB monitoring</w:t>
       </w:r>
     </w:p>
     <w:p>
@@ -7633,61 +8186,17 @@
       </w:pPr>
       <w:r>
         <w:rPr>
-          <w:lang w:val="en-US"/>
-        </w:rPr>
-        <w:t xml:space="preserve">Based on the DB instance classes Aurora DB performance are determined, there are two types of instance class available for Aurora DB instances </w:t>
-      </w:r>
-    </w:p>
-    <w:p>
-      <w:pPr>
-        <w:pStyle w:val="ListParagraph"/>
-        <w:numPr>
-          <w:ilvl w:val="3"/>
-          <w:numId w:val="1"/>
-        </w:numPr>
-        <w:rPr>
-          <w:lang w:val="en-US"/>
-        </w:rPr>
-      </w:pPr>
-      <w:r>
-        <w:rPr>
           <w:b/>
           <w:bCs/>
           <w:lang w:val="en-US"/>
         </w:rPr>
-        <w:t>Memory Optimized</w:t>
-      </w:r>
-      <w:r>
-        <w:rPr>
-          <w:lang w:val="en-US"/>
-        </w:rPr>
-        <w:t xml:space="preserve"> – Optimized for memory intensive operation. </w:t>
-      </w:r>
-    </w:p>
-    <w:p>
-      <w:pPr>
-        <w:pStyle w:val="ListParagraph"/>
-        <w:numPr>
-          <w:ilvl w:val="3"/>
-          <w:numId w:val="1"/>
-        </w:numPr>
-        <w:rPr>
-          <w:lang w:val="en-US"/>
-        </w:rPr>
-      </w:pPr>
-      <w:r>
-        <w:rPr>
-          <w:b/>
-          <w:bCs/>
-          <w:lang w:val="en-US"/>
-        </w:rPr>
-        <w:t>Burstable performance</w:t>
-      </w:r>
-      <w:r>
-        <w:rPr>
-          <w:lang w:val="en-US"/>
-        </w:rPr>
-        <w:t xml:space="preserve"> – were instance are configured to burst full CPU usages.  </w:t>
+        <w:t>Subscriber to Amazon RDS Events</w:t>
+      </w:r>
+      <w:r>
+        <w:rPr>
+          <w:lang w:val="en-US"/>
+        </w:rPr>
+        <w:t xml:space="preserve"> to know the changes occurred in DB instance, DB cluster, DB parameter group, DB cluster snapshot.</w:t>
       </w:r>
     </w:p>
     <w:p>
@@ -7707,211 +8216,21 @@
           <w:bCs/>
           <w:lang w:val="en-US"/>
         </w:rPr>
-        <w:t>Aurora DB Serverless configuration</w:t>
-      </w:r>
-      <w:r>
-        <w:rPr>
-          <w:lang w:val="en-US"/>
-        </w:rPr>
-        <w:t xml:space="preserve"> which is an on demand autoscaling configuration for the Aurora DB compatible with MySQL and </w:t>
-      </w:r>
-      <w:proofErr w:type="spellStart"/>
-      <w:r>
-        <w:rPr>
-          <w:lang w:val="en-US"/>
-        </w:rPr>
-        <w:t>PostgresDB</w:t>
-      </w:r>
-      <w:proofErr w:type="spellEnd"/>
-      <w:r>
-        <w:rPr>
-          <w:lang w:val="en-US"/>
-        </w:rPr>
-        <w:t xml:space="preserve">. This can </w:t>
-      </w:r>
-      <w:r>
-        <w:rPr>
-          <w:lang w:val="en-US"/>
-        </w:rPr>
-        <w:t>startup,</w:t>
-      </w:r>
-      <w:r>
-        <w:rPr>
-          <w:lang w:val="en-US"/>
-        </w:rPr>
-        <w:t xml:space="preserve"> shutdown and scale as per the need</w:t>
-      </w:r>
-      <w:r>
-        <w:rPr>
-          <w:lang w:val="en-US"/>
-        </w:rPr>
-        <w:t>.</w:t>
-      </w:r>
-      <w:r>
-        <w:rPr>
-          <w:lang w:val="en-US"/>
-        </w:rPr>
-        <w:t xml:space="preserve"> One need to define </w:t>
-      </w:r>
-    </w:p>
-    <w:p>
-      <w:pPr>
-        <w:pStyle w:val="ListParagraph"/>
-        <w:numPr>
-          <w:ilvl w:val="3"/>
-          <w:numId w:val="1"/>
-        </w:numPr>
-        <w:rPr>
-          <w:lang w:val="en-US"/>
-        </w:rPr>
-      </w:pPr>
-      <w:r>
-        <w:rPr>
-          <w:lang w:val="en-US"/>
-        </w:rPr>
-        <w:t>Maximum Aurora Capacity unit</w:t>
-      </w:r>
-      <w:r>
-        <w:rPr>
-          <w:lang w:val="en-US"/>
-        </w:rPr>
-        <w:t>: Maximum limit.</w:t>
-      </w:r>
-    </w:p>
-    <w:p>
-      <w:pPr>
-        <w:pStyle w:val="ListParagraph"/>
-        <w:numPr>
-          <w:ilvl w:val="3"/>
-          <w:numId w:val="1"/>
-        </w:numPr>
-        <w:rPr>
-          <w:lang w:val="en-US"/>
-        </w:rPr>
-      </w:pPr>
-      <w:r>
-        <w:rPr>
-          <w:lang w:val="en-US"/>
-        </w:rPr>
-        <w:t xml:space="preserve">Minimum Aurora Capacity </w:t>
-      </w:r>
-      <w:r>
-        <w:rPr>
-          <w:lang w:val="en-US"/>
-        </w:rPr>
-        <w:t xml:space="preserve">unit: Minimum limit. </w:t>
-      </w:r>
-    </w:p>
-    <w:p>
-      <w:pPr>
-        <w:pStyle w:val="ListParagraph"/>
-        <w:numPr>
-          <w:ilvl w:val="3"/>
-          <w:numId w:val="1"/>
-        </w:numPr>
-        <w:rPr>
-          <w:lang w:val="en-US"/>
-        </w:rPr>
-      </w:pPr>
-      <w:r>
-        <w:rPr>
-          <w:lang w:val="en-US"/>
-        </w:rPr>
-        <w:t xml:space="preserve">Pause after </w:t>
-      </w:r>
-      <w:r>
-        <w:rPr>
-          <w:lang w:val="en-US"/>
-        </w:rPr>
-        <w:t>inactivity:</w:t>
-      </w:r>
-      <w:r>
-        <w:rPr>
-          <w:lang w:val="en-US"/>
-        </w:rPr>
-        <w:t xml:space="preserve"> the amount of time with no DB interaction the DB instance can be scaled to ZERO. </w:t>
-      </w:r>
-    </w:p>
-    <w:p>
-      <w:pPr>
-        <w:pStyle w:val="ListParagraph"/>
-        <w:numPr>
-          <w:ilvl w:val="1"/>
-          <w:numId w:val="1"/>
-        </w:numPr>
-        <w:rPr>
-          <w:lang w:val="en-US"/>
-        </w:rPr>
-      </w:pPr>
+        <w:t xml:space="preserve">RDS enhance </w:t>
+      </w:r>
       <w:r>
         <w:rPr>
           <w:b/>
           <w:bCs/>
           <w:lang w:val="en-US"/>
         </w:rPr>
-        <w:t>Aurora DB Reboot</w:t>
-      </w:r>
-      <w:r>
-        <w:rPr>
-          <w:lang w:val="en-US"/>
-        </w:rPr>
-        <w:t xml:space="preserve"> – </w:t>
-      </w:r>
-      <w:r>
-        <w:rPr>
-          <w:lang w:val="en-US"/>
-        </w:rPr>
-        <w:t>NO failover occurs: W</w:t>
-      </w:r>
-      <w:r>
-        <w:rPr>
-          <w:lang w:val="en-US"/>
-        </w:rPr>
-        <w:t xml:space="preserve">hen a primary instance is rebooted, its read replicas are also rebooted </w:t>
-      </w:r>
-      <w:r>
-        <w:rPr>
-          <w:lang w:val="en-US"/>
-        </w:rPr>
-        <w:t>automatically.</w:t>
-      </w:r>
-      <w:r>
-        <w:rPr>
-          <w:lang w:val="en-US"/>
-        </w:rPr>
-        <w:t xml:space="preserve"> </w:t>
-      </w:r>
-    </w:p>
-    <w:p>
-      <w:pPr>
-        <w:pStyle w:val="ListParagraph"/>
-        <w:numPr>
-          <w:ilvl w:val="1"/>
-          <w:numId w:val="1"/>
-        </w:numPr>
-        <w:rPr>
-          <w:lang w:val="en-US"/>
-        </w:rPr>
-      </w:pPr>
-      <w:r>
-        <w:rPr>
-          <w:b/>
-          <w:bCs/>
-          <w:lang w:val="en-US"/>
-        </w:rPr>
-        <w:t>Delete Protection flag can be enabled to avoid accidental delete</w:t>
-      </w:r>
-      <w:r>
-        <w:rPr>
-          <w:lang w:val="en-US"/>
-        </w:rPr>
-        <w:t>.</w:t>
-      </w:r>
-      <w:r>
-        <w:rPr>
-          <w:lang w:val="en-US"/>
-        </w:rPr>
-        <w:t xml:space="preserve"> An Aurora DB instance can’t be deleted if BOTH the conditions are true. </w:t>
+        <w:t>monitoring:</w:t>
+      </w:r>
+      <w:r>
+        <w:rPr>
+          <w:lang w:val="en-US"/>
+        </w:rPr>
+        <w:t xml:space="preserve"> Look at the metrics at real time for the operating system. </w:t>
       </w:r>
     </w:p>
     <w:p>
@@ -7927,137 +8246,10 @@
       </w:pPr>
       <w:r>
         <w:rPr>
-          <w:lang w:val="en-US"/>
-        </w:rPr>
-        <w:t xml:space="preserve">If the Aurora DB cluster is </w:t>
-      </w:r>
-      <w:r>
-        <w:rPr>
-          <w:lang w:val="en-US"/>
-        </w:rPr>
-        <w:t xml:space="preserve">NOT </w:t>
-      </w:r>
-      <w:r>
-        <w:rPr>
-          <w:lang w:val="en-US"/>
-        </w:rPr>
-        <w:t xml:space="preserve">a read replica to another DB cluster </w:t>
-      </w:r>
-    </w:p>
-    <w:p>
-      <w:pPr>
-        <w:pStyle w:val="ListParagraph"/>
-        <w:numPr>
-          <w:ilvl w:val="2"/>
-          <w:numId w:val="1"/>
-        </w:numPr>
-        <w:rPr>
-          <w:lang w:val="en-US"/>
-        </w:rPr>
-      </w:pPr>
-      <w:r>
-        <w:rPr>
-          <w:lang w:val="en-US"/>
-        </w:rPr>
-        <w:t xml:space="preserve">There is ONLY one DB instance. </w:t>
-      </w:r>
-    </w:p>
-    <w:p>
-      <w:pPr>
-        <w:pStyle w:val="ListParagraph"/>
-        <w:numPr>
-          <w:ilvl w:val="1"/>
-          <w:numId w:val="1"/>
-        </w:numPr>
-        <w:rPr>
-          <w:lang w:val="en-US"/>
-        </w:rPr>
-      </w:pPr>
-      <w:r>
-        <w:rPr>
-          <w:lang w:val="en-US"/>
-        </w:rPr>
-        <w:t>Aurora DB monitoring</w:t>
-      </w:r>
-    </w:p>
-    <w:p>
-      <w:pPr>
-        <w:pStyle w:val="ListParagraph"/>
-        <w:numPr>
-          <w:ilvl w:val="2"/>
-          <w:numId w:val="1"/>
-        </w:numPr>
-        <w:rPr>
-          <w:lang w:val="en-US"/>
-        </w:rPr>
-      </w:pPr>
-      <w:r>
-        <w:rPr>
           <w:b/>
           <w:bCs/>
           <w:lang w:val="en-US"/>
         </w:rPr>
-        <w:t>Subscriber to Amazon RDS Events</w:t>
-      </w:r>
-      <w:r>
-        <w:rPr>
-          <w:lang w:val="en-US"/>
-        </w:rPr>
-        <w:t xml:space="preserve"> to know the changes occurred in DB instance, DB cluster, DB parameter group, DB cluster snapshot.</w:t>
-      </w:r>
-    </w:p>
-    <w:p>
-      <w:pPr>
-        <w:pStyle w:val="ListParagraph"/>
-        <w:numPr>
-          <w:ilvl w:val="2"/>
-          <w:numId w:val="1"/>
-        </w:numPr>
-        <w:rPr>
-          <w:lang w:val="en-US"/>
-        </w:rPr>
-      </w:pPr>
-      <w:r>
-        <w:rPr>
-          <w:b/>
-          <w:bCs/>
-          <w:lang w:val="en-US"/>
-        </w:rPr>
-        <w:t xml:space="preserve">RDS enhance </w:t>
-      </w:r>
-      <w:r>
-        <w:rPr>
-          <w:b/>
-          <w:bCs/>
-          <w:lang w:val="en-US"/>
-        </w:rPr>
-        <w:t>monitoring:</w:t>
-      </w:r>
-      <w:r>
-        <w:rPr>
-          <w:lang w:val="en-US"/>
-        </w:rPr>
-        <w:t xml:space="preserve"> Look at the metrics at real time for the operating system. </w:t>
-      </w:r>
-    </w:p>
-    <w:p>
-      <w:pPr>
-        <w:pStyle w:val="ListParagraph"/>
-        <w:numPr>
-          <w:ilvl w:val="2"/>
-          <w:numId w:val="1"/>
-        </w:numPr>
-        <w:rPr>
-          <w:lang w:val="en-US"/>
-        </w:rPr>
-      </w:pPr>
-      <w:r>
-        <w:rPr>
-          <w:b/>
-          <w:bCs/>
-          <w:lang w:val="en-US"/>
-        </w:rPr>
-        <w:lastRenderedPageBreak/>
         <w:t>RDS Performance insight:</w:t>
       </w:r>
       <w:r>
@@ -8647,7 +8839,7 @@
           <w:lang w:val="en-US"/>
         </w:rPr>
       </w:pPr>
-      <w:bookmarkStart w:id="2" w:name="_Toc21755123"/>
+      <w:bookmarkStart w:id="1" w:name="_Toc21755123"/>
       <w:r>
         <w:rPr>
           <w:b/>
@@ -8655,7 +8847,7 @@
         </w:rPr>
         <w:t>Simple Storage Service (S3)</w:t>
       </w:r>
-      <w:bookmarkEnd w:id="2"/>
+      <w:bookmarkEnd w:id="1"/>
       <w:r>
         <w:rPr>
           <w:b/>
@@ -9040,6 +9232,7 @@
           <w:bCs/>
           <w:lang w:val="en-US"/>
         </w:rPr>
+        <w:lastRenderedPageBreak/>
         <w:t xml:space="preserve">Immediate </w:t>
       </w:r>
       <w:r>
@@ -9291,7 +9484,6 @@
         <w:rPr>
           <w:lang w:val="en-US"/>
         </w:rPr>
-        <w:lastRenderedPageBreak/>
         <w:t>In case of updating or deleting an existing object (</w:t>
       </w:r>
       <w:r>
@@ -10527,6 +10719,7 @@
         <w:rPr>
           <w:lang w:val="en-US"/>
         </w:rPr>
+        <w:lastRenderedPageBreak/>
         <w:t xml:space="preserve">Resource Based Policies </w:t>
       </w:r>
     </w:p>
@@ -10829,7 +11022,6 @@
         <w:rPr>
           <w:lang w:val="en-US"/>
         </w:rPr>
-        <w:lastRenderedPageBreak/>
         <w:t>Each bucket &amp; object can have ACL attached to it.</w:t>
       </w:r>
     </w:p>
@@ -11671,6 +11863,7 @@
               <w:rPr>
                 <w:lang w:val="en-US"/>
               </w:rPr>
+              <w:lastRenderedPageBreak/>
               <w:t>READ_APC</w:t>
             </w:r>
           </w:p>
@@ -11901,7 +12094,6 @@
         <w:rPr>
           <w:lang w:val="en-US"/>
         </w:rPr>
-        <w:lastRenderedPageBreak/>
         <w:t>Object ACL are use</w:t>
       </w:r>
       <w:r>
@@ -12917,6 +13109,7 @@
         <w:rPr>
           <w:lang w:val="en-US"/>
         </w:rPr>
+        <w:lastRenderedPageBreak/>
         <w:t>Transferring</w:t>
       </w:r>
       <w:r>
@@ -13102,20 +13295,22 @@
         <w:tblStyle w:val="TableGrid"/>
         <w:tblW w:w="0" w:type="auto"/>
         <w:tblInd w:w="360" w:type="dxa"/>
+        <w:tblLayout w:type="fixed"/>
         <w:tblLook w:val="04A0" w:firstRow="1" w:lastRow="0" w:firstColumn="1" w:lastColumn="0" w:noHBand="0" w:noVBand="1"/>
       </w:tblPr>
       <w:tblGrid>
-        <w:gridCol w:w="1410"/>
-        <w:gridCol w:w="1722"/>
-        <w:gridCol w:w="1901"/>
-        <w:gridCol w:w="1715"/>
-        <w:gridCol w:w="1626"/>
-        <w:gridCol w:w="1722"/>
+        <w:gridCol w:w="1478"/>
+        <w:gridCol w:w="1134"/>
+        <w:gridCol w:w="1418"/>
+        <w:gridCol w:w="1701"/>
+        <w:gridCol w:w="1568"/>
+        <w:gridCol w:w="1408"/>
+        <w:gridCol w:w="1389"/>
       </w:tblGrid>
       <w:tr>
         <w:tc>
           <w:tcPr>
-            <w:tcW w:w="8374" w:type="dxa"/>
+            <w:tcW w:w="7299" w:type="dxa"/>
             <w:gridSpan w:val="5"/>
             <w:shd w:val="clear" w:color="auto" w:fill="D0CECE" w:themeFill="background2" w:themeFillShade="E6"/>
           </w:tcPr>
@@ -13141,7 +13336,24 @@
         </w:tc>
         <w:tc>
           <w:tcPr>
-            <w:tcW w:w="1722" w:type="dxa"/>
+            <w:tcW w:w="1408" w:type="dxa"/>
+            <w:shd w:val="clear" w:color="auto" w:fill="D0CECE" w:themeFill="background2" w:themeFillShade="E6"/>
+          </w:tcPr>
+          <w:p>
+            <w:pPr>
+              <w:pStyle w:val="ListParagraph"/>
+              <w:ind w:left="0"/>
+              <w:rPr>
+                <w:b/>
+                <w:bCs/>
+                <w:lang w:val="en-US"/>
+              </w:rPr>
+            </w:pPr>
+          </w:p>
+        </w:tc>
+        <w:tc>
+          <w:tcPr>
+            <w:tcW w:w="1389" w:type="dxa"/>
             <w:shd w:val="clear" w:color="auto" w:fill="D0CECE" w:themeFill="background2" w:themeFillShade="E6"/>
           </w:tcPr>
           <w:p>
@@ -13168,7 +13380,7 @@
       <w:tr>
         <w:tc>
           <w:tcPr>
-            <w:tcW w:w="1410" w:type="dxa"/>
+            <w:tcW w:w="1478" w:type="dxa"/>
             <w:shd w:val="clear" w:color="auto" w:fill="D0CECE" w:themeFill="background2" w:themeFillShade="E6"/>
           </w:tcPr>
           <w:p>
@@ -13183,7 +13395,7 @@
         </w:tc>
         <w:tc>
           <w:tcPr>
-            <w:tcW w:w="1722" w:type="dxa"/>
+            <w:tcW w:w="1134" w:type="dxa"/>
             <w:shd w:val="clear" w:color="auto" w:fill="D0CECE" w:themeFill="background2" w:themeFillShade="E6"/>
           </w:tcPr>
           <w:p>
@@ -13208,7 +13420,7 @@
         </w:tc>
         <w:tc>
           <w:tcPr>
-            <w:tcW w:w="1901" w:type="dxa"/>
+            <w:tcW w:w="1418" w:type="dxa"/>
             <w:shd w:val="clear" w:color="auto" w:fill="D0CECE" w:themeFill="background2" w:themeFillShade="E6"/>
           </w:tcPr>
           <w:p>
@@ -13249,7 +13461,7 @@
         </w:tc>
         <w:tc>
           <w:tcPr>
-            <w:tcW w:w="1715" w:type="dxa"/>
+            <w:tcW w:w="1701" w:type="dxa"/>
             <w:shd w:val="clear" w:color="auto" w:fill="D0CECE" w:themeFill="background2" w:themeFillShade="E6"/>
           </w:tcPr>
           <w:p>
@@ -13282,7 +13494,7 @@
         </w:tc>
         <w:tc>
           <w:tcPr>
-            <w:tcW w:w="1626" w:type="dxa"/>
+            <w:tcW w:w="1568" w:type="dxa"/>
             <w:shd w:val="clear" w:color="auto" w:fill="D0CECE" w:themeFill="background2" w:themeFillShade="E6"/>
           </w:tcPr>
           <w:p>
@@ -13307,7 +13519,56 @@
         </w:tc>
         <w:tc>
           <w:tcPr>
-            <w:tcW w:w="1722" w:type="dxa"/>
+            <w:tcW w:w="1408" w:type="dxa"/>
+            <w:shd w:val="clear" w:color="auto" w:fill="D0CECE" w:themeFill="background2" w:themeFillShade="E6"/>
+          </w:tcPr>
+          <w:p>
+            <w:pPr>
+              <w:pStyle w:val="ListParagraph"/>
+              <w:ind w:left="0"/>
+              <w:rPr>
+                <w:b/>
+                <w:bCs/>
+                <w:lang w:val="en-US"/>
+              </w:rPr>
+            </w:pPr>
+            <w:r>
+              <w:rPr>
+                <w:b/>
+                <w:bCs/>
+                <w:lang w:val="en-US"/>
+              </w:rPr>
+              <w:t>S3-</w:t>
+            </w:r>
+            <w:r>
+              <w:rPr>
+                <w:b/>
+                <w:bCs/>
+                <w:lang w:val="en-US"/>
+              </w:rPr>
+              <w:t>Intelligent</w:t>
+            </w:r>
+            <w:r>
+              <w:rPr>
+                <w:b/>
+                <w:bCs/>
+                <w:lang w:val="en-US"/>
+              </w:rPr>
+              <w:t xml:space="preserve"> </w:t>
+            </w:r>
+            <w:r>
+              <w:rPr>
+                <w:b/>
+                <w:bCs/>
+                <w:lang w:val="en-US"/>
+              </w:rPr>
+              <w:t>Tiering</w:t>
+            </w:r>
+          </w:p>
+        </w:tc>
+        <w:tc>
+          <w:tcPr>
+            <w:tcW w:w="1389" w:type="dxa"/>
             <w:shd w:val="clear" w:color="auto" w:fill="D0CECE" w:themeFill="background2" w:themeFillShade="E6"/>
           </w:tcPr>
           <w:p>
@@ -13334,7 +13595,7 @@
       <w:tr>
         <w:tc>
           <w:tcPr>
-            <w:tcW w:w="1410" w:type="dxa"/>
+            <w:tcW w:w="1478" w:type="dxa"/>
             <w:shd w:val="clear" w:color="auto" w:fill="D5DCE4" w:themeFill="text2" w:themeFillTint="33"/>
           </w:tcPr>
           <w:p>
@@ -13355,7 +13616,7 @@
         </w:tc>
         <w:tc>
           <w:tcPr>
-            <w:tcW w:w="1722" w:type="dxa"/>
+            <w:tcW w:w="1134" w:type="dxa"/>
             <w:shd w:val="clear" w:color="auto" w:fill="D5DCE4" w:themeFill="text2" w:themeFillTint="33"/>
           </w:tcPr>
           <w:p>
@@ -13376,7 +13637,7 @@
         </w:tc>
         <w:tc>
           <w:tcPr>
-            <w:tcW w:w="1901" w:type="dxa"/>
+            <w:tcW w:w="1418" w:type="dxa"/>
             <w:shd w:val="clear" w:color="auto" w:fill="D5DCE4" w:themeFill="text2" w:themeFillTint="33"/>
           </w:tcPr>
           <w:p>
@@ -13397,7 +13658,7 @@
         </w:tc>
         <w:tc>
           <w:tcPr>
-            <w:tcW w:w="1715" w:type="dxa"/>
+            <w:tcW w:w="1701" w:type="dxa"/>
             <w:shd w:val="clear" w:color="auto" w:fill="D5DCE4" w:themeFill="text2" w:themeFillTint="33"/>
           </w:tcPr>
           <w:p>
@@ -13418,7 +13679,7 @@
         </w:tc>
         <w:tc>
           <w:tcPr>
-            <w:tcW w:w="1626" w:type="dxa"/>
+            <w:tcW w:w="1568" w:type="dxa"/>
             <w:shd w:val="clear" w:color="auto" w:fill="D5DCE4" w:themeFill="text2" w:themeFillTint="33"/>
           </w:tcPr>
           <w:p>
@@ -13439,7 +13700,22 @@
         </w:tc>
         <w:tc>
           <w:tcPr>
-            <w:tcW w:w="1722" w:type="dxa"/>
+            <w:tcW w:w="1408" w:type="dxa"/>
+            <w:shd w:val="clear" w:color="auto" w:fill="D5DCE4" w:themeFill="text2" w:themeFillTint="33"/>
+          </w:tcPr>
+          <w:p>
+            <w:pPr>
+              <w:pStyle w:val="ListParagraph"/>
+              <w:ind w:left="0"/>
+              <w:rPr>
+                <w:lang w:val="en-US"/>
+              </w:rPr>
+            </w:pPr>
+          </w:p>
+        </w:tc>
+        <w:tc>
+          <w:tcPr>
+            <w:tcW w:w="1389" w:type="dxa"/>
             <w:shd w:val="clear" w:color="auto" w:fill="E2EFD9" w:themeFill="accent6" w:themeFillTint="33"/>
           </w:tcPr>
           <w:p>
@@ -13462,7 +13738,7 @@
       <w:tr>
         <w:tc>
           <w:tcPr>
-            <w:tcW w:w="1410" w:type="dxa"/>
+            <w:tcW w:w="1478" w:type="dxa"/>
             <w:shd w:val="clear" w:color="auto" w:fill="D5DCE4" w:themeFill="text2" w:themeFillTint="33"/>
           </w:tcPr>
           <w:p>
@@ -13483,7 +13759,7 @@
         </w:tc>
         <w:tc>
           <w:tcPr>
-            <w:tcW w:w="1722" w:type="dxa"/>
+            <w:tcW w:w="1134" w:type="dxa"/>
             <w:shd w:val="clear" w:color="auto" w:fill="D5DCE4" w:themeFill="text2" w:themeFillTint="33"/>
           </w:tcPr>
           <w:p>
@@ -13504,7 +13780,7 @@
         </w:tc>
         <w:tc>
           <w:tcPr>
-            <w:tcW w:w="1901" w:type="dxa"/>
+            <w:tcW w:w="1418" w:type="dxa"/>
             <w:shd w:val="clear" w:color="auto" w:fill="D5DCE4" w:themeFill="text2" w:themeFillTint="33"/>
           </w:tcPr>
           <w:p>
@@ -13524,13 +13800,31 @@
                 <w:color w:val="FF0000"/>
                 <w:lang w:val="en-US"/>
               </w:rPr>
-              <w:t xml:space="preserve">99.9%   </w:t>
+              <w:t>99.9</w:t>
+            </w:r>
+            <w:r>
+              <w:rPr>
+                <w:b/>
+                <w:bCs/>
+                <w:color w:val="FF0000"/>
+                <w:lang w:val="en-US"/>
+              </w:rPr>
+              <w:t>0</w:t>
+            </w:r>
+            <w:r>
+              <w:rPr>
+                <w:b/>
+                <w:bCs/>
+                <w:color w:val="FF0000"/>
+                <w:lang w:val="en-US"/>
+              </w:rPr>
+              <w:t xml:space="preserve">%   </w:t>
             </w:r>
           </w:p>
         </w:tc>
         <w:tc>
           <w:tcPr>
-            <w:tcW w:w="1715" w:type="dxa"/>
+            <w:tcW w:w="1701" w:type="dxa"/>
             <w:shd w:val="clear" w:color="auto" w:fill="D5DCE4" w:themeFill="text2" w:themeFillTint="33"/>
           </w:tcPr>
           <w:p>
@@ -13549,13 +13843,21 @@
                 <w:bCs/>
                 <w:color w:val="FF0000"/>
               </w:rPr>
-              <w:t>99.95</w:t>
+              <w:t>99</w:t>
+            </w:r>
+            <w:r>
+              <w:rPr>
+                <w:b/>
+                <w:bCs/>
+                <w:color w:val="FF0000"/>
+              </w:rPr>
+              <w:t>%</w:t>
             </w:r>
           </w:p>
         </w:tc>
         <w:tc>
           <w:tcPr>
-            <w:tcW w:w="1626" w:type="dxa"/>
+            <w:tcW w:w="1568" w:type="dxa"/>
             <w:shd w:val="clear" w:color="auto" w:fill="D5DCE4" w:themeFill="text2" w:themeFillTint="33"/>
           </w:tcPr>
           <w:p>
@@ -13576,7 +13878,28 @@
         </w:tc>
         <w:tc>
           <w:tcPr>
-            <w:tcW w:w="1722" w:type="dxa"/>
+            <w:tcW w:w="1408" w:type="dxa"/>
+            <w:shd w:val="clear" w:color="auto" w:fill="D5DCE4" w:themeFill="text2" w:themeFillTint="33"/>
+          </w:tcPr>
+          <w:p>
+            <w:pPr>
+              <w:pStyle w:val="ListParagraph"/>
+              <w:ind w:left="0"/>
+              <w:rPr>
+                <w:lang w:val="en-US"/>
+              </w:rPr>
+            </w:pPr>
+            <w:r>
+              <w:rPr>
+                <w:lang w:val="en-US"/>
+              </w:rPr>
+              <w:t>99.99%</w:t>
+            </w:r>
+          </w:p>
+        </w:tc>
+        <w:tc>
+          <w:tcPr>
+            <w:tcW w:w="1389" w:type="dxa"/>
             <w:shd w:val="clear" w:color="auto" w:fill="E2EFD9" w:themeFill="accent6" w:themeFillTint="33"/>
           </w:tcPr>
           <w:p>
@@ -13599,7 +13922,7 @@
       <w:tr>
         <w:tc>
           <w:tcPr>
-            <w:tcW w:w="1410" w:type="dxa"/>
+            <w:tcW w:w="1478" w:type="dxa"/>
             <w:shd w:val="clear" w:color="auto" w:fill="D5DCE4" w:themeFill="text2" w:themeFillTint="33"/>
           </w:tcPr>
           <w:p>
@@ -13620,7 +13943,7 @@
         </w:tc>
         <w:tc>
           <w:tcPr>
-            <w:tcW w:w="1722" w:type="dxa"/>
+            <w:tcW w:w="1134" w:type="dxa"/>
             <w:shd w:val="clear" w:color="auto" w:fill="D5DCE4" w:themeFill="text2" w:themeFillTint="33"/>
           </w:tcPr>
           <w:p>
@@ -13635,13 +13958,40 @@
               <w:rPr>
                 <w:lang w:val="en-US"/>
               </w:rPr>
-              <w:t>99.99999999999 11 9’s</w:t>
+              <w:t xml:space="preserve">99.999999999 </w:t>
+            </w:r>
+          </w:p>
+          <w:p>
+            <w:pPr>
+              <w:pStyle w:val="ListParagraph"/>
+              <w:ind w:left="0"/>
+              <w:rPr>
+                <w:b/>
+                <w:bCs/>
+                <w:lang w:val="en-US"/>
+              </w:rPr>
+            </w:pPr>
+            <w:r>
+              <w:rPr>
+                <w:b/>
+                <w:bCs/>
+                <w:lang w:val="en-US"/>
+              </w:rPr>
+              <w:t xml:space="preserve">9 </w:t>
+            </w:r>
+            <w:r>
+              <w:rPr>
+                <w:b/>
+                <w:bCs/>
+                <w:lang w:val="en-US"/>
+              </w:rPr>
+              <w:t>9’s</w:t>
             </w:r>
           </w:p>
         </w:tc>
         <w:tc>
           <w:tcPr>
-            <w:tcW w:w="1901" w:type="dxa"/>
+            <w:tcW w:w="1418" w:type="dxa"/>
             <w:shd w:val="clear" w:color="auto" w:fill="D5DCE4" w:themeFill="text2" w:themeFillTint="33"/>
           </w:tcPr>
           <w:p>
@@ -13656,13 +14006,21 @@
               <w:rPr>
                 <w:lang w:val="en-US"/>
               </w:rPr>
-              <w:t>99.999999999 9 9’s</w:t>
+              <w:t xml:space="preserve">99.999999999 </w:t>
+            </w:r>
+            <w:r>
+              <w:rPr>
+                <w:b/>
+                <w:bCs/>
+                <w:lang w:val="en-US"/>
+              </w:rPr>
+              <w:t>9 9’s</w:t>
             </w:r>
           </w:p>
         </w:tc>
         <w:tc>
           <w:tcPr>
-            <w:tcW w:w="1715" w:type="dxa"/>
+            <w:tcW w:w="1701" w:type="dxa"/>
             <w:shd w:val="clear" w:color="auto" w:fill="D5DCE4" w:themeFill="text2" w:themeFillTint="33"/>
           </w:tcPr>
           <w:p>
@@ -13672,7 +14030,6 @@
               <w:rPr>
                 <w:b/>
                 <w:bCs/>
-                <w:color w:val="FF0000"/>
                 <w:lang w:val="en-US"/>
               </w:rPr>
             </w:pPr>
@@ -13680,13 +14037,21 @@
               <w:rPr>
                 <w:lang w:val="en-US"/>
               </w:rPr>
-              <w:t>99.999999999 9 9’s</w:t>
+              <w:t xml:space="preserve">99.999999999 </w:t>
+            </w:r>
+            <w:r>
+              <w:rPr>
+                <w:b/>
+                <w:bCs/>
+                <w:lang w:val="en-US"/>
+              </w:rPr>
+              <w:t>9 9’s</w:t>
             </w:r>
           </w:p>
         </w:tc>
         <w:tc>
           <w:tcPr>
-            <w:tcW w:w="1626" w:type="dxa"/>
+            <w:tcW w:w="1568" w:type="dxa"/>
             <w:shd w:val="clear" w:color="auto" w:fill="D5DCE4" w:themeFill="text2" w:themeFillTint="33"/>
           </w:tcPr>
           <w:p>
@@ -13712,7 +14077,36 @@
         </w:tc>
         <w:tc>
           <w:tcPr>
-            <w:tcW w:w="1722" w:type="dxa"/>
+            <w:tcW w:w="1408" w:type="dxa"/>
+            <w:shd w:val="clear" w:color="auto" w:fill="D5DCE4" w:themeFill="text2" w:themeFillTint="33"/>
+          </w:tcPr>
+          <w:p>
+            <w:pPr>
+              <w:pStyle w:val="ListParagraph"/>
+              <w:ind w:left="0"/>
+              <w:rPr>
+                <w:lang w:val="en-US"/>
+              </w:rPr>
+            </w:pPr>
+            <w:r>
+              <w:rPr>
+                <w:lang w:val="en-US"/>
+              </w:rPr>
+              <w:t xml:space="preserve">99.999999999 </w:t>
+            </w:r>
+            <w:r>
+              <w:rPr>
+                <w:b/>
+                <w:bCs/>
+                <w:lang w:val="en-US"/>
+              </w:rPr>
+              <w:t>9 9’s</w:t>
+            </w:r>
+          </w:p>
+        </w:tc>
+        <w:tc>
+          <w:tcPr>
+            <w:tcW w:w="1389" w:type="dxa"/>
             <w:shd w:val="clear" w:color="auto" w:fill="E2EFD9" w:themeFill="accent6" w:themeFillTint="33"/>
           </w:tcPr>
           <w:p>
@@ -13730,15 +14124,33 @@
               <w:rPr>
                 <w:lang w:val="en-US"/>
               </w:rPr>
-              <w:t>99.99999999999 11 9’s</w:t>
+              <w:t xml:space="preserve">99.999999999 </w:t>
             </w:r>
+            <w:bookmarkStart w:id="2" w:name="_GoBack"/>
+            <w:r>
+              <w:rPr>
+                <w:b/>
+                <w:bCs/>
+                <w:lang w:val="en-US"/>
+              </w:rPr>
+              <w:t xml:space="preserve">9 </w:t>
+            </w:r>
+            <w:r>
+              <w:rPr>
+                <w:b/>
+                <w:bCs/>
+                <w:lang w:val="en-US"/>
+              </w:rPr>
+              <w:t>9’s</w:t>
+            </w:r>
+            <w:bookmarkEnd w:id="2"/>
           </w:p>
         </w:tc>
       </w:tr>
       <w:tr>
         <w:tc>
           <w:tcPr>
-            <w:tcW w:w="1410" w:type="dxa"/>
+            <w:tcW w:w="1478" w:type="dxa"/>
             <w:shd w:val="clear" w:color="auto" w:fill="D5DCE4" w:themeFill="text2" w:themeFillTint="33"/>
           </w:tcPr>
           <w:p>
@@ -13759,7 +14171,7 @@
         </w:tc>
         <w:tc>
           <w:tcPr>
-            <w:tcW w:w="1722" w:type="dxa"/>
+            <w:tcW w:w="1134" w:type="dxa"/>
             <w:shd w:val="clear" w:color="auto" w:fill="D5DCE4" w:themeFill="text2" w:themeFillTint="33"/>
           </w:tcPr>
           <w:p>
@@ -13780,7 +14192,7 @@
         </w:tc>
         <w:tc>
           <w:tcPr>
-            <w:tcW w:w="1901" w:type="dxa"/>
+            <w:tcW w:w="1418" w:type="dxa"/>
             <w:shd w:val="clear" w:color="auto" w:fill="D5DCE4" w:themeFill="text2" w:themeFillTint="33"/>
           </w:tcPr>
           <w:p>
@@ -13799,7 +14211,7 @@
         </w:tc>
         <w:tc>
           <w:tcPr>
-            <w:tcW w:w="1715" w:type="dxa"/>
+            <w:tcW w:w="1701" w:type="dxa"/>
             <w:shd w:val="clear" w:color="auto" w:fill="D5DCE4" w:themeFill="text2" w:themeFillTint="33"/>
           </w:tcPr>
           <w:p>
@@ -13814,7 +14226,7 @@
         </w:tc>
         <w:tc>
           <w:tcPr>
-            <w:tcW w:w="1626" w:type="dxa"/>
+            <w:tcW w:w="1568" w:type="dxa"/>
             <w:shd w:val="clear" w:color="auto" w:fill="D5DCE4" w:themeFill="text2" w:themeFillTint="33"/>
           </w:tcPr>
           <w:p>
@@ -13829,7 +14241,28 @@
         </w:tc>
         <w:tc>
           <w:tcPr>
-            <w:tcW w:w="1722" w:type="dxa"/>
+            <w:tcW w:w="1408" w:type="dxa"/>
+            <w:shd w:val="clear" w:color="auto" w:fill="D5DCE4" w:themeFill="text2" w:themeFillTint="33"/>
+          </w:tcPr>
+          <w:p>
+            <w:pPr>
+              <w:pStyle w:val="ListParagraph"/>
+              <w:ind w:left="0"/>
+              <w:rPr>
+                <w:lang w:val="en-US"/>
+              </w:rPr>
+            </w:pPr>
+            <w:r>
+              <w:rPr>
+                <w:lang w:val="en-US"/>
+              </w:rPr>
+              <w:t>128KB</w:t>
+            </w:r>
+          </w:p>
+        </w:tc>
+        <w:tc>
+          <w:tcPr>
+            <w:tcW w:w="1389" w:type="dxa"/>
             <w:shd w:val="clear" w:color="auto" w:fill="E2EFD9" w:themeFill="accent6" w:themeFillTint="33"/>
           </w:tcPr>
           <w:p>
@@ -13852,7 +14285,7 @@
       <w:tr>
         <w:tc>
           <w:tcPr>
-            <w:tcW w:w="1410" w:type="dxa"/>
+            <w:tcW w:w="1478" w:type="dxa"/>
             <w:shd w:val="clear" w:color="auto" w:fill="D5DCE4" w:themeFill="text2" w:themeFillTint="33"/>
           </w:tcPr>
           <w:p>
@@ -13873,7 +14306,7 @@
         </w:tc>
         <w:tc>
           <w:tcPr>
-            <w:tcW w:w="1722" w:type="dxa"/>
+            <w:tcW w:w="1134" w:type="dxa"/>
             <w:shd w:val="clear" w:color="auto" w:fill="D5DCE4" w:themeFill="text2" w:themeFillTint="33"/>
           </w:tcPr>
           <w:p>
@@ -13894,7 +14327,7 @@
         </w:tc>
         <w:tc>
           <w:tcPr>
-            <w:tcW w:w="1901" w:type="dxa"/>
+            <w:tcW w:w="1418" w:type="dxa"/>
             <w:shd w:val="clear" w:color="auto" w:fill="D5DCE4" w:themeFill="text2" w:themeFillTint="33"/>
           </w:tcPr>
           <w:p>
@@ -13913,7 +14346,7 @@
         </w:tc>
         <w:tc>
           <w:tcPr>
-            <w:tcW w:w="1715" w:type="dxa"/>
+            <w:tcW w:w="1701" w:type="dxa"/>
             <w:shd w:val="clear" w:color="auto" w:fill="D5DCE4" w:themeFill="text2" w:themeFillTint="33"/>
           </w:tcPr>
           <w:p>
@@ -13934,7 +14367,7 @@
         </w:tc>
         <w:tc>
           <w:tcPr>
-            <w:tcW w:w="1626" w:type="dxa"/>
+            <w:tcW w:w="1568" w:type="dxa"/>
             <w:shd w:val="clear" w:color="auto" w:fill="D5DCE4" w:themeFill="text2" w:themeFillTint="33"/>
           </w:tcPr>
           <w:p>
@@ -13955,7 +14388,40 @@
         </w:tc>
         <w:tc>
           <w:tcPr>
-            <w:tcW w:w="1722" w:type="dxa"/>
+            <w:tcW w:w="1408" w:type="dxa"/>
+            <w:shd w:val="clear" w:color="auto" w:fill="D5DCE4" w:themeFill="text2" w:themeFillTint="33"/>
+          </w:tcPr>
+          <w:p>
+            <w:pPr>
+              <w:pStyle w:val="ListParagraph"/>
+              <w:ind w:left="0"/>
+              <w:rPr>
+                <w:lang w:val="en-US"/>
+              </w:rPr>
+            </w:pPr>
+            <w:r>
+              <w:rPr>
+                <w:lang w:val="en-US"/>
+              </w:rPr>
+              <w:t xml:space="preserve">Use for </w:t>
+            </w:r>
+            <w:r>
+              <w:rPr>
+                <w:lang w:val="en-US"/>
+              </w:rPr>
+              <w:t>those objects</w:t>
+            </w:r>
+            <w:r>
+              <w:rPr>
+                <w:lang w:val="en-US"/>
+              </w:rPr>
+              <w:t xml:space="preserve"> whose access patter are complex to identify.</w:t>
+            </w:r>
+          </w:p>
+        </w:tc>
+        <w:tc>
+          <w:tcPr>
+            <w:tcW w:w="1389" w:type="dxa"/>
             <w:shd w:val="clear" w:color="auto" w:fill="E2EFD9" w:themeFill="accent6" w:themeFillTint="33"/>
           </w:tcPr>
           <w:p>
@@ -13978,7 +14444,7 @@
       <w:tr>
         <w:tc>
           <w:tcPr>
-            <w:tcW w:w="1410" w:type="dxa"/>
+            <w:tcW w:w="1478" w:type="dxa"/>
             <w:shd w:val="clear" w:color="auto" w:fill="D5DCE4" w:themeFill="text2" w:themeFillTint="33"/>
           </w:tcPr>
           <w:p>
@@ -13999,7 +14465,7 @@
         </w:tc>
         <w:tc>
           <w:tcPr>
-            <w:tcW w:w="1722" w:type="dxa"/>
+            <w:tcW w:w="1134" w:type="dxa"/>
             <w:shd w:val="clear" w:color="auto" w:fill="D5DCE4" w:themeFill="text2" w:themeFillTint="33"/>
           </w:tcPr>
           <w:p>
@@ -14020,7 +14486,7 @@
         </w:tc>
         <w:tc>
           <w:tcPr>
-            <w:tcW w:w="1901" w:type="dxa"/>
+            <w:tcW w:w="1418" w:type="dxa"/>
             <w:shd w:val="clear" w:color="auto" w:fill="D5DCE4" w:themeFill="text2" w:themeFillTint="33"/>
           </w:tcPr>
           <w:p>
@@ -14039,7 +14505,7 @@
         </w:tc>
         <w:tc>
           <w:tcPr>
-            <w:tcW w:w="1715" w:type="dxa"/>
+            <w:tcW w:w="1701" w:type="dxa"/>
             <w:shd w:val="clear" w:color="auto" w:fill="D5DCE4" w:themeFill="text2" w:themeFillTint="33"/>
           </w:tcPr>
           <w:p>
@@ -14060,7 +14526,7 @@
         </w:tc>
         <w:tc>
           <w:tcPr>
-            <w:tcW w:w="1626" w:type="dxa"/>
+            <w:tcW w:w="1568" w:type="dxa"/>
             <w:shd w:val="clear" w:color="auto" w:fill="D5DCE4" w:themeFill="text2" w:themeFillTint="33"/>
           </w:tcPr>
           <w:p>
@@ -14075,7 +14541,28 @@
         </w:tc>
         <w:tc>
           <w:tcPr>
-            <w:tcW w:w="1722" w:type="dxa"/>
+            <w:tcW w:w="1408" w:type="dxa"/>
+            <w:shd w:val="clear" w:color="auto" w:fill="D5DCE4" w:themeFill="text2" w:themeFillTint="33"/>
+          </w:tcPr>
+          <w:p>
+            <w:pPr>
+              <w:pStyle w:val="ListParagraph"/>
+              <w:ind w:left="0"/>
+              <w:rPr>
+                <w:lang w:val="en-US"/>
+              </w:rPr>
+            </w:pPr>
+            <w:r>
+              <w:rPr>
+                <w:lang w:val="en-US"/>
+              </w:rPr>
+              <w:t>Minimum 30 days charges are applicable</w:t>
+            </w:r>
+          </w:p>
+        </w:tc>
+        <w:tc>
+          <w:tcPr>
+            <w:tcW w:w="1389" w:type="dxa"/>
             <w:shd w:val="clear" w:color="auto" w:fill="E2EFD9" w:themeFill="accent6" w:themeFillTint="33"/>
           </w:tcPr>
           <w:p>
@@ -14458,6 +14945,7 @@
         <w:rPr>
           <w:lang w:val="en-US"/>
         </w:rPr>
+        <w:lastRenderedPageBreak/>
         <w:t xml:space="preserve">Glacier data retrieval </w:t>
       </w:r>
     </w:p>
@@ -14878,7 +15366,6 @@
         <w:rPr>
           <w:lang w:val="en-US"/>
         </w:rPr>
-        <w:lastRenderedPageBreak/>
         <w:t xml:space="preserve">While retrieving a data from glacier – along with the cost of data retrieval, temporary storage cost of RRS storage class will be applicable till the time retrieve data </w:t>
       </w:r>
       <w:r>
@@ -15396,6 +15883,7 @@
         <w:rPr>
           <w:lang w:val="en-US"/>
         </w:rPr>
+        <w:lastRenderedPageBreak/>
         <w:t xml:space="preserve">S3 use the plain-text data key to decrypts the data and send it back to the client. </w:t>
       </w:r>
     </w:p>
@@ -15690,7 +16178,6 @@
         <w:rPr>
           <w:lang w:val="en-US"/>
         </w:rPr>
-        <w:lastRenderedPageBreak/>
         <w:t>It’s</w:t>
       </w:r>
       <w:r>
@@ -16655,6 +17142,7 @@
         <w:rPr>
           <w:lang w:val="en-US"/>
         </w:rPr>
+        <w:lastRenderedPageBreak/>
         <w:t xml:space="preserve">Pre-Signed S3 URL can be generated by using </w:t>
       </w:r>
       <w:r>
@@ -16945,7 +17433,6 @@
         <w:rPr>
           <w:lang w:val="en-US"/>
         </w:rPr>
-        <w:lastRenderedPageBreak/>
         <w:t xml:space="preserve">During any change in the </w:t>
       </w:r>
       <w:r>
@@ -17430,6 +17917,7 @@
           <w:bCs/>
           <w:lang w:val="en-US"/>
         </w:rPr>
+        <w:lastRenderedPageBreak/>
         <w:t>Download enhancements</w:t>
       </w:r>
       <w:r>
@@ -17880,7 +18368,6 @@
           <w:color w:val="FF0000"/>
           <w:lang w:val="en-US"/>
         </w:rPr>
-        <w:lastRenderedPageBreak/>
         <w:t xml:space="preserve">Referrer and turnaround time of the s3 request are NOT available on the CloudTrail logs – for this information s3 server access logs </w:t>
       </w:r>
       <w:r>
@@ -18448,6 +18935,13 @@
     <w:p>
       <w:pPr>
         <w:jc w:val="both"/>
+        <w:rPr>
+          <w:rStyle w:val="Date1"/>
+          <w:rFonts w:cstheme="minorHAnsi"/>
+          <w:color w:val="333333"/>
+        </w:rPr>
+      </w:pPr>
+      <w:r>
         <w:rPr>
           <w:rStyle w:val="Date1"/>
           <w:rFonts w:ascii="Helvetica" w:hAnsi="Helvetica" w:cs="Helvetica"/>
@@ -18455,7 +18949,9 @@
           <w:sz w:val="21"/>
           <w:szCs w:val="21"/>
         </w:rPr>
-      </w:pPr>
+        <w:lastRenderedPageBreak/>
+        <w:t>Announcement (</w:t>
+      </w:r>
       <w:r>
         <w:rPr>
           <w:rStyle w:val="Date1"/>
@@ -18464,7 +18960,7 @@
           <w:sz w:val="21"/>
           <w:szCs w:val="21"/>
         </w:rPr>
-        <w:t>Announcement (</w:t>
+        <w:t>Posted On: </w:t>
       </w:r>
       <w:r>
         <w:rPr>
@@ -18474,7 +18970,7 @@
           <w:sz w:val="21"/>
           <w:szCs w:val="21"/>
         </w:rPr>
-        <w:t>Posted On: </w:t>
+        <w:t>Jul 17, 2018</w:t>
       </w:r>
       <w:r>
         <w:rPr>
@@ -18484,7 +18980,7 @@
           <w:sz w:val="21"/>
           <w:szCs w:val="21"/>
         </w:rPr>
-        <w:t>Jul 17, 2018</w:t>
+        <w:t>):</w:t>
       </w:r>
       <w:r>
         <w:rPr>
@@ -18494,7 +18990,7 @@
           <w:sz w:val="21"/>
           <w:szCs w:val="21"/>
         </w:rPr>
-        <w:t>):</w:t>
+        <w:t xml:space="preserve"> One can use logical or sequential naming patterns in S3 object naming without any performance implications</w:t>
       </w:r>
       <w:r>
         <w:rPr>
@@ -18504,7 +19000,7 @@
           <w:sz w:val="21"/>
           <w:szCs w:val="21"/>
         </w:rPr>
-        <w:t xml:space="preserve"> One can use logical or sequential naming patterns in S3 object naming without any performance implications</w:t>
+        <w:t>. Amazon S3 now provides increased performance to support at least 3,500 requests per second to add data and 5,500 requests per second to retrieve data</w:t>
       </w:r>
       <w:r>
         <w:rPr>
@@ -18514,9 +19010,21 @@
           <w:sz w:val="21"/>
           <w:szCs w:val="21"/>
         </w:rPr>
-        <w:t>. Amazon S3 now provides increased performance to support at least 3,500 requests per second to add data and 5,500 requests per second to retrieve data</w:t>
-      </w:r>
-      <w:r>
+        <w:t xml:space="preserve"> </w:t>
+      </w:r>
+      <w:r>
+        <w:rPr>
+          <w:rStyle w:val="Date1"/>
+          <w:rFonts w:cstheme="minorHAnsi"/>
+          <w:color w:val="333333"/>
+          <w:highlight w:val="yellow"/>
+        </w:rPr>
+        <w:t>(i.e. 3,500 PUT/COPY/POST/DELETE and 5,500 GET/HEAD requests per second per prefix)</w:t>
+      </w:r>
+    </w:p>
+    <w:p>
+      <w:pPr>
+        <w:jc w:val="both"/>
         <w:rPr>
           <w:rStyle w:val="Date1"/>
           <w:rFonts w:ascii="Helvetica" w:hAnsi="Helvetica" w:cs="Helvetica"/>
@@ -18524,8 +19032,7 @@
           <w:sz w:val="21"/>
           <w:szCs w:val="21"/>
         </w:rPr>
-        <w:t xml:space="preserve"> </w:t>
-      </w:r>
+      </w:pPr>
       <w:r>
         <w:rPr>
           <w:rStyle w:val="Date1"/>
@@ -18533,7 +19040,62 @@
           <w:color w:val="333333"/>
           <w:highlight w:val="yellow"/>
         </w:rPr>
-        <w:t>(i.e. 3,500 PUT/COPY/POST/DELETE and 5,500 GET/HEAD requests per second per prefix)</w:t>
+        <w:t xml:space="preserve">IMPORTANT NOTE: Correct way to upload objects into Glacier is using CLI or API. If the objects are uploaded to S3 then transition to Glacier (even if the object was store momentarily in S3), the object will be managed by S3 even if the storage class will be Glacier. </w:t>
+      </w:r>
+      <w:r>
+        <w:rPr>
+          <w:rStyle w:val="Date1"/>
+          <w:rFonts w:cstheme="minorHAnsi"/>
+          <w:color w:val="333333"/>
+          <w:highlight w:val="yellow"/>
+        </w:rPr>
+        <w:t xml:space="preserve">The Glacier feature like using Glacier Vault or setting up of retrieval option </w:t>
+      </w:r>
+      <w:proofErr w:type="spellStart"/>
+      <w:r>
+        <w:rPr>
+          <w:rStyle w:val="Date1"/>
+          <w:rFonts w:cstheme="minorHAnsi"/>
+          <w:color w:val="333333"/>
+          <w:highlight w:val="yellow"/>
+        </w:rPr>
+        <w:t>can</w:t>
+      </w:r>
+      <w:r>
+        <w:rPr>
+          <w:rStyle w:val="Date1"/>
+          <w:rFonts w:cstheme="minorHAnsi"/>
+          <w:color w:val="333333"/>
+          <w:highlight w:val="yellow"/>
+        </w:rPr>
+        <w:t>n’</w:t>
+      </w:r>
+      <w:r>
+        <w:rPr>
+          <w:rStyle w:val="Date1"/>
+          <w:rFonts w:cstheme="minorHAnsi"/>
+          <w:color w:val="333333"/>
+          <w:highlight w:val="yellow"/>
+        </w:rPr>
+        <w:t>t</w:t>
+      </w:r>
+      <w:proofErr w:type="spellEnd"/>
+      <w:r>
+        <w:rPr>
+          <w:rStyle w:val="Date1"/>
+          <w:rFonts w:cstheme="minorHAnsi"/>
+          <w:color w:val="333333"/>
+          <w:highlight w:val="yellow"/>
+        </w:rPr>
+        <w:t xml:space="preserve"> be implemented on those objects.</w:t>
+      </w:r>
+      <w:r>
+        <w:rPr>
+          <w:rStyle w:val="Date1"/>
+          <w:rFonts w:cstheme="minorHAnsi"/>
+          <w:color w:val="333333"/>
+        </w:rPr>
+        <w:t xml:space="preserve"> </w:t>
       </w:r>
     </w:p>
     <w:p>
@@ -18677,7 +19239,6 @@
         <w:rPr>
           <w:lang w:val="en-US"/>
         </w:rPr>
-        <w:lastRenderedPageBreak/>
         <w:t xml:space="preserve">DNS Zone: this is the administrative authority that stores the address of all its register domains.  </w:t>
       </w:r>
     </w:p>
@@ -19178,6 +19739,7 @@
         <w:rPr>
           <w:lang w:val="en-US"/>
         </w:rPr>
+        <w:lastRenderedPageBreak/>
         <w:t xml:space="preserve">Insider the route 53 hosted </w:t>
       </w:r>
       <w:r>
@@ -19574,7 +20136,6 @@
           <w:bCs/>
           <w:lang w:val="en-US"/>
         </w:rPr>
-        <w:lastRenderedPageBreak/>
         <w:t xml:space="preserve">Domain Owner information: </w:t>
       </w:r>
       <w:r>
@@ -20115,6 +20676,7 @@
               <w:rPr>
                 <w:lang w:val="en-US"/>
               </w:rPr>
+              <w:lastRenderedPageBreak/>
               <w:t xml:space="preserve">it doesn’t need Route 53 as DNS service for ABC.mydomain.com </w:t>
             </w:r>
             <w:r>
@@ -20148,6 +20710,7 @@
               <w:rPr>
                 <w:lang w:val="en-US"/>
               </w:rPr>
+              <w:lastRenderedPageBreak/>
               <w:t xml:space="preserve">In case of alias name, you can only redirect DNS quires to selected AWS resources </w:t>
             </w:r>
           </w:p>
@@ -20226,6 +20789,7 @@
               <w:rPr>
                 <w:lang w:val="en-US"/>
               </w:rPr>
+              <w:lastRenderedPageBreak/>
               <w:t xml:space="preserve">For example, one can create an alias doc. mydomain.com that redirects the DNS quires to S3 bucket </w:t>
             </w:r>
           </w:p>
@@ -20275,6 +20839,7 @@
               <w:rPr>
                 <w:lang w:val="en-US"/>
               </w:rPr>
+              <w:lastRenderedPageBreak/>
               <w:t xml:space="preserve">One can’t create CNAME for the top node a.k.a. </w:t>
             </w:r>
             <w:r>
@@ -20440,14 +21005,7 @@
               <w:rPr>
                 <w:lang w:val="en-US"/>
               </w:rPr>
-              <w:t xml:space="preserve">Route 53 responds to a DNS query only when the name of the alias record (such as acme.example.com) and the type of the alias </w:t>
-            </w:r>
-            <w:r>
-              <w:rPr>
-                <w:lang w:val="en-US"/>
-              </w:rPr>
-              <w:lastRenderedPageBreak/>
-              <w:t>record (such as A or AAAA) match the name and type in the DNS query.</w:t>
+              <w:t>Route 53 responds to a DNS query only when the name of the alias record (such as acme.example.com) and the type of the alias record (such as A or AAAA) match the name and type in the DNS query.</w:t>
             </w:r>
           </w:p>
         </w:tc>
@@ -20470,7 +21028,6 @@
               <w:rPr>
                 <w:lang w:val="en-US"/>
               </w:rPr>
-              <w:lastRenderedPageBreak/>
               <w:t>CNAME record can points to any DNS record hosted anywhere including the record that route 53 automatically creates when you create a policy record</w:t>
             </w:r>
             <w:r>
@@ -20903,7 +21460,16 @@
           <w:iCs/>
           <w:lang w:val="en-US"/>
         </w:rPr>
-        <w:t>This is different from the geolocation routing as the routing is solely depends upon latency / performance</w:t>
+        <w:t xml:space="preserve">This is different from the geolocation routing as the routing is solely depends upon </w:t>
+      </w:r>
+      <w:r>
+        <w:rPr>
+          <w:i/>
+          <w:iCs/>
+          <w:lang w:val="en-US"/>
+        </w:rPr>
+        <w:lastRenderedPageBreak/>
+        <w:t>latency / performance</w:t>
       </w:r>
       <w:r>
         <w:rPr>
@@ -21351,7 +21917,6 @@
           <w:b/>
           <w:lang w:val="en-US"/>
         </w:rPr>
-        <w:lastRenderedPageBreak/>
         <w:t>CloudFront</w:t>
       </w:r>
       <w:bookmarkEnd w:id="4"/>
@@ -21819,7 +22384,14 @@
         <w:rPr>
           <w:lang w:val="en-US"/>
         </w:rPr>
-        <w:t xml:space="preserve">When the download rate is very high, it’s advisable to use CloudFront as its cheaper to use CloudFront then directly accessing the content from the S3 bucket. </w:t>
+        <w:t xml:space="preserve">When the </w:t>
+      </w:r>
+      <w:r>
+        <w:rPr>
+          <w:lang w:val="en-US"/>
+        </w:rPr>
+        <w:lastRenderedPageBreak/>
+        <w:t xml:space="preserve">download rate is very high, it’s advisable to use CloudFront as its cheaper to use CloudFront then directly accessing the content from the S3 bucket. </w:t>
       </w:r>
     </w:p>
     <w:p>
@@ -22280,7 +22852,6 @@
         <w:rPr>
           <w:lang w:val="en-US"/>
         </w:rPr>
-        <w:lastRenderedPageBreak/>
         <w:t xml:space="preserve">Custom s3 origin (static website) will only be served </w:t>
       </w:r>
       <w:r>
@@ -22787,6 +23358,7 @@
           <w:bCs/>
           <w:lang w:val="en-US"/>
         </w:rPr>
+        <w:lastRenderedPageBreak/>
         <w:t>Custom Origin:</w:t>
       </w:r>
       <w:r>
@@ -23316,7 +23888,6 @@
         <w:rPr>
           <w:lang w:val="en-US"/>
         </w:rPr>
-        <w:lastRenderedPageBreak/>
         <w:t>The minimum time for which the file will remain in the CloudFront cache</w:t>
       </w:r>
       <w:r>
@@ -23984,6 +24555,7 @@
           <w:bCs/>
           <w:lang w:val="en-US"/>
         </w:rPr>
+        <w:lastRenderedPageBreak/>
         <w:t>CloudFront Object invalidation</w:t>
       </w:r>
       <w:r>
@@ -24423,7 +24995,6 @@
           <w:bCs/>
           <w:lang w:val="en-US"/>
         </w:rPr>
-        <w:lastRenderedPageBreak/>
         <w:t xml:space="preserve">CloudFront </w:t>
       </w:r>
       <w:r>
@@ -24968,6 +25539,7 @@
         <w:rPr>
           <w:lang w:val="en-US"/>
         </w:rPr>
+        <w:lastRenderedPageBreak/>
         <w:t xml:space="preserve">Benefit of enabling CloudTrail </w:t>
       </w:r>
       <w:r>
@@ -25423,6 +25995,10 @@
           <w:numId w:val="1"/>
         </w:numPr>
         <w:rPr>
+          <w:b/>
+          <w:bCs/>
+          <w:color w:val="FF0000"/>
+          <w:highlight w:val="yellow"/>
           <w:lang w:val="en-US"/>
         </w:rPr>
       </w:pPr>
@@ -25474,6 +26050,10 @@
       </w:r>
       <w:r>
         <w:rPr>
+          <w:b/>
+          <w:bCs/>
+          <w:color w:val="FF0000"/>
+          <w:highlight w:val="yellow"/>
           <w:lang w:val="en-US"/>
         </w:rPr>
         <w:t>AWS supports Symmetric Encryption Key technique.</w:t>
@@ -25662,6 +26242,7 @@
       <w:pPr>
         <w:pStyle w:val="ListParagraph"/>
         <w:ind w:left="1080"/>
+        <w:jc w:val="both"/>
         <w:rPr>
           <w:lang w:val="en-US"/>
         </w:rPr>
@@ -25708,7 +26289,6 @@
         <w:rPr>
           <w:lang w:val="en-US"/>
         </w:rPr>
-        <w:lastRenderedPageBreak/>
         <w:t xml:space="preserve">Amazon HSM can be used for varieties of use cases </w:t>
       </w:r>
     </w:p>
@@ -25791,6 +26371,7 @@
           <w:ilvl w:val="0"/>
           <w:numId w:val="2"/>
         </w:numPr>
+        <w:jc w:val="both"/>
         <w:rPr>
           <w:lang w:val="en-US"/>
         </w:rPr>
@@ -25961,6 +26542,7 @@
           <w:ilvl w:val="0"/>
           <w:numId w:val="2"/>
         </w:numPr>
+        <w:jc w:val="both"/>
         <w:rPr>
           <w:lang w:val="en-US"/>
         </w:rPr>
@@ -26047,6 +26629,48 @@
         </w:rPr>
         <w:t>.</w:t>
       </w:r>
+      <w:r>
+        <w:rPr>
+          <w:lang w:val="en-US"/>
+        </w:rPr>
+        <w:t xml:space="preserve"> </w:t>
+      </w:r>
+      <w:r>
+        <w:rPr>
+          <w:lang w:val="en-US"/>
+        </w:rPr>
+        <w:t>Customer Master Key (CMK) can’t be exported outside of the KMS</w:t>
+      </w:r>
+      <w:r>
+        <w:rPr>
+          <w:lang w:val="en-US"/>
+        </w:rPr>
+        <w:t>.</w:t>
+      </w:r>
+      <w:r>
+        <w:rPr>
+          <w:lang w:val="en-US"/>
+        </w:rPr>
+        <w:t xml:space="preserve"> </w:t>
+      </w:r>
+      <w:r>
+        <w:rPr>
+          <w:lang w:val="en-US"/>
+        </w:rPr>
+        <w:t xml:space="preserve">Data key can be exported outside the KMS for </w:t>
+      </w:r>
+      <w:r>
+        <w:rPr>
+          <w:lang w:val="en-US"/>
+        </w:rPr>
+        <w:t xml:space="preserve">data </w:t>
+      </w:r>
+      <w:r>
+        <w:rPr>
+          <w:lang w:val="en-US"/>
+        </w:rPr>
+        <w:t>encryption.</w:t>
+      </w:r>
     </w:p>
     <w:p>
       <w:pPr>
@@ -26063,13 +26687,226 @@
         <w:rPr>
           <w:lang w:val="en-US"/>
         </w:rPr>
-        <w:t>Customer Master Key (CMK) can’t be exported outside of the KMS</w:t>
-      </w:r>
-      <w:r>
-        <w:rPr>
-          <w:lang w:val="en-US"/>
-        </w:rPr>
-        <w:t>.</w:t>
+        <w:t xml:space="preserve">There are two types of CMK </w:t>
+      </w:r>
+    </w:p>
+    <w:p>
+      <w:pPr>
+        <w:pStyle w:val="ListParagraph"/>
+        <w:numPr>
+          <w:ilvl w:val="1"/>
+          <w:numId w:val="2"/>
+        </w:numPr>
+        <w:rPr>
+          <w:b/>
+          <w:bCs/>
+          <w:lang w:val="en-US"/>
+        </w:rPr>
+      </w:pPr>
+      <w:r>
+        <w:rPr>
+          <w:b/>
+          <w:bCs/>
+          <w:lang w:val="en-US"/>
+        </w:rPr>
+        <w:t xml:space="preserve">Customer Managed – CMK </w:t>
+      </w:r>
+    </w:p>
+    <w:p>
+      <w:pPr>
+        <w:pStyle w:val="ListParagraph"/>
+        <w:numPr>
+          <w:ilvl w:val="2"/>
+          <w:numId w:val="2"/>
+        </w:numPr>
+        <w:rPr>
+          <w:lang w:val="en-US"/>
+        </w:rPr>
+      </w:pPr>
+      <w:r>
+        <w:rPr>
+          <w:lang w:val="en-US"/>
+        </w:rPr>
+        <w:t>Customer needs to managed enabling and disabling of the CMK</w:t>
+      </w:r>
+    </w:p>
+    <w:p>
+      <w:pPr>
+        <w:pStyle w:val="ListParagraph"/>
+        <w:numPr>
+          <w:ilvl w:val="2"/>
+          <w:numId w:val="2"/>
+        </w:numPr>
+        <w:rPr>
+          <w:lang w:val="en-US"/>
+        </w:rPr>
+      </w:pPr>
+      <w:r>
+        <w:rPr>
+          <w:lang w:val="en-US"/>
+        </w:rPr>
+        <w:t>Customer needs to rotate cryptographic material</w:t>
+      </w:r>
+    </w:p>
+    <w:p>
+      <w:pPr>
+        <w:pStyle w:val="ListParagraph"/>
+        <w:numPr>
+          <w:ilvl w:val="2"/>
+          <w:numId w:val="2"/>
+        </w:numPr>
+        <w:rPr>
+          <w:lang w:val="en-US"/>
+        </w:rPr>
+      </w:pPr>
+      <w:r>
+        <w:rPr>
+          <w:lang w:val="en-US"/>
+        </w:rPr>
+        <w:t>Customer needs to create IAM policies to govern access to the CMK</w:t>
+      </w:r>
+    </w:p>
+    <w:p>
+      <w:pPr>
+        <w:pStyle w:val="ListParagraph"/>
+        <w:numPr>
+          <w:ilvl w:val="2"/>
+          <w:numId w:val="2"/>
+        </w:numPr>
+        <w:rPr>
+          <w:lang w:val="en-US"/>
+        </w:rPr>
+      </w:pPr>
+      <w:r>
+        <w:rPr>
+          <w:lang w:val="en-US"/>
+        </w:rPr>
+        <w:t>Customer needs to use the CMK for their cryptographic operations, and can allow AWS service to use CMK on their behalf.</w:t>
+      </w:r>
+    </w:p>
+    <w:p>
+      <w:pPr>
+        <w:pStyle w:val="ListParagraph"/>
+        <w:numPr>
+          <w:ilvl w:val="1"/>
+          <w:numId w:val="2"/>
+        </w:numPr>
+        <w:rPr>
+          <w:b/>
+          <w:bCs/>
+          <w:lang w:val="en-US"/>
+        </w:rPr>
+      </w:pPr>
+      <w:r>
+        <w:rPr>
+          <w:b/>
+          <w:bCs/>
+          <w:lang w:val="en-US"/>
+        </w:rPr>
+        <w:t>AWS Managed – CMK</w:t>
+      </w:r>
+    </w:p>
+    <w:p>
+      <w:pPr>
+        <w:pStyle w:val="ListParagraph"/>
+        <w:numPr>
+          <w:ilvl w:val="2"/>
+          <w:numId w:val="2"/>
+        </w:numPr>
+        <w:rPr>
+          <w:lang w:val="en-US"/>
+        </w:rPr>
+      </w:pPr>
+      <w:r>
+        <w:rPr>
+          <w:lang w:val="en-US"/>
+        </w:rPr>
+        <w:t xml:space="preserve">AWS create, managed and use the CMK on behalf of the user </w:t>
+      </w:r>
+    </w:p>
+    <w:p>
+      <w:pPr>
+        <w:pStyle w:val="ListParagraph"/>
+        <w:numPr>
+          <w:ilvl w:val="2"/>
+          <w:numId w:val="2"/>
+        </w:numPr>
+        <w:rPr>
+          <w:lang w:val="en-US"/>
+        </w:rPr>
+      </w:pPr>
+      <w:r>
+        <w:rPr>
+          <w:lang w:val="en-US"/>
+        </w:rPr>
+        <w:lastRenderedPageBreak/>
+        <w:t xml:space="preserve">AWS keep the CMK unique for a particular region </w:t>
+      </w:r>
+    </w:p>
+    <w:p>
+      <w:pPr>
+        <w:pStyle w:val="ListParagraph"/>
+        <w:numPr>
+          <w:ilvl w:val="2"/>
+          <w:numId w:val="2"/>
+        </w:numPr>
+        <w:rPr>
+          <w:lang w:val="en-US"/>
+        </w:rPr>
+      </w:pPr>
+      <w:r>
+        <w:rPr>
+          <w:lang w:val="en-US"/>
+        </w:rPr>
+        <w:t xml:space="preserve">ONLY those services that creates CMK uses AWS managed CMK for encryption purposes.  </w:t>
+      </w:r>
+      <w:r>
+        <w:rPr>
+          <w:lang w:val="en-US"/>
+        </w:rPr>
+        <w:tab/>
+      </w:r>
+    </w:p>
+    <w:p>
+      <w:pPr>
+        <w:pStyle w:val="ListParagraph"/>
+        <w:numPr>
+          <w:ilvl w:val="2"/>
+          <w:numId w:val="2"/>
+        </w:numPr>
+        <w:rPr>
+          <w:lang w:val="en-US"/>
+        </w:rPr>
+      </w:pPr>
+      <w:r>
+        <w:rPr>
+          <w:lang w:val="en-US"/>
+        </w:rPr>
+        <w:t xml:space="preserve">AWS managed CMK can be easily identifiable </w:t>
+      </w:r>
+      <w:r>
+        <w:rPr>
+          <w:lang w:val="en-US"/>
+        </w:rPr>
+        <w:t>by</w:t>
+      </w:r>
+      <w:r>
+        <w:rPr>
+          <w:lang w:val="en-US"/>
+        </w:rPr>
+        <w:t xml:space="preserve"> the</w:t>
+      </w:r>
+      <w:r>
+        <w:rPr>
+          <w:lang w:val="en-US"/>
+        </w:rPr>
+        <w:t xml:space="preserve">ir </w:t>
+      </w:r>
+      <w:r>
+        <w:rPr>
+          <w:lang w:val="en-US"/>
+        </w:rPr>
+        <w:t>specific naming convention -</w:t>
       </w:r>
       <w:r>
         <w:rPr>
@@ -26077,23 +26914,75 @@
         </w:rPr>
         <w:t xml:space="preserve"> </w:t>
       </w:r>
-      <w:r>
-        <w:rPr>
-          <w:lang w:val="en-US"/>
-        </w:rPr>
-        <w:t xml:space="preserve">Data key can be exported outside the KMS for </w:t>
-      </w:r>
-      <w:r>
-        <w:rPr>
-          <w:lang w:val="en-US"/>
-        </w:rPr>
-        <w:t xml:space="preserve">data </w:t>
-      </w:r>
-      <w:r>
-        <w:rPr>
-          <w:lang w:val="en-US"/>
-        </w:rPr>
-        <w:t>encryption.</w:t>
+      <w:proofErr w:type="spellStart"/>
+      <w:r>
+        <w:rPr>
+          <w:lang w:val="en-US"/>
+        </w:rPr>
+        <w:t>aws</w:t>
+      </w:r>
+      <w:proofErr w:type="spellEnd"/>
+      <w:r>
+        <w:rPr>
+          <w:lang w:val="en-US"/>
+        </w:rPr>
+        <w:t xml:space="preserve">/[service-name] e.g. </w:t>
+      </w:r>
+      <w:proofErr w:type="spellStart"/>
+      <w:r>
+        <w:rPr>
+          <w:lang w:val="en-US"/>
+        </w:rPr>
+        <w:t>aws</w:t>
+      </w:r>
+      <w:proofErr w:type="spellEnd"/>
+      <w:r>
+        <w:rPr>
+          <w:lang w:val="en-US"/>
+        </w:rPr>
+        <w:t>/</w:t>
+      </w:r>
+      <w:proofErr w:type="spellStart"/>
+      <w:r>
+        <w:rPr>
+          <w:lang w:val="en-US"/>
+        </w:rPr>
+        <w:t>lamda</w:t>
+      </w:r>
+      <w:proofErr w:type="spellEnd"/>
+      <w:r>
+        <w:rPr>
+          <w:lang w:val="en-US"/>
+        </w:rPr>
+        <w:t xml:space="preserve"> or </w:t>
+      </w:r>
+      <w:proofErr w:type="spellStart"/>
+      <w:r>
+        <w:rPr>
+          <w:lang w:val="en-US"/>
+        </w:rPr>
+        <w:t>aws</w:t>
+      </w:r>
+      <w:proofErr w:type="spellEnd"/>
+      <w:r>
+        <w:rPr>
+          <w:lang w:val="en-US"/>
+        </w:rPr>
+        <w:t>/</w:t>
+      </w:r>
+      <w:proofErr w:type="spellStart"/>
+      <w:r>
+        <w:rPr>
+          <w:lang w:val="en-US"/>
+        </w:rPr>
+        <w:t>rds</w:t>
+      </w:r>
+      <w:proofErr w:type="spellEnd"/>
+      <w:r>
+        <w:rPr>
+          <w:lang w:val="en-US"/>
+        </w:rPr>
+        <w:t xml:space="preserve"> etc.</w:t>
       </w:r>
     </w:p>
     <w:p>
@@ -26103,15 +26992,20 @@
           <w:ilvl w:val="0"/>
           <w:numId w:val="2"/>
         </w:numPr>
-        <w:rPr>
-          <w:lang w:val="en-US"/>
-        </w:rPr>
-      </w:pPr>
-      <w:r>
-        <w:rPr>
-          <w:lang w:val="en-US"/>
-        </w:rPr>
-        <w:t xml:space="preserve">There are two types of CMK </w:t>
+        <w:jc w:val="both"/>
+        <w:rPr>
+          <w:b/>
+          <w:bCs/>
+          <w:lang w:val="en-US"/>
+        </w:rPr>
+      </w:pPr>
+      <w:r>
+        <w:rPr>
+          <w:b/>
+          <w:bCs/>
+          <w:lang w:val="en-US"/>
+        </w:rPr>
+        <w:t xml:space="preserve">Default Master Key </w:t>
       </w:r>
     </w:p>
     <w:p>
@@ -26121,91 +27015,28 @@
           <w:ilvl w:val="1"/>
           <w:numId w:val="2"/>
         </w:numPr>
-        <w:rPr>
-          <w:b/>
-          <w:bCs/>
-          <w:lang w:val="en-US"/>
-        </w:rPr>
-      </w:pPr>
-      <w:r>
-        <w:rPr>
-          <w:b/>
-          <w:bCs/>
-          <w:lang w:val="en-US"/>
-        </w:rPr>
-        <w:t xml:space="preserve">Customer Managed – CMK </w:t>
-      </w:r>
-    </w:p>
-    <w:p>
-      <w:pPr>
-        <w:pStyle w:val="ListParagraph"/>
-        <w:numPr>
-          <w:ilvl w:val="2"/>
-          <w:numId w:val="2"/>
-        </w:numPr>
-        <w:rPr>
-          <w:lang w:val="en-US"/>
-        </w:rPr>
-      </w:pPr>
-      <w:r>
-        <w:rPr>
-          <w:lang w:val="en-US"/>
-        </w:rPr>
-        <w:t>Customer needs to managed enabling and disabling of the CMK</w:t>
-      </w:r>
-    </w:p>
-    <w:p>
-      <w:pPr>
-        <w:pStyle w:val="ListParagraph"/>
-        <w:numPr>
-          <w:ilvl w:val="2"/>
-          <w:numId w:val="2"/>
-        </w:numPr>
-        <w:rPr>
-          <w:lang w:val="en-US"/>
-        </w:rPr>
-      </w:pPr>
-      <w:r>
-        <w:rPr>
-          <w:lang w:val="en-US"/>
-        </w:rPr>
-        <w:t>Customer needs to rotate cryptographic material</w:t>
-      </w:r>
-    </w:p>
-    <w:p>
-      <w:pPr>
-        <w:pStyle w:val="ListParagraph"/>
-        <w:numPr>
-          <w:ilvl w:val="2"/>
-          <w:numId w:val="2"/>
-        </w:numPr>
-        <w:rPr>
-          <w:lang w:val="en-US"/>
-        </w:rPr>
-      </w:pPr>
-      <w:r>
-        <w:rPr>
-          <w:lang w:val="en-US"/>
-        </w:rPr>
-        <w:t>Customer needs to create IAM policies to govern access to the CMK</w:t>
-      </w:r>
-    </w:p>
-    <w:p>
-      <w:pPr>
-        <w:pStyle w:val="ListParagraph"/>
-        <w:numPr>
-          <w:ilvl w:val="2"/>
-          <w:numId w:val="2"/>
-        </w:numPr>
-        <w:rPr>
-          <w:lang w:val="en-US"/>
-        </w:rPr>
-      </w:pPr>
-      <w:r>
-        <w:rPr>
-          <w:lang w:val="en-US"/>
-        </w:rPr>
-        <w:t>Customer needs to use the CMK for their cryptographic operations, and can allow AWS service to use CMK on their behalf.</w:t>
+        <w:jc w:val="both"/>
+        <w:rPr>
+          <w:lang w:val="en-US"/>
+        </w:rPr>
+      </w:pPr>
+      <w:r>
+        <w:rPr>
+          <w:lang w:val="en-US"/>
+        </w:rPr>
+        <w:t xml:space="preserve">When the first time an encrypted resource is created a default </w:t>
+      </w:r>
+      <w:r>
+        <w:rPr>
+          <w:lang w:val="en-US"/>
+        </w:rPr>
+        <w:t xml:space="preserve">customer </w:t>
+      </w:r>
+      <w:r>
+        <w:rPr>
+          <w:lang w:val="en-US"/>
+        </w:rPr>
+        <w:t xml:space="preserve">master key is created. </w:t>
       </w:r>
     </w:p>
     <w:p>
@@ -26215,258 +27046,7 @@
           <w:ilvl w:val="1"/>
           <w:numId w:val="2"/>
         </w:numPr>
-        <w:rPr>
-          <w:b/>
-          <w:bCs/>
-          <w:lang w:val="en-US"/>
-        </w:rPr>
-      </w:pPr>
-      <w:r>
-        <w:rPr>
-          <w:b/>
-          <w:bCs/>
-          <w:lang w:val="en-US"/>
-        </w:rPr>
-        <w:t>AWS Managed – CMK</w:t>
-      </w:r>
-    </w:p>
-    <w:p>
-      <w:pPr>
-        <w:pStyle w:val="ListParagraph"/>
-        <w:numPr>
-          <w:ilvl w:val="2"/>
-          <w:numId w:val="2"/>
-        </w:numPr>
-        <w:rPr>
-          <w:lang w:val="en-US"/>
-        </w:rPr>
-      </w:pPr>
-      <w:r>
-        <w:rPr>
-          <w:lang w:val="en-US"/>
-        </w:rPr>
-        <w:t xml:space="preserve">AWS create, managed and use the CMK on behalf of the user </w:t>
-      </w:r>
-    </w:p>
-    <w:p>
-      <w:pPr>
-        <w:pStyle w:val="ListParagraph"/>
-        <w:numPr>
-          <w:ilvl w:val="2"/>
-          <w:numId w:val="2"/>
-        </w:numPr>
-        <w:rPr>
-          <w:lang w:val="en-US"/>
-        </w:rPr>
-      </w:pPr>
-      <w:r>
-        <w:rPr>
-          <w:lang w:val="en-US"/>
-        </w:rPr>
-        <w:t xml:space="preserve">AWS keep the CMK unique for a particular region </w:t>
-      </w:r>
-    </w:p>
-    <w:p>
-      <w:pPr>
-        <w:pStyle w:val="ListParagraph"/>
-        <w:numPr>
-          <w:ilvl w:val="2"/>
-          <w:numId w:val="2"/>
-        </w:numPr>
-        <w:rPr>
-          <w:lang w:val="en-US"/>
-        </w:rPr>
-      </w:pPr>
-      <w:r>
-        <w:rPr>
-          <w:lang w:val="en-US"/>
-        </w:rPr>
-        <w:t xml:space="preserve">ONLY those services that creates CMK uses AWS managed CMK for encryption purposes.  </w:t>
-      </w:r>
-      <w:r>
-        <w:rPr>
-          <w:lang w:val="en-US"/>
-        </w:rPr>
-        <w:tab/>
-      </w:r>
-    </w:p>
-    <w:p>
-      <w:pPr>
-        <w:pStyle w:val="ListParagraph"/>
-        <w:numPr>
-          <w:ilvl w:val="2"/>
-          <w:numId w:val="2"/>
-        </w:numPr>
-        <w:rPr>
-          <w:lang w:val="en-US"/>
-        </w:rPr>
-      </w:pPr>
-      <w:r>
-        <w:rPr>
-          <w:lang w:val="en-US"/>
-        </w:rPr>
-        <w:t xml:space="preserve">AWS managed CMK can be easily identifiable </w:t>
-      </w:r>
-      <w:r>
-        <w:rPr>
-          <w:lang w:val="en-US"/>
-        </w:rPr>
-        <w:t>by</w:t>
-      </w:r>
-      <w:r>
-        <w:rPr>
-          <w:lang w:val="en-US"/>
-        </w:rPr>
-        <w:t xml:space="preserve"> the</w:t>
-      </w:r>
-      <w:r>
-        <w:rPr>
-          <w:lang w:val="en-US"/>
-        </w:rPr>
-        <w:t xml:space="preserve">ir </w:t>
-      </w:r>
-      <w:r>
-        <w:rPr>
-          <w:lang w:val="en-US"/>
-        </w:rPr>
-        <w:t>specific naming convention -</w:t>
-      </w:r>
-      <w:r>
-        <w:rPr>
-          <w:lang w:val="en-US"/>
-        </w:rPr>
-        <w:t xml:space="preserve"> </w:t>
-      </w:r>
-      <w:proofErr w:type="spellStart"/>
-      <w:r>
-        <w:rPr>
-          <w:lang w:val="en-US"/>
-        </w:rPr>
-        <w:t>aws</w:t>
-      </w:r>
-      <w:proofErr w:type="spellEnd"/>
-      <w:r>
-        <w:rPr>
-          <w:lang w:val="en-US"/>
-        </w:rPr>
-        <w:t xml:space="preserve">/[service-name] e.g. </w:t>
-      </w:r>
-      <w:proofErr w:type="spellStart"/>
-      <w:r>
-        <w:rPr>
-          <w:lang w:val="en-US"/>
-        </w:rPr>
-        <w:t>aws</w:t>
-      </w:r>
-      <w:proofErr w:type="spellEnd"/>
-      <w:r>
-        <w:rPr>
-          <w:lang w:val="en-US"/>
-        </w:rPr>
-        <w:t>/</w:t>
-      </w:r>
-      <w:proofErr w:type="spellStart"/>
-      <w:r>
-        <w:rPr>
-          <w:lang w:val="en-US"/>
-        </w:rPr>
-        <w:t>lamda</w:t>
-      </w:r>
-      <w:proofErr w:type="spellEnd"/>
-      <w:r>
-        <w:rPr>
-          <w:lang w:val="en-US"/>
-        </w:rPr>
-        <w:t xml:space="preserve"> or </w:t>
-      </w:r>
-      <w:proofErr w:type="spellStart"/>
-      <w:r>
-        <w:rPr>
-          <w:lang w:val="en-US"/>
-        </w:rPr>
-        <w:t>aws</w:t>
-      </w:r>
-      <w:proofErr w:type="spellEnd"/>
-      <w:r>
-        <w:rPr>
-          <w:lang w:val="en-US"/>
-        </w:rPr>
-        <w:t>/</w:t>
-      </w:r>
-      <w:proofErr w:type="spellStart"/>
-      <w:r>
-        <w:rPr>
-          <w:lang w:val="en-US"/>
-        </w:rPr>
-        <w:t>rds</w:t>
-      </w:r>
-      <w:proofErr w:type="spellEnd"/>
-      <w:r>
-        <w:rPr>
-          <w:lang w:val="en-US"/>
-        </w:rPr>
-        <w:t xml:space="preserve"> etc.</w:t>
-      </w:r>
-    </w:p>
-    <w:p>
-      <w:pPr>
-        <w:pStyle w:val="ListParagraph"/>
-        <w:numPr>
-          <w:ilvl w:val="0"/>
-          <w:numId w:val="2"/>
-        </w:numPr>
-        <w:rPr>
-          <w:b/>
-          <w:bCs/>
-          <w:lang w:val="en-US"/>
-        </w:rPr>
-      </w:pPr>
-      <w:r>
-        <w:rPr>
-          <w:b/>
-          <w:bCs/>
-          <w:lang w:val="en-US"/>
-        </w:rPr>
-        <w:t xml:space="preserve">Default Master Key </w:t>
-      </w:r>
-    </w:p>
-    <w:p>
-      <w:pPr>
-        <w:pStyle w:val="ListParagraph"/>
-        <w:numPr>
-          <w:ilvl w:val="1"/>
-          <w:numId w:val="2"/>
-        </w:numPr>
-        <w:rPr>
-          <w:lang w:val="en-US"/>
-        </w:rPr>
-      </w:pPr>
-      <w:r>
-        <w:rPr>
-          <w:lang w:val="en-US"/>
-        </w:rPr>
-        <w:t xml:space="preserve">When the first time an encrypted resource is created a default </w:t>
-      </w:r>
-      <w:r>
-        <w:rPr>
-          <w:lang w:val="en-US"/>
-        </w:rPr>
-        <w:t xml:space="preserve">customer </w:t>
-      </w:r>
-      <w:r>
-        <w:rPr>
-          <w:lang w:val="en-US"/>
-        </w:rPr>
-        <w:t xml:space="preserve">master key is created. </w:t>
-      </w:r>
-    </w:p>
-    <w:p>
-      <w:pPr>
-        <w:pStyle w:val="ListParagraph"/>
-        <w:numPr>
-          <w:ilvl w:val="1"/>
-          <w:numId w:val="2"/>
-        </w:numPr>
+        <w:jc w:val="both"/>
         <w:rPr>
           <w:lang w:val="en-US"/>
         </w:rPr>
@@ -26829,7 +27409,6 @@
         <w:rPr>
           <w:lang w:val="en-US"/>
         </w:rPr>
-        <w:lastRenderedPageBreak/>
         <w:t>Windows device</w:t>
       </w:r>
     </w:p>
@@ -27108,6 +27687,7 @@
         <w:rPr>
           <w:lang w:val="en-US"/>
         </w:rPr>
+        <w:lastRenderedPageBreak/>
         <w:t>SNS direct messaging – send specific messages to a single endpoint there by allowing to deliver message directly to a</w:t>
       </w:r>
       <w:r>
@@ -27655,7 +28235,6 @@
               <w:rPr>
                 <w:lang w:val="en-US"/>
               </w:rPr>
-              <w:lastRenderedPageBreak/>
               <w:t>Stack</w:t>
             </w:r>
           </w:p>
@@ -28259,6 +28838,7 @@
           <w:bCs/>
           <w:lang w:val="en-US"/>
         </w:rPr>
+        <w:lastRenderedPageBreak/>
         <w:t>Environment Configuration</w:t>
       </w:r>
       <w:r>
@@ -34258,7 +34838,7 @@
 </file>
 
 <file path=customXml/itemProps1.xml><?xml version="1.0" encoding="utf-8"?>
-<ds:datastoreItem xmlns:ds="http://schemas.openxmlformats.org/officeDocument/2006/customXml" ds:itemID="{352F073C-F543-449C-93EE-751CAC74C7DC}">
+<ds:datastoreItem xmlns:ds="http://schemas.openxmlformats.org/officeDocument/2006/customXml" ds:itemID="{066EB927-EB6B-490D-8D0D-D78E4E758AB0}">
   <ds:schemaRefs>
     <ds:schemaRef ds:uri="http://schemas.openxmlformats.org/officeDocument/2006/bibliography"/>
   </ds:schemaRefs>

--- a/MyNotes/OriginalDocs/AWS TRAINING NOTES - Part B.docx
+++ b/MyNotes/OriginalDocs/AWS TRAINING NOTES - Part B.docx
@@ -87,7 +87,7 @@
           <w:r>
             <w:fldChar w:fldCharType="separate"/>
           </w:r>
-          <w:hyperlink w:anchor="_Toc21755122" w:history="1">
+          <w:hyperlink w:anchor="_Toc23397550" w:history="1">
             <w:r>
               <w:rPr>
                 <w:rStyle w:val="Hyperlink"/>
@@ -116,7 +116,7 @@
                 <w:noProof/>
                 <w:webHidden/>
               </w:rPr>
-              <w:instrText xml:space="preserve"> PAGEREF _Toc21755122 \h </w:instrText>
+              <w:instrText xml:space="preserve"> PAGEREF _Toc23397550 \h </w:instrText>
             </w:r>
             <w:r>
               <w:rPr>
@@ -159,7 +159,7 @@
               <w:lang w:eastAsia="en-IN"/>
             </w:rPr>
           </w:pPr>
-          <w:hyperlink w:anchor="_Toc21755123" w:history="1">
+          <w:hyperlink w:anchor="_Toc23397551" w:history="1">
             <w:r>
               <w:rPr>
                 <w:rStyle w:val="Hyperlink"/>
@@ -188,7 +188,7 @@
                 <w:noProof/>
                 <w:webHidden/>
               </w:rPr>
-              <w:instrText xml:space="preserve"> PAGEREF _Toc21755123 \h </w:instrText>
+              <w:instrText xml:space="preserve"> PAGEREF _Toc23397551 \h </w:instrText>
             </w:r>
             <w:r>
               <w:rPr>
@@ -231,7 +231,7 @@
               <w:lang w:eastAsia="en-IN"/>
             </w:rPr>
           </w:pPr>
-          <w:hyperlink w:anchor="_Toc21755124" w:history="1">
+          <w:hyperlink w:anchor="_Toc23397552" w:history="1">
             <w:r>
               <w:rPr>
                 <w:rStyle w:val="Hyperlink"/>
@@ -260,7 +260,7 @@
                 <w:noProof/>
                 <w:webHidden/>
               </w:rPr>
-              <w:instrText xml:space="preserve"> PAGEREF _Toc21755124 \h </w:instrText>
+              <w:instrText xml:space="preserve"> PAGEREF _Toc23397552 \h </w:instrText>
             </w:r>
             <w:r>
               <w:rPr>
@@ -280,7 +280,7 @@
                 <w:noProof/>
                 <w:webHidden/>
               </w:rPr>
-              <w:t>16</w:t>
+              <w:t>17</w:t>
             </w:r>
             <w:r>
               <w:rPr>
@@ -303,7 +303,7 @@
               <w:lang w:eastAsia="en-IN"/>
             </w:rPr>
           </w:pPr>
-          <w:hyperlink w:anchor="_Toc21755125" w:history="1">
+          <w:hyperlink w:anchor="_Toc23397553" w:history="1">
             <w:r>
               <w:rPr>
                 <w:rStyle w:val="Hyperlink"/>
@@ -332,7 +332,7 @@
                 <w:noProof/>
                 <w:webHidden/>
               </w:rPr>
-              <w:instrText xml:space="preserve"> PAGEREF _Toc21755125 \h </w:instrText>
+              <w:instrText xml:space="preserve"> PAGEREF _Toc23397553 \h </w:instrText>
             </w:r>
             <w:r>
               <w:rPr>
@@ -352,7 +352,7 @@
                 <w:noProof/>
                 <w:webHidden/>
               </w:rPr>
-              <w:t>19</w:t>
+              <w:t>20</w:t>
             </w:r>
             <w:r>
               <w:rPr>
@@ -375,7 +375,7 @@
               <w:lang w:eastAsia="en-IN"/>
             </w:rPr>
           </w:pPr>
-          <w:hyperlink w:anchor="_Toc21755126" w:history="1">
+          <w:hyperlink w:anchor="_Toc23397554" w:history="1">
             <w:r>
               <w:rPr>
                 <w:rStyle w:val="Hyperlink"/>
@@ -404,7 +404,7 @@
                 <w:noProof/>
                 <w:webHidden/>
               </w:rPr>
-              <w:instrText xml:space="preserve"> PAGEREF _Toc21755126 \h </w:instrText>
+              <w:instrText xml:space="preserve"> PAGEREF _Toc23397554 \h </w:instrText>
             </w:r>
             <w:r>
               <w:rPr>
@@ -424,7 +424,81 @@
                 <w:noProof/>
                 <w:webHidden/>
               </w:rPr>
-              <w:t>22</w:t>
+              <w:t>24</w:t>
+            </w:r>
+            <w:r>
+              <w:rPr>
+                <w:noProof/>
+                <w:webHidden/>
+              </w:rPr>
+              <w:fldChar w:fldCharType="end"/>
+            </w:r>
+          </w:hyperlink>
+          <w:bookmarkStart w:id="0" w:name="_GoBack"/>
+          <w:bookmarkEnd w:id="0"/>
+        </w:p>
+        <w:p>
+          <w:pPr>
+            <w:pStyle w:val="TOC1"/>
+            <w:tabs>
+              <w:tab w:val="right" w:leader="dot" w:pos="10456"/>
+            </w:tabs>
+            <w:rPr>
+              <w:rFonts w:eastAsiaTheme="minorEastAsia"/>
+              <w:noProof/>
+              <w:lang w:eastAsia="en-IN"/>
+            </w:rPr>
+          </w:pPr>
+          <w:hyperlink w:anchor="_Toc23397555" w:history="1">
+            <w:r>
+              <w:rPr>
+                <w:rStyle w:val="Hyperlink"/>
+                <w:b/>
+                <w:noProof/>
+                <w:lang w:val="en-US"/>
+              </w:rPr>
+              <w:t>Encryption – KMS / (HSM) Hardware Security Module</w:t>
+            </w:r>
+            <w:r>
+              <w:rPr>
+                <w:noProof/>
+                <w:webHidden/>
+              </w:rPr>
+              <w:tab/>
+            </w:r>
+            <w:r>
+              <w:rPr>
+                <w:noProof/>
+                <w:webHidden/>
+              </w:rPr>
+              <w:fldChar w:fldCharType="begin"/>
+            </w:r>
+            <w:r>
+              <w:rPr>
+                <w:noProof/>
+                <w:webHidden/>
+              </w:rPr>
+              <w:instrText xml:space="preserve"> PAGEREF _Toc23397555 \h </w:instrText>
+            </w:r>
+            <w:r>
+              <w:rPr>
+                <w:noProof/>
+                <w:webHidden/>
+              </w:rPr>
+            </w:r>
+            <w:r>
+              <w:rPr>
+                <w:noProof/>
+                <w:webHidden/>
+              </w:rPr>
+              <w:fldChar w:fldCharType="separate"/>
+            </w:r>
+            <w:r>
+              <w:rPr>
+                <w:noProof/>
+                <w:webHidden/>
+              </w:rPr>
+              <w:t>24</w:t>
             </w:r>
             <w:r>
               <w:rPr>
@@ -447,7 +521,7 @@
               <w:lang w:eastAsia="en-IN"/>
             </w:rPr>
           </w:pPr>
-          <w:hyperlink w:anchor="_Toc21755127" w:history="1">
+          <w:hyperlink w:anchor="_Toc23397556" w:history="1">
             <w:r>
               <w:rPr>
                 <w:rStyle w:val="Hyperlink"/>
@@ -455,7 +529,7 @@
                 <w:noProof/>
                 <w:lang w:val="en-US"/>
               </w:rPr>
-              <w:t>Encryption – KMS / (HSM) Hardware Security Module</w:t>
+              <w:t>SNS (Simple Notification Service)</w:t>
             </w:r>
             <w:r>
               <w:rPr>
@@ -476,7 +550,7 @@
                 <w:noProof/>
                 <w:webHidden/>
               </w:rPr>
-              <w:instrText xml:space="preserve"> PAGEREF _Toc21755127 \h </w:instrText>
+              <w:instrText xml:space="preserve"> PAGEREF _Toc23397556 \h </w:instrText>
             </w:r>
             <w:r>
               <w:rPr>
@@ -496,7 +570,7 @@
                 <w:noProof/>
                 <w:webHidden/>
               </w:rPr>
-              <w:t>23</w:t>
+              <w:t>25</w:t>
             </w:r>
             <w:r>
               <w:rPr>
@@ -519,7 +593,7 @@
               <w:lang w:eastAsia="en-IN"/>
             </w:rPr>
           </w:pPr>
-          <w:hyperlink w:anchor="_Toc21755128" w:history="1">
+          <w:hyperlink w:anchor="_Toc23397557" w:history="1">
             <w:r>
               <w:rPr>
                 <w:rStyle w:val="Hyperlink"/>
@@ -527,7 +601,7 @@
                 <w:noProof/>
                 <w:lang w:val="en-US"/>
               </w:rPr>
-              <w:t>SNS (Simple Notification Service)</w:t>
+              <w:t>Beanstalk</w:t>
             </w:r>
             <w:r>
               <w:rPr>
@@ -548,7 +622,7 @@
                 <w:noProof/>
                 <w:webHidden/>
               </w:rPr>
-              <w:instrText xml:space="preserve"> PAGEREF _Toc21755128 \h </w:instrText>
+              <w:instrText xml:space="preserve"> PAGEREF _Toc23397557 \h </w:instrText>
             </w:r>
             <w:r>
               <w:rPr>
@@ -568,79 +642,7 @@
                 <w:noProof/>
                 <w:webHidden/>
               </w:rPr>
-              <w:t>24</w:t>
-            </w:r>
-            <w:r>
-              <w:rPr>
-                <w:noProof/>
-                <w:webHidden/>
-              </w:rPr>
-              <w:fldChar w:fldCharType="end"/>
-            </w:r>
-          </w:hyperlink>
-        </w:p>
-        <w:p>
-          <w:pPr>
-            <w:pStyle w:val="TOC1"/>
-            <w:tabs>
-              <w:tab w:val="right" w:leader="dot" w:pos="10456"/>
-            </w:tabs>
-            <w:rPr>
-              <w:rFonts w:eastAsiaTheme="minorEastAsia"/>
-              <w:noProof/>
-              <w:lang w:eastAsia="en-IN"/>
-            </w:rPr>
-          </w:pPr>
-          <w:hyperlink w:anchor="_Toc21755129" w:history="1">
-            <w:r>
-              <w:rPr>
-                <w:rStyle w:val="Hyperlink"/>
-                <w:b/>
-                <w:noProof/>
-                <w:lang w:val="en-US"/>
-              </w:rPr>
-              <w:t>Beanstalk</w:t>
-            </w:r>
-            <w:r>
-              <w:rPr>
-                <w:noProof/>
-                <w:webHidden/>
-              </w:rPr>
-              <w:tab/>
-            </w:r>
-            <w:r>
-              <w:rPr>
-                <w:noProof/>
-                <w:webHidden/>
-              </w:rPr>
-              <w:fldChar w:fldCharType="begin"/>
-            </w:r>
-            <w:r>
-              <w:rPr>
-                <w:noProof/>
-                <w:webHidden/>
-              </w:rPr>
-              <w:instrText xml:space="preserve"> PAGEREF _Toc21755129 \h </w:instrText>
-            </w:r>
-            <w:r>
-              <w:rPr>
-                <w:noProof/>
-                <w:webHidden/>
-              </w:rPr>
-            </w:r>
-            <w:r>
-              <w:rPr>
-                <w:noProof/>
-                <w:webHidden/>
-              </w:rPr>
-              <w:fldChar w:fldCharType="separate"/>
-            </w:r>
-            <w:r>
-              <w:rPr>
-                <w:noProof/>
-                <w:webHidden/>
-              </w:rPr>
-              <w:t>25</w:t>
+              <w:t>26</w:t>
             </w:r>
             <w:r>
               <w:rPr>
@@ -674,7 +676,7 @@
           <w:lang w:val="en-US"/>
         </w:rPr>
       </w:pPr>
-      <w:bookmarkStart w:id="0" w:name="_Toc21755122"/>
+      <w:bookmarkStart w:id="1" w:name="_Toc23397550"/>
       <w:r>
         <w:rPr>
           <w:b/>
@@ -682,7 +684,7 @@
         </w:rPr>
         <w:t>Relational Database Service</w:t>
       </w:r>
-      <w:bookmarkEnd w:id="0"/>
+      <w:bookmarkEnd w:id="1"/>
     </w:p>
     <w:p>
       <w:pPr>
@@ -1474,7 +1476,7 @@
         <w:pStyle w:val="ListParagraph"/>
         <w:numPr>
           <w:ilvl w:val="1"/>
-          <w:numId w:val="1"/>
+          <w:numId w:val="40"/>
         </w:numPr>
         <w:rPr>
           <w:lang w:val="en-US"/>
@@ -1492,7 +1494,7 @@
         <w:pStyle w:val="ListParagraph"/>
         <w:numPr>
           <w:ilvl w:val="1"/>
-          <w:numId w:val="1"/>
+          <w:numId w:val="40"/>
         </w:numPr>
         <w:rPr>
           <w:lang w:val="en-US"/>
@@ -1510,7 +1512,7 @@
         <w:pStyle w:val="ListParagraph"/>
         <w:numPr>
           <w:ilvl w:val="1"/>
-          <w:numId w:val="1"/>
+          <w:numId w:val="40"/>
         </w:numPr>
         <w:rPr>
           <w:lang w:val="en-US"/>
@@ -1530,7 +1532,7 @@
         <w:pStyle w:val="ListParagraph"/>
         <w:numPr>
           <w:ilvl w:val="1"/>
-          <w:numId w:val="1"/>
+          <w:numId w:val="40"/>
         </w:numPr>
         <w:rPr>
           <w:lang w:val="en-US"/>
@@ -1548,7 +1550,7 @@
         <w:pStyle w:val="ListParagraph"/>
         <w:numPr>
           <w:ilvl w:val="1"/>
-          <w:numId w:val="1"/>
+          <w:numId w:val="40"/>
         </w:numPr>
         <w:rPr>
           <w:lang w:val="en-US"/>
@@ -1566,7 +1568,7 @@
         <w:pStyle w:val="ListParagraph"/>
         <w:numPr>
           <w:ilvl w:val="1"/>
-          <w:numId w:val="1"/>
+          <w:numId w:val="40"/>
         </w:numPr>
         <w:rPr>
           <w:lang w:val="en-US"/>
@@ -5856,35 +5858,20 @@
           <w:numId w:val="1"/>
         </w:numPr>
         <w:rPr>
-          <w:lang w:val="en-US"/>
-        </w:rPr>
-      </w:pPr>
-      <w:r>
-        <w:rPr>
-          <w:lang w:val="en-US"/>
-        </w:rPr>
-        <w:t>MariaDB,</w:t>
-      </w:r>
-      <w:r>
-        <w:rPr>
-          <w:lang w:val="en-US"/>
-        </w:rPr>
-        <w:t xml:space="preserve"> </w:t>
-      </w:r>
-      <w:r>
-        <w:rPr>
-          <w:lang w:val="en-US"/>
-        </w:rPr>
-        <w:t>MySQL</w:t>
-      </w:r>
-      <w:r>
-        <w:rPr>
-          <w:lang w:val="en-US"/>
-        </w:rPr>
-        <w:t xml:space="preserve"> supports creating of read replicas of read replicas </w:t>
-      </w:r>
-      <w:r>
-        <w:rPr>
+          <w:highlight w:val="yellow"/>
+          <w:lang w:val="en-US"/>
+        </w:rPr>
+      </w:pPr>
+      <w:r>
+        <w:rPr>
+          <w:highlight w:val="yellow"/>
+          <w:lang w:val="en-US"/>
+        </w:rPr>
+        <w:t xml:space="preserve">MariaDB, MySQL supports creating of read replicas of read replicas </w:t>
+      </w:r>
+      <w:r>
+        <w:rPr>
+          <w:highlight w:val="yellow"/>
           <w:lang w:val="en-US"/>
         </w:rPr>
         <w:t>– max up to 4 replication level can be created.</w:t>
@@ -8839,7 +8826,7 @@
           <w:lang w:val="en-US"/>
         </w:rPr>
       </w:pPr>
-      <w:bookmarkStart w:id="1" w:name="_Toc21755123"/>
+      <w:bookmarkStart w:id="2" w:name="_Toc23397551"/>
       <w:r>
         <w:rPr>
           <w:b/>
@@ -8847,7 +8834,7 @@
         </w:rPr>
         <w:t>Simple Storage Service (S3)</w:t>
       </w:r>
-      <w:bookmarkEnd w:id="1"/>
+      <w:bookmarkEnd w:id="2"/>
       <w:r>
         <w:rPr>
           <w:b/>
@@ -11366,18 +11353,6 @@
         </w:rPr>
         <w:t xml:space="preserve">S3 check if the bucket owner allows the use to perform the request operation on the bucket </w:t>
       </w:r>
-    </w:p>
-    <w:p>
-      <w:pPr>
-        <w:jc w:val="center"/>
-        <w:rPr>
-          <w:b/>
-          <w:bCs/>
-          <w:sz w:val="28"/>
-          <w:szCs w:val="28"/>
-          <w:lang w:val="en-US"/>
-        </w:rPr>
-      </w:pPr>
     </w:p>
     <w:p>
       <w:pPr>
@@ -11863,7 +11838,6 @@
               <w:rPr>
                 <w:lang w:val="en-US"/>
               </w:rPr>
-              <w:lastRenderedPageBreak/>
               <w:t>READ_APC</w:t>
             </w:r>
           </w:p>
@@ -11926,6 +11900,7 @@
               <w:rPr>
                 <w:lang w:val="en-US"/>
               </w:rPr>
+              <w:lastRenderedPageBreak/>
               <w:t>WRITE_APC</w:t>
             </w:r>
           </w:p>
@@ -13109,7 +13084,6 @@
         <w:rPr>
           <w:lang w:val="en-US"/>
         </w:rPr>
-        <w:lastRenderedPageBreak/>
         <w:t>Transferring</w:t>
       </w:r>
       <w:r>
@@ -13164,6 +13138,7 @@
         <w:rPr>
           <w:lang w:val="en-US"/>
         </w:rPr>
+        <w:lastRenderedPageBreak/>
         <w:t xml:space="preserve">There are two types of metadata – system define metadata &amp; user define </w:t>
       </w:r>
       <w:r>
@@ -14126,7 +14101,6 @@
               </w:rPr>
               <w:t xml:space="preserve">99.999999999 </w:t>
             </w:r>
-            <w:bookmarkStart w:id="2" w:name="_GoBack"/>
             <w:r>
               <w:rPr>
                 <w:b/>
@@ -14143,7 +14117,6 @@
               </w:rPr>
               <w:t>9’s</w:t>
             </w:r>
-            <w:bookmarkEnd w:id="2"/>
           </w:p>
         </w:tc>
       </w:tr>
@@ -14945,7 +14918,6 @@
         <w:rPr>
           <w:lang w:val="en-US"/>
         </w:rPr>
-        <w:lastRenderedPageBreak/>
         <w:t xml:space="preserve">Glacier data retrieval </w:t>
       </w:r>
     </w:p>
@@ -14992,6 +14964,7 @@
           <w:bCs/>
           <w:lang w:val="en-US"/>
         </w:rPr>
+        <w:lastRenderedPageBreak/>
         <w:t>Standard retrieval:</w:t>
       </w:r>
       <w:r>
@@ -15102,6 +15075,28 @@
     <w:p>
       <w:pPr>
         <w:pStyle w:val="ListParagraph"/>
+        <w:ind w:left="1080"/>
+        <w:rPr>
+          <w:lang w:val="en-US"/>
+        </w:rPr>
+      </w:pPr>
+      <w:r>
+        <w:rPr>
+          <w:highlight w:val="yellow"/>
+          <w:lang w:val="en-US"/>
+        </w:rPr>
+        <w:t>Note: Provisioning Capacity ensure that the required retrieval capacity is available when its needed.</w:t>
+      </w:r>
+      <w:r>
+        <w:rPr>
+          <w:lang w:val="en-US"/>
+        </w:rPr>
+        <w:t xml:space="preserve"> </w:t>
+      </w:r>
+    </w:p>
+    <w:p>
+      <w:pPr>
+        <w:pStyle w:val="ListParagraph"/>
         <w:numPr>
           <w:ilvl w:val="1"/>
           <w:numId w:val="10"/>
@@ -15389,6 +15384,44 @@
           <w:numId w:val="12"/>
         </w:numPr>
         <w:rPr>
+          <w:lang w:val="en-US"/>
+        </w:rPr>
+      </w:pPr>
+      <w:r>
+        <w:rPr>
+          <w:lang w:val="en-US"/>
+        </w:rPr>
+        <w:t xml:space="preserve">Glacier vault is a container where one can use to upload archive artifacts – the name of the vault must be unique per region (different region can have vault with same name).  One can retrieve vault metadata or the </w:t>
+      </w:r>
+      <w:r>
+        <w:rPr>
+          <w:lang w:val="en-US"/>
+        </w:rPr>
+        <w:t>inventory (retrieving vault inventory is an asynchronous process</w:t>
+      </w:r>
+      <w:proofErr w:type="gramStart"/>
+      <w:r>
+        <w:rPr>
+          <w:lang w:val="en-US"/>
+        </w:rPr>
+        <w:t>)..</w:t>
+      </w:r>
+      <w:proofErr w:type="gramEnd"/>
+      <w:r>
+        <w:rPr>
+          <w:lang w:val="en-US"/>
+        </w:rPr>
+        <w:t xml:space="preserve"> </w:t>
+      </w:r>
+    </w:p>
+    <w:p>
+      <w:pPr>
+        <w:pStyle w:val="ListParagraph"/>
+        <w:numPr>
+          <w:ilvl w:val="1"/>
+          <w:numId w:val="12"/>
+        </w:numPr>
+        <w:rPr>
           <w:b/>
           <w:bCs/>
           <w:color w:val="FF0000"/>
@@ -15397,21 +15430,66 @@
       </w:pPr>
       <w:r>
         <w:rPr>
+          <w:lang w:val="en-US"/>
+        </w:rPr>
+        <w:t>Glacier Vault Lock Policy: Glacier Vault Lock policy can be use</w:t>
+      </w:r>
+      <w:r>
+        <w:rPr>
+          <w:lang w:val="en-US"/>
+        </w:rPr>
+        <w:t>d</w:t>
+      </w:r>
+      <w:r>
+        <w:rPr>
+          <w:lang w:val="en-US"/>
+        </w:rPr>
+        <w:t xml:space="preserve"> to enforce regulatory and compliance need for archival data – once created the policy becomes immutable hence it can’t be change. </w:t>
+      </w:r>
+      <w:r>
+        <w:rPr>
+          <w:lang w:val="en-US"/>
+        </w:rPr>
+        <w:t xml:space="preserve">Example of the vault lock policy – </w:t>
+      </w:r>
+      <w:r>
+        <w:rPr>
+          <w:lang w:val="en-US"/>
+        </w:rPr>
+        <w:t xml:space="preserve">WORM (Write Once Read Many). Vault Lock Policy can be use with access policies, e.g. Vault Lock policy for retaining the document for long period, and access policy to grant access to </w:t>
+      </w:r>
+      <w:r>
+        <w:rPr>
+          <w:lang w:val="en-US"/>
+        </w:rPr>
+        <w:t>read vault inventory/metadata for a third-party</w:t>
+      </w:r>
+      <w:r>
+        <w:rPr>
+          <w:lang w:val="en-US"/>
+        </w:rPr>
+        <w:t xml:space="preserve"> provider</w:t>
+      </w:r>
+      <w:r>
+        <w:rPr>
+          <w:lang w:val="en-US"/>
+        </w:rPr>
+        <w:t xml:space="preserve"> user</w:t>
+      </w:r>
+      <w:r>
+        <w:rPr>
+          <w:lang w:val="en-US"/>
+        </w:rPr>
+        <w:t>.</w:t>
+      </w:r>
+      <w:r>
+        <w:rPr>
           <w:b/>
           <w:bCs/>
           <w:color w:val="FF0000"/>
           <w:lang w:val="en-US"/>
         </w:rPr>
-        <w:t xml:space="preserve">Glacier Vault Lock Policy: Glacier Vault Lock policy can be use to enforce regulatory and compliance need for archival data – once created the policy becomes immutable hence it can’t be change. </w:t>
-      </w:r>
-      <w:r>
-        <w:rPr>
-          <w:b/>
-          <w:bCs/>
-          <w:color w:val="FF0000"/>
-          <w:lang w:val="en-US"/>
-        </w:rPr>
-        <w:t xml:space="preserve">Example of the vault lock policy – one can define </w:t>
+        <w:t xml:space="preserve"> </w:t>
       </w:r>
     </w:p>
     <w:p>
@@ -15835,6 +15913,7 @@
         <w:rPr>
           <w:lang w:val="en-US"/>
         </w:rPr>
+        <w:lastRenderedPageBreak/>
         <w:t>S3 service encrypts the data using plain-text data key, and store the encrypted data key for future reference. Once data is encrypted it deletes the plain-text data key.</w:t>
       </w:r>
     </w:p>
@@ -15883,7 +15962,6 @@
         <w:rPr>
           <w:lang w:val="en-US"/>
         </w:rPr>
-        <w:lastRenderedPageBreak/>
         <w:t xml:space="preserve">S3 use the plain-text data key to decrypts the data and send it back to the client. </w:t>
       </w:r>
     </w:p>
@@ -17036,6 +17114,7 @@
               <w:rPr>
                 <w:lang w:val="en-US"/>
               </w:rPr>
+              <w:lastRenderedPageBreak/>
               <w:t>SSL Support</w:t>
             </w:r>
           </w:p>
@@ -17142,7 +17221,6 @@
         <w:rPr>
           <w:lang w:val="en-US"/>
         </w:rPr>
-        <w:lastRenderedPageBreak/>
         <w:t xml:space="preserve">Pre-Signed S3 URL can be generated by using </w:t>
       </w:r>
       <w:r>
@@ -17866,7 +17944,14 @@
         <w:rPr>
           <w:lang w:val="en-US"/>
         </w:rPr>
-        <w:t>partition. Therefore, when object with similar prefix (sequential filename) are stored within S</w:t>
+        <w:t xml:space="preserve">partition. Therefore, when object </w:t>
+      </w:r>
+      <w:r>
+        <w:rPr>
+          <w:lang w:val="en-US"/>
+        </w:rPr>
+        <w:lastRenderedPageBreak/>
+        <w:t>with similar prefix (sequential filename) are stored within S</w:t>
       </w:r>
       <w:r>
         <w:rPr>
@@ -17917,7 +18002,6 @@
           <w:bCs/>
           <w:lang w:val="en-US"/>
         </w:rPr>
-        <w:lastRenderedPageBreak/>
         <w:t>Download enhancements</w:t>
       </w:r>
       <w:r>
@@ -18921,6 +19005,7 @@
         <w:rPr>
           <w:lang w:val="en-US"/>
         </w:rPr>
+        <w:lastRenderedPageBreak/>
         <w:t>By default, CloudTrail logs all API call at the bucket level, Object level tracking can be enabled. One need to configure the CloudTrail to deliver logs to S3 bucket to reference later.</w:t>
       </w:r>
     </w:p>
@@ -18949,7 +19034,6 @@
           <w:sz w:val="21"/>
           <w:szCs w:val="21"/>
         </w:rPr>
-        <w:lastRenderedPageBreak/>
         <w:t>Announcement (</w:t>
       </w:r>
       <w:r>
@@ -19049,9 +19133,8 @@
           <w:color w:val="333333"/>
           <w:highlight w:val="yellow"/>
         </w:rPr>
-        <w:t xml:space="preserve">The Glacier feature like using Glacier Vault or setting up of retrieval option </w:t>
-      </w:r>
-      <w:proofErr w:type="spellStart"/>
+        <w:t>The Glacier feature like using Glacier Vault or setting up of retrieval option ca</w:t>
+      </w:r>
       <w:r>
         <w:rPr>
           <w:rStyle w:val="Date1"/>
@@ -19059,7 +19142,7 @@
           <w:color w:val="333333"/>
           <w:highlight w:val="yellow"/>
         </w:rPr>
-        <w:t>can</w:t>
+        <w:t>n’</w:t>
       </w:r>
       <w:r>
         <w:rPr>
@@ -19068,26 +19151,7 @@
           <w:color w:val="333333"/>
           <w:highlight w:val="yellow"/>
         </w:rPr>
-        <w:t>n’</w:t>
-      </w:r>
-      <w:r>
-        <w:rPr>
-          <w:rStyle w:val="Date1"/>
-          <w:rFonts w:cstheme="minorHAnsi"/>
-          <w:color w:val="333333"/>
-          <w:highlight w:val="yellow"/>
-        </w:rPr>
-        <w:t>t</w:t>
-      </w:r>
-      <w:proofErr w:type="spellEnd"/>
-      <w:r>
-        <w:rPr>
-          <w:rStyle w:val="Date1"/>
-          <w:rFonts w:cstheme="minorHAnsi"/>
-          <w:color w:val="333333"/>
-          <w:highlight w:val="yellow"/>
-        </w:rPr>
-        <w:t xml:space="preserve"> be implemented on those objects.</w:t>
+        <w:t>t be implemented on those objects.</w:t>
       </w:r>
       <w:r>
         <w:rPr>
@@ -19109,7 +19173,7 @@
           <w:lang w:val="en-US"/>
         </w:rPr>
       </w:pPr>
-      <w:bookmarkStart w:id="3" w:name="_Toc21755124"/>
+      <w:bookmarkStart w:id="3" w:name="_Toc23397552"/>
       <w:r>
         <w:rPr>
           <w:b/>
@@ -19237,9 +19301,17 @@
       </w:pPr>
       <w:r>
         <w:rPr>
-          <w:lang w:val="en-US"/>
-        </w:rPr>
-        <w:t xml:space="preserve">DNS Zone: this is the administrative authority that stores the address of all its register domains.  </w:t>
+          <w:b/>
+          <w:bCs/>
+          <w:lang w:val="en-US"/>
+        </w:rPr>
+        <w:t>DNS Zone</w:t>
+      </w:r>
+      <w:r>
+        <w:rPr>
+          <w:lang w:val="en-US"/>
+        </w:rPr>
+        <w:t xml:space="preserve">: this is the administrative authority that stores the address of all its register domains.  </w:t>
       </w:r>
     </w:p>
     <w:p>
@@ -19255,15 +19327,25 @@
       </w:pPr>
       <w:r>
         <w:rPr>
+          <w:b/>
+          <w:bCs/>
           <w:lang w:val="en-US"/>
         </w:rPr>
         <w:t xml:space="preserve">Zone File </w:t>
       </w:r>
       <w:r>
         <w:rPr>
-          <w:lang w:val="en-US"/>
-        </w:rPr>
-        <w:t>contains:</w:t>
+          <w:b/>
+          <w:bCs/>
+          <w:lang w:val="en-US"/>
+        </w:rPr>
+        <w:t>contains</w:t>
+      </w:r>
+      <w:r>
+        <w:rPr>
+          <w:lang w:val="en-US"/>
+        </w:rPr>
+        <w:t>:</w:t>
       </w:r>
       <w:r>
         <w:rPr>
@@ -19291,21 +19373,43 @@
       </w:pPr>
       <w:r>
         <w:rPr>
+          <w:b/>
+          <w:bCs/>
           <w:lang w:val="en-US"/>
         </w:rPr>
         <w:t xml:space="preserve">Primary Name </w:t>
       </w:r>
       <w:r>
         <w:rPr>
-          <w:lang w:val="en-US"/>
-        </w:rPr>
-        <w:t>Server:</w:t>
-      </w:r>
-      <w:r>
-        <w:rPr>
-          <w:lang w:val="en-US"/>
-        </w:rPr>
-        <w:t xml:space="preserve"> this is the </w:t>
+          <w:b/>
+          <w:bCs/>
+          <w:lang w:val="en-US"/>
+        </w:rPr>
+        <w:t>Server</w:t>
+      </w:r>
+      <w:r>
+        <w:rPr>
+          <w:lang w:val="en-US"/>
+        </w:rPr>
+        <w:t>:</w:t>
+      </w:r>
+      <w:r>
+        <w:rPr>
+          <w:lang w:val="en-US"/>
+        </w:rPr>
+        <w:t xml:space="preserve"> </w:t>
+      </w:r>
+      <w:r>
+        <w:rPr>
+          <w:lang w:val="en-US"/>
+        </w:rPr>
+        <w:t>T</w:t>
+      </w:r>
+      <w:r>
+        <w:rPr>
+          <w:lang w:val="en-US"/>
+        </w:rPr>
+        <w:t xml:space="preserve">his is the </w:t>
       </w:r>
       <w:r>
         <w:rPr>
@@ -19327,9 +19431,17 @@
       </w:pPr>
       <w:r>
         <w:rPr>
-          <w:lang w:val="en-US"/>
-        </w:rPr>
-        <w:t xml:space="preserve">Name server are the one that is responsible to answer the DNS query.  </w:t>
+          <w:b/>
+          <w:bCs/>
+          <w:lang w:val="en-US"/>
+        </w:rPr>
+        <w:t>Name server</w:t>
+      </w:r>
+      <w:r>
+        <w:rPr>
+          <w:lang w:val="en-US"/>
+        </w:rPr>
+        <w:t xml:space="preserve"> are the one that is responsible to answer the DNS query.  </w:t>
       </w:r>
     </w:p>
     <w:p>
@@ -19563,7 +19675,29 @@
         <w:rPr>
           <w:lang w:val="en-US"/>
         </w:rPr>
-        <w:t>while domain in register with another domain registered.  [this is needed a Route53 doesn’t supports all the TLD.]</w:t>
+        <w:t>while domain in register with another domain registered.  [</w:t>
+      </w:r>
+      <w:r>
+        <w:rPr>
+          <w:i/>
+          <w:iCs/>
+          <w:lang w:val="en-US"/>
+        </w:rPr>
+        <w:t>T</w:t>
+      </w:r>
+      <w:r>
+        <w:rPr>
+          <w:i/>
+          <w:iCs/>
+          <w:lang w:val="en-US"/>
+        </w:rPr>
+        <w:t>his is needed a Route53 doesn’t supports all the TLD</w:t>
+      </w:r>
+      <w:r>
+        <w:rPr>
+          <w:lang w:val="en-US"/>
+        </w:rPr>
+        <w:t>.]</w:t>
       </w:r>
     </w:p>
     <w:p>
@@ -19623,10 +19757,24 @@
         <w:rPr>
           <w:lang w:val="en-US"/>
         </w:rPr>
-        <w:t xml:space="preserve">It allocates four unique name </w:t>
-      </w:r>
-      <w:r>
-        <w:rPr>
+        <w:t xml:space="preserve">It allocates </w:t>
+      </w:r>
+      <w:r>
+        <w:rPr>
+          <w:b/>
+          <w:bCs/>
+          <w:i/>
+          <w:iCs/>
+          <w:lang w:val="en-US"/>
+        </w:rPr>
+        <w:t xml:space="preserve">four unique name </w:t>
+      </w:r>
+      <w:r>
+        <w:rPr>
+          <w:b/>
+          <w:bCs/>
+          <w:i/>
+          <w:iCs/>
           <w:lang w:val="en-US"/>
         </w:rPr>
         <w:t>servers</w:t>
@@ -19659,7 +19807,39 @@
         <w:rPr>
           <w:lang w:val="en-US"/>
         </w:rPr>
-        <w:t xml:space="preserve"> in SOA (start of Authority) file.</w:t>
+        <w:t xml:space="preserve"> in SOA (</w:t>
+      </w:r>
+      <w:r>
+        <w:rPr>
+          <w:i/>
+          <w:iCs/>
+          <w:lang w:val="en-US"/>
+        </w:rPr>
+        <w:t xml:space="preserve">Start </w:t>
+      </w:r>
+      <w:proofErr w:type="gramStart"/>
+      <w:r>
+        <w:rPr>
+          <w:i/>
+          <w:iCs/>
+          <w:lang w:val="en-US"/>
+        </w:rPr>
+        <w:t>Of</w:t>
+      </w:r>
+      <w:proofErr w:type="gramEnd"/>
+      <w:r>
+        <w:rPr>
+          <w:i/>
+          <w:iCs/>
+          <w:lang w:val="en-US"/>
+        </w:rPr>
+        <w:t xml:space="preserve"> Authority</w:t>
+      </w:r>
+      <w:r>
+        <w:rPr>
+          <w:lang w:val="en-US"/>
+        </w:rPr>
+        <w:t>) file.</w:t>
       </w:r>
     </w:p>
     <w:p>
@@ -19690,7 +19870,14 @@
         <w:rPr>
           <w:lang w:val="en-US"/>
         </w:rPr>
-        <w:t xml:space="preserve">Amazon Route 53 doesn’t support all TLDs, if the required TLD is not available with the Route 53 one can register their domain with another domain registrar where the TLD is supported and then create a hosted zone for the same domain within Route 53 which will allocate the name server for that domain. Once Route53 allocates the name server, replace the domain registrar name servers with the route 53 name servers. Any internet traffic that come to the domain then will be severed by the AWS name servers instead of the domain registrar name servers. </w:t>
+        <w:t xml:space="preserve">Amazon Route 53 doesn’t support all TLDs, if the required TLD is not available with the Route 53 one can register their domain with another domain registrar where the TLD is supported and then create a hosted zone for the same domain within Route 53 which will allocate the name server for that domain. Once Route53 allocates the name server, replace the domain registrar name servers with the route 53 name servers. Any internet traffic that come to the </w:t>
+      </w:r>
+      <w:r>
+        <w:rPr>
+          <w:lang w:val="en-US"/>
+        </w:rPr>
+        <w:lastRenderedPageBreak/>
+        <w:t xml:space="preserve">domain then will be severed by the AWS name servers instead of the domain registrar name servers. </w:t>
       </w:r>
       <w:r>
         <w:rPr>
@@ -19739,7 +19926,6 @@
         <w:rPr>
           <w:lang w:val="en-US"/>
         </w:rPr>
-        <w:lastRenderedPageBreak/>
         <w:t xml:space="preserve">Insider the route 53 hosted </w:t>
       </w:r>
       <w:r>
@@ -19769,6 +19955,7 @@
           <w:numId w:val="33"/>
         </w:numPr>
         <w:ind w:left="360"/>
+        <w:jc w:val="both"/>
         <w:rPr>
           <w:lang w:val="en-US"/>
         </w:rPr>
@@ -19818,12 +20005,16 @@
       </w:pPr>
       <w:r>
         <w:rPr>
+          <w:b/>
+          <w:bCs/>
           <w:lang w:val="en-US"/>
         </w:rPr>
         <w:t xml:space="preserve">Hosted </w:t>
       </w:r>
       <w:r>
         <w:rPr>
+          <w:b/>
+          <w:bCs/>
           <w:lang w:val="en-US"/>
         </w:rPr>
         <w:t>Zone:</w:t>
@@ -19838,7 +20029,27 @@
         <w:rPr>
           <w:lang w:val="en-US"/>
         </w:rPr>
-        <w:t>It will have two entries by default – nameservers and SOA (start of the authority</w:t>
+        <w:t>It will have two entries by default – nameservers and SOA (</w:t>
+      </w:r>
+      <w:r>
+        <w:rPr>
+          <w:lang w:val="en-US"/>
+        </w:rPr>
+        <w:t xml:space="preserve">Start </w:t>
+      </w:r>
+      <w:proofErr w:type="gramStart"/>
+      <w:r>
+        <w:rPr>
+          <w:lang w:val="en-US"/>
+        </w:rPr>
+        <w:t>Of</w:t>
+      </w:r>
+      <w:proofErr w:type="gramEnd"/>
+      <w:r>
+        <w:rPr>
+          <w:lang w:val="en-US"/>
+        </w:rPr>
+        <w:t xml:space="preserve"> The Authority</w:t>
       </w:r>
       <w:r>
         <w:rPr>
@@ -19861,6 +20072,7 @@
           <w:numId w:val="33"/>
         </w:numPr>
         <w:ind w:left="360"/>
+        <w:jc w:val="both"/>
         <w:rPr>
           <w:lang w:val="en-US"/>
         </w:rPr>
@@ -19910,9 +20122,17 @@
       </w:pPr>
       <w:r>
         <w:rPr>
-          <w:lang w:val="en-US"/>
-        </w:rPr>
-        <w:t xml:space="preserve">A Record: Address </w:t>
+          <w:b/>
+          <w:bCs/>
+          <w:lang w:val="en-US"/>
+        </w:rPr>
+        <w:t>A Record:</w:t>
+      </w:r>
+      <w:r>
+        <w:rPr>
+          <w:lang w:val="en-US"/>
+        </w:rPr>
+        <w:t xml:space="preserve"> Address </w:t>
       </w:r>
       <w:r>
         <w:rPr>
@@ -19940,9 +20160,17 @@
       </w:pPr>
       <w:r>
         <w:rPr>
-          <w:lang w:val="en-US"/>
-        </w:rPr>
-        <w:t>AAAA Record: IPv6 Address Record, it maps hostname with IPV6 address.</w:t>
+          <w:b/>
+          <w:bCs/>
+          <w:lang w:val="en-US"/>
+        </w:rPr>
+        <w:t>AAAA Record:</w:t>
+      </w:r>
+      <w:r>
+        <w:rPr>
+          <w:lang w:val="en-US"/>
+        </w:rPr>
+        <w:t xml:space="preserve"> IPv6 Address Record, it maps hostname with IPV6 address.</w:t>
       </w:r>
     </w:p>
     <w:p>
@@ -19952,26 +20180,27 @@
           <w:ilvl w:val="1"/>
           <w:numId w:val="33"/>
         </w:numPr>
+        <w:jc w:val="both"/>
         <w:rPr>
           <w:color w:val="FF0000"/>
           <w:highlight w:val="yellow"/>
           <w:lang w:val="en-US"/>
         </w:rPr>
       </w:pPr>
-      <w:proofErr w:type="spellStart"/>
-      <w:r>
-        <w:rPr>
-          <w:b/>
-          <w:bCs/>
-          <w:lang w:val="en-US"/>
-        </w:rPr>
-        <w:t>CName</w:t>
-      </w:r>
-      <w:proofErr w:type="spellEnd"/>
-      <w:r>
-        <w:rPr>
-          <w:b/>
-          <w:bCs/>
+      <w:r>
+        <w:rPr>
+          <w:b/>
+          <w:bCs/>
+          <w:highlight w:val="yellow"/>
+          <w:lang w:val="en-US"/>
+        </w:rPr>
+        <w:t>CNAME</w:t>
+      </w:r>
+      <w:r>
+        <w:rPr>
+          <w:b/>
+          <w:bCs/>
+          <w:highlight w:val="yellow"/>
           <w:lang w:val="en-US"/>
         </w:rPr>
         <w:t xml:space="preserve"> </w:t>
@@ -19980,42 +20209,49 @@
         <w:rPr>
           <w:b/>
           <w:bCs/>
+          <w:highlight w:val="yellow"/>
           <w:lang w:val="en-US"/>
         </w:rPr>
         <w:t>Record</w:t>
       </w:r>
       <w:r>
         <w:rPr>
+          <w:highlight w:val="yellow"/>
           <w:lang w:val="en-US"/>
         </w:rPr>
         <w:t>: Maps</w:t>
       </w:r>
       <w:r>
         <w:rPr>
+          <w:highlight w:val="yellow"/>
           <w:lang w:val="en-US"/>
         </w:rPr>
         <w:t xml:space="preserve"> alias name to the Record</w:t>
       </w:r>
       <w:r>
         <w:rPr>
+          <w:highlight w:val="yellow"/>
           <w:lang w:val="en-US"/>
         </w:rPr>
         <w:t xml:space="preserve">, this are </w:t>
       </w:r>
       <w:r>
         <w:rPr>
+          <w:highlight w:val="yellow"/>
           <w:lang w:val="en-US"/>
         </w:rPr>
         <w:t>used</w:t>
       </w:r>
       <w:r>
         <w:rPr>
+          <w:highlight w:val="yellow"/>
           <w:lang w:val="en-US"/>
         </w:rPr>
         <w:t xml:space="preserve"> to translate the actual domain name to its alias name. </w:t>
       </w:r>
       <w:r>
         <w:rPr>
+          <w:highlight w:val="yellow"/>
           <w:lang w:val="en-US"/>
         </w:rPr>
         <w:t xml:space="preserve">CNAME can’t be configure for the top node domain, only for secondary domain CNAME can be configured. </w:t>
@@ -20030,18 +20266,21 @@
       </w:r>
       <w:r>
         <w:rPr>
+          <w:highlight w:val="yellow"/>
           <w:lang w:val="en-US"/>
         </w:rPr>
         <w:t xml:space="preserve">When CNAME is </w:t>
       </w:r>
       <w:r>
         <w:rPr>
+          <w:highlight w:val="yellow"/>
           <w:lang w:val="en-US"/>
         </w:rPr>
         <w:t>configure</w:t>
       </w:r>
       <w:r>
         <w:rPr>
+          <w:highlight w:val="yellow"/>
           <w:lang w:val="en-US"/>
         </w:rPr>
         <w:t xml:space="preserve"> for subdomain, you can’t create any other record for which the value is value of the CNAME record.</w:t>
@@ -20068,9 +20307,17 @@
       </w:pPr>
       <w:r>
         <w:rPr>
-          <w:lang w:val="en-US"/>
-        </w:rPr>
-        <w:t xml:space="preserve"> NS Records: Maps NS Servers with the Record </w:t>
+          <w:b/>
+          <w:bCs/>
+          <w:lang w:val="en-US"/>
+        </w:rPr>
+        <w:t>NS Records:</w:t>
+      </w:r>
+      <w:r>
+        <w:rPr>
+          <w:lang w:val="en-US"/>
+        </w:rPr>
+        <w:t xml:space="preserve"> Maps NS Servers with the Record </w:t>
       </w:r>
     </w:p>
     <w:p>
@@ -20136,7 +20383,23 @@
           <w:bCs/>
           <w:lang w:val="en-US"/>
         </w:rPr>
-        <w:t xml:space="preserve">Domain Owner information: </w:t>
+        <w:t xml:space="preserve">Domain </w:t>
+      </w:r>
+      <w:r>
+        <w:rPr>
+          <w:b/>
+          <w:bCs/>
+          <w:lang w:val="en-US"/>
+        </w:rPr>
+        <w:t>o</w:t>
+      </w:r>
+      <w:r>
+        <w:rPr>
+          <w:b/>
+          <w:bCs/>
+          <w:lang w:val="en-US"/>
+        </w:rPr>
+        <w:t xml:space="preserve">wner information: </w:t>
       </w:r>
       <w:r>
         <w:rPr>
@@ -20196,6 +20459,7 @@
           <w:ilvl w:val="2"/>
           <w:numId w:val="33"/>
         </w:numPr>
+        <w:jc w:val="both"/>
         <w:rPr>
           <w:lang w:val="en-US"/>
         </w:rPr>
@@ -20222,6 +20486,7 @@
           <w:ilvl w:val="2"/>
           <w:numId w:val="33"/>
         </w:numPr>
+        <w:jc w:val="both"/>
         <w:rPr>
           <w:lang w:val="en-US"/>
         </w:rPr>
@@ -20272,9 +20537,17 @@
       </w:pPr>
       <w:r>
         <w:rPr>
-          <w:lang w:val="en-US"/>
-        </w:rPr>
-        <w:t xml:space="preserve">MX Record: Mail Exchange </w:t>
+          <w:b/>
+          <w:bCs/>
+          <w:lang w:val="en-US"/>
+        </w:rPr>
+        <w:t>MX Record:</w:t>
+      </w:r>
+      <w:r>
+        <w:rPr>
+          <w:lang w:val="en-US"/>
+        </w:rPr>
+        <w:t xml:space="preserve"> Mail Exchange </w:t>
       </w:r>
       <w:r>
         <w:rPr>
@@ -20305,6 +20578,33 @@
           <w:lang w:val="en-US"/>
         </w:rPr>
         <w:t>users @ a domain name</w:t>
+      </w:r>
+      <w:r>
+        <w:rPr>
+          <w:lang w:val="en-US"/>
+        </w:rPr>
+        <w:t xml:space="preserve">. </w:t>
+      </w:r>
+      <w:r>
+        <w:rPr>
+          <w:color w:val="FF0000"/>
+          <w:lang w:val="en-US"/>
+        </w:rPr>
+        <w:t xml:space="preserve">ONLY primary MX records are supported NOT </w:t>
+      </w:r>
+      <w:r>
+        <w:rPr>
+          <w:color w:val="FF0000"/>
+          <w:lang w:val="en-US"/>
+        </w:rPr>
+        <w:t xml:space="preserve">the </w:t>
+      </w:r>
+      <w:r>
+        <w:rPr>
+          <w:color w:val="FF0000"/>
+          <w:lang w:val="en-US"/>
+        </w:rPr>
+        <w:t xml:space="preserve">secondary MX records. </w:t>
       </w:r>
     </w:p>
     <w:p>
@@ -20314,24 +20614,31 @@
           <w:ilvl w:val="1"/>
           <w:numId w:val="33"/>
         </w:numPr>
-        <w:rPr>
-          <w:lang w:val="en-US"/>
-        </w:rPr>
-      </w:pPr>
-      <w:r>
-        <w:rPr>
+        <w:jc w:val="both"/>
+        <w:rPr>
+          <w:lang w:val="en-US"/>
+        </w:rPr>
+      </w:pPr>
+      <w:r>
+        <w:rPr>
+          <w:b/>
+          <w:bCs/>
           <w:lang w:val="en-US"/>
         </w:rPr>
         <w:t>Alias Record (specific to Route 53 ONLY</w:t>
       </w:r>
       <w:r>
         <w:rPr>
+          <w:b/>
+          <w:bCs/>
           <w:lang w:val="en-US"/>
         </w:rPr>
         <w:t>):</w:t>
       </w:r>
       <w:r>
         <w:rPr>
+          <w:b/>
+          <w:bCs/>
           <w:lang w:val="en-US"/>
         </w:rPr>
         <w:t xml:space="preserve"> </w:t>
@@ -20508,19 +20815,37 @@
     <w:p>
       <w:pPr>
         <w:pStyle w:val="ListParagraph"/>
-        <w:numPr>
-          <w:ilvl w:val="0"/>
-          <w:numId w:val="33"/>
-        </w:numPr>
-        <w:rPr>
-          <w:lang w:val="en-US"/>
-        </w:rPr>
-      </w:pPr>
-      <w:r>
-        <w:rPr>
-          <w:lang w:val="en-US"/>
-        </w:rPr>
-        <w:t>Difference Between Alias Name and CNAME record</w:t>
+        <w:ind w:left="1080"/>
+        <w:rPr>
+          <w:lang w:val="en-US"/>
+        </w:rPr>
+      </w:pPr>
+    </w:p>
+    <w:p>
+      <w:pPr>
+        <w:pStyle w:val="ListParagraph"/>
+        <w:ind w:left="1080"/>
+        <w:rPr>
+          <w:lang w:val="en-US"/>
+        </w:rPr>
+      </w:pPr>
+      <w:r>
+        <w:rPr>
+          <w:lang w:val="en-US"/>
+        </w:rPr>
+        <w:t xml:space="preserve">Difference Between CNAME </w:t>
+      </w:r>
+      <w:r>
+        <w:rPr>
+          <w:lang w:val="en-US"/>
+        </w:rPr>
+        <w:t xml:space="preserve">and Alias Name </w:t>
+      </w:r>
+      <w:r>
+        <w:rPr>
+          <w:lang w:val="en-US"/>
+        </w:rPr>
+        <w:t>record</w:t>
       </w:r>
     </w:p>
     <w:tbl>
@@ -20590,6 +20915,7 @@
             <w:pPr>
               <w:pStyle w:val="ListParagraph"/>
               <w:ind w:left="0"/>
+              <w:jc w:val="both"/>
               <w:rPr>
                 <w:lang w:val="en-US"/>
               </w:rPr>
@@ -20614,6 +20940,7 @@
             <w:pPr>
               <w:pStyle w:val="ListParagraph"/>
               <w:ind w:left="0"/>
+              <w:jc w:val="both"/>
               <w:rPr>
                 <w:lang w:val="en-US"/>
               </w:rPr>
@@ -20622,6 +20949,7 @@
               <w:rPr>
                 <w:lang w:val="en-US"/>
               </w:rPr>
+              <w:lastRenderedPageBreak/>
               <w:t xml:space="preserve">For Example, one can create a CNAME for </w:t>
             </w:r>
           </w:p>
@@ -20629,6 +20957,7 @@
             <w:pPr>
               <w:pStyle w:val="ListParagraph"/>
               <w:ind w:left="0"/>
+              <w:jc w:val="both"/>
               <w:rPr>
                 <w:lang w:val="en-US"/>
               </w:rPr>
@@ -20644,6 +20973,7 @@
             <w:pPr>
               <w:pStyle w:val="ListParagraph"/>
               <w:ind w:left="0"/>
+              <w:jc w:val="both"/>
               <w:rPr>
                 <w:lang w:val="en-US"/>
               </w:rPr>
@@ -20654,30 +20984,17 @@
               </w:rPr>
               <w:t>it can route to mydomain.edu</w:t>
             </w:r>
-          </w:p>
-          <w:p>
-            <w:pPr>
-              <w:pStyle w:val="ListParagraph"/>
-              <w:ind w:left="0"/>
-              <w:rPr>
-                <w:lang w:val="en-US"/>
-              </w:rPr>
-            </w:pPr>
-          </w:p>
-          <w:p>
-            <w:pPr>
-              <w:pStyle w:val="ListParagraph"/>
-              <w:ind w:left="0"/>
-              <w:rPr>
-                <w:lang w:val="en-US"/>
-              </w:rPr>
-            </w:pPr>
-            <w:r>
-              <w:rPr>
-                <w:lang w:val="en-US"/>
-              </w:rPr>
-              <w:lastRenderedPageBreak/>
-              <w:t xml:space="preserve">it doesn’t need Route 53 as DNS service for ABC.mydomain.com </w:t>
+            <w:r>
+              <w:rPr>
+                <w:lang w:val="en-US"/>
+              </w:rPr>
+              <w:t>. I</w:t>
+            </w:r>
+            <w:r>
+              <w:rPr>
+                <w:lang w:val="en-US"/>
+              </w:rPr>
+              <w:t xml:space="preserve">t doesn’t need Route 53 as DNS service for ABC.mydomain.com </w:t>
             </w:r>
             <w:r>
               <w:rPr>
@@ -20750,6 +21067,7 @@
               <w:rPr>
                 <w:lang w:val="en-US"/>
               </w:rPr>
+              <w:lastRenderedPageBreak/>
               <w:t xml:space="preserve">- CloudFront distribution </w:t>
             </w:r>
           </w:p>
@@ -20781,6 +21099,7 @@
             <w:pPr>
               <w:pStyle w:val="ListParagraph"/>
               <w:ind w:left="0"/>
+              <w:jc w:val="both"/>
               <w:rPr>
                 <w:lang w:val="en-US"/>
               </w:rPr>
@@ -20789,7 +21108,6 @@
               <w:rPr>
                 <w:lang w:val="en-US"/>
               </w:rPr>
-              <w:lastRenderedPageBreak/>
               <w:t xml:space="preserve">For example, one can create an alias doc. mydomain.com that redirects the DNS quires to S3 bucket </w:t>
             </w:r>
           </w:p>
@@ -20797,6 +21115,7 @@
             <w:pPr>
               <w:pStyle w:val="ListParagraph"/>
               <w:ind w:left="0"/>
+              <w:jc w:val="both"/>
               <w:rPr>
                 <w:lang w:val="en-US"/>
               </w:rPr>
@@ -20840,19 +21159,13 @@
                 <w:lang w:val="en-US"/>
               </w:rPr>
               <w:lastRenderedPageBreak/>
-              <w:t xml:space="preserve">One can’t create CNAME for the top node a.k.a. </w:t>
-            </w:r>
-            <w:r>
-              <w:rPr>
-                <w:lang w:val="en-US"/>
-              </w:rPr>
-              <w:t xml:space="preserve">zone </w:t>
-            </w:r>
-            <w:r>
-              <w:rPr>
-                <w:lang w:val="en-US"/>
-              </w:rPr>
-              <w:t>apex.</w:t>
+              <w:t>CNAME works only with the subdomain</w:t>
+            </w:r>
+            <w:r>
+              <w:rPr>
+                <w:lang w:val="en-US"/>
+              </w:rPr>
+              <w:t>.</w:t>
             </w:r>
           </w:p>
         </w:tc>
@@ -20872,6 +21185,60 @@
               <w:rPr>
                 <w:lang w:val="en-US"/>
               </w:rPr>
+              <w:t>ALIAS can work for both domains and subdomains, but CNAME works only for subdomains.</w:t>
+            </w:r>
+          </w:p>
+        </w:tc>
+      </w:tr>
+      <w:tr>
+        <w:tc>
+          <w:tcPr>
+            <w:tcW w:w="4508" w:type="dxa"/>
+          </w:tcPr>
+          <w:p>
+            <w:pPr>
+              <w:pStyle w:val="ListParagraph"/>
+              <w:ind w:left="0"/>
+              <w:rPr>
+                <w:lang w:val="en-US"/>
+              </w:rPr>
+            </w:pPr>
+            <w:r>
+              <w:rPr>
+                <w:lang w:val="en-US"/>
+              </w:rPr>
+              <w:t xml:space="preserve">One can’t create CNAME for the top node a.k.a. </w:t>
+            </w:r>
+            <w:r>
+              <w:rPr>
+                <w:lang w:val="en-US"/>
+              </w:rPr>
+              <w:t xml:space="preserve">zone </w:t>
+            </w:r>
+            <w:r>
+              <w:rPr>
+                <w:lang w:val="en-US"/>
+              </w:rPr>
+              <w:t>apex.</w:t>
+            </w:r>
+          </w:p>
+        </w:tc>
+        <w:tc>
+          <w:tcPr>
+            <w:tcW w:w="4508" w:type="dxa"/>
+          </w:tcPr>
+          <w:p>
+            <w:pPr>
+              <w:pStyle w:val="ListParagraph"/>
+              <w:ind w:left="0"/>
+              <w:rPr>
+                <w:lang w:val="en-US"/>
+              </w:rPr>
+            </w:pPr>
+            <w:r>
+              <w:rPr>
+                <w:lang w:val="en-US"/>
+              </w:rPr>
               <w:t>One can create alias name for top node as well for the sub domains.</w:t>
             </w:r>
           </w:p>
@@ -20888,6 +21255,7 @@
             <w:pPr>
               <w:pStyle w:val="ListParagraph"/>
               <w:ind w:left="0"/>
+              <w:jc w:val="both"/>
               <w:rPr>
                 <w:lang w:val="en-US"/>
               </w:rPr>
@@ -21072,7 +21440,6 @@
               <w:t xml:space="preserve"> distribution, and ELB </w:t>
             </w:r>
             <w:proofErr w:type="spellStart"/>
-            <w:proofErr w:type="gramStart"/>
             <w:r>
               <w:rPr>
                 <w:lang w:val="en-US"/>
@@ -21084,9 +21451,8 @@
               <w:rPr>
                 <w:lang w:val="en-US"/>
               </w:rPr>
-              <w:t xml:space="preserve"> ,</w:t>
-            </w:r>
-            <w:proofErr w:type="gramEnd"/>
+              <w:t>,</w:t>
+            </w:r>
             <w:r>
               <w:rPr>
                 <w:lang w:val="en-US"/>
@@ -21205,6 +21571,7 @@
             <w:pPr>
               <w:pStyle w:val="ListParagraph"/>
               <w:ind w:left="0"/>
+              <w:jc w:val="both"/>
               <w:rPr>
                 <w:lang w:val="en-US"/>
               </w:rPr>
@@ -21215,19 +21582,35 @@
               </w:rPr>
               <w:t xml:space="preserve">Alias name is only followed inside Route </w:t>
             </w:r>
-            <w:proofErr w:type="gramStart"/>
-            <w:r>
-              <w:rPr>
-                <w:lang w:val="en-US"/>
-              </w:rPr>
-              <w:t>53,</w:t>
-            </w:r>
-            <w:proofErr w:type="gramEnd"/>
-            <w:r>
-              <w:rPr>
-                <w:lang w:val="en-US"/>
-              </w:rPr>
-              <w:t xml:space="preserve"> thus alias record and the target must exist in Route 53 </w:t>
+            <w:r>
+              <w:rPr>
+                <w:lang w:val="en-US"/>
+              </w:rPr>
+              <w:t>53;</w:t>
+            </w:r>
+            <w:r>
+              <w:rPr>
+                <w:lang w:val="en-US"/>
+              </w:rPr>
+              <w:t xml:space="preserve"> </w:t>
+            </w:r>
+            <w:r>
+              <w:rPr>
+                <w:lang w:val="en-US"/>
+              </w:rPr>
+              <w:t>thus,</w:t>
+            </w:r>
+            <w:r>
+              <w:rPr>
+                <w:lang w:val="en-US"/>
+              </w:rPr>
+              <w:t xml:space="preserve"> alias record and the target must exist in Route 53</w:t>
+            </w:r>
+            <w:r>
+              <w:rPr>
+                <w:lang w:val="en-US"/>
+              </w:rPr>
+              <w:t>.</w:t>
             </w:r>
           </w:p>
         </w:tc>
@@ -21338,6 +21721,7 @@
           <w:bCs/>
           <w:lang w:val="en-US"/>
         </w:rPr>
+        <w:lastRenderedPageBreak/>
         <w:t>Geolocation routing policy:</w:t>
       </w:r>
       <w:r>
@@ -21460,7 +21844,7 @@
           <w:iCs/>
           <w:lang w:val="en-US"/>
         </w:rPr>
-        <w:t xml:space="preserve">This is different from the geolocation routing as the routing is solely depends upon </w:t>
+        <w:t>This is different from the geolocation routing as the routing is solely depends upon latency / performance</w:t>
       </w:r>
       <w:r>
         <w:rPr>
@@ -21468,8 +21852,7 @@
           <w:iCs/>
           <w:lang w:val="en-US"/>
         </w:rPr>
-        <w:lastRenderedPageBreak/>
-        <w:t>latency / performance</w:t>
+        <w:t xml:space="preserve">, for some reason if the latency is less for resources outside the geographic location then the resource will be server by that resources instead of co-located resources. </w:t>
       </w:r>
       <w:r>
         <w:rPr>
@@ -21477,14 +21860,6 @@
           <w:iCs/>
           <w:lang w:val="en-US"/>
         </w:rPr>
-        <w:t xml:space="preserve">, for some reason if the latency is less for resources outside the geographic location then the resource will be server by that resources instead of co-located resources. </w:t>
-      </w:r>
-      <w:r>
-        <w:rPr>
-          <w:i/>
-          <w:iCs/>
-          <w:lang w:val="en-US"/>
-        </w:rPr>
         <w:t xml:space="preserve"> </w:t>
       </w:r>
     </w:p>
@@ -21495,6 +21870,7 @@
           <w:ilvl w:val="1"/>
           <w:numId w:val="33"/>
         </w:numPr>
+        <w:jc w:val="both"/>
         <w:rPr>
           <w:lang w:val="en-US"/>
         </w:rPr>
@@ -21521,6 +21897,7 @@
           <w:ilvl w:val="1"/>
           <w:numId w:val="33"/>
         </w:numPr>
+        <w:jc w:val="both"/>
         <w:rPr>
           <w:lang w:val="en-US"/>
         </w:rPr>
@@ -21598,7 +21975,20 @@
         <w:rPr>
           <w:lang w:val="en-US"/>
         </w:rPr>
-        <w:t xml:space="preserve">One can optionally route more traffic or less traffic to a resource by specifying a value know as ‘Bias’. By increasing or decreasing the bias value one can decide expand or shrink a region based on which it will decide where request needs to be routed to. </w:t>
+        <w:t xml:space="preserve">One can optionally route more traffic or less traffic to a resource by specifying a value know as ‘Bias’. By increasing or decreasing the </w:t>
+      </w:r>
+      <w:r>
+        <w:rPr>
+          <w:color w:val="FF0000"/>
+          <w:lang w:val="en-US"/>
+        </w:rPr>
+        <w:t xml:space="preserve">bias value </w:t>
+      </w:r>
+      <w:r>
+        <w:rPr>
+          <w:lang w:val="en-US"/>
+        </w:rPr>
+        <w:t xml:space="preserve">one can decide expand or shrink a region based on which it will decide where request needs to be routed to. </w:t>
       </w:r>
       <w:r>
         <w:rPr>
@@ -21614,6 +22004,7 @@
           <w:ilvl w:val="1"/>
           <w:numId w:val="33"/>
         </w:numPr>
+        <w:jc w:val="both"/>
         <w:rPr>
           <w:lang w:val="en-US"/>
         </w:rPr>
@@ -21911,7 +22302,7 @@
           <w:lang w:val="en-US"/>
         </w:rPr>
       </w:pPr>
-      <w:bookmarkStart w:id="4" w:name="_Toc21755125"/>
+      <w:bookmarkStart w:id="4" w:name="_Toc23397553"/>
       <w:r>
         <w:rPr>
           <w:b/>
@@ -22246,6 +22637,7 @@
           <w:bCs/>
           <w:lang w:val="en-US"/>
         </w:rPr>
+        <w:lastRenderedPageBreak/>
         <w:t xml:space="preserve">Greater Performance: </w:t>
       </w:r>
       <w:r>
@@ -22318,6 +22710,7 @@
           <w:ilvl w:val="0"/>
           <w:numId w:val="36"/>
         </w:numPr>
+        <w:jc w:val="both"/>
         <w:rPr>
           <w:lang w:val="en-US"/>
         </w:rPr>
@@ -22384,14 +22777,7 @@
         <w:rPr>
           <w:lang w:val="en-US"/>
         </w:rPr>
-        <w:t xml:space="preserve">When the </w:t>
-      </w:r>
-      <w:r>
-        <w:rPr>
-          <w:lang w:val="en-US"/>
-        </w:rPr>
-        <w:lastRenderedPageBreak/>
-        <w:t xml:space="preserve">download rate is very high, it’s advisable to use CloudFront as its cheaper to use CloudFront then directly accessing the content from the S3 bucket. </w:t>
+        <w:t xml:space="preserve">When the download rate is very high, it’s advisable to use CloudFront as its cheaper to use CloudFront then directly accessing the content from the S3 bucket. </w:t>
       </w:r>
     </w:p>
     <w:p>
@@ -22553,11 +22939,19 @@
           <w:numId w:val="34"/>
         </w:numPr>
         <w:rPr>
-          <w:lang w:val="en-US"/>
-        </w:rPr>
-      </w:pPr>
-      <w:r>
-        <w:rPr>
+          <w:b/>
+          <w:bCs/>
+          <w:sz w:val="24"/>
+          <w:szCs w:val="24"/>
+          <w:lang w:val="en-US"/>
+        </w:rPr>
+      </w:pPr>
+      <w:r>
+        <w:rPr>
+          <w:b/>
+          <w:bCs/>
+          <w:sz w:val="24"/>
+          <w:szCs w:val="24"/>
           <w:lang w:val="en-US"/>
         </w:rPr>
         <w:t>CloudFront is a global service.</w:t>
@@ -23248,6 +23642,7 @@
         <w:rPr>
           <w:lang w:val="en-US"/>
         </w:rPr>
+        <w:lastRenderedPageBreak/>
         <w:t xml:space="preserve">CloudFront Origin: </w:t>
       </w:r>
     </w:p>
@@ -23358,7 +23753,6 @@
           <w:bCs/>
           <w:lang w:val="en-US"/>
         </w:rPr>
-        <w:lastRenderedPageBreak/>
         <w:t>Custom Origin:</w:t>
       </w:r>
       <w:r>
@@ -23999,6 +24393,7 @@
             </w:pPr>
             <w:r>
               <w:rPr>
+                <w:color w:val="FF0000"/>
                 <w:lang w:val="en-US"/>
               </w:rPr>
               <w:t>GET</w:t>
@@ -24022,6 +24417,12 @@
                 <w:lang w:val="en-US"/>
               </w:rPr>
               <w:t>Request Data from a specific resource.</w:t>
+            </w:r>
+            <w:r>
+              <w:rPr>
+                <w:lang w:val="en-US"/>
+              </w:rPr>
+              <w:t xml:space="preserve"> Caching enabled.</w:t>
             </w:r>
           </w:p>
         </w:tc>
@@ -24065,6 +24466,12 @@
               </w:rPr>
               <w:t>Submit a data to be processed to a specific resource.</w:t>
             </w:r>
+            <w:r>
+              <w:rPr>
+                <w:lang w:val="en-US"/>
+              </w:rPr>
+              <w:t xml:space="preserve"> </w:t>
+            </w:r>
           </w:p>
         </w:tc>
       </w:tr>
@@ -24083,6 +24490,7 @@
             </w:pPr>
             <w:r>
               <w:rPr>
+                <w:color w:val="FF0000"/>
                 <w:lang w:val="en-US"/>
               </w:rPr>
               <w:t>HEAD</w:t>
@@ -24112,6 +24520,12 @@
                 <w:lang w:val="en-US"/>
               </w:rPr>
               <w:t>document body</w:t>
+            </w:r>
+            <w:r>
+              <w:rPr>
+                <w:lang w:val="en-US"/>
+              </w:rPr>
+              <w:t>. Caching enabled.</w:t>
             </w:r>
           </w:p>
         </w:tc>
@@ -24495,6 +24909,7 @@
         <w:rPr>
           <w:lang w:val="en-US"/>
         </w:rPr>
+        <w:lastRenderedPageBreak/>
         <w:t>HTTPS Only – the communication between CloudFront and the Origin will be HTTPs</w:t>
       </w:r>
     </w:p>
@@ -24505,6 +24920,7 @@
           <w:ilvl w:val="1"/>
           <w:numId w:val="35"/>
         </w:numPr>
+        <w:jc w:val="both"/>
         <w:rPr>
           <w:lang w:val="en-US"/>
         </w:rPr>
@@ -24545,17 +24961,17 @@
           <w:ilvl w:val="0"/>
           <w:numId w:val="35"/>
         </w:numPr>
-        <w:rPr>
-          <w:lang w:val="en-US"/>
-        </w:rPr>
-      </w:pPr>
-      <w:r>
-        <w:rPr>
-          <w:b/>
-          <w:bCs/>
-          <w:lang w:val="en-US"/>
-        </w:rPr>
-        <w:lastRenderedPageBreak/>
+        <w:jc w:val="both"/>
+        <w:rPr>
+          <w:lang w:val="en-US"/>
+        </w:rPr>
+      </w:pPr>
+      <w:r>
+        <w:rPr>
+          <w:b/>
+          <w:bCs/>
+          <w:lang w:val="en-US"/>
+        </w:rPr>
         <w:t>CloudFront Object invalidation</w:t>
       </w:r>
       <w:r>
@@ -24769,6 +25185,303 @@
         <w:t xml:space="preserve">With signed cookies the URL does not change it remains the same. </w:t>
       </w:r>
     </w:p>
+    <w:tbl>
+      <w:tblPr>
+        <w:tblStyle w:val="TableGrid"/>
+        <w:tblW w:w="0" w:type="auto"/>
+        <w:tblInd w:w="720" w:type="dxa"/>
+        <w:tblLook w:val="04A0" w:firstRow="1" w:lastRow="0" w:firstColumn="1" w:lastColumn="0" w:noHBand="0" w:noVBand="1"/>
+      </w:tblPr>
+      <w:tblGrid>
+        <w:gridCol w:w="4868"/>
+        <w:gridCol w:w="4868"/>
+      </w:tblGrid>
+      <w:tr>
+        <w:tc>
+          <w:tcPr>
+            <w:tcW w:w="5228" w:type="dxa"/>
+            <w:shd w:val="clear" w:color="auto" w:fill="AEAAAA" w:themeFill="background2" w:themeFillShade="BF"/>
+          </w:tcPr>
+          <w:p>
+            <w:pPr>
+              <w:pStyle w:val="ListParagraph"/>
+              <w:ind w:left="0"/>
+              <w:rPr>
+                <w:b/>
+                <w:bCs/>
+                <w:lang w:val="en-US"/>
+              </w:rPr>
+            </w:pPr>
+            <w:r>
+              <w:rPr>
+                <w:b/>
+                <w:bCs/>
+                <w:lang w:val="en-US"/>
+              </w:rPr>
+              <w:t>Signed URL</w:t>
+            </w:r>
+          </w:p>
+        </w:tc>
+        <w:tc>
+          <w:tcPr>
+            <w:tcW w:w="5228" w:type="dxa"/>
+            <w:shd w:val="clear" w:color="auto" w:fill="AEAAAA" w:themeFill="background2" w:themeFillShade="BF"/>
+          </w:tcPr>
+          <w:p>
+            <w:pPr>
+              <w:pStyle w:val="ListParagraph"/>
+              <w:ind w:left="0"/>
+              <w:rPr>
+                <w:b/>
+                <w:bCs/>
+                <w:lang w:val="en-US"/>
+              </w:rPr>
+            </w:pPr>
+            <w:r>
+              <w:rPr>
+                <w:b/>
+                <w:bCs/>
+                <w:lang w:val="en-US"/>
+              </w:rPr>
+              <w:t xml:space="preserve">Signed Cookies </w:t>
+            </w:r>
+          </w:p>
+        </w:tc>
+      </w:tr>
+      <w:tr>
+        <w:tc>
+          <w:tcPr>
+            <w:tcW w:w="5228" w:type="dxa"/>
+          </w:tcPr>
+          <w:p>
+            <w:pPr>
+              <w:pStyle w:val="ListParagraph"/>
+              <w:ind w:left="0"/>
+              <w:rPr>
+                <w:lang w:val="en-US"/>
+              </w:rPr>
+            </w:pPr>
+            <w:r>
+              <w:rPr>
+                <w:lang w:val="en-US"/>
+              </w:rPr>
+              <w:t xml:space="preserve">When one needs to restrict access to a single its advice to use singed URL over signed Cookies. </w:t>
+            </w:r>
+          </w:p>
+        </w:tc>
+        <w:tc>
+          <w:tcPr>
+            <w:tcW w:w="5228" w:type="dxa"/>
+          </w:tcPr>
+          <w:p>
+            <w:pPr>
+              <w:pStyle w:val="ListParagraph"/>
+              <w:ind w:left="0"/>
+              <w:rPr>
+                <w:lang w:val="en-US"/>
+              </w:rPr>
+            </w:pPr>
+            <w:r>
+              <w:rPr>
+                <w:lang w:val="en-US"/>
+              </w:rPr>
+              <w:t>When one needs to restrict access to multiple files its advice to use singed cookies over singed URL.</w:t>
+            </w:r>
+          </w:p>
+        </w:tc>
+      </w:tr>
+      <w:tr>
+        <w:tc>
+          <w:tcPr>
+            <w:tcW w:w="5228" w:type="dxa"/>
+          </w:tcPr>
+          <w:p>
+            <w:pPr>
+              <w:pStyle w:val="ListParagraph"/>
+              <w:ind w:left="0"/>
+              <w:rPr>
+                <w:lang w:val="en-US"/>
+              </w:rPr>
+            </w:pPr>
+            <w:r>
+              <w:rPr>
+                <w:lang w:val="en-US"/>
+              </w:rPr>
+              <w:t xml:space="preserve">For restricting RTMP distribution </w:t>
+            </w:r>
+          </w:p>
+        </w:tc>
+        <w:tc>
+          <w:tcPr>
+            <w:tcW w:w="5228" w:type="dxa"/>
+          </w:tcPr>
+          <w:p>
+            <w:pPr>
+              <w:pStyle w:val="ListParagraph"/>
+              <w:ind w:left="0"/>
+              <w:rPr>
+                <w:lang w:val="en-US"/>
+              </w:rPr>
+            </w:pPr>
+            <w:r>
+              <w:rPr>
+                <w:lang w:val="en-US"/>
+              </w:rPr>
+              <w:t xml:space="preserve">Singed Cookies does not support RTMP distribution </w:t>
+            </w:r>
+          </w:p>
+        </w:tc>
+      </w:tr>
+      <w:tr>
+        <w:tc>
+          <w:tcPr>
+            <w:tcW w:w="5228" w:type="dxa"/>
+          </w:tcPr>
+          <w:p>
+            <w:pPr>
+              <w:pStyle w:val="ListParagraph"/>
+              <w:ind w:left="0"/>
+              <w:rPr>
+                <w:lang w:val="en-US"/>
+              </w:rPr>
+            </w:pPr>
+            <w:r>
+              <w:rPr>
+                <w:lang w:val="en-US"/>
+              </w:rPr>
+              <w:t>When its OK to change the URL</w:t>
+            </w:r>
+          </w:p>
+        </w:tc>
+        <w:tc>
+          <w:tcPr>
+            <w:tcW w:w="5228" w:type="dxa"/>
+          </w:tcPr>
+          <w:p>
+            <w:pPr>
+              <w:pStyle w:val="ListParagraph"/>
+              <w:ind w:left="0"/>
+              <w:rPr>
+                <w:lang w:val="en-US"/>
+              </w:rPr>
+            </w:pPr>
+            <w:r>
+              <w:rPr>
+                <w:lang w:val="en-US"/>
+              </w:rPr>
+              <w:t>When its not OK to change the URL</w:t>
+            </w:r>
+          </w:p>
+        </w:tc>
+      </w:tr>
+      <w:tr>
+        <w:tc>
+          <w:tcPr>
+            <w:tcW w:w="5228" w:type="dxa"/>
+          </w:tcPr>
+          <w:p>
+            <w:pPr>
+              <w:pStyle w:val="ListParagraph"/>
+              <w:ind w:left="0"/>
+              <w:rPr>
+                <w:lang w:val="en-US"/>
+              </w:rPr>
+            </w:pPr>
+            <w:r>
+              <w:rPr>
+                <w:lang w:val="en-US"/>
+              </w:rPr>
+              <w:t xml:space="preserve">When client system </w:t>
+            </w:r>
+            <w:r>
+              <w:rPr>
+                <w:lang w:val="en-US"/>
+              </w:rPr>
+              <w:t>doesn’t</w:t>
+            </w:r>
+            <w:r>
+              <w:rPr>
+                <w:lang w:val="en-US"/>
+              </w:rPr>
+              <w:t xml:space="preserve"> accept cookies</w:t>
+            </w:r>
+          </w:p>
+        </w:tc>
+        <w:tc>
+          <w:tcPr>
+            <w:tcW w:w="5228" w:type="dxa"/>
+          </w:tcPr>
+          <w:p>
+            <w:pPr>
+              <w:pStyle w:val="ListParagraph"/>
+              <w:ind w:left="0"/>
+              <w:rPr>
+                <w:lang w:val="en-US"/>
+              </w:rPr>
+            </w:pPr>
+            <w:r>
+              <w:rPr>
+                <w:lang w:val="en-US"/>
+              </w:rPr>
+              <w:t xml:space="preserve">When client system OK in accepting cookies. </w:t>
+            </w:r>
+          </w:p>
+        </w:tc>
+      </w:tr>
+    </w:tbl>
+    <w:p>
+      <w:pPr>
+        <w:pStyle w:val="ListParagraph"/>
+        <w:rPr>
+          <w:lang w:val="en-US"/>
+        </w:rPr>
+      </w:pPr>
+    </w:p>
+    <w:p>
+      <w:pPr>
+        <w:pStyle w:val="ListParagraph"/>
+        <w:rPr>
+          <w:lang w:val="en-US"/>
+        </w:rPr>
+      </w:pPr>
+      <w:proofErr w:type="gramStart"/>
+      <w:r>
+        <w:rPr>
+          <w:highlight w:val="yellow"/>
+          <w:lang w:val="en-US"/>
+        </w:rPr>
+        <w:t>Note :</w:t>
+      </w:r>
+      <w:proofErr w:type="gramEnd"/>
+      <w:r>
+        <w:rPr>
+          <w:highlight w:val="yellow"/>
+          <w:lang w:val="en-US"/>
+        </w:rPr>
+        <w:t xml:space="preserve"> for singed URL one need to define Origin Access Identity (OAI) this will remove the access of the S3 object over direct URL and only provide access </w:t>
+      </w:r>
+      <w:r>
+        <w:rPr>
+          <w:highlight w:val="yellow"/>
+          <w:lang w:val="en-US"/>
+        </w:rPr>
+        <w:t>through cloud Front URLs.</w:t>
+      </w:r>
+      <w:r>
+        <w:rPr>
+          <w:lang w:val="en-US"/>
+        </w:rPr>
+        <w:t xml:space="preserve"> </w:t>
+      </w:r>
+    </w:p>
+    <w:p>
+      <w:pPr>
+        <w:pStyle w:val="ListParagraph"/>
+        <w:rPr>
+          <w:lang w:val="en-US"/>
+        </w:rPr>
+      </w:pPr>
+    </w:p>
     <w:p>
       <w:pPr>
         <w:pStyle w:val="ListParagraph"/>
@@ -24939,12 +25652,6 @@
         <w:rPr>
           <w:lang w:val="en-US"/>
         </w:rPr>
-        <w:t xml:space="preserve"> </w:t>
-      </w:r>
-      <w:r>
-        <w:rPr>
-          <w:lang w:val="en-US"/>
-        </w:rPr>
         <w:t>Note:</w:t>
       </w:r>
       <w:r>
@@ -24985,6 +25692,7 @@
           <w:ilvl w:val="0"/>
           <w:numId w:val="35"/>
         </w:numPr>
+        <w:jc w:val="both"/>
         <w:rPr>
           <w:lang w:val="en-US"/>
         </w:rPr>
@@ -25079,6 +25787,7 @@
           <w:ilvl w:val="0"/>
           <w:numId w:val="35"/>
         </w:numPr>
+        <w:jc w:val="both"/>
         <w:rPr>
           <w:lang w:val="en-US"/>
         </w:rPr>
@@ -25229,6 +25938,7 @@
         <w:rPr>
           <w:lang w:val="en-US"/>
         </w:rPr>
+        <w:lastRenderedPageBreak/>
         <w:t xml:space="preserve">Request for Field Level encryption </w:t>
       </w:r>
     </w:p>
@@ -25351,7 +26061,7 @@
           <w:lang w:val="en-US"/>
         </w:rPr>
       </w:pPr>
-      <w:bookmarkStart w:id="5" w:name="_Toc21755126"/>
+      <w:bookmarkStart w:id="5" w:name="_Toc23397554"/>
       <w:r>
         <w:rPr>
           <w:b/>
@@ -25539,7 +26249,6 @@
         <w:rPr>
           <w:lang w:val="en-US"/>
         </w:rPr>
-        <w:lastRenderedPageBreak/>
         <w:t xml:space="preserve">Benefit of enabling CloudTrail </w:t>
       </w:r>
       <w:r>
@@ -25884,7 +26593,7 @@
           <w:lang w:val="en-US"/>
         </w:rPr>
       </w:pPr>
-      <w:bookmarkStart w:id="6" w:name="_Toc21755127"/>
+      <w:bookmarkStart w:id="6" w:name="_Toc23397555"/>
       <w:r>
         <w:rPr>
           <w:b/>
@@ -26502,6 +27211,7 @@
         <w:rPr>
           <w:lang w:val="en-US"/>
         </w:rPr>
+        <w:lastRenderedPageBreak/>
         <w:t>KMS maintained multiple copy of the key across different availability zone across region to provide a durability of 99.999999999% of availability</w:t>
       </w:r>
       <w:r>
@@ -26839,7 +27549,6 @@
         <w:rPr>
           <w:lang w:val="en-US"/>
         </w:rPr>
-        <w:lastRenderedPageBreak/>
         <w:t xml:space="preserve">AWS keep the CMK unique for a particular region </w:t>
       </w:r>
     </w:p>
@@ -27084,7 +27793,7 @@
           <w:lang w:val="en-US"/>
         </w:rPr>
       </w:pPr>
-      <w:bookmarkStart w:id="7" w:name="_Toc21755128"/>
+      <w:bookmarkStart w:id="7" w:name="_Toc23397556"/>
       <w:r>
         <w:rPr>
           <w:b/>
@@ -27617,6 +28326,7 @@
           <w:noProof/>
           <w:lang w:val="en-US"/>
         </w:rPr>
+        <w:lastRenderedPageBreak/>
         <w:drawing>
           <wp:inline distT="0" distB="0" distL="0" distR="0" wp14:anchorId="3A8C8B67" wp14:editId="61BFF2C4">
             <wp:extent cx="3937927" cy="2505597"/>
@@ -27687,7 +28397,6 @@
         <w:rPr>
           <w:lang w:val="en-US"/>
         </w:rPr>
-        <w:lastRenderedPageBreak/>
         <w:t>SNS direct messaging – send specific messages to a single endpoint there by allowing to deliver message directly to a</w:t>
       </w:r>
       <w:r>
@@ -27732,7 +28441,7 @@
           <w:lang w:val="en-US"/>
         </w:rPr>
       </w:pPr>
-      <w:bookmarkStart w:id="8" w:name="_Toc21755129"/>
+      <w:bookmarkStart w:id="8" w:name="_Toc23397557"/>
       <w:r>
         <w:rPr>
           <w:b/>
@@ -28466,6 +29175,7 @@
         <w:rPr>
           <w:lang w:val="en-US"/>
         </w:rPr>
+        <w:lastRenderedPageBreak/>
         <w:t xml:space="preserve">If the underline </w:t>
       </w:r>
       <w:proofErr w:type="spellStart"/>
@@ -28838,7 +29548,6 @@
           <w:bCs/>
           <w:lang w:val="en-US"/>
         </w:rPr>
-        <w:lastRenderedPageBreak/>
         <w:t>Environment Configuration</w:t>
       </w:r>
       <w:r>
@@ -31099,6 +31808,119 @@
     </w:lvl>
   </w:abstractNum>
   <w:abstractNum w:abstractNumId="16" w15:restartNumberingAfterBreak="0">
+    <w:nsid w:val="3E8F3516"/>
+    <w:multiLevelType w:val="hybridMultilevel"/>
+    <w:tmpl w:val="9392AF44"/>
+    <w:lvl w:ilvl="0" w:tplc="40090003">
+      <w:start w:val="1"/>
+      <w:numFmt w:val="bullet"/>
+      <w:lvlText w:val="o"/>
+      <w:lvlJc w:val="left"/>
+      <w:pPr>
+        <w:ind w:left="360" w:hanging="360"/>
+      </w:pPr>
+      <w:rPr>
+        <w:rFonts w:ascii="Courier New" w:hAnsi="Courier New" w:cs="Courier New" w:hint="default"/>
+      </w:rPr>
+    </w:lvl>
+    <w:lvl w:ilvl="1" w:tplc="4009000F">
+      <w:start w:val="1"/>
+      <w:numFmt w:val="decimal"/>
+      <w:lvlText w:val="%2."/>
+      <w:lvlJc w:val="left"/>
+      <w:pPr>
+        <w:ind w:left="1080" w:hanging="360"/>
+      </w:pPr>
+      <w:rPr>
+        <w:rFonts w:hint="default"/>
+      </w:rPr>
+    </w:lvl>
+    <w:lvl w:ilvl="2" w:tplc="40090005">
+      <w:start w:val="1"/>
+      <w:numFmt w:val="bullet"/>
+      <w:lvlText w:val=""/>
+      <w:lvlJc w:val="left"/>
+      <w:pPr>
+        <w:ind w:left="1800" w:hanging="360"/>
+      </w:pPr>
+      <w:rPr>
+        <w:rFonts w:ascii="Wingdings" w:hAnsi="Wingdings" w:hint="default"/>
+      </w:rPr>
+    </w:lvl>
+    <w:lvl w:ilvl="3" w:tplc="40090001">
+      <w:start w:val="1"/>
+      <w:numFmt w:val="bullet"/>
+      <w:lvlText w:val=""/>
+      <w:lvlJc w:val="left"/>
+      <w:pPr>
+        <w:ind w:left="2520" w:hanging="360"/>
+      </w:pPr>
+      <w:rPr>
+        <w:rFonts w:ascii="Symbol" w:hAnsi="Symbol" w:hint="default"/>
+      </w:rPr>
+    </w:lvl>
+    <w:lvl w:ilvl="4" w:tplc="40090003">
+      <w:start w:val="1"/>
+      <w:numFmt w:val="bullet"/>
+      <w:lvlText w:val="o"/>
+      <w:lvlJc w:val="left"/>
+      <w:pPr>
+        <w:ind w:left="3240" w:hanging="360"/>
+      </w:pPr>
+      <w:rPr>
+        <w:rFonts w:ascii="Courier New" w:hAnsi="Courier New" w:cs="Courier New" w:hint="default"/>
+      </w:rPr>
+    </w:lvl>
+    <w:lvl w:ilvl="5" w:tplc="40090005" w:tentative="1">
+      <w:start w:val="1"/>
+      <w:numFmt w:val="bullet"/>
+      <w:lvlText w:val=""/>
+      <w:lvlJc w:val="left"/>
+      <w:pPr>
+        <w:ind w:left="3960" w:hanging="360"/>
+      </w:pPr>
+      <w:rPr>
+        <w:rFonts w:ascii="Wingdings" w:hAnsi="Wingdings" w:hint="default"/>
+      </w:rPr>
+    </w:lvl>
+    <w:lvl w:ilvl="6" w:tplc="40090001" w:tentative="1">
+      <w:start w:val="1"/>
+      <w:numFmt w:val="bullet"/>
+      <w:lvlText w:val=""/>
+      <w:lvlJc w:val="left"/>
+      <w:pPr>
+        <w:ind w:left="4680" w:hanging="360"/>
+      </w:pPr>
+      <w:rPr>
+        <w:rFonts w:ascii="Symbol" w:hAnsi="Symbol" w:hint="default"/>
+      </w:rPr>
+    </w:lvl>
+    <w:lvl w:ilvl="7" w:tplc="40090003" w:tentative="1">
+      <w:start w:val="1"/>
+      <w:numFmt w:val="bullet"/>
+      <w:lvlText w:val="o"/>
+      <w:lvlJc w:val="left"/>
+      <w:pPr>
+        <w:ind w:left="5400" w:hanging="360"/>
+      </w:pPr>
+      <w:rPr>
+        <w:rFonts w:ascii="Courier New" w:hAnsi="Courier New" w:cs="Courier New" w:hint="default"/>
+      </w:rPr>
+    </w:lvl>
+    <w:lvl w:ilvl="8" w:tplc="40090005" w:tentative="1">
+      <w:start w:val="1"/>
+      <w:numFmt w:val="bullet"/>
+      <w:lvlText w:val=""/>
+      <w:lvlJc w:val="left"/>
+      <w:pPr>
+        <w:ind w:left="6120" w:hanging="360"/>
+      </w:pPr>
+      <w:rPr>
+        <w:rFonts w:ascii="Wingdings" w:hAnsi="Wingdings" w:hint="default"/>
+      </w:rPr>
+    </w:lvl>
+  </w:abstractNum>
+  <w:abstractNum w:abstractNumId="17" w15:restartNumberingAfterBreak="0">
     <w:nsid w:val="3F3A56A6"/>
     <w:multiLevelType w:val="hybridMultilevel"/>
     <w:tmpl w:val="C3622276"/>
@@ -31209,7 +32031,7 @@
       </w:rPr>
     </w:lvl>
   </w:abstractNum>
-  <w:abstractNum w:abstractNumId="17" w15:restartNumberingAfterBreak="0">
+  <w:abstractNum w:abstractNumId="18" w15:restartNumberingAfterBreak="0">
     <w:nsid w:val="402222AE"/>
     <w:multiLevelType w:val="hybridMultilevel"/>
     <w:tmpl w:val="5DC273B4"/>
@@ -31321,7 +32143,7 @@
       </w:rPr>
     </w:lvl>
   </w:abstractNum>
-  <w:abstractNum w:abstractNumId="18" w15:restartNumberingAfterBreak="0">
+  <w:abstractNum w:abstractNumId="19" w15:restartNumberingAfterBreak="0">
     <w:nsid w:val="439E4FE8"/>
     <w:multiLevelType w:val="hybridMultilevel"/>
     <w:tmpl w:val="7BBA328E"/>
@@ -31433,7 +32255,7 @@
       </w:rPr>
     </w:lvl>
   </w:abstractNum>
-  <w:abstractNum w:abstractNumId="19" w15:restartNumberingAfterBreak="0">
+  <w:abstractNum w:abstractNumId="20" w15:restartNumberingAfterBreak="0">
     <w:nsid w:val="45E35DAF"/>
     <w:multiLevelType w:val="hybridMultilevel"/>
     <w:tmpl w:val="9A9CFE6E"/>
@@ -31546,7 +32368,7 @@
       </w:rPr>
     </w:lvl>
   </w:abstractNum>
-  <w:abstractNum w:abstractNumId="20" w15:restartNumberingAfterBreak="0">
+  <w:abstractNum w:abstractNumId="21" w15:restartNumberingAfterBreak="0">
     <w:nsid w:val="4694615A"/>
     <w:multiLevelType w:val="hybridMultilevel"/>
     <w:tmpl w:val="300A4A08"/>
@@ -31657,7 +32479,7 @@
       </w:rPr>
     </w:lvl>
   </w:abstractNum>
-  <w:abstractNum w:abstractNumId="21" w15:restartNumberingAfterBreak="0">
+  <w:abstractNum w:abstractNumId="22" w15:restartNumberingAfterBreak="0">
     <w:nsid w:val="481518EF"/>
     <w:multiLevelType w:val="hybridMultilevel"/>
     <w:tmpl w:val="3288DC02"/>
@@ -31769,7 +32591,7 @@
       </w:rPr>
     </w:lvl>
   </w:abstractNum>
-  <w:abstractNum w:abstractNumId="22" w15:restartNumberingAfterBreak="0">
+  <w:abstractNum w:abstractNumId="23" w15:restartNumberingAfterBreak="0">
     <w:nsid w:val="4BFF4009"/>
     <w:multiLevelType w:val="hybridMultilevel"/>
     <w:tmpl w:val="450C39F0"/>
@@ -31881,7 +32703,7 @@
       </w:rPr>
     </w:lvl>
   </w:abstractNum>
-  <w:abstractNum w:abstractNumId="23" w15:restartNumberingAfterBreak="0">
+  <w:abstractNum w:abstractNumId="24" w15:restartNumberingAfterBreak="0">
     <w:nsid w:val="522C2268"/>
     <w:multiLevelType w:val="hybridMultilevel"/>
     <w:tmpl w:val="49B2956C"/>
@@ -31994,7 +32816,7 @@
       </w:rPr>
     </w:lvl>
   </w:abstractNum>
-  <w:abstractNum w:abstractNumId="24" w15:restartNumberingAfterBreak="0">
+  <w:abstractNum w:abstractNumId="25" w15:restartNumberingAfterBreak="0">
     <w:nsid w:val="54016166"/>
     <w:multiLevelType w:val="hybridMultilevel"/>
     <w:tmpl w:val="888E42E2"/>
@@ -32107,7 +32929,7 @@
       </w:rPr>
     </w:lvl>
   </w:abstractNum>
-  <w:abstractNum w:abstractNumId="25" w15:restartNumberingAfterBreak="0">
+  <w:abstractNum w:abstractNumId="26" w15:restartNumberingAfterBreak="0">
     <w:nsid w:val="54D5261A"/>
     <w:multiLevelType w:val="hybridMultilevel"/>
     <w:tmpl w:val="005C037E"/>
@@ -32220,7 +33042,7 @@
       </w:rPr>
     </w:lvl>
   </w:abstractNum>
-  <w:abstractNum w:abstractNumId="26" w15:restartNumberingAfterBreak="0">
+  <w:abstractNum w:abstractNumId="27" w15:restartNumberingAfterBreak="0">
     <w:nsid w:val="56373D55"/>
     <w:multiLevelType w:val="hybridMultilevel"/>
     <w:tmpl w:val="55E4956C"/>
@@ -32332,7 +33154,7 @@
       </w:rPr>
     </w:lvl>
   </w:abstractNum>
-  <w:abstractNum w:abstractNumId="27" w15:restartNumberingAfterBreak="0">
+  <w:abstractNum w:abstractNumId="28" w15:restartNumberingAfterBreak="0">
     <w:nsid w:val="5B521C0C"/>
     <w:multiLevelType w:val="hybridMultilevel"/>
     <w:tmpl w:val="4712E118"/>
@@ -32445,7 +33267,7 @@
       </w:rPr>
     </w:lvl>
   </w:abstractNum>
-  <w:abstractNum w:abstractNumId="28" w15:restartNumberingAfterBreak="0">
+  <w:abstractNum w:abstractNumId="29" w15:restartNumberingAfterBreak="0">
     <w:nsid w:val="5C1976D5"/>
     <w:multiLevelType w:val="hybridMultilevel"/>
     <w:tmpl w:val="2B887C48"/>
@@ -32557,7 +33379,7 @@
       </w:rPr>
     </w:lvl>
   </w:abstractNum>
-  <w:abstractNum w:abstractNumId="29" w15:restartNumberingAfterBreak="0">
+  <w:abstractNum w:abstractNumId="30" w15:restartNumberingAfterBreak="0">
     <w:nsid w:val="5E8F5F38"/>
     <w:multiLevelType w:val="hybridMultilevel"/>
     <w:tmpl w:val="F92CD2F6"/>
@@ -32669,7 +33491,7 @@
       </w:rPr>
     </w:lvl>
   </w:abstractNum>
-  <w:abstractNum w:abstractNumId="30" w15:restartNumberingAfterBreak="0">
+  <w:abstractNum w:abstractNumId="31" w15:restartNumberingAfterBreak="0">
     <w:nsid w:val="6929097A"/>
     <w:multiLevelType w:val="hybridMultilevel"/>
     <w:tmpl w:val="6BEA5F22"/>
@@ -32781,7 +33603,7 @@
       </w:rPr>
     </w:lvl>
   </w:abstractNum>
-  <w:abstractNum w:abstractNumId="31" w15:restartNumberingAfterBreak="0">
+  <w:abstractNum w:abstractNumId="32" w15:restartNumberingAfterBreak="0">
     <w:nsid w:val="6BBB3B2E"/>
     <w:multiLevelType w:val="hybridMultilevel"/>
     <w:tmpl w:val="38AC810E"/>
@@ -32893,7 +33715,7 @@
       </w:rPr>
     </w:lvl>
   </w:abstractNum>
-  <w:abstractNum w:abstractNumId="32" w15:restartNumberingAfterBreak="0">
+  <w:abstractNum w:abstractNumId="33" w15:restartNumberingAfterBreak="0">
     <w:nsid w:val="6F9456F0"/>
     <w:multiLevelType w:val="hybridMultilevel"/>
     <w:tmpl w:val="13200CC2"/>
@@ -33005,7 +33827,7 @@
       </w:rPr>
     </w:lvl>
   </w:abstractNum>
-  <w:abstractNum w:abstractNumId="33" w15:restartNumberingAfterBreak="0">
+  <w:abstractNum w:abstractNumId="34" w15:restartNumberingAfterBreak="0">
     <w:nsid w:val="70247280"/>
     <w:multiLevelType w:val="hybridMultilevel"/>
     <w:tmpl w:val="EF3A39DC"/>
@@ -33118,7 +33940,7 @@
       </w:rPr>
     </w:lvl>
   </w:abstractNum>
-  <w:abstractNum w:abstractNumId="34" w15:restartNumberingAfterBreak="0">
+  <w:abstractNum w:abstractNumId="35" w15:restartNumberingAfterBreak="0">
     <w:nsid w:val="70675EB3"/>
     <w:multiLevelType w:val="hybridMultilevel"/>
     <w:tmpl w:val="9A0EAF88"/>
@@ -33230,7 +34052,7 @@
       </w:rPr>
     </w:lvl>
   </w:abstractNum>
-  <w:abstractNum w:abstractNumId="35" w15:restartNumberingAfterBreak="0">
+  <w:abstractNum w:abstractNumId="36" w15:restartNumberingAfterBreak="0">
     <w:nsid w:val="735A201D"/>
     <w:multiLevelType w:val="hybridMultilevel"/>
     <w:tmpl w:val="5C14D37C"/>
@@ -33342,7 +34164,7 @@
       </w:rPr>
     </w:lvl>
   </w:abstractNum>
-  <w:abstractNum w:abstractNumId="36" w15:restartNumberingAfterBreak="0">
+  <w:abstractNum w:abstractNumId="37" w15:restartNumberingAfterBreak="0">
     <w:nsid w:val="744C51C9"/>
     <w:multiLevelType w:val="hybridMultilevel"/>
     <w:tmpl w:val="7F3A563E"/>
@@ -33454,7 +34276,7 @@
       </w:rPr>
     </w:lvl>
   </w:abstractNum>
-  <w:abstractNum w:abstractNumId="37" w15:restartNumberingAfterBreak="0">
+  <w:abstractNum w:abstractNumId="38" w15:restartNumberingAfterBreak="0">
     <w:nsid w:val="7B565C61"/>
     <w:multiLevelType w:val="hybridMultilevel"/>
     <w:tmpl w:val="89C2751A"/>
@@ -33567,7 +34389,7 @@
       </w:rPr>
     </w:lvl>
   </w:abstractNum>
-  <w:abstractNum w:abstractNumId="38" w15:restartNumberingAfterBreak="0">
+  <w:abstractNum w:abstractNumId="39" w15:restartNumberingAfterBreak="0">
     <w:nsid w:val="7FA07651"/>
     <w:multiLevelType w:val="hybridMultilevel"/>
     <w:tmpl w:val="A65CC202"/>
@@ -33681,13 +34503,13 @@
     </w:lvl>
   </w:abstractNum>
   <w:num w:numId="1">
-    <w:abstractNumId w:val="22"/>
+    <w:abstractNumId w:val="23"/>
   </w:num>
   <w:num w:numId="2">
     <w:abstractNumId w:val="3"/>
   </w:num>
   <w:num w:numId="3">
-    <w:abstractNumId w:val="34"/>
+    <w:abstractNumId w:val="35"/>
   </w:num>
   <w:num w:numId="4">
     <w:abstractNumId w:val="13"/>
@@ -33696,16 +34518,16 @@
     <w:abstractNumId w:val="5"/>
   </w:num>
   <w:num w:numId="6">
-    <w:abstractNumId w:val="29"/>
+    <w:abstractNumId w:val="30"/>
   </w:num>
   <w:num w:numId="7">
-    <w:abstractNumId w:val="36"/>
+    <w:abstractNumId w:val="37"/>
   </w:num>
   <w:num w:numId="8">
-    <w:abstractNumId w:val="16"/>
+    <w:abstractNumId w:val="17"/>
   </w:num>
   <w:num w:numId="9">
-    <w:abstractNumId w:val="21"/>
+    <w:abstractNumId w:val="22"/>
   </w:num>
   <w:num w:numId="10">
     <w:abstractNumId w:val="8"/>
@@ -33717,7 +34539,7 @@
     <w:abstractNumId w:val="9"/>
   </w:num>
   <w:num w:numId="13">
-    <w:abstractNumId w:val="31"/>
+    <w:abstractNumId w:val="32"/>
   </w:num>
   <w:num w:numId="14">
     <w:abstractNumId w:val="6"/>
@@ -33726,16 +34548,16 @@
     <w:abstractNumId w:val="15"/>
   </w:num>
   <w:num w:numId="16">
-    <w:abstractNumId w:val="28"/>
+    <w:abstractNumId w:val="29"/>
   </w:num>
   <w:num w:numId="17">
-    <w:abstractNumId w:val="25"/>
+    <w:abstractNumId w:val="26"/>
   </w:num>
   <w:num w:numId="18">
     <w:abstractNumId w:val="2"/>
   </w:num>
   <w:num w:numId="19">
-    <w:abstractNumId w:val="23"/>
+    <w:abstractNumId w:val="24"/>
   </w:num>
   <w:num w:numId="20">
     <w:abstractNumId w:val="0"/>
@@ -33744,40 +34566,40 @@
     <w:abstractNumId w:val="4"/>
   </w:num>
   <w:num w:numId="22">
-    <w:abstractNumId w:val="17"/>
+    <w:abstractNumId w:val="18"/>
   </w:num>
   <w:num w:numId="23">
-    <w:abstractNumId w:val="18"/>
+    <w:abstractNumId w:val="19"/>
   </w:num>
   <w:num w:numId="24">
-    <w:abstractNumId w:val="24"/>
+    <w:abstractNumId w:val="25"/>
   </w:num>
   <w:num w:numId="25">
     <w:abstractNumId w:val="11"/>
   </w:num>
   <w:num w:numId="26">
+    <w:abstractNumId w:val="28"/>
+  </w:num>
+  <w:num w:numId="27">
+    <w:abstractNumId w:val="31"/>
+  </w:num>
+  <w:num w:numId="28">
+    <w:abstractNumId w:val="33"/>
+  </w:num>
+  <w:num w:numId="29">
+    <w:abstractNumId w:val="20"/>
+  </w:num>
+  <w:num w:numId="30">
+    <w:abstractNumId w:val="38"/>
+  </w:num>
+  <w:num w:numId="31">
+    <w:abstractNumId w:val="34"/>
+  </w:num>
+  <w:num w:numId="32">
     <w:abstractNumId w:val="27"/>
   </w:num>
-  <w:num w:numId="27">
-    <w:abstractNumId w:val="30"/>
-  </w:num>
-  <w:num w:numId="28">
-    <w:abstractNumId w:val="32"/>
-  </w:num>
-  <w:num w:numId="29">
-    <w:abstractNumId w:val="19"/>
-  </w:num>
-  <w:num w:numId="30">
-    <w:abstractNumId w:val="37"/>
-  </w:num>
-  <w:num w:numId="31">
-    <w:abstractNumId w:val="33"/>
-  </w:num>
-  <w:num w:numId="32">
-    <w:abstractNumId w:val="26"/>
-  </w:num>
   <w:num w:numId="33">
-    <w:abstractNumId w:val="35"/>
+    <w:abstractNumId w:val="36"/>
   </w:num>
   <w:num w:numId="34">
     <w:abstractNumId w:val="12"/>
@@ -33786,7 +34608,7 @@
     <w:abstractNumId w:val="14"/>
   </w:num>
   <w:num w:numId="36">
-    <w:abstractNumId w:val="20"/>
+    <w:abstractNumId w:val="21"/>
   </w:num>
   <w:num w:numId="37">
     <w:abstractNumId w:val="7"/>
@@ -33795,7 +34617,10 @@
     <w:abstractNumId w:val="1"/>
   </w:num>
   <w:num w:numId="39">
-    <w:abstractNumId w:val="38"/>
+    <w:abstractNumId w:val="39"/>
+  </w:num>
+  <w:num w:numId="40">
+    <w:abstractNumId w:val="16"/>
   </w:num>
 </w:numbering>
 </file>
@@ -34838,7 +35663,7 @@
 </file>
 
 <file path=customXml/itemProps1.xml><?xml version="1.0" encoding="utf-8"?>
-<ds:datastoreItem xmlns:ds="http://schemas.openxmlformats.org/officeDocument/2006/customXml" ds:itemID="{066EB927-EB6B-490D-8D0D-D78E4E758AB0}">
+<ds:datastoreItem xmlns:ds="http://schemas.openxmlformats.org/officeDocument/2006/customXml" ds:itemID="{706B9CED-5BA0-451E-9362-8D962292C3B1}">
   <ds:schemaRefs>
     <ds:schemaRef ds:uri="http://schemas.openxmlformats.org/officeDocument/2006/bibliography"/>
   </ds:schemaRefs>
